--- a/Meeting 24.02/Project Plan Traffic Lights.docx
+++ b/Meeting 24.02/Project Plan Traffic Lights.docx
@@ -4176,6 +4176,12 @@
                                   <w:t>Version I</w:t>
                                 </w:r>
                                 <w:bookmarkEnd w:id="2"/>
+                                <w:r>
+                                  <w:rPr>
+                                    <w:sz w:val="36"/>
+                                  </w:rPr>
+                                  <w:t>I</w:t>
+                                </w:r>
                               </w:p>
                               <w:p/>
                             </w:txbxContent>
@@ -4263,6 +4269,12 @@
                             <w:t>Version I</w:t>
                           </w:r>
                           <w:bookmarkEnd w:id="5"/>
+                          <w:r>
+                            <w:rPr>
+                              <w:sz w:val="36"/>
+                            </w:rPr>
+                            <w:t>I</w:t>
+                          </w:r>
                         </w:p>
                         <w:p/>
                       </w:txbxContent>
@@ -5975,14 +5987,14 @@
           <w:lang w:val="en-GB"/>
         </w:rPr>
       </w:pPr>
-      <w:bookmarkStart w:id="3" w:name="_Toc443995882"/>
+      <w:bookmarkStart w:id="6" w:name="_Toc443995882"/>
       <w:r>
         <w:rPr>
           <w:lang w:val="en-GB"/>
         </w:rPr>
         <w:t>Project statement</w:t>
       </w:r>
-      <w:bookmarkEnd w:id="3"/>
+      <w:bookmarkEnd w:id="6"/>
     </w:p>
     <w:p/>
     <w:p>
@@ -5992,14 +6004,14 @@
           <w:lang w:val="en-GB"/>
         </w:rPr>
       </w:pPr>
-      <w:bookmarkStart w:id="4" w:name="_Toc443995883"/>
+      <w:bookmarkStart w:id="7" w:name="_Toc443995883"/>
       <w:r>
         <w:rPr>
           <w:lang w:val="en-GB"/>
         </w:rPr>
         <w:t>Formal client</w:t>
       </w:r>
-      <w:bookmarkEnd w:id="4"/>
+      <w:bookmarkEnd w:id="7"/>
     </w:p>
     <w:p>
       <w:pPr>
@@ -6049,14 +6061,14 @@
           <w:lang w:val="en-GB"/>
         </w:rPr>
       </w:pPr>
-      <w:bookmarkStart w:id="5" w:name="_Toc443995884"/>
+      <w:bookmarkStart w:id="8" w:name="_Toc443995884"/>
       <w:r>
         <w:rPr>
           <w:lang w:val="en-GB"/>
         </w:rPr>
         <w:t>Project leader</w:t>
       </w:r>
-      <w:bookmarkEnd w:id="5"/>
+      <w:bookmarkEnd w:id="8"/>
     </w:p>
     <w:p>
       <w:pPr>
@@ -6282,14 +6294,14 @@
           <w:lang w:val="en-GB"/>
         </w:rPr>
       </w:pPr>
-      <w:bookmarkStart w:id="6" w:name="_Toc443995885"/>
+      <w:bookmarkStart w:id="9" w:name="_Toc443995885"/>
       <w:r>
         <w:rPr>
           <w:lang w:val="en-GB"/>
         </w:rPr>
         <w:t>Current situation</w:t>
       </w:r>
-      <w:bookmarkEnd w:id="6"/>
+      <w:bookmarkEnd w:id="9"/>
     </w:p>
     <w:p>
       <w:pPr>
@@ -6345,14 +6357,14 @@
           <w:lang w:val="en-GB"/>
         </w:rPr>
       </w:pPr>
-      <w:bookmarkStart w:id="7" w:name="_Toc443995886"/>
+      <w:bookmarkStart w:id="10" w:name="_Toc443995886"/>
       <w:r>
         <w:rPr>
           <w:lang w:val="en-GB"/>
         </w:rPr>
         <w:t>Project justification</w:t>
       </w:r>
-      <w:bookmarkEnd w:id="7"/>
+      <w:bookmarkEnd w:id="10"/>
     </w:p>
     <w:p>
       <w:pPr>
@@ -6391,14 +6403,14 @@
           <w:lang w:val="en-GB"/>
         </w:rPr>
       </w:pPr>
-      <w:bookmarkStart w:id="8" w:name="_Toc443995887"/>
+      <w:bookmarkStart w:id="11" w:name="_Toc443995887"/>
       <w:r>
         <w:rPr>
           <w:lang w:val="en-GB"/>
         </w:rPr>
         <w:t>Project product</w:t>
       </w:r>
-      <w:bookmarkEnd w:id="8"/>
+      <w:bookmarkEnd w:id="11"/>
     </w:p>
     <w:p>
       <w:pPr>
@@ -6602,549 +6614,14 @@
           <w:lang w:val="en-GB"/>
         </w:rPr>
       </w:pPr>
-      <w:bookmarkStart w:id="9" w:name="_Toc443995888"/>
+      <w:bookmarkStart w:id="12" w:name="_Toc443995893"/>
       <w:r>
         <w:rPr>
           <w:lang w:val="en-GB"/>
         </w:rPr>
-        <w:t>Deliverables</w:t>
-      </w:r>
-      <w:bookmarkEnd w:id="9"/>
-    </w:p>
-    <w:p>
-      <w:pPr>
-        <w:pStyle w:val="Heading3"/>
-        <w:rPr>
-          <w:rFonts w:eastAsia="Times New Roman"/>
-          <w:lang w:val="en-GB"/>
-        </w:rPr>
-      </w:pPr>
-      <w:bookmarkStart w:id="10" w:name="_Toc443995889"/>
-      <w:r>
-        <w:rPr>
-          <w:rFonts w:eastAsia="Times New Roman"/>
-          <w:lang w:val="en-GB"/>
-        </w:rPr>
-        <w:t>Must</w:t>
-      </w:r>
-      <w:bookmarkEnd w:id="10"/>
-    </w:p>
-    <w:p>
-      <w:pPr>
-        <w:pStyle w:val="ListParagraph"/>
-        <w:numPr>
-          <w:ilvl w:val="0"/>
-          <w:numId w:val="24"/>
-        </w:numPr>
-        <w:spacing w:after="160" w:line="259" w:lineRule="auto"/>
-        <w:rPr>
-          <w:lang w:val="en-GB"/>
-        </w:rPr>
-      </w:pPr>
-      <w:r>
-        <w:rPr>
-          <w:lang w:val="en-GB"/>
-        </w:rPr>
-        <w:t>Project plan</w:t>
-      </w:r>
-    </w:p>
-    <w:p>
-      <w:pPr>
-        <w:pStyle w:val="ListParagraph"/>
-        <w:numPr>
-          <w:ilvl w:val="0"/>
-          <w:numId w:val="24"/>
-        </w:numPr>
-        <w:spacing w:after="0" w:line="240" w:lineRule="auto"/>
-        <w:rPr>
-          <w:lang w:val="en-GB"/>
-        </w:rPr>
-      </w:pPr>
-      <w:r>
-        <w:rPr>
-          <w:lang w:val="en-GB"/>
-        </w:rPr>
-        <w:t>User requirement specification (URS)</w:t>
-      </w:r>
-    </w:p>
-    <w:p>
-      <w:pPr>
-        <w:pStyle w:val="ListParagraph"/>
-        <w:numPr>
-          <w:ilvl w:val="0"/>
-          <w:numId w:val="24"/>
-        </w:numPr>
-        <w:spacing w:after="0" w:line="240" w:lineRule="auto"/>
-        <w:rPr>
-          <w:lang w:val="en-GB"/>
-        </w:rPr>
-      </w:pPr>
-      <w:r>
-        <w:rPr>
-          <w:lang w:val="en-GB"/>
-        </w:rPr>
-        <w:t>Test Plan</w:t>
-      </w:r>
-    </w:p>
-    <w:p>
-      <w:pPr>
-        <w:pStyle w:val="ListParagraph"/>
-        <w:numPr>
-          <w:ilvl w:val="0"/>
-          <w:numId w:val="24"/>
-        </w:numPr>
-        <w:spacing w:after="0" w:line="240" w:lineRule="auto"/>
-        <w:rPr>
-          <w:lang w:val="en-GB"/>
-        </w:rPr>
-      </w:pPr>
-      <w:r>
-        <w:rPr>
-          <w:lang w:val="en-GB"/>
-        </w:rPr>
-        <w:t>Class diagram design</w:t>
-      </w:r>
-    </w:p>
-    <w:p>
-      <w:pPr>
-        <w:pStyle w:val="ListParagraph"/>
-        <w:numPr>
-          <w:ilvl w:val="0"/>
-          <w:numId w:val="24"/>
-        </w:numPr>
-        <w:spacing w:after="0" w:line="240" w:lineRule="auto"/>
-        <w:rPr>
-          <w:lang w:val="en-GB"/>
-        </w:rPr>
-      </w:pPr>
-      <w:r>
-        <w:rPr>
-          <w:lang w:val="en-GB"/>
-        </w:rPr>
-        <w:t>GUI design</w:t>
-      </w:r>
-    </w:p>
-    <w:p>
-      <w:pPr>
-        <w:pStyle w:val="ListParagraph"/>
-        <w:numPr>
-          <w:ilvl w:val="0"/>
-          <w:numId w:val="24"/>
-        </w:numPr>
-        <w:spacing w:after="0" w:line="240" w:lineRule="auto"/>
-        <w:rPr>
-          <w:lang w:val="en-GB"/>
-        </w:rPr>
-      </w:pPr>
-      <w:r>
-        <w:rPr>
-          <w:lang w:val="en-GB"/>
-        </w:rPr>
-        <w:t>Prototype</w:t>
-      </w:r>
-    </w:p>
-    <w:p>
-      <w:pPr>
-        <w:pStyle w:val="ListParagraph"/>
-        <w:numPr>
-          <w:ilvl w:val="0"/>
-          <w:numId w:val="24"/>
-        </w:numPr>
-        <w:spacing w:after="0" w:line="240" w:lineRule="auto"/>
-        <w:rPr>
-          <w:lang w:val="en-GB"/>
-        </w:rPr>
-      </w:pPr>
-      <w:r>
-        <w:rPr>
-          <w:lang w:val="en-GB"/>
-        </w:rPr>
-        <w:t>User’s manual</w:t>
-      </w:r>
-    </w:p>
-    <w:p>
-      <w:pPr>
-        <w:pStyle w:val="ListParagraph"/>
-        <w:numPr>
-          <w:ilvl w:val="0"/>
-          <w:numId w:val="24"/>
-        </w:numPr>
-        <w:spacing w:after="0" w:line="240" w:lineRule="auto"/>
-        <w:rPr>
-          <w:lang w:val="en-GB"/>
-        </w:rPr>
-      </w:pPr>
-      <w:r>
-        <w:rPr>
-          <w:lang w:val="en-GB"/>
-        </w:rPr>
-        <w:t>C# Application</w:t>
-      </w:r>
-    </w:p>
-    <w:p>
-      <w:pPr>
-        <w:pStyle w:val="Level1"/>
-        <w:widowControl/>
-        <w:numPr>
-          <w:ilvl w:val="1"/>
-          <w:numId w:val="24"/>
-        </w:numPr>
-        <w:tabs>
-          <w:tab w:val="left" w:pos="-1440"/>
-        </w:tabs>
-        <w:rPr>
-          <w:rFonts w:asciiTheme="minorHAnsi" w:hAnsiTheme="minorHAnsi" w:cs="Shruti"/>
-        </w:rPr>
-      </w:pPr>
-      <w:r>
-        <w:rPr>
-          <w:rFonts w:asciiTheme="minorHAnsi" w:hAnsiTheme="minorHAnsi" w:cs="Shruti"/>
-        </w:rPr>
-        <w:t xml:space="preserve">Two types of crossings possible </w:t>
-      </w:r>
-    </w:p>
-    <w:p>
-      <w:pPr>
-        <w:pStyle w:val="Level1"/>
-        <w:widowControl/>
-        <w:numPr>
-          <w:ilvl w:val="1"/>
-          <w:numId w:val="24"/>
-        </w:numPr>
-        <w:tabs>
-          <w:tab w:val="left" w:pos="-1440"/>
-        </w:tabs>
-        <w:rPr>
-          <w:rFonts w:asciiTheme="minorHAnsi" w:hAnsiTheme="minorHAnsi" w:cs="Shruti"/>
-        </w:rPr>
-      </w:pPr>
-      <w:r>
-        <w:rPr>
-          <w:rFonts w:asciiTheme="minorHAnsi" w:hAnsiTheme="minorHAnsi" w:cs="Shruti"/>
-        </w:rPr>
-        <w:t>Pl</w:t>
-      </w:r>
-      <w:r>
-        <w:rPr>
-          <w:rFonts w:asciiTheme="minorHAnsi" w:hAnsiTheme="minorHAnsi" w:cs="Shruti"/>
-        </w:rPr>
-        <w:t>ace a minimum of 1 and a maximum of 12 crossings in a grid.</w:t>
-      </w:r>
-    </w:p>
-    <w:p>
-      <w:pPr>
-        <w:pStyle w:val="Level1"/>
-        <w:widowControl/>
-        <w:numPr>
-          <w:ilvl w:val="1"/>
-          <w:numId w:val="24"/>
-        </w:numPr>
-        <w:tabs>
-          <w:tab w:val="left" w:pos="-1440"/>
-        </w:tabs>
-        <w:rPr>
-          <w:rFonts w:asciiTheme="minorHAnsi" w:hAnsiTheme="minorHAnsi" w:cs="Shruti"/>
-        </w:rPr>
-      </w:pPr>
-      <w:r>
-        <w:rPr>
-          <w:rFonts w:asciiTheme="minorHAnsi" w:hAnsiTheme="minorHAnsi" w:cs="Shruti"/>
-        </w:rPr>
-        <w:t xml:space="preserve">Adjust </w:t>
-      </w:r>
-      <w:r>
-        <w:rPr>
-          <w:rFonts w:asciiTheme="minorHAnsi" w:hAnsiTheme="minorHAnsi" w:cs="Shruti"/>
-        </w:rPr>
-        <w:t>the car-streams coming from outside.</w:t>
-      </w:r>
-    </w:p>
-    <w:p>
-      <w:pPr>
-        <w:pStyle w:val="Level1"/>
-        <w:widowControl/>
-        <w:numPr>
-          <w:ilvl w:val="1"/>
-          <w:numId w:val="24"/>
-        </w:numPr>
-        <w:tabs>
-          <w:tab w:val="left" w:pos="-1440"/>
-        </w:tabs>
-        <w:rPr>
-          <w:rFonts w:asciiTheme="minorHAnsi" w:hAnsiTheme="minorHAnsi" w:cs="Shruti"/>
-        </w:rPr>
-      </w:pPr>
-      <w:r>
-        <w:rPr>
-          <w:rFonts w:asciiTheme="minorHAnsi" w:hAnsiTheme="minorHAnsi" w:cs="Shruti"/>
-        </w:rPr>
-        <w:t>R</w:t>
-      </w:r>
-      <w:r>
-        <w:rPr>
-          <w:rFonts w:asciiTheme="minorHAnsi" w:hAnsiTheme="minorHAnsi" w:cs="Shruti"/>
-        </w:rPr>
-        <w:t xml:space="preserve">eal-time </w:t>
-      </w:r>
-      <w:r>
-        <w:rPr>
-          <w:rFonts w:asciiTheme="minorHAnsi" w:hAnsiTheme="minorHAnsi" w:cs="Shruti"/>
-        </w:rPr>
-        <w:t>traffic movement</w:t>
-      </w:r>
-    </w:p>
-    <w:p>
-      <w:pPr>
-        <w:pStyle w:val="Level1"/>
-        <w:widowControl/>
-        <w:numPr>
-          <w:ilvl w:val="1"/>
-          <w:numId w:val="24"/>
-        </w:numPr>
-        <w:tabs>
-          <w:tab w:val="left" w:pos="-1440"/>
-        </w:tabs>
-        <w:rPr>
-          <w:rFonts w:asciiTheme="minorHAnsi" w:hAnsiTheme="minorHAnsi" w:cs="Shruti"/>
-        </w:rPr>
-      </w:pPr>
-      <w:r>
-        <w:rPr>
-          <w:rFonts w:asciiTheme="minorHAnsi" w:hAnsiTheme="minorHAnsi" w:cs="Shruti"/>
-        </w:rPr>
-        <w:t>A</w:t>
-      </w:r>
-      <w:r>
-        <w:rPr>
-          <w:rFonts w:asciiTheme="minorHAnsi" w:hAnsiTheme="minorHAnsi" w:cs="Shruti"/>
-        </w:rPr>
-        <w:t>djust the ´green´</w:t>
-      </w:r>
-      <w:r>
-        <w:rPr>
-          <w:rFonts w:asciiTheme="minorHAnsi" w:hAnsiTheme="minorHAnsi" w:cs="Shruti"/>
-        </w:rPr>
-        <w:t xml:space="preserve"> time of the traffic-light</w:t>
-      </w:r>
-    </w:p>
-    <w:p>
-      <w:pPr>
-        <w:tabs>
-          <w:tab w:val="left" w:pos="2460"/>
-        </w:tabs>
-        <w:spacing w:after="0" w:line="240" w:lineRule="auto"/>
-        <w:ind w:firstLine="708"/>
-        <w:rPr>
-          <w:lang w:val="en-GB"/>
-        </w:rPr>
-      </w:pPr>
-      <w:r>
-        <w:rPr>
-          <w:lang w:val="en-GB"/>
-        </w:rPr>
-        <w:tab/>
-      </w:r>
-    </w:p>
-    <w:p>
-      <w:pPr>
-        <w:pStyle w:val="ListParagraph"/>
-        <w:numPr>
-          <w:ilvl w:val="0"/>
-          <w:numId w:val="24"/>
-        </w:numPr>
-        <w:spacing w:after="0" w:line="240" w:lineRule="auto"/>
-        <w:rPr>
-          <w:lang w:val="en-GB"/>
-        </w:rPr>
-      </w:pPr>
-      <w:r>
-        <w:rPr>
-          <w:lang w:val="en-GB"/>
-        </w:rPr>
-        <w:t>Process report</w:t>
-      </w:r>
-    </w:p>
-    <w:p>
-      <w:pPr>
-        <w:pStyle w:val="Heading3"/>
-        <w:rPr>
-          <w:rFonts w:eastAsia="Times New Roman"/>
-          <w:lang w:val="en-GB"/>
-        </w:rPr>
-      </w:pPr>
-      <w:bookmarkStart w:id="11" w:name="_Toc443995890"/>
-      <w:r>
-        <w:rPr>
-          <w:rFonts w:eastAsia="Times New Roman"/>
-          <w:lang w:val="en-GB"/>
-        </w:rPr>
-        <w:t>Should</w:t>
-      </w:r>
-      <w:bookmarkEnd w:id="11"/>
-    </w:p>
-    <w:p>
-      <w:pPr>
-        <w:pStyle w:val="ListParagraph"/>
-        <w:numPr>
-          <w:ilvl w:val="0"/>
-          <w:numId w:val="23"/>
-        </w:numPr>
-        <w:spacing w:before="100" w:beforeAutospacing="1" w:after="100" w:afterAutospacing="1" w:line="240" w:lineRule="auto"/>
-        <w:rPr>
-          <w:rFonts w:eastAsia="Times New Roman" w:cs="Times New Roman"/>
-          <w:color w:val="000000"/>
-          <w:lang w:val="en-GB"/>
-        </w:rPr>
-      </w:pPr>
-      <w:r>
-        <w:rPr>
-          <w:rFonts w:eastAsia="Times New Roman" w:cs="Times New Roman"/>
-          <w:color w:val="000000"/>
-          <w:lang w:val="en-GB"/>
-        </w:rPr>
-        <w:t>Resizable working space</w:t>
-      </w:r>
-    </w:p>
-    <w:p>
-      <w:pPr>
-        <w:pStyle w:val="ListParagraph"/>
-        <w:numPr>
-          <w:ilvl w:val="0"/>
-          <w:numId w:val="23"/>
-        </w:numPr>
-        <w:spacing w:before="100" w:beforeAutospacing="1" w:after="100" w:afterAutospacing="1" w:line="240" w:lineRule="auto"/>
-        <w:rPr>
-          <w:rFonts w:eastAsia="Times New Roman" w:cs="Times New Roman"/>
-          <w:color w:val="000000"/>
-          <w:lang w:val="en-GB"/>
-        </w:rPr>
-      </w:pPr>
-      <w:r>
-        <w:rPr>
-          <w:rFonts w:eastAsia="Times New Roman" w:cs="Times New Roman"/>
-          <w:color w:val="000000"/>
-          <w:lang w:val="en-GB"/>
-        </w:rPr>
-        <w:t>Save and load</w:t>
-      </w:r>
-    </w:p>
-    <w:p>
-      <w:pPr>
-        <w:pStyle w:val="Heading2"/>
-        <w:rPr>
-          <w:lang w:val="en-GB"/>
-        </w:rPr>
-      </w:pPr>
-      <w:bookmarkStart w:id="12" w:name="_Toc443995891"/>
-      <w:r>
-        <w:rPr>
-          <w:lang w:val="en-GB"/>
-        </w:rPr>
-        <w:t>Non-Deliverables</w:t>
+        <w:t>Risks</w:t>
       </w:r>
       <w:bookmarkEnd w:id="12"/>
-    </w:p>
-    <w:p>
-      <w:pPr>
-        <w:pStyle w:val="Heading3"/>
-        <w:rPr>
-          <w:lang w:val="en-GB"/>
-        </w:rPr>
-      </w:pPr>
-      <w:bookmarkStart w:id="13" w:name="_Toc443995892"/>
-      <w:r>
-        <w:rPr>
-          <w:lang w:val="en-GB"/>
-        </w:rPr>
-        <w:t>Won’t</w:t>
-      </w:r>
-      <w:bookmarkEnd w:id="13"/>
-    </w:p>
-    <w:p>
-      <w:pPr>
-        <w:pStyle w:val="ListParagraph"/>
-        <w:numPr>
-          <w:ilvl w:val="0"/>
-          <w:numId w:val="21"/>
-        </w:numPr>
-        <w:rPr>
-          <w:lang w:val="en-GB"/>
-        </w:rPr>
-      </w:pPr>
-      <w:r>
-        <w:rPr>
-          <w:rFonts w:eastAsia="Times New Roman" w:cs="Times New Roman"/>
-          <w:color w:val="000000"/>
-          <w:lang w:val="en-GB"/>
-        </w:rPr>
-        <w:t>Traffic lights</w:t>
-      </w:r>
-    </w:p>
-    <w:p>
-      <w:pPr>
-        <w:pStyle w:val="ListParagraph"/>
-        <w:numPr>
-          <w:ilvl w:val="0"/>
-          <w:numId w:val="21"/>
-        </w:numPr>
-        <w:rPr>
-          <w:lang w:val="en-GB"/>
-        </w:rPr>
-      </w:pPr>
-      <w:r>
-        <w:rPr>
-          <w:rFonts w:eastAsia="Times New Roman" w:cs="Times New Roman"/>
-          <w:color w:val="000000"/>
-          <w:lang w:val="en-GB"/>
-        </w:rPr>
-        <w:t>Sensor</w:t>
-      </w:r>
-    </w:p>
-    <w:p>
-      <w:pPr>
-        <w:pStyle w:val="ListParagraph"/>
-        <w:numPr>
-          <w:ilvl w:val="0"/>
-          <w:numId w:val="21"/>
-        </w:numPr>
-        <w:rPr>
-          <w:lang w:val="en-GB"/>
-        </w:rPr>
-        <w:sectPr>
-          <w:footerReference w:type="even" r:id="rId12"/>
-          <w:footerReference w:type="default" r:id="rId13"/>
-          <w:footerReference w:type="first" r:id="rId14"/>
-          <w:pgSz w:w="11905" w:h="16837"/>
-          <w:pgMar w:top="1440" w:right="1800" w:bottom="1440" w:left="1800" w:header="1440" w:footer="1440" w:gutter="0"/>
-          <w:cols w:space="720"/>
-          <w:noEndnote/>
-          <w:titlePg/>
-        </w:sectPr>
-      </w:pPr>
-      <w:r>
-        <w:rPr>
-          <w:rFonts w:eastAsia="Times New Roman" w:cs="Times New Roman"/>
-          <w:color w:val="000000"/>
-          <w:lang w:val="en-GB"/>
-        </w:rPr>
-        <w:t>Anything hardware relate</w:t>
-      </w:r>
-    </w:p>
-    <w:p>
-      <w:pPr>
-        <w:pStyle w:val="Heading2"/>
-        <w:rPr>
-          <w:lang w:val="en-GB"/>
-        </w:rPr>
-      </w:pPr>
-      <w:bookmarkStart w:id="14" w:name="_Toc443995893"/>
-      <w:r>
-        <w:rPr>
-          <w:lang w:val="en-GB"/>
-        </w:rPr>
-        <w:t>Risks</w:t>
-      </w:r>
-      <w:bookmarkEnd w:id="14"/>
     </w:p>
     <w:tbl>
       <w:tblPr>
@@ -7537,7 +7014,7 @@
           <w:lang w:val="en-GB"/>
         </w:rPr>
       </w:pPr>
-      <w:bookmarkStart w:id="15" w:name="_Toc443995894"/>
+      <w:bookmarkStart w:id="13" w:name="_Toc443995894"/>
       <w:r>
         <w:rPr>
           <w:rFonts w:eastAsiaTheme="minorEastAsia"/>
@@ -7545,7 +7022,7 @@
         </w:rPr>
         <w:t>Constraints</w:t>
       </w:r>
-      <w:bookmarkEnd w:id="15"/>
+      <w:bookmarkEnd w:id="13"/>
     </w:p>
     <w:p>
       <w:pPr>
@@ -7645,12 +7122,25 @@
     </w:p>
     <w:p>
       <w:pPr>
-        <w:pStyle w:val="ListParagraph"/>
-        <w:ind w:firstLine="696"/>
+        <w:pStyle w:val="Heading2"/>
         <w:rPr>
           <w:lang w:val="en-GB"/>
         </w:rPr>
       </w:pPr>
+      <w:r>
+        <w:rPr>
+          <w:lang w:val="en-GB"/>
+        </w:rPr>
+        <w:t>Quali</w:t>
+      </w:r>
+      <w:bookmarkStart w:id="14" w:name="_GoBack"/>
+      <w:bookmarkEnd w:id="14"/>
+      <w:r>
+        <w:rPr>
+          <w:lang w:val="en-GB"/>
+        </w:rPr>
+        <w:t>ty</w:t>
+      </w:r>
     </w:p>
     <w:p>
       <w:pPr>
@@ -7659,14 +7149,14 @@
           <w:lang w:val="en-GB"/>
         </w:rPr>
       </w:pPr>
-      <w:bookmarkStart w:id="16" w:name="_Toc443995895"/>
+      <w:bookmarkStart w:id="15" w:name="_Toc443995895"/>
       <w:r>
         <w:rPr>
           <w:lang w:val="en-GB"/>
         </w:rPr>
         <w:t>Project Phasing</w:t>
       </w:r>
-      <w:bookmarkEnd w:id="16"/>
+      <w:bookmarkEnd w:id="15"/>
     </w:p>
     <w:p>
       <w:pPr>
@@ -12532,14 +12022,14 @@
           <w:lang w:val="en-GB"/>
         </w:rPr>
       </w:pPr>
-      <w:bookmarkStart w:id="17" w:name="_Toc443995896"/>
+      <w:bookmarkStart w:id="16" w:name="_Toc443995896"/>
       <w:r>
         <w:rPr>
           <w:lang w:val="en-GB"/>
         </w:rPr>
         <w:t>Time</w:t>
       </w:r>
-      <w:bookmarkEnd w:id="17"/>
+      <w:bookmarkEnd w:id="16"/>
       <w:r>
         <w:rPr>
           <w:lang w:val="en-GB"/>
@@ -14584,11 +14074,11 @@
       <w:pPr>
         <w:pStyle w:val="Heading1"/>
       </w:pPr>
-      <w:bookmarkStart w:id="18" w:name="_Toc443995897"/>
+      <w:bookmarkStart w:id="17" w:name="_Toc443995897"/>
       <w:r>
         <w:t>Division of tasks</w:t>
       </w:r>
-      <w:bookmarkEnd w:id="18"/>
+      <w:bookmarkEnd w:id="17"/>
     </w:p>
     <w:p/>
     <w:tbl>
@@ -15565,28 +15055,28 @@
       <w:pPr>
         <w:pStyle w:val="Heading1"/>
       </w:pPr>
-      <w:bookmarkStart w:id="19" w:name="_Toc443995898"/>
+      <w:bookmarkStart w:id="18" w:name="_Toc443995898"/>
       <w:r>
         <w:t>Information table</w:t>
       </w:r>
-      <w:bookmarkEnd w:id="19"/>
+      <w:bookmarkEnd w:id="18"/>
     </w:p>
     <w:tbl>
       <w:tblPr>
         <w:tblStyle w:val="GridTable3-Accent5"/>
-        <w:tblpPr w:leftFromText="180" w:rightFromText="180" w:vertAnchor="text" w:horzAnchor="page" w:tblpX="820" w:tblpY="460"/>
+        <w:tblpPr w:leftFromText="180" w:rightFromText="180" w:vertAnchor="text" w:horzAnchor="page" w:tblpXSpec="center" w:tblpY="460"/>
         <w:tblW w:w="10845" w:type="dxa"/>
         <w:tblLayout w:type="fixed"/>
         <w:tblLook w:val="0000" w:firstRow="0" w:lastRow="0" w:firstColumn="0" w:lastColumn="0" w:noHBand="0" w:noVBand="0"/>
       </w:tblPr>
       <w:tblGrid>
-        <w:gridCol w:w="1700"/>
-        <w:gridCol w:w="1417"/>
-        <w:gridCol w:w="1644"/>
-        <w:gridCol w:w="1548"/>
-        <w:gridCol w:w="1134"/>
-        <w:gridCol w:w="1134"/>
-        <w:gridCol w:w="1134"/>
+        <w:gridCol w:w="1525"/>
+        <w:gridCol w:w="1350"/>
+        <w:gridCol w:w="1350"/>
+        <w:gridCol w:w="1440"/>
+        <w:gridCol w:w="1440"/>
+        <w:gridCol w:w="1170"/>
+        <w:gridCol w:w="1436"/>
         <w:gridCol w:w="1134"/>
       </w:tblGrid>
       <w:tr>
@@ -15596,7 +15086,7 @@
         <w:tc>
           <w:tcPr>
             <w:cnfStyle w:val="000010000000" w:firstRow="0" w:lastRow="0" w:firstColumn="0" w:lastColumn="0" w:oddVBand="1" w:evenVBand="0" w:oddHBand="0" w:evenHBand="0" w:firstRowFirstColumn="0" w:firstRowLastColumn="0" w:lastRowFirstColumn="0" w:lastRowLastColumn="0"/>
-            <w:tcW w:w="1700" w:type="dxa"/>
+            <w:tcW w:w="1525" w:type="dxa"/>
           </w:tcPr>
           <w:p>
             <w:pPr>
@@ -15633,7 +15123,7 @@
         </w:tc>
         <w:tc>
           <w:tcPr>
-            <w:tcW w:w="1417" w:type="dxa"/>
+            <w:tcW w:w="1350" w:type="dxa"/>
           </w:tcPr>
           <w:p>
             <w:pPr>
@@ -15682,7 +15172,7 @@
         <w:tc>
           <w:tcPr>
             <w:cnfStyle w:val="000010000000" w:firstRow="0" w:lastRow="0" w:firstColumn="0" w:lastColumn="0" w:oddVBand="1" w:evenVBand="0" w:oddHBand="0" w:evenHBand="0" w:firstRowFirstColumn="0" w:firstRowLastColumn="0" w:lastRowFirstColumn="0" w:lastRowLastColumn="0"/>
-            <w:tcW w:w="1644" w:type="dxa"/>
+            <w:tcW w:w="1350" w:type="dxa"/>
           </w:tcPr>
           <w:p>
             <w:pPr>
@@ -15746,7 +15236,7 @@
         </w:tc>
         <w:tc>
           <w:tcPr>
-            <w:tcW w:w="1548" w:type="dxa"/>
+            <w:tcW w:w="1440" w:type="dxa"/>
           </w:tcPr>
           <w:p>
             <w:pPr>
@@ -15811,7 +15301,7 @@
         <w:tc>
           <w:tcPr>
             <w:cnfStyle w:val="000010000000" w:firstRow="0" w:lastRow="0" w:firstColumn="0" w:lastColumn="0" w:oddVBand="1" w:evenVBand="0" w:oddHBand="0" w:evenHBand="0" w:firstRowFirstColumn="0" w:firstRowLastColumn="0" w:lastRowFirstColumn="0" w:lastRowLastColumn="0"/>
-            <w:tcW w:w="1134" w:type="dxa"/>
+            <w:tcW w:w="1440" w:type="dxa"/>
           </w:tcPr>
           <w:p>
             <w:pPr>
@@ -15857,7 +15347,7 @@
         </w:tc>
         <w:tc>
           <w:tcPr>
-            <w:tcW w:w="1134" w:type="dxa"/>
+            <w:tcW w:w="1170" w:type="dxa"/>
           </w:tcPr>
           <w:p>
             <w:pPr>
@@ -15889,7 +15379,7 @@
         <w:tc>
           <w:tcPr>
             <w:cnfStyle w:val="000010000000" w:firstRow="0" w:lastRow="0" w:firstColumn="0" w:lastColumn="0" w:oddVBand="1" w:evenVBand="0" w:oddHBand="0" w:evenHBand="0" w:firstRowFirstColumn="0" w:firstRowLastColumn="0" w:lastRowFirstColumn="0" w:lastRowLastColumn="0"/>
-            <w:tcW w:w="1134" w:type="dxa"/>
+            <w:tcW w:w="1436" w:type="dxa"/>
           </w:tcPr>
           <w:p>
             <w:pPr>
@@ -15965,10 +15455,13 @@
         </w:tc>
       </w:tr>
       <w:tr>
+        <w:trPr>
+          <w:trHeight w:val="803"/>
+        </w:trPr>
         <w:tc>
           <w:tcPr>
             <w:cnfStyle w:val="000010000000" w:firstRow="0" w:lastRow="0" w:firstColumn="0" w:lastColumn="0" w:oddVBand="1" w:evenVBand="0" w:oddHBand="0" w:evenHBand="0" w:firstRowFirstColumn="0" w:firstRowLastColumn="0" w:lastRowFirstColumn="0" w:lastRowLastColumn="0"/>
-            <w:tcW w:w="1700" w:type="dxa"/>
+            <w:tcW w:w="1525" w:type="dxa"/>
           </w:tcPr>
           <w:p>
             <w:pPr>
@@ -16014,7 +15507,7 @@
         </w:tc>
         <w:tc>
           <w:tcPr>
-            <w:tcW w:w="1417" w:type="dxa"/>
+            <w:tcW w:w="1350" w:type="dxa"/>
           </w:tcPr>
           <w:p>
             <w:pPr>
@@ -16078,7 +15571,7 @@
         <w:tc>
           <w:tcPr>
             <w:cnfStyle w:val="000010000000" w:firstRow="0" w:lastRow="0" w:firstColumn="0" w:lastColumn="0" w:oddVBand="1" w:evenVBand="0" w:oddHBand="0" w:evenHBand="0" w:firstRowFirstColumn="0" w:firstRowLastColumn="0" w:lastRowFirstColumn="0" w:lastRowLastColumn="0"/>
-            <w:tcW w:w="1644" w:type="dxa"/>
+            <w:tcW w:w="1350" w:type="dxa"/>
           </w:tcPr>
           <w:p>
             <w:pPr>
@@ -16139,7 +15632,7 @@
         </w:tc>
         <w:tc>
           <w:tcPr>
-            <w:tcW w:w="1548" w:type="dxa"/>
+            <w:tcW w:w="1440" w:type="dxa"/>
           </w:tcPr>
           <w:p>
             <w:pPr>
@@ -16173,15 +15666,21 @@
               <w:jc w:val="center"/>
               <w:cnfStyle w:val="000000000000" w:firstRow="0" w:lastRow="0" w:firstColumn="0" w:lastColumn="0" w:oddVBand="0" w:evenVBand="0" w:oddHBand="0" w:evenHBand="0" w:firstRowFirstColumn="0" w:firstRowLastColumn="0" w:lastRowFirstColumn="0" w:lastRowLastColumn="0"/>
               <w:rPr>
-                <w:rFonts w:ascii="Shruti" w:hAnsi="Shruti" w:cs="Shruti" w:hint="eastAsia"/>
+                <w:rFonts w:ascii="Shruti" w:hAnsi="Shruti" w:cs="Shruti"/>
               </w:rPr>
             </w:pPr>
+            <w:r>
+              <w:rPr>
+                <w:rFonts w:ascii="Shruti" w:hAnsi="Shruti" w:cs="Shruti"/>
+              </w:rPr>
+              <w:t>R</w:t>
+            </w:r>
           </w:p>
         </w:tc>
         <w:tc>
           <w:tcPr>
             <w:cnfStyle w:val="000010000000" w:firstRow="0" w:lastRow="0" w:firstColumn="0" w:lastColumn="0" w:oddVBand="1" w:evenVBand="0" w:oddHBand="0" w:evenHBand="0" w:firstRowFirstColumn="0" w:firstRowLastColumn="0" w:lastRowFirstColumn="0" w:lastRowLastColumn="0"/>
-            <w:tcW w:w="1134" w:type="dxa"/>
+            <w:tcW w:w="1440" w:type="dxa"/>
           </w:tcPr>
           <w:p>
             <w:pPr>
@@ -16213,9 +15712,55 @@
               <w:spacing w:after="58"/>
               <w:jc w:val="center"/>
               <w:rPr>
-                <w:rFonts w:ascii="Shruti" w:hAnsi="Shruti" w:cs="Shruti" w:hint="eastAsia"/>
+                <w:rFonts w:ascii="Shruti" w:hAnsi="Shruti" w:cs="Shruti"/>
               </w:rPr>
             </w:pPr>
+            <w:r>
+              <w:rPr>
+                <w:rFonts w:ascii="Shruti" w:hAnsi="Shruti" w:cs="Shruti"/>
+              </w:rPr>
+              <w:t>R</w:t>
+            </w:r>
+          </w:p>
+        </w:tc>
+        <w:tc>
+          <w:tcPr>
+            <w:tcW w:w="1170" w:type="dxa"/>
+          </w:tcPr>
+          <w:p>
+            <w:pPr>
+              <w:jc w:val="center"/>
+              <w:cnfStyle w:val="000000000000" w:firstRow="0" w:lastRow="0" w:firstColumn="0" w:lastColumn="0" w:oddVBand="0" w:evenVBand="0" w:oddHBand="0" w:evenHBand="0" w:firstRowFirstColumn="0" w:firstRowLastColumn="0" w:lastRowFirstColumn="0" w:lastRowLastColumn="0"/>
+              <w:rPr>
+                <w:rFonts w:ascii="Shruti" w:hAnsi="Shruti" w:cs="Shruti"/>
+              </w:rPr>
+            </w:pPr>
+            <w:r>
+              <w:rPr>
+                <w:rFonts w:ascii="Shruti" w:hAnsi="Shruti" w:cs="Shruti"/>
+              </w:rPr>
+              <w:t>A, R</w:t>
+            </w:r>
+          </w:p>
+        </w:tc>
+        <w:tc>
+          <w:tcPr>
+            <w:cnfStyle w:val="000010000000" w:firstRow="0" w:lastRow="0" w:firstColumn="0" w:lastColumn="0" w:oddVBand="1" w:evenVBand="0" w:oddHBand="0" w:evenHBand="0" w:firstRowFirstColumn="0" w:firstRowLastColumn="0" w:lastRowFirstColumn="0" w:lastRowLastColumn="0"/>
+            <w:tcW w:w="1436" w:type="dxa"/>
+          </w:tcPr>
+          <w:p>
+            <w:pPr>
+              <w:jc w:val="center"/>
+              <w:rPr>
+                <w:rFonts w:ascii="Shruti" w:hAnsi="Shruti" w:cs="Shruti"/>
+              </w:rPr>
+            </w:pPr>
+            <w:r>
+              <w:rPr>
+                <w:rFonts w:ascii="Shruti" w:hAnsi="Shruti" w:cs="Shruti"/>
+              </w:rPr>
+              <w:t>A, R, Di</w:t>
+            </w:r>
           </w:p>
         </w:tc>
         <w:tc>
@@ -16224,9 +15769,165 @@
           </w:tcPr>
           <w:p>
             <w:pPr>
-              <w:spacing w:line="120" w:lineRule="exact"/>
               <w:jc w:val="center"/>
               <w:cnfStyle w:val="000000000000" w:firstRow="0" w:lastRow="0" w:firstColumn="0" w:lastColumn="0" w:oddVBand="0" w:evenVBand="0" w:oddHBand="0" w:evenHBand="0" w:firstRowFirstColumn="0" w:firstRowLastColumn="0" w:lastRowFirstColumn="0" w:lastRowLastColumn="0"/>
+              <w:rPr>
+                <w:rFonts w:ascii="Shruti" w:hAnsi="Shruti" w:cs="Shruti"/>
+              </w:rPr>
+            </w:pPr>
+            <w:r>
+              <w:rPr>
+                <w:rFonts w:ascii="Shruti" w:hAnsi="Shruti" w:cs="Shruti"/>
+              </w:rPr>
+              <w:t>R</w:t>
+            </w:r>
+          </w:p>
+        </w:tc>
+      </w:tr>
+      <w:tr>
+        <w:trPr>
+          <w:cnfStyle w:val="000000100000" w:firstRow="0" w:lastRow="0" w:firstColumn="0" w:lastColumn="0" w:oddVBand="0" w:evenVBand="0" w:oddHBand="1" w:evenHBand="0" w:firstRowFirstColumn="0" w:firstRowLastColumn="0" w:lastRowFirstColumn="0" w:lastRowLastColumn="0"/>
+          <w:trHeight w:val="623"/>
+        </w:trPr>
+        <w:tc>
+          <w:tcPr>
+            <w:cnfStyle w:val="000010000000" w:firstRow="0" w:lastRow="0" w:firstColumn="0" w:lastColumn="0" w:oddVBand="1" w:evenVBand="0" w:oddHBand="0" w:evenHBand="0" w:firstRowFirstColumn="0" w:firstRowLastColumn="0" w:lastRowFirstColumn="0" w:lastRowLastColumn="0"/>
+            <w:tcW w:w="1525" w:type="dxa"/>
+          </w:tcPr>
+          <w:p>
+            <w:pPr>
+              <w:rPr>
+                <w:rFonts w:cs="Shruti"/>
+                <w:i/>
+              </w:rPr>
+            </w:pPr>
+          </w:p>
+          <w:p>
+            <w:pPr>
+              <w:jc w:val="center"/>
+              <w:rPr>
+                <w:rFonts w:cs="Shruti"/>
+                <w:i/>
+              </w:rPr>
+            </w:pPr>
+            <w:r>
+              <w:rPr>
+                <w:rFonts w:cs="Shruti"/>
+                <w:i/>
+              </w:rPr>
+              <w:t>Teacher</w:t>
+            </w:r>
+          </w:p>
+        </w:tc>
+        <w:tc>
+          <w:tcPr>
+            <w:tcW w:w="1350" w:type="dxa"/>
+          </w:tcPr>
+          <w:p>
+            <w:pPr>
+              <w:tabs>
+                <w:tab w:val="left" w:pos="-1440"/>
+                <w:tab w:val="left" w:pos="-720"/>
+                <w:tab w:val="left" w:pos="0"/>
+                <w:tab w:val="left" w:pos="720"/>
+                <w:tab w:val="left" w:pos="1090"/>
+                <w:tab w:val="left" w:pos="2168"/>
+                <w:tab w:val="left" w:pos="2880"/>
+                <w:tab w:val="left" w:pos="3600"/>
+                <w:tab w:val="left" w:pos="4320"/>
+                <w:tab w:val="left" w:pos="5040"/>
+                <w:tab w:val="left" w:pos="5760"/>
+                <w:tab w:val="left" w:pos="6480"/>
+                <w:tab w:val="left" w:pos="7200"/>
+                <w:tab w:val="left" w:pos="7920"/>
+              </w:tabs>
+              <w:spacing w:after="58"/>
+              <w:jc w:val="center"/>
+              <w:cnfStyle w:val="000000100000" w:firstRow="0" w:lastRow="0" w:firstColumn="0" w:lastColumn="0" w:oddVBand="0" w:evenVBand="0" w:oddHBand="1" w:evenHBand="0" w:firstRowFirstColumn="0" w:firstRowLastColumn="0" w:lastRowFirstColumn="0" w:lastRowLastColumn="0"/>
+              <w:rPr>
+                <w:rFonts w:ascii="Shruti" w:hAnsi="Shruti" w:cs="Shruti"/>
+              </w:rPr>
+            </w:pPr>
+            <w:r>
+              <w:rPr>
+                <w:rFonts w:ascii="Shruti" w:hAnsi="Shruti" w:cs="Shruti"/>
+              </w:rPr>
+              <w:t>R</w:t>
+            </w:r>
+          </w:p>
+        </w:tc>
+        <w:tc>
+          <w:tcPr>
+            <w:cnfStyle w:val="000010000000" w:firstRow="0" w:lastRow="0" w:firstColumn="0" w:lastColumn="0" w:oddVBand="1" w:evenVBand="0" w:oddHBand="0" w:evenHBand="0" w:firstRowFirstColumn="0" w:firstRowLastColumn="0" w:lastRowFirstColumn="0" w:lastRowLastColumn="0"/>
+            <w:tcW w:w="1350" w:type="dxa"/>
+          </w:tcPr>
+          <w:p>
+            <w:pPr>
+              <w:tabs>
+                <w:tab w:val="left" w:pos="-1440"/>
+                <w:tab w:val="left" w:pos="-720"/>
+                <w:tab w:val="left" w:pos="0"/>
+                <w:tab w:val="left" w:pos="720"/>
+                <w:tab w:val="left" w:pos="1090"/>
+                <w:tab w:val="left" w:pos="2168"/>
+                <w:tab w:val="left" w:pos="2880"/>
+                <w:tab w:val="left" w:pos="3600"/>
+                <w:tab w:val="left" w:pos="4320"/>
+                <w:tab w:val="left" w:pos="5040"/>
+                <w:tab w:val="left" w:pos="5760"/>
+                <w:tab w:val="left" w:pos="6480"/>
+                <w:tab w:val="left" w:pos="7200"/>
+                <w:tab w:val="left" w:pos="7920"/>
+              </w:tabs>
+              <w:spacing w:after="58"/>
+              <w:jc w:val="center"/>
+              <w:rPr>
+                <w:rFonts w:ascii="Shruti" w:hAnsi="Shruti" w:cs="Shruti"/>
+              </w:rPr>
+            </w:pPr>
+            <w:r>
+              <w:rPr>
+                <w:rFonts w:ascii="Shruti" w:hAnsi="Shruti" w:cs="Shruti"/>
+              </w:rPr>
+              <w:t>Di</w:t>
+            </w:r>
+            <w:r>
+              <w:rPr>
+                <w:rFonts w:ascii="Shruti" w:hAnsi="Shruti" w:cs="Shruti"/>
+              </w:rPr>
+              <w:t xml:space="preserve"> </w:t>
+            </w:r>
+            <w:r>
+              <w:rPr>
+                <w:rFonts w:ascii="Shruti" w:hAnsi="Shruti" w:cs="Shruti"/>
+              </w:rPr>
+              <w:t>,R</w:t>
+            </w:r>
+          </w:p>
+        </w:tc>
+        <w:tc>
+          <w:tcPr>
+            <w:tcW w:w="1440" w:type="dxa"/>
+          </w:tcPr>
+          <w:p>
+            <w:pPr>
+              <w:jc w:val="center"/>
+              <w:cnfStyle w:val="000000100000" w:firstRow="0" w:lastRow="0" w:firstColumn="0" w:lastColumn="0" w:oddVBand="0" w:evenVBand="0" w:oddHBand="1" w:evenHBand="0" w:firstRowFirstColumn="0" w:firstRowLastColumn="0" w:lastRowFirstColumn="0" w:lastRowLastColumn="0"/>
+              <w:rPr>
+                <w:rFonts w:ascii="Shruti" w:hAnsi="Shruti" w:cs="Shruti" w:hint="eastAsia"/>
+              </w:rPr>
+            </w:pPr>
+            <w:r>
+              <w:rPr>
+                <w:rFonts w:ascii="Shruti" w:hAnsi="Shruti" w:cs="Shruti"/>
+              </w:rPr>
+              <w:t>R, Di</w:t>
+            </w:r>
+          </w:p>
+          <w:p>
+            <w:pPr>
+              <w:jc w:val="center"/>
+              <w:cnfStyle w:val="000000100000" w:firstRow="0" w:lastRow="0" w:firstColumn="0" w:lastColumn="0" w:oddVBand="0" w:evenVBand="0" w:oddHBand="1" w:evenHBand="0" w:firstRowFirstColumn="0" w:firstRowLastColumn="0" w:lastRowFirstColumn="0" w:lastRowLastColumn="0"/>
               <w:rPr>
                 <w:rFonts w:ascii="Shruti" w:hAnsi="Shruti" w:cs="Shruti" w:hint="eastAsia"/>
               </w:rPr>
@@ -16236,16 +15937,62 @@
         <w:tc>
           <w:tcPr>
             <w:cnfStyle w:val="000010000000" w:firstRow="0" w:lastRow="0" w:firstColumn="0" w:lastColumn="0" w:oddVBand="1" w:evenVBand="0" w:oddHBand="0" w:evenHBand="0" w:firstRowFirstColumn="0" w:firstRowLastColumn="0" w:lastRowFirstColumn="0" w:lastRowLastColumn="0"/>
-            <w:tcW w:w="1134" w:type="dxa"/>
+            <w:tcW w:w="1440" w:type="dxa"/>
           </w:tcPr>
           <w:p>
             <w:pPr>
-              <w:spacing w:line="120" w:lineRule="exact"/>
+              <w:spacing w:line="720" w:lineRule="auto"/>
               <w:jc w:val="center"/>
               <w:rPr>
-                <w:rFonts w:ascii="Shruti" w:hAnsi="Shruti" w:cs="Shruti" w:hint="eastAsia"/>
+                <w:rFonts w:ascii="Shruti" w:hAnsi="Shruti" w:cs="Shruti"/>
               </w:rPr>
             </w:pPr>
+            <w:r>
+              <w:rPr>
+                <w:rFonts w:ascii="Shruti" w:hAnsi="Shruti" w:cs="Shruti"/>
+              </w:rPr>
+              <w:t>Di, R</w:t>
+            </w:r>
+          </w:p>
+        </w:tc>
+        <w:tc>
+          <w:tcPr>
+            <w:tcW w:w="1170" w:type="dxa"/>
+          </w:tcPr>
+          <w:p>
+            <w:pPr>
+              <w:jc w:val="center"/>
+              <w:cnfStyle w:val="000000100000" w:firstRow="0" w:lastRow="0" w:firstColumn="0" w:lastColumn="0" w:oddVBand="0" w:evenVBand="0" w:oddHBand="1" w:evenHBand="0" w:firstRowFirstColumn="0" w:firstRowLastColumn="0" w:lastRowFirstColumn="0" w:lastRowLastColumn="0"/>
+              <w:rPr>
+                <w:rFonts w:ascii="Shruti" w:hAnsi="Shruti" w:cs="Shruti"/>
+              </w:rPr>
+            </w:pPr>
+            <w:r>
+              <w:rPr>
+                <w:rFonts w:ascii="Shruti" w:hAnsi="Shruti" w:cs="Shruti"/>
+              </w:rPr>
+              <w:t>Di, R</w:t>
+            </w:r>
+          </w:p>
+        </w:tc>
+        <w:tc>
+          <w:tcPr>
+            <w:cnfStyle w:val="000010000000" w:firstRow="0" w:lastRow="0" w:firstColumn="0" w:lastColumn="0" w:oddVBand="1" w:evenVBand="0" w:oddHBand="0" w:evenHBand="0" w:firstRowFirstColumn="0" w:firstRowLastColumn="0" w:lastRowFirstColumn="0" w:lastRowLastColumn="0"/>
+            <w:tcW w:w="1436" w:type="dxa"/>
+          </w:tcPr>
+          <w:p>
+            <w:pPr>
+              <w:jc w:val="center"/>
+              <w:rPr>
+                <w:rFonts w:ascii="Shruti" w:hAnsi="Shruti" w:cs="Shruti"/>
+              </w:rPr>
+            </w:pPr>
+            <w:r>
+              <w:rPr>
+                <w:rFonts w:ascii="Shruti" w:hAnsi="Shruti" w:cs="Shruti"/>
+              </w:rPr>
+              <w:t>Di, R</w:t>
+            </w:r>
           </w:p>
         </w:tc>
         <w:tc>
@@ -16254,24 +16001,26 @@
           </w:tcPr>
           <w:p>
             <w:pPr>
-              <w:spacing w:line="120" w:lineRule="exact"/>
               <w:jc w:val="center"/>
-              <w:cnfStyle w:val="000000000000" w:firstRow="0" w:lastRow="0" w:firstColumn="0" w:lastColumn="0" w:oddVBand="0" w:evenVBand="0" w:oddHBand="0" w:evenHBand="0" w:firstRowFirstColumn="0" w:firstRowLastColumn="0" w:lastRowFirstColumn="0" w:lastRowLastColumn="0"/>
-              <w:rPr>
-                <w:rFonts w:ascii="Shruti" w:hAnsi="Shruti" w:cs="Shruti" w:hint="eastAsia"/>
+              <w:cnfStyle w:val="000000100000" w:firstRow="0" w:lastRow="0" w:firstColumn="0" w:lastColumn="0" w:oddVBand="0" w:evenVBand="0" w:oddHBand="1" w:evenHBand="0" w:firstRowFirstColumn="0" w:firstRowLastColumn="0" w:lastRowFirstColumn="0" w:lastRowLastColumn="0"/>
+              <w:rPr>
+                <w:rFonts w:ascii="Shruti" w:hAnsi="Shruti" w:cs="Shruti"/>
               </w:rPr>
             </w:pPr>
+            <w:r>
+              <w:rPr>
+                <w:rFonts w:ascii="Shruti" w:hAnsi="Shruti" w:cs="Shruti"/>
+              </w:rPr>
+              <w:t>R, Di</w:t>
+            </w:r>
           </w:p>
         </w:tc>
       </w:tr>
       <w:tr>
-        <w:trPr>
-          <w:cnfStyle w:val="000000100000" w:firstRow="0" w:lastRow="0" w:firstColumn="0" w:lastColumn="0" w:oddVBand="0" w:evenVBand="0" w:oddHBand="1" w:evenHBand="0" w:firstRowFirstColumn="0" w:firstRowLastColumn="0" w:lastRowFirstColumn="0" w:lastRowLastColumn="0"/>
-        </w:trPr>
         <w:tc>
           <w:tcPr>
             <w:cnfStyle w:val="000010000000" w:firstRow="0" w:lastRow="0" w:firstColumn="0" w:lastColumn="0" w:oddVBand="1" w:evenVBand="0" w:oddHBand="0" w:evenHBand="0" w:firstRowFirstColumn="0" w:firstRowLastColumn="0" w:lastRowFirstColumn="0" w:lastRowLastColumn="0"/>
-            <w:tcW w:w="1700" w:type="dxa"/>
+            <w:tcW w:w="1525" w:type="dxa"/>
           </w:tcPr>
           <w:p>
             <w:pPr>
@@ -16317,7 +16066,305 @@
         </w:tc>
         <w:tc>
           <w:tcPr>
-            <w:tcW w:w="1417" w:type="dxa"/>
+            <w:tcW w:w="1350" w:type="dxa"/>
+          </w:tcPr>
+          <w:p>
+            <w:pPr>
+              <w:spacing w:line="120" w:lineRule="exact"/>
+              <w:jc w:val="center"/>
+              <w:cnfStyle w:val="000000000000" w:firstRow="0" w:lastRow="0" w:firstColumn="0" w:lastColumn="0" w:oddVBand="0" w:evenVBand="0" w:oddHBand="0" w:evenHBand="0" w:firstRowFirstColumn="0" w:firstRowLastColumn="0" w:lastRowFirstColumn="0" w:lastRowLastColumn="0"/>
+              <w:rPr>
+                <w:rFonts w:ascii="Shruti" w:hAnsi="Shruti" w:cs="Shruti" w:hint="eastAsia"/>
+              </w:rPr>
+            </w:pPr>
+          </w:p>
+          <w:p>
+            <w:pPr>
+              <w:tabs>
+                <w:tab w:val="left" w:pos="-1440"/>
+                <w:tab w:val="left" w:pos="-720"/>
+                <w:tab w:val="left" w:pos="0"/>
+                <w:tab w:val="left" w:pos="720"/>
+                <w:tab w:val="left" w:pos="1090"/>
+                <w:tab w:val="left" w:pos="2168"/>
+                <w:tab w:val="left" w:pos="2880"/>
+                <w:tab w:val="left" w:pos="3600"/>
+                <w:tab w:val="left" w:pos="4320"/>
+                <w:tab w:val="left" w:pos="5040"/>
+                <w:tab w:val="left" w:pos="5760"/>
+                <w:tab w:val="left" w:pos="6480"/>
+                <w:tab w:val="left" w:pos="7200"/>
+                <w:tab w:val="left" w:pos="7920"/>
+              </w:tabs>
+              <w:spacing w:after="58"/>
+              <w:jc w:val="center"/>
+              <w:cnfStyle w:val="000000000000" w:firstRow="0" w:lastRow="0" w:firstColumn="0" w:lastColumn="0" w:oddVBand="0" w:evenVBand="0" w:oddHBand="0" w:evenHBand="0" w:firstRowFirstColumn="0" w:firstRowLastColumn="0" w:lastRowFirstColumn="0" w:lastRowLastColumn="0"/>
+              <w:rPr>
+                <w:rFonts w:ascii="Shruti" w:hAnsi="Shruti" w:cs="Shruti" w:hint="eastAsia"/>
+              </w:rPr>
+            </w:pPr>
+            <w:r>
+              <w:rPr>
+                <w:rFonts w:ascii="Shruti" w:hAnsi="Shruti" w:cs="Shruti"/>
+              </w:rPr>
+              <w:t>A</w:t>
+            </w:r>
+          </w:p>
+        </w:tc>
+        <w:tc>
+          <w:tcPr>
+            <w:cnfStyle w:val="000010000000" w:firstRow="0" w:lastRow="0" w:firstColumn="0" w:lastColumn="0" w:oddVBand="1" w:evenVBand="0" w:oddHBand="0" w:evenHBand="0" w:firstRowFirstColumn="0" w:firstRowLastColumn="0" w:lastRowFirstColumn="0" w:lastRowLastColumn="0"/>
+            <w:tcW w:w="1350" w:type="dxa"/>
+          </w:tcPr>
+          <w:p>
+            <w:pPr>
+              <w:spacing w:line="120" w:lineRule="exact"/>
+              <w:jc w:val="center"/>
+              <w:rPr>
+                <w:rFonts w:ascii="Shruti" w:hAnsi="Shruti" w:cs="Shruti" w:hint="eastAsia"/>
+              </w:rPr>
+            </w:pPr>
+          </w:p>
+          <w:p>
+            <w:pPr>
+              <w:tabs>
+                <w:tab w:val="left" w:pos="-1440"/>
+                <w:tab w:val="left" w:pos="-720"/>
+                <w:tab w:val="left" w:pos="0"/>
+                <w:tab w:val="left" w:pos="720"/>
+                <w:tab w:val="left" w:pos="1090"/>
+                <w:tab w:val="left" w:pos="2168"/>
+                <w:tab w:val="left" w:pos="2880"/>
+                <w:tab w:val="left" w:pos="3600"/>
+                <w:tab w:val="left" w:pos="4320"/>
+                <w:tab w:val="left" w:pos="5040"/>
+                <w:tab w:val="left" w:pos="5760"/>
+                <w:tab w:val="left" w:pos="6480"/>
+                <w:tab w:val="left" w:pos="7200"/>
+                <w:tab w:val="left" w:pos="7920"/>
+              </w:tabs>
+              <w:spacing w:after="58"/>
+              <w:jc w:val="center"/>
+              <w:rPr>
+                <w:rFonts w:ascii="Shruti" w:hAnsi="Shruti" w:cs="Shruti" w:hint="eastAsia"/>
+              </w:rPr>
+            </w:pPr>
+            <w:r>
+              <w:rPr>
+                <w:rFonts w:ascii="Shruti" w:hAnsi="Shruti" w:cs="Shruti"/>
+              </w:rPr>
+              <w:t>A,S</w:t>
+            </w:r>
+          </w:p>
+        </w:tc>
+        <w:tc>
+          <w:tcPr>
+            <w:tcW w:w="1440" w:type="dxa"/>
+          </w:tcPr>
+          <w:p>
+            <w:pPr>
+              <w:spacing w:line="120" w:lineRule="exact"/>
+              <w:jc w:val="center"/>
+              <w:cnfStyle w:val="000000000000" w:firstRow="0" w:lastRow="0" w:firstColumn="0" w:lastColumn="0" w:oddVBand="0" w:evenVBand="0" w:oddHBand="0" w:evenHBand="0" w:firstRowFirstColumn="0" w:firstRowLastColumn="0" w:lastRowFirstColumn="0" w:lastRowLastColumn="0"/>
+              <w:rPr>
+                <w:rFonts w:ascii="Shruti" w:hAnsi="Shruti" w:cs="Shruti" w:hint="eastAsia"/>
+              </w:rPr>
+            </w:pPr>
+          </w:p>
+          <w:p>
+            <w:pPr>
+              <w:tabs>
+                <w:tab w:val="left" w:pos="-1440"/>
+                <w:tab w:val="left" w:pos="-720"/>
+                <w:tab w:val="left" w:pos="0"/>
+                <w:tab w:val="left" w:pos="720"/>
+                <w:tab w:val="left" w:pos="1090"/>
+                <w:tab w:val="left" w:pos="2168"/>
+                <w:tab w:val="left" w:pos="2880"/>
+                <w:tab w:val="left" w:pos="3600"/>
+                <w:tab w:val="left" w:pos="4320"/>
+                <w:tab w:val="left" w:pos="5040"/>
+                <w:tab w:val="left" w:pos="5760"/>
+                <w:tab w:val="left" w:pos="6480"/>
+                <w:tab w:val="left" w:pos="7200"/>
+                <w:tab w:val="left" w:pos="7920"/>
+              </w:tabs>
+              <w:spacing w:after="58"/>
+              <w:jc w:val="center"/>
+              <w:cnfStyle w:val="000000000000" w:firstRow="0" w:lastRow="0" w:firstColumn="0" w:lastColumn="0" w:oddVBand="0" w:evenVBand="0" w:oddHBand="0" w:evenHBand="0" w:firstRowFirstColumn="0" w:firstRowLastColumn="0" w:lastRowFirstColumn="0" w:lastRowLastColumn="0"/>
+              <w:rPr>
+                <w:rFonts w:ascii="Shruti" w:hAnsi="Shruti" w:cs="Shruti"/>
+              </w:rPr>
+            </w:pPr>
+            <w:r>
+              <w:rPr>
+                <w:rFonts w:ascii="Shruti" w:hAnsi="Shruti" w:cs="Shruti"/>
+              </w:rPr>
+              <w:t>R,A, S</w:t>
+            </w:r>
+          </w:p>
+        </w:tc>
+        <w:tc>
+          <w:tcPr>
+            <w:cnfStyle w:val="000010000000" w:firstRow="0" w:lastRow="0" w:firstColumn="0" w:lastColumn="0" w:oddVBand="1" w:evenVBand="0" w:oddHBand="0" w:evenHBand="0" w:firstRowFirstColumn="0" w:firstRowLastColumn="0" w:lastRowFirstColumn="0" w:lastRowLastColumn="0"/>
+            <w:tcW w:w="1440" w:type="dxa"/>
+          </w:tcPr>
+          <w:p>
+            <w:pPr>
+              <w:spacing w:line="120" w:lineRule="exact"/>
+              <w:jc w:val="center"/>
+              <w:rPr>
+                <w:rFonts w:ascii="Shruti" w:hAnsi="Shruti" w:cs="Shruti" w:hint="eastAsia"/>
+              </w:rPr>
+            </w:pPr>
+          </w:p>
+          <w:p>
+            <w:pPr>
+              <w:tabs>
+                <w:tab w:val="left" w:pos="-1440"/>
+                <w:tab w:val="left" w:pos="-720"/>
+                <w:tab w:val="left" w:pos="0"/>
+                <w:tab w:val="left" w:pos="720"/>
+                <w:tab w:val="left" w:pos="1090"/>
+                <w:tab w:val="left" w:pos="2168"/>
+                <w:tab w:val="left" w:pos="2880"/>
+                <w:tab w:val="left" w:pos="3600"/>
+                <w:tab w:val="left" w:pos="4320"/>
+                <w:tab w:val="left" w:pos="5040"/>
+                <w:tab w:val="left" w:pos="5760"/>
+                <w:tab w:val="left" w:pos="6480"/>
+                <w:tab w:val="left" w:pos="7200"/>
+                <w:tab w:val="left" w:pos="7920"/>
+              </w:tabs>
+              <w:spacing w:after="58"/>
+              <w:jc w:val="center"/>
+              <w:rPr>
+                <w:rFonts w:ascii="Shruti" w:hAnsi="Shruti" w:cs="Shruti"/>
+              </w:rPr>
+            </w:pPr>
+            <w:r>
+              <w:rPr>
+                <w:rFonts w:ascii="Shruti" w:hAnsi="Shruti" w:cs="Shruti"/>
+              </w:rPr>
+              <w:t>A, S</w:t>
+            </w:r>
+          </w:p>
+        </w:tc>
+        <w:tc>
+          <w:tcPr>
+            <w:tcW w:w="1170" w:type="dxa"/>
+          </w:tcPr>
+          <w:p>
+            <w:pPr>
+              <w:jc w:val="center"/>
+              <w:cnfStyle w:val="000000000000" w:firstRow="0" w:lastRow="0" w:firstColumn="0" w:lastColumn="0" w:oddVBand="0" w:evenVBand="0" w:oddHBand="0" w:evenHBand="0" w:firstRowFirstColumn="0" w:firstRowLastColumn="0" w:lastRowFirstColumn="0" w:lastRowLastColumn="0"/>
+              <w:rPr>
+                <w:rFonts w:ascii="Shruti" w:hAnsi="Shruti" w:cs="Shruti"/>
+              </w:rPr>
+            </w:pPr>
+            <w:r>
+              <w:rPr>
+                <w:rFonts w:ascii="Shruti" w:hAnsi="Shruti" w:cs="Shruti"/>
+              </w:rPr>
+              <w:t>A, R, S</w:t>
+            </w:r>
+          </w:p>
+        </w:tc>
+        <w:tc>
+          <w:tcPr>
+            <w:cnfStyle w:val="000010000000" w:firstRow="0" w:lastRow="0" w:firstColumn="0" w:lastColumn="0" w:oddVBand="1" w:evenVBand="0" w:oddHBand="0" w:evenHBand="0" w:firstRowFirstColumn="0" w:firstRowLastColumn="0" w:lastRowFirstColumn="0" w:lastRowLastColumn="0"/>
+            <w:tcW w:w="1436" w:type="dxa"/>
+          </w:tcPr>
+          <w:p>
+            <w:pPr>
+              <w:jc w:val="center"/>
+              <w:rPr>
+                <w:rFonts w:ascii="Shruti" w:hAnsi="Shruti" w:cs="Shruti"/>
+              </w:rPr>
+            </w:pPr>
+            <w:r>
+              <w:rPr>
+                <w:rFonts w:ascii="Shruti" w:hAnsi="Shruti" w:cs="Shruti"/>
+              </w:rPr>
+              <w:t>A, R, S</w:t>
+            </w:r>
+          </w:p>
+        </w:tc>
+        <w:tc>
+          <w:tcPr>
+            <w:tcW w:w="1134" w:type="dxa"/>
+          </w:tcPr>
+          <w:p>
+            <w:pPr>
+              <w:jc w:val="center"/>
+              <w:cnfStyle w:val="000000000000" w:firstRow="0" w:lastRow="0" w:firstColumn="0" w:lastColumn="0" w:oddVBand="0" w:evenVBand="0" w:oddHBand="0" w:evenHBand="0" w:firstRowFirstColumn="0" w:firstRowLastColumn="0" w:lastRowFirstColumn="0" w:lastRowLastColumn="0"/>
+              <w:rPr>
+                <w:rFonts w:ascii="Shruti" w:hAnsi="Shruti" w:cs="Shruti"/>
+              </w:rPr>
+            </w:pPr>
+            <w:r>
+              <w:rPr>
+                <w:rFonts w:ascii="Shruti" w:hAnsi="Shruti" w:cs="Shruti"/>
+              </w:rPr>
+              <w:t>A, R,S</w:t>
+            </w:r>
+          </w:p>
+        </w:tc>
+      </w:tr>
+      <w:tr>
+        <w:trPr>
+          <w:cnfStyle w:val="000000100000" w:firstRow="0" w:lastRow="0" w:firstColumn="0" w:lastColumn="0" w:oddVBand="0" w:evenVBand="0" w:oddHBand="1" w:evenHBand="0" w:firstRowFirstColumn="0" w:firstRowLastColumn="0" w:lastRowFirstColumn="0" w:lastRowLastColumn="0"/>
+        </w:trPr>
+        <w:tc>
+          <w:tcPr>
+            <w:cnfStyle w:val="000010000000" w:firstRow="0" w:lastRow="0" w:firstColumn="0" w:lastColumn="0" w:oddVBand="1" w:evenVBand="0" w:oddHBand="0" w:evenHBand="0" w:firstRowFirstColumn="0" w:firstRowLastColumn="0" w:lastRowFirstColumn="0" w:lastRowLastColumn="0"/>
+            <w:tcW w:w="1525" w:type="dxa"/>
+          </w:tcPr>
+          <w:p>
+            <w:pPr>
+              <w:spacing w:line="120" w:lineRule="exact"/>
+              <w:rPr>
+                <w:rFonts w:ascii="Shruti" w:hAnsi="Shruti" w:cs="Shruti" w:hint="eastAsia"/>
+                <w:i/>
+              </w:rPr>
+            </w:pPr>
+          </w:p>
+          <w:p>
+            <w:pPr>
+              <w:tabs>
+                <w:tab w:val="left" w:pos="-1440"/>
+                <w:tab w:val="left" w:pos="-720"/>
+                <w:tab w:val="left" w:pos="0"/>
+                <w:tab w:val="left" w:pos="720"/>
+                <w:tab w:val="left" w:pos="1090"/>
+                <w:tab w:val="left" w:pos="2168"/>
+                <w:tab w:val="left" w:pos="2880"/>
+                <w:tab w:val="left" w:pos="3600"/>
+                <w:tab w:val="left" w:pos="4320"/>
+                <w:tab w:val="left" w:pos="5040"/>
+                <w:tab w:val="left" w:pos="5760"/>
+                <w:tab w:val="left" w:pos="6480"/>
+                <w:tab w:val="left" w:pos="7200"/>
+                <w:tab w:val="left" w:pos="7920"/>
+              </w:tabs>
+              <w:spacing w:after="58"/>
+              <w:rPr>
+                <w:rFonts w:ascii="Shruti" w:hAnsi="Shruti" w:cs="Shruti" w:hint="eastAsia"/>
+                <w:i/>
+              </w:rPr>
+            </w:pPr>
+            <w:r>
+              <w:rPr>
+                <w:rFonts w:ascii="Shruti" w:hAnsi="Shruti" w:cs="Shruti"/>
+                <w:i/>
+              </w:rPr>
+              <w:t>Project team</w:t>
+            </w:r>
+          </w:p>
+        </w:tc>
+        <w:tc>
+          <w:tcPr>
+            <w:tcW w:w="1350" w:type="dxa"/>
           </w:tcPr>
           <w:p>
             <w:pPr>
@@ -16351,31 +16398,22 @@
               <w:jc w:val="center"/>
               <w:cnfStyle w:val="000000100000" w:firstRow="0" w:lastRow="0" w:firstColumn="0" w:lastColumn="0" w:oddVBand="0" w:evenVBand="0" w:oddHBand="1" w:evenHBand="0" w:firstRowFirstColumn="0" w:firstRowLastColumn="0" w:lastRowFirstColumn="0" w:lastRowLastColumn="0"/>
               <w:rPr>
-                <w:rFonts w:ascii="Shruti" w:hAnsi="Shruti" w:cs="Shruti" w:hint="eastAsia"/>
+                <w:rFonts w:ascii="Shruti" w:hAnsi="Shruti" w:cs="Shruti"/>
               </w:rPr>
             </w:pPr>
             <w:r>
               <w:rPr>
                 <w:rFonts w:ascii="Shruti" w:hAnsi="Shruti" w:cs="Shruti"/>
               </w:rPr>
-              <w:t>A</w:t>
+              <w:t>R</w:t>
             </w:r>
           </w:p>
         </w:tc>
         <w:tc>
           <w:tcPr>
             <w:cnfStyle w:val="000010000000" w:firstRow="0" w:lastRow="0" w:firstColumn="0" w:lastColumn="0" w:oddVBand="1" w:evenVBand="0" w:oddHBand="0" w:evenHBand="0" w:firstRowFirstColumn="0" w:firstRowLastColumn="0" w:lastRowFirstColumn="0" w:lastRowLastColumn="0"/>
-            <w:tcW w:w="1644" w:type="dxa"/>
+            <w:tcW w:w="1350" w:type="dxa"/>
           </w:tcPr>
-          <w:p>
-            <w:pPr>
-              <w:spacing w:line="120" w:lineRule="exact"/>
-              <w:jc w:val="center"/>
-              <w:rPr>
-                <w:rFonts w:ascii="Shruti" w:hAnsi="Shruti" w:cs="Shruti" w:hint="eastAsia"/>
-              </w:rPr>
-            </w:pPr>
-          </w:p>
           <w:p>
             <w:pPr>
               <w:tabs>
@@ -16404,13 +16442,27 @@
               <w:rPr>
                 <w:rFonts w:ascii="Shruti" w:hAnsi="Shruti" w:cs="Shruti"/>
               </w:rPr>
-              <w:t>A,S</w:t>
-            </w:r>
+              <w:t>Di</w:t>
+            </w:r>
+            <w:r>
+              <w:rPr>
+                <w:rFonts w:ascii="Shruti" w:hAnsi="Shruti" w:cs="Shruti"/>
+              </w:rPr>
+              <w:t xml:space="preserve">, </w:t>
+            </w:r>
+            <w:proofErr w:type="spellStart"/>
+            <w:r>
+              <w:rPr>
+                <w:rFonts w:ascii="Shruti" w:hAnsi="Shruti" w:cs="Shruti"/>
+              </w:rPr>
+              <w:t>Dr</w:t>
+            </w:r>
+            <w:proofErr w:type="spellEnd"/>
           </w:p>
         </w:tc>
         <w:tc>
           <w:tcPr>
-            <w:tcW w:w="1548" w:type="dxa"/>
+            <w:tcW w:w="1440" w:type="dxa"/>
           </w:tcPr>
           <w:p>
             <w:pPr>
@@ -16444,15 +16496,29 @@
               <w:jc w:val="center"/>
               <w:cnfStyle w:val="000000100000" w:firstRow="0" w:lastRow="0" w:firstColumn="0" w:lastColumn="0" w:oddVBand="0" w:evenVBand="0" w:oddHBand="1" w:evenHBand="0" w:firstRowFirstColumn="0" w:firstRowLastColumn="0" w:lastRowFirstColumn="0" w:lastRowLastColumn="0"/>
               <w:rPr>
-                <w:rFonts w:ascii="Shruti" w:hAnsi="Shruti" w:cs="Shruti" w:hint="eastAsia"/>
+                <w:rFonts w:ascii="Shruti" w:hAnsi="Shruti" w:cs="Shruti"/>
               </w:rPr>
             </w:pPr>
+            <w:proofErr w:type="spellStart"/>
+            <w:r>
+              <w:rPr>
+                <w:rFonts w:ascii="Shruti" w:hAnsi="Shruti" w:cs="Shruti"/>
+              </w:rPr>
+              <w:t>Dr</w:t>
+            </w:r>
+            <w:proofErr w:type="spellEnd"/>
+            <w:r>
+              <w:rPr>
+                <w:rFonts w:ascii="Shruti" w:hAnsi="Shruti" w:cs="Shruti"/>
+              </w:rPr>
+              <w:t>, Di</w:t>
+            </w:r>
           </w:p>
         </w:tc>
         <w:tc>
           <w:tcPr>
             <w:cnfStyle w:val="000010000000" w:firstRow="0" w:lastRow="0" w:firstColumn="0" w:lastColumn="0" w:oddVBand="1" w:evenVBand="0" w:oddHBand="0" w:evenHBand="0" w:firstRowFirstColumn="0" w:firstRowLastColumn="0" w:lastRowFirstColumn="0" w:lastRowLastColumn="0"/>
-            <w:tcW w:w="1134" w:type="dxa"/>
+            <w:tcW w:w="1440" w:type="dxa"/>
           </w:tcPr>
           <w:p>
             <w:pPr>
@@ -16484,9 +16550,79 @@
               <w:spacing w:after="58"/>
               <w:jc w:val="center"/>
               <w:rPr>
-                <w:rFonts w:ascii="Shruti" w:hAnsi="Shruti" w:cs="Shruti" w:hint="eastAsia"/>
+                <w:rFonts w:ascii="Shruti" w:hAnsi="Shruti" w:cs="Shruti"/>
               </w:rPr>
             </w:pPr>
+            <w:proofErr w:type="spellStart"/>
+            <w:r>
+              <w:rPr>
+                <w:rFonts w:ascii="Shruti" w:hAnsi="Shruti" w:cs="Shruti"/>
+              </w:rPr>
+              <w:t>Dr</w:t>
+            </w:r>
+            <w:proofErr w:type="spellEnd"/>
+            <w:r>
+              <w:rPr>
+                <w:rFonts w:ascii="Shruti" w:hAnsi="Shruti" w:cs="Shruti"/>
+              </w:rPr>
+              <w:t>, Di</w:t>
+            </w:r>
+          </w:p>
+        </w:tc>
+        <w:tc>
+          <w:tcPr>
+            <w:tcW w:w="1170" w:type="dxa"/>
+          </w:tcPr>
+          <w:p>
+            <w:pPr>
+              <w:jc w:val="center"/>
+              <w:cnfStyle w:val="000000100000" w:firstRow="0" w:lastRow="0" w:firstColumn="0" w:lastColumn="0" w:oddVBand="0" w:evenVBand="0" w:oddHBand="1" w:evenHBand="0" w:firstRowFirstColumn="0" w:firstRowLastColumn="0" w:lastRowFirstColumn="0" w:lastRowLastColumn="0"/>
+              <w:rPr>
+                <w:rFonts w:ascii="Shruti" w:hAnsi="Shruti" w:cs="Shruti"/>
+              </w:rPr>
+            </w:pPr>
+            <w:proofErr w:type="spellStart"/>
+            <w:r>
+              <w:rPr>
+                <w:rFonts w:ascii="Shruti" w:hAnsi="Shruti" w:cs="Shruti"/>
+              </w:rPr>
+              <w:t>Dr</w:t>
+            </w:r>
+            <w:proofErr w:type="spellEnd"/>
+            <w:r>
+              <w:rPr>
+                <w:rFonts w:ascii="Shruti" w:hAnsi="Shruti" w:cs="Shruti"/>
+              </w:rPr>
+              <w:t>, Di</w:t>
+            </w:r>
+          </w:p>
+        </w:tc>
+        <w:tc>
+          <w:tcPr>
+            <w:cnfStyle w:val="000010000000" w:firstRow="0" w:lastRow="0" w:firstColumn="0" w:lastColumn="0" w:oddVBand="1" w:evenVBand="0" w:oddHBand="0" w:evenHBand="0" w:firstRowFirstColumn="0" w:firstRowLastColumn="0" w:lastRowFirstColumn="0" w:lastRowLastColumn="0"/>
+            <w:tcW w:w="1436" w:type="dxa"/>
+          </w:tcPr>
+          <w:p>
+            <w:pPr>
+              <w:jc w:val="center"/>
+              <w:rPr>
+                <w:rFonts w:ascii="Shruti" w:hAnsi="Shruti" w:cs="Shruti"/>
+              </w:rPr>
+            </w:pPr>
+            <w:proofErr w:type="spellStart"/>
+            <w:r>
+              <w:rPr>
+                <w:rFonts w:ascii="Shruti" w:hAnsi="Shruti" w:cs="Shruti"/>
+              </w:rPr>
+              <w:t>Dr</w:t>
+            </w:r>
+            <w:proofErr w:type="spellEnd"/>
+            <w:r>
+              <w:rPr>
+                <w:rFonts w:ascii="Shruti" w:hAnsi="Shruti" w:cs="Shruti"/>
+              </w:rPr>
+              <w:t>, Di</w:t>
+            </w:r>
           </w:p>
         </w:tc>
         <w:tc>
@@ -16495,43 +16631,26 @@
           </w:tcPr>
           <w:p>
             <w:pPr>
-              <w:spacing w:line="120" w:lineRule="exact"/>
               <w:jc w:val="center"/>
               <w:cnfStyle w:val="000000100000" w:firstRow="0" w:lastRow="0" w:firstColumn="0" w:lastColumn="0" w:oddVBand="0" w:evenVBand="0" w:oddHBand="1" w:evenHBand="0" w:firstRowFirstColumn="0" w:firstRowLastColumn="0" w:lastRowFirstColumn="0" w:lastRowLastColumn="0"/>
               <w:rPr>
-                <w:rFonts w:ascii="Shruti" w:hAnsi="Shruti" w:cs="Shruti" w:hint="eastAsia"/>
+                <w:rFonts w:ascii="Shruti" w:hAnsi="Shruti" w:cs="Shruti"/>
               </w:rPr>
             </w:pPr>
-          </w:p>
-        </w:tc>
-        <w:tc>
-          <w:tcPr>
-            <w:cnfStyle w:val="000010000000" w:firstRow="0" w:lastRow="0" w:firstColumn="0" w:lastColumn="0" w:oddVBand="1" w:evenVBand="0" w:oddHBand="0" w:evenHBand="0" w:firstRowFirstColumn="0" w:firstRowLastColumn="0" w:lastRowFirstColumn="0" w:lastRowLastColumn="0"/>
-            <w:tcW w:w="1134" w:type="dxa"/>
-          </w:tcPr>
-          <w:p>
-            <w:pPr>
-              <w:spacing w:line="120" w:lineRule="exact"/>
-              <w:jc w:val="center"/>
-              <w:rPr>
-                <w:rFonts w:ascii="Shruti" w:hAnsi="Shruti" w:cs="Shruti" w:hint="eastAsia"/>
-              </w:rPr>
-            </w:pPr>
-          </w:p>
-        </w:tc>
-        <w:tc>
-          <w:tcPr>
-            <w:tcW w:w="1134" w:type="dxa"/>
-          </w:tcPr>
-          <w:p>
-            <w:pPr>
-              <w:spacing w:line="120" w:lineRule="exact"/>
-              <w:jc w:val="center"/>
-              <w:cnfStyle w:val="000000100000" w:firstRow="0" w:lastRow="0" w:firstColumn="0" w:lastColumn="0" w:oddVBand="0" w:evenVBand="0" w:oddHBand="1" w:evenHBand="0" w:firstRowFirstColumn="0" w:firstRowLastColumn="0" w:lastRowFirstColumn="0" w:lastRowLastColumn="0"/>
-              <w:rPr>
-                <w:rFonts w:ascii="Shruti" w:hAnsi="Shruti" w:cs="Shruti" w:hint="eastAsia"/>
-              </w:rPr>
-            </w:pPr>
+            <w:proofErr w:type="spellStart"/>
+            <w:r>
+              <w:rPr>
+                <w:rFonts w:ascii="Shruti" w:hAnsi="Shruti" w:cs="Shruti"/>
+              </w:rPr>
+              <w:t>Dr</w:t>
+            </w:r>
+            <w:proofErr w:type="spellEnd"/>
+            <w:r>
+              <w:rPr>
+                <w:rFonts w:ascii="Shruti" w:hAnsi="Shruti" w:cs="Shruti"/>
+              </w:rPr>
+              <w:t>, Di</w:t>
+            </w:r>
           </w:p>
         </w:tc>
       </w:tr>
@@ -16539,7 +16658,7 @@
         <w:tc>
           <w:tcPr>
             <w:cnfStyle w:val="000010000000" w:firstRow="0" w:lastRow="0" w:firstColumn="0" w:lastColumn="0" w:oddVBand="1" w:evenVBand="0" w:oddHBand="0" w:evenHBand="0" w:firstRowFirstColumn="0" w:firstRowLastColumn="0" w:lastRowFirstColumn="0" w:lastRowLastColumn="0"/>
-            <w:tcW w:w="1700" w:type="dxa"/>
+            <w:tcW w:w="1525" w:type="dxa"/>
           </w:tcPr>
           <w:p>
             <w:pPr>
@@ -16579,13 +16698,13 @@
                 <w:rFonts w:ascii="Shruti" w:hAnsi="Shruti" w:cs="Shruti"/>
                 <w:i/>
               </w:rPr>
-              <w:t>Project team</w:t>
+              <w:t>Secretary</w:t>
             </w:r>
           </w:p>
         </w:tc>
         <w:tc>
           <w:tcPr>
-            <w:tcW w:w="1417" w:type="dxa"/>
+            <w:tcW w:w="1350" w:type="dxa"/>
           </w:tcPr>
           <w:p>
             <w:pPr>
@@ -16622,13 +16741,50 @@
                 <w:rFonts w:ascii="Shruti" w:hAnsi="Shruti" w:cs="Shruti" w:hint="eastAsia"/>
               </w:rPr>
             </w:pPr>
+            <w:proofErr w:type="spellStart"/>
+            <w:r>
+              <w:rPr>
+                <w:rFonts w:ascii="Shruti" w:hAnsi="Shruti" w:cs="Shruti"/>
+              </w:rPr>
+              <w:t>Dr</w:t>
+            </w:r>
+            <w:proofErr w:type="spellEnd"/>
+            <w:r>
+              <w:rPr>
+                <w:rFonts w:ascii="Shruti" w:hAnsi="Shruti" w:cs="Shruti"/>
+              </w:rPr>
+              <w:t xml:space="preserve">, </w:t>
+            </w:r>
+            <w:proofErr w:type="spellStart"/>
+            <w:r>
+              <w:rPr>
+                <w:rFonts w:ascii="Shruti" w:hAnsi="Shruti" w:cs="Shruti"/>
+              </w:rPr>
+              <w:t>Ar</w:t>
+            </w:r>
+            <w:proofErr w:type="spellEnd"/>
+            <w:r>
+              <w:rPr>
+                <w:rFonts w:ascii="Shruti" w:hAnsi="Shruti" w:cs="Shruti"/>
+              </w:rPr>
+              <w:t>, S</w:t>
+            </w:r>
           </w:p>
         </w:tc>
         <w:tc>
           <w:tcPr>
             <w:cnfStyle w:val="000010000000" w:firstRow="0" w:lastRow="0" w:firstColumn="0" w:lastColumn="0" w:oddVBand="1" w:evenVBand="0" w:oddHBand="0" w:evenHBand="0" w:firstRowFirstColumn="0" w:firstRowLastColumn="0" w:lastRowFirstColumn="0" w:lastRowLastColumn="0"/>
-            <w:tcW w:w="1644" w:type="dxa"/>
+            <w:tcW w:w="1350" w:type="dxa"/>
           </w:tcPr>
+          <w:p>
+            <w:pPr>
+              <w:spacing w:line="120" w:lineRule="exact"/>
+              <w:jc w:val="center"/>
+              <w:rPr>
+                <w:rFonts w:ascii="Shruti" w:hAnsi="Shruti" w:cs="Shruti" w:hint="eastAsia"/>
+              </w:rPr>
+            </w:pPr>
+          </w:p>
           <w:p>
             <w:pPr>
               <w:tabs>
@@ -16653,17 +16809,25 @@
                 <w:rFonts w:ascii="Shruti" w:hAnsi="Shruti" w:cs="Shruti" w:hint="eastAsia"/>
               </w:rPr>
             </w:pPr>
+            <w:proofErr w:type="spellStart"/>
             <w:r>
               <w:rPr>
                 <w:rFonts w:ascii="Shruti" w:hAnsi="Shruti" w:cs="Shruti"/>
               </w:rPr>
-              <w:t>Di</w:t>
+              <w:t>Ar</w:t>
+            </w:r>
+            <w:proofErr w:type="spellEnd"/>
+            <w:r>
+              <w:rPr>
+                <w:rFonts w:ascii="Shruti" w:hAnsi="Shruti" w:cs="Shruti"/>
+              </w:rPr>
+              <w:t xml:space="preserve"> </w:t>
             </w:r>
           </w:p>
         </w:tc>
         <w:tc>
           <w:tcPr>
-            <w:tcW w:w="1548" w:type="dxa"/>
+            <w:tcW w:w="1440" w:type="dxa"/>
           </w:tcPr>
           <w:p>
             <w:pPr>
@@ -16697,15 +16861,23 @@
               <w:jc w:val="center"/>
               <w:cnfStyle w:val="000000000000" w:firstRow="0" w:lastRow="0" w:firstColumn="0" w:lastColumn="0" w:oddVBand="0" w:evenVBand="0" w:oddHBand="0" w:evenHBand="0" w:firstRowFirstColumn="0" w:firstRowLastColumn="0" w:lastRowFirstColumn="0" w:lastRowLastColumn="0"/>
               <w:rPr>
-                <w:rFonts w:ascii="Shruti" w:hAnsi="Shruti" w:cs="Shruti" w:hint="eastAsia"/>
+                <w:rFonts w:ascii="Shruti" w:hAnsi="Shruti" w:cs="Shruti"/>
               </w:rPr>
             </w:pPr>
+            <w:proofErr w:type="spellStart"/>
+            <w:r>
+              <w:rPr>
+                <w:rFonts w:ascii="Shruti" w:hAnsi="Shruti" w:cs="Shruti"/>
+              </w:rPr>
+              <w:t>Ar</w:t>
+            </w:r>
+            <w:proofErr w:type="spellEnd"/>
           </w:p>
         </w:tc>
         <w:tc>
           <w:tcPr>
             <w:cnfStyle w:val="000010000000" w:firstRow="0" w:lastRow="0" w:firstColumn="0" w:lastColumn="0" w:oddVBand="1" w:evenVBand="0" w:oddHBand="0" w:evenHBand="0" w:firstRowFirstColumn="0" w:firstRowLastColumn="0" w:lastRowFirstColumn="0" w:lastRowLastColumn="0"/>
-            <w:tcW w:w="1134" w:type="dxa"/>
+            <w:tcW w:w="1440" w:type="dxa"/>
           </w:tcPr>
           <w:p>
             <w:pPr>
@@ -16737,9 +16909,61 @@
               <w:spacing w:after="58"/>
               <w:jc w:val="center"/>
               <w:rPr>
-                <w:rFonts w:ascii="Shruti" w:hAnsi="Shruti" w:cs="Shruti" w:hint="eastAsia"/>
+                <w:rFonts w:ascii="Shruti" w:hAnsi="Shruti" w:cs="Shruti"/>
               </w:rPr>
             </w:pPr>
+            <w:proofErr w:type="spellStart"/>
+            <w:r>
+              <w:rPr>
+                <w:rFonts w:ascii="Shruti" w:hAnsi="Shruti" w:cs="Shruti"/>
+              </w:rPr>
+              <w:t>Ar</w:t>
+            </w:r>
+            <w:proofErr w:type="spellEnd"/>
+          </w:p>
+        </w:tc>
+        <w:tc>
+          <w:tcPr>
+            <w:tcW w:w="1170" w:type="dxa"/>
+          </w:tcPr>
+          <w:p>
+            <w:pPr>
+              <w:jc w:val="center"/>
+              <w:cnfStyle w:val="000000000000" w:firstRow="0" w:lastRow="0" w:firstColumn="0" w:lastColumn="0" w:oddVBand="0" w:evenVBand="0" w:oddHBand="0" w:evenHBand="0" w:firstRowFirstColumn="0" w:firstRowLastColumn="0" w:lastRowFirstColumn="0" w:lastRowLastColumn="0"/>
+              <w:rPr>
+                <w:rFonts w:ascii="Shruti" w:hAnsi="Shruti" w:cs="Shruti"/>
+              </w:rPr>
+            </w:pPr>
+            <w:proofErr w:type="spellStart"/>
+            <w:r>
+              <w:rPr>
+                <w:rFonts w:ascii="Shruti" w:hAnsi="Shruti" w:cs="Shruti"/>
+              </w:rPr>
+              <w:t>Ar</w:t>
+            </w:r>
+            <w:proofErr w:type="spellEnd"/>
+          </w:p>
+        </w:tc>
+        <w:tc>
+          <w:tcPr>
+            <w:cnfStyle w:val="000010000000" w:firstRow="0" w:lastRow="0" w:firstColumn="0" w:lastColumn="0" w:oddVBand="1" w:evenVBand="0" w:oddHBand="0" w:evenHBand="0" w:firstRowFirstColumn="0" w:firstRowLastColumn="0" w:lastRowFirstColumn="0" w:lastRowLastColumn="0"/>
+            <w:tcW w:w="1436" w:type="dxa"/>
+          </w:tcPr>
+          <w:p>
+            <w:pPr>
+              <w:jc w:val="center"/>
+              <w:rPr>
+                <w:rFonts w:ascii="Shruti" w:hAnsi="Shruti" w:cs="Shruti"/>
+              </w:rPr>
+            </w:pPr>
+            <w:proofErr w:type="spellStart"/>
+            <w:r>
+              <w:rPr>
+                <w:rFonts w:ascii="Shruti" w:hAnsi="Shruti" w:cs="Shruti"/>
+              </w:rPr>
+              <w:t>Ar</w:t>
+            </w:r>
+            <w:proofErr w:type="spellEnd"/>
           </w:p>
         </w:tc>
         <w:tc>
@@ -16748,134 +16972,10 @@
           </w:tcPr>
           <w:p>
             <w:pPr>
-              <w:spacing w:line="120" w:lineRule="exact"/>
               <w:jc w:val="center"/>
               <w:cnfStyle w:val="000000000000" w:firstRow="0" w:lastRow="0" w:firstColumn="0" w:lastColumn="0" w:oddVBand="0" w:evenVBand="0" w:oddHBand="0" w:evenHBand="0" w:firstRowFirstColumn="0" w:firstRowLastColumn="0" w:lastRowFirstColumn="0" w:lastRowLastColumn="0"/>
               <w:rPr>
-                <w:rFonts w:ascii="Shruti" w:hAnsi="Shruti" w:cs="Shruti" w:hint="eastAsia"/>
-              </w:rPr>
-            </w:pPr>
-          </w:p>
-        </w:tc>
-        <w:tc>
-          <w:tcPr>
-            <w:cnfStyle w:val="000010000000" w:firstRow="0" w:lastRow="0" w:firstColumn="0" w:lastColumn="0" w:oddVBand="1" w:evenVBand="0" w:oddHBand="0" w:evenHBand="0" w:firstRowFirstColumn="0" w:firstRowLastColumn="0" w:lastRowFirstColumn="0" w:lastRowLastColumn="0"/>
-            <w:tcW w:w="1134" w:type="dxa"/>
-          </w:tcPr>
-          <w:p>
-            <w:pPr>
-              <w:spacing w:line="120" w:lineRule="exact"/>
-              <w:jc w:val="center"/>
-              <w:rPr>
-                <w:rFonts w:ascii="Shruti" w:hAnsi="Shruti" w:cs="Shruti" w:hint="eastAsia"/>
-              </w:rPr>
-            </w:pPr>
-          </w:p>
-        </w:tc>
-        <w:tc>
-          <w:tcPr>
-            <w:tcW w:w="1134" w:type="dxa"/>
-          </w:tcPr>
-          <w:p>
-            <w:pPr>
-              <w:spacing w:line="120" w:lineRule="exact"/>
-              <w:jc w:val="center"/>
-              <w:cnfStyle w:val="000000000000" w:firstRow="0" w:lastRow="0" w:firstColumn="0" w:lastColumn="0" w:oddVBand="0" w:evenVBand="0" w:oddHBand="0" w:evenHBand="0" w:firstRowFirstColumn="0" w:firstRowLastColumn="0" w:lastRowFirstColumn="0" w:lastRowLastColumn="0"/>
-              <w:rPr>
-                <w:rFonts w:ascii="Shruti" w:hAnsi="Shruti" w:cs="Shruti" w:hint="eastAsia"/>
-              </w:rPr>
-            </w:pPr>
-          </w:p>
-        </w:tc>
-      </w:tr>
-      <w:tr>
-        <w:trPr>
-          <w:cnfStyle w:val="000000100000" w:firstRow="0" w:lastRow="0" w:firstColumn="0" w:lastColumn="0" w:oddVBand="0" w:evenVBand="0" w:oddHBand="1" w:evenHBand="0" w:firstRowFirstColumn="0" w:firstRowLastColumn="0" w:lastRowFirstColumn="0" w:lastRowLastColumn="0"/>
-        </w:trPr>
-        <w:tc>
-          <w:tcPr>
-            <w:cnfStyle w:val="000010000000" w:firstRow="0" w:lastRow="0" w:firstColumn="0" w:lastColumn="0" w:oddVBand="1" w:evenVBand="0" w:oddHBand="0" w:evenHBand="0" w:firstRowFirstColumn="0" w:firstRowLastColumn="0" w:lastRowFirstColumn="0" w:lastRowLastColumn="0"/>
-            <w:tcW w:w="1700" w:type="dxa"/>
-          </w:tcPr>
-          <w:p>
-            <w:pPr>
-              <w:spacing w:line="120" w:lineRule="exact"/>
-              <w:rPr>
-                <w:rFonts w:ascii="Shruti" w:hAnsi="Shruti" w:cs="Shruti" w:hint="eastAsia"/>
-                <w:i/>
-              </w:rPr>
-            </w:pPr>
-          </w:p>
-          <w:p>
-            <w:pPr>
-              <w:tabs>
-                <w:tab w:val="left" w:pos="-1440"/>
-                <w:tab w:val="left" w:pos="-720"/>
-                <w:tab w:val="left" w:pos="0"/>
-                <w:tab w:val="left" w:pos="720"/>
-                <w:tab w:val="left" w:pos="1090"/>
-                <w:tab w:val="left" w:pos="2168"/>
-                <w:tab w:val="left" w:pos="2880"/>
-                <w:tab w:val="left" w:pos="3600"/>
-                <w:tab w:val="left" w:pos="4320"/>
-                <w:tab w:val="left" w:pos="5040"/>
-                <w:tab w:val="left" w:pos="5760"/>
-                <w:tab w:val="left" w:pos="6480"/>
-                <w:tab w:val="left" w:pos="7200"/>
-                <w:tab w:val="left" w:pos="7920"/>
-              </w:tabs>
-              <w:spacing w:after="58"/>
-              <w:rPr>
-                <w:rFonts w:ascii="Shruti" w:hAnsi="Shruti" w:cs="Shruti" w:hint="eastAsia"/>
-                <w:i/>
-              </w:rPr>
-            </w:pPr>
-            <w:r>
-              <w:rPr>
                 <w:rFonts w:ascii="Shruti" w:hAnsi="Shruti" w:cs="Shruti"/>
-                <w:i/>
-              </w:rPr>
-              <w:t>Secretary</w:t>
-            </w:r>
-          </w:p>
-        </w:tc>
-        <w:tc>
-          <w:tcPr>
-            <w:tcW w:w="1417" w:type="dxa"/>
-          </w:tcPr>
-          <w:p>
-            <w:pPr>
-              <w:spacing w:line="120" w:lineRule="exact"/>
-              <w:jc w:val="center"/>
-              <w:cnfStyle w:val="000000100000" w:firstRow="0" w:lastRow="0" w:firstColumn="0" w:lastColumn="0" w:oddVBand="0" w:evenVBand="0" w:oddHBand="1" w:evenHBand="0" w:firstRowFirstColumn="0" w:firstRowLastColumn="0" w:lastRowFirstColumn="0" w:lastRowLastColumn="0"/>
-              <w:rPr>
-                <w:rFonts w:ascii="Shruti" w:hAnsi="Shruti" w:cs="Shruti" w:hint="eastAsia"/>
-              </w:rPr>
-            </w:pPr>
-          </w:p>
-          <w:p>
-            <w:pPr>
-              <w:tabs>
-                <w:tab w:val="left" w:pos="-1440"/>
-                <w:tab w:val="left" w:pos="-720"/>
-                <w:tab w:val="left" w:pos="0"/>
-                <w:tab w:val="left" w:pos="720"/>
-                <w:tab w:val="left" w:pos="1090"/>
-                <w:tab w:val="left" w:pos="2168"/>
-                <w:tab w:val="left" w:pos="2880"/>
-                <w:tab w:val="left" w:pos="3600"/>
-                <w:tab w:val="left" w:pos="4320"/>
-                <w:tab w:val="left" w:pos="5040"/>
-                <w:tab w:val="left" w:pos="5760"/>
-                <w:tab w:val="left" w:pos="6480"/>
-                <w:tab w:val="left" w:pos="7200"/>
-                <w:tab w:val="left" w:pos="7920"/>
-              </w:tabs>
-              <w:spacing w:after="58"/>
-              <w:jc w:val="center"/>
-              <w:cnfStyle w:val="000000100000" w:firstRow="0" w:lastRow="0" w:firstColumn="0" w:lastColumn="0" w:oddVBand="0" w:evenVBand="0" w:oddHBand="1" w:evenHBand="0" w:firstRowFirstColumn="0" w:firstRowLastColumn="0" w:lastRowFirstColumn="0" w:lastRowLastColumn="0"/>
-              <w:rPr>
-                <w:rFonts w:ascii="Shruti" w:hAnsi="Shruti" w:cs="Shruti" w:hint="eastAsia"/>
               </w:rPr>
             </w:pPr>
             <w:proofErr w:type="spellStart"/>
@@ -16886,192 +16986,6 @@
               <w:t>Ar</w:t>
             </w:r>
             <w:proofErr w:type="spellEnd"/>
-            <w:r>
-              <w:rPr>
-                <w:rFonts w:ascii="Shruti" w:hAnsi="Shruti" w:cs="Shruti"/>
-              </w:rPr>
-              <w:t>, S</w:t>
-            </w:r>
-          </w:p>
-        </w:tc>
-        <w:tc>
-          <w:tcPr>
-            <w:cnfStyle w:val="000010000000" w:firstRow="0" w:lastRow="0" w:firstColumn="0" w:lastColumn="0" w:oddVBand="1" w:evenVBand="0" w:oddHBand="0" w:evenHBand="0" w:firstRowFirstColumn="0" w:firstRowLastColumn="0" w:lastRowFirstColumn="0" w:lastRowLastColumn="0"/>
-            <w:tcW w:w="1644" w:type="dxa"/>
-          </w:tcPr>
-          <w:p>
-            <w:pPr>
-              <w:spacing w:line="120" w:lineRule="exact"/>
-              <w:jc w:val="center"/>
-              <w:rPr>
-                <w:rFonts w:ascii="Shruti" w:hAnsi="Shruti" w:cs="Shruti" w:hint="eastAsia"/>
-              </w:rPr>
-            </w:pPr>
-          </w:p>
-          <w:p>
-            <w:pPr>
-              <w:tabs>
-                <w:tab w:val="left" w:pos="-1440"/>
-                <w:tab w:val="left" w:pos="-720"/>
-                <w:tab w:val="left" w:pos="0"/>
-                <w:tab w:val="left" w:pos="720"/>
-                <w:tab w:val="left" w:pos="1090"/>
-                <w:tab w:val="left" w:pos="2168"/>
-                <w:tab w:val="left" w:pos="2880"/>
-                <w:tab w:val="left" w:pos="3600"/>
-                <w:tab w:val="left" w:pos="4320"/>
-                <w:tab w:val="left" w:pos="5040"/>
-                <w:tab w:val="left" w:pos="5760"/>
-                <w:tab w:val="left" w:pos="6480"/>
-                <w:tab w:val="left" w:pos="7200"/>
-                <w:tab w:val="left" w:pos="7920"/>
-              </w:tabs>
-              <w:spacing w:after="58"/>
-              <w:jc w:val="center"/>
-              <w:rPr>
-                <w:rFonts w:ascii="Shruti" w:hAnsi="Shruti" w:cs="Shruti" w:hint="eastAsia"/>
-              </w:rPr>
-            </w:pPr>
-            <w:proofErr w:type="spellStart"/>
-            <w:r>
-              <w:rPr>
-                <w:rFonts w:ascii="Shruti" w:hAnsi="Shruti" w:cs="Shruti"/>
-              </w:rPr>
-              <w:t>Ar</w:t>
-            </w:r>
-            <w:proofErr w:type="spellEnd"/>
-            <w:r>
-              <w:rPr>
-                <w:rFonts w:ascii="Shruti" w:hAnsi="Shruti" w:cs="Shruti"/>
-              </w:rPr>
-              <w:t xml:space="preserve"> </w:t>
-            </w:r>
-          </w:p>
-        </w:tc>
-        <w:tc>
-          <w:tcPr>
-            <w:tcW w:w="1548" w:type="dxa"/>
-          </w:tcPr>
-          <w:p>
-            <w:pPr>
-              <w:spacing w:line="120" w:lineRule="exact"/>
-              <w:jc w:val="center"/>
-              <w:cnfStyle w:val="000000100000" w:firstRow="0" w:lastRow="0" w:firstColumn="0" w:lastColumn="0" w:oddVBand="0" w:evenVBand="0" w:oddHBand="1" w:evenHBand="0" w:firstRowFirstColumn="0" w:firstRowLastColumn="0" w:lastRowFirstColumn="0" w:lastRowLastColumn="0"/>
-              <w:rPr>
-                <w:rFonts w:ascii="Shruti" w:hAnsi="Shruti" w:cs="Shruti" w:hint="eastAsia"/>
-              </w:rPr>
-            </w:pPr>
-          </w:p>
-          <w:p>
-            <w:pPr>
-              <w:tabs>
-                <w:tab w:val="left" w:pos="-1440"/>
-                <w:tab w:val="left" w:pos="-720"/>
-                <w:tab w:val="left" w:pos="0"/>
-                <w:tab w:val="left" w:pos="720"/>
-                <w:tab w:val="left" w:pos="1090"/>
-                <w:tab w:val="left" w:pos="2168"/>
-                <w:tab w:val="left" w:pos="2880"/>
-                <w:tab w:val="left" w:pos="3600"/>
-                <w:tab w:val="left" w:pos="4320"/>
-                <w:tab w:val="left" w:pos="5040"/>
-                <w:tab w:val="left" w:pos="5760"/>
-                <w:tab w:val="left" w:pos="6480"/>
-                <w:tab w:val="left" w:pos="7200"/>
-                <w:tab w:val="left" w:pos="7920"/>
-              </w:tabs>
-              <w:spacing w:after="58"/>
-              <w:jc w:val="center"/>
-              <w:cnfStyle w:val="000000100000" w:firstRow="0" w:lastRow="0" w:firstColumn="0" w:lastColumn="0" w:oddVBand="0" w:evenVBand="0" w:oddHBand="1" w:evenHBand="0" w:firstRowFirstColumn="0" w:firstRowLastColumn="0" w:lastRowFirstColumn="0" w:lastRowLastColumn="0"/>
-              <w:rPr>
-                <w:rFonts w:ascii="Shruti" w:hAnsi="Shruti" w:cs="Shruti" w:hint="eastAsia"/>
-              </w:rPr>
-            </w:pPr>
-          </w:p>
-        </w:tc>
-        <w:tc>
-          <w:tcPr>
-            <w:cnfStyle w:val="000010000000" w:firstRow="0" w:lastRow="0" w:firstColumn="0" w:lastColumn="0" w:oddVBand="1" w:evenVBand="0" w:oddHBand="0" w:evenHBand="0" w:firstRowFirstColumn="0" w:firstRowLastColumn="0" w:lastRowFirstColumn="0" w:lastRowLastColumn="0"/>
-            <w:tcW w:w="1134" w:type="dxa"/>
-          </w:tcPr>
-          <w:p>
-            <w:pPr>
-              <w:spacing w:line="120" w:lineRule="exact"/>
-              <w:jc w:val="center"/>
-              <w:rPr>
-                <w:rFonts w:ascii="Shruti" w:hAnsi="Shruti" w:cs="Shruti" w:hint="eastAsia"/>
-              </w:rPr>
-            </w:pPr>
-          </w:p>
-          <w:p>
-            <w:pPr>
-              <w:tabs>
-                <w:tab w:val="left" w:pos="-1440"/>
-                <w:tab w:val="left" w:pos="-720"/>
-                <w:tab w:val="left" w:pos="0"/>
-                <w:tab w:val="left" w:pos="720"/>
-                <w:tab w:val="left" w:pos="1090"/>
-                <w:tab w:val="left" w:pos="2168"/>
-                <w:tab w:val="left" w:pos="2880"/>
-                <w:tab w:val="left" w:pos="3600"/>
-                <w:tab w:val="left" w:pos="4320"/>
-                <w:tab w:val="left" w:pos="5040"/>
-                <w:tab w:val="left" w:pos="5760"/>
-                <w:tab w:val="left" w:pos="6480"/>
-                <w:tab w:val="left" w:pos="7200"/>
-                <w:tab w:val="left" w:pos="7920"/>
-              </w:tabs>
-              <w:spacing w:after="58"/>
-              <w:jc w:val="center"/>
-              <w:rPr>
-                <w:rFonts w:ascii="Shruti" w:hAnsi="Shruti" w:cs="Shruti" w:hint="eastAsia"/>
-              </w:rPr>
-            </w:pPr>
-          </w:p>
-        </w:tc>
-        <w:tc>
-          <w:tcPr>
-            <w:tcW w:w="1134" w:type="dxa"/>
-          </w:tcPr>
-          <w:p>
-            <w:pPr>
-              <w:spacing w:line="120" w:lineRule="exact"/>
-              <w:jc w:val="center"/>
-              <w:cnfStyle w:val="000000100000" w:firstRow="0" w:lastRow="0" w:firstColumn="0" w:lastColumn="0" w:oddVBand="0" w:evenVBand="0" w:oddHBand="1" w:evenHBand="0" w:firstRowFirstColumn="0" w:firstRowLastColumn="0" w:lastRowFirstColumn="0" w:lastRowLastColumn="0"/>
-              <w:rPr>
-                <w:rFonts w:ascii="Shruti" w:hAnsi="Shruti" w:cs="Shruti" w:hint="eastAsia"/>
-              </w:rPr>
-            </w:pPr>
-          </w:p>
-        </w:tc>
-        <w:tc>
-          <w:tcPr>
-            <w:cnfStyle w:val="000010000000" w:firstRow="0" w:lastRow="0" w:firstColumn="0" w:lastColumn="0" w:oddVBand="1" w:evenVBand="0" w:oddHBand="0" w:evenHBand="0" w:firstRowFirstColumn="0" w:firstRowLastColumn="0" w:lastRowFirstColumn="0" w:lastRowLastColumn="0"/>
-            <w:tcW w:w="1134" w:type="dxa"/>
-          </w:tcPr>
-          <w:p>
-            <w:pPr>
-              <w:spacing w:line="120" w:lineRule="exact"/>
-              <w:jc w:val="center"/>
-              <w:rPr>
-                <w:rFonts w:ascii="Shruti" w:hAnsi="Shruti" w:cs="Shruti" w:hint="eastAsia"/>
-              </w:rPr>
-            </w:pPr>
-          </w:p>
-        </w:tc>
-        <w:tc>
-          <w:tcPr>
-            <w:tcW w:w="1134" w:type="dxa"/>
-          </w:tcPr>
-          <w:p>
-            <w:pPr>
-              <w:spacing w:line="120" w:lineRule="exact"/>
-              <w:jc w:val="center"/>
-              <w:cnfStyle w:val="000000100000" w:firstRow="0" w:lastRow="0" w:firstColumn="0" w:lastColumn="0" w:oddVBand="0" w:evenVBand="0" w:oddHBand="1" w:evenHBand="0" w:firstRowFirstColumn="0" w:firstRowLastColumn="0" w:lastRowFirstColumn="0" w:lastRowLastColumn="0"/>
-              <w:rPr>
-                <w:rFonts w:ascii="Shruti" w:hAnsi="Shruti" w:cs="Shruti" w:hint="eastAsia"/>
-              </w:rPr>
-            </w:pPr>
           </w:p>
         </w:tc>
       </w:tr>
@@ -17139,11 +17053,11 @@
       <w:pPr>
         <w:pStyle w:val="Heading1"/>
       </w:pPr>
-      <w:bookmarkStart w:id="20" w:name="_Toc443995899"/>
+      <w:bookmarkStart w:id="19" w:name="_Toc443995899"/>
       <w:r>
         <w:t>Organization</w:t>
       </w:r>
-      <w:bookmarkEnd w:id="20"/>
+      <w:bookmarkEnd w:id="19"/>
     </w:p>
     <w:p>
       <w:r>
@@ -17158,7 +17072,7 @@
             <wp:cNvGraphicFramePr/>
             <a:graphic xmlns:a="http://schemas.openxmlformats.org/drawingml/2006/main">
               <a:graphicData uri="http://schemas.openxmlformats.org/drawingml/2006/diagram">
-                <dgm:relIds xmlns:dgm="http://schemas.openxmlformats.org/drawingml/2006/diagram" xmlns:r="http://schemas.openxmlformats.org/officeDocument/2006/relationships" r:dm="rId15" r:lo="rId16" r:qs="rId17" r:cs="rId18"/>
+                <dgm:relIds xmlns:dgm="http://schemas.openxmlformats.org/drawingml/2006/diagram" xmlns:r="http://schemas.openxmlformats.org/officeDocument/2006/relationships" r:dm="rId12" r:lo="rId13" r:qs="rId14" r:cs="rId15"/>
               </a:graphicData>
             </a:graphic>
           </wp:inline>
@@ -17435,16 +17349,7 @@
           <w:b/>
           <w:i/>
         </w:rPr>
-        <w:t>D</w:t>
-      </w:r>
-      <w:bookmarkStart w:id="21" w:name="_GoBack"/>
-      <w:bookmarkEnd w:id="21"/>
-      <w:r>
-        <w:rPr>
-          <w:b/>
-          <w:i/>
-        </w:rPr>
-        <w:t>anev</w:t>
+        <w:t>Danev</w:t>
       </w:r>
       <w:proofErr w:type="spellEnd"/>
       <w:r>
@@ -17452,7 +17357,7 @@
       </w:r>
     </w:p>
     <w:sectPr>
-      <w:footerReference w:type="default" r:id="rId20"/>
+      <w:footerReference w:type="default" r:id="rId17"/>
       <w:pgSz w:w="11906" w:h="16838"/>
       <w:pgMar w:top="1440" w:right="1440" w:bottom="1440" w:left="1440" w:header="708" w:footer="708" w:gutter="0"/>
       <w:pgNumType w:start="1"/>
@@ -17490,66 +17395,6 @@
 </file>
 
 <file path=word/footer1.xml><?xml version="1.0" encoding="utf-8"?>
-<w:ftr xmlns:wpc="http://schemas.microsoft.com/office/word/2010/wordprocessingCanvas" xmlns:mo="http://schemas.microsoft.com/office/mac/office/2008/main" xmlns:mc="http://schemas.openxmlformats.org/markup-compatibility/2006" xmlns:mv="urn:schemas-microsoft-com:mac:vml" xmlns:o="urn:schemas-microsoft-com:office:office" xmlns:r="http://schemas.openxmlformats.org/officeDocument/2006/relationships" xmlns:m="http://schemas.openxmlformats.org/officeDocument/2006/math" xmlns:v="urn:schemas-microsoft-com:vml" xmlns:wp14="http://schemas.microsoft.com/office/word/2010/wordprocessingDrawing" xmlns:wp="http://schemas.openxmlformats.org/drawingml/2006/wordprocessingDrawing" xmlns:w10="urn:schemas-microsoft-com:office:word" xmlns:w="http://schemas.openxmlformats.org/wordprocessingml/2006/main" xmlns:w14="http://schemas.microsoft.com/office/word/2010/wordml" xmlns:w15="http://schemas.microsoft.com/office/word/2012/wordml" xmlns:wpg="http://schemas.microsoft.com/office/word/2010/wordprocessingGroup" xmlns:wpi="http://schemas.microsoft.com/office/word/2010/wordprocessingInk" xmlns:wne="http://schemas.microsoft.com/office/word/2006/wordml" xmlns:wps="http://schemas.microsoft.com/office/word/2010/wordprocessingShape" mc:Ignorable="w14 w15 wp14">
-  <w:p>
-    <w:pPr>
-      <w:pStyle w:val="Footer"/>
-      <w:framePr w:wrap="none" w:vAnchor="text" w:hAnchor="margin" w:xAlign="right" w:y="1"/>
-      <w:rPr>
-        <w:rStyle w:val="PageNumber"/>
-      </w:rPr>
-    </w:pPr>
-    <w:r>
-      <w:rPr>
-        <w:rStyle w:val="PageNumber"/>
-      </w:rPr>
-      <w:fldChar w:fldCharType="begin"/>
-    </w:r>
-    <w:r>
-      <w:rPr>
-        <w:rStyle w:val="PageNumber"/>
-      </w:rPr>
-      <w:instrText xml:space="preserve">PAGE  </w:instrText>
-    </w:r>
-    <w:r>
-      <w:rPr>
-        <w:rStyle w:val="PageNumber"/>
-      </w:rPr>
-      <w:fldChar w:fldCharType="end"/>
-    </w:r>
-  </w:p>
-  <w:p>
-    <w:pPr>
-      <w:pStyle w:val="Footer"/>
-      <w:ind w:right="360"/>
-    </w:pPr>
-  </w:p>
-</w:ftr>
-</file>
-
-<file path=word/footer2.xml><?xml version="1.0" encoding="utf-8"?>
-<w:ftr xmlns:wpc="http://schemas.microsoft.com/office/word/2010/wordprocessingCanvas" xmlns:mo="http://schemas.microsoft.com/office/mac/office/2008/main" xmlns:mc="http://schemas.openxmlformats.org/markup-compatibility/2006" xmlns:mv="urn:schemas-microsoft-com:mac:vml" xmlns:o="urn:schemas-microsoft-com:office:office" xmlns:r="http://schemas.openxmlformats.org/officeDocument/2006/relationships" xmlns:m="http://schemas.openxmlformats.org/officeDocument/2006/math" xmlns:v="urn:schemas-microsoft-com:vml" xmlns:wp14="http://schemas.microsoft.com/office/word/2010/wordprocessingDrawing" xmlns:wp="http://schemas.openxmlformats.org/drawingml/2006/wordprocessingDrawing" xmlns:w10="urn:schemas-microsoft-com:office:word" xmlns:w="http://schemas.openxmlformats.org/wordprocessingml/2006/main" xmlns:w14="http://schemas.microsoft.com/office/word/2010/wordml" xmlns:w15="http://schemas.microsoft.com/office/word/2012/wordml" xmlns:wpg="http://schemas.microsoft.com/office/word/2010/wordprocessingGroup" xmlns:wpi="http://schemas.microsoft.com/office/word/2010/wordprocessingInk" xmlns:wne="http://schemas.microsoft.com/office/word/2006/wordml" xmlns:wps="http://schemas.microsoft.com/office/word/2010/wordprocessingShape" mc:Ignorable="w14 w15 wp14">
-  <w:p>
-    <w:pPr>
-      <w:pStyle w:val="Footer"/>
-      <w:ind w:right="360"/>
-    </w:pPr>
-  </w:p>
-</w:ftr>
-</file>
-
-<file path=word/footer3.xml><?xml version="1.0" encoding="utf-8"?>
-<w:ftr xmlns:wpc="http://schemas.microsoft.com/office/word/2010/wordprocessingCanvas" xmlns:mo="http://schemas.microsoft.com/office/mac/office/2008/main" xmlns:mc="http://schemas.openxmlformats.org/markup-compatibility/2006" xmlns:mv="urn:schemas-microsoft-com:mac:vml" xmlns:o="urn:schemas-microsoft-com:office:office" xmlns:r="http://schemas.openxmlformats.org/officeDocument/2006/relationships" xmlns:m="http://schemas.openxmlformats.org/officeDocument/2006/math" xmlns:v="urn:schemas-microsoft-com:vml" xmlns:wp14="http://schemas.microsoft.com/office/word/2010/wordprocessingDrawing" xmlns:wp="http://schemas.openxmlformats.org/drawingml/2006/wordprocessingDrawing" xmlns:w10="urn:schemas-microsoft-com:office:word" xmlns:w="http://schemas.openxmlformats.org/wordprocessingml/2006/main" xmlns:w14="http://schemas.microsoft.com/office/word/2010/wordml" xmlns:w15="http://schemas.microsoft.com/office/word/2012/wordml" xmlns:wpg="http://schemas.microsoft.com/office/word/2010/wordprocessingGroup" xmlns:wpi="http://schemas.microsoft.com/office/word/2010/wordprocessingInk" xmlns:wne="http://schemas.microsoft.com/office/word/2006/wordml" xmlns:wps="http://schemas.microsoft.com/office/word/2010/wordprocessingShape" mc:Ignorable="w14 w15 wp14">
-  <w:p>
-    <w:pPr>
-      <w:pStyle w:val="Footer"/>
-      <w:ind w:right="360"/>
-    </w:pPr>
-  </w:p>
-</w:ftr>
-</file>
-
-<file path=word/footer4.xml><?xml version="1.0" encoding="utf-8"?>
 <w:ftr xmlns:wpc="http://schemas.microsoft.com/office/word/2010/wordprocessingCanvas" xmlns:mo="http://schemas.microsoft.com/office/mac/office/2008/main" xmlns:mc="http://schemas.openxmlformats.org/markup-compatibility/2006" xmlns:mv="urn:schemas-microsoft-com:mac:vml" xmlns:o="urn:schemas-microsoft-com:office:office" xmlns:r="http://schemas.openxmlformats.org/officeDocument/2006/relationships" xmlns:m="http://schemas.openxmlformats.org/officeDocument/2006/math" xmlns:v="urn:schemas-microsoft-com:vml" xmlns:wp14="http://schemas.microsoft.com/office/word/2010/wordprocessingDrawing" xmlns:wp="http://schemas.openxmlformats.org/drawingml/2006/wordprocessingDrawing" xmlns:w10="urn:schemas-microsoft-com:office:word" xmlns:w="http://schemas.openxmlformats.org/wordprocessingml/2006/main" xmlns:w14="http://schemas.microsoft.com/office/word/2010/wordml" xmlns:w15="http://schemas.microsoft.com/office/word/2012/wordml" xmlns:wpg="http://schemas.microsoft.com/office/word/2010/wordprocessingGroup" xmlns:wpi="http://schemas.microsoft.com/office/word/2010/wordprocessingInk" xmlns:wne="http://schemas.microsoft.com/office/word/2006/wordml" xmlns:wps="http://schemas.microsoft.com/office/word/2010/wordprocessingShape" mc:Ignorable="w14 w15 wp14">
   <w:p>
     <w:pPr>
@@ -24660,81 +24505,81 @@
     </dgm:pt>
   </dgm:ptLst>
   <dgm:cxnLst>
+    <dgm:cxn modelId="{B8A24B18-9A9E-0A49-9744-83E0B97FE0D3}" type="presOf" srcId="{83D49A04-D09B-7148-AAC5-A695953B9193}" destId="{B9385A39-EA26-674A-988D-F3D987B1C49F}" srcOrd="1" destOrd="0" presId="urn:microsoft.com/office/officeart/2005/8/layout/hierarchy2"/>
+    <dgm:cxn modelId="{9F04E8F8-EF9D-C74E-A2CD-2D96DFE175CA}" type="presOf" srcId="{9F5BACCD-7B96-7A4A-B2F2-A25B45B5613F}" destId="{4FD48FCA-4EDA-C341-A817-CB5E7CEDD048}" srcOrd="0" destOrd="0" presId="urn:microsoft.com/office/officeart/2005/8/layout/hierarchy2"/>
+    <dgm:cxn modelId="{CD1BAF96-2C23-1E45-8222-F9E52A7B7BE2}" type="presOf" srcId="{1D4BA0D4-9DC6-F84D-B8D7-95F086C66EDB}" destId="{842515F2-3F6D-9C42-952C-AEA0AE69E253}" srcOrd="0" destOrd="0" presId="urn:microsoft.com/office/officeart/2005/8/layout/hierarchy2"/>
+    <dgm:cxn modelId="{60F4A705-8A33-C74B-87DD-24E2B2FB6C4E}" type="presOf" srcId="{EBBE75F4-4DB3-3241-A8B7-75FC2345FA99}" destId="{7D5CF5D4-94EB-2240-86A2-BCDCDFC943B2}" srcOrd="0" destOrd="0" presId="urn:microsoft.com/office/officeart/2005/8/layout/hierarchy2"/>
+    <dgm:cxn modelId="{DAE06BC7-21C8-EB46-B7DD-093C452E3A72}" type="presOf" srcId="{32B409A2-9E10-0447-A073-BFD061D95912}" destId="{1BE526BE-AB52-634A-9E54-CBC649CE11CE}" srcOrd="1" destOrd="0" presId="urn:microsoft.com/office/officeart/2005/8/layout/hierarchy2"/>
+    <dgm:cxn modelId="{665764D9-89E0-254C-8790-259CCB519025}" srcId="{ACEC1AA6-D55B-E544-994F-9904FB96FE96}" destId="{05412422-6FB2-5E49-A9E0-0BE68EC9A7BB}" srcOrd="3" destOrd="0" parTransId="{1192D4D6-BDD7-6049-AC0D-14FA5EC13CEC}" sibTransId="{C253134F-921B-EA43-BCED-AA2BB85244D5}"/>
+    <dgm:cxn modelId="{552B6B5C-0D67-6348-980E-F0FDC18E22A2}" srcId="{1D4BA0D4-9DC6-F84D-B8D7-95F086C66EDB}" destId="{2F883522-390F-584C-AA4D-F02AF23CC8D1}" srcOrd="0" destOrd="0" parTransId="{A34C25D9-9B7E-CA4A-9C22-1BC889C8C489}" sibTransId="{3EB819FA-45EB-AA42-B6D7-018D81CC8FB1}"/>
+    <dgm:cxn modelId="{8815917F-1C50-D040-80D0-BDA84FF6BE59}" type="presOf" srcId="{E6D95B95-5BA4-7343-A0A4-714F5328A007}" destId="{AA96DA9B-9E0C-174B-9112-61981CFA1CA4}" srcOrd="1" destOrd="0" presId="urn:microsoft.com/office/officeart/2005/8/layout/hierarchy2"/>
+    <dgm:cxn modelId="{5BDDF536-789E-2F47-8E39-1BB01D0C170C}" type="presOf" srcId="{BC55E93E-793B-EF40-972D-5B4403AC03C1}" destId="{2F5E7AE1-65FF-CC44-81B5-95B78A0838D8}" srcOrd="0" destOrd="0" presId="urn:microsoft.com/office/officeart/2005/8/layout/hierarchy2"/>
+    <dgm:cxn modelId="{C29423A5-A2FB-5A49-8027-B421C21EFF3B}" type="presOf" srcId="{ACEC1AA6-D55B-E544-994F-9904FB96FE96}" destId="{B14B00C3-62F7-1C49-9F55-335DF5EB0153}" srcOrd="0" destOrd="0" presId="urn:microsoft.com/office/officeart/2005/8/layout/hierarchy2"/>
+    <dgm:cxn modelId="{A0C60B70-4A7D-394D-9132-71060A6361D6}" srcId="{2F883522-390F-584C-AA4D-F02AF23CC8D1}" destId="{BC55E93E-793B-EF40-972D-5B4403AC03C1}" srcOrd="0" destOrd="0" parTransId="{99023164-4811-9441-AEDD-C60D78DB7B8C}" sibTransId="{808C53D8-CCB2-BB47-82CA-7EEA314D22F2}"/>
+    <dgm:cxn modelId="{2E939241-F02A-094E-BBC2-BB9528038941}" type="presOf" srcId="{32B409A2-9E10-0447-A073-BFD061D95912}" destId="{D2C4F995-9F87-2D42-BBC4-357942279E8B}" srcOrd="0" destOrd="0" presId="urn:microsoft.com/office/officeart/2005/8/layout/hierarchy2"/>
+    <dgm:cxn modelId="{BCBB8569-34E1-C342-8AEB-380612A545B6}" type="presOf" srcId="{7978D514-66B1-504F-9031-7E8C1FDAA7C9}" destId="{4F9E1485-2668-2446-9EAB-5F2356ED0BBD}" srcOrd="0" destOrd="0" presId="urn:microsoft.com/office/officeart/2005/8/layout/hierarchy2"/>
+    <dgm:cxn modelId="{45EC2033-7BDD-AC4B-943B-99CB0871C636}" type="presOf" srcId="{E6D95B95-5BA4-7343-A0A4-714F5328A007}" destId="{3FC0525B-C755-CC49-8E72-B8706C23D5D1}" srcOrd="0" destOrd="0" presId="urn:microsoft.com/office/officeart/2005/8/layout/hierarchy2"/>
+    <dgm:cxn modelId="{DF40F84C-8A8B-9541-B723-D02694A2B92D}" type="presOf" srcId="{1192D4D6-BDD7-6049-AC0D-14FA5EC13CEC}" destId="{D0D25AF0-E6F8-F84D-9EF0-FD9DB0AED7CF}" srcOrd="1" destOrd="0" presId="urn:microsoft.com/office/officeart/2005/8/layout/hierarchy2"/>
+    <dgm:cxn modelId="{8733462F-3AA9-D945-BDCB-8E6A38B65FBC}" srcId="{ACEC1AA6-D55B-E544-994F-9904FB96FE96}" destId="{65DF67CE-365E-B34F-ACFF-D35100B5B394}" srcOrd="2" destOrd="0" parTransId="{32B409A2-9E10-0447-A073-BFD061D95912}" sibTransId="{988D9F48-9EBE-424D-856A-899FE8914080}"/>
+    <dgm:cxn modelId="{3201C663-F322-1649-9366-440CB6CB9CA0}" type="presOf" srcId="{65DF67CE-365E-B34F-ACFF-D35100B5B394}" destId="{412D90E5-6BC1-A94B-B93A-849568837ACA}" srcOrd="0" destOrd="0" presId="urn:microsoft.com/office/officeart/2005/8/layout/hierarchy2"/>
+    <dgm:cxn modelId="{92B3FFFA-636D-3D4F-B809-85F9E4A997C4}" type="presOf" srcId="{1192D4D6-BDD7-6049-AC0D-14FA5EC13CEC}" destId="{4C466ABA-0CC9-7645-B9D4-1022093A7E5A}" srcOrd="0" destOrd="0" presId="urn:microsoft.com/office/officeart/2005/8/layout/hierarchy2"/>
     <dgm:cxn modelId="{7F7AAB27-2A21-7145-93B9-54EE86F968A1}" srcId="{ACEC1AA6-D55B-E544-994F-9904FB96FE96}" destId="{6E204A2F-BE51-D84F-9B7B-1798AB86C2BC}" srcOrd="0" destOrd="0" parTransId="{00C7856C-4A18-814C-9267-D29F94B9B883}" sibTransId="{F777C3DF-CD7C-FC4B-B4D4-71D98A563191}"/>
-    <dgm:cxn modelId="{99DFAC67-8A9E-4942-ACB5-C34E0BB30A3F}" type="presOf" srcId="{05412422-6FB2-5E49-A9E0-0BE68EC9A7BB}" destId="{4042B0CF-2DA3-CA49-812B-24C6DC391713}" srcOrd="0" destOrd="0" presId="urn:microsoft.com/office/officeart/2005/8/layout/hierarchy2"/>
+    <dgm:cxn modelId="{90A50A3B-0680-214E-8277-4B35EAA2A322}" srcId="{BC55E93E-793B-EF40-972D-5B4403AC03C1}" destId="{ACEC1AA6-D55B-E544-994F-9904FB96FE96}" srcOrd="0" destOrd="0" parTransId="{EBBE75F4-4DB3-3241-A8B7-75FC2345FA99}" sibTransId="{67A48E75-822F-464C-A9B3-95B11AB1CE68}"/>
+    <dgm:cxn modelId="{BA5E7C12-8ADF-EB48-8C7F-0E2A10A285ED}" type="presOf" srcId="{00C7856C-4A18-814C-9267-D29F94B9B883}" destId="{2F0755B8-059B-764B-87C9-0A41082D7D63}" srcOrd="0" destOrd="0" presId="urn:microsoft.com/office/officeart/2005/8/layout/hierarchy2"/>
+    <dgm:cxn modelId="{A57F993B-CB94-D34D-94CF-AE3E80065AAB}" type="presOf" srcId="{2F883522-390F-584C-AA4D-F02AF23CC8D1}" destId="{832CFED2-CD66-5B4B-9958-4EF994E70FC6}" srcOrd="0" destOrd="0" presId="urn:microsoft.com/office/officeart/2005/8/layout/hierarchy2"/>
+    <dgm:cxn modelId="{EFB09810-A6EA-094D-88B5-B0BA7F604ED2}" type="presOf" srcId="{99023164-4811-9441-AEDD-C60D78DB7B8C}" destId="{C0271B4E-3B53-9944-995B-EE3FF5A03D4E}" srcOrd="0" destOrd="0" presId="urn:microsoft.com/office/officeart/2005/8/layout/hierarchy2"/>
+    <dgm:cxn modelId="{37482CE2-2A65-7844-B366-8B1DB4405BA7}" type="presOf" srcId="{6E204A2F-BE51-D84F-9B7B-1798AB86C2BC}" destId="{90AEABF2-1DE8-9B43-9160-838DDFD30630}" srcOrd="0" destOrd="0" presId="urn:microsoft.com/office/officeart/2005/8/layout/hierarchy2"/>
     <dgm:cxn modelId="{1E362EAE-15B6-A941-B193-F10F6FE00429}" srcId="{ACEC1AA6-D55B-E544-994F-9904FB96FE96}" destId="{9F5BACCD-7B96-7A4A-B2F2-A25B45B5613F}" srcOrd="1" destOrd="0" parTransId="{E6D95B95-5BA4-7343-A0A4-714F5328A007}" sibTransId="{828D83C7-1710-784C-B274-FF7B6C11E0CB}"/>
-    <dgm:cxn modelId="{5F03CAD8-CF03-7941-8A22-D0338717DF36}" type="presOf" srcId="{2F883522-390F-584C-AA4D-F02AF23CC8D1}" destId="{832CFED2-CD66-5B4B-9958-4EF994E70FC6}" srcOrd="0" destOrd="0" presId="urn:microsoft.com/office/officeart/2005/8/layout/hierarchy2"/>
-    <dgm:cxn modelId="{7A91BB93-9C24-0E44-AE04-2F566FA905D3}" type="presOf" srcId="{BC55E93E-793B-EF40-972D-5B4403AC03C1}" destId="{2F5E7AE1-65FF-CC44-81B5-95B78A0838D8}" srcOrd="0" destOrd="0" presId="urn:microsoft.com/office/officeart/2005/8/layout/hierarchy2"/>
-    <dgm:cxn modelId="{7DEB22FA-A06F-1F40-A44C-6054F83242F0}" type="presOf" srcId="{00C7856C-4A18-814C-9267-D29F94B9B883}" destId="{F06A0FDE-7697-E247-9DD7-4896D22C4CFA}" srcOrd="1" destOrd="0" presId="urn:microsoft.com/office/officeart/2005/8/layout/hierarchy2"/>
-    <dgm:cxn modelId="{95B0311C-A1C1-E549-B88E-C46A23E27602}" type="presOf" srcId="{32B409A2-9E10-0447-A073-BFD061D95912}" destId="{D2C4F995-9F87-2D42-BBC4-357942279E8B}" srcOrd="0" destOrd="0" presId="urn:microsoft.com/office/officeart/2005/8/layout/hierarchy2"/>
-    <dgm:cxn modelId="{68754AB3-2970-174E-A187-A0D6EB8D638D}" type="presOf" srcId="{EBBE75F4-4DB3-3241-A8B7-75FC2345FA99}" destId="{7D5CF5D4-94EB-2240-86A2-BCDCDFC943B2}" srcOrd="0" destOrd="0" presId="urn:microsoft.com/office/officeart/2005/8/layout/hierarchy2"/>
-    <dgm:cxn modelId="{F298C892-3B8D-5245-8CB1-192A1F49011F}" type="presOf" srcId="{EBBE75F4-4DB3-3241-A8B7-75FC2345FA99}" destId="{0CC756DF-6651-8E4C-98E1-C90467CE22D1}" srcOrd="1" destOrd="0" presId="urn:microsoft.com/office/officeart/2005/8/layout/hierarchy2"/>
-    <dgm:cxn modelId="{A0C60B70-4A7D-394D-9132-71060A6361D6}" srcId="{2F883522-390F-584C-AA4D-F02AF23CC8D1}" destId="{BC55E93E-793B-EF40-972D-5B4403AC03C1}" srcOrd="0" destOrd="0" parTransId="{99023164-4811-9441-AEDD-C60D78DB7B8C}" sibTransId="{808C53D8-CCB2-BB47-82CA-7EEA314D22F2}"/>
-    <dgm:cxn modelId="{1696EAA3-955B-C74A-A681-6605468670CF}" type="presOf" srcId="{E6D95B95-5BA4-7343-A0A4-714F5328A007}" destId="{3FC0525B-C755-CC49-8E72-B8706C23D5D1}" srcOrd="0" destOrd="0" presId="urn:microsoft.com/office/officeart/2005/8/layout/hierarchy2"/>
-    <dgm:cxn modelId="{552B6B5C-0D67-6348-980E-F0FDC18E22A2}" srcId="{1D4BA0D4-9DC6-F84D-B8D7-95F086C66EDB}" destId="{2F883522-390F-584C-AA4D-F02AF23CC8D1}" srcOrd="0" destOrd="0" parTransId="{A34C25D9-9B7E-CA4A-9C22-1BC889C8C489}" sibTransId="{3EB819FA-45EB-AA42-B6D7-018D81CC8FB1}"/>
-    <dgm:cxn modelId="{F351681F-8202-5A42-890A-B69362759F35}" type="presOf" srcId="{1D4BA0D4-9DC6-F84D-B8D7-95F086C66EDB}" destId="{842515F2-3F6D-9C42-952C-AEA0AE69E253}" srcOrd="0" destOrd="0" presId="urn:microsoft.com/office/officeart/2005/8/layout/hierarchy2"/>
-    <dgm:cxn modelId="{EE96A3CC-5FBA-CB40-BB03-59423234D648}" type="presOf" srcId="{32B409A2-9E10-0447-A073-BFD061D95912}" destId="{1BE526BE-AB52-634A-9E54-CBC649CE11CE}" srcOrd="1" destOrd="0" presId="urn:microsoft.com/office/officeart/2005/8/layout/hierarchy2"/>
     <dgm:cxn modelId="{DF84BE6E-2DE3-5B48-8FE3-1D041954EEF7}" srcId="{ACEC1AA6-D55B-E544-994F-9904FB96FE96}" destId="{7978D514-66B1-504F-9031-7E8C1FDAA7C9}" srcOrd="4" destOrd="0" parTransId="{83D49A04-D09B-7148-AAC5-A695953B9193}" sibTransId="{4C97A834-81B5-F346-B431-1813A76D60DE}"/>
-    <dgm:cxn modelId="{69F727B4-7FDC-8342-B8EE-C98B194E74C1}" type="presOf" srcId="{7978D514-66B1-504F-9031-7E8C1FDAA7C9}" destId="{4F9E1485-2668-2446-9EAB-5F2356ED0BBD}" srcOrd="0" destOrd="0" presId="urn:microsoft.com/office/officeart/2005/8/layout/hierarchy2"/>
-    <dgm:cxn modelId="{EF091358-36BD-0549-A741-C8FF2DC16B2B}" type="presOf" srcId="{ACEC1AA6-D55B-E544-994F-9904FB96FE96}" destId="{B14B00C3-62F7-1C49-9F55-335DF5EB0153}" srcOrd="0" destOrd="0" presId="urn:microsoft.com/office/officeart/2005/8/layout/hierarchy2"/>
-    <dgm:cxn modelId="{23DB3ED7-BFE5-C74D-823F-CF722BCECA83}" type="presOf" srcId="{83D49A04-D09B-7148-AAC5-A695953B9193}" destId="{B9385A39-EA26-674A-988D-F3D987B1C49F}" srcOrd="1" destOrd="0" presId="urn:microsoft.com/office/officeart/2005/8/layout/hierarchy2"/>
-    <dgm:cxn modelId="{8733462F-3AA9-D945-BDCB-8E6A38B65FBC}" srcId="{ACEC1AA6-D55B-E544-994F-9904FB96FE96}" destId="{65DF67CE-365E-B34F-ACFF-D35100B5B394}" srcOrd="2" destOrd="0" parTransId="{32B409A2-9E10-0447-A073-BFD061D95912}" sibTransId="{988D9F48-9EBE-424D-856A-899FE8914080}"/>
-    <dgm:cxn modelId="{90A50A3B-0680-214E-8277-4B35EAA2A322}" srcId="{BC55E93E-793B-EF40-972D-5B4403AC03C1}" destId="{ACEC1AA6-D55B-E544-994F-9904FB96FE96}" srcOrd="0" destOrd="0" parTransId="{EBBE75F4-4DB3-3241-A8B7-75FC2345FA99}" sibTransId="{67A48E75-822F-464C-A9B3-95B11AB1CE68}"/>
-    <dgm:cxn modelId="{CB473F6D-82C5-AB44-8F60-46B8CD656554}" type="presOf" srcId="{99023164-4811-9441-AEDD-C60D78DB7B8C}" destId="{C0271B4E-3B53-9944-995B-EE3FF5A03D4E}" srcOrd="0" destOrd="0" presId="urn:microsoft.com/office/officeart/2005/8/layout/hierarchy2"/>
-    <dgm:cxn modelId="{47C702D1-CD75-FB4A-83C4-580E19D8ABD0}" type="presOf" srcId="{1192D4D6-BDD7-6049-AC0D-14FA5EC13CEC}" destId="{D0D25AF0-E6F8-F84D-9EF0-FD9DB0AED7CF}" srcOrd="1" destOrd="0" presId="urn:microsoft.com/office/officeart/2005/8/layout/hierarchy2"/>
-    <dgm:cxn modelId="{A24A17E3-0F45-4845-A0DB-67A00A36998D}" type="presOf" srcId="{00C7856C-4A18-814C-9267-D29F94B9B883}" destId="{2F0755B8-059B-764B-87C9-0A41082D7D63}" srcOrd="0" destOrd="0" presId="urn:microsoft.com/office/officeart/2005/8/layout/hierarchy2"/>
-    <dgm:cxn modelId="{4A43E955-E700-804E-B456-C873F58FA96A}" type="presOf" srcId="{1192D4D6-BDD7-6049-AC0D-14FA5EC13CEC}" destId="{4C466ABA-0CC9-7645-B9D4-1022093A7E5A}" srcOrd="0" destOrd="0" presId="urn:microsoft.com/office/officeart/2005/8/layout/hierarchy2"/>
-    <dgm:cxn modelId="{665764D9-89E0-254C-8790-259CCB519025}" srcId="{ACEC1AA6-D55B-E544-994F-9904FB96FE96}" destId="{05412422-6FB2-5E49-A9E0-0BE68EC9A7BB}" srcOrd="3" destOrd="0" parTransId="{1192D4D6-BDD7-6049-AC0D-14FA5EC13CEC}" sibTransId="{C253134F-921B-EA43-BCED-AA2BB85244D5}"/>
-    <dgm:cxn modelId="{58BEB096-E7E6-3040-80AD-401C135EF341}" type="presOf" srcId="{99023164-4811-9441-AEDD-C60D78DB7B8C}" destId="{3E9DF5F3-2938-174B-BBC6-F3908BC33F27}" srcOrd="1" destOrd="0" presId="urn:microsoft.com/office/officeart/2005/8/layout/hierarchy2"/>
-    <dgm:cxn modelId="{747A4C36-4158-2D44-BB9E-BB128BA68B88}" type="presOf" srcId="{6E204A2F-BE51-D84F-9B7B-1798AB86C2BC}" destId="{90AEABF2-1DE8-9B43-9160-838DDFD30630}" srcOrd="0" destOrd="0" presId="urn:microsoft.com/office/officeart/2005/8/layout/hierarchy2"/>
-    <dgm:cxn modelId="{C5EFB66B-B11A-B347-B093-DF12A6DA870B}" type="presOf" srcId="{83D49A04-D09B-7148-AAC5-A695953B9193}" destId="{615128A1-C4C3-2446-B3EF-65A273B4E746}" srcOrd="0" destOrd="0" presId="urn:microsoft.com/office/officeart/2005/8/layout/hierarchy2"/>
-    <dgm:cxn modelId="{AF934773-6143-0249-B8FA-BD6A241D4353}" type="presOf" srcId="{E6D95B95-5BA4-7343-A0A4-714F5328A007}" destId="{AA96DA9B-9E0C-174B-9112-61981CFA1CA4}" srcOrd="1" destOrd="0" presId="urn:microsoft.com/office/officeart/2005/8/layout/hierarchy2"/>
-    <dgm:cxn modelId="{EE43B427-D368-5141-B7B6-EC75D8E22384}" type="presOf" srcId="{9F5BACCD-7B96-7A4A-B2F2-A25B45B5613F}" destId="{4FD48FCA-4EDA-C341-A817-CB5E7CEDD048}" srcOrd="0" destOrd="0" presId="urn:microsoft.com/office/officeart/2005/8/layout/hierarchy2"/>
-    <dgm:cxn modelId="{955983D7-3C67-554F-8C7B-C0526CD170D7}" type="presOf" srcId="{65DF67CE-365E-B34F-ACFF-D35100B5B394}" destId="{412D90E5-6BC1-A94B-B93A-849568837ACA}" srcOrd="0" destOrd="0" presId="urn:microsoft.com/office/officeart/2005/8/layout/hierarchy2"/>
-    <dgm:cxn modelId="{E00D3C92-399D-A74C-9499-70A9FB6B4B11}" type="presParOf" srcId="{842515F2-3F6D-9C42-952C-AEA0AE69E253}" destId="{C8FB6CF1-7B7C-B549-8ABB-3B46B9F47D90}" srcOrd="0" destOrd="0" presId="urn:microsoft.com/office/officeart/2005/8/layout/hierarchy2"/>
-    <dgm:cxn modelId="{036DB813-6BA3-E04C-8B13-6E381A2C665D}" type="presParOf" srcId="{C8FB6CF1-7B7C-B549-8ABB-3B46B9F47D90}" destId="{832CFED2-CD66-5B4B-9958-4EF994E70FC6}" srcOrd="0" destOrd="0" presId="urn:microsoft.com/office/officeart/2005/8/layout/hierarchy2"/>
-    <dgm:cxn modelId="{22F639A6-D0FC-FE4E-A50E-DC6043490EE1}" type="presParOf" srcId="{C8FB6CF1-7B7C-B549-8ABB-3B46B9F47D90}" destId="{06C3EDF2-92A1-8842-8ED9-D2A1DCA55DF9}" srcOrd="1" destOrd="0" presId="urn:microsoft.com/office/officeart/2005/8/layout/hierarchy2"/>
-    <dgm:cxn modelId="{D196AA80-63F1-CC40-AB8E-07F7B69D2A83}" type="presParOf" srcId="{06C3EDF2-92A1-8842-8ED9-D2A1DCA55DF9}" destId="{C0271B4E-3B53-9944-995B-EE3FF5A03D4E}" srcOrd="0" destOrd="0" presId="urn:microsoft.com/office/officeart/2005/8/layout/hierarchy2"/>
-    <dgm:cxn modelId="{E146A951-A66A-4348-A200-AFC8DCCEB82E}" type="presParOf" srcId="{C0271B4E-3B53-9944-995B-EE3FF5A03D4E}" destId="{3E9DF5F3-2938-174B-BBC6-F3908BC33F27}" srcOrd="0" destOrd="0" presId="urn:microsoft.com/office/officeart/2005/8/layout/hierarchy2"/>
-    <dgm:cxn modelId="{679DEF60-4EE8-134C-8A91-5CC6DA44CF69}" type="presParOf" srcId="{06C3EDF2-92A1-8842-8ED9-D2A1DCA55DF9}" destId="{23960358-F87D-3447-9B90-364E8E60F287}" srcOrd="1" destOrd="0" presId="urn:microsoft.com/office/officeart/2005/8/layout/hierarchy2"/>
-    <dgm:cxn modelId="{054ADB40-9D5D-7E48-9F9F-E3A70F39865C}" type="presParOf" srcId="{23960358-F87D-3447-9B90-364E8E60F287}" destId="{2F5E7AE1-65FF-CC44-81B5-95B78A0838D8}" srcOrd="0" destOrd="0" presId="urn:microsoft.com/office/officeart/2005/8/layout/hierarchy2"/>
-    <dgm:cxn modelId="{967324A2-B229-6840-90B7-38FB8A0ED47F}" type="presParOf" srcId="{23960358-F87D-3447-9B90-364E8E60F287}" destId="{C5F11696-C206-1345-8E4A-0FC19A36CDA4}" srcOrd="1" destOrd="0" presId="urn:microsoft.com/office/officeart/2005/8/layout/hierarchy2"/>
-    <dgm:cxn modelId="{DFD75F08-ACBC-D44E-8062-D1B3DA1F01F3}" type="presParOf" srcId="{C5F11696-C206-1345-8E4A-0FC19A36CDA4}" destId="{7D5CF5D4-94EB-2240-86A2-BCDCDFC943B2}" srcOrd="0" destOrd="0" presId="urn:microsoft.com/office/officeart/2005/8/layout/hierarchy2"/>
-    <dgm:cxn modelId="{4E10337C-F92E-2746-BEF7-E5CE9AA1EFC2}" type="presParOf" srcId="{7D5CF5D4-94EB-2240-86A2-BCDCDFC943B2}" destId="{0CC756DF-6651-8E4C-98E1-C90467CE22D1}" srcOrd="0" destOrd="0" presId="urn:microsoft.com/office/officeart/2005/8/layout/hierarchy2"/>
-    <dgm:cxn modelId="{0BFF61B6-A579-EB44-A309-FEC7D10EACAD}" type="presParOf" srcId="{C5F11696-C206-1345-8E4A-0FC19A36CDA4}" destId="{53687F15-082C-E247-B80B-C306FFBEC705}" srcOrd="1" destOrd="0" presId="urn:microsoft.com/office/officeart/2005/8/layout/hierarchy2"/>
-    <dgm:cxn modelId="{76B9B60C-346F-B34D-9B88-DC8C255CCF31}" type="presParOf" srcId="{53687F15-082C-E247-B80B-C306FFBEC705}" destId="{B14B00C3-62F7-1C49-9F55-335DF5EB0153}" srcOrd="0" destOrd="0" presId="urn:microsoft.com/office/officeart/2005/8/layout/hierarchy2"/>
-    <dgm:cxn modelId="{3C67D3EC-7D67-8D44-A8BD-62ECC2DD8677}" type="presParOf" srcId="{53687F15-082C-E247-B80B-C306FFBEC705}" destId="{2D54E4DB-698E-A046-960D-95D6C80C1255}" srcOrd="1" destOrd="0" presId="urn:microsoft.com/office/officeart/2005/8/layout/hierarchy2"/>
-    <dgm:cxn modelId="{564BEA55-210C-0843-A234-6CCA53102486}" type="presParOf" srcId="{2D54E4DB-698E-A046-960D-95D6C80C1255}" destId="{2F0755B8-059B-764B-87C9-0A41082D7D63}" srcOrd="0" destOrd="0" presId="urn:microsoft.com/office/officeart/2005/8/layout/hierarchy2"/>
-    <dgm:cxn modelId="{0465876A-C25D-B940-9B1B-8B8C28FDE049}" type="presParOf" srcId="{2F0755B8-059B-764B-87C9-0A41082D7D63}" destId="{F06A0FDE-7697-E247-9DD7-4896D22C4CFA}" srcOrd="0" destOrd="0" presId="urn:microsoft.com/office/officeart/2005/8/layout/hierarchy2"/>
-    <dgm:cxn modelId="{1994B046-1D26-B041-B396-42439D7C427A}" type="presParOf" srcId="{2D54E4DB-698E-A046-960D-95D6C80C1255}" destId="{6901B861-0807-934A-BE9F-DB08DA819F34}" srcOrd="1" destOrd="0" presId="urn:microsoft.com/office/officeart/2005/8/layout/hierarchy2"/>
-    <dgm:cxn modelId="{A7843084-F11D-3349-AFBE-719C2DA79375}" type="presParOf" srcId="{6901B861-0807-934A-BE9F-DB08DA819F34}" destId="{90AEABF2-1DE8-9B43-9160-838DDFD30630}" srcOrd="0" destOrd="0" presId="urn:microsoft.com/office/officeart/2005/8/layout/hierarchy2"/>
-    <dgm:cxn modelId="{BB9E73C5-AAAB-B148-96CA-E6D5F8D2DF7C}" type="presParOf" srcId="{6901B861-0807-934A-BE9F-DB08DA819F34}" destId="{11746386-2F4A-014D-B7FB-A0FBDF51B302}" srcOrd="1" destOrd="0" presId="urn:microsoft.com/office/officeart/2005/8/layout/hierarchy2"/>
-    <dgm:cxn modelId="{A472C0CE-990B-F44C-8820-F0C945EA36E6}" type="presParOf" srcId="{2D54E4DB-698E-A046-960D-95D6C80C1255}" destId="{3FC0525B-C755-CC49-8E72-B8706C23D5D1}" srcOrd="2" destOrd="0" presId="urn:microsoft.com/office/officeart/2005/8/layout/hierarchy2"/>
-    <dgm:cxn modelId="{FC255575-87EB-9745-9D21-E94B31CE4348}" type="presParOf" srcId="{3FC0525B-C755-CC49-8E72-B8706C23D5D1}" destId="{AA96DA9B-9E0C-174B-9112-61981CFA1CA4}" srcOrd="0" destOrd="0" presId="urn:microsoft.com/office/officeart/2005/8/layout/hierarchy2"/>
-    <dgm:cxn modelId="{2C179FCF-54FA-9048-9857-A8533FB77413}" type="presParOf" srcId="{2D54E4DB-698E-A046-960D-95D6C80C1255}" destId="{6B0A5DFA-C646-7E43-9C4E-57260F554B7F}" srcOrd="3" destOrd="0" presId="urn:microsoft.com/office/officeart/2005/8/layout/hierarchy2"/>
-    <dgm:cxn modelId="{208106A1-CE58-EA41-9B27-3C6F7E0F643D}" type="presParOf" srcId="{6B0A5DFA-C646-7E43-9C4E-57260F554B7F}" destId="{4FD48FCA-4EDA-C341-A817-CB5E7CEDD048}" srcOrd="0" destOrd="0" presId="urn:microsoft.com/office/officeart/2005/8/layout/hierarchy2"/>
-    <dgm:cxn modelId="{99CAC567-75F3-A249-BEC6-336C22FE3291}" type="presParOf" srcId="{6B0A5DFA-C646-7E43-9C4E-57260F554B7F}" destId="{280A00D3-BB55-F74D-BE04-31CA7FE1FC6D}" srcOrd="1" destOrd="0" presId="urn:microsoft.com/office/officeart/2005/8/layout/hierarchy2"/>
-    <dgm:cxn modelId="{E55A6E6F-3DD8-4F47-BDBD-26E111193A9C}" type="presParOf" srcId="{2D54E4DB-698E-A046-960D-95D6C80C1255}" destId="{D2C4F995-9F87-2D42-BBC4-357942279E8B}" srcOrd="4" destOrd="0" presId="urn:microsoft.com/office/officeart/2005/8/layout/hierarchy2"/>
-    <dgm:cxn modelId="{8E39FF99-9730-AE4A-BA43-B5574B703186}" type="presParOf" srcId="{D2C4F995-9F87-2D42-BBC4-357942279E8B}" destId="{1BE526BE-AB52-634A-9E54-CBC649CE11CE}" srcOrd="0" destOrd="0" presId="urn:microsoft.com/office/officeart/2005/8/layout/hierarchy2"/>
-    <dgm:cxn modelId="{3EE4B149-B191-1543-8B98-7DE42B7C3A0F}" type="presParOf" srcId="{2D54E4DB-698E-A046-960D-95D6C80C1255}" destId="{50CFAAEA-41B4-7B42-ADBA-B25ECF3B4C26}" srcOrd="5" destOrd="0" presId="urn:microsoft.com/office/officeart/2005/8/layout/hierarchy2"/>
-    <dgm:cxn modelId="{F7FA9E1C-69E7-BD4E-8230-42D2E9CCE524}" type="presParOf" srcId="{50CFAAEA-41B4-7B42-ADBA-B25ECF3B4C26}" destId="{412D90E5-6BC1-A94B-B93A-849568837ACA}" srcOrd="0" destOrd="0" presId="urn:microsoft.com/office/officeart/2005/8/layout/hierarchy2"/>
-    <dgm:cxn modelId="{EB65541C-3728-E94D-858D-7BB0AAA74ED9}" type="presParOf" srcId="{50CFAAEA-41B4-7B42-ADBA-B25ECF3B4C26}" destId="{F990ABB1-9D9B-F742-A906-3AC22100FB92}" srcOrd="1" destOrd="0" presId="urn:microsoft.com/office/officeart/2005/8/layout/hierarchy2"/>
-    <dgm:cxn modelId="{1032BFD2-CE15-F643-BB63-CACF242EB345}" type="presParOf" srcId="{2D54E4DB-698E-A046-960D-95D6C80C1255}" destId="{4C466ABA-0CC9-7645-B9D4-1022093A7E5A}" srcOrd="6" destOrd="0" presId="urn:microsoft.com/office/officeart/2005/8/layout/hierarchy2"/>
-    <dgm:cxn modelId="{F21B75C3-CE17-4F40-93C4-CD8E7197BCE2}" type="presParOf" srcId="{4C466ABA-0CC9-7645-B9D4-1022093A7E5A}" destId="{D0D25AF0-E6F8-F84D-9EF0-FD9DB0AED7CF}" srcOrd="0" destOrd="0" presId="urn:microsoft.com/office/officeart/2005/8/layout/hierarchy2"/>
-    <dgm:cxn modelId="{E3AA12CC-D150-144E-8534-7A53F771AEDC}" type="presParOf" srcId="{2D54E4DB-698E-A046-960D-95D6C80C1255}" destId="{E167AF26-F079-7E4A-8CD8-F8173AFA1D59}" srcOrd="7" destOrd="0" presId="urn:microsoft.com/office/officeart/2005/8/layout/hierarchy2"/>
-    <dgm:cxn modelId="{8E318E74-548B-B546-A699-384C2D3C64A3}" type="presParOf" srcId="{E167AF26-F079-7E4A-8CD8-F8173AFA1D59}" destId="{4042B0CF-2DA3-CA49-812B-24C6DC391713}" srcOrd="0" destOrd="0" presId="urn:microsoft.com/office/officeart/2005/8/layout/hierarchy2"/>
-    <dgm:cxn modelId="{EE6B3ACF-BF51-B346-A1F7-54F1C6D5A8DF}" type="presParOf" srcId="{E167AF26-F079-7E4A-8CD8-F8173AFA1D59}" destId="{9543FBEE-E547-8B41-B121-3C230A936763}" srcOrd="1" destOrd="0" presId="urn:microsoft.com/office/officeart/2005/8/layout/hierarchy2"/>
-    <dgm:cxn modelId="{DF00A5E7-7945-B244-94E8-CC3C1F275E88}" type="presParOf" srcId="{2D54E4DB-698E-A046-960D-95D6C80C1255}" destId="{615128A1-C4C3-2446-B3EF-65A273B4E746}" srcOrd="8" destOrd="0" presId="urn:microsoft.com/office/officeart/2005/8/layout/hierarchy2"/>
-    <dgm:cxn modelId="{0710C7A7-27A8-4445-9C8E-9CD30293F1E9}" type="presParOf" srcId="{615128A1-C4C3-2446-B3EF-65A273B4E746}" destId="{B9385A39-EA26-674A-988D-F3D987B1C49F}" srcOrd="0" destOrd="0" presId="urn:microsoft.com/office/officeart/2005/8/layout/hierarchy2"/>
-    <dgm:cxn modelId="{E63EC76A-1BCA-A241-B5A2-C779A4E2BC6F}" type="presParOf" srcId="{2D54E4DB-698E-A046-960D-95D6C80C1255}" destId="{18EE03C9-155C-3F47-B051-2DD17D505616}" srcOrd="9" destOrd="0" presId="urn:microsoft.com/office/officeart/2005/8/layout/hierarchy2"/>
-    <dgm:cxn modelId="{12170DFB-615B-8045-AA6B-1658594806B5}" type="presParOf" srcId="{18EE03C9-155C-3F47-B051-2DD17D505616}" destId="{4F9E1485-2668-2446-9EAB-5F2356ED0BBD}" srcOrd="0" destOrd="0" presId="urn:microsoft.com/office/officeart/2005/8/layout/hierarchy2"/>
-    <dgm:cxn modelId="{28138211-5562-D94A-BD49-A85A24C900EF}" type="presParOf" srcId="{18EE03C9-155C-3F47-B051-2DD17D505616}" destId="{6FD4B995-60CB-004F-8DD0-19082FF6B45E}" srcOrd="1" destOrd="0" presId="urn:microsoft.com/office/officeart/2005/8/layout/hierarchy2"/>
+    <dgm:cxn modelId="{12D248F2-5345-1B4E-88F7-60DD80A1A59B}" type="presOf" srcId="{EBBE75F4-4DB3-3241-A8B7-75FC2345FA99}" destId="{0CC756DF-6651-8E4C-98E1-C90467CE22D1}" srcOrd="1" destOrd="0" presId="urn:microsoft.com/office/officeart/2005/8/layout/hierarchy2"/>
+    <dgm:cxn modelId="{F6F2E4D7-B5BF-BE4D-A12A-5BA5138FE00B}" type="presOf" srcId="{83D49A04-D09B-7148-AAC5-A695953B9193}" destId="{615128A1-C4C3-2446-B3EF-65A273B4E746}" srcOrd="0" destOrd="0" presId="urn:microsoft.com/office/officeart/2005/8/layout/hierarchy2"/>
+    <dgm:cxn modelId="{69234FC9-8360-8945-8516-90BAC9E26DF1}" type="presOf" srcId="{00C7856C-4A18-814C-9267-D29F94B9B883}" destId="{F06A0FDE-7697-E247-9DD7-4896D22C4CFA}" srcOrd="1" destOrd="0" presId="urn:microsoft.com/office/officeart/2005/8/layout/hierarchy2"/>
+    <dgm:cxn modelId="{4759827E-1536-F849-826E-2BDEF4486B29}" type="presOf" srcId="{99023164-4811-9441-AEDD-C60D78DB7B8C}" destId="{3E9DF5F3-2938-174B-BBC6-F3908BC33F27}" srcOrd="1" destOrd="0" presId="urn:microsoft.com/office/officeart/2005/8/layout/hierarchy2"/>
+    <dgm:cxn modelId="{6FF996D9-3958-E447-8669-5F0B6E68BF98}" type="presOf" srcId="{05412422-6FB2-5E49-A9E0-0BE68EC9A7BB}" destId="{4042B0CF-2DA3-CA49-812B-24C6DC391713}" srcOrd="0" destOrd="0" presId="urn:microsoft.com/office/officeart/2005/8/layout/hierarchy2"/>
+    <dgm:cxn modelId="{74C52452-DC1C-D949-9C69-1FB38E6F298D}" type="presParOf" srcId="{842515F2-3F6D-9C42-952C-AEA0AE69E253}" destId="{C8FB6CF1-7B7C-B549-8ABB-3B46B9F47D90}" srcOrd="0" destOrd="0" presId="urn:microsoft.com/office/officeart/2005/8/layout/hierarchy2"/>
+    <dgm:cxn modelId="{F59A4E30-6723-BD49-8E22-334C5E29B2AD}" type="presParOf" srcId="{C8FB6CF1-7B7C-B549-8ABB-3B46B9F47D90}" destId="{832CFED2-CD66-5B4B-9958-4EF994E70FC6}" srcOrd="0" destOrd="0" presId="urn:microsoft.com/office/officeart/2005/8/layout/hierarchy2"/>
+    <dgm:cxn modelId="{DC2200BD-195E-8441-BCB2-B981B1D0506C}" type="presParOf" srcId="{C8FB6CF1-7B7C-B549-8ABB-3B46B9F47D90}" destId="{06C3EDF2-92A1-8842-8ED9-D2A1DCA55DF9}" srcOrd="1" destOrd="0" presId="urn:microsoft.com/office/officeart/2005/8/layout/hierarchy2"/>
+    <dgm:cxn modelId="{9B58FC64-E867-8142-829F-A8DB64E9469B}" type="presParOf" srcId="{06C3EDF2-92A1-8842-8ED9-D2A1DCA55DF9}" destId="{C0271B4E-3B53-9944-995B-EE3FF5A03D4E}" srcOrd="0" destOrd="0" presId="urn:microsoft.com/office/officeart/2005/8/layout/hierarchy2"/>
+    <dgm:cxn modelId="{73FB2352-F396-1541-8EF5-8998E5D29062}" type="presParOf" srcId="{C0271B4E-3B53-9944-995B-EE3FF5A03D4E}" destId="{3E9DF5F3-2938-174B-BBC6-F3908BC33F27}" srcOrd="0" destOrd="0" presId="urn:microsoft.com/office/officeart/2005/8/layout/hierarchy2"/>
+    <dgm:cxn modelId="{65BDABD2-257C-0F41-88A7-B641D5E8B732}" type="presParOf" srcId="{06C3EDF2-92A1-8842-8ED9-D2A1DCA55DF9}" destId="{23960358-F87D-3447-9B90-364E8E60F287}" srcOrd="1" destOrd="0" presId="urn:microsoft.com/office/officeart/2005/8/layout/hierarchy2"/>
+    <dgm:cxn modelId="{538BC05D-6E00-6744-8651-52A997801B7E}" type="presParOf" srcId="{23960358-F87D-3447-9B90-364E8E60F287}" destId="{2F5E7AE1-65FF-CC44-81B5-95B78A0838D8}" srcOrd="0" destOrd="0" presId="urn:microsoft.com/office/officeart/2005/8/layout/hierarchy2"/>
+    <dgm:cxn modelId="{F923ED58-1867-DF45-AFA4-832DA4A06D59}" type="presParOf" srcId="{23960358-F87D-3447-9B90-364E8E60F287}" destId="{C5F11696-C206-1345-8E4A-0FC19A36CDA4}" srcOrd="1" destOrd="0" presId="urn:microsoft.com/office/officeart/2005/8/layout/hierarchy2"/>
+    <dgm:cxn modelId="{FD578A9C-B56C-BE4A-8477-4EA16582ADA0}" type="presParOf" srcId="{C5F11696-C206-1345-8E4A-0FC19A36CDA4}" destId="{7D5CF5D4-94EB-2240-86A2-BCDCDFC943B2}" srcOrd="0" destOrd="0" presId="urn:microsoft.com/office/officeart/2005/8/layout/hierarchy2"/>
+    <dgm:cxn modelId="{FC14D423-FF0A-E741-821E-B1B8D9EFD7C9}" type="presParOf" srcId="{7D5CF5D4-94EB-2240-86A2-BCDCDFC943B2}" destId="{0CC756DF-6651-8E4C-98E1-C90467CE22D1}" srcOrd="0" destOrd="0" presId="urn:microsoft.com/office/officeart/2005/8/layout/hierarchy2"/>
+    <dgm:cxn modelId="{E49FC636-0D3F-6945-AC67-B01DC99C0D68}" type="presParOf" srcId="{C5F11696-C206-1345-8E4A-0FC19A36CDA4}" destId="{53687F15-082C-E247-B80B-C306FFBEC705}" srcOrd="1" destOrd="0" presId="urn:microsoft.com/office/officeart/2005/8/layout/hierarchy2"/>
+    <dgm:cxn modelId="{390EB7E6-42AF-7E4C-9137-40EFB5B38C4E}" type="presParOf" srcId="{53687F15-082C-E247-B80B-C306FFBEC705}" destId="{B14B00C3-62F7-1C49-9F55-335DF5EB0153}" srcOrd="0" destOrd="0" presId="urn:microsoft.com/office/officeart/2005/8/layout/hierarchy2"/>
+    <dgm:cxn modelId="{56F079AA-78E9-EC44-A066-170B74442A44}" type="presParOf" srcId="{53687F15-082C-E247-B80B-C306FFBEC705}" destId="{2D54E4DB-698E-A046-960D-95D6C80C1255}" srcOrd="1" destOrd="0" presId="urn:microsoft.com/office/officeart/2005/8/layout/hierarchy2"/>
+    <dgm:cxn modelId="{3F1D8756-5236-1C41-9D90-BC91FBD333FF}" type="presParOf" srcId="{2D54E4DB-698E-A046-960D-95D6C80C1255}" destId="{2F0755B8-059B-764B-87C9-0A41082D7D63}" srcOrd="0" destOrd="0" presId="urn:microsoft.com/office/officeart/2005/8/layout/hierarchy2"/>
+    <dgm:cxn modelId="{AAF9E297-2C44-6E41-A48C-CB226CB638E2}" type="presParOf" srcId="{2F0755B8-059B-764B-87C9-0A41082D7D63}" destId="{F06A0FDE-7697-E247-9DD7-4896D22C4CFA}" srcOrd="0" destOrd="0" presId="urn:microsoft.com/office/officeart/2005/8/layout/hierarchy2"/>
+    <dgm:cxn modelId="{B97B875B-D300-7D48-95F3-1F98DAC060DE}" type="presParOf" srcId="{2D54E4DB-698E-A046-960D-95D6C80C1255}" destId="{6901B861-0807-934A-BE9F-DB08DA819F34}" srcOrd="1" destOrd="0" presId="urn:microsoft.com/office/officeart/2005/8/layout/hierarchy2"/>
+    <dgm:cxn modelId="{24B7923B-F6CB-C74C-9D91-6FAFF96DDC0E}" type="presParOf" srcId="{6901B861-0807-934A-BE9F-DB08DA819F34}" destId="{90AEABF2-1DE8-9B43-9160-838DDFD30630}" srcOrd="0" destOrd="0" presId="urn:microsoft.com/office/officeart/2005/8/layout/hierarchy2"/>
+    <dgm:cxn modelId="{A291D475-7131-4140-84AB-1BBFBD409D51}" type="presParOf" srcId="{6901B861-0807-934A-BE9F-DB08DA819F34}" destId="{11746386-2F4A-014D-B7FB-A0FBDF51B302}" srcOrd="1" destOrd="0" presId="urn:microsoft.com/office/officeart/2005/8/layout/hierarchy2"/>
+    <dgm:cxn modelId="{ED687F31-685F-B448-A74D-8E8DD063BA72}" type="presParOf" srcId="{2D54E4DB-698E-A046-960D-95D6C80C1255}" destId="{3FC0525B-C755-CC49-8E72-B8706C23D5D1}" srcOrd="2" destOrd="0" presId="urn:microsoft.com/office/officeart/2005/8/layout/hierarchy2"/>
+    <dgm:cxn modelId="{C680A36D-3D36-3642-9369-622EB4781F0D}" type="presParOf" srcId="{3FC0525B-C755-CC49-8E72-B8706C23D5D1}" destId="{AA96DA9B-9E0C-174B-9112-61981CFA1CA4}" srcOrd="0" destOrd="0" presId="urn:microsoft.com/office/officeart/2005/8/layout/hierarchy2"/>
+    <dgm:cxn modelId="{53AED0A9-A983-BB41-AF56-26AD4A0E9E68}" type="presParOf" srcId="{2D54E4DB-698E-A046-960D-95D6C80C1255}" destId="{6B0A5DFA-C646-7E43-9C4E-57260F554B7F}" srcOrd="3" destOrd="0" presId="urn:microsoft.com/office/officeart/2005/8/layout/hierarchy2"/>
+    <dgm:cxn modelId="{6E3F48EE-0847-E347-B0BF-98CCED5351C0}" type="presParOf" srcId="{6B0A5DFA-C646-7E43-9C4E-57260F554B7F}" destId="{4FD48FCA-4EDA-C341-A817-CB5E7CEDD048}" srcOrd="0" destOrd="0" presId="urn:microsoft.com/office/officeart/2005/8/layout/hierarchy2"/>
+    <dgm:cxn modelId="{0BA47A57-D098-BA4D-9F21-D662795BD1AA}" type="presParOf" srcId="{6B0A5DFA-C646-7E43-9C4E-57260F554B7F}" destId="{280A00D3-BB55-F74D-BE04-31CA7FE1FC6D}" srcOrd="1" destOrd="0" presId="urn:microsoft.com/office/officeart/2005/8/layout/hierarchy2"/>
+    <dgm:cxn modelId="{10836EED-859B-654F-B2BB-B948FCE496D4}" type="presParOf" srcId="{2D54E4DB-698E-A046-960D-95D6C80C1255}" destId="{D2C4F995-9F87-2D42-BBC4-357942279E8B}" srcOrd="4" destOrd="0" presId="urn:microsoft.com/office/officeart/2005/8/layout/hierarchy2"/>
+    <dgm:cxn modelId="{7F0352E3-F5B7-0C42-955C-4A56503725AC}" type="presParOf" srcId="{D2C4F995-9F87-2D42-BBC4-357942279E8B}" destId="{1BE526BE-AB52-634A-9E54-CBC649CE11CE}" srcOrd="0" destOrd="0" presId="urn:microsoft.com/office/officeart/2005/8/layout/hierarchy2"/>
+    <dgm:cxn modelId="{509D28C9-431B-054F-9B18-D7AB4BF7F5A9}" type="presParOf" srcId="{2D54E4DB-698E-A046-960D-95D6C80C1255}" destId="{50CFAAEA-41B4-7B42-ADBA-B25ECF3B4C26}" srcOrd="5" destOrd="0" presId="urn:microsoft.com/office/officeart/2005/8/layout/hierarchy2"/>
+    <dgm:cxn modelId="{FB9EC168-7390-9046-A33B-064E7B33AD51}" type="presParOf" srcId="{50CFAAEA-41B4-7B42-ADBA-B25ECF3B4C26}" destId="{412D90E5-6BC1-A94B-B93A-849568837ACA}" srcOrd="0" destOrd="0" presId="urn:microsoft.com/office/officeart/2005/8/layout/hierarchy2"/>
+    <dgm:cxn modelId="{5424FDD2-A43D-FF44-BD8C-D9E48146392B}" type="presParOf" srcId="{50CFAAEA-41B4-7B42-ADBA-B25ECF3B4C26}" destId="{F990ABB1-9D9B-F742-A906-3AC22100FB92}" srcOrd="1" destOrd="0" presId="urn:microsoft.com/office/officeart/2005/8/layout/hierarchy2"/>
+    <dgm:cxn modelId="{CD0024C7-9ABC-3F49-A0CC-1700467008AC}" type="presParOf" srcId="{2D54E4DB-698E-A046-960D-95D6C80C1255}" destId="{4C466ABA-0CC9-7645-B9D4-1022093A7E5A}" srcOrd="6" destOrd="0" presId="urn:microsoft.com/office/officeart/2005/8/layout/hierarchy2"/>
+    <dgm:cxn modelId="{7B3D4327-58ED-3241-B761-B0DC3F574BF2}" type="presParOf" srcId="{4C466ABA-0CC9-7645-B9D4-1022093A7E5A}" destId="{D0D25AF0-E6F8-F84D-9EF0-FD9DB0AED7CF}" srcOrd="0" destOrd="0" presId="urn:microsoft.com/office/officeart/2005/8/layout/hierarchy2"/>
+    <dgm:cxn modelId="{74C22C27-A198-5347-A320-01625CC0BB81}" type="presParOf" srcId="{2D54E4DB-698E-A046-960D-95D6C80C1255}" destId="{E167AF26-F079-7E4A-8CD8-F8173AFA1D59}" srcOrd="7" destOrd="0" presId="urn:microsoft.com/office/officeart/2005/8/layout/hierarchy2"/>
+    <dgm:cxn modelId="{52A27777-831A-6249-AE0B-CAF2563BB2CE}" type="presParOf" srcId="{E167AF26-F079-7E4A-8CD8-F8173AFA1D59}" destId="{4042B0CF-2DA3-CA49-812B-24C6DC391713}" srcOrd="0" destOrd="0" presId="urn:microsoft.com/office/officeart/2005/8/layout/hierarchy2"/>
+    <dgm:cxn modelId="{952C4980-A145-114C-B8C4-0B50A45FE19F}" type="presParOf" srcId="{E167AF26-F079-7E4A-8CD8-F8173AFA1D59}" destId="{9543FBEE-E547-8B41-B121-3C230A936763}" srcOrd="1" destOrd="0" presId="urn:microsoft.com/office/officeart/2005/8/layout/hierarchy2"/>
+    <dgm:cxn modelId="{C89622FA-FD4C-FE4E-9FA0-83A31455857F}" type="presParOf" srcId="{2D54E4DB-698E-A046-960D-95D6C80C1255}" destId="{615128A1-C4C3-2446-B3EF-65A273B4E746}" srcOrd="8" destOrd="0" presId="urn:microsoft.com/office/officeart/2005/8/layout/hierarchy2"/>
+    <dgm:cxn modelId="{61398FA3-CEAC-B94C-989A-290AC73F78B7}" type="presParOf" srcId="{615128A1-C4C3-2446-B3EF-65A273B4E746}" destId="{B9385A39-EA26-674A-988D-F3D987B1C49F}" srcOrd="0" destOrd="0" presId="urn:microsoft.com/office/officeart/2005/8/layout/hierarchy2"/>
+    <dgm:cxn modelId="{643B273A-B2C0-944A-831B-B292A2A3D08F}" type="presParOf" srcId="{2D54E4DB-698E-A046-960D-95D6C80C1255}" destId="{18EE03C9-155C-3F47-B051-2DD17D505616}" srcOrd="9" destOrd="0" presId="urn:microsoft.com/office/officeart/2005/8/layout/hierarchy2"/>
+    <dgm:cxn modelId="{FEF0DF72-08D4-FC4F-8060-09456D49BCE2}" type="presParOf" srcId="{18EE03C9-155C-3F47-B051-2DD17D505616}" destId="{4F9E1485-2668-2446-9EAB-5F2356ED0BBD}" srcOrd="0" destOrd="0" presId="urn:microsoft.com/office/officeart/2005/8/layout/hierarchy2"/>
+    <dgm:cxn modelId="{C25D7852-AF85-9242-BC17-A1B1F8491913}" type="presParOf" srcId="{18EE03C9-155C-3F47-B051-2DD17D505616}" destId="{6FD4B995-60CB-004F-8DD0-19082FF6B45E}" srcOrd="1" destOrd="0" presId="urn:microsoft.com/office/officeart/2005/8/layout/hierarchy2"/>
   </dgm:cxnLst>
   <dgm:bg/>
   <dgm:whole/>
   <dgm:extLst>
     <a:ext uri="http://schemas.microsoft.com/office/drawing/2008/diagram">
-      <dsp:dataModelExt xmlns:dsp="http://schemas.microsoft.com/office/drawing/2008/diagram" relId="rId19" minVer="http://schemas.openxmlformats.org/drawingml/2006/diagram"/>
+      <dsp:dataModelExt xmlns:dsp="http://schemas.microsoft.com/office/drawing/2008/diagram" relId="rId16" minVer="http://schemas.openxmlformats.org/drawingml/2006/diagram"/>
     </a:ext>
   </dgm:extLst>
 </dgm:dataModel>
@@ -27790,7 +27635,7 @@
 </file>
 
 <file path=customXml/itemProps2.xml><?xml version="1.0" encoding="utf-8"?>
-<ds:datastoreItem xmlns:ds="http://schemas.openxmlformats.org/officeDocument/2006/customXml" ds:itemID="{9D58AC2F-7308-1342-BE3D-1EC989E4798B}">
+<ds:datastoreItem xmlns:ds="http://schemas.openxmlformats.org/officeDocument/2006/customXml" ds:itemID="{1A35C722-2B84-5A4E-997C-0726579F730D}">
   <ds:schemaRefs>
     <ds:schemaRef ds:uri="http://schemas.openxmlformats.org/officeDocument/2006/bibliography"/>
   </ds:schemaRefs>

--- a/Meeting 24.02/Project Plan Traffic Lights.docx
+++ b/Meeting 24.02/Project Plan Traffic Lights.docx
@@ -3699,115 +3699,7 @@
                                         <w:sz w:val="26"/>
                                         <w:szCs w:val="26"/>
                                       </w:rPr>
-                                      <w:t xml:space="preserve">Monica </w:t>
-                                    </w:r>
-                                    <w:proofErr w:type="spellStart"/>
-                                    <w:r>
-                                      <w:rPr>
-                                        <w:color w:val="B83D68" w:themeColor="accent1"/>
-                                        <w:sz w:val="26"/>
-                                        <w:szCs w:val="26"/>
-                                      </w:rPr>
-                                      <w:t>Stoica</w:t>
-                                    </w:r>
-                                    <w:proofErr w:type="spellEnd"/>
-                                    <w:r>
-                                      <w:rPr>
-                                        <w:color w:val="B83D68" w:themeColor="accent1"/>
-                                        <w:sz w:val="26"/>
-                                        <w:szCs w:val="26"/>
-                                      </w:rPr>
-                                      <w:t xml:space="preserve">                                                                Rosen </w:t>
-                                    </w:r>
-                                    <w:proofErr w:type="spellStart"/>
-                                    <w:r>
-                                      <w:rPr>
-                                        <w:color w:val="B83D68" w:themeColor="accent1"/>
-                                        <w:sz w:val="26"/>
-                                        <w:szCs w:val="26"/>
-                                      </w:rPr>
-                                      <w:t>Danev</w:t>
-                                    </w:r>
-                                    <w:proofErr w:type="spellEnd"/>
-                                    <w:r>
-                                      <w:rPr>
-                                        <w:color w:val="B83D68" w:themeColor="accent1"/>
-                                        <w:sz w:val="26"/>
-                                        <w:szCs w:val="26"/>
-                                      </w:rPr>
-                                      <w:t xml:space="preserve">                                                            </w:t>
-                                    </w:r>
-                                    <w:proofErr w:type="spellStart"/>
-                                    <w:r>
-                                      <w:rPr>
-                                        <w:color w:val="B83D68" w:themeColor="accent1"/>
-                                        <w:sz w:val="26"/>
-                                        <w:szCs w:val="26"/>
-                                      </w:rPr>
-                                      <w:t>Alexandru</w:t>
-                                    </w:r>
-                                    <w:proofErr w:type="spellEnd"/>
-                                    <w:r>
-                                      <w:rPr>
-                                        <w:color w:val="B83D68" w:themeColor="accent1"/>
-                                        <w:sz w:val="26"/>
-                                        <w:szCs w:val="26"/>
-                                      </w:rPr>
-                                      <w:t xml:space="preserve"> </w:t>
-                                    </w:r>
-                                    <w:proofErr w:type="spellStart"/>
-                                    <w:r>
-                                      <w:rPr>
-                                        <w:color w:val="B83D68" w:themeColor="accent1"/>
-                                        <w:sz w:val="26"/>
-                                        <w:szCs w:val="26"/>
-                                      </w:rPr>
-                                      <w:t>Vinerean</w:t>
-                                    </w:r>
-                                    <w:proofErr w:type="spellEnd"/>
-                                    <w:r>
-                                      <w:rPr>
-                                        <w:color w:val="B83D68" w:themeColor="accent1"/>
-                                        <w:sz w:val="26"/>
-                                        <w:szCs w:val="26"/>
-                                      </w:rPr>
-                                      <w:t xml:space="preserve">                                                     </w:t>
-                                    </w:r>
-                                    <w:proofErr w:type="spellStart"/>
-                                    <w:r>
-                                      <w:rPr>
-                                        <w:color w:val="B83D68" w:themeColor="accent1"/>
-                                        <w:sz w:val="26"/>
-                                        <w:szCs w:val="26"/>
-                                      </w:rPr>
-                                      <w:t>Blagovest</w:t>
-                                    </w:r>
-                                    <w:proofErr w:type="spellEnd"/>
-                                    <w:r>
-                                      <w:rPr>
-                                        <w:color w:val="B83D68" w:themeColor="accent1"/>
-                                        <w:sz w:val="26"/>
-                                        <w:szCs w:val="26"/>
-                                      </w:rPr>
-                                      <w:t xml:space="preserve"> </w:t>
-                                    </w:r>
-                                    <w:proofErr w:type="spellStart"/>
-                                    <w:r>
-                                      <w:rPr>
-                                        <w:color w:val="B83D68" w:themeColor="accent1"/>
-                                        <w:sz w:val="26"/>
-                                        <w:szCs w:val="26"/>
-                                      </w:rPr>
-                                      <w:t>Tsarev</w:t>
-                                    </w:r>
-                                    <w:proofErr w:type="spellEnd"/>
-                                    <w:r>
-                                      <w:rPr>
-                                        <w:color w:val="B83D68" w:themeColor="accent1"/>
-                                        <w:sz w:val="26"/>
-                                        <w:szCs w:val="26"/>
-                                      </w:rPr>
-                                      <w:t xml:space="preserve"> </w:t>
+                                      <w:t xml:space="preserve">Monica Stoica                                                                Rosen Danev                                                            Alexandru Vinerean                                                     Blagovest Tsarev </w:t>
                                     </w:r>
                                     <w:r>
                                       <w:rPr>
@@ -3815,36 +3707,8 @@
                                         <w:sz w:val="26"/>
                                         <w:szCs w:val="26"/>
                                       </w:rPr>
-                                      <w:t xml:space="preserve">                                              </w:t>
+                                      <w:t xml:space="preserve">                                              Alexnadru Vinerean</w:t>
                                     </w:r>
-                                    <w:proofErr w:type="spellStart"/>
-                                    <w:r>
-                                      <w:rPr>
-                                        <w:color w:val="B83D68" w:themeColor="accent1"/>
-                                        <w:sz w:val="26"/>
-                                        <w:szCs w:val="26"/>
-                                      </w:rPr>
-                                      <w:t>Alexnadru</w:t>
-                                    </w:r>
-                                    <w:proofErr w:type="spellEnd"/>
-                                    <w:r>
-                                      <w:rPr>
-                                        <w:color w:val="B83D68" w:themeColor="accent1"/>
-                                        <w:sz w:val="26"/>
-                                        <w:szCs w:val="26"/>
-                                      </w:rPr>
-                                      <w:t xml:space="preserve"> </w:t>
-                                    </w:r>
-                                    <w:proofErr w:type="spellStart"/>
-                                    <w:r>
-                                      <w:rPr>
-                                        <w:color w:val="B83D68" w:themeColor="accent1"/>
-                                        <w:sz w:val="26"/>
-                                        <w:szCs w:val="26"/>
-                                      </w:rPr>
-                                      <w:t>Vinerean</w:t>
-                                    </w:r>
-                                    <w:proofErr w:type="spellEnd"/>
                                     <w:r>
                                       <w:rPr>
                                         <w:color w:val="B83D68" w:themeColor="accent1"/>
@@ -3859,25 +3723,7 @@
                                         <w:sz w:val="26"/>
                                         <w:szCs w:val="26"/>
                                       </w:rPr>
-                                      <w:t xml:space="preserve">                                         </w:t>
-                                    </w:r>
-                                    <w:proofErr w:type="spellStart"/>
-                                    <w:r>
-                                      <w:rPr>
-                                        <w:color w:val="B83D68" w:themeColor="accent1"/>
-                                        <w:sz w:val="26"/>
-                                        <w:szCs w:val="26"/>
-                                      </w:rPr>
-                                      <w:t>Dymtro</w:t>
-                                    </w:r>
-                                    <w:proofErr w:type="spellEnd"/>
-                                    <w:r>
-                                      <w:rPr>
-                                        <w:color w:val="B83D68" w:themeColor="accent1"/>
-                                        <w:sz w:val="26"/>
-                                        <w:szCs w:val="26"/>
-                                      </w:rPr>
-                                      <w:t xml:space="preserve"> Bunin</w:t>
+                                      <w:t xml:space="preserve">                                         Dymtro Bunin</w:t>
                                     </w:r>
                                     <w:r>
                                       <w:rPr>
@@ -5987,14 +5833,14 @@
           <w:lang w:val="en-GB"/>
         </w:rPr>
       </w:pPr>
-      <w:bookmarkStart w:id="6" w:name="_Toc443995882"/>
+      <w:bookmarkStart w:id="3" w:name="_Toc443995882"/>
       <w:r>
         <w:rPr>
           <w:lang w:val="en-GB"/>
         </w:rPr>
         <w:t>Project statement</w:t>
       </w:r>
-      <w:bookmarkEnd w:id="6"/>
+      <w:bookmarkEnd w:id="3"/>
     </w:p>
     <w:p/>
     <w:p>
@@ -6004,14 +5850,22 @@
           <w:lang w:val="en-GB"/>
         </w:rPr>
       </w:pPr>
-      <w:bookmarkStart w:id="7" w:name="_Toc443995883"/>
+      <w:bookmarkStart w:id="4" w:name="_Toc443995883"/>
       <w:r>
         <w:rPr>
           <w:lang w:val="en-GB"/>
         </w:rPr>
         <w:t>Formal client</w:t>
       </w:r>
-      <w:bookmarkEnd w:id="7"/>
+      <w:bookmarkEnd w:id="4"/>
+      <w:r>
+        <w:rPr>
+          <w:lang w:val="en-GB"/>
+        </w:rPr>
+        <w:t xml:space="preserve"> test</w:t>
+      </w:r>
+      <w:bookmarkStart w:id="5" w:name="_GoBack"/>
+      <w:bookmarkEnd w:id="5"/>
     </w:p>
     <w:p>
       <w:pPr>
@@ -6037,16 +5891,8 @@
         <w:rPr>
           <w:lang w:val="en-GB"/>
         </w:rPr>
-        <w:t xml:space="preserve"> and he is the person responsible of handling the traffic situation in his city, </w:t>
+        <w:t xml:space="preserve"> and he is the person responsible of handling the traffic situation in his city, Csharp</w:t>
       </w:r>
-      <w:proofErr w:type="spellStart"/>
-      <w:r>
-        <w:rPr>
-          <w:lang w:val="en-GB"/>
-        </w:rPr>
-        <w:t>Csharp</w:t>
-      </w:r>
-      <w:proofErr w:type="spellEnd"/>
       <w:r>
         <w:rPr>
           <w:lang w:val="en-GB"/>
@@ -6061,14 +5907,14 @@
           <w:lang w:val="en-GB"/>
         </w:rPr>
       </w:pPr>
-      <w:bookmarkStart w:id="8" w:name="_Toc443995884"/>
+      <w:bookmarkStart w:id="6" w:name="_Toc443995884"/>
       <w:r>
         <w:rPr>
           <w:lang w:val="en-GB"/>
         </w:rPr>
         <w:t>Project leader</w:t>
       </w:r>
-      <w:bookmarkEnd w:id="8"/>
+      <w:bookmarkEnd w:id="6"/>
     </w:p>
     <w:p>
       <w:pPr>
@@ -6088,21 +5934,7 @@
         <w:rPr>
           <w:lang w:val="en-GB"/>
         </w:rPr>
-        <w:t xml:space="preserve">Monica </w:t>
-      </w:r>
-      <w:proofErr w:type="spellStart"/>
-      <w:r>
-        <w:rPr>
-          <w:lang w:val="en-GB"/>
-        </w:rPr>
-        <w:t>Stoica</w:t>
-      </w:r>
-      <w:proofErr w:type="spellEnd"/>
-      <w:r>
-        <w:rPr>
-          <w:lang w:val="en-GB"/>
-        </w:rPr>
-        <w:t xml:space="preserve"> is the leader of our group </w:t>
+        <w:t xml:space="preserve">Monica Stoica is the leader of our group </w:t>
       </w:r>
       <w:r>
         <w:rPr>
@@ -6122,161 +5954,19 @@
         <w:rPr>
           <w:lang w:val="en-GB"/>
         </w:rPr>
-        <w:t xml:space="preserve"> formed of Rosen </w:t>
-      </w:r>
-      <w:proofErr w:type="spellStart"/>
-      <w:proofErr w:type="gramStart"/>
-      <w:r>
-        <w:rPr>
-          <w:lang w:val="en-GB"/>
-        </w:rPr>
-        <w:t>Danev</w:t>
-      </w:r>
-      <w:proofErr w:type="spellEnd"/>
-      <w:r>
-        <w:rPr>
-          <w:lang w:val="en-GB"/>
-        </w:rPr>
-        <w:t xml:space="preserve">,  </w:t>
-      </w:r>
-      <w:proofErr w:type="spellStart"/>
-      <w:r>
-        <w:rPr>
-          <w:lang w:val="en-GB"/>
-        </w:rPr>
-        <w:t>Ale</w:t>
+        <w:t xml:space="preserve"> formed of Rosen Danev,  Ale</w:t>
       </w:r>
       <w:r>
         <w:rPr>
           <w:lang w:val="en-GB"/>
         </w:rPr>
-        <w:t>xandru</w:t>
-      </w:r>
-      <w:proofErr w:type="spellEnd"/>
-      <w:proofErr w:type="gramEnd"/>
-      <w:r>
-        <w:rPr>
-          <w:lang w:val="en-GB"/>
-        </w:rPr>
-        <w:t xml:space="preserve"> </w:t>
-      </w:r>
-      <w:proofErr w:type="spellStart"/>
-      <w:r>
-        <w:rPr>
-          <w:lang w:val="en-GB"/>
-        </w:rPr>
-        <w:t>Vinerean</w:t>
-      </w:r>
-      <w:proofErr w:type="spellEnd"/>
-      <w:r>
-        <w:rPr>
-          <w:lang w:val="en-GB"/>
-        </w:rPr>
-        <w:t xml:space="preserve">,  </w:t>
-      </w:r>
-      <w:proofErr w:type="spellStart"/>
-      <w:r>
-        <w:rPr>
-          <w:lang w:val="en-GB"/>
-        </w:rPr>
-        <w:t>Blagovest</w:t>
-      </w:r>
-      <w:proofErr w:type="spellEnd"/>
-      <w:r>
-        <w:rPr>
-          <w:lang w:val="en-GB"/>
-        </w:rPr>
-        <w:t xml:space="preserve"> </w:t>
-      </w:r>
-      <w:proofErr w:type="spellStart"/>
-      <w:r>
-        <w:rPr>
-          <w:lang w:val="en-GB"/>
-        </w:rPr>
-        <w:t>Tsarev</w:t>
-      </w:r>
-      <w:proofErr w:type="spellEnd"/>
-      <w:r>
-        <w:rPr>
-          <w:lang w:val="en-GB"/>
-        </w:rPr>
-        <w:t xml:space="preserve">, </w:t>
-      </w:r>
-      <w:proofErr w:type="spellStart"/>
-      <w:r>
-        <w:rPr>
-          <w:lang w:val="en-GB"/>
-        </w:rPr>
-        <w:t>Ventsislav</w:t>
-      </w:r>
-      <w:proofErr w:type="spellEnd"/>
-      <w:r>
-        <w:rPr>
-          <w:lang w:val="en-GB"/>
-        </w:rPr>
-        <w:t xml:space="preserve"> </w:t>
-      </w:r>
-      <w:proofErr w:type="spellStart"/>
-      <w:r>
-        <w:rPr>
-          <w:lang w:val="en-GB"/>
-        </w:rPr>
-        <w:t>Yotov</w:t>
-      </w:r>
-      <w:proofErr w:type="spellEnd"/>
-      <w:r>
-        <w:rPr>
-          <w:lang w:val="en-GB"/>
-        </w:rPr>
-        <w:t xml:space="preserve"> and </w:t>
-      </w:r>
-      <w:proofErr w:type="spellStart"/>
-      <w:r>
-        <w:rPr>
-          <w:lang w:val="en-GB"/>
-        </w:rPr>
-        <w:t>Dmytro</w:t>
-      </w:r>
-      <w:proofErr w:type="spellEnd"/>
-      <w:r>
-        <w:rPr>
-          <w:lang w:val="en-GB"/>
-        </w:rPr>
-        <w:t xml:space="preserve"> Bunin</w:t>
+        <w:t>xandru Vinerean,  Blagovest Tsarev, Ventsislav Yotov and Dmytro Bunin</w:t>
       </w:r>
       <w:r>
         <w:rPr>
           <w:lang w:val="en-GB"/>
         </w:rPr>
-        <w:t xml:space="preserve">. The members are students at </w:t>
-      </w:r>
-      <w:proofErr w:type="spellStart"/>
-      <w:r>
-        <w:rPr>
-          <w:lang w:val="en-GB"/>
-        </w:rPr>
-        <w:t>Fontys</w:t>
-      </w:r>
-      <w:proofErr w:type="spellEnd"/>
-      <w:r>
-        <w:rPr>
-          <w:lang w:val="en-GB"/>
-        </w:rPr>
-        <w:t xml:space="preserve"> University of Applied Science </w:t>
-      </w:r>
-      <w:proofErr w:type="spellStart"/>
-      <w:r>
-        <w:rPr>
-          <w:lang w:val="en-GB"/>
-        </w:rPr>
-        <w:t>ICT&amp;Software</w:t>
-      </w:r>
-      <w:proofErr w:type="spellEnd"/>
-      <w:r>
-        <w:rPr>
-          <w:lang w:val="en-GB"/>
-        </w:rPr>
-        <w:t xml:space="preserve"> Engineering. </w:t>
+        <w:t xml:space="preserve">. The members are students at Fontys University of Applied Science ICT&amp;Software Engineering. </w:t>
       </w:r>
     </w:p>
     <w:p>
@@ -6294,14 +5984,14 @@
           <w:lang w:val="en-GB"/>
         </w:rPr>
       </w:pPr>
-      <w:bookmarkStart w:id="9" w:name="_Toc443995885"/>
+      <w:bookmarkStart w:id="7" w:name="_Toc443995885"/>
       <w:r>
         <w:rPr>
           <w:lang w:val="en-GB"/>
         </w:rPr>
         <w:t>Current situation</w:t>
       </w:r>
-      <w:bookmarkEnd w:id="9"/>
+      <w:bookmarkEnd w:id="7"/>
     </w:p>
     <w:p>
       <w:pPr>
@@ -6357,14 +6047,14 @@
           <w:lang w:val="en-GB"/>
         </w:rPr>
       </w:pPr>
-      <w:bookmarkStart w:id="10" w:name="_Toc443995886"/>
+      <w:bookmarkStart w:id="8" w:name="_Toc443995886"/>
       <w:r>
         <w:rPr>
           <w:lang w:val="en-GB"/>
         </w:rPr>
         <w:t>Project justification</w:t>
       </w:r>
-      <w:bookmarkEnd w:id="10"/>
+      <w:bookmarkEnd w:id="8"/>
     </w:p>
     <w:p>
       <w:pPr>
@@ -6403,14 +6093,14 @@
           <w:lang w:val="en-GB"/>
         </w:rPr>
       </w:pPr>
-      <w:bookmarkStart w:id="11" w:name="_Toc443995887"/>
+      <w:bookmarkStart w:id="9" w:name="_Toc443995887"/>
       <w:r>
         <w:rPr>
           <w:lang w:val="en-GB"/>
         </w:rPr>
         <w:t>Project product</w:t>
       </w:r>
-      <w:bookmarkEnd w:id="11"/>
+      <w:bookmarkEnd w:id="9"/>
     </w:p>
     <w:p>
       <w:pPr>
@@ -6504,29 +6194,7 @@
           <w:szCs w:val="22"/>
           <w:lang w:val="en-GB"/>
         </w:rPr>
-        <w:t xml:space="preserve">The possibility to </w:t>
-      </w:r>
-      <w:proofErr w:type="gramStart"/>
-      <w:r>
-        <w:rPr>
-          <w:rFonts w:asciiTheme="minorHAnsi" w:hAnsiTheme="minorHAnsi"/>
-          <w:color w:val="000000"/>
-          <w:sz w:val="22"/>
-          <w:szCs w:val="22"/>
-          <w:lang w:val="en-GB"/>
-        </w:rPr>
-        <w:t>place  a</w:t>
-      </w:r>
-      <w:proofErr w:type="gramEnd"/>
-      <w:r>
-        <w:rPr>
-          <w:rFonts w:asciiTheme="minorHAnsi" w:hAnsiTheme="minorHAnsi"/>
-          <w:color w:val="000000"/>
-          <w:sz w:val="22"/>
-          <w:szCs w:val="22"/>
-          <w:lang w:val="en-GB"/>
-        </w:rPr>
-        <w:t xml:space="preserve"> minimum of 1 and a maximum of 12 crossings in a grid</w:t>
+        <w:t>The possibility to place  a minimum of 1 and a maximum of 12 crossings in a grid</w:t>
       </w:r>
     </w:p>
     <w:p>
@@ -6614,14 +6282,14 @@
           <w:lang w:val="en-GB"/>
         </w:rPr>
       </w:pPr>
-      <w:bookmarkStart w:id="12" w:name="_Toc443995893"/>
+      <w:bookmarkStart w:id="10" w:name="_Toc443995893"/>
       <w:r>
         <w:rPr>
           <w:lang w:val="en-GB"/>
         </w:rPr>
         <w:t>Risks</w:t>
       </w:r>
-      <w:bookmarkEnd w:id="12"/>
+      <w:bookmarkEnd w:id="10"/>
     </w:p>
     <w:tbl>
       <w:tblPr>
@@ -7014,7 +6682,7 @@
           <w:lang w:val="en-GB"/>
         </w:rPr>
       </w:pPr>
-      <w:bookmarkStart w:id="13" w:name="_Toc443995894"/>
+      <w:bookmarkStart w:id="11" w:name="_Toc443995894"/>
       <w:r>
         <w:rPr>
           <w:rFonts w:eastAsiaTheme="minorEastAsia"/>
@@ -7022,7 +6690,7 @@
         </w:rPr>
         <w:t>Constraints</w:t>
       </w:r>
-      <w:bookmarkEnd w:id="13"/>
+      <w:bookmarkEnd w:id="11"/>
     </w:p>
     <w:p>
       <w:pPr>
@@ -7131,15 +6799,7 @@
         <w:rPr>
           <w:lang w:val="en-GB"/>
         </w:rPr>
-        <w:t>Quali</w:t>
-      </w:r>
-      <w:bookmarkStart w:id="14" w:name="_GoBack"/>
-      <w:bookmarkEnd w:id="14"/>
-      <w:r>
-        <w:rPr>
-          <w:lang w:val="en-GB"/>
-        </w:rPr>
-        <w:t>ty</w:t>
+        <w:t>Quality</w:t>
       </w:r>
     </w:p>
     <w:p>
@@ -7149,14 +6809,14 @@
           <w:lang w:val="en-GB"/>
         </w:rPr>
       </w:pPr>
-      <w:bookmarkStart w:id="15" w:name="_Toc443995895"/>
+      <w:bookmarkStart w:id="12" w:name="_Toc443995895"/>
       <w:r>
         <w:rPr>
           <w:lang w:val="en-GB"/>
         </w:rPr>
         <w:t>Project Phasing</w:t>
       </w:r>
-      <w:bookmarkEnd w:id="15"/>
+      <w:bookmarkEnd w:id="12"/>
     </w:p>
     <w:p>
       <w:pPr>
@@ -12022,14 +11682,14 @@
           <w:lang w:val="en-GB"/>
         </w:rPr>
       </w:pPr>
-      <w:bookmarkStart w:id="16" w:name="_Toc443995896"/>
+      <w:bookmarkStart w:id="13" w:name="_Toc443995896"/>
       <w:r>
         <w:rPr>
           <w:lang w:val="en-GB"/>
         </w:rPr>
         <w:t>Time</w:t>
       </w:r>
-      <w:bookmarkEnd w:id="16"/>
+      <w:bookmarkEnd w:id="13"/>
       <w:r>
         <w:rPr>
           <w:lang w:val="en-GB"/>
@@ -12812,19 +12472,11 @@
                 <w:lang w:val="en-GB"/>
               </w:rPr>
             </w:pPr>
-            <w:proofErr w:type="gramStart"/>
             <w:r>
               <w:rPr>
                 <w:lang w:val="en-GB"/>
               </w:rPr>
-              <w:t>Week  6</w:t>
-            </w:r>
-            <w:proofErr w:type="gramEnd"/>
-            <w:r>
-              <w:rPr>
-                <w:lang w:val="en-GB"/>
-              </w:rPr>
-              <w:t xml:space="preserve"> </w:t>
+              <w:t xml:space="preserve">Week  6 </w:t>
             </w:r>
           </w:p>
           <w:p>
@@ -14074,11 +13726,11 @@
       <w:pPr>
         <w:pStyle w:val="Heading1"/>
       </w:pPr>
-      <w:bookmarkStart w:id="17" w:name="_Toc443995897"/>
+      <w:bookmarkStart w:id="14" w:name="_Toc443995897"/>
       <w:r>
         <w:t>Division of tasks</w:t>
       </w:r>
-      <w:bookmarkEnd w:id="17"/>
+      <w:bookmarkEnd w:id="14"/>
     </w:p>
     <w:p/>
     <w:tbl>
@@ -14145,11 +13797,9 @@
             <w:pPr>
               <w:cnfStyle w:val="100000000000" w:firstRow="1" w:lastRow="0" w:firstColumn="0" w:lastColumn="0" w:oddVBand="0" w:evenVBand="0" w:oddHBand="0" w:evenHBand="0" w:firstRowFirstColumn="0" w:firstRowLastColumn="0" w:lastRowFirstColumn="0" w:lastRowLastColumn="0"/>
             </w:pPr>
-            <w:proofErr w:type="spellStart"/>
             <w:r>
               <w:t>Dmytro</w:t>
             </w:r>
-            <w:proofErr w:type="spellEnd"/>
           </w:p>
         </w:tc>
         <w:tc>
@@ -14160,11 +13810,9 @@
             <w:pPr>
               <w:cnfStyle w:val="100000000000" w:firstRow="1" w:lastRow="0" w:firstColumn="0" w:lastColumn="0" w:oddVBand="0" w:evenVBand="0" w:oddHBand="0" w:evenHBand="0" w:firstRowFirstColumn="0" w:firstRowLastColumn="0" w:lastRowFirstColumn="0" w:lastRowLastColumn="0"/>
             </w:pPr>
-            <w:proofErr w:type="spellStart"/>
             <w:r>
               <w:t>Alexandru</w:t>
             </w:r>
-            <w:proofErr w:type="spellEnd"/>
           </w:p>
         </w:tc>
         <w:tc>
@@ -14175,11 +13823,9 @@
             <w:pPr>
               <w:cnfStyle w:val="100000000000" w:firstRow="1" w:lastRow="0" w:firstColumn="0" w:lastColumn="0" w:oddVBand="0" w:evenVBand="0" w:oddHBand="0" w:evenHBand="0" w:firstRowFirstColumn="0" w:firstRowLastColumn="0" w:lastRowFirstColumn="0" w:lastRowLastColumn="0"/>
             </w:pPr>
-            <w:proofErr w:type="spellStart"/>
             <w:r>
               <w:t>Blagovest</w:t>
             </w:r>
-            <w:proofErr w:type="spellEnd"/>
           </w:p>
         </w:tc>
         <w:tc>
@@ -14190,11 +13836,9 @@
             <w:pPr>
               <w:cnfStyle w:val="100000000000" w:firstRow="1" w:lastRow="0" w:firstColumn="0" w:lastColumn="0" w:oddVBand="0" w:evenVBand="0" w:oddHBand="0" w:evenHBand="0" w:firstRowFirstColumn="0" w:firstRowLastColumn="0" w:lastRowFirstColumn="0" w:lastRowLastColumn="0"/>
             </w:pPr>
-            <w:proofErr w:type="spellStart"/>
             <w:r>
               <w:t>Ventsislav</w:t>
             </w:r>
-            <w:proofErr w:type="spellEnd"/>
           </w:p>
         </w:tc>
       </w:tr>
@@ -15055,11 +14699,11 @@
       <w:pPr>
         <w:pStyle w:val="Heading1"/>
       </w:pPr>
-      <w:bookmarkStart w:id="18" w:name="_Toc443995898"/>
+      <w:bookmarkStart w:id="15" w:name="_Toc443995898"/>
       <w:r>
         <w:t>Information table</w:t>
       </w:r>
-      <w:bookmarkEnd w:id="18"/>
+      <w:bookmarkEnd w:id="15"/>
     </w:p>
     <w:tbl>
       <w:tblPr>
@@ -15666,7 +15310,7 @@
               <w:jc w:val="center"/>
               <w:cnfStyle w:val="000000000000" w:firstRow="0" w:lastRow="0" w:firstColumn="0" w:lastColumn="0" w:oddVBand="0" w:evenVBand="0" w:oddHBand="0" w:evenHBand="0" w:firstRowFirstColumn="0" w:firstRowLastColumn="0" w:lastRowFirstColumn="0" w:lastRowLastColumn="0"/>
               <w:rPr>
-                <w:rFonts w:ascii="Shruti" w:hAnsi="Shruti" w:cs="Shruti"/>
+                <w:rFonts w:ascii="Shruti" w:hAnsi="Shruti" w:cs="Shruti" w:hint="eastAsia"/>
               </w:rPr>
             </w:pPr>
             <w:r>
@@ -15712,7 +15356,7 @@
               <w:spacing w:after="58"/>
               <w:jc w:val="center"/>
               <w:rPr>
-                <w:rFonts w:ascii="Shruti" w:hAnsi="Shruti" w:cs="Shruti"/>
+                <w:rFonts w:ascii="Shruti" w:hAnsi="Shruti" w:cs="Shruti" w:hint="eastAsia"/>
               </w:rPr>
             </w:pPr>
             <w:r>
@@ -15732,7 +15376,7 @@
               <w:jc w:val="center"/>
               <w:cnfStyle w:val="000000000000" w:firstRow="0" w:lastRow="0" w:firstColumn="0" w:lastColumn="0" w:oddVBand="0" w:evenVBand="0" w:oddHBand="0" w:evenHBand="0" w:firstRowFirstColumn="0" w:firstRowLastColumn="0" w:lastRowFirstColumn="0" w:lastRowLastColumn="0"/>
               <w:rPr>
-                <w:rFonts w:ascii="Shruti" w:hAnsi="Shruti" w:cs="Shruti"/>
+                <w:rFonts w:ascii="Shruti" w:hAnsi="Shruti" w:cs="Shruti" w:hint="eastAsia"/>
               </w:rPr>
             </w:pPr>
             <w:r>
@@ -15752,7 +15396,7 @@
             <w:pPr>
               <w:jc w:val="center"/>
               <w:rPr>
-                <w:rFonts w:ascii="Shruti" w:hAnsi="Shruti" w:cs="Shruti"/>
+                <w:rFonts w:ascii="Shruti" w:hAnsi="Shruti" w:cs="Shruti" w:hint="eastAsia"/>
               </w:rPr>
             </w:pPr>
             <w:r>
@@ -15772,7 +15416,7 @@
               <w:jc w:val="center"/>
               <w:cnfStyle w:val="000000000000" w:firstRow="0" w:lastRow="0" w:firstColumn="0" w:lastColumn="0" w:oddVBand="0" w:evenVBand="0" w:oddHBand="0" w:evenHBand="0" w:firstRowFirstColumn="0" w:firstRowLastColumn="0" w:lastRowFirstColumn="0" w:lastRowLastColumn="0"/>
               <w:rPr>
-                <w:rFonts w:ascii="Shruti" w:hAnsi="Shruti" w:cs="Shruti"/>
+                <w:rFonts w:ascii="Shruti" w:hAnsi="Shruti" w:cs="Shruti" w:hint="eastAsia"/>
               </w:rPr>
             </w:pPr>
             <w:r>
@@ -15845,7 +15489,7 @@
               <w:jc w:val="center"/>
               <w:cnfStyle w:val="000000100000" w:firstRow="0" w:lastRow="0" w:firstColumn="0" w:lastColumn="0" w:oddVBand="0" w:evenVBand="0" w:oddHBand="1" w:evenHBand="0" w:firstRowFirstColumn="0" w:firstRowLastColumn="0" w:lastRowFirstColumn="0" w:lastRowLastColumn="0"/>
               <w:rPr>
-                <w:rFonts w:ascii="Shruti" w:hAnsi="Shruti" w:cs="Shruti"/>
+                <w:rFonts w:ascii="Shruti" w:hAnsi="Shruti" w:cs="Shruti" w:hint="eastAsia"/>
               </w:rPr>
             </w:pPr>
             <w:r>
@@ -15882,7 +15526,7 @@
               <w:spacing w:after="58"/>
               <w:jc w:val="center"/>
               <w:rPr>
-                <w:rFonts w:ascii="Shruti" w:hAnsi="Shruti" w:cs="Shruti"/>
+                <w:rFonts w:ascii="Shruti" w:hAnsi="Shruti" w:cs="Shruti" w:hint="eastAsia"/>
               </w:rPr>
             </w:pPr>
             <w:r>
@@ -15944,7 +15588,7 @@
               <w:spacing w:line="720" w:lineRule="auto"/>
               <w:jc w:val="center"/>
               <w:rPr>
-                <w:rFonts w:ascii="Shruti" w:hAnsi="Shruti" w:cs="Shruti"/>
+                <w:rFonts w:ascii="Shruti" w:hAnsi="Shruti" w:cs="Shruti" w:hint="eastAsia"/>
               </w:rPr>
             </w:pPr>
             <w:r>
@@ -15964,7 +15608,7 @@
               <w:jc w:val="center"/>
               <w:cnfStyle w:val="000000100000" w:firstRow="0" w:lastRow="0" w:firstColumn="0" w:lastColumn="0" w:oddVBand="0" w:evenVBand="0" w:oddHBand="1" w:evenHBand="0" w:firstRowFirstColumn="0" w:firstRowLastColumn="0" w:lastRowFirstColumn="0" w:lastRowLastColumn="0"/>
               <w:rPr>
-                <w:rFonts w:ascii="Shruti" w:hAnsi="Shruti" w:cs="Shruti"/>
+                <w:rFonts w:ascii="Shruti" w:hAnsi="Shruti" w:cs="Shruti" w:hint="eastAsia"/>
               </w:rPr>
             </w:pPr>
             <w:r>
@@ -15984,7 +15628,7 @@
             <w:pPr>
               <w:jc w:val="center"/>
               <w:rPr>
-                <w:rFonts w:ascii="Shruti" w:hAnsi="Shruti" w:cs="Shruti"/>
+                <w:rFonts w:ascii="Shruti" w:hAnsi="Shruti" w:cs="Shruti" w:hint="eastAsia"/>
               </w:rPr>
             </w:pPr>
             <w:r>
@@ -16004,7 +15648,7 @@
               <w:jc w:val="center"/>
               <w:cnfStyle w:val="000000100000" w:firstRow="0" w:lastRow="0" w:firstColumn="0" w:lastColumn="0" w:oddVBand="0" w:evenVBand="0" w:oddHBand="1" w:evenHBand="0" w:firstRowFirstColumn="0" w:firstRowLastColumn="0" w:lastRowFirstColumn="0" w:lastRowLastColumn="0"/>
               <w:rPr>
-                <w:rFonts w:ascii="Shruti" w:hAnsi="Shruti" w:cs="Shruti"/>
+                <w:rFonts w:ascii="Shruti" w:hAnsi="Shruti" w:cs="Shruti" w:hint="eastAsia"/>
               </w:rPr>
             </w:pPr>
             <w:r>
@@ -16193,7 +15837,7 @@
               <w:jc w:val="center"/>
               <w:cnfStyle w:val="000000000000" w:firstRow="0" w:lastRow="0" w:firstColumn="0" w:lastColumn="0" w:oddVBand="0" w:evenVBand="0" w:oddHBand="0" w:evenHBand="0" w:firstRowFirstColumn="0" w:firstRowLastColumn="0" w:lastRowFirstColumn="0" w:lastRowLastColumn="0"/>
               <w:rPr>
-                <w:rFonts w:ascii="Shruti" w:hAnsi="Shruti" w:cs="Shruti"/>
+                <w:rFonts w:ascii="Shruti" w:hAnsi="Shruti" w:cs="Shruti" w:hint="eastAsia"/>
               </w:rPr>
             </w:pPr>
             <w:r>
@@ -16239,7 +15883,7 @@
               <w:spacing w:after="58"/>
               <w:jc w:val="center"/>
               <w:rPr>
-                <w:rFonts w:ascii="Shruti" w:hAnsi="Shruti" w:cs="Shruti"/>
+                <w:rFonts w:ascii="Shruti" w:hAnsi="Shruti" w:cs="Shruti" w:hint="eastAsia"/>
               </w:rPr>
             </w:pPr>
             <w:r>
@@ -16259,7 +15903,7 @@
               <w:jc w:val="center"/>
               <w:cnfStyle w:val="000000000000" w:firstRow="0" w:lastRow="0" w:firstColumn="0" w:lastColumn="0" w:oddVBand="0" w:evenVBand="0" w:oddHBand="0" w:evenHBand="0" w:firstRowFirstColumn="0" w:firstRowLastColumn="0" w:lastRowFirstColumn="0" w:lastRowLastColumn="0"/>
               <w:rPr>
-                <w:rFonts w:ascii="Shruti" w:hAnsi="Shruti" w:cs="Shruti"/>
+                <w:rFonts w:ascii="Shruti" w:hAnsi="Shruti" w:cs="Shruti" w:hint="eastAsia"/>
               </w:rPr>
             </w:pPr>
             <w:r>
@@ -16279,7 +15923,7 @@
             <w:pPr>
               <w:jc w:val="center"/>
               <w:rPr>
-                <w:rFonts w:ascii="Shruti" w:hAnsi="Shruti" w:cs="Shruti"/>
+                <w:rFonts w:ascii="Shruti" w:hAnsi="Shruti" w:cs="Shruti" w:hint="eastAsia"/>
               </w:rPr>
             </w:pPr>
             <w:r>
@@ -16299,7 +15943,7 @@
               <w:jc w:val="center"/>
               <w:cnfStyle w:val="000000000000" w:firstRow="0" w:lastRow="0" w:firstColumn="0" w:lastColumn="0" w:oddVBand="0" w:evenVBand="0" w:oddHBand="0" w:evenHBand="0" w:firstRowFirstColumn="0" w:firstRowLastColumn="0" w:lastRowFirstColumn="0" w:lastRowLastColumn="0"/>
               <w:rPr>
-                <w:rFonts w:ascii="Shruti" w:hAnsi="Shruti" w:cs="Shruti"/>
+                <w:rFonts w:ascii="Shruti" w:hAnsi="Shruti" w:cs="Shruti" w:hint="eastAsia"/>
               </w:rPr>
             </w:pPr>
             <w:r>
@@ -16398,7 +16042,7 @@
               <w:jc w:val="center"/>
               <w:cnfStyle w:val="000000100000" w:firstRow="0" w:lastRow="0" w:firstColumn="0" w:lastColumn="0" w:oddVBand="0" w:evenVBand="0" w:oddHBand="1" w:evenHBand="0" w:firstRowFirstColumn="0" w:firstRowLastColumn="0" w:lastRowFirstColumn="0" w:lastRowLastColumn="0"/>
               <w:rPr>
-                <w:rFonts w:ascii="Shruti" w:hAnsi="Shruti" w:cs="Shruti"/>
+                <w:rFonts w:ascii="Shruti" w:hAnsi="Shruti" w:cs="Shruti" w:hint="eastAsia"/>
               </w:rPr>
             </w:pPr>
             <w:r>
@@ -16448,16 +16092,8 @@
               <w:rPr>
                 <w:rFonts w:ascii="Shruti" w:hAnsi="Shruti" w:cs="Shruti"/>
               </w:rPr>
-              <w:t xml:space="preserve">, </w:t>
-            </w:r>
-            <w:proofErr w:type="spellStart"/>
-            <w:r>
-              <w:rPr>
-                <w:rFonts w:ascii="Shruti" w:hAnsi="Shruti" w:cs="Shruti"/>
-              </w:rPr>
-              <w:t>Dr</w:t>
-            </w:r>
-            <w:proofErr w:type="spellEnd"/>
+              <w:t>, Dr</w:t>
+            </w:r>
           </w:p>
         </w:tc>
         <w:tc>
@@ -16496,22 +16132,14 @@
               <w:jc w:val="center"/>
               <w:cnfStyle w:val="000000100000" w:firstRow="0" w:lastRow="0" w:firstColumn="0" w:lastColumn="0" w:oddVBand="0" w:evenVBand="0" w:oddHBand="1" w:evenHBand="0" w:firstRowFirstColumn="0" w:firstRowLastColumn="0" w:lastRowFirstColumn="0" w:lastRowLastColumn="0"/>
               <w:rPr>
+                <w:rFonts w:ascii="Shruti" w:hAnsi="Shruti" w:cs="Shruti" w:hint="eastAsia"/>
+              </w:rPr>
+            </w:pPr>
+            <w:r>
+              <w:rPr>
                 <w:rFonts w:ascii="Shruti" w:hAnsi="Shruti" w:cs="Shruti"/>
               </w:rPr>
-            </w:pPr>
-            <w:proofErr w:type="spellStart"/>
-            <w:r>
-              <w:rPr>
-                <w:rFonts w:ascii="Shruti" w:hAnsi="Shruti" w:cs="Shruti"/>
-              </w:rPr>
-              <w:t>Dr</w:t>
-            </w:r>
-            <w:proofErr w:type="spellEnd"/>
-            <w:r>
-              <w:rPr>
-                <w:rFonts w:ascii="Shruti" w:hAnsi="Shruti" w:cs="Shruti"/>
-              </w:rPr>
-              <w:t>, Di</w:t>
+              <w:t>Dr, Di</w:t>
             </w:r>
           </w:p>
         </w:tc>
@@ -16550,22 +16178,14 @@
               <w:spacing w:after="58"/>
               <w:jc w:val="center"/>
               <w:rPr>
+                <w:rFonts w:ascii="Shruti" w:hAnsi="Shruti" w:cs="Shruti" w:hint="eastAsia"/>
+              </w:rPr>
+            </w:pPr>
+            <w:r>
+              <w:rPr>
                 <w:rFonts w:ascii="Shruti" w:hAnsi="Shruti" w:cs="Shruti"/>
               </w:rPr>
-            </w:pPr>
-            <w:proofErr w:type="spellStart"/>
-            <w:r>
-              <w:rPr>
-                <w:rFonts w:ascii="Shruti" w:hAnsi="Shruti" w:cs="Shruti"/>
-              </w:rPr>
-              <w:t>Dr</w:t>
-            </w:r>
-            <w:proofErr w:type="spellEnd"/>
-            <w:r>
-              <w:rPr>
-                <w:rFonts w:ascii="Shruti" w:hAnsi="Shruti" w:cs="Shruti"/>
-              </w:rPr>
-              <w:t>, Di</w:t>
+              <w:t>Dr, Di</w:t>
             </w:r>
           </w:p>
         </w:tc>
@@ -16578,22 +16198,14 @@
               <w:jc w:val="center"/>
               <w:cnfStyle w:val="000000100000" w:firstRow="0" w:lastRow="0" w:firstColumn="0" w:lastColumn="0" w:oddVBand="0" w:evenVBand="0" w:oddHBand="1" w:evenHBand="0" w:firstRowFirstColumn="0" w:firstRowLastColumn="0" w:lastRowFirstColumn="0" w:lastRowLastColumn="0"/>
               <w:rPr>
+                <w:rFonts w:ascii="Shruti" w:hAnsi="Shruti" w:cs="Shruti" w:hint="eastAsia"/>
+              </w:rPr>
+            </w:pPr>
+            <w:r>
+              <w:rPr>
                 <w:rFonts w:ascii="Shruti" w:hAnsi="Shruti" w:cs="Shruti"/>
               </w:rPr>
-            </w:pPr>
-            <w:proofErr w:type="spellStart"/>
-            <w:r>
-              <w:rPr>
-                <w:rFonts w:ascii="Shruti" w:hAnsi="Shruti" w:cs="Shruti"/>
-              </w:rPr>
-              <w:t>Dr</w:t>
-            </w:r>
-            <w:proofErr w:type="spellEnd"/>
-            <w:r>
-              <w:rPr>
-                <w:rFonts w:ascii="Shruti" w:hAnsi="Shruti" w:cs="Shruti"/>
-              </w:rPr>
-              <w:t>, Di</w:t>
+              <w:t>Dr, Di</w:t>
             </w:r>
           </w:p>
         </w:tc>
@@ -16606,22 +16218,14 @@
             <w:pPr>
               <w:jc w:val="center"/>
               <w:rPr>
+                <w:rFonts w:ascii="Shruti" w:hAnsi="Shruti" w:cs="Shruti" w:hint="eastAsia"/>
+              </w:rPr>
+            </w:pPr>
+            <w:r>
+              <w:rPr>
                 <w:rFonts w:ascii="Shruti" w:hAnsi="Shruti" w:cs="Shruti"/>
               </w:rPr>
-            </w:pPr>
-            <w:proofErr w:type="spellStart"/>
-            <w:r>
-              <w:rPr>
-                <w:rFonts w:ascii="Shruti" w:hAnsi="Shruti" w:cs="Shruti"/>
-              </w:rPr>
-              <w:t>Dr</w:t>
-            </w:r>
-            <w:proofErr w:type="spellEnd"/>
-            <w:r>
-              <w:rPr>
-                <w:rFonts w:ascii="Shruti" w:hAnsi="Shruti" w:cs="Shruti"/>
-              </w:rPr>
-              <w:t>, Di</w:t>
+              <w:t>Dr, Di</w:t>
             </w:r>
           </w:p>
         </w:tc>
@@ -16634,22 +16238,14 @@
               <w:jc w:val="center"/>
               <w:cnfStyle w:val="000000100000" w:firstRow="0" w:lastRow="0" w:firstColumn="0" w:lastColumn="0" w:oddVBand="0" w:evenVBand="0" w:oddHBand="1" w:evenHBand="0" w:firstRowFirstColumn="0" w:firstRowLastColumn="0" w:lastRowFirstColumn="0" w:lastRowLastColumn="0"/>
               <w:rPr>
+                <w:rFonts w:ascii="Shruti" w:hAnsi="Shruti" w:cs="Shruti" w:hint="eastAsia"/>
+              </w:rPr>
+            </w:pPr>
+            <w:r>
+              <w:rPr>
                 <w:rFonts w:ascii="Shruti" w:hAnsi="Shruti" w:cs="Shruti"/>
               </w:rPr>
-            </w:pPr>
-            <w:proofErr w:type="spellStart"/>
-            <w:r>
-              <w:rPr>
-                <w:rFonts w:ascii="Shruti" w:hAnsi="Shruti" w:cs="Shruti"/>
-              </w:rPr>
-              <w:t>Dr</w:t>
-            </w:r>
-            <w:proofErr w:type="spellEnd"/>
-            <w:r>
-              <w:rPr>
-                <w:rFonts w:ascii="Shruti" w:hAnsi="Shruti" w:cs="Shruti"/>
-              </w:rPr>
-              <w:t>, Di</w:t>
+              <w:t>Dr, Di</w:t>
             </w:r>
           </w:p>
         </w:tc>
@@ -16741,33 +16337,17 @@
                 <w:rFonts w:ascii="Shruti" w:hAnsi="Shruti" w:cs="Shruti" w:hint="eastAsia"/>
               </w:rPr>
             </w:pPr>
-            <w:proofErr w:type="spellStart"/>
             <w:r>
               <w:rPr>
                 <w:rFonts w:ascii="Shruti" w:hAnsi="Shruti" w:cs="Shruti"/>
               </w:rPr>
-              <w:t>Dr</w:t>
-            </w:r>
-            <w:proofErr w:type="spellEnd"/>
+              <w:t xml:space="preserve">Dr, </w:t>
+            </w:r>
             <w:r>
               <w:rPr>
                 <w:rFonts w:ascii="Shruti" w:hAnsi="Shruti" w:cs="Shruti"/>
               </w:rPr>
-              <w:t xml:space="preserve">, </w:t>
-            </w:r>
-            <w:proofErr w:type="spellStart"/>
-            <w:r>
-              <w:rPr>
-                <w:rFonts w:ascii="Shruti" w:hAnsi="Shruti" w:cs="Shruti"/>
-              </w:rPr>
-              <w:t>Ar</w:t>
-            </w:r>
-            <w:proofErr w:type="spellEnd"/>
-            <w:r>
-              <w:rPr>
-                <w:rFonts w:ascii="Shruti" w:hAnsi="Shruti" w:cs="Shruti"/>
-              </w:rPr>
-              <w:t>, S</w:t>
+              <w:t>Ar, S</w:t>
             </w:r>
           </w:p>
         </w:tc>
@@ -16809,19 +16389,11 @@
                 <w:rFonts w:ascii="Shruti" w:hAnsi="Shruti" w:cs="Shruti" w:hint="eastAsia"/>
               </w:rPr>
             </w:pPr>
-            <w:proofErr w:type="spellStart"/>
             <w:r>
               <w:rPr>
                 <w:rFonts w:ascii="Shruti" w:hAnsi="Shruti" w:cs="Shruti"/>
               </w:rPr>
-              <w:t>Ar</w:t>
-            </w:r>
-            <w:proofErr w:type="spellEnd"/>
-            <w:r>
-              <w:rPr>
-                <w:rFonts w:ascii="Shruti" w:hAnsi="Shruti" w:cs="Shruti"/>
-              </w:rPr>
-              <w:t xml:space="preserve"> </w:t>
+              <w:t xml:space="preserve">Ar </w:t>
             </w:r>
           </w:p>
         </w:tc>
@@ -16861,17 +16433,15 @@
               <w:jc w:val="center"/>
               <w:cnfStyle w:val="000000000000" w:firstRow="0" w:lastRow="0" w:firstColumn="0" w:lastColumn="0" w:oddVBand="0" w:evenVBand="0" w:oddHBand="0" w:evenHBand="0" w:firstRowFirstColumn="0" w:firstRowLastColumn="0" w:lastRowFirstColumn="0" w:lastRowLastColumn="0"/>
               <w:rPr>
+                <w:rFonts w:ascii="Shruti" w:hAnsi="Shruti" w:cs="Shruti" w:hint="eastAsia"/>
+              </w:rPr>
+            </w:pPr>
+            <w:r>
+              <w:rPr>
                 <w:rFonts w:ascii="Shruti" w:hAnsi="Shruti" w:cs="Shruti"/>
               </w:rPr>
-            </w:pPr>
-            <w:proofErr w:type="spellStart"/>
-            <w:r>
-              <w:rPr>
-                <w:rFonts w:ascii="Shruti" w:hAnsi="Shruti" w:cs="Shruti"/>
-              </w:rPr>
               <w:t>Ar</w:t>
             </w:r>
-            <w:proofErr w:type="spellEnd"/>
           </w:p>
         </w:tc>
         <w:tc>
@@ -16909,17 +16479,15 @@
               <w:spacing w:after="58"/>
               <w:jc w:val="center"/>
               <w:rPr>
+                <w:rFonts w:ascii="Shruti" w:hAnsi="Shruti" w:cs="Shruti" w:hint="eastAsia"/>
+              </w:rPr>
+            </w:pPr>
+            <w:r>
+              <w:rPr>
                 <w:rFonts w:ascii="Shruti" w:hAnsi="Shruti" w:cs="Shruti"/>
               </w:rPr>
-            </w:pPr>
-            <w:proofErr w:type="spellStart"/>
-            <w:r>
-              <w:rPr>
-                <w:rFonts w:ascii="Shruti" w:hAnsi="Shruti" w:cs="Shruti"/>
-              </w:rPr>
               <w:t>Ar</w:t>
             </w:r>
-            <w:proofErr w:type="spellEnd"/>
           </w:p>
         </w:tc>
         <w:tc>
@@ -16931,17 +16499,15 @@
               <w:jc w:val="center"/>
               <w:cnfStyle w:val="000000000000" w:firstRow="0" w:lastRow="0" w:firstColumn="0" w:lastColumn="0" w:oddVBand="0" w:evenVBand="0" w:oddHBand="0" w:evenHBand="0" w:firstRowFirstColumn="0" w:firstRowLastColumn="0" w:lastRowFirstColumn="0" w:lastRowLastColumn="0"/>
               <w:rPr>
+                <w:rFonts w:ascii="Shruti" w:hAnsi="Shruti" w:cs="Shruti" w:hint="eastAsia"/>
+              </w:rPr>
+            </w:pPr>
+            <w:r>
+              <w:rPr>
                 <w:rFonts w:ascii="Shruti" w:hAnsi="Shruti" w:cs="Shruti"/>
               </w:rPr>
-            </w:pPr>
-            <w:proofErr w:type="spellStart"/>
-            <w:r>
-              <w:rPr>
-                <w:rFonts w:ascii="Shruti" w:hAnsi="Shruti" w:cs="Shruti"/>
-              </w:rPr>
               <w:t>Ar</w:t>
             </w:r>
-            <w:proofErr w:type="spellEnd"/>
           </w:p>
         </w:tc>
         <w:tc>
@@ -16953,17 +16519,15 @@
             <w:pPr>
               <w:jc w:val="center"/>
               <w:rPr>
+                <w:rFonts w:ascii="Shruti" w:hAnsi="Shruti" w:cs="Shruti" w:hint="eastAsia"/>
+              </w:rPr>
+            </w:pPr>
+            <w:r>
+              <w:rPr>
                 <w:rFonts w:ascii="Shruti" w:hAnsi="Shruti" w:cs="Shruti"/>
               </w:rPr>
-            </w:pPr>
-            <w:proofErr w:type="spellStart"/>
-            <w:r>
-              <w:rPr>
-                <w:rFonts w:ascii="Shruti" w:hAnsi="Shruti" w:cs="Shruti"/>
-              </w:rPr>
               <w:t>Ar</w:t>
             </w:r>
-            <w:proofErr w:type="spellEnd"/>
           </w:p>
         </w:tc>
         <w:tc>
@@ -16975,17 +16539,15 @@
               <w:jc w:val="center"/>
               <w:cnfStyle w:val="000000000000" w:firstRow="0" w:lastRow="0" w:firstColumn="0" w:lastColumn="0" w:oddVBand="0" w:evenVBand="0" w:oddHBand="0" w:evenHBand="0" w:firstRowFirstColumn="0" w:firstRowLastColumn="0" w:lastRowFirstColumn="0" w:lastRowLastColumn="0"/>
               <w:rPr>
+                <w:rFonts w:ascii="Shruti" w:hAnsi="Shruti" w:cs="Shruti" w:hint="eastAsia"/>
+              </w:rPr>
+            </w:pPr>
+            <w:r>
+              <w:rPr>
                 <w:rFonts w:ascii="Shruti" w:hAnsi="Shruti" w:cs="Shruti"/>
               </w:rPr>
-            </w:pPr>
-            <w:proofErr w:type="spellStart"/>
-            <w:r>
-              <w:rPr>
-                <w:rFonts w:ascii="Shruti" w:hAnsi="Shruti" w:cs="Shruti"/>
-              </w:rPr>
               <w:t>Ar</w:t>
             </w:r>
-            <w:proofErr w:type="spellEnd"/>
           </w:p>
         </w:tc>
       </w:tr>
@@ -17000,49 +16562,7 @@
         <w:rPr>
           <w:i/>
         </w:rPr>
-        <w:t xml:space="preserve">                          (</w:t>
-      </w:r>
-      <w:proofErr w:type="spellStart"/>
-      <w:r>
-        <w:rPr>
-          <w:i/>
-        </w:rPr>
-        <w:t>Dr</w:t>
-      </w:r>
-      <w:proofErr w:type="spellEnd"/>
-      <w:r>
-        <w:rPr>
-          <w:i/>
-        </w:rPr>
-        <w:t xml:space="preserve">=Draw up, Di=discuss, </w:t>
-      </w:r>
-      <w:proofErr w:type="gramStart"/>
-      <w:r>
-        <w:rPr>
-          <w:i/>
-        </w:rPr>
-        <w:t>A</w:t>
-      </w:r>
-      <w:proofErr w:type="gramEnd"/>
-      <w:r>
-        <w:rPr>
-          <w:i/>
-        </w:rPr>
-        <w:t xml:space="preserve">=Approve, R=receive/read, </w:t>
-      </w:r>
-      <w:proofErr w:type="spellStart"/>
-      <w:r>
-        <w:rPr>
-          <w:i/>
-        </w:rPr>
-        <w:t>Ar</w:t>
-      </w:r>
-      <w:proofErr w:type="spellEnd"/>
-      <w:r>
-        <w:rPr>
-          <w:i/>
-        </w:rPr>
-        <w:t>=archive, S=Send)</w:t>
+        <w:t xml:space="preserve">                          (Dr=Draw up, Di=discuss, A=Approve, R=receive/read, Ar=archive, S=Send)</w:t>
       </w:r>
     </w:p>
     <w:p/>
@@ -17053,11 +16573,11 @@
       <w:pPr>
         <w:pStyle w:val="Heading1"/>
       </w:pPr>
-      <w:bookmarkStart w:id="19" w:name="_Toc443995899"/>
+      <w:bookmarkStart w:id="16" w:name="_Toc443995899"/>
       <w:r>
         <w:t>Organization</w:t>
       </w:r>
-      <w:bookmarkEnd w:id="19"/>
+      <w:bookmarkEnd w:id="16"/>
     </w:p>
     <w:p>
       <w:r>
@@ -17080,21 +16600,12 @@
       </w:r>
     </w:p>
     <w:p>
-      <w:proofErr w:type="spellStart"/>
       <w:r>
         <w:rPr>
           <w:b/>
           <w:i/>
         </w:rPr>
-        <w:t>Mr</w:t>
-      </w:r>
-      <w:proofErr w:type="spellEnd"/>
-      <w:r>
-        <w:rPr>
-          <w:b/>
-          <w:i/>
-        </w:rPr>
-        <w:t xml:space="preserve"> George</w:t>
+        <w:t>Mr George</w:t>
       </w:r>
       <w:r>
         <w:t xml:space="preserve"> </w:t>
@@ -17106,15 +16617,7 @@
         <w:t>s an em</w:t>
       </w:r>
       <w:r>
-        <w:t xml:space="preserve">ployee of the city of </w:t>
-      </w:r>
-      <w:proofErr w:type="spellStart"/>
-      <w:r>
-        <w:t>Csharp</w:t>
-      </w:r>
-      <w:proofErr w:type="spellEnd"/>
-      <w:r>
-        <w:t xml:space="preserve"> and</w:t>
+        <w:t>ployee of the city of Csharp and</w:t>
       </w:r>
       <w:r>
         <w:t xml:space="preserve"> is responsible for the traffic situation in the city. Mr. George wants to reduce the accidents on the road. To solve this problem, he decided to place more traffic lights on the intersections. But the problem of traffic jams may occur. So Mr. George needs an application where he can test the busyness of the intersection.</w:t>
@@ -17126,17 +16629,8 @@
           <w:b/>
           <w:i/>
         </w:rPr>
-        <w:t xml:space="preserve">Mr. </w:t>
+        <w:t>Mr. Kuah</w:t>
       </w:r>
-      <w:proofErr w:type="spellStart"/>
-      <w:r>
-        <w:rPr>
-          <w:b/>
-          <w:i/>
-        </w:rPr>
-        <w:t>Kuah</w:t>
-      </w:r>
-      <w:proofErr w:type="spellEnd"/>
       <w:r>
         <w:t xml:space="preserve"> is </w:t>
       </w:r>
@@ -17144,18 +16638,10 @@
         <w:t>is a</w:t>
       </w:r>
       <w:r>
-        <w:t xml:space="preserve"> teacher in ICT department of </w:t>
-      </w:r>
-      <w:proofErr w:type="spellStart"/>
-      <w:r>
-        <w:t>Fo</w:t>
+        <w:t xml:space="preserve"> teacher in ICT department of Fo</w:t>
       </w:r>
       <w:r>
-        <w:t>ntys</w:t>
-      </w:r>
-      <w:proofErr w:type="spellEnd"/>
-      <w:r>
-        <w:t xml:space="preserve"> University. He is a link between Mr. George and the project group. The project meetings will be held with him.</w:t>
+        <w:t>ntys University. He is a link between Mr. George and the project group. The project meetings will be held with him.</w:t>
       </w:r>
     </w:p>
     <w:p>
@@ -17164,17 +16650,8 @@
           <w:b/>
           <w:i/>
         </w:rPr>
-        <w:t xml:space="preserve">Monica </w:t>
+        <w:t>Monica Stoica</w:t>
       </w:r>
-      <w:proofErr w:type="spellStart"/>
-      <w:r>
-        <w:rPr>
-          <w:b/>
-          <w:i/>
-        </w:rPr>
-        <w:t>Stoica</w:t>
-      </w:r>
-      <w:proofErr w:type="spellEnd"/>
       <w:r>
         <w:t xml:space="preserve"> is a project leader of the </w:t>
       </w:r>
@@ -17200,139 +16677,10 @@
           <w:b/>
           <w:i/>
         </w:rPr>
-        <w:t xml:space="preserve">Rosen </w:t>
+        <w:t>Rosen Danev, Dmytro Bunin, Ventsislav Yotov, Blagovest Tsarev, Alexandru Vinerean</w:t>
       </w:r>
-      <w:proofErr w:type="spellStart"/>
       <w:r>
-        <w:rPr>
-          <w:b/>
-          <w:i/>
-        </w:rPr>
-        <w:t>Danev</w:t>
-      </w:r>
-      <w:proofErr w:type="spellEnd"/>
-      <w:r>
-        <w:rPr>
-          <w:b/>
-          <w:i/>
-        </w:rPr>
-        <w:t xml:space="preserve">, </w:t>
-      </w:r>
-      <w:proofErr w:type="spellStart"/>
-      <w:r>
-        <w:rPr>
-          <w:b/>
-          <w:i/>
-        </w:rPr>
-        <w:t>Dmytro</w:t>
-      </w:r>
-      <w:proofErr w:type="spellEnd"/>
-      <w:r>
-        <w:rPr>
-          <w:b/>
-          <w:i/>
-        </w:rPr>
-        <w:t xml:space="preserve"> Bunin, </w:t>
-      </w:r>
-      <w:proofErr w:type="spellStart"/>
-      <w:r>
-        <w:rPr>
-          <w:b/>
-          <w:i/>
-        </w:rPr>
-        <w:t>Ventsislav</w:t>
-      </w:r>
-      <w:proofErr w:type="spellEnd"/>
-      <w:r>
-        <w:rPr>
-          <w:b/>
-          <w:i/>
-        </w:rPr>
-        <w:t xml:space="preserve"> </w:t>
-      </w:r>
-      <w:proofErr w:type="spellStart"/>
-      <w:r>
-        <w:rPr>
-          <w:b/>
-          <w:i/>
-        </w:rPr>
-        <w:t>Yotov</w:t>
-      </w:r>
-      <w:proofErr w:type="spellEnd"/>
-      <w:r>
-        <w:rPr>
-          <w:b/>
-          <w:i/>
-        </w:rPr>
-        <w:t xml:space="preserve">, </w:t>
-      </w:r>
-      <w:proofErr w:type="spellStart"/>
-      <w:r>
-        <w:rPr>
-          <w:b/>
-          <w:i/>
-        </w:rPr>
-        <w:t>Blagovest</w:t>
-      </w:r>
-      <w:proofErr w:type="spellEnd"/>
-      <w:r>
-        <w:rPr>
-          <w:b/>
-          <w:i/>
-        </w:rPr>
-        <w:t xml:space="preserve"> </w:t>
-      </w:r>
-      <w:proofErr w:type="spellStart"/>
-      <w:r>
-        <w:rPr>
-          <w:b/>
-          <w:i/>
-        </w:rPr>
-        <w:t>Tsarev</w:t>
-      </w:r>
-      <w:proofErr w:type="spellEnd"/>
-      <w:r>
-        <w:rPr>
-          <w:b/>
-          <w:i/>
-        </w:rPr>
-        <w:t xml:space="preserve">, </w:t>
-      </w:r>
-      <w:proofErr w:type="spellStart"/>
-      <w:r>
-        <w:rPr>
-          <w:b/>
-          <w:i/>
-        </w:rPr>
-        <w:t>Alexandru</w:t>
-      </w:r>
-      <w:proofErr w:type="spellEnd"/>
-      <w:r>
-        <w:rPr>
-          <w:b/>
-          <w:i/>
-        </w:rPr>
-        <w:t xml:space="preserve"> </w:t>
-      </w:r>
-      <w:proofErr w:type="spellStart"/>
-      <w:r>
-        <w:rPr>
-          <w:b/>
-          <w:i/>
-        </w:rPr>
-        <w:t>Vinerean</w:t>
-      </w:r>
-      <w:proofErr w:type="spellEnd"/>
-      <w:r>
-        <w:t xml:space="preserve"> are the </w:t>
-      </w:r>
-      <w:proofErr w:type="spellStart"/>
-      <w:r>
-        <w:t>memebrs</w:t>
-      </w:r>
-      <w:proofErr w:type="spellEnd"/>
-      <w:r>
-        <w:t xml:space="preserve"> of the project group. They will create the documentation for the project and implement it.</w:t>
+        <w:t xml:space="preserve"> are the memebrs of the project group. They will create the documentation for the project and implement it.</w:t>
       </w:r>
     </w:p>
     <w:p>
@@ -17341,17 +16689,8 @@
           <w:b/>
           <w:i/>
         </w:rPr>
-        <w:t xml:space="preserve">Rosen </w:t>
+        <w:t>Rosen Danev</w:t>
       </w:r>
-      <w:proofErr w:type="spellStart"/>
-      <w:r>
-        <w:rPr>
-          <w:b/>
-          <w:i/>
-        </w:rPr>
-        <w:t>Danev</w:t>
-      </w:r>
-      <w:proofErr w:type="spellEnd"/>
       <w:r>
         <w:t xml:space="preserve"> is also the secretary of the group. He will be taking notes during interviews and create the agenda for weekly meetings.</w:t>
       </w:r>
@@ -24505,75 +23844,75 @@
     </dgm:pt>
   </dgm:ptLst>
   <dgm:cxnLst>
-    <dgm:cxn modelId="{B8A24B18-9A9E-0A49-9744-83E0B97FE0D3}" type="presOf" srcId="{83D49A04-D09B-7148-AAC5-A695953B9193}" destId="{B9385A39-EA26-674A-988D-F3D987B1C49F}" srcOrd="1" destOrd="0" presId="urn:microsoft.com/office/officeart/2005/8/layout/hierarchy2"/>
-    <dgm:cxn modelId="{9F04E8F8-EF9D-C74E-A2CD-2D96DFE175CA}" type="presOf" srcId="{9F5BACCD-7B96-7A4A-B2F2-A25B45B5613F}" destId="{4FD48FCA-4EDA-C341-A817-CB5E7CEDD048}" srcOrd="0" destOrd="0" presId="urn:microsoft.com/office/officeart/2005/8/layout/hierarchy2"/>
-    <dgm:cxn modelId="{CD1BAF96-2C23-1E45-8222-F9E52A7B7BE2}" type="presOf" srcId="{1D4BA0D4-9DC6-F84D-B8D7-95F086C66EDB}" destId="{842515F2-3F6D-9C42-952C-AEA0AE69E253}" srcOrd="0" destOrd="0" presId="urn:microsoft.com/office/officeart/2005/8/layout/hierarchy2"/>
-    <dgm:cxn modelId="{60F4A705-8A33-C74B-87DD-24E2B2FB6C4E}" type="presOf" srcId="{EBBE75F4-4DB3-3241-A8B7-75FC2345FA99}" destId="{7D5CF5D4-94EB-2240-86A2-BCDCDFC943B2}" srcOrd="0" destOrd="0" presId="urn:microsoft.com/office/officeart/2005/8/layout/hierarchy2"/>
-    <dgm:cxn modelId="{DAE06BC7-21C8-EB46-B7DD-093C452E3A72}" type="presOf" srcId="{32B409A2-9E10-0447-A073-BFD061D95912}" destId="{1BE526BE-AB52-634A-9E54-CBC649CE11CE}" srcOrd="1" destOrd="0" presId="urn:microsoft.com/office/officeart/2005/8/layout/hierarchy2"/>
+    <dgm:cxn modelId="{7F7AAB27-2A21-7145-93B9-54EE86F968A1}" srcId="{ACEC1AA6-D55B-E544-994F-9904FB96FE96}" destId="{6E204A2F-BE51-D84F-9B7B-1798AB86C2BC}" srcOrd="0" destOrd="0" parTransId="{00C7856C-4A18-814C-9267-D29F94B9B883}" sibTransId="{F777C3DF-CD7C-FC4B-B4D4-71D98A563191}"/>
+    <dgm:cxn modelId="{170ED4A5-590F-E343-A6B4-F3D043FCA5FA}" type="presOf" srcId="{00C7856C-4A18-814C-9267-D29F94B9B883}" destId="{2F0755B8-059B-764B-87C9-0A41082D7D63}" srcOrd="0" destOrd="0" presId="urn:microsoft.com/office/officeart/2005/8/layout/hierarchy2"/>
+    <dgm:cxn modelId="{C81949D8-80C5-E340-A890-61EC13C0801F}" type="presOf" srcId="{EBBE75F4-4DB3-3241-A8B7-75FC2345FA99}" destId="{7D5CF5D4-94EB-2240-86A2-BCDCDFC943B2}" srcOrd="0" destOrd="0" presId="urn:microsoft.com/office/officeart/2005/8/layout/hierarchy2"/>
+    <dgm:cxn modelId="{87178F1F-BD74-D44A-B472-0D05723550B0}" type="presOf" srcId="{9F5BACCD-7B96-7A4A-B2F2-A25B45B5613F}" destId="{4FD48FCA-4EDA-C341-A817-CB5E7CEDD048}" srcOrd="0" destOrd="0" presId="urn:microsoft.com/office/officeart/2005/8/layout/hierarchy2"/>
+    <dgm:cxn modelId="{38A9B924-FC22-4E44-91E3-72F0A463FEA8}" type="presOf" srcId="{2F883522-390F-584C-AA4D-F02AF23CC8D1}" destId="{832CFED2-CD66-5B4B-9958-4EF994E70FC6}" srcOrd="0" destOrd="0" presId="urn:microsoft.com/office/officeart/2005/8/layout/hierarchy2"/>
+    <dgm:cxn modelId="{D160AC06-01BD-1A49-87D8-F1BBE96B73CB}" type="presOf" srcId="{83D49A04-D09B-7148-AAC5-A695953B9193}" destId="{B9385A39-EA26-674A-988D-F3D987B1C49F}" srcOrd="1" destOrd="0" presId="urn:microsoft.com/office/officeart/2005/8/layout/hierarchy2"/>
+    <dgm:cxn modelId="{8733462F-3AA9-D945-BDCB-8E6A38B65FBC}" srcId="{ACEC1AA6-D55B-E544-994F-9904FB96FE96}" destId="{65DF67CE-365E-B34F-ACFF-D35100B5B394}" srcOrd="2" destOrd="0" parTransId="{32B409A2-9E10-0447-A073-BFD061D95912}" sibTransId="{988D9F48-9EBE-424D-856A-899FE8914080}"/>
+    <dgm:cxn modelId="{1E362EAE-15B6-A941-B193-F10F6FE00429}" srcId="{ACEC1AA6-D55B-E544-994F-9904FB96FE96}" destId="{9F5BACCD-7B96-7A4A-B2F2-A25B45B5613F}" srcOrd="1" destOrd="0" parTransId="{E6D95B95-5BA4-7343-A0A4-714F5328A007}" sibTransId="{828D83C7-1710-784C-B274-FF7B6C11E0CB}"/>
+    <dgm:cxn modelId="{1CDB9344-E21C-2445-BE47-70AF6D7DCBDE}" type="presOf" srcId="{1D4BA0D4-9DC6-F84D-B8D7-95F086C66EDB}" destId="{842515F2-3F6D-9C42-952C-AEA0AE69E253}" srcOrd="0" destOrd="0" presId="urn:microsoft.com/office/officeart/2005/8/layout/hierarchy2"/>
+    <dgm:cxn modelId="{449766CE-187B-9E46-878C-99570A243115}" type="presOf" srcId="{83D49A04-D09B-7148-AAC5-A695953B9193}" destId="{615128A1-C4C3-2446-B3EF-65A273B4E746}" srcOrd="0" destOrd="0" presId="urn:microsoft.com/office/officeart/2005/8/layout/hierarchy2"/>
+    <dgm:cxn modelId="{32BBD65D-0171-7D40-9F6E-E02A4F941B67}" type="presOf" srcId="{00C7856C-4A18-814C-9267-D29F94B9B883}" destId="{F06A0FDE-7697-E247-9DD7-4896D22C4CFA}" srcOrd="1" destOrd="0" presId="urn:microsoft.com/office/officeart/2005/8/layout/hierarchy2"/>
+    <dgm:cxn modelId="{19D37112-C475-034A-A7A0-CE82BEE4E29A}" type="presOf" srcId="{1192D4D6-BDD7-6049-AC0D-14FA5EC13CEC}" destId="{4C466ABA-0CC9-7645-B9D4-1022093A7E5A}" srcOrd="0" destOrd="0" presId="urn:microsoft.com/office/officeart/2005/8/layout/hierarchy2"/>
+    <dgm:cxn modelId="{FD013215-E289-F145-9385-69815D115778}" type="presOf" srcId="{65DF67CE-365E-B34F-ACFF-D35100B5B394}" destId="{412D90E5-6BC1-A94B-B93A-849568837ACA}" srcOrd="0" destOrd="0" presId="urn:microsoft.com/office/officeart/2005/8/layout/hierarchy2"/>
+    <dgm:cxn modelId="{C14AA372-6878-D24F-94FE-FB8459EA9468}" type="presOf" srcId="{E6D95B95-5BA4-7343-A0A4-714F5328A007}" destId="{AA96DA9B-9E0C-174B-9112-61981CFA1CA4}" srcOrd="1" destOrd="0" presId="urn:microsoft.com/office/officeart/2005/8/layout/hierarchy2"/>
+    <dgm:cxn modelId="{A0C60B70-4A7D-394D-9132-71060A6361D6}" srcId="{2F883522-390F-584C-AA4D-F02AF23CC8D1}" destId="{BC55E93E-793B-EF40-972D-5B4403AC03C1}" srcOrd="0" destOrd="0" parTransId="{99023164-4811-9441-AEDD-C60D78DB7B8C}" sibTransId="{808C53D8-CCB2-BB47-82CA-7EEA314D22F2}"/>
+    <dgm:cxn modelId="{258F61AC-F086-4D45-BED7-97543AACF185}" type="presOf" srcId="{32B409A2-9E10-0447-A073-BFD061D95912}" destId="{1BE526BE-AB52-634A-9E54-CBC649CE11CE}" srcOrd="1" destOrd="0" presId="urn:microsoft.com/office/officeart/2005/8/layout/hierarchy2"/>
+    <dgm:cxn modelId="{6C77A3EE-AB65-1340-A4DF-8368E15529B5}" type="presOf" srcId="{99023164-4811-9441-AEDD-C60D78DB7B8C}" destId="{3E9DF5F3-2938-174B-BBC6-F3908BC33F27}" srcOrd="1" destOrd="0" presId="urn:microsoft.com/office/officeart/2005/8/layout/hierarchy2"/>
+    <dgm:cxn modelId="{DF84BE6E-2DE3-5B48-8FE3-1D041954EEF7}" srcId="{ACEC1AA6-D55B-E544-994F-9904FB96FE96}" destId="{7978D514-66B1-504F-9031-7E8C1FDAA7C9}" srcOrd="4" destOrd="0" parTransId="{83D49A04-D09B-7148-AAC5-A695953B9193}" sibTransId="{4C97A834-81B5-F346-B431-1813A76D60DE}"/>
     <dgm:cxn modelId="{665764D9-89E0-254C-8790-259CCB519025}" srcId="{ACEC1AA6-D55B-E544-994F-9904FB96FE96}" destId="{05412422-6FB2-5E49-A9E0-0BE68EC9A7BB}" srcOrd="3" destOrd="0" parTransId="{1192D4D6-BDD7-6049-AC0D-14FA5EC13CEC}" sibTransId="{C253134F-921B-EA43-BCED-AA2BB85244D5}"/>
+    <dgm:cxn modelId="{55E528A9-582D-2F42-80FC-84C429B7C630}" type="presOf" srcId="{99023164-4811-9441-AEDD-C60D78DB7B8C}" destId="{C0271B4E-3B53-9944-995B-EE3FF5A03D4E}" srcOrd="0" destOrd="0" presId="urn:microsoft.com/office/officeart/2005/8/layout/hierarchy2"/>
+    <dgm:cxn modelId="{465A4F6F-CD16-B14B-89A8-C8B8118F8836}" type="presOf" srcId="{6E204A2F-BE51-D84F-9B7B-1798AB86C2BC}" destId="{90AEABF2-1DE8-9B43-9160-838DDFD30630}" srcOrd="0" destOrd="0" presId="urn:microsoft.com/office/officeart/2005/8/layout/hierarchy2"/>
+    <dgm:cxn modelId="{062376C0-2598-A94E-A9A6-E89C18A162C8}" type="presOf" srcId="{05412422-6FB2-5E49-A9E0-0BE68EC9A7BB}" destId="{4042B0CF-2DA3-CA49-812B-24C6DC391713}" srcOrd="0" destOrd="0" presId="urn:microsoft.com/office/officeart/2005/8/layout/hierarchy2"/>
     <dgm:cxn modelId="{552B6B5C-0D67-6348-980E-F0FDC18E22A2}" srcId="{1D4BA0D4-9DC6-F84D-B8D7-95F086C66EDB}" destId="{2F883522-390F-584C-AA4D-F02AF23CC8D1}" srcOrd="0" destOrd="0" parTransId="{A34C25D9-9B7E-CA4A-9C22-1BC889C8C489}" sibTransId="{3EB819FA-45EB-AA42-B6D7-018D81CC8FB1}"/>
-    <dgm:cxn modelId="{8815917F-1C50-D040-80D0-BDA84FF6BE59}" type="presOf" srcId="{E6D95B95-5BA4-7343-A0A4-714F5328A007}" destId="{AA96DA9B-9E0C-174B-9112-61981CFA1CA4}" srcOrd="1" destOrd="0" presId="urn:microsoft.com/office/officeart/2005/8/layout/hierarchy2"/>
-    <dgm:cxn modelId="{5BDDF536-789E-2F47-8E39-1BB01D0C170C}" type="presOf" srcId="{BC55E93E-793B-EF40-972D-5B4403AC03C1}" destId="{2F5E7AE1-65FF-CC44-81B5-95B78A0838D8}" srcOrd="0" destOrd="0" presId="urn:microsoft.com/office/officeart/2005/8/layout/hierarchy2"/>
-    <dgm:cxn modelId="{C29423A5-A2FB-5A49-8027-B421C21EFF3B}" type="presOf" srcId="{ACEC1AA6-D55B-E544-994F-9904FB96FE96}" destId="{B14B00C3-62F7-1C49-9F55-335DF5EB0153}" srcOrd="0" destOrd="0" presId="urn:microsoft.com/office/officeart/2005/8/layout/hierarchy2"/>
-    <dgm:cxn modelId="{A0C60B70-4A7D-394D-9132-71060A6361D6}" srcId="{2F883522-390F-584C-AA4D-F02AF23CC8D1}" destId="{BC55E93E-793B-EF40-972D-5B4403AC03C1}" srcOrd="0" destOrd="0" parTransId="{99023164-4811-9441-AEDD-C60D78DB7B8C}" sibTransId="{808C53D8-CCB2-BB47-82CA-7EEA314D22F2}"/>
-    <dgm:cxn modelId="{2E939241-F02A-094E-BBC2-BB9528038941}" type="presOf" srcId="{32B409A2-9E10-0447-A073-BFD061D95912}" destId="{D2C4F995-9F87-2D42-BBC4-357942279E8B}" srcOrd="0" destOrd="0" presId="urn:microsoft.com/office/officeart/2005/8/layout/hierarchy2"/>
-    <dgm:cxn modelId="{BCBB8569-34E1-C342-8AEB-380612A545B6}" type="presOf" srcId="{7978D514-66B1-504F-9031-7E8C1FDAA7C9}" destId="{4F9E1485-2668-2446-9EAB-5F2356ED0BBD}" srcOrd="0" destOrd="0" presId="urn:microsoft.com/office/officeart/2005/8/layout/hierarchy2"/>
-    <dgm:cxn modelId="{45EC2033-7BDD-AC4B-943B-99CB0871C636}" type="presOf" srcId="{E6D95B95-5BA4-7343-A0A4-714F5328A007}" destId="{3FC0525B-C755-CC49-8E72-B8706C23D5D1}" srcOrd="0" destOrd="0" presId="urn:microsoft.com/office/officeart/2005/8/layout/hierarchy2"/>
-    <dgm:cxn modelId="{DF40F84C-8A8B-9541-B723-D02694A2B92D}" type="presOf" srcId="{1192D4D6-BDD7-6049-AC0D-14FA5EC13CEC}" destId="{D0D25AF0-E6F8-F84D-9EF0-FD9DB0AED7CF}" srcOrd="1" destOrd="0" presId="urn:microsoft.com/office/officeart/2005/8/layout/hierarchy2"/>
-    <dgm:cxn modelId="{8733462F-3AA9-D945-BDCB-8E6A38B65FBC}" srcId="{ACEC1AA6-D55B-E544-994F-9904FB96FE96}" destId="{65DF67CE-365E-B34F-ACFF-D35100B5B394}" srcOrd="2" destOrd="0" parTransId="{32B409A2-9E10-0447-A073-BFD061D95912}" sibTransId="{988D9F48-9EBE-424D-856A-899FE8914080}"/>
-    <dgm:cxn modelId="{3201C663-F322-1649-9366-440CB6CB9CA0}" type="presOf" srcId="{65DF67CE-365E-B34F-ACFF-D35100B5B394}" destId="{412D90E5-6BC1-A94B-B93A-849568837ACA}" srcOrd="0" destOrd="0" presId="urn:microsoft.com/office/officeart/2005/8/layout/hierarchy2"/>
-    <dgm:cxn modelId="{92B3FFFA-636D-3D4F-B809-85F9E4A997C4}" type="presOf" srcId="{1192D4D6-BDD7-6049-AC0D-14FA5EC13CEC}" destId="{4C466ABA-0CC9-7645-B9D4-1022093A7E5A}" srcOrd="0" destOrd="0" presId="urn:microsoft.com/office/officeart/2005/8/layout/hierarchy2"/>
-    <dgm:cxn modelId="{7F7AAB27-2A21-7145-93B9-54EE86F968A1}" srcId="{ACEC1AA6-D55B-E544-994F-9904FB96FE96}" destId="{6E204A2F-BE51-D84F-9B7B-1798AB86C2BC}" srcOrd="0" destOrd="0" parTransId="{00C7856C-4A18-814C-9267-D29F94B9B883}" sibTransId="{F777C3DF-CD7C-FC4B-B4D4-71D98A563191}"/>
+    <dgm:cxn modelId="{128F6C9A-ED54-8944-8ED4-D4BC87EB05AA}" type="presOf" srcId="{BC55E93E-793B-EF40-972D-5B4403AC03C1}" destId="{2F5E7AE1-65FF-CC44-81B5-95B78A0838D8}" srcOrd="0" destOrd="0" presId="urn:microsoft.com/office/officeart/2005/8/layout/hierarchy2"/>
+    <dgm:cxn modelId="{34CC3883-5023-2B4E-B8B8-DA70FC89C8A7}" type="presOf" srcId="{7978D514-66B1-504F-9031-7E8C1FDAA7C9}" destId="{4F9E1485-2668-2446-9EAB-5F2356ED0BBD}" srcOrd="0" destOrd="0" presId="urn:microsoft.com/office/officeart/2005/8/layout/hierarchy2"/>
+    <dgm:cxn modelId="{C9A5E9A6-BC05-6541-8AC7-38B05B0C1990}" type="presOf" srcId="{EBBE75F4-4DB3-3241-A8B7-75FC2345FA99}" destId="{0CC756DF-6651-8E4C-98E1-C90467CE22D1}" srcOrd="1" destOrd="0" presId="urn:microsoft.com/office/officeart/2005/8/layout/hierarchy2"/>
+    <dgm:cxn modelId="{6187A0A8-51D1-5B45-96BA-3B7FC5DB9A7F}" type="presOf" srcId="{1192D4D6-BDD7-6049-AC0D-14FA5EC13CEC}" destId="{D0D25AF0-E6F8-F84D-9EF0-FD9DB0AED7CF}" srcOrd="1" destOrd="0" presId="urn:microsoft.com/office/officeart/2005/8/layout/hierarchy2"/>
     <dgm:cxn modelId="{90A50A3B-0680-214E-8277-4B35EAA2A322}" srcId="{BC55E93E-793B-EF40-972D-5B4403AC03C1}" destId="{ACEC1AA6-D55B-E544-994F-9904FB96FE96}" srcOrd="0" destOrd="0" parTransId="{EBBE75F4-4DB3-3241-A8B7-75FC2345FA99}" sibTransId="{67A48E75-822F-464C-A9B3-95B11AB1CE68}"/>
-    <dgm:cxn modelId="{BA5E7C12-8ADF-EB48-8C7F-0E2A10A285ED}" type="presOf" srcId="{00C7856C-4A18-814C-9267-D29F94B9B883}" destId="{2F0755B8-059B-764B-87C9-0A41082D7D63}" srcOrd="0" destOrd="0" presId="urn:microsoft.com/office/officeart/2005/8/layout/hierarchy2"/>
-    <dgm:cxn modelId="{A57F993B-CB94-D34D-94CF-AE3E80065AAB}" type="presOf" srcId="{2F883522-390F-584C-AA4D-F02AF23CC8D1}" destId="{832CFED2-CD66-5B4B-9958-4EF994E70FC6}" srcOrd="0" destOrd="0" presId="urn:microsoft.com/office/officeart/2005/8/layout/hierarchy2"/>
-    <dgm:cxn modelId="{EFB09810-A6EA-094D-88B5-B0BA7F604ED2}" type="presOf" srcId="{99023164-4811-9441-AEDD-C60D78DB7B8C}" destId="{C0271B4E-3B53-9944-995B-EE3FF5A03D4E}" srcOrd="0" destOrd="0" presId="urn:microsoft.com/office/officeart/2005/8/layout/hierarchy2"/>
-    <dgm:cxn modelId="{37482CE2-2A65-7844-B366-8B1DB4405BA7}" type="presOf" srcId="{6E204A2F-BE51-D84F-9B7B-1798AB86C2BC}" destId="{90AEABF2-1DE8-9B43-9160-838DDFD30630}" srcOrd="0" destOrd="0" presId="urn:microsoft.com/office/officeart/2005/8/layout/hierarchy2"/>
-    <dgm:cxn modelId="{1E362EAE-15B6-A941-B193-F10F6FE00429}" srcId="{ACEC1AA6-D55B-E544-994F-9904FB96FE96}" destId="{9F5BACCD-7B96-7A4A-B2F2-A25B45B5613F}" srcOrd="1" destOrd="0" parTransId="{E6D95B95-5BA4-7343-A0A4-714F5328A007}" sibTransId="{828D83C7-1710-784C-B274-FF7B6C11E0CB}"/>
-    <dgm:cxn modelId="{DF84BE6E-2DE3-5B48-8FE3-1D041954EEF7}" srcId="{ACEC1AA6-D55B-E544-994F-9904FB96FE96}" destId="{7978D514-66B1-504F-9031-7E8C1FDAA7C9}" srcOrd="4" destOrd="0" parTransId="{83D49A04-D09B-7148-AAC5-A695953B9193}" sibTransId="{4C97A834-81B5-F346-B431-1813A76D60DE}"/>
-    <dgm:cxn modelId="{12D248F2-5345-1B4E-88F7-60DD80A1A59B}" type="presOf" srcId="{EBBE75F4-4DB3-3241-A8B7-75FC2345FA99}" destId="{0CC756DF-6651-8E4C-98E1-C90467CE22D1}" srcOrd="1" destOrd="0" presId="urn:microsoft.com/office/officeart/2005/8/layout/hierarchy2"/>
-    <dgm:cxn modelId="{F6F2E4D7-B5BF-BE4D-A12A-5BA5138FE00B}" type="presOf" srcId="{83D49A04-D09B-7148-AAC5-A695953B9193}" destId="{615128A1-C4C3-2446-B3EF-65A273B4E746}" srcOrd="0" destOrd="0" presId="urn:microsoft.com/office/officeart/2005/8/layout/hierarchy2"/>
-    <dgm:cxn modelId="{69234FC9-8360-8945-8516-90BAC9E26DF1}" type="presOf" srcId="{00C7856C-4A18-814C-9267-D29F94B9B883}" destId="{F06A0FDE-7697-E247-9DD7-4896D22C4CFA}" srcOrd="1" destOrd="0" presId="urn:microsoft.com/office/officeart/2005/8/layout/hierarchy2"/>
-    <dgm:cxn modelId="{4759827E-1536-F849-826E-2BDEF4486B29}" type="presOf" srcId="{99023164-4811-9441-AEDD-C60D78DB7B8C}" destId="{3E9DF5F3-2938-174B-BBC6-F3908BC33F27}" srcOrd="1" destOrd="0" presId="urn:microsoft.com/office/officeart/2005/8/layout/hierarchy2"/>
-    <dgm:cxn modelId="{6FF996D9-3958-E447-8669-5F0B6E68BF98}" type="presOf" srcId="{05412422-6FB2-5E49-A9E0-0BE68EC9A7BB}" destId="{4042B0CF-2DA3-CA49-812B-24C6DC391713}" srcOrd="0" destOrd="0" presId="urn:microsoft.com/office/officeart/2005/8/layout/hierarchy2"/>
-    <dgm:cxn modelId="{74C52452-DC1C-D949-9C69-1FB38E6F298D}" type="presParOf" srcId="{842515F2-3F6D-9C42-952C-AEA0AE69E253}" destId="{C8FB6CF1-7B7C-B549-8ABB-3B46B9F47D90}" srcOrd="0" destOrd="0" presId="urn:microsoft.com/office/officeart/2005/8/layout/hierarchy2"/>
-    <dgm:cxn modelId="{F59A4E30-6723-BD49-8E22-334C5E29B2AD}" type="presParOf" srcId="{C8FB6CF1-7B7C-B549-8ABB-3B46B9F47D90}" destId="{832CFED2-CD66-5B4B-9958-4EF994E70FC6}" srcOrd="0" destOrd="0" presId="urn:microsoft.com/office/officeart/2005/8/layout/hierarchy2"/>
-    <dgm:cxn modelId="{DC2200BD-195E-8441-BCB2-B981B1D0506C}" type="presParOf" srcId="{C8FB6CF1-7B7C-B549-8ABB-3B46B9F47D90}" destId="{06C3EDF2-92A1-8842-8ED9-D2A1DCA55DF9}" srcOrd="1" destOrd="0" presId="urn:microsoft.com/office/officeart/2005/8/layout/hierarchy2"/>
-    <dgm:cxn modelId="{9B58FC64-E867-8142-829F-A8DB64E9469B}" type="presParOf" srcId="{06C3EDF2-92A1-8842-8ED9-D2A1DCA55DF9}" destId="{C0271B4E-3B53-9944-995B-EE3FF5A03D4E}" srcOrd="0" destOrd="0" presId="urn:microsoft.com/office/officeart/2005/8/layout/hierarchy2"/>
-    <dgm:cxn modelId="{73FB2352-F396-1541-8EF5-8998E5D29062}" type="presParOf" srcId="{C0271B4E-3B53-9944-995B-EE3FF5A03D4E}" destId="{3E9DF5F3-2938-174B-BBC6-F3908BC33F27}" srcOrd="0" destOrd="0" presId="urn:microsoft.com/office/officeart/2005/8/layout/hierarchy2"/>
-    <dgm:cxn modelId="{65BDABD2-257C-0F41-88A7-B641D5E8B732}" type="presParOf" srcId="{06C3EDF2-92A1-8842-8ED9-D2A1DCA55DF9}" destId="{23960358-F87D-3447-9B90-364E8E60F287}" srcOrd="1" destOrd="0" presId="urn:microsoft.com/office/officeart/2005/8/layout/hierarchy2"/>
-    <dgm:cxn modelId="{538BC05D-6E00-6744-8651-52A997801B7E}" type="presParOf" srcId="{23960358-F87D-3447-9B90-364E8E60F287}" destId="{2F5E7AE1-65FF-CC44-81B5-95B78A0838D8}" srcOrd="0" destOrd="0" presId="urn:microsoft.com/office/officeart/2005/8/layout/hierarchy2"/>
-    <dgm:cxn modelId="{F923ED58-1867-DF45-AFA4-832DA4A06D59}" type="presParOf" srcId="{23960358-F87D-3447-9B90-364E8E60F287}" destId="{C5F11696-C206-1345-8E4A-0FC19A36CDA4}" srcOrd="1" destOrd="0" presId="urn:microsoft.com/office/officeart/2005/8/layout/hierarchy2"/>
-    <dgm:cxn modelId="{FD578A9C-B56C-BE4A-8477-4EA16582ADA0}" type="presParOf" srcId="{C5F11696-C206-1345-8E4A-0FC19A36CDA4}" destId="{7D5CF5D4-94EB-2240-86A2-BCDCDFC943B2}" srcOrd="0" destOrd="0" presId="urn:microsoft.com/office/officeart/2005/8/layout/hierarchy2"/>
-    <dgm:cxn modelId="{FC14D423-FF0A-E741-821E-B1B8D9EFD7C9}" type="presParOf" srcId="{7D5CF5D4-94EB-2240-86A2-BCDCDFC943B2}" destId="{0CC756DF-6651-8E4C-98E1-C90467CE22D1}" srcOrd="0" destOrd="0" presId="urn:microsoft.com/office/officeart/2005/8/layout/hierarchy2"/>
-    <dgm:cxn modelId="{E49FC636-0D3F-6945-AC67-B01DC99C0D68}" type="presParOf" srcId="{C5F11696-C206-1345-8E4A-0FC19A36CDA4}" destId="{53687F15-082C-E247-B80B-C306FFBEC705}" srcOrd="1" destOrd="0" presId="urn:microsoft.com/office/officeart/2005/8/layout/hierarchy2"/>
-    <dgm:cxn modelId="{390EB7E6-42AF-7E4C-9137-40EFB5B38C4E}" type="presParOf" srcId="{53687F15-082C-E247-B80B-C306FFBEC705}" destId="{B14B00C3-62F7-1C49-9F55-335DF5EB0153}" srcOrd="0" destOrd="0" presId="urn:microsoft.com/office/officeart/2005/8/layout/hierarchy2"/>
-    <dgm:cxn modelId="{56F079AA-78E9-EC44-A066-170B74442A44}" type="presParOf" srcId="{53687F15-082C-E247-B80B-C306FFBEC705}" destId="{2D54E4DB-698E-A046-960D-95D6C80C1255}" srcOrd="1" destOrd="0" presId="urn:microsoft.com/office/officeart/2005/8/layout/hierarchy2"/>
-    <dgm:cxn modelId="{3F1D8756-5236-1C41-9D90-BC91FBD333FF}" type="presParOf" srcId="{2D54E4DB-698E-A046-960D-95D6C80C1255}" destId="{2F0755B8-059B-764B-87C9-0A41082D7D63}" srcOrd="0" destOrd="0" presId="urn:microsoft.com/office/officeart/2005/8/layout/hierarchy2"/>
-    <dgm:cxn modelId="{AAF9E297-2C44-6E41-A48C-CB226CB638E2}" type="presParOf" srcId="{2F0755B8-059B-764B-87C9-0A41082D7D63}" destId="{F06A0FDE-7697-E247-9DD7-4896D22C4CFA}" srcOrd="0" destOrd="0" presId="urn:microsoft.com/office/officeart/2005/8/layout/hierarchy2"/>
-    <dgm:cxn modelId="{B97B875B-D300-7D48-95F3-1F98DAC060DE}" type="presParOf" srcId="{2D54E4DB-698E-A046-960D-95D6C80C1255}" destId="{6901B861-0807-934A-BE9F-DB08DA819F34}" srcOrd="1" destOrd="0" presId="urn:microsoft.com/office/officeart/2005/8/layout/hierarchy2"/>
-    <dgm:cxn modelId="{24B7923B-F6CB-C74C-9D91-6FAFF96DDC0E}" type="presParOf" srcId="{6901B861-0807-934A-BE9F-DB08DA819F34}" destId="{90AEABF2-1DE8-9B43-9160-838DDFD30630}" srcOrd="0" destOrd="0" presId="urn:microsoft.com/office/officeart/2005/8/layout/hierarchy2"/>
-    <dgm:cxn modelId="{A291D475-7131-4140-84AB-1BBFBD409D51}" type="presParOf" srcId="{6901B861-0807-934A-BE9F-DB08DA819F34}" destId="{11746386-2F4A-014D-B7FB-A0FBDF51B302}" srcOrd="1" destOrd="0" presId="urn:microsoft.com/office/officeart/2005/8/layout/hierarchy2"/>
-    <dgm:cxn modelId="{ED687F31-685F-B448-A74D-8E8DD063BA72}" type="presParOf" srcId="{2D54E4DB-698E-A046-960D-95D6C80C1255}" destId="{3FC0525B-C755-CC49-8E72-B8706C23D5D1}" srcOrd="2" destOrd="0" presId="urn:microsoft.com/office/officeart/2005/8/layout/hierarchy2"/>
-    <dgm:cxn modelId="{C680A36D-3D36-3642-9369-622EB4781F0D}" type="presParOf" srcId="{3FC0525B-C755-CC49-8E72-B8706C23D5D1}" destId="{AA96DA9B-9E0C-174B-9112-61981CFA1CA4}" srcOrd="0" destOrd="0" presId="urn:microsoft.com/office/officeart/2005/8/layout/hierarchy2"/>
-    <dgm:cxn modelId="{53AED0A9-A983-BB41-AF56-26AD4A0E9E68}" type="presParOf" srcId="{2D54E4DB-698E-A046-960D-95D6C80C1255}" destId="{6B0A5DFA-C646-7E43-9C4E-57260F554B7F}" srcOrd="3" destOrd="0" presId="urn:microsoft.com/office/officeart/2005/8/layout/hierarchy2"/>
-    <dgm:cxn modelId="{6E3F48EE-0847-E347-B0BF-98CCED5351C0}" type="presParOf" srcId="{6B0A5DFA-C646-7E43-9C4E-57260F554B7F}" destId="{4FD48FCA-4EDA-C341-A817-CB5E7CEDD048}" srcOrd="0" destOrd="0" presId="urn:microsoft.com/office/officeart/2005/8/layout/hierarchy2"/>
-    <dgm:cxn modelId="{0BA47A57-D098-BA4D-9F21-D662795BD1AA}" type="presParOf" srcId="{6B0A5DFA-C646-7E43-9C4E-57260F554B7F}" destId="{280A00D3-BB55-F74D-BE04-31CA7FE1FC6D}" srcOrd="1" destOrd="0" presId="urn:microsoft.com/office/officeart/2005/8/layout/hierarchy2"/>
-    <dgm:cxn modelId="{10836EED-859B-654F-B2BB-B948FCE496D4}" type="presParOf" srcId="{2D54E4DB-698E-A046-960D-95D6C80C1255}" destId="{D2C4F995-9F87-2D42-BBC4-357942279E8B}" srcOrd="4" destOrd="0" presId="urn:microsoft.com/office/officeart/2005/8/layout/hierarchy2"/>
-    <dgm:cxn modelId="{7F0352E3-F5B7-0C42-955C-4A56503725AC}" type="presParOf" srcId="{D2C4F995-9F87-2D42-BBC4-357942279E8B}" destId="{1BE526BE-AB52-634A-9E54-CBC649CE11CE}" srcOrd="0" destOrd="0" presId="urn:microsoft.com/office/officeart/2005/8/layout/hierarchy2"/>
-    <dgm:cxn modelId="{509D28C9-431B-054F-9B18-D7AB4BF7F5A9}" type="presParOf" srcId="{2D54E4DB-698E-A046-960D-95D6C80C1255}" destId="{50CFAAEA-41B4-7B42-ADBA-B25ECF3B4C26}" srcOrd="5" destOrd="0" presId="urn:microsoft.com/office/officeart/2005/8/layout/hierarchy2"/>
-    <dgm:cxn modelId="{FB9EC168-7390-9046-A33B-064E7B33AD51}" type="presParOf" srcId="{50CFAAEA-41B4-7B42-ADBA-B25ECF3B4C26}" destId="{412D90E5-6BC1-A94B-B93A-849568837ACA}" srcOrd="0" destOrd="0" presId="urn:microsoft.com/office/officeart/2005/8/layout/hierarchy2"/>
-    <dgm:cxn modelId="{5424FDD2-A43D-FF44-BD8C-D9E48146392B}" type="presParOf" srcId="{50CFAAEA-41B4-7B42-ADBA-B25ECF3B4C26}" destId="{F990ABB1-9D9B-F742-A906-3AC22100FB92}" srcOrd="1" destOrd="0" presId="urn:microsoft.com/office/officeart/2005/8/layout/hierarchy2"/>
-    <dgm:cxn modelId="{CD0024C7-9ABC-3F49-A0CC-1700467008AC}" type="presParOf" srcId="{2D54E4DB-698E-A046-960D-95D6C80C1255}" destId="{4C466ABA-0CC9-7645-B9D4-1022093A7E5A}" srcOrd="6" destOrd="0" presId="urn:microsoft.com/office/officeart/2005/8/layout/hierarchy2"/>
-    <dgm:cxn modelId="{7B3D4327-58ED-3241-B761-B0DC3F574BF2}" type="presParOf" srcId="{4C466ABA-0CC9-7645-B9D4-1022093A7E5A}" destId="{D0D25AF0-E6F8-F84D-9EF0-FD9DB0AED7CF}" srcOrd="0" destOrd="0" presId="urn:microsoft.com/office/officeart/2005/8/layout/hierarchy2"/>
-    <dgm:cxn modelId="{74C22C27-A198-5347-A320-01625CC0BB81}" type="presParOf" srcId="{2D54E4DB-698E-A046-960D-95D6C80C1255}" destId="{E167AF26-F079-7E4A-8CD8-F8173AFA1D59}" srcOrd="7" destOrd="0" presId="urn:microsoft.com/office/officeart/2005/8/layout/hierarchy2"/>
-    <dgm:cxn modelId="{52A27777-831A-6249-AE0B-CAF2563BB2CE}" type="presParOf" srcId="{E167AF26-F079-7E4A-8CD8-F8173AFA1D59}" destId="{4042B0CF-2DA3-CA49-812B-24C6DC391713}" srcOrd="0" destOrd="0" presId="urn:microsoft.com/office/officeart/2005/8/layout/hierarchy2"/>
-    <dgm:cxn modelId="{952C4980-A145-114C-B8C4-0B50A45FE19F}" type="presParOf" srcId="{E167AF26-F079-7E4A-8CD8-F8173AFA1D59}" destId="{9543FBEE-E547-8B41-B121-3C230A936763}" srcOrd="1" destOrd="0" presId="urn:microsoft.com/office/officeart/2005/8/layout/hierarchy2"/>
-    <dgm:cxn modelId="{C89622FA-FD4C-FE4E-9FA0-83A31455857F}" type="presParOf" srcId="{2D54E4DB-698E-A046-960D-95D6C80C1255}" destId="{615128A1-C4C3-2446-B3EF-65A273B4E746}" srcOrd="8" destOrd="0" presId="urn:microsoft.com/office/officeart/2005/8/layout/hierarchy2"/>
-    <dgm:cxn modelId="{61398FA3-CEAC-B94C-989A-290AC73F78B7}" type="presParOf" srcId="{615128A1-C4C3-2446-B3EF-65A273B4E746}" destId="{B9385A39-EA26-674A-988D-F3D987B1C49F}" srcOrd="0" destOrd="0" presId="urn:microsoft.com/office/officeart/2005/8/layout/hierarchy2"/>
-    <dgm:cxn modelId="{643B273A-B2C0-944A-831B-B292A2A3D08F}" type="presParOf" srcId="{2D54E4DB-698E-A046-960D-95D6C80C1255}" destId="{18EE03C9-155C-3F47-B051-2DD17D505616}" srcOrd="9" destOrd="0" presId="urn:microsoft.com/office/officeart/2005/8/layout/hierarchy2"/>
-    <dgm:cxn modelId="{FEF0DF72-08D4-FC4F-8060-09456D49BCE2}" type="presParOf" srcId="{18EE03C9-155C-3F47-B051-2DD17D505616}" destId="{4F9E1485-2668-2446-9EAB-5F2356ED0BBD}" srcOrd="0" destOrd="0" presId="urn:microsoft.com/office/officeart/2005/8/layout/hierarchy2"/>
-    <dgm:cxn modelId="{C25D7852-AF85-9242-BC17-A1B1F8491913}" type="presParOf" srcId="{18EE03C9-155C-3F47-B051-2DD17D505616}" destId="{6FD4B995-60CB-004F-8DD0-19082FF6B45E}" srcOrd="1" destOrd="0" presId="urn:microsoft.com/office/officeart/2005/8/layout/hierarchy2"/>
+    <dgm:cxn modelId="{D04C6E89-E1D2-CD45-A5C9-749AC9A33E5C}" type="presOf" srcId="{E6D95B95-5BA4-7343-A0A4-714F5328A007}" destId="{3FC0525B-C755-CC49-8E72-B8706C23D5D1}" srcOrd="0" destOrd="0" presId="urn:microsoft.com/office/officeart/2005/8/layout/hierarchy2"/>
+    <dgm:cxn modelId="{A69CB482-F792-6445-9D68-65CC3F6F93DB}" type="presOf" srcId="{32B409A2-9E10-0447-A073-BFD061D95912}" destId="{D2C4F995-9F87-2D42-BBC4-357942279E8B}" srcOrd="0" destOrd="0" presId="urn:microsoft.com/office/officeart/2005/8/layout/hierarchy2"/>
+    <dgm:cxn modelId="{0EF69BC2-AB3A-FF4A-8B48-290316A64E5C}" type="presOf" srcId="{ACEC1AA6-D55B-E544-994F-9904FB96FE96}" destId="{B14B00C3-62F7-1C49-9F55-335DF5EB0153}" srcOrd="0" destOrd="0" presId="urn:microsoft.com/office/officeart/2005/8/layout/hierarchy2"/>
+    <dgm:cxn modelId="{A44112E9-F7F8-D242-BE3C-C8D3B37A7F09}" type="presParOf" srcId="{842515F2-3F6D-9C42-952C-AEA0AE69E253}" destId="{C8FB6CF1-7B7C-B549-8ABB-3B46B9F47D90}" srcOrd="0" destOrd="0" presId="urn:microsoft.com/office/officeart/2005/8/layout/hierarchy2"/>
+    <dgm:cxn modelId="{5104DAF0-45E6-6E47-8E47-5FA99ACF1599}" type="presParOf" srcId="{C8FB6CF1-7B7C-B549-8ABB-3B46B9F47D90}" destId="{832CFED2-CD66-5B4B-9958-4EF994E70FC6}" srcOrd="0" destOrd="0" presId="urn:microsoft.com/office/officeart/2005/8/layout/hierarchy2"/>
+    <dgm:cxn modelId="{40CC9E1C-38AA-2D40-831B-61784221F6F9}" type="presParOf" srcId="{C8FB6CF1-7B7C-B549-8ABB-3B46B9F47D90}" destId="{06C3EDF2-92A1-8842-8ED9-D2A1DCA55DF9}" srcOrd="1" destOrd="0" presId="urn:microsoft.com/office/officeart/2005/8/layout/hierarchy2"/>
+    <dgm:cxn modelId="{5867A3C9-8379-C747-B32E-D636D21034AD}" type="presParOf" srcId="{06C3EDF2-92A1-8842-8ED9-D2A1DCA55DF9}" destId="{C0271B4E-3B53-9944-995B-EE3FF5A03D4E}" srcOrd="0" destOrd="0" presId="urn:microsoft.com/office/officeart/2005/8/layout/hierarchy2"/>
+    <dgm:cxn modelId="{5737F79A-F259-D643-B838-6E5F01AB8AD1}" type="presParOf" srcId="{C0271B4E-3B53-9944-995B-EE3FF5A03D4E}" destId="{3E9DF5F3-2938-174B-BBC6-F3908BC33F27}" srcOrd="0" destOrd="0" presId="urn:microsoft.com/office/officeart/2005/8/layout/hierarchy2"/>
+    <dgm:cxn modelId="{3A0CC608-15C4-644A-BBA4-FF80646D5293}" type="presParOf" srcId="{06C3EDF2-92A1-8842-8ED9-D2A1DCA55DF9}" destId="{23960358-F87D-3447-9B90-364E8E60F287}" srcOrd="1" destOrd="0" presId="urn:microsoft.com/office/officeart/2005/8/layout/hierarchy2"/>
+    <dgm:cxn modelId="{F64F244F-87B1-1D46-931E-BCF5B7A0D386}" type="presParOf" srcId="{23960358-F87D-3447-9B90-364E8E60F287}" destId="{2F5E7AE1-65FF-CC44-81B5-95B78A0838D8}" srcOrd="0" destOrd="0" presId="urn:microsoft.com/office/officeart/2005/8/layout/hierarchy2"/>
+    <dgm:cxn modelId="{58EDB076-91FC-3447-AE37-0FB8066B05B0}" type="presParOf" srcId="{23960358-F87D-3447-9B90-364E8E60F287}" destId="{C5F11696-C206-1345-8E4A-0FC19A36CDA4}" srcOrd="1" destOrd="0" presId="urn:microsoft.com/office/officeart/2005/8/layout/hierarchy2"/>
+    <dgm:cxn modelId="{756E6892-347C-7343-BA53-B5BAD234A4C7}" type="presParOf" srcId="{C5F11696-C206-1345-8E4A-0FC19A36CDA4}" destId="{7D5CF5D4-94EB-2240-86A2-BCDCDFC943B2}" srcOrd="0" destOrd="0" presId="urn:microsoft.com/office/officeart/2005/8/layout/hierarchy2"/>
+    <dgm:cxn modelId="{72400321-0E26-3B48-8BF5-B9FD51931D59}" type="presParOf" srcId="{7D5CF5D4-94EB-2240-86A2-BCDCDFC943B2}" destId="{0CC756DF-6651-8E4C-98E1-C90467CE22D1}" srcOrd="0" destOrd="0" presId="urn:microsoft.com/office/officeart/2005/8/layout/hierarchy2"/>
+    <dgm:cxn modelId="{A08613B2-5A81-7940-AE0B-FDD0B1EFE9BE}" type="presParOf" srcId="{C5F11696-C206-1345-8E4A-0FC19A36CDA4}" destId="{53687F15-082C-E247-B80B-C306FFBEC705}" srcOrd="1" destOrd="0" presId="urn:microsoft.com/office/officeart/2005/8/layout/hierarchy2"/>
+    <dgm:cxn modelId="{27772329-D1A8-AB4A-B158-AD83ACFC76D1}" type="presParOf" srcId="{53687F15-082C-E247-B80B-C306FFBEC705}" destId="{B14B00C3-62F7-1C49-9F55-335DF5EB0153}" srcOrd="0" destOrd="0" presId="urn:microsoft.com/office/officeart/2005/8/layout/hierarchy2"/>
+    <dgm:cxn modelId="{EF7A7AE1-3B8C-F043-9318-D3CBF0AEAF71}" type="presParOf" srcId="{53687F15-082C-E247-B80B-C306FFBEC705}" destId="{2D54E4DB-698E-A046-960D-95D6C80C1255}" srcOrd="1" destOrd="0" presId="urn:microsoft.com/office/officeart/2005/8/layout/hierarchy2"/>
+    <dgm:cxn modelId="{FB9B0230-7D68-0A49-B116-0953ACE0384F}" type="presParOf" srcId="{2D54E4DB-698E-A046-960D-95D6C80C1255}" destId="{2F0755B8-059B-764B-87C9-0A41082D7D63}" srcOrd="0" destOrd="0" presId="urn:microsoft.com/office/officeart/2005/8/layout/hierarchy2"/>
+    <dgm:cxn modelId="{31A16A5B-E7E2-DB45-ABE3-13A57486E01F}" type="presParOf" srcId="{2F0755B8-059B-764B-87C9-0A41082D7D63}" destId="{F06A0FDE-7697-E247-9DD7-4896D22C4CFA}" srcOrd="0" destOrd="0" presId="urn:microsoft.com/office/officeart/2005/8/layout/hierarchy2"/>
+    <dgm:cxn modelId="{E8DFEEDB-FD35-E448-849C-852A417FD489}" type="presParOf" srcId="{2D54E4DB-698E-A046-960D-95D6C80C1255}" destId="{6901B861-0807-934A-BE9F-DB08DA819F34}" srcOrd="1" destOrd="0" presId="urn:microsoft.com/office/officeart/2005/8/layout/hierarchy2"/>
+    <dgm:cxn modelId="{46B7BB92-7452-EC41-9E0E-3BC4D2DC3FB5}" type="presParOf" srcId="{6901B861-0807-934A-BE9F-DB08DA819F34}" destId="{90AEABF2-1DE8-9B43-9160-838DDFD30630}" srcOrd="0" destOrd="0" presId="urn:microsoft.com/office/officeart/2005/8/layout/hierarchy2"/>
+    <dgm:cxn modelId="{6A3CEEC6-53C2-5640-B716-805D9C20A926}" type="presParOf" srcId="{6901B861-0807-934A-BE9F-DB08DA819F34}" destId="{11746386-2F4A-014D-B7FB-A0FBDF51B302}" srcOrd="1" destOrd="0" presId="urn:microsoft.com/office/officeart/2005/8/layout/hierarchy2"/>
+    <dgm:cxn modelId="{F3ACBF8A-97D1-3543-A8F5-98A2AFBD41A7}" type="presParOf" srcId="{2D54E4DB-698E-A046-960D-95D6C80C1255}" destId="{3FC0525B-C755-CC49-8E72-B8706C23D5D1}" srcOrd="2" destOrd="0" presId="urn:microsoft.com/office/officeart/2005/8/layout/hierarchy2"/>
+    <dgm:cxn modelId="{E4BBDC5C-17EA-0E45-ACCF-4512492E4975}" type="presParOf" srcId="{3FC0525B-C755-CC49-8E72-B8706C23D5D1}" destId="{AA96DA9B-9E0C-174B-9112-61981CFA1CA4}" srcOrd="0" destOrd="0" presId="urn:microsoft.com/office/officeart/2005/8/layout/hierarchy2"/>
+    <dgm:cxn modelId="{210D6528-29BF-7A44-9389-3A4CE2EC93F5}" type="presParOf" srcId="{2D54E4DB-698E-A046-960D-95D6C80C1255}" destId="{6B0A5DFA-C646-7E43-9C4E-57260F554B7F}" srcOrd="3" destOrd="0" presId="urn:microsoft.com/office/officeart/2005/8/layout/hierarchy2"/>
+    <dgm:cxn modelId="{2AD489B4-BF0F-8541-931F-0C3440F3EB05}" type="presParOf" srcId="{6B0A5DFA-C646-7E43-9C4E-57260F554B7F}" destId="{4FD48FCA-4EDA-C341-A817-CB5E7CEDD048}" srcOrd="0" destOrd="0" presId="urn:microsoft.com/office/officeart/2005/8/layout/hierarchy2"/>
+    <dgm:cxn modelId="{30B1CF74-61A6-8F43-8A9B-A7D0710ED92A}" type="presParOf" srcId="{6B0A5DFA-C646-7E43-9C4E-57260F554B7F}" destId="{280A00D3-BB55-F74D-BE04-31CA7FE1FC6D}" srcOrd="1" destOrd="0" presId="urn:microsoft.com/office/officeart/2005/8/layout/hierarchy2"/>
+    <dgm:cxn modelId="{395B0BE7-3C58-784B-8CD4-5D5C433383EC}" type="presParOf" srcId="{2D54E4DB-698E-A046-960D-95D6C80C1255}" destId="{D2C4F995-9F87-2D42-BBC4-357942279E8B}" srcOrd="4" destOrd="0" presId="urn:microsoft.com/office/officeart/2005/8/layout/hierarchy2"/>
+    <dgm:cxn modelId="{6598542B-3614-1C48-AE52-2B757369CB00}" type="presParOf" srcId="{D2C4F995-9F87-2D42-BBC4-357942279E8B}" destId="{1BE526BE-AB52-634A-9E54-CBC649CE11CE}" srcOrd="0" destOrd="0" presId="urn:microsoft.com/office/officeart/2005/8/layout/hierarchy2"/>
+    <dgm:cxn modelId="{8A14AA05-7288-6749-BD9A-1667728BFBCE}" type="presParOf" srcId="{2D54E4DB-698E-A046-960D-95D6C80C1255}" destId="{50CFAAEA-41B4-7B42-ADBA-B25ECF3B4C26}" srcOrd="5" destOrd="0" presId="urn:microsoft.com/office/officeart/2005/8/layout/hierarchy2"/>
+    <dgm:cxn modelId="{32CF814E-1609-7144-8E13-B978F1AAFE0D}" type="presParOf" srcId="{50CFAAEA-41B4-7B42-ADBA-B25ECF3B4C26}" destId="{412D90E5-6BC1-A94B-B93A-849568837ACA}" srcOrd="0" destOrd="0" presId="urn:microsoft.com/office/officeart/2005/8/layout/hierarchy2"/>
+    <dgm:cxn modelId="{202194F7-4BD0-AD44-B2DE-3A9402CE495B}" type="presParOf" srcId="{50CFAAEA-41B4-7B42-ADBA-B25ECF3B4C26}" destId="{F990ABB1-9D9B-F742-A906-3AC22100FB92}" srcOrd="1" destOrd="0" presId="urn:microsoft.com/office/officeart/2005/8/layout/hierarchy2"/>
+    <dgm:cxn modelId="{9E4CC323-7A7F-5B48-8B5D-65FB949A9B62}" type="presParOf" srcId="{2D54E4DB-698E-A046-960D-95D6C80C1255}" destId="{4C466ABA-0CC9-7645-B9D4-1022093A7E5A}" srcOrd="6" destOrd="0" presId="urn:microsoft.com/office/officeart/2005/8/layout/hierarchy2"/>
+    <dgm:cxn modelId="{3C38D4F0-CD0D-2140-B82C-2E78ABA49EF8}" type="presParOf" srcId="{4C466ABA-0CC9-7645-B9D4-1022093A7E5A}" destId="{D0D25AF0-E6F8-F84D-9EF0-FD9DB0AED7CF}" srcOrd="0" destOrd="0" presId="urn:microsoft.com/office/officeart/2005/8/layout/hierarchy2"/>
+    <dgm:cxn modelId="{1D429C64-9A11-B34A-9103-F98FF24F8D8D}" type="presParOf" srcId="{2D54E4DB-698E-A046-960D-95D6C80C1255}" destId="{E167AF26-F079-7E4A-8CD8-F8173AFA1D59}" srcOrd="7" destOrd="0" presId="urn:microsoft.com/office/officeart/2005/8/layout/hierarchy2"/>
+    <dgm:cxn modelId="{C2EABF4E-0A7B-D54C-99C8-96FF13FA8380}" type="presParOf" srcId="{E167AF26-F079-7E4A-8CD8-F8173AFA1D59}" destId="{4042B0CF-2DA3-CA49-812B-24C6DC391713}" srcOrd="0" destOrd="0" presId="urn:microsoft.com/office/officeart/2005/8/layout/hierarchy2"/>
+    <dgm:cxn modelId="{FF86A438-2FC7-164B-B80F-0418E2F82365}" type="presParOf" srcId="{E167AF26-F079-7E4A-8CD8-F8173AFA1D59}" destId="{9543FBEE-E547-8B41-B121-3C230A936763}" srcOrd="1" destOrd="0" presId="urn:microsoft.com/office/officeart/2005/8/layout/hierarchy2"/>
+    <dgm:cxn modelId="{C3DAA296-79EA-CA48-83E4-B25AA48697FE}" type="presParOf" srcId="{2D54E4DB-698E-A046-960D-95D6C80C1255}" destId="{615128A1-C4C3-2446-B3EF-65A273B4E746}" srcOrd="8" destOrd="0" presId="urn:microsoft.com/office/officeart/2005/8/layout/hierarchy2"/>
+    <dgm:cxn modelId="{29395592-4B27-8541-8A7B-611FD6674E96}" type="presParOf" srcId="{615128A1-C4C3-2446-B3EF-65A273B4E746}" destId="{B9385A39-EA26-674A-988D-F3D987B1C49F}" srcOrd="0" destOrd="0" presId="urn:microsoft.com/office/officeart/2005/8/layout/hierarchy2"/>
+    <dgm:cxn modelId="{4D455CE0-52EE-4540-82D3-11EFB43C298D}" type="presParOf" srcId="{2D54E4DB-698E-A046-960D-95D6C80C1255}" destId="{18EE03C9-155C-3F47-B051-2DD17D505616}" srcOrd="9" destOrd="0" presId="urn:microsoft.com/office/officeart/2005/8/layout/hierarchy2"/>
+    <dgm:cxn modelId="{A3FC6830-1D67-414F-BAAC-B489999A1104}" type="presParOf" srcId="{18EE03C9-155C-3F47-B051-2DD17D505616}" destId="{4F9E1485-2668-2446-9EAB-5F2356ED0BBD}" srcOrd="0" destOrd="0" presId="urn:microsoft.com/office/officeart/2005/8/layout/hierarchy2"/>
+    <dgm:cxn modelId="{DE1DCC63-14AB-FF41-8593-4E67312E2156}" type="presParOf" srcId="{18EE03C9-155C-3F47-B051-2DD17D505616}" destId="{6FD4B995-60CB-004F-8DD0-19082FF6B45E}" srcOrd="1" destOrd="0" presId="urn:microsoft.com/office/officeart/2005/8/layout/hierarchy2"/>
   </dgm:cxnLst>
   <dgm:bg/>
   <dgm:whole/>
@@ -27635,7 +26974,7 @@
 </file>
 
 <file path=customXml/itemProps2.xml><?xml version="1.0" encoding="utf-8"?>
-<ds:datastoreItem xmlns:ds="http://schemas.openxmlformats.org/officeDocument/2006/customXml" ds:itemID="{1A35C722-2B84-5A4E-997C-0726579F730D}">
+<ds:datastoreItem xmlns:ds="http://schemas.openxmlformats.org/officeDocument/2006/customXml" ds:itemID="{6BEEABC2-BA5A-9042-84D4-17F29FFFB130}">
   <ds:schemaRefs>
     <ds:schemaRef ds:uri="http://schemas.openxmlformats.org/officeDocument/2006/bibliography"/>
   </ds:schemaRefs>

--- a/Meeting 24.02/Project Plan Traffic Lights.docx
+++ b/Meeting 24.02/Project Plan Traffic Lights.docx
@@ -1,6 +1,6 @@
 
 <file path=word/document.xml><?xml version="1.0" encoding="utf-8"?>
-<w:document xmlns:wpc="http://schemas.microsoft.com/office/word/2010/wordprocessingCanvas" xmlns:mo="http://schemas.microsoft.com/office/mac/office/2008/main" xmlns:mc="http://schemas.openxmlformats.org/markup-compatibility/2006" xmlns:mv="urn:schemas-microsoft-com:mac:vml" xmlns:o="urn:schemas-microsoft-com:office:office" xmlns:r="http://schemas.openxmlformats.org/officeDocument/2006/relationships" xmlns:m="http://schemas.openxmlformats.org/officeDocument/2006/math" xmlns:v="urn:schemas-microsoft-com:vml" xmlns:wp14="http://schemas.microsoft.com/office/word/2010/wordprocessingDrawing" xmlns:wp="http://schemas.openxmlformats.org/drawingml/2006/wordprocessingDrawing" xmlns:w10="urn:schemas-microsoft-com:office:word" xmlns:w="http://schemas.openxmlformats.org/wordprocessingml/2006/main" xmlns:w14="http://schemas.microsoft.com/office/word/2010/wordml" xmlns:w15="http://schemas.microsoft.com/office/word/2012/wordml" xmlns:wpg="http://schemas.microsoft.com/office/word/2010/wordprocessingGroup" xmlns:wpi="http://schemas.microsoft.com/office/word/2010/wordprocessingInk" xmlns:wne="http://schemas.microsoft.com/office/word/2006/wordml" xmlns:wps="http://schemas.microsoft.com/office/word/2010/wordprocessingShape" mc:Ignorable="w14 w15 wp14">
+<w:document xmlns:wpc="http://schemas.microsoft.com/office/word/2010/wordprocessingCanvas" xmlns:mc="http://schemas.openxmlformats.org/markup-compatibility/2006" xmlns:o="urn:schemas-microsoft-com:office:office" xmlns:r="http://schemas.openxmlformats.org/officeDocument/2006/relationships" xmlns:m="http://schemas.openxmlformats.org/officeDocument/2006/math" xmlns:v="urn:schemas-microsoft-com:vml" xmlns:wp14="http://schemas.microsoft.com/office/word/2010/wordprocessingDrawing" xmlns:wp="http://schemas.openxmlformats.org/drawingml/2006/wordprocessingDrawing" xmlns:w10="urn:schemas-microsoft-com:office:word" xmlns:w="http://schemas.openxmlformats.org/wordprocessingml/2006/main" xmlns:w14="http://schemas.microsoft.com/office/word/2010/wordml" xmlns:wpg="http://schemas.microsoft.com/office/word/2010/wordprocessingGroup" xmlns:wpi="http://schemas.microsoft.com/office/word/2010/wordprocessingInk" xmlns:wne="http://schemas.microsoft.com/office/word/2006/wordml" xmlns:wps="http://schemas.microsoft.com/office/word/2010/wordprocessingShape" mc:Ignorable="w14 wp14">
   <w:body>
     <w:sdt>
       <w:sdtPr>
@@ -31,7 +31,7 @@
           <w:r>
             <w:rPr>
               <w:noProof/>
-              <w:lang w:eastAsia="en-US"/>
+              <w:lang w:val="en-GB" w:eastAsia="en-GB"/>
             </w:rPr>
             <mc:AlternateContent>
               <mc:Choice Requires="wpg">
@@ -3441,9 +3441,9 @@
               </mc:Choice>
               <mc:Fallback>
                 <w:pict>
-                  <v:group w14:anchorId="5AE631D3" id="Group_x0020_2" o:spid="_x0000_s1026" style="position:absolute;margin-left:0;margin-top:0;width:172.8pt;height:718.55pt;z-index:-251580416;mso-width-percent:330;mso-height-percent:950;mso-left-percent:40;mso-position-horizontal-relative:page;mso-position-vertical:center;mso-position-vertical-relative:page;mso-width-percent:330;mso-height-percent:950;mso-left-percent:40" coordsize="2194560,9125712" o:gfxdata="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">
-                    <v:rect id="Rectangle_x0020_3" o:spid="_x0000_s1027" style="position:absolute;width:194535;height:9125712;visibility:visible;mso-wrap-style:square;v-text-anchor:middle" o:gfxdata="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" fillcolor="#b13f9a [3215]" stroked="f" strokeweight="2pt"/>
-                    <v:shapetype id="_x0000_t15" coordsize="21600,21600" o:spt="15" adj="16200" path="m@0,0l0,,,21600@0,21600,21600,10800xe">
+                  <v:group id="Group 2" o:spid="_x0000_s1026" style="position:absolute;margin-left:0;margin-top:0;width:172.8pt;height:718.55pt;z-index:-251580416;mso-width-percent:330;mso-height-percent:950;mso-left-percent:40;mso-position-horizontal-relative:page;mso-position-vertical:center;mso-position-vertical-relative:page;mso-width-percent:330;mso-height-percent:950;mso-left-percent:40" coordsize="21945,91257" o:gfxdata="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">
+                    <v:rect id="Rectangle 3" o:spid="_x0000_s1027" style="position:absolute;width:1945;height:91257;visibility:visible;mso-wrap-style:square;v-text-anchor:middle" o:gfxdata="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" fillcolor="#b13f9a [3215]" stroked="f" strokeweight="2pt"/>
+                    <v:shapetype id="_x0000_t15" coordsize="21600,21600" o:spt="15" adj="16200" path="m@0,l,,,21600@0,21600,21600,10800xe">
                       <v:stroke joinstyle="miter"/>
                       <v:formulas>
                         <v:f eqn="val #0"/>
@@ -3454,7 +3454,7 @@
                         <v:h position="#0,topLeft" xrange="0,21600"/>
                       </v:handles>
                     </v:shapetype>
-                    <v:shape id="Pentagon_x0020_4" o:spid="_x0000_s1028" type="#_x0000_t15" style="position:absolute;top:1466850;width:2194560;height:552055;visibility:visible;mso-wrap-style:square;v-text-anchor:middle" o:gfxdata="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" adj="18883" fillcolor="#b83d68 [3204]" stroked="f" strokeweight="2pt">
+                    <v:shape id="Pentagon 4" o:spid="_x0000_s1028" type="#_x0000_t15" style="position:absolute;top:14668;width:21945;height:5521;visibility:visible;mso-wrap-style:square;v-text-anchor:middle" o:gfxdata="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" adj="18883" fillcolor="#b83d68 [3204]" stroked="f" strokeweight="2pt">
                       <v:textbox inset=",0,14.4pt,0">
                         <w:txbxContent>
                           <w:sdt>
@@ -3475,6 +3475,7 @@
                                 <w:calendar w:val="gregorian"/>
                               </w:date>
                             </w:sdtPr>
+                            <w:sdtEndPr/>
                             <w:sdtContent>
                               <w:p>
                                 <w:pPr>
@@ -3500,99 +3501,99 @@
                         </w:txbxContent>
                       </v:textbox>
                     </v:shape>
-                    <v:group id="Group_x0020_5" o:spid="_x0000_s1029" style="position:absolute;left:76200;top:4210050;width:2057400;height:4910328" coordorigin="80645,4211812" coordsize="1306273,3121026" o:gfxdata="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">
-                      <v:group id="Group_x0020_6" o:spid="_x0000_s1030" style="position:absolute;left:141062;top:4211812;width:1047750;height:3121026" coordorigin="141062,4211812" coordsize="1047750,3121026" o:gfxdata="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">
+                    <v:group id="Group 5" o:spid="_x0000_s1029" style="position:absolute;left:762;top:42100;width:20574;height:49103" coordorigin="806,42118" coordsize="13062,31210" o:gfxdata="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">
+                      <v:group id="Group 6" o:spid="_x0000_s1030" style="position:absolute;left:1410;top:42118;width:10478;height:31210" coordorigin="1410,42118" coordsize="10477,31210" o:gfxdata="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">
                         <o:lock v:ext="edit" aspectratio="t"/>
-                        <v:shape id="Freeform_x0020_20" o:spid="_x0000_s1031" style="position:absolute;left:369662;top:6216825;width:193675;height:698500;visibility:visible;mso-wrap-style:square;v-text-anchor:top" coordsize="122,440" o:gfxdata="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" path="m0,0l39,152,84,304,122,417,122,440,76,306,39,180,6,53,,0xe" fillcolor="#b13f9a [3215]" strokecolor="#b13f9a [3215]" strokeweight="0">
+                        <v:shape id="Freeform 20" o:spid="_x0000_s1031" style="position:absolute;left:3696;top:62168;width:1937;height:6985;visibility:visible;mso-wrap-style:square;v-text-anchor:top" coordsize="122,440" o:gfxdata="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" path="m,l39,152,84,304r38,113l122,440,76,306,39,180,6,53,,xe" fillcolor="#b13f9a [3215]" strokecolor="#b13f9a [3215]" strokeweight="0">
                           <v:path arrowok="t" o:connecttype="custom" o:connectlocs="0,0;61913,241300;133350,482600;193675,661988;193675,698500;120650,485775;61913,285750;9525,84138;0,0" o:connectangles="0,0,0,0,0,0,0,0,0"/>
                         </v:shape>
-                        <v:shape id="Freeform_x0020_21" o:spid="_x0000_s1032" style="position:absolute;left:572862;top:6905800;width:184150;height:427038;visibility:visible;mso-wrap-style:square;v-text-anchor:top" coordsize="116,269" o:gfxdata="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" path="m0,0l8,19,37,93,67,167,116,269,108,269,60,169,30,98,1,25,,0xe" fillcolor="#b13f9a [3215]" strokecolor="#b13f9a [3215]" strokeweight="0">
+                        <v:shape id="Freeform 21" o:spid="_x0000_s1032" style="position:absolute;left:5728;top:69058;width:1842;height:4270;visibility:visible;mso-wrap-style:square;v-text-anchor:top" coordsize="116,269" o:gfxdata="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" path="m,l8,19,37,93r30,74l116,269r-8,l60,169,30,98,1,25,,xe" fillcolor="#b13f9a [3215]" strokecolor="#b13f9a [3215]" strokeweight="0">
                           <v:path arrowok="t" o:connecttype="custom" o:connectlocs="0,0;12700,30163;58738,147638;106363,265113;184150,427038;171450,427038;95250,268288;47625,155575;1588,39688;0,0" o:connectangles="0,0,0,0,0,0,0,0,0,0"/>
                         </v:shape>
-                        <v:shape id="Freeform_x0020_22" o:spid="_x0000_s1033" style="position:absolute;left:141062;top:4211812;width:222250;height:2019300;visibility:visible;mso-wrap-style:square;v-text-anchor:top" coordsize="140,1272" o:gfxdata="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" path="m0,0l0,,1,79,3,159,12,317,23,476,39,634,58,792,83,948,107,1086,135,1223,140,1272,138,1262,105,1106,77,949,53,792,35,634,20,476,9,317,2,159,,79,,0xe" fillcolor="#b13f9a [3215]" strokecolor="#b13f9a [3215]" strokeweight="0">
+                        <v:shape id="Freeform 22" o:spid="_x0000_s1033" style="position:absolute;left:1410;top:42118;width:2223;height:20193;visibility:visible;mso-wrap-style:square;v-text-anchor:top" coordsize="140,1272" o:gfxdata="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" path="m,l,,1,79r2,80l12,317,23,476,39,634,58,792,83,948r24,138l135,1223r5,49l138,1262,105,1106,77,949,53,792,35,634,20,476,9,317,2,159,,79,,xe" fillcolor="#b13f9a [3215]" strokecolor="#b13f9a [3215]" strokeweight="0">
                           <v:path arrowok="t" o:connecttype="custom" o:connectlocs="0,0;0,0;1588,125413;4763,252413;19050,503238;36513,755650;61913,1006475;92075,1257300;131763,1504950;169863,1724025;214313,1941513;222250,2019300;219075,2003425;166688,1755775;122238,1506538;84138,1257300;55563,1006475;31750,755650;14288,503238;3175,252413;0,125413;0,0" o:connectangles="0,0,0,0,0,0,0,0,0,0,0,0,0,0,0,0,0,0,0,0,0,0"/>
                         </v:shape>
-                        <v:shape id="Freeform_x0020_23" o:spid="_x0000_s1034" style="position:absolute;left:341087;top:4861100;width:71438;height:1355725;visibility:visible;mso-wrap-style:square;v-text-anchor:top" coordsize="45,854" o:gfxdata="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" path="m45,0l45,,35,66,26,133,14,267,6,401,3,534,6,669,14,803,18,854,18,851,9,814,8,803,1,669,,534,3,401,12,267,25,132,34,66,45,0xe" fillcolor="#b13f9a [3215]" strokecolor="#b13f9a [3215]" strokeweight="0">
+                        <v:shape id="Freeform 23" o:spid="_x0000_s1034" style="position:absolute;left:3410;top:48611;width:715;height:13557;visibility:visible;mso-wrap-style:square;v-text-anchor:top" coordsize="45,854" o:gfxdata="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" path="m45,r,l35,66r-9,67l14,267,6,401,3,534,6,669r8,134l18,854r,-3l9,814,8,803,1,669,,534,3,401,12,267,25,132,34,66,45,xe" fillcolor="#b13f9a [3215]" strokecolor="#b13f9a [3215]" strokeweight="0">
                           <v:path arrowok="t" o:connecttype="custom" o:connectlocs="71438,0;71438,0;55563,104775;41275,211138;22225,423863;9525,636588;4763,847725;9525,1062038;22225,1274763;28575,1355725;28575,1350963;14288,1292225;12700,1274763;1588,1062038;0,847725;4763,636588;19050,423863;39688,209550;53975,104775;71438,0" o:connectangles="0,0,0,0,0,0,0,0,0,0,0,0,0,0,0,0,0,0,0,0"/>
                         </v:shape>
-                        <v:shape id="Freeform_x0020_24" o:spid="_x0000_s1035" style="position:absolute;left:363312;top:6231112;width:244475;height:998538;visibility:visible;mso-wrap-style:square;v-text-anchor:top" coordsize="154,629" o:gfxdata="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" path="m0,0l10,44,21,126,34,207,53,293,75,380,100,466,120,521,141,576,152,618,154,629,140,595,115,532,93,468,67,383,47,295,28,207,12,104,,0xe" fillcolor="#b13f9a [3215]" strokecolor="#b13f9a [3215]" strokeweight="0">
+                        <v:shape id="Freeform 24" o:spid="_x0000_s1035" style="position:absolute;left:3633;top:62311;width:2444;height:9985;visibility:visible;mso-wrap-style:square;v-text-anchor:top" coordsize="154,629" o:gfxdata="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" path="m,l10,44r11,82l34,207r19,86l75,380r25,86l120,521r21,55l152,618r2,11l140,595,115,532,93,468,67,383,47,295,28,207,12,104,,xe" fillcolor="#b13f9a [3215]" strokecolor="#b13f9a [3215]" strokeweight="0">
                           <v:path arrowok="t" o:connecttype="custom" o:connectlocs="0,0;15875,69850;33338,200025;53975,328613;84138,465138;119063,603250;158750,739775;190500,827088;223838,914400;241300,981075;244475,998538;222250,944563;182563,844550;147638,742950;106363,608013;74613,468313;44450,328613;19050,165100;0,0" o:connectangles="0,0,0,0,0,0,0,0,0,0,0,0,0,0,0,0,0,0,0"/>
                         </v:shape>
-                        <v:shape id="Freeform_x0020_25" o:spid="_x0000_s1036" style="position:absolute;left:620487;top:7223300;width:52388;height:109538;visibility:visible;mso-wrap-style:square;v-text-anchor:top" coordsize="33,69" o:gfxdata="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" path="m0,0l33,69,24,69,12,35,,0xe" fillcolor="#b13f9a [3215]" strokecolor="#b13f9a [3215]" strokeweight="0">
+                        <v:shape id="Freeform 25" o:spid="_x0000_s1036" style="position:absolute;left:6204;top:72233;width:524;height:1095;visibility:visible;mso-wrap-style:square;v-text-anchor:top" coordsize="33,69" o:gfxdata="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" path="m,l33,69r-9,l12,35,,xe" fillcolor="#b13f9a [3215]" strokecolor="#b13f9a [3215]" strokeweight="0">
                           <v:path arrowok="t" o:connecttype="custom" o:connectlocs="0,0;52388,109538;38100,109538;19050,55563;0,0" o:connectangles="0,0,0,0,0"/>
                         </v:shape>
-                        <v:shape id="Freeform_x0020_26" o:spid="_x0000_s1037" style="position:absolute;left:355374;top:6153325;width:23813;height:147638;visibility:visible;mso-wrap-style:square;v-text-anchor:top" coordsize="15,93" o:gfxdata="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" path="m0,0l9,37,9,40,15,93,5,49,,0xe" fillcolor="#b13f9a [3215]" strokecolor="#b13f9a [3215]" strokeweight="0">
+                        <v:shape id="Freeform 26" o:spid="_x0000_s1037" style="position:absolute;left:3553;top:61533;width:238;height:1476;visibility:visible;mso-wrap-style:square;v-text-anchor:top" coordsize="15,93" o:gfxdata="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" path="m,l9,37r,3l15,93,5,49,,xe" fillcolor="#b13f9a [3215]" strokecolor="#b13f9a [3215]" strokeweight="0">
                           <v:path arrowok="t" o:connecttype="custom" o:connectlocs="0,0;14288,58738;14288,63500;23813,147638;7938,77788;0,0" o:connectangles="0,0,0,0,0,0"/>
                         </v:shape>
-                        <v:shape id="Freeform_x0020_27" o:spid="_x0000_s1038" style="position:absolute;left:563337;top:5689775;width:625475;height:1216025;visibility:visible;mso-wrap-style:square;v-text-anchor:top" coordsize="394,766" o:gfxdata="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" path="m394,0l394,,356,38,319,77,284,117,249,160,207,218,168,276,131,339,98,402,69,467,45,535,26,604,14,673,7,746,6,766,,749,1,744,7,673,21,603,40,533,65,466,94,400,127,336,164,275,204,215,248,158,282,116,318,76,354,37,394,0xe" fillcolor="#b13f9a [3215]" strokecolor="#b13f9a [3215]" strokeweight="0">
+                        <v:shape id="Freeform 27" o:spid="_x0000_s1038" style="position:absolute;left:5633;top:56897;width:6255;height:12161;visibility:visible;mso-wrap-style:square;v-text-anchor:top" coordsize="394,766" o:gfxdata="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" path="m394,r,l356,38,319,77r-35,40l249,160r-42,58l168,276r-37,63l98,402,69,467,45,535,26,604,14,673,7,746,6,766,,749r1,-5l7,673,21,603,40,533,65,466,94,400r33,-64l164,275r40,-60l248,158r34,-42l318,76,354,37,394,xe" fillcolor="#b13f9a [3215]" strokecolor="#b13f9a [3215]" strokeweight="0">
                           <v:path arrowok="t" o:connecttype="custom" o:connectlocs="625475,0;625475,0;565150,60325;506413,122238;450850,185738;395288,254000;328613,346075;266700,438150;207963,538163;155575,638175;109538,741363;71438,849313;41275,958850;22225,1068388;11113,1184275;9525,1216025;0,1189038;1588,1181100;11113,1068388;33338,957263;63500,846138;103188,739775;149225,635000;201613,533400;260350,436563;323850,341313;393700,250825;447675,184150;504825,120650;561975,58738;625475,0" o:connectangles="0,0,0,0,0,0,0,0,0,0,0,0,0,0,0,0,0,0,0,0,0,0,0,0,0,0,0,0,0,0,0"/>
                         </v:shape>
-                        <v:shape id="Freeform_x0020_28" o:spid="_x0000_s1039" style="position:absolute;left:563337;top:6915325;width:57150;height:307975;visibility:visible;mso-wrap-style:square;v-text-anchor:top" coordsize="36,194" o:gfxdata="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" path="m0,0l6,16,7,19,11,80,20,132,33,185,36,194,21,161,15,145,5,81,1,41,,0xe" fillcolor="#b13f9a [3215]" strokecolor="#b13f9a [3215]" strokeweight="0">
+                        <v:shape id="Freeform 28" o:spid="_x0000_s1039" style="position:absolute;left:5633;top:69153;width:571;height:3080;visibility:visible;mso-wrap-style:square;v-text-anchor:top" coordsize="36,194" o:gfxdata="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" path="m,l6,16r1,3l11,80r9,52l33,185r3,9l21,161,15,145,5,81,1,41,,xe" fillcolor="#b13f9a [3215]" strokecolor="#b13f9a [3215]" strokeweight="0">
                           <v:path arrowok="t" o:connecttype="custom" o:connectlocs="0,0;9525,25400;11113,30163;17463,127000;31750,209550;52388,293688;57150,307975;33338,255588;23813,230188;7938,128588;1588,65088;0,0" o:connectangles="0,0,0,0,0,0,0,0,0,0,0,0"/>
                         </v:shape>
-                        <v:shape id="Freeform_x0020_29" o:spid="_x0000_s1040" style="position:absolute;left:607787;top:7229650;width:49213;height:103188;visibility:visible;mso-wrap-style:square;v-text-anchor:top" coordsize="31,65" o:gfxdata="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" path="m0,0l31,65,23,65,,0xe" fillcolor="#b13f9a [3215]" strokecolor="#b13f9a [3215]" strokeweight="0">
+                        <v:shape id="Freeform 29" o:spid="_x0000_s1040" style="position:absolute;left:6077;top:72296;width:493;height:1032;visibility:visible;mso-wrap-style:square;v-text-anchor:top" coordsize="31,65" o:gfxdata="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" path="m,l31,65r-8,l,xe" fillcolor="#b13f9a [3215]" strokecolor="#b13f9a [3215]" strokeweight="0">
                           <v:path arrowok="t" o:connecttype="custom" o:connectlocs="0,0;49213,103188;36513,103188;0,0" o:connectangles="0,0,0,0"/>
                         </v:shape>
-                        <v:shape id="Freeform_x0020_30" o:spid="_x0000_s1041" style="position:absolute;left:563337;top:6878812;width:11113;height:66675;visibility:visible;mso-wrap-style:square;v-text-anchor:top" coordsize="7,42" o:gfxdata="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" path="m0,0l6,17,7,42,6,39,,23,,0xe" fillcolor="#b13f9a [3215]" strokecolor="#b13f9a [3215]" strokeweight="0">
+                        <v:shape id="Freeform 30" o:spid="_x0000_s1041" style="position:absolute;left:5633;top:68788;width:111;height:666;visibility:visible;mso-wrap-style:square;v-text-anchor:top" coordsize="7,42" o:gfxdata="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" path="m,l6,17,7,42,6,39,,23,,xe" fillcolor="#b13f9a [3215]" strokecolor="#b13f9a [3215]" strokeweight="0">
                           <v:path arrowok="t" o:connecttype="custom" o:connectlocs="0,0;9525,26988;11113,66675;9525,61913;0,36513;0,0" o:connectangles="0,0,0,0,0,0"/>
                         </v:shape>
-                        <v:shape id="Freeform_x0020_31" o:spid="_x0000_s1042" style="position:absolute;left:587149;top:7145512;width:71438;height:187325;visibility:visible;mso-wrap-style:square;v-text-anchor:top" coordsize="45,118" o:gfxdata="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" path="m0,0l6,16,21,49,33,84,45,118,44,118,13,53,11,42,,0xe" fillcolor="#b13f9a [3215]" strokecolor="#b13f9a [3215]" strokeweight="0">
+                        <v:shape id="Freeform 31" o:spid="_x0000_s1042" style="position:absolute;left:5871;top:71455;width:714;height:1873;visibility:visible;mso-wrap-style:square;v-text-anchor:top" coordsize="45,118" o:gfxdata="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" path="m,l6,16,21,49,33,84r12,34l44,118,13,53,11,42,,xe" fillcolor="#b13f9a [3215]" strokecolor="#b13f9a [3215]" strokeweight="0">
                           <v:path arrowok="t" o:connecttype="custom" o:connectlocs="0,0;9525,25400;33338,77788;52388,133350;71438,187325;69850,187325;20638,84138;17463,66675;0,0" o:connectangles="0,0,0,0,0,0,0,0,0"/>
                         </v:shape>
                       </v:group>
-                      <v:group id="Group_x0020_7" o:spid="_x0000_s1043" style="position:absolute;left:80645;top:4826972;width:1306273;height:2505863" coordorigin="80645,4649964" coordsize="874712,1677988" o:gfxdata="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">
+                      <v:group id="Group 7" o:spid="_x0000_s1043" style="position:absolute;left:806;top:48269;width:13063;height:25059" coordorigin="806,46499" coordsize="8747,16779" o:gfxdata="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">
                         <o:lock v:ext="edit" aspectratio="t"/>
-                        <v:shape id="Freeform_x0020_8" o:spid="_x0000_s1044" style="position:absolute;left:118745;top:5189714;width:198438;height:714375;visibility:visible;mso-wrap-style:square;v-text-anchor:top" coordsize="125,450" o:gfxdata="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" path="m0,0l41,155,86,309,125,425,125,450,79,311,41,183,7,54,,0xe" fillcolor="#b13f9a [3215]" strokecolor="#b13f9a [3215]" strokeweight="0">
+                        <v:shape id="Freeform 8" o:spid="_x0000_s1044" style="position:absolute;left:1187;top:51897;width:1984;height:7143;visibility:visible;mso-wrap-style:square;v-text-anchor:top" coordsize="125,450" o:gfxdata="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" path="m,l41,155,86,309r39,116l125,450,79,311,41,183,7,54,,xe" fillcolor="#b13f9a [3215]" strokecolor="#b13f9a [3215]" strokeweight="0">
                           <v:fill opacity="13107f"/>
                           <v:stroke opacity="13107f"/>
                           <v:path arrowok="t" o:connecttype="custom" o:connectlocs="0,0;65088,246063;136525,490538;198438,674688;198438,714375;125413,493713;65088,290513;11113,85725;0,0" o:connectangles="0,0,0,0,0,0,0,0,0"/>
                         </v:shape>
-                        <v:shape id="Freeform_x0020_9" o:spid="_x0000_s1045" style="position:absolute;left:328295;top:5891389;width:187325;height:436563;visibility:visible;mso-wrap-style:square;v-text-anchor:top" coordsize="118,275" o:gfxdata="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" path="m0,0l8,20,37,96,69,170,118,275,109,275,61,174,30,100,,26,,0xe" fillcolor="#b13f9a [3215]" strokecolor="#b13f9a [3215]" strokeweight="0">
+                        <v:shape id="Freeform 9" o:spid="_x0000_s1045" style="position:absolute;left:3282;top:58913;width:1874;height:4366;visibility:visible;mso-wrap-style:square;v-text-anchor:top" coordsize="118,275" o:gfxdata="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" path="m,l8,20,37,96r32,74l118,275r-9,l61,174,30,100,,26,,xe" fillcolor="#b13f9a [3215]" strokecolor="#b13f9a [3215]" strokeweight="0">
                           <v:fill opacity="13107f"/>
                           <v:stroke opacity="13107f"/>
                           <v:path arrowok="t" o:connecttype="custom" o:connectlocs="0,0;12700,31750;58738,152400;109538,269875;187325,436563;173038,436563;96838,276225;47625,158750;0,41275;0,0" o:connectangles="0,0,0,0,0,0,0,0,0,0"/>
                         </v:shape>
-                        <v:shape id="Freeform_x0020_10" o:spid="_x0000_s1046" style="position:absolute;left:80645;top:5010327;width:31750;height:192088;visibility:visible;mso-wrap-style:square;v-text-anchor:top" coordsize="20,121" o:gfxdata="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" path="m0,0l16,72,20,121,18,112,,31,,0xe" fillcolor="#b13f9a [3215]" strokecolor="#b13f9a [3215]" strokeweight="0">
+                        <v:shape id="Freeform 10" o:spid="_x0000_s1046" style="position:absolute;left:806;top:50103;width:317;height:1921;visibility:visible;mso-wrap-style:square;v-text-anchor:top" coordsize="20,121" o:gfxdata="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" path="m,l16,72r4,49l18,112,,31,,xe" fillcolor="#b13f9a [3215]" strokecolor="#b13f9a [3215]" strokeweight="0">
                           <v:fill opacity="13107f"/>
                           <v:stroke opacity="13107f"/>
                           <v:path arrowok="t" o:connecttype="custom" o:connectlocs="0,0;25400,114300;31750,192088;28575,177800;0,49213;0,0" o:connectangles="0,0,0,0,0,0"/>
                         </v:shape>
-                        <v:shape id="Freeform_x0020_12" o:spid="_x0000_s1047" style="position:absolute;left:112395;top:5202414;width:250825;height:1020763;visibility:visible;mso-wrap-style:square;v-text-anchor:top" coordsize="158,643" o:gfxdata="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" path="m0,0l11,46,22,129,36,211,55,301,76,389,103,476,123,533,144,588,155,632,158,643,142,608,118,544,95,478,69,391,47,302,29,212,13,107,,0xe" fillcolor="#b13f9a [3215]" strokecolor="#b13f9a [3215]" strokeweight="0">
+                        <v:shape id="Freeform 12" o:spid="_x0000_s1047" style="position:absolute;left:1123;top:52024;width:2509;height:10207;visibility:visible;mso-wrap-style:square;v-text-anchor:top" coordsize="158,643" o:gfxdata="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" path="m,l11,46r11,83l36,211r19,90l76,389r27,87l123,533r21,55l155,632r3,11l142,608,118,544,95,478,69,391,47,302,29,212,13,107,,xe" fillcolor="#b13f9a [3215]" strokecolor="#b13f9a [3215]" strokeweight="0">
                           <v:fill opacity="13107f"/>
                           <v:stroke opacity="13107f"/>
                           <v:path arrowok="t" o:connecttype="custom" o:connectlocs="0,0;17463,73025;34925,204788;57150,334963;87313,477838;120650,617538;163513,755650;195263,846138;228600,933450;246063,1003300;250825,1020763;225425,965200;187325,863600;150813,758825;109538,620713;74613,479425;46038,336550;20638,169863;0,0" o:connectangles="0,0,0,0,0,0,0,0,0,0,0,0,0,0,0,0,0,0,0"/>
                         </v:shape>
-                        <v:shape id="Freeform_x0020_13" o:spid="_x0000_s1048" style="position:absolute;left:375920;top:6215239;width:52388;height:112713;visibility:visible;mso-wrap-style:square;v-text-anchor:top" coordsize="33,71" o:gfxdata="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" path="m0,0l33,71,24,71,11,36,,0xe" fillcolor="#b13f9a [3215]" strokecolor="#b13f9a [3215]" strokeweight="0">
+                        <v:shape id="Freeform 13" o:spid="_x0000_s1048" style="position:absolute;left:3759;top:62152;width:524;height:1127;visibility:visible;mso-wrap-style:square;v-text-anchor:top" coordsize="33,71" o:gfxdata="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" path="m,l33,71r-9,l11,36,,xe" fillcolor="#b13f9a [3215]" strokecolor="#b13f9a [3215]" strokeweight="0">
                           <v:fill opacity="13107f"/>
                           <v:stroke opacity="13107f"/>
                           <v:path arrowok="t" o:connecttype="custom" o:connectlocs="0,0;52388,112713;38100,112713;17463,57150;0,0" o:connectangles="0,0,0,0,0"/>
                         </v:shape>
-                        <v:shape id="Freeform_x0020_14" o:spid="_x0000_s1049" style="position:absolute;left:106045;top:5124627;width:23813;height:150813;visibility:visible;mso-wrap-style:square;v-text-anchor:top" coordsize="15,95" o:gfxdata="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" path="m0,0l8,37,8,41,15,95,4,49,,0xe" fillcolor="#b13f9a [3215]" strokecolor="#b13f9a [3215]" strokeweight="0">
+                        <v:shape id="Freeform 14" o:spid="_x0000_s1049" style="position:absolute;left:1060;top:51246;width:238;height:1508;visibility:visible;mso-wrap-style:square;v-text-anchor:top" coordsize="15,95" o:gfxdata="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" path="m,l8,37r,4l15,95,4,49,,xe" fillcolor="#b13f9a [3215]" strokecolor="#b13f9a [3215]" strokeweight="0">
                           <v:fill opacity="13107f"/>
                           <v:stroke opacity="13107f"/>
                           <v:path arrowok="t" o:connecttype="custom" o:connectlocs="0,0;12700,58738;12700,65088;23813,150813;6350,77788;0,0" o:connectangles="0,0,0,0,0,0"/>
                         </v:shape>
-                        <v:shape id="Freeform_x0020_15" o:spid="_x0000_s1050" style="position:absolute;left:317182;top:4649964;width:638175;height:1241425;visibility:visible;mso-wrap-style:square;v-text-anchor:top" coordsize="402,782" o:gfxdata="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" path="m402,0l402,1,363,39,325,79,290,121,255,164,211,222,171,284,133,346,100,411,71,478,45,546,27,617,13,689,7,761,7,782,,765,1,761,7,688,21,616,40,545,66,475,95,409,130,343,167,281,209,220,253,163,287,120,324,78,362,38,402,0xe" fillcolor="#b13f9a [3215]" strokecolor="#b13f9a [3215]" strokeweight="0">
+                        <v:shape id="Freeform 15" o:spid="_x0000_s1050" style="position:absolute;left:3171;top:46499;width:6382;height:12414;visibility:visible;mso-wrap-style:square;v-text-anchor:top" coordsize="402,782" o:gfxdata="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" path="m402,r,1l363,39,325,79r-35,42l255,164r-44,58l171,284r-38,62l100,411,71,478,45,546,27,617,13,689,7,761r,21l,765r1,-4l7,688,21,616,40,545,66,475,95,409r35,-66l167,281r42,-61l253,163r34,-43l324,78,362,38,402,xe" fillcolor="#b13f9a [3215]" strokecolor="#b13f9a [3215]" strokeweight="0">
                           <v:fill opacity="13107f"/>
                           <v:stroke opacity="13107f"/>
                           <v:path arrowok="t" o:connecttype="custom" o:connectlocs="638175,0;638175,1588;576263,61913;515938,125413;460375,192088;404813,260350;334963,352425;271463,450850;211138,549275;158750,652463;112713,758825;71438,866775;42863,979488;20638,1093788;11113,1208088;11113,1241425;0,1214438;1588,1208088;11113,1092200;33338,977900;63500,865188;104775,754063;150813,649288;206375,544513;265113,446088;331788,349250;401638,258763;455613,190500;514350,123825;574675,60325;638175,0" o:connectangles="0,0,0,0,0,0,0,0,0,0,0,0,0,0,0,0,0,0,0,0,0,0,0,0,0,0,0,0,0,0,0"/>
                         </v:shape>
-                        <v:shape id="Freeform_x0020_16" o:spid="_x0000_s1051" style="position:absolute;left:317182;top:5904089;width:58738;height:311150;visibility:visible;mso-wrap-style:square;v-text-anchor:top" coordsize="37,196" o:gfxdata="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" path="m0,0l6,15,7,18,12,80,21,134,33,188,37,196,22,162,15,146,5,81,1,40,,0xe" fillcolor="#b13f9a [3215]" strokecolor="#b13f9a [3215]" strokeweight="0">
+                        <v:shape id="Freeform 16" o:spid="_x0000_s1051" style="position:absolute;left:3171;top:59040;width:588;height:3112;visibility:visible;mso-wrap-style:square;v-text-anchor:top" coordsize="37,196" o:gfxdata="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" path="m,l6,15r1,3l12,80r9,54l33,188r4,8l22,162,15,146,5,81,1,40,,xe" fillcolor="#b13f9a [3215]" strokecolor="#b13f9a [3215]" strokeweight="0">
                           <v:fill opacity="13107f"/>
                           <v:stroke opacity="13107f"/>
                           <v:path arrowok="t" o:connecttype="custom" o:connectlocs="0,0;9525,23813;11113,28575;19050,127000;33338,212725;52388,298450;58738,311150;34925,257175;23813,231775;7938,128588;1588,63500;0,0" o:connectangles="0,0,0,0,0,0,0,0,0,0,0,0"/>
                         </v:shape>
-                        <v:shape id="Freeform_x0020_17" o:spid="_x0000_s1052" style="position:absolute;left:363220;top:6223177;width:49213;height:104775;visibility:visible;mso-wrap-style:square;v-text-anchor:top" coordsize="31,66" o:gfxdata="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" path="m0,0l31,66,24,66,,0xe" fillcolor="#b13f9a [3215]" strokecolor="#b13f9a [3215]" strokeweight="0">
+                        <v:shape id="Freeform 17" o:spid="_x0000_s1052" style="position:absolute;left:3632;top:62231;width:492;height:1048;visibility:visible;mso-wrap-style:square;v-text-anchor:top" coordsize="31,66" o:gfxdata="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" path="m,l31,66r-7,l,xe" fillcolor="#b13f9a [3215]" strokecolor="#b13f9a [3215]" strokeweight="0">
                           <v:fill opacity="13107f"/>
                           <v:stroke opacity="13107f"/>
                           <v:path arrowok="t" o:connecttype="custom" o:connectlocs="0,0;49213,104775;38100,104775;0,0" o:connectangles="0,0,0,0"/>
                         </v:shape>
-                        <v:shape id="Freeform_x0020_18" o:spid="_x0000_s1053" style="position:absolute;left:317182;top:5864402;width:11113;height:68263;visibility:visible;mso-wrap-style:square;v-text-anchor:top" coordsize="7,43" o:gfxdata="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" path="m0,0l7,17,7,43,6,40,,25,,0xe" fillcolor="#b13f9a [3215]" strokecolor="#b13f9a [3215]" strokeweight="0">
+                        <v:shape id="Freeform 18" o:spid="_x0000_s1053" style="position:absolute;left:3171;top:58644;width:111;height:682;visibility:visible;mso-wrap-style:square;v-text-anchor:top" coordsize="7,43" o:gfxdata="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" path="m,l7,17r,26l6,40,,25,,xe" fillcolor="#b13f9a [3215]" strokecolor="#b13f9a [3215]" strokeweight="0">
                           <v:fill opacity="13107f"/>
                           <v:stroke opacity="13107f"/>
                           <v:path arrowok="t" o:connecttype="custom" o:connectlocs="0,0;11113,26988;11113,68263;9525,63500;0,39688;0,0" o:connectangles="0,0,0,0,0,0"/>
                         </v:shape>
-                        <v:shape id="Freeform_x0020_19" o:spid="_x0000_s1054" style="position:absolute;left:340995;top:6135864;width:73025;height:192088;visibility:visible;mso-wrap-style:square;v-text-anchor:top" coordsize="46,121" o:gfxdata="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" path="m0,0l7,16,22,50,33,86,46,121,45,121,14,55,11,44,,0xe" fillcolor="#b13f9a [3215]" strokecolor="#b13f9a [3215]" strokeweight="0">
+                        <v:shape id="Freeform 19" o:spid="_x0000_s1054" style="position:absolute;left:3409;top:61358;width:731;height:1921;visibility:visible;mso-wrap-style:square;v-text-anchor:top" coordsize="46,121" o:gfxdata="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" path="m,l7,16,22,50,33,86r13,35l45,121,14,55,11,44,,xe" fillcolor="#b13f9a [3215]" strokecolor="#b13f9a [3215]" strokeweight="0">
                           <v:fill opacity="13107f"/>
                           <v:stroke opacity="13107f"/>
                           <v:path arrowok="t" o:connecttype="custom" o:connectlocs="0,0;11113,25400;34925,79375;52388,136525;73025,192088;71438,192088;22225,87313;17463,69850;0,0" o:connectangles="0,0,0,0,0,0,0,0,0"/>
@@ -3618,6 +3619,7 @@
           <w:r>
             <w:rPr>
               <w:noProof/>
+              <w:lang w:val="en-GB" w:eastAsia="en-GB"/>
             </w:rPr>
             <mc:AlternateContent>
               <mc:Choice Requires="wps">
@@ -3795,11 +3797,11 @@
               </mc:Choice>
               <mc:Fallback>
                 <w:pict>
-                  <v:shapetype w14:anchorId="767EE7BB" id="_x0000_t202" coordsize="21600,21600" o:spt="202" path="m0,0l0,21600,21600,21600,21600,0xe">
+                  <v:shapetype id="_x0000_t202" coordsize="21600,21600" o:spt="202" path="m,l,21600r21600,l21600,xe">
                     <v:stroke joinstyle="miter"/>
                     <v:path gradientshapeok="t" o:connecttype="rect"/>
                   </v:shapetype>
-                  <v:shape id="Text_x0020_Box_x0020_32" o:spid="_x0000_s1055" type="#_x0000_t202" style="position:absolute;margin-left:315.9pt;margin-top:594.2pt;width:267.85pt;height:130pt;z-index:251738112;visibility:visible;mso-wrap-style:square;mso-width-percent:450;mso-height-percent:0;mso-wrap-distance-left:9pt;mso-wrap-distance-top:0;mso-wrap-distance-right:9pt;mso-wrap-distance-bottom:0;mso-position-horizontal:absolute;mso-position-horizontal-relative:page;mso-position-vertical:absolute;mso-position-vertical-relative:page;mso-width-percent:450;mso-height-percent:0;mso-width-relative:page;mso-height-relative:margin;v-text-anchor:bottom" o:gfxdata="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" filled="f" stroked="f" strokeweight=".5pt">
+                  <v:shape id="Text Box 32" o:spid="_x0000_s1055" type="#_x0000_t202" style="position:absolute;margin-left:315.9pt;margin-top:594.2pt;width:267.85pt;height:130pt;z-index:251738112;visibility:visible;mso-wrap-style:square;mso-width-percent:450;mso-height-percent:0;mso-wrap-distance-left:9pt;mso-wrap-distance-top:0;mso-wrap-distance-right:9pt;mso-wrap-distance-bottom:0;mso-position-horizontal:absolute;mso-position-horizontal-relative:page;mso-position-vertical:absolute;mso-position-vertical-relative:page;mso-width-percent:450;mso-height-percent:0;mso-width-relative:page;mso-height-relative:margin;v-text-anchor:bottom" o:gfxdata="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" filled="f" stroked="f" strokeweight=".5pt">
                     <v:textbox inset="0,0,0,0">
                       <w:txbxContent>
                         <w:p>
@@ -3824,6 +3826,7 @@
                               <w:dataBinding w:prefixMappings="xmlns:ns0='http://purl.org/dc/elements/1.1/' xmlns:ns1='http://schemas.openxmlformats.org/package/2006/metadata/core-properties' " w:xpath="/ns1:coreProperties[1]/ns0:creator[1]" w:storeItemID="{6C3C8BC8-F283-45AE-878A-BAB7291924A1}"/>
                               <w:text/>
                             </w:sdtPr>
+                            <w:sdtEndPr/>
                             <w:sdtContent>
                               <w:r>
                                 <w:rPr>
@@ -3891,6 +3894,7 @@
                               <w:dataBinding w:prefixMappings="xmlns:ns0='http://schemas.openxmlformats.org/officeDocument/2006/extended-properties' " w:xpath="/ns0:Properties[1]/ns0:Company[1]" w:storeItemID="{6668398D-A668-4E3E-A5EB-62B293D839F1}"/>
                               <w:text/>
                             </w:sdtPr>
+                            <w:sdtEndPr/>
                             <w:sdtContent>
                               <w:r>
                                 <w:rPr>
@@ -3915,6 +3919,7 @@
           <w:r>
             <w:rPr>
               <w:noProof/>
+              <w:lang w:val="en-GB" w:eastAsia="en-GB"/>
             </w:rPr>
             <mc:AlternateContent>
               <mc:Choice Requires="wps">
@@ -3974,7 +3979,7 @@
                                     <w:sz w:val="36"/>
                                   </w:rPr>
                                 </w:pPr>
-                                <w:bookmarkStart w:id="0" w:name="_Toc443995879"/>
+                                <w:bookmarkStart w:id="0" w:name="_Toc444445581"/>
                                 <w:r>
                                   <w:rPr>
                                     <w:sz w:val="36"/>
@@ -3997,7 +4002,7 @@
                                     <w:sz w:val="36"/>
                                   </w:rPr>
                                 </w:pPr>
-                                <w:bookmarkStart w:id="1" w:name="_Toc443995880"/>
+                                <w:bookmarkStart w:id="1" w:name="_Toc444445582"/>
                                 <w:r>
                                   <w:rPr>
                                     <w:sz w:val="36"/>
@@ -4014,20 +4019,20 @@
                                     <w:sz w:val="36"/>
                                   </w:rPr>
                                 </w:pPr>
-                                <w:bookmarkStart w:id="2" w:name="_Toc443995881"/>
+                                <w:bookmarkStart w:id="2" w:name="_Toc444445583"/>
                                 <w:r>
                                   <w:rPr>
                                     <w:sz w:val="36"/>
                                   </w:rPr>
                                   <w:t>Version I</w:t>
                                 </w:r>
-                                <w:bookmarkEnd w:id="2"/>
                                 <w:r>
                                   <w:rPr>
                                     <w:sz w:val="36"/>
                                   </w:rPr>
                                   <w:t>I</w:t>
                                 </w:r>
+                                <w:bookmarkEnd w:id="2"/>
                               </w:p>
                               <w:p/>
                             </w:txbxContent>
@@ -4052,11 +4057,7 @@
               </mc:Choice>
               <mc:Fallback>
                 <w:pict>
-                  <v:shapetype w14:anchorId="23DA9427" id="_x0000_t202" coordsize="21600,21600" o:spt="202" path="m0,0l0,21600,21600,21600,21600,0xe">
-                    <v:stroke joinstyle="miter"/>
-                    <v:path gradientshapeok="t" o:connecttype="rect"/>
-                  </v:shapetype>
-                  <v:shape id="Text_x0020_Box_x0020_1" o:spid="_x0000_s1056" type="#_x0000_t202" style="position:absolute;margin-left:255.6pt;margin-top:116.7pt;width:267.3pt;height:159.2pt;z-index:251737088;visibility:visible;mso-wrap-style:square;mso-width-percent:450;mso-height-percent:0;mso-wrap-distance-left:9pt;mso-wrap-distance-top:0;mso-wrap-distance-right:9pt;mso-wrap-distance-bottom:0;mso-position-horizontal:absolute;mso-position-horizontal-relative:page;mso-position-vertical:absolute;mso-position-vertical-relative:page;mso-width-percent:450;mso-height-percent:0;mso-width-relative:page;mso-height-relative:margin;v-text-anchor:top" o:gfxdata="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" filled="f" stroked="f" strokeweight=".5pt">
+                  <v:shape id="Text Box 1" o:spid="_x0000_s1056" type="#_x0000_t202" style="position:absolute;margin-left:255.6pt;margin-top:116.7pt;width:267.3pt;height:159.2pt;z-index:251737088;visibility:visible;mso-wrap-style:square;mso-width-percent:450;mso-height-percent:0;mso-wrap-distance-left:9pt;mso-wrap-distance-top:0;mso-wrap-distance-right:9pt;mso-wrap-distance-bottom:0;mso-position-horizontal:absolute;mso-position-horizontal-relative:page;mso-position-vertical:absolute;mso-position-vertical-relative:page;mso-width-percent:450;mso-height-percent:0;mso-width-relative:page;mso-height-relative:margin;v-text-anchor:top" o:gfxdata="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" filled="f" stroked="f" strokeweight=".5pt">
                     <v:textbox inset="0,0,0,0">
                       <w:txbxContent>
                         <w:p>
@@ -4067,7 +4068,7 @@
                               <w:sz w:val="36"/>
                             </w:rPr>
                           </w:pPr>
-                          <w:bookmarkStart w:id="3" w:name="_Toc443995879"/>
+                          <w:bookmarkStart w:id="3" w:name="_Toc444445581"/>
                           <w:r>
                             <w:rPr>
                               <w:sz w:val="36"/>
@@ -4090,7 +4091,7 @@
                               <w:sz w:val="36"/>
                             </w:rPr>
                           </w:pPr>
-                          <w:bookmarkStart w:id="4" w:name="_Toc443995880"/>
+                          <w:bookmarkStart w:id="4" w:name="_Toc444445582"/>
                           <w:r>
                             <w:rPr>
                               <w:sz w:val="36"/>
@@ -4107,20 +4108,20 @@
                               <w:sz w:val="36"/>
                             </w:rPr>
                           </w:pPr>
-                          <w:bookmarkStart w:id="5" w:name="_Toc443995881"/>
+                          <w:bookmarkStart w:id="5" w:name="_Toc444445583"/>
                           <w:r>
                             <w:rPr>
                               <w:sz w:val="36"/>
                             </w:rPr>
                             <w:t>Version I</w:t>
                           </w:r>
-                          <w:bookmarkEnd w:id="5"/>
                           <w:r>
                             <w:rPr>
                               <w:sz w:val="36"/>
                             </w:rPr>
                             <w:t>I</w:t>
                           </w:r>
+                          <w:bookmarkEnd w:id="5"/>
                         </w:p>
                         <w:p/>
                       </w:txbxContent>
@@ -4201,13 +4202,11 @@
           <w:pPr>
             <w:pStyle w:val="TOC1"/>
             <w:tabs>
-              <w:tab w:val="right" w:leader="dot" w:pos="8295"/>
+              <w:tab w:val="right" w:leader="dot" w:pos="9016"/>
             </w:tabs>
             <w:rPr>
               <w:noProof/>
-              <w:sz w:val="24"/>
-              <w:szCs w:val="24"/>
-              <w:lang w:eastAsia="ja-JP"/>
+              <w:lang w:val="en-GB" w:eastAsia="en-GB"/>
             </w:rPr>
           </w:pPr>
           <w:r>
@@ -4228,13 +4227,14 @@
             </w:rPr>
             <w:fldChar w:fldCharType="separate"/>
           </w:r>
-          <w:hyperlink r:id="rId9" w:anchor="_Toc443995879" w:history="1">
+          <w:hyperlink w:anchor="_Toc444445584" w:history="1">
             <w:r>
               <w:rPr>
                 <w:rStyle w:val="Hyperlink"/>
                 <w:noProof/>
-              </w:rPr>
-              <w:t>Project Plan</w:t>
+                <w:lang w:val="en-GB"/>
+              </w:rPr>
+              <w:t>Project statement</w:t>
             </w:r>
             <w:r>
               <w:rPr>
@@ -4255,7 +4255,7 @@
                 <w:noProof/>
                 <w:webHidden/>
               </w:rPr>
-              <w:instrText xml:space="preserve"> PAGEREF _Toc443995879 \h </w:instrText>
+              <w:instrText xml:space="preserve"> PAGEREF _Toc444445584 \h </w:instrText>
             </w:r>
             <w:r>
               <w:rPr>
@@ -4275,7 +4275,567 @@
                 <w:noProof/>
                 <w:webHidden/>
               </w:rPr>
-              <w:t>1</w:t>
+              <w:t>3</w:t>
+            </w:r>
+            <w:r>
+              <w:rPr>
+                <w:noProof/>
+                <w:webHidden/>
+              </w:rPr>
+              <w:fldChar w:fldCharType="end"/>
+            </w:r>
+          </w:hyperlink>
+        </w:p>
+        <w:p>
+          <w:pPr>
+            <w:pStyle w:val="TOC2"/>
+            <w:tabs>
+              <w:tab w:val="right" w:leader="dot" w:pos="9016"/>
+            </w:tabs>
+            <w:rPr>
+              <w:noProof/>
+              <w:lang w:val="en-GB" w:eastAsia="en-GB"/>
+            </w:rPr>
+          </w:pPr>
+          <w:hyperlink w:anchor="_Toc444445585" w:history="1">
+            <w:r>
+              <w:rPr>
+                <w:rStyle w:val="Hyperlink"/>
+                <w:noProof/>
+                <w:lang w:val="en-GB"/>
+              </w:rPr>
+              <w:t>Formal client</w:t>
+            </w:r>
+            <w:r>
+              <w:rPr>
+                <w:noProof/>
+                <w:webHidden/>
+              </w:rPr>
+              <w:tab/>
+            </w:r>
+            <w:r>
+              <w:rPr>
+                <w:noProof/>
+                <w:webHidden/>
+              </w:rPr>
+              <w:fldChar w:fldCharType="begin"/>
+            </w:r>
+            <w:r>
+              <w:rPr>
+                <w:noProof/>
+                <w:webHidden/>
+              </w:rPr>
+              <w:instrText xml:space="preserve"> PAGEREF _Toc444445585 \h </w:instrText>
+            </w:r>
+            <w:r>
+              <w:rPr>
+                <w:noProof/>
+                <w:webHidden/>
+              </w:rPr>
+            </w:r>
+            <w:r>
+              <w:rPr>
+                <w:noProof/>
+                <w:webHidden/>
+              </w:rPr>
+              <w:fldChar w:fldCharType="separate"/>
+            </w:r>
+            <w:r>
+              <w:rPr>
+                <w:noProof/>
+                <w:webHidden/>
+              </w:rPr>
+              <w:t>3</w:t>
+            </w:r>
+            <w:r>
+              <w:rPr>
+                <w:noProof/>
+                <w:webHidden/>
+              </w:rPr>
+              <w:fldChar w:fldCharType="end"/>
+            </w:r>
+          </w:hyperlink>
+        </w:p>
+        <w:p>
+          <w:pPr>
+            <w:pStyle w:val="TOC2"/>
+            <w:tabs>
+              <w:tab w:val="right" w:leader="dot" w:pos="9016"/>
+            </w:tabs>
+            <w:rPr>
+              <w:noProof/>
+              <w:lang w:val="en-GB" w:eastAsia="en-GB"/>
+            </w:rPr>
+          </w:pPr>
+          <w:hyperlink w:anchor="_Toc444445586" w:history="1">
+            <w:r>
+              <w:rPr>
+                <w:rStyle w:val="Hyperlink"/>
+                <w:noProof/>
+                <w:lang w:val="en-GB"/>
+              </w:rPr>
+              <w:t>Project leader</w:t>
+            </w:r>
+            <w:r>
+              <w:rPr>
+                <w:noProof/>
+                <w:webHidden/>
+              </w:rPr>
+              <w:tab/>
+            </w:r>
+            <w:r>
+              <w:rPr>
+                <w:noProof/>
+                <w:webHidden/>
+              </w:rPr>
+              <w:fldChar w:fldCharType="begin"/>
+            </w:r>
+            <w:r>
+              <w:rPr>
+                <w:noProof/>
+                <w:webHidden/>
+              </w:rPr>
+              <w:instrText xml:space="preserve"> PAGEREF _Toc444445586 \h </w:instrText>
+            </w:r>
+            <w:r>
+              <w:rPr>
+                <w:noProof/>
+                <w:webHidden/>
+              </w:rPr>
+            </w:r>
+            <w:r>
+              <w:rPr>
+                <w:noProof/>
+                <w:webHidden/>
+              </w:rPr>
+              <w:fldChar w:fldCharType="separate"/>
+            </w:r>
+            <w:r>
+              <w:rPr>
+                <w:noProof/>
+                <w:webHidden/>
+              </w:rPr>
+              <w:t>3</w:t>
+            </w:r>
+            <w:r>
+              <w:rPr>
+                <w:noProof/>
+                <w:webHidden/>
+              </w:rPr>
+              <w:fldChar w:fldCharType="end"/>
+            </w:r>
+          </w:hyperlink>
+        </w:p>
+        <w:p>
+          <w:pPr>
+            <w:pStyle w:val="TOC2"/>
+            <w:tabs>
+              <w:tab w:val="right" w:leader="dot" w:pos="9016"/>
+            </w:tabs>
+            <w:rPr>
+              <w:noProof/>
+              <w:lang w:val="en-GB" w:eastAsia="en-GB"/>
+            </w:rPr>
+          </w:pPr>
+          <w:hyperlink w:anchor="_Toc444445587" w:history="1">
+            <w:r>
+              <w:rPr>
+                <w:rStyle w:val="Hyperlink"/>
+                <w:noProof/>
+                <w:lang w:val="en-GB"/>
+              </w:rPr>
+              <w:t>Current situation</w:t>
+            </w:r>
+            <w:r>
+              <w:rPr>
+                <w:noProof/>
+                <w:webHidden/>
+              </w:rPr>
+              <w:tab/>
+            </w:r>
+            <w:r>
+              <w:rPr>
+                <w:noProof/>
+                <w:webHidden/>
+              </w:rPr>
+              <w:fldChar w:fldCharType="begin"/>
+            </w:r>
+            <w:r>
+              <w:rPr>
+                <w:noProof/>
+                <w:webHidden/>
+              </w:rPr>
+              <w:instrText xml:space="preserve"> PAGEREF _Toc444445587 \h </w:instrText>
+            </w:r>
+            <w:r>
+              <w:rPr>
+                <w:noProof/>
+                <w:webHidden/>
+              </w:rPr>
+            </w:r>
+            <w:r>
+              <w:rPr>
+                <w:noProof/>
+                <w:webHidden/>
+              </w:rPr>
+              <w:fldChar w:fldCharType="separate"/>
+            </w:r>
+            <w:r>
+              <w:rPr>
+                <w:noProof/>
+                <w:webHidden/>
+              </w:rPr>
+              <w:t>3</w:t>
+            </w:r>
+            <w:r>
+              <w:rPr>
+                <w:noProof/>
+                <w:webHidden/>
+              </w:rPr>
+              <w:fldChar w:fldCharType="end"/>
+            </w:r>
+          </w:hyperlink>
+        </w:p>
+        <w:p>
+          <w:pPr>
+            <w:pStyle w:val="TOC2"/>
+            <w:tabs>
+              <w:tab w:val="right" w:leader="dot" w:pos="9016"/>
+            </w:tabs>
+            <w:rPr>
+              <w:noProof/>
+              <w:lang w:val="en-GB" w:eastAsia="en-GB"/>
+            </w:rPr>
+          </w:pPr>
+          <w:hyperlink w:anchor="_Toc444445588" w:history="1">
+            <w:r>
+              <w:rPr>
+                <w:rStyle w:val="Hyperlink"/>
+                <w:noProof/>
+                <w:lang w:val="en-GB"/>
+              </w:rPr>
+              <w:t>Project justification</w:t>
+            </w:r>
+            <w:r>
+              <w:rPr>
+                <w:noProof/>
+                <w:webHidden/>
+              </w:rPr>
+              <w:tab/>
+            </w:r>
+            <w:r>
+              <w:rPr>
+                <w:noProof/>
+                <w:webHidden/>
+              </w:rPr>
+              <w:fldChar w:fldCharType="begin"/>
+            </w:r>
+            <w:r>
+              <w:rPr>
+                <w:noProof/>
+                <w:webHidden/>
+              </w:rPr>
+              <w:instrText xml:space="preserve"> PAGEREF _Toc444445588 \h </w:instrText>
+            </w:r>
+            <w:r>
+              <w:rPr>
+                <w:noProof/>
+                <w:webHidden/>
+              </w:rPr>
+            </w:r>
+            <w:r>
+              <w:rPr>
+                <w:noProof/>
+                <w:webHidden/>
+              </w:rPr>
+              <w:fldChar w:fldCharType="separate"/>
+            </w:r>
+            <w:r>
+              <w:rPr>
+                <w:noProof/>
+                <w:webHidden/>
+              </w:rPr>
+              <w:t>3</w:t>
+            </w:r>
+            <w:r>
+              <w:rPr>
+                <w:noProof/>
+                <w:webHidden/>
+              </w:rPr>
+              <w:fldChar w:fldCharType="end"/>
+            </w:r>
+          </w:hyperlink>
+        </w:p>
+        <w:p>
+          <w:pPr>
+            <w:pStyle w:val="TOC2"/>
+            <w:tabs>
+              <w:tab w:val="right" w:leader="dot" w:pos="9016"/>
+            </w:tabs>
+            <w:rPr>
+              <w:noProof/>
+              <w:lang w:val="en-GB" w:eastAsia="en-GB"/>
+            </w:rPr>
+          </w:pPr>
+          <w:hyperlink w:anchor="_Toc444445589" w:history="1">
+            <w:r>
+              <w:rPr>
+                <w:rStyle w:val="Hyperlink"/>
+                <w:noProof/>
+                <w:lang w:val="en-GB"/>
+              </w:rPr>
+              <w:t>Project product</w:t>
+            </w:r>
+            <w:r>
+              <w:rPr>
+                <w:noProof/>
+                <w:webHidden/>
+              </w:rPr>
+              <w:tab/>
+            </w:r>
+            <w:r>
+              <w:rPr>
+                <w:noProof/>
+                <w:webHidden/>
+              </w:rPr>
+              <w:fldChar w:fldCharType="begin"/>
+            </w:r>
+            <w:r>
+              <w:rPr>
+                <w:noProof/>
+                <w:webHidden/>
+              </w:rPr>
+              <w:instrText xml:space="preserve"> PAGEREF _Toc444445589 \h </w:instrText>
+            </w:r>
+            <w:r>
+              <w:rPr>
+                <w:noProof/>
+                <w:webHidden/>
+              </w:rPr>
+            </w:r>
+            <w:r>
+              <w:rPr>
+                <w:noProof/>
+                <w:webHidden/>
+              </w:rPr>
+              <w:fldChar w:fldCharType="separate"/>
+            </w:r>
+            <w:r>
+              <w:rPr>
+                <w:noProof/>
+                <w:webHidden/>
+              </w:rPr>
+              <w:t>4</w:t>
+            </w:r>
+            <w:r>
+              <w:rPr>
+                <w:noProof/>
+                <w:webHidden/>
+              </w:rPr>
+              <w:fldChar w:fldCharType="end"/>
+            </w:r>
+          </w:hyperlink>
+        </w:p>
+        <w:p>
+          <w:pPr>
+            <w:pStyle w:val="TOC2"/>
+            <w:tabs>
+              <w:tab w:val="right" w:leader="dot" w:pos="9016"/>
+            </w:tabs>
+            <w:rPr>
+              <w:noProof/>
+              <w:lang w:val="en-GB" w:eastAsia="en-GB"/>
+            </w:rPr>
+          </w:pPr>
+          <w:hyperlink w:anchor="_Toc444445590" w:history="1">
+            <w:r>
+              <w:rPr>
+                <w:rStyle w:val="Hyperlink"/>
+                <w:noProof/>
+                <w:lang w:val="en-GB"/>
+              </w:rPr>
+              <w:t>Risks</w:t>
+            </w:r>
+            <w:r>
+              <w:rPr>
+                <w:noProof/>
+                <w:webHidden/>
+              </w:rPr>
+              <w:tab/>
+            </w:r>
+            <w:r>
+              <w:rPr>
+                <w:noProof/>
+                <w:webHidden/>
+              </w:rPr>
+              <w:fldChar w:fldCharType="begin"/>
+            </w:r>
+            <w:r>
+              <w:rPr>
+                <w:noProof/>
+                <w:webHidden/>
+              </w:rPr>
+              <w:instrText xml:space="preserve"> PAGEREF _Toc444445590 \h </w:instrText>
+            </w:r>
+            <w:r>
+              <w:rPr>
+                <w:noProof/>
+                <w:webHidden/>
+              </w:rPr>
+            </w:r>
+            <w:r>
+              <w:rPr>
+                <w:noProof/>
+                <w:webHidden/>
+              </w:rPr>
+              <w:fldChar w:fldCharType="separate"/>
+            </w:r>
+            <w:r>
+              <w:rPr>
+                <w:noProof/>
+                <w:webHidden/>
+              </w:rPr>
+              <w:t>4</w:t>
+            </w:r>
+            <w:r>
+              <w:rPr>
+                <w:noProof/>
+                <w:webHidden/>
+              </w:rPr>
+              <w:fldChar w:fldCharType="end"/>
+            </w:r>
+          </w:hyperlink>
+        </w:p>
+        <w:p>
+          <w:pPr>
+            <w:pStyle w:val="TOC2"/>
+            <w:tabs>
+              <w:tab w:val="right" w:leader="dot" w:pos="9016"/>
+            </w:tabs>
+            <w:rPr>
+              <w:noProof/>
+              <w:lang w:val="en-GB" w:eastAsia="en-GB"/>
+            </w:rPr>
+          </w:pPr>
+          <w:hyperlink w:anchor="_Toc444445591" w:history="1">
+            <w:r>
+              <w:rPr>
+                <w:rStyle w:val="Hyperlink"/>
+                <w:noProof/>
+                <w:lang w:val="en-GB"/>
+              </w:rPr>
+              <w:t>Constraints</w:t>
+            </w:r>
+            <w:r>
+              <w:rPr>
+                <w:noProof/>
+                <w:webHidden/>
+              </w:rPr>
+              <w:tab/>
+            </w:r>
+            <w:r>
+              <w:rPr>
+                <w:noProof/>
+                <w:webHidden/>
+              </w:rPr>
+              <w:fldChar w:fldCharType="begin"/>
+            </w:r>
+            <w:r>
+              <w:rPr>
+                <w:noProof/>
+                <w:webHidden/>
+              </w:rPr>
+              <w:instrText xml:space="preserve"> PAGEREF _Toc444445591 \h </w:instrText>
+            </w:r>
+            <w:r>
+              <w:rPr>
+                <w:noProof/>
+                <w:webHidden/>
+              </w:rPr>
+            </w:r>
+            <w:r>
+              <w:rPr>
+                <w:noProof/>
+                <w:webHidden/>
+              </w:rPr>
+              <w:fldChar w:fldCharType="separate"/>
+            </w:r>
+            <w:r>
+              <w:rPr>
+                <w:noProof/>
+                <w:webHidden/>
+              </w:rPr>
+              <w:t>4</w:t>
+            </w:r>
+            <w:r>
+              <w:rPr>
+                <w:noProof/>
+                <w:webHidden/>
+              </w:rPr>
+              <w:fldChar w:fldCharType="end"/>
+            </w:r>
+          </w:hyperlink>
+        </w:p>
+        <w:p>
+          <w:pPr>
+            <w:pStyle w:val="TOC2"/>
+            <w:tabs>
+              <w:tab w:val="right" w:leader="dot" w:pos="9016"/>
+            </w:tabs>
+            <w:rPr>
+              <w:noProof/>
+              <w:lang w:val="en-GB" w:eastAsia="en-GB"/>
+            </w:rPr>
+          </w:pPr>
+          <w:hyperlink w:anchor="_Toc444445592" w:history="1">
+            <w:r>
+              <w:rPr>
+                <w:rStyle w:val="Hyperlink"/>
+                <w:noProof/>
+                <w:lang w:val="en-GB"/>
+              </w:rPr>
+              <w:t>Quality</w:t>
+            </w:r>
+            <w:r>
+              <w:rPr>
+                <w:noProof/>
+                <w:webHidden/>
+              </w:rPr>
+              <w:tab/>
+            </w:r>
+            <w:r>
+              <w:rPr>
+                <w:noProof/>
+                <w:webHidden/>
+              </w:rPr>
+              <w:fldChar w:fldCharType="begin"/>
+            </w:r>
+            <w:r>
+              <w:rPr>
+                <w:noProof/>
+                <w:webHidden/>
+              </w:rPr>
+              <w:instrText xml:space="preserve"> PAGEREF _Toc444445592 \h </w:instrText>
+            </w:r>
+            <w:r>
+              <w:rPr>
+                <w:noProof/>
+                <w:webHidden/>
+              </w:rPr>
+            </w:r>
+            <w:r>
+              <w:rPr>
+                <w:noProof/>
+                <w:webHidden/>
+              </w:rPr>
+              <w:fldChar w:fldCharType="separate"/>
+            </w:r>
+            <w:r>
+              <w:rPr>
+                <w:noProof/>
+                <w:webHidden/>
+              </w:rPr>
+              <w:t>4</w:t>
             </w:r>
             <w:r>
               <w:rPr>
@@ -4290,22 +4850,21 @@
           <w:pPr>
             <w:pStyle w:val="TOC1"/>
             <w:tabs>
-              <w:tab w:val="right" w:leader="dot" w:pos="8295"/>
+              <w:tab w:val="right" w:leader="dot" w:pos="9016"/>
             </w:tabs>
             <w:rPr>
               <w:noProof/>
-              <w:sz w:val="24"/>
-              <w:szCs w:val="24"/>
-              <w:lang w:eastAsia="ja-JP"/>
+              <w:lang w:val="en-GB" w:eastAsia="en-GB"/>
             </w:rPr>
           </w:pPr>
-          <w:hyperlink r:id="rId10" w:anchor="_Toc443995880" w:history="1">
+          <w:hyperlink w:anchor="_Toc444445593" w:history="1">
             <w:r>
               <w:rPr>
                 <w:rStyle w:val="Hyperlink"/>
                 <w:noProof/>
-              </w:rPr>
-              <w:t>Traffic Lights</w:t>
+                <w:lang w:val="en-GB"/>
+              </w:rPr>
+              <w:t>Project Phasing</w:t>
             </w:r>
             <w:r>
               <w:rPr>
@@ -4326,7 +4885,7 @@
                 <w:noProof/>
                 <w:webHidden/>
               </w:rPr>
-              <w:instrText xml:space="preserve"> PAGEREF _Toc443995880 \h </w:instrText>
+              <w:instrText xml:space="preserve"> PAGEREF _Toc444445593 \h </w:instrText>
             </w:r>
             <w:r>
               <w:rPr>
@@ -4346,7 +4905,77 @@
                 <w:noProof/>
                 <w:webHidden/>
               </w:rPr>
-              <w:t>1</w:t>
+              <w:t>5</w:t>
+            </w:r>
+            <w:r>
+              <w:rPr>
+                <w:noProof/>
+                <w:webHidden/>
+              </w:rPr>
+              <w:fldChar w:fldCharType="end"/>
+            </w:r>
+          </w:hyperlink>
+        </w:p>
+        <w:p>
+          <w:pPr>
+            <w:pStyle w:val="TOC2"/>
+            <w:tabs>
+              <w:tab w:val="right" w:leader="dot" w:pos="9016"/>
+            </w:tabs>
+            <w:rPr>
+              <w:noProof/>
+              <w:lang w:val="en-GB" w:eastAsia="en-GB"/>
+            </w:rPr>
+          </w:pPr>
+          <w:hyperlink w:anchor="_Toc444445594" w:history="1">
+            <w:r>
+              <w:rPr>
+                <w:rStyle w:val="Hyperlink"/>
+                <w:noProof/>
+                <w:lang w:val="en-GB"/>
+              </w:rPr>
+              <w:t>Time</w:t>
+            </w:r>
+            <w:r>
+              <w:rPr>
+                <w:noProof/>
+                <w:webHidden/>
+              </w:rPr>
+              <w:tab/>
+            </w:r>
+            <w:r>
+              <w:rPr>
+                <w:noProof/>
+                <w:webHidden/>
+              </w:rPr>
+              <w:fldChar w:fldCharType="begin"/>
+            </w:r>
+            <w:r>
+              <w:rPr>
+                <w:noProof/>
+                <w:webHidden/>
+              </w:rPr>
+              <w:instrText xml:space="preserve"> PAGEREF _Toc444445594 \h </w:instrText>
+            </w:r>
+            <w:r>
+              <w:rPr>
+                <w:noProof/>
+                <w:webHidden/>
+              </w:rPr>
+            </w:r>
+            <w:r>
+              <w:rPr>
+                <w:noProof/>
+                <w:webHidden/>
+              </w:rPr>
+              <w:fldChar w:fldCharType="separate"/>
+            </w:r>
+            <w:r>
+              <w:rPr>
+                <w:noProof/>
+                <w:webHidden/>
+              </w:rPr>
+              <w:t>6</w:t>
             </w:r>
             <w:r>
               <w:rPr>
@@ -4361,22 +4990,20 @@
           <w:pPr>
             <w:pStyle w:val="TOC1"/>
             <w:tabs>
-              <w:tab w:val="right" w:leader="dot" w:pos="8295"/>
+              <w:tab w:val="right" w:leader="dot" w:pos="9016"/>
             </w:tabs>
             <w:rPr>
               <w:noProof/>
-              <w:sz w:val="24"/>
-              <w:szCs w:val="24"/>
-              <w:lang w:eastAsia="ja-JP"/>
+              <w:lang w:val="en-GB" w:eastAsia="en-GB"/>
             </w:rPr>
           </w:pPr>
-          <w:hyperlink r:id="rId11" w:anchor="_Toc443995881" w:history="1">
+          <w:hyperlink w:anchor="_Toc444445595" w:history="1">
             <w:r>
               <w:rPr>
                 <w:rStyle w:val="Hyperlink"/>
                 <w:noProof/>
               </w:rPr>
-              <w:t>Version I</w:t>
+              <w:t>Division of tasks</w:t>
             </w:r>
             <w:r>
               <w:rPr>
@@ -4397,7 +5024,7 @@
                 <w:noProof/>
                 <w:webHidden/>
               </w:rPr>
-              <w:instrText xml:space="preserve"> PAGEREF _Toc443995881 \h </w:instrText>
+              <w:instrText xml:space="preserve"> PAGEREF _Toc444445595 \h </w:instrText>
             </w:r>
             <w:r>
               <w:rPr>
@@ -4417,7 +5044,7 @@
                 <w:noProof/>
                 <w:webHidden/>
               </w:rPr>
-              <w:t>1</w:t>
+              <w:t>7</w:t>
             </w:r>
             <w:r>
               <w:rPr>
@@ -4432,23 +5059,20 @@
           <w:pPr>
             <w:pStyle w:val="TOC1"/>
             <w:tabs>
-              <w:tab w:val="right" w:leader="dot" w:pos="8295"/>
+              <w:tab w:val="right" w:leader="dot" w:pos="9016"/>
             </w:tabs>
             <w:rPr>
               <w:noProof/>
-              <w:sz w:val="24"/>
-              <w:szCs w:val="24"/>
-              <w:lang w:eastAsia="ja-JP"/>
+              <w:lang w:val="en-GB" w:eastAsia="en-GB"/>
             </w:rPr>
           </w:pPr>
-          <w:hyperlink w:anchor="_Toc443995882" w:history="1">
+          <w:hyperlink w:anchor="_Toc444445596" w:history="1">
             <w:r>
               <w:rPr>
                 <w:rStyle w:val="Hyperlink"/>
                 <w:noProof/>
-                <w:lang w:val="en-GB"/>
-              </w:rPr>
-              <w:t>Project statement</w:t>
+              </w:rPr>
+              <w:t>Information table</w:t>
             </w:r>
             <w:r>
               <w:rPr>
@@ -4469,7 +5093,7 @@
                 <w:noProof/>
                 <w:webHidden/>
               </w:rPr>
-              <w:instrText xml:space="preserve"> PAGEREF _Toc443995882 \h </w:instrText>
+              <w:instrText xml:space="preserve"> PAGEREF _Toc444445596 \h </w:instrText>
             </w:r>
             <w:r>
               <w:rPr>
@@ -4489,873 +5113,7 @@
                 <w:noProof/>
                 <w:webHidden/>
               </w:rPr>
-              <w:t>3</w:t>
-            </w:r>
-            <w:r>
-              <w:rPr>
-                <w:noProof/>
-                <w:webHidden/>
-              </w:rPr>
-              <w:fldChar w:fldCharType="end"/>
-            </w:r>
-          </w:hyperlink>
-        </w:p>
-        <w:p>
-          <w:pPr>
-            <w:pStyle w:val="TOC2"/>
-            <w:tabs>
-              <w:tab w:val="right" w:leader="dot" w:pos="8295"/>
-            </w:tabs>
-            <w:rPr>
-              <w:noProof/>
-              <w:sz w:val="24"/>
-              <w:szCs w:val="24"/>
-              <w:lang w:eastAsia="ja-JP"/>
-            </w:rPr>
-          </w:pPr>
-          <w:hyperlink w:anchor="_Toc443995883" w:history="1">
-            <w:r>
-              <w:rPr>
-                <w:rStyle w:val="Hyperlink"/>
-                <w:noProof/>
-                <w:lang w:val="en-GB"/>
-              </w:rPr>
-              <w:t>Formal client</w:t>
-            </w:r>
-            <w:r>
-              <w:rPr>
-                <w:noProof/>
-                <w:webHidden/>
-              </w:rPr>
-              <w:tab/>
-            </w:r>
-            <w:r>
-              <w:rPr>
-                <w:noProof/>
-                <w:webHidden/>
-              </w:rPr>
-              <w:fldChar w:fldCharType="begin"/>
-            </w:r>
-            <w:r>
-              <w:rPr>
-                <w:noProof/>
-                <w:webHidden/>
-              </w:rPr>
-              <w:instrText xml:space="preserve"> PAGEREF _Toc443995883 \h </w:instrText>
-            </w:r>
-            <w:r>
-              <w:rPr>
-                <w:noProof/>
-                <w:webHidden/>
-              </w:rPr>
-            </w:r>
-            <w:r>
-              <w:rPr>
-                <w:noProof/>
-                <w:webHidden/>
-              </w:rPr>
-              <w:fldChar w:fldCharType="separate"/>
-            </w:r>
-            <w:r>
-              <w:rPr>
-                <w:noProof/>
-                <w:webHidden/>
-              </w:rPr>
-              <w:t>3</w:t>
-            </w:r>
-            <w:r>
-              <w:rPr>
-                <w:noProof/>
-                <w:webHidden/>
-              </w:rPr>
-              <w:fldChar w:fldCharType="end"/>
-            </w:r>
-          </w:hyperlink>
-        </w:p>
-        <w:p>
-          <w:pPr>
-            <w:pStyle w:val="TOC2"/>
-            <w:tabs>
-              <w:tab w:val="right" w:leader="dot" w:pos="8295"/>
-            </w:tabs>
-            <w:rPr>
-              <w:noProof/>
-              <w:sz w:val="24"/>
-              <w:szCs w:val="24"/>
-              <w:lang w:eastAsia="ja-JP"/>
-            </w:rPr>
-          </w:pPr>
-          <w:hyperlink w:anchor="_Toc443995884" w:history="1">
-            <w:r>
-              <w:rPr>
-                <w:rStyle w:val="Hyperlink"/>
-                <w:noProof/>
-                <w:lang w:val="en-GB"/>
-              </w:rPr>
-              <w:t>Project leader</w:t>
-            </w:r>
-            <w:r>
-              <w:rPr>
-                <w:noProof/>
-                <w:webHidden/>
-              </w:rPr>
-              <w:tab/>
-            </w:r>
-            <w:r>
-              <w:rPr>
-                <w:noProof/>
-                <w:webHidden/>
-              </w:rPr>
-              <w:fldChar w:fldCharType="begin"/>
-            </w:r>
-            <w:r>
-              <w:rPr>
-                <w:noProof/>
-                <w:webHidden/>
-              </w:rPr>
-              <w:instrText xml:space="preserve"> PAGEREF _Toc443995884 \h </w:instrText>
-            </w:r>
-            <w:r>
-              <w:rPr>
-                <w:noProof/>
-                <w:webHidden/>
-              </w:rPr>
-            </w:r>
-            <w:r>
-              <w:rPr>
-                <w:noProof/>
-                <w:webHidden/>
-              </w:rPr>
-              <w:fldChar w:fldCharType="separate"/>
-            </w:r>
-            <w:r>
-              <w:rPr>
-                <w:noProof/>
-                <w:webHidden/>
-              </w:rPr>
-              <w:t>3</w:t>
-            </w:r>
-            <w:r>
-              <w:rPr>
-                <w:noProof/>
-                <w:webHidden/>
-              </w:rPr>
-              <w:fldChar w:fldCharType="end"/>
-            </w:r>
-          </w:hyperlink>
-        </w:p>
-        <w:p>
-          <w:pPr>
-            <w:pStyle w:val="TOC2"/>
-            <w:tabs>
-              <w:tab w:val="right" w:leader="dot" w:pos="8295"/>
-            </w:tabs>
-            <w:rPr>
-              <w:noProof/>
-              <w:sz w:val="24"/>
-              <w:szCs w:val="24"/>
-              <w:lang w:eastAsia="ja-JP"/>
-            </w:rPr>
-          </w:pPr>
-          <w:hyperlink w:anchor="_Toc443995885" w:history="1">
-            <w:r>
-              <w:rPr>
-                <w:rStyle w:val="Hyperlink"/>
-                <w:noProof/>
-                <w:lang w:val="en-GB"/>
-              </w:rPr>
-              <w:t>Current situation</w:t>
-            </w:r>
-            <w:r>
-              <w:rPr>
-                <w:noProof/>
-                <w:webHidden/>
-              </w:rPr>
-              <w:tab/>
-            </w:r>
-            <w:r>
-              <w:rPr>
-                <w:noProof/>
-                <w:webHidden/>
-              </w:rPr>
-              <w:fldChar w:fldCharType="begin"/>
-            </w:r>
-            <w:r>
-              <w:rPr>
-                <w:noProof/>
-                <w:webHidden/>
-              </w:rPr>
-              <w:instrText xml:space="preserve"> PAGEREF _Toc443995885 \h </w:instrText>
-            </w:r>
-            <w:r>
-              <w:rPr>
-                <w:noProof/>
-                <w:webHidden/>
-              </w:rPr>
-            </w:r>
-            <w:r>
-              <w:rPr>
-                <w:noProof/>
-                <w:webHidden/>
-              </w:rPr>
-              <w:fldChar w:fldCharType="separate"/>
-            </w:r>
-            <w:r>
-              <w:rPr>
-                <w:noProof/>
-                <w:webHidden/>
-              </w:rPr>
-              <w:t>3</w:t>
-            </w:r>
-            <w:r>
-              <w:rPr>
-                <w:noProof/>
-                <w:webHidden/>
-              </w:rPr>
-              <w:fldChar w:fldCharType="end"/>
-            </w:r>
-          </w:hyperlink>
-        </w:p>
-        <w:p>
-          <w:pPr>
-            <w:pStyle w:val="TOC2"/>
-            <w:tabs>
-              <w:tab w:val="right" w:leader="dot" w:pos="8295"/>
-            </w:tabs>
-            <w:rPr>
-              <w:noProof/>
-              <w:sz w:val="24"/>
-              <w:szCs w:val="24"/>
-              <w:lang w:eastAsia="ja-JP"/>
-            </w:rPr>
-          </w:pPr>
-          <w:hyperlink w:anchor="_Toc443995886" w:history="1">
-            <w:r>
-              <w:rPr>
-                <w:rStyle w:val="Hyperlink"/>
-                <w:noProof/>
-                <w:lang w:val="en-GB"/>
-              </w:rPr>
-              <w:t>Project justification</w:t>
-            </w:r>
-            <w:r>
-              <w:rPr>
-                <w:noProof/>
-                <w:webHidden/>
-              </w:rPr>
-              <w:tab/>
-            </w:r>
-            <w:r>
-              <w:rPr>
-                <w:noProof/>
-                <w:webHidden/>
-              </w:rPr>
-              <w:fldChar w:fldCharType="begin"/>
-            </w:r>
-            <w:r>
-              <w:rPr>
-                <w:noProof/>
-                <w:webHidden/>
-              </w:rPr>
-              <w:instrText xml:space="preserve"> PAGEREF _Toc443995886 \h </w:instrText>
-            </w:r>
-            <w:r>
-              <w:rPr>
-                <w:noProof/>
-                <w:webHidden/>
-              </w:rPr>
-            </w:r>
-            <w:r>
-              <w:rPr>
-                <w:noProof/>
-                <w:webHidden/>
-              </w:rPr>
-              <w:fldChar w:fldCharType="separate"/>
-            </w:r>
-            <w:r>
-              <w:rPr>
-                <w:noProof/>
-                <w:webHidden/>
-              </w:rPr>
-              <w:t>3</w:t>
-            </w:r>
-            <w:r>
-              <w:rPr>
-                <w:noProof/>
-                <w:webHidden/>
-              </w:rPr>
-              <w:fldChar w:fldCharType="end"/>
-            </w:r>
-          </w:hyperlink>
-        </w:p>
-        <w:p>
-          <w:pPr>
-            <w:pStyle w:val="TOC2"/>
-            <w:tabs>
-              <w:tab w:val="right" w:leader="dot" w:pos="8295"/>
-            </w:tabs>
-            <w:rPr>
-              <w:noProof/>
-              <w:sz w:val="24"/>
-              <w:szCs w:val="24"/>
-              <w:lang w:eastAsia="ja-JP"/>
-            </w:rPr>
-          </w:pPr>
-          <w:hyperlink w:anchor="_Toc443995887" w:history="1">
-            <w:r>
-              <w:rPr>
-                <w:rStyle w:val="Hyperlink"/>
-                <w:noProof/>
-                <w:lang w:val="en-GB"/>
-              </w:rPr>
-              <w:t>Project product</w:t>
-            </w:r>
-            <w:r>
-              <w:rPr>
-                <w:noProof/>
-                <w:webHidden/>
-              </w:rPr>
-              <w:tab/>
-            </w:r>
-            <w:r>
-              <w:rPr>
-                <w:noProof/>
-                <w:webHidden/>
-              </w:rPr>
-              <w:fldChar w:fldCharType="begin"/>
-            </w:r>
-            <w:r>
-              <w:rPr>
-                <w:noProof/>
-                <w:webHidden/>
-              </w:rPr>
-              <w:instrText xml:space="preserve"> PAGEREF _Toc443995887 \h </w:instrText>
-            </w:r>
-            <w:r>
-              <w:rPr>
-                <w:noProof/>
-                <w:webHidden/>
-              </w:rPr>
-            </w:r>
-            <w:r>
-              <w:rPr>
-                <w:noProof/>
-                <w:webHidden/>
-              </w:rPr>
-              <w:fldChar w:fldCharType="separate"/>
-            </w:r>
-            <w:r>
-              <w:rPr>
-                <w:noProof/>
-                <w:webHidden/>
-              </w:rPr>
-              <w:t>3</w:t>
-            </w:r>
-            <w:r>
-              <w:rPr>
-                <w:noProof/>
-                <w:webHidden/>
-              </w:rPr>
-              <w:fldChar w:fldCharType="end"/>
-            </w:r>
-          </w:hyperlink>
-        </w:p>
-        <w:p>
-          <w:pPr>
-            <w:pStyle w:val="TOC2"/>
-            <w:tabs>
-              <w:tab w:val="right" w:leader="dot" w:pos="8295"/>
-            </w:tabs>
-            <w:rPr>
-              <w:noProof/>
-              <w:sz w:val="24"/>
-              <w:szCs w:val="24"/>
-              <w:lang w:eastAsia="ja-JP"/>
-            </w:rPr>
-          </w:pPr>
-          <w:hyperlink w:anchor="_Toc443995888" w:history="1">
-            <w:r>
-              <w:rPr>
-                <w:rStyle w:val="Hyperlink"/>
-                <w:noProof/>
-                <w:lang w:val="en-GB"/>
-              </w:rPr>
-              <w:t>Deliverables</w:t>
-            </w:r>
-            <w:r>
-              <w:rPr>
-                <w:noProof/>
-                <w:webHidden/>
-              </w:rPr>
-              <w:tab/>
-            </w:r>
-            <w:r>
-              <w:rPr>
-                <w:noProof/>
-                <w:webHidden/>
-              </w:rPr>
-              <w:fldChar w:fldCharType="begin"/>
-            </w:r>
-            <w:r>
-              <w:rPr>
-                <w:noProof/>
-                <w:webHidden/>
-              </w:rPr>
-              <w:instrText xml:space="preserve"> PAGEREF _Toc443995888 \h </w:instrText>
-            </w:r>
-            <w:r>
-              <w:rPr>
-                <w:noProof/>
-                <w:webHidden/>
-              </w:rPr>
-            </w:r>
-            <w:r>
-              <w:rPr>
-                <w:noProof/>
-                <w:webHidden/>
-              </w:rPr>
-              <w:fldChar w:fldCharType="separate"/>
-            </w:r>
-            <w:r>
-              <w:rPr>
-                <w:noProof/>
-                <w:webHidden/>
-              </w:rPr>
-              <w:t>4</w:t>
-            </w:r>
-            <w:r>
-              <w:rPr>
-                <w:noProof/>
-                <w:webHidden/>
-              </w:rPr>
-              <w:fldChar w:fldCharType="end"/>
-            </w:r>
-          </w:hyperlink>
-        </w:p>
-        <w:p>
-          <w:pPr>
-            <w:pStyle w:val="TOC3"/>
-            <w:tabs>
-              <w:tab w:val="right" w:leader="dot" w:pos="8295"/>
-            </w:tabs>
-            <w:rPr>
-              <w:noProof/>
-              <w:sz w:val="24"/>
-              <w:szCs w:val="24"/>
-              <w:lang w:eastAsia="ja-JP"/>
-            </w:rPr>
-          </w:pPr>
-          <w:hyperlink w:anchor="_Toc443995889" w:history="1">
-            <w:r>
-              <w:rPr>
-                <w:rStyle w:val="Hyperlink"/>
-                <w:rFonts w:eastAsia="Times New Roman"/>
-                <w:noProof/>
-                <w:lang w:val="en-GB"/>
-              </w:rPr>
-              <w:t>Must</w:t>
-            </w:r>
-            <w:r>
-              <w:rPr>
-                <w:noProof/>
-                <w:webHidden/>
-              </w:rPr>
-              <w:tab/>
-            </w:r>
-            <w:r>
-              <w:rPr>
-                <w:noProof/>
-                <w:webHidden/>
-              </w:rPr>
-              <w:fldChar w:fldCharType="begin"/>
-            </w:r>
-            <w:r>
-              <w:rPr>
-                <w:noProof/>
-                <w:webHidden/>
-              </w:rPr>
-              <w:instrText xml:space="preserve"> PAGEREF _Toc443995889 \h </w:instrText>
-            </w:r>
-            <w:r>
-              <w:rPr>
-                <w:noProof/>
-                <w:webHidden/>
-              </w:rPr>
-            </w:r>
-            <w:r>
-              <w:rPr>
-                <w:noProof/>
-                <w:webHidden/>
-              </w:rPr>
-              <w:fldChar w:fldCharType="separate"/>
-            </w:r>
-            <w:r>
-              <w:rPr>
-                <w:noProof/>
-                <w:webHidden/>
-              </w:rPr>
-              <w:t>4</w:t>
-            </w:r>
-            <w:r>
-              <w:rPr>
-                <w:noProof/>
-                <w:webHidden/>
-              </w:rPr>
-              <w:fldChar w:fldCharType="end"/>
-            </w:r>
-          </w:hyperlink>
-        </w:p>
-        <w:p>
-          <w:pPr>
-            <w:pStyle w:val="TOC3"/>
-            <w:tabs>
-              <w:tab w:val="right" w:leader="dot" w:pos="8295"/>
-            </w:tabs>
-            <w:rPr>
-              <w:noProof/>
-              <w:sz w:val="24"/>
-              <w:szCs w:val="24"/>
-              <w:lang w:eastAsia="ja-JP"/>
-            </w:rPr>
-          </w:pPr>
-          <w:hyperlink w:anchor="_Toc443995890" w:history="1">
-            <w:r>
-              <w:rPr>
-                <w:rStyle w:val="Hyperlink"/>
-                <w:rFonts w:eastAsia="Times New Roman"/>
-                <w:noProof/>
-                <w:lang w:val="en-GB"/>
-              </w:rPr>
-              <w:t>Should</w:t>
-            </w:r>
-            <w:r>
-              <w:rPr>
-                <w:noProof/>
-                <w:webHidden/>
-              </w:rPr>
-              <w:tab/>
-            </w:r>
-            <w:r>
-              <w:rPr>
-                <w:noProof/>
-                <w:webHidden/>
-              </w:rPr>
-              <w:fldChar w:fldCharType="begin"/>
-            </w:r>
-            <w:r>
-              <w:rPr>
-                <w:noProof/>
-                <w:webHidden/>
-              </w:rPr>
-              <w:instrText xml:space="preserve"> PAGEREF _Toc443995890 \h </w:instrText>
-            </w:r>
-            <w:r>
-              <w:rPr>
-                <w:noProof/>
-                <w:webHidden/>
-              </w:rPr>
-            </w:r>
-            <w:r>
-              <w:rPr>
-                <w:noProof/>
-                <w:webHidden/>
-              </w:rPr>
-              <w:fldChar w:fldCharType="separate"/>
-            </w:r>
-            <w:r>
-              <w:rPr>
-                <w:noProof/>
-                <w:webHidden/>
-              </w:rPr>
-              <w:t>4</w:t>
-            </w:r>
-            <w:r>
-              <w:rPr>
-                <w:noProof/>
-                <w:webHidden/>
-              </w:rPr>
-              <w:fldChar w:fldCharType="end"/>
-            </w:r>
-          </w:hyperlink>
-        </w:p>
-        <w:p>
-          <w:pPr>
-            <w:pStyle w:val="TOC2"/>
-            <w:tabs>
-              <w:tab w:val="right" w:leader="dot" w:pos="8295"/>
-            </w:tabs>
-            <w:rPr>
-              <w:noProof/>
-              <w:sz w:val="24"/>
-              <w:szCs w:val="24"/>
-              <w:lang w:eastAsia="ja-JP"/>
-            </w:rPr>
-          </w:pPr>
-          <w:hyperlink w:anchor="_Toc443995891" w:history="1">
-            <w:r>
-              <w:rPr>
-                <w:rStyle w:val="Hyperlink"/>
-                <w:noProof/>
-                <w:lang w:val="en-GB"/>
-              </w:rPr>
-              <w:t>Non-Deliverables</w:t>
-            </w:r>
-            <w:r>
-              <w:rPr>
-                <w:noProof/>
-                <w:webHidden/>
-              </w:rPr>
-              <w:tab/>
-            </w:r>
-            <w:r>
-              <w:rPr>
-                <w:noProof/>
-                <w:webHidden/>
-              </w:rPr>
-              <w:fldChar w:fldCharType="begin"/>
-            </w:r>
-            <w:r>
-              <w:rPr>
-                <w:noProof/>
-                <w:webHidden/>
-              </w:rPr>
-              <w:instrText xml:space="preserve"> PAGEREF _Toc443995891 \h </w:instrText>
-            </w:r>
-            <w:r>
-              <w:rPr>
-                <w:noProof/>
-                <w:webHidden/>
-              </w:rPr>
-            </w:r>
-            <w:r>
-              <w:rPr>
-                <w:noProof/>
-                <w:webHidden/>
-              </w:rPr>
-              <w:fldChar w:fldCharType="separate"/>
-            </w:r>
-            <w:r>
-              <w:rPr>
-                <w:noProof/>
-                <w:webHidden/>
-              </w:rPr>
-              <w:t>4</w:t>
-            </w:r>
-            <w:r>
-              <w:rPr>
-                <w:noProof/>
-                <w:webHidden/>
-              </w:rPr>
-              <w:fldChar w:fldCharType="end"/>
-            </w:r>
-          </w:hyperlink>
-        </w:p>
-        <w:p>
-          <w:pPr>
-            <w:pStyle w:val="TOC3"/>
-            <w:tabs>
-              <w:tab w:val="right" w:leader="dot" w:pos="8295"/>
-            </w:tabs>
-            <w:rPr>
-              <w:noProof/>
-              <w:sz w:val="24"/>
-              <w:szCs w:val="24"/>
-              <w:lang w:eastAsia="ja-JP"/>
-            </w:rPr>
-          </w:pPr>
-          <w:hyperlink w:anchor="_Toc443995892" w:history="1">
-            <w:r>
-              <w:rPr>
-                <w:rStyle w:val="Hyperlink"/>
-                <w:noProof/>
-                <w:lang w:val="en-GB"/>
-              </w:rPr>
-              <w:t>Won’t</w:t>
-            </w:r>
-            <w:r>
-              <w:rPr>
-                <w:noProof/>
-                <w:webHidden/>
-              </w:rPr>
-              <w:tab/>
-            </w:r>
-            <w:r>
-              <w:rPr>
-                <w:noProof/>
-                <w:webHidden/>
-              </w:rPr>
-              <w:fldChar w:fldCharType="begin"/>
-            </w:r>
-            <w:r>
-              <w:rPr>
-                <w:noProof/>
-                <w:webHidden/>
-              </w:rPr>
-              <w:instrText xml:space="preserve"> PAGEREF _Toc443995892 \h </w:instrText>
-            </w:r>
-            <w:r>
-              <w:rPr>
-                <w:noProof/>
-                <w:webHidden/>
-              </w:rPr>
-            </w:r>
-            <w:r>
-              <w:rPr>
-                <w:noProof/>
-                <w:webHidden/>
-              </w:rPr>
-              <w:fldChar w:fldCharType="separate"/>
-            </w:r>
-            <w:r>
-              <w:rPr>
-                <w:noProof/>
-                <w:webHidden/>
-              </w:rPr>
-              <w:t>4</w:t>
-            </w:r>
-            <w:r>
-              <w:rPr>
-                <w:noProof/>
-                <w:webHidden/>
-              </w:rPr>
-              <w:fldChar w:fldCharType="end"/>
-            </w:r>
-          </w:hyperlink>
-        </w:p>
-        <w:p>
-          <w:pPr>
-            <w:pStyle w:val="TOC2"/>
-            <w:tabs>
-              <w:tab w:val="right" w:leader="dot" w:pos="8295"/>
-            </w:tabs>
-            <w:rPr>
-              <w:noProof/>
-              <w:sz w:val="24"/>
-              <w:szCs w:val="24"/>
-              <w:lang w:eastAsia="ja-JP"/>
-            </w:rPr>
-          </w:pPr>
-          <w:hyperlink w:anchor="_Toc443995893" w:history="1">
-            <w:r>
-              <w:rPr>
-                <w:rStyle w:val="Hyperlink"/>
-                <w:noProof/>
-                <w:lang w:val="en-GB"/>
-              </w:rPr>
-              <w:t>Risks</w:t>
-            </w:r>
-            <w:r>
-              <w:rPr>
-                <w:noProof/>
-                <w:webHidden/>
-              </w:rPr>
-              <w:tab/>
-            </w:r>
-            <w:r>
-              <w:rPr>
-                <w:noProof/>
-                <w:webHidden/>
-              </w:rPr>
-              <w:fldChar w:fldCharType="begin"/>
-            </w:r>
-            <w:r>
-              <w:rPr>
-                <w:noProof/>
-                <w:webHidden/>
-              </w:rPr>
-              <w:instrText xml:space="preserve"> PAGEREF _Toc443995893 \h </w:instrText>
-            </w:r>
-            <w:r>
-              <w:rPr>
-                <w:noProof/>
-                <w:webHidden/>
-              </w:rPr>
-            </w:r>
-            <w:r>
-              <w:rPr>
-                <w:noProof/>
-                <w:webHidden/>
-              </w:rPr>
-              <w:fldChar w:fldCharType="separate"/>
-            </w:r>
-            <w:r>
-              <w:rPr>
-                <w:noProof/>
-                <w:webHidden/>
-              </w:rPr>
-              <w:t>1</w:t>
-            </w:r>
-            <w:r>
-              <w:rPr>
-                <w:noProof/>
-                <w:webHidden/>
-              </w:rPr>
-              <w:fldChar w:fldCharType="end"/>
-            </w:r>
-          </w:hyperlink>
-        </w:p>
-        <w:p>
-          <w:pPr>
-            <w:pStyle w:val="TOC2"/>
-            <w:tabs>
-              <w:tab w:val="right" w:leader="dot" w:pos="8295"/>
-            </w:tabs>
-            <w:rPr>
-              <w:noProof/>
-              <w:sz w:val="24"/>
-              <w:szCs w:val="24"/>
-              <w:lang w:eastAsia="ja-JP"/>
-            </w:rPr>
-          </w:pPr>
-          <w:hyperlink w:anchor="_Toc443995894" w:history="1">
-            <w:r>
-              <w:rPr>
-                <w:rStyle w:val="Hyperlink"/>
-                <w:noProof/>
-                <w:lang w:val="en-GB"/>
-              </w:rPr>
-              <w:t>Constraints</w:t>
-            </w:r>
-            <w:r>
-              <w:rPr>
-                <w:noProof/>
-                <w:webHidden/>
-              </w:rPr>
-              <w:tab/>
-            </w:r>
-            <w:r>
-              <w:rPr>
-                <w:noProof/>
-                <w:webHidden/>
-              </w:rPr>
-              <w:fldChar w:fldCharType="begin"/>
-            </w:r>
-            <w:r>
-              <w:rPr>
-                <w:noProof/>
-                <w:webHidden/>
-              </w:rPr>
-              <w:instrText xml:space="preserve"> PAGEREF _Toc443995894 \h </w:instrText>
-            </w:r>
-            <w:r>
-              <w:rPr>
-                <w:noProof/>
-                <w:webHidden/>
-              </w:rPr>
-            </w:r>
-            <w:r>
-              <w:rPr>
-                <w:noProof/>
-                <w:webHidden/>
-              </w:rPr>
-              <w:fldChar w:fldCharType="separate"/>
-            </w:r>
-            <w:r>
-              <w:rPr>
-                <w:noProof/>
-                <w:webHidden/>
-              </w:rPr>
-              <w:t>1</w:t>
+              <w:t>8</w:t>
             </w:r>
             <w:r>
               <w:rPr>
@@ -5370,23 +5128,20 @@
           <w:pPr>
             <w:pStyle w:val="TOC1"/>
             <w:tabs>
-              <w:tab w:val="right" w:leader="dot" w:pos="8295"/>
+              <w:tab w:val="right" w:leader="dot" w:pos="9016"/>
             </w:tabs>
             <w:rPr>
               <w:noProof/>
-              <w:sz w:val="24"/>
-              <w:szCs w:val="24"/>
-              <w:lang w:eastAsia="ja-JP"/>
+              <w:lang w:val="en-GB" w:eastAsia="en-GB"/>
             </w:rPr>
           </w:pPr>
-          <w:hyperlink w:anchor="_Toc443995895" w:history="1">
+          <w:hyperlink w:anchor="_Toc444445597" w:history="1">
             <w:r>
               <w:rPr>
                 <w:rStyle w:val="Hyperlink"/>
                 <w:noProof/>
-                <w:lang w:val="en-GB"/>
-              </w:rPr>
-              <w:t>Project Phasing</w:t>
+              </w:rPr>
+              <w:t>Organization</w:t>
             </w:r>
             <w:r>
               <w:rPr>
@@ -5407,7 +5162,7 @@
                 <w:noProof/>
                 <w:webHidden/>
               </w:rPr>
-              <w:instrText xml:space="preserve"> PAGEREF _Toc443995895 \h </w:instrText>
+              <w:instrText xml:space="preserve"> PAGEREF _Toc444445597 \h </w:instrText>
             </w:r>
             <w:r>
               <w:rPr>
@@ -5427,292 +5182,7 @@
                 <w:noProof/>
                 <w:webHidden/>
               </w:rPr>
-              <w:t>1</w:t>
-            </w:r>
-            <w:r>
-              <w:rPr>
-                <w:noProof/>
-                <w:webHidden/>
-              </w:rPr>
-              <w:fldChar w:fldCharType="end"/>
-            </w:r>
-          </w:hyperlink>
-        </w:p>
-        <w:p>
-          <w:pPr>
-            <w:pStyle w:val="TOC2"/>
-            <w:tabs>
-              <w:tab w:val="right" w:leader="dot" w:pos="8295"/>
-            </w:tabs>
-            <w:rPr>
-              <w:noProof/>
-              <w:sz w:val="24"/>
-              <w:szCs w:val="24"/>
-              <w:lang w:eastAsia="ja-JP"/>
-            </w:rPr>
-          </w:pPr>
-          <w:hyperlink w:anchor="_Toc443995896" w:history="1">
-            <w:r>
-              <w:rPr>
-                <w:rStyle w:val="Hyperlink"/>
-                <w:noProof/>
-                <w:lang w:val="en-GB"/>
-              </w:rPr>
-              <w:t>Time</w:t>
-            </w:r>
-            <w:r>
-              <w:rPr>
-                <w:noProof/>
-                <w:webHidden/>
-              </w:rPr>
-              <w:tab/>
-            </w:r>
-            <w:r>
-              <w:rPr>
-                <w:noProof/>
-                <w:webHidden/>
-              </w:rPr>
-              <w:fldChar w:fldCharType="begin"/>
-            </w:r>
-            <w:r>
-              <w:rPr>
-                <w:noProof/>
-                <w:webHidden/>
-              </w:rPr>
-              <w:instrText xml:space="preserve"> PAGEREF _Toc443995896 \h </w:instrText>
-            </w:r>
-            <w:r>
-              <w:rPr>
-                <w:noProof/>
-                <w:webHidden/>
-              </w:rPr>
-            </w:r>
-            <w:r>
-              <w:rPr>
-                <w:noProof/>
-                <w:webHidden/>
-              </w:rPr>
-              <w:fldChar w:fldCharType="separate"/>
-            </w:r>
-            <w:r>
-              <w:rPr>
-                <w:noProof/>
-                <w:webHidden/>
-              </w:rPr>
-              <w:t>3</w:t>
-            </w:r>
-            <w:r>
-              <w:rPr>
-                <w:noProof/>
-                <w:webHidden/>
-              </w:rPr>
-              <w:fldChar w:fldCharType="end"/>
-            </w:r>
-          </w:hyperlink>
-        </w:p>
-        <w:p>
-          <w:pPr>
-            <w:pStyle w:val="TOC1"/>
-            <w:tabs>
-              <w:tab w:val="right" w:leader="dot" w:pos="8295"/>
-            </w:tabs>
-            <w:rPr>
-              <w:noProof/>
-              <w:sz w:val="24"/>
-              <w:szCs w:val="24"/>
-              <w:lang w:eastAsia="ja-JP"/>
-            </w:rPr>
-          </w:pPr>
-          <w:hyperlink w:anchor="_Toc443995897" w:history="1">
-            <w:r>
-              <w:rPr>
-                <w:rStyle w:val="Hyperlink"/>
-                <w:noProof/>
-              </w:rPr>
-              <w:t>Division of tasks</w:t>
-            </w:r>
-            <w:r>
-              <w:rPr>
-                <w:noProof/>
-                <w:webHidden/>
-              </w:rPr>
-              <w:tab/>
-            </w:r>
-            <w:r>
-              <w:rPr>
-                <w:noProof/>
-                <w:webHidden/>
-              </w:rPr>
-              <w:fldChar w:fldCharType="begin"/>
-            </w:r>
-            <w:r>
-              <w:rPr>
-                <w:noProof/>
-                <w:webHidden/>
-              </w:rPr>
-              <w:instrText xml:space="preserve"> PAGEREF _Toc443995897 \h </w:instrText>
-            </w:r>
-            <w:r>
-              <w:rPr>
-                <w:noProof/>
-                <w:webHidden/>
-              </w:rPr>
-            </w:r>
-            <w:r>
-              <w:rPr>
-                <w:noProof/>
-                <w:webHidden/>
-              </w:rPr>
-              <w:fldChar w:fldCharType="separate"/>
-            </w:r>
-            <w:r>
-              <w:rPr>
-                <w:noProof/>
-                <w:webHidden/>
-              </w:rPr>
-              <w:t>4</w:t>
-            </w:r>
-            <w:r>
-              <w:rPr>
-                <w:noProof/>
-                <w:webHidden/>
-              </w:rPr>
-              <w:fldChar w:fldCharType="end"/>
-            </w:r>
-          </w:hyperlink>
-        </w:p>
-        <w:p>
-          <w:pPr>
-            <w:pStyle w:val="TOC1"/>
-            <w:tabs>
-              <w:tab w:val="right" w:leader="dot" w:pos="8295"/>
-            </w:tabs>
-            <w:rPr>
-              <w:noProof/>
-              <w:sz w:val="24"/>
-              <w:szCs w:val="24"/>
-              <w:lang w:eastAsia="ja-JP"/>
-            </w:rPr>
-          </w:pPr>
-          <w:hyperlink w:anchor="_Toc443995898" w:history="1">
-            <w:r>
-              <w:rPr>
-                <w:rStyle w:val="Hyperlink"/>
-                <w:noProof/>
-              </w:rPr>
-              <w:t>Information table</w:t>
-            </w:r>
-            <w:r>
-              <w:rPr>
-                <w:noProof/>
-                <w:webHidden/>
-              </w:rPr>
-              <w:tab/>
-            </w:r>
-            <w:r>
-              <w:rPr>
-                <w:noProof/>
-                <w:webHidden/>
-              </w:rPr>
-              <w:fldChar w:fldCharType="begin"/>
-            </w:r>
-            <w:r>
-              <w:rPr>
-                <w:noProof/>
-                <w:webHidden/>
-              </w:rPr>
-              <w:instrText xml:space="preserve"> PAGEREF _Toc443995898 \h </w:instrText>
-            </w:r>
-            <w:r>
-              <w:rPr>
-                <w:noProof/>
-                <w:webHidden/>
-              </w:rPr>
-            </w:r>
-            <w:r>
-              <w:rPr>
-                <w:noProof/>
-                <w:webHidden/>
-              </w:rPr>
-              <w:fldChar w:fldCharType="separate"/>
-            </w:r>
-            <w:r>
-              <w:rPr>
-                <w:noProof/>
-                <w:webHidden/>
-              </w:rPr>
-              <w:t>4</w:t>
-            </w:r>
-            <w:r>
-              <w:rPr>
-                <w:noProof/>
-                <w:webHidden/>
-              </w:rPr>
-              <w:fldChar w:fldCharType="end"/>
-            </w:r>
-          </w:hyperlink>
-        </w:p>
-        <w:p>
-          <w:pPr>
-            <w:pStyle w:val="TOC1"/>
-            <w:tabs>
-              <w:tab w:val="right" w:leader="dot" w:pos="8295"/>
-            </w:tabs>
-            <w:rPr>
-              <w:noProof/>
-              <w:sz w:val="24"/>
-              <w:szCs w:val="24"/>
-              <w:lang w:eastAsia="ja-JP"/>
-            </w:rPr>
-          </w:pPr>
-          <w:hyperlink w:anchor="_Toc443995899" w:history="1">
-            <w:r>
-              <w:rPr>
-                <w:rStyle w:val="Hyperlink"/>
-                <w:noProof/>
-              </w:rPr>
-              <w:t>Organization</w:t>
-            </w:r>
-            <w:r>
-              <w:rPr>
-                <w:noProof/>
-                <w:webHidden/>
-              </w:rPr>
-              <w:tab/>
-            </w:r>
-            <w:r>
-              <w:rPr>
-                <w:noProof/>
-                <w:webHidden/>
-              </w:rPr>
-              <w:fldChar w:fldCharType="begin"/>
-            </w:r>
-            <w:r>
-              <w:rPr>
-                <w:noProof/>
-                <w:webHidden/>
-              </w:rPr>
-              <w:instrText xml:space="preserve"> PAGEREF _Toc443995899 \h </w:instrText>
-            </w:r>
-            <w:r>
-              <w:rPr>
-                <w:noProof/>
-                <w:webHidden/>
-              </w:rPr>
-            </w:r>
-            <w:r>
-              <w:rPr>
-                <w:noProof/>
-                <w:webHidden/>
-              </w:rPr>
-              <w:fldChar w:fldCharType="separate"/>
-            </w:r>
-            <w:r>
-              <w:rPr>
-                <w:noProof/>
-                <w:webHidden/>
-              </w:rPr>
-              <w:t>5</w:t>
+              <w:t>9</w:t>
             </w:r>
             <w:r>
               <w:rPr>
@@ -5833,43 +5303,71 @@
           <w:lang w:val="en-GB"/>
         </w:rPr>
       </w:pPr>
-      <w:bookmarkStart w:id="3" w:name="_Toc443995882"/>
+    </w:p>
+    <w:p>
+      <w:pPr>
+        <w:pStyle w:val="Heading1"/>
+        <w:rPr>
+          <w:lang w:val="en-GB"/>
+        </w:rPr>
+      </w:pPr>
+      <w:bookmarkStart w:id="6" w:name="_Toc444445584"/>
+    </w:p>
+    <w:p>
+      <w:pPr>
+        <w:rPr>
+          <w:lang w:val="en-GB"/>
+        </w:rPr>
+      </w:pPr>
+      <w:bookmarkStart w:id="7" w:name="_GoBack"/>
+      <w:bookmarkEnd w:id="7"/>
+    </w:p>
+    <w:p>
+      <w:pPr>
+        <w:pStyle w:val="Heading1"/>
+        <w:rPr>
+          <w:lang w:val="en-GB"/>
+        </w:rPr>
+      </w:pPr>
       <w:r>
         <w:rPr>
           <w:lang w:val="en-GB"/>
         </w:rPr>
+        <w:lastRenderedPageBreak/>
         <w:t>Project statement</w:t>
       </w:r>
-      <w:bookmarkEnd w:id="3"/>
+      <w:bookmarkEnd w:id="6"/>
     </w:p>
     <w:p/>
     <w:p>
       <w:pPr>
         <w:pStyle w:val="Heading2"/>
         <w:rPr>
+          <w:u w:val="single"/>
           <w:lang w:val="en-GB"/>
         </w:rPr>
       </w:pPr>
-      <w:bookmarkStart w:id="4" w:name="_Toc443995883"/>
+      <w:bookmarkStart w:id="8" w:name="_Toc444445585"/>
       <w:r>
         <w:rPr>
+          <w:u w:val="single"/>
           <w:lang w:val="en-GB"/>
         </w:rPr>
         <w:t>Formal client</w:t>
       </w:r>
-      <w:bookmarkEnd w:id="4"/>
+      <w:bookmarkEnd w:id="8"/>
       <w:r>
         <w:rPr>
+          <w:u w:val="single"/>
           <w:lang w:val="en-GB"/>
         </w:rPr>
-        <w:t xml:space="preserve"> test</w:t>
+        <w:t xml:space="preserve"> </w:t>
       </w:r>
-      <w:bookmarkStart w:id="5" w:name="_GoBack"/>
-      <w:bookmarkEnd w:id="5"/>
     </w:p>
     <w:p>
       <w:pPr>
         <w:rPr>
+          <w:u w:val="single"/>
           <w:lang w:val="en-GB"/>
         </w:rPr>
       </w:pPr>
@@ -5899,6 +5397,19 @@
         </w:rPr>
         <w:t>.</w:t>
       </w:r>
+      <w:r>
+        <w:rPr>
+          <w:lang w:val="en-GB"/>
+        </w:rPr>
+        <w:t xml:space="preserve"> </w:t>
+      </w:r>
+      <w:r>
+        <w:rPr>
+          <w:u w:val="single"/>
+          <w:lang w:val="en-GB"/>
+        </w:rPr>
+        <w:t>He is also aquainted with Mr. Kuah who is a teacher at the ICT department at Fontys University.</w:t>
+      </w:r>
     </w:p>
     <w:p>
       <w:pPr>
@@ -5907,14 +5418,14 @@
           <w:lang w:val="en-GB"/>
         </w:rPr>
       </w:pPr>
-      <w:bookmarkStart w:id="6" w:name="_Toc443995884"/>
+      <w:bookmarkStart w:id="9" w:name="_Toc444445586"/>
       <w:r>
         <w:rPr>
           <w:lang w:val="en-GB"/>
         </w:rPr>
         <w:t>Project leader</w:t>
       </w:r>
-      <w:bookmarkEnd w:id="6"/>
+      <w:bookmarkEnd w:id="9"/>
     </w:p>
     <w:p>
       <w:pPr>
@@ -5981,17 +5492,19 @@
       <w:pPr>
         <w:pStyle w:val="Heading2"/>
         <w:rPr>
+          <w:u w:val="single"/>
           <w:lang w:val="en-GB"/>
         </w:rPr>
       </w:pPr>
-      <w:bookmarkStart w:id="7" w:name="_Toc443995885"/>
+      <w:bookmarkStart w:id="10" w:name="_Toc444445587"/>
       <w:r>
         <w:rPr>
+          <w:u w:val="single"/>
           <w:lang w:val="en-GB"/>
         </w:rPr>
         <w:t>Current situation</w:t>
       </w:r>
-      <w:bookmarkEnd w:id="7"/>
+      <w:bookmarkEnd w:id="10"/>
     </w:p>
     <w:p>
       <w:pPr>
@@ -6004,6 +5517,7 @@
       <w:pPr>
         <w:ind w:firstLine="708"/>
         <w:rPr>
+          <w:u w:val="single"/>
           <w:lang w:val="en-GB"/>
         </w:rPr>
       </w:pPr>
@@ -6023,13 +5537,48 @@
         <w:rPr>
           <w:lang w:val="en-GB"/>
         </w:rPr>
-        <w:t xml:space="preserve">Mr George </w:t>
+        <w:t>Mr George</w:t>
       </w:r>
       <w:r>
         <w:rPr>
           <w:lang w:val="en-GB"/>
         </w:rPr>
-        <w:t>wants to install a new traffic light system in his city to diminish the number of accidents. Therefore, he wants to investigate whether these traffic lights will not cause too many accidents.</w:t>
+        <w:t xml:space="preserve">, is responsible of handling the traffic situations in his city. </w:t>
+      </w:r>
+      <w:r>
+        <w:rPr>
+          <w:u w:val="single"/>
+          <w:lang w:val="en-GB"/>
+        </w:rPr>
+        <w:t>The city is quite small and the traffic is always busy. In order to take care of this problem, Mr George is looking into installing</w:t>
+      </w:r>
+      <w:r>
+        <w:rPr>
+          <w:u w:val="single"/>
+          <w:lang w:val="en-GB"/>
+        </w:rPr>
+        <w:t xml:space="preserve"> a new traffic light system in his city to diminish the number of accidents. </w:t>
+      </w:r>
+      <w:r>
+        <w:rPr>
+          <w:u w:val="single"/>
+          <w:lang w:val="en-GB"/>
+        </w:rPr>
+        <w:t xml:space="preserve">He would like to add traffic lights for cars and pedestrians and sensors. However, before installing anything, he would like to know how this would affect the city. </w:t>
+      </w:r>
+      <w:r>
+        <w:rPr>
+          <w:u w:val="single"/>
+          <w:lang w:val="en-GB"/>
+        </w:rPr>
+        <w:t>Therefore, he wants to investigate whether these traffic lights will not cause too many accidents.</w:t>
+      </w:r>
+      <w:r>
+        <w:rPr>
+          <w:u w:val="single"/>
+          <w:lang w:val="en-GB"/>
+        </w:rPr>
+        <w:t xml:space="preserve"> </w:t>
       </w:r>
     </w:p>
     <w:p>
@@ -6044,17 +5593,55 @@
       <w:pPr>
         <w:pStyle w:val="Heading2"/>
         <w:rPr>
+          <w:u w:val="single"/>
           <w:lang w:val="en-GB"/>
         </w:rPr>
       </w:pPr>
-      <w:bookmarkStart w:id="8" w:name="_Toc443995886"/>
+      <w:bookmarkStart w:id="11" w:name="_Toc444445588"/>
+      <w:r>
+        <w:rPr>
+          <w:u w:val="single"/>
+          <w:lang w:val="en-GB"/>
+        </w:rPr>
+        <w:t>Project justification</w:t>
+      </w:r>
+      <w:bookmarkEnd w:id="11"/>
+    </w:p>
+    <w:p>
+      <w:pPr>
+        <w:ind w:firstLine="708"/>
+        <w:rPr>
+          <w:b/>
+          <w:u w:val="single"/>
+          <w:lang w:val="en-GB"/>
+        </w:rPr>
+      </w:pPr>
       <w:r>
         <w:rPr>
           <w:lang w:val="en-GB"/>
         </w:rPr>
-        <w:t>Project justification</w:t>
+        <w:t>The current problems faced by Mr George and his company are the main reason of our project.</w:t>
       </w:r>
-      <w:bookmarkEnd w:id="8"/>
+      <w:r>
+        <w:rPr>
+          <w:lang w:val="en-GB"/>
+        </w:rPr>
+        <w:t xml:space="preserve"> </w:t>
+      </w:r>
+      <w:r>
+        <w:rPr>
+          <w:u w:val="single"/>
+          <w:lang w:val="en-GB"/>
+        </w:rPr>
+        <w:t>Due to his lack of experience with software engineering, he has requested our help. The main problem faced by Mr.George is resented by the busy traffic in his city. Currently the city has no traffic lights and/or sensors.  In order to choose the best solution, Mr.George must be able to recreate real-life traffic situation. Moreover, thse sitations have to be presented to a committee</w:t>
+      </w:r>
+      <w:r>
+        <w:rPr>
+          <w:u w:val="single"/>
+          <w:lang w:val="en-GB"/>
+        </w:rPr>
+        <w:t xml:space="preserve"> in the simplest way possible.</w:t>
+      </w:r>
     </w:p>
     <w:p>
       <w:pPr>
@@ -6064,43 +5651,24 @@
           <w:lang w:val="en-GB"/>
         </w:rPr>
       </w:pPr>
+    </w:p>
+    <w:p>
+      <w:pPr>
+        <w:pStyle w:val="Heading2"/>
+        <w:rPr>
+          <w:u w:val="single"/>
+          <w:lang w:val="en-GB"/>
+        </w:rPr>
+      </w:pPr>
+      <w:bookmarkStart w:id="12" w:name="_Toc444445589"/>
       <w:r>
         <w:rPr>
-          <w:lang w:val="en-GB"/>
-        </w:rPr>
-        <w:t xml:space="preserve">The current problems faced by Mr George and his company are the main reason of our project. Another significant point is that the client’s company has no experience with </w:t>
-      </w:r>
-      <w:r>
-        <w:rPr>
-          <w:lang w:val="en-GB"/>
-        </w:rPr>
-        <w:t>building windows applications.</w:t>
-      </w:r>
-    </w:p>
-    <w:p>
-      <w:pPr>
-        <w:ind w:firstLine="708"/>
-        <w:rPr>
-          <w:b/>
-          <w:lang w:val="en-GB"/>
-        </w:rPr>
-      </w:pPr>
-    </w:p>
-    <w:p>
-      <w:pPr>
-        <w:pStyle w:val="Heading2"/>
-        <w:rPr>
-          <w:lang w:val="en-GB"/>
-        </w:rPr>
-      </w:pPr>
-      <w:bookmarkStart w:id="9" w:name="_Toc443995887"/>
-      <w:r>
-        <w:rPr>
+          <w:u w:val="single"/>
           <w:lang w:val="en-GB"/>
         </w:rPr>
         <w:t>Project product</w:t>
       </w:r>
-      <w:bookmarkEnd w:id="9"/>
+      <w:bookmarkEnd w:id="12"/>
     </w:p>
     <w:p>
       <w:pPr>
@@ -6142,24 +5710,8 @@
           <w:szCs w:val="22"/>
           <w:lang w:val="en-GB"/>
         </w:rPr>
-        <w:t>. This will be done according to the points read as followed:</w:t>
+        <w:t>. This will</w:t>
       </w:r>
-    </w:p>
-    <w:p>
-      <w:pPr>
-        <w:pStyle w:val="NormalWeb"/>
-        <w:numPr>
-          <w:ilvl w:val="0"/>
-          <w:numId w:val="11"/>
-        </w:numPr>
-        <w:rPr>
-          <w:rFonts w:asciiTheme="minorHAnsi" w:hAnsiTheme="minorHAnsi"/>
-          <w:color w:val="000000"/>
-          <w:sz w:val="22"/>
-          <w:szCs w:val="22"/>
-          <w:lang w:val="en-GB"/>
-        </w:rPr>
-      </w:pPr>
       <w:r>
         <w:rPr>
           <w:rFonts w:asciiTheme="minorHAnsi" w:hAnsiTheme="minorHAnsi"/>
@@ -6168,7 +5720,7 @@
           <w:szCs w:val="22"/>
           <w:lang w:val="en-GB"/>
         </w:rPr>
-        <w:t>There have to be two types of crossing possible</w:t>
+        <w:t xml:space="preserve"> be done according to points read as followed:</w:t>
       </w:r>
     </w:p>
     <w:p>
@@ -6176,8 +5728,61 @@
         <w:pStyle w:val="NormalWeb"/>
         <w:numPr>
           <w:ilvl w:val="0"/>
-          <w:numId w:val="11"/>
+          <w:numId w:val="28"/>
         </w:numPr>
+        <w:rPr>
+          <w:rFonts w:asciiTheme="minorHAnsi" w:hAnsiTheme="minorHAnsi"/>
+          <w:color w:val="000000"/>
+          <w:sz w:val="22"/>
+          <w:szCs w:val="22"/>
+          <w:u w:val="single"/>
+          <w:lang w:val="en-GB"/>
+        </w:rPr>
+      </w:pPr>
+      <w:r>
+        <w:rPr>
+          <w:rFonts w:asciiTheme="minorHAnsi" w:hAnsiTheme="minorHAnsi"/>
+          <w:color w:val="000000"/>
+          <w:sz w:val="22"/>
+          <w:szCs w:val="22"/>
+          <w:u w:val="single"/>
+          <w:lang w:val="en-GB"/>
+        </w:rPr>
+        <w:t>Create a software system to simulate real-life traffic situations</w:t>
+      </w:r>
+    </w:p>
+    <w:p>
+      <w:pPr>
+        <w:pStyle w:val="NormalWeb"/>
+        <w:numPr>
+          <w:ilvl w:val="0"/>
+          <w:numId w:val="28"/>
+        </w:numPr>
+        <w:rPr>
+          <w:rFonts w:asciiTheme="minorHAnsi" w:hAnsiTheme="minorHAnsi"/>
+          <w:color w:val="000000"/>
+          <w:sz w:val="22"/>
+          <w:szCs w:val="22"/>
+          <w:u w:val="single"/>
+          <w:lang w:val="en-GB"/>
+        </w:rPr>
+      </w:pPr>
+      <w:r>
+        <w:rPr>
+          <w:rFonts w:asciiTheme="minorHAnsi" w:hAnsiTheme="minorHAnsi"/>
+          <w:color w:val="000000"/>
+          <w:sz w:val="22"/>
+          <w:szCs w:val="22"/>
+          <w:u w:val="single"/>
+          <w:lang w:val="en-GB"/>
+        </w:rPr>
+        <w:t>Present those situations to the members of the board</w:t>
+      </w:r>
+    </w:p>
+    <w:p>
+      <w:pPr>
+        <w:pStyle w:val="NormalWeb"/>
+        <w:ind w:firstLine="360"/>
         <w:rPr>
           <w:rFonts w:asciiTheme="minorHAnsi" w:hAnsiTheme="minorHAnsi"/>
           <w:color w:val="000000"/>
@@ -6186,94 +5791,6 @@
           <w:lang w:val="en-GB"/>
         </w:rPr>
       </w:pPr>
-      <w:r>
-        <w:rPr>
-          <w:rFonts w:asciiTheme="minorHAnsi" w:hAnsiTheme="minorHAnsi"/>
-          <w:color w:val="000000"/>
-          <w:sz w:val="22"/>
-          <w:szCs w:val="22"/>
-          <w:lang w:val="en-GB"/>
-        </w:rPr>
-        <w:t>The possibility to place  a minimum of 1 and a maximum of 12 crossings in a grid</w:t>
-      </w:r>
-    </w:p>
-    <w:p>
-      <w:pPr>
-        <w:pStyle w:val="NormalWeb"/>
-        <w:numPr>
-          <w:ilvl w:val="0"/>
-          <w:numId w:val="11"/>
-        </w:numPr>
-        <w:rPr>
-          <w:rFonts w:asciiTheme="minorHAnsi" w:hAnsiTheme="minorHAnsi"/>
-          <w:color w:val="000000"/>
-          <w:sz w:val="22"/>
-          <w:szCs w:val="22"/>
-          <w:lang w:val="en-GB"/>
-        </w:rPr>
-      </w:pPr>
-      <w:r>
-        <w:rPr>
-          <w:rFonts w:asciiTheme="minorHAnsi" w:hAnsiTheme="minorHAnsi"/>
-          <w:color w:val="000000"/>
-          <w:sz w:val="22"/>
-          <w:szCs w:val="22"/>
-          <w:lang w:val="en-GB"/>
-        </w:rPr>
-        <w:t>Adjustment of car-flow for every road</w:t>
-      </w:r>
-    </w:p>
-    <w:p>
-      <w:pPr>
-        <w:pStyle w:val="NormalWeb"/>
-        <w:numPr>
-          <w:ilvl w:val="0"/>
-          <w:numId w:val="11"/>
-        </w:numPr>
-        <w:rPr>
-          <w:rFonts w:asciiTheme="minorHAnsi" w:hAnsiTheme="minorHAnsi"/>
-          <w:color w:val="000000"/>
-          <w:sz w:val="22"/>
-          <w:szCs w:val="22"/>
-          <w:lang w:val="en-GB"/>
-        </w:rPr>
-      </w:pPr>
-      <w:r>
-        <w:rPr>
-          <w:rFonts w:asciiTheme="minorHAnsi" w:hAnsiTheme="minorHAnsi"/>
-          <w:color w:val="000000"/>
-          <w:sz w:val="22"/>
-          <w:szCs w:val="22"/>
-          <w:lang w:val="en-GB"/>
-        </w:rPr>
-        <w:t>Real-time traffic movement</w:t>
-      </w:r>
-    </w:p>
-    <w:p>
-      <w:pPr>
-        <w:pStyle w:val="NormalWeb"/>
-        <w:numPr>
-          <w:ilvl w:val="0"/>
-          <w:numId w:val="11"/>
-        </w:numPr>
-        <w:rPr>
-          <w:rFonts w:asciiTheme="minorHAnsi" w:hAnsiTheme="minorHAnsi"/>
-          <w:color w:val="000000"/>
-          <w:sz w:val="22"/>
-          <w:szCs w:val="22"/>
-          <w:lang w:val="en-GB"/>
-        </w:rPr>
-      </w:pPr>
-      <w:r>
-        <w:rPr>
-          <w:rFonts w:asciiTheme="minorHAnsi" w:hAnsiTheme="minorHAnsi"/>
-          <w:color w:val="000000"/>
-          <w:sz w:val="22"/>
-          <w:szCs w:val="22"/>
-          <w:lang w:val="en-GB"/>
-        </w:rPr>
-        <w:t>For every crossing the ‘green’ time of the traffic light has to be adjustable</w:t>
-      </w:r>
     </w:p>
     <w:p>
       <w:pPr>
@@ -6282,18 +5799,18 @@
           <w:lang w:val="en-GB"/>
         </w:rPr>
       </w:pPr>
-      <w:bookmarkStart w:id="10" w:name="_Toc443995893"/>
+      <w:bookmarkStart w:id="13" w:name="_Toc444445590"/>
       <w:r>
         <w:rPr>
           <w:lang w:val="en-GB"/>
         </w:rPr>
         <w:t>Risks</w:t>
       </w:r>
-      <w:bookmarkEnd w:id="10"/>
+      <w:bookmarkEnd w:id="13"/>
     </w:p>
     <w:tbl>
       <w:tblPr>
-        <w:tblStyle w:val="GridTable3-Accent5"/>
+        <w:tblStyle w:val="GridTable3Accent5"/>
         <w:tblW w:w="0" w:type="auto"/>
         <w:tblLook w:val="04A0" w:firstRow="1" w:lastRow="0" w:firstColumn="1" w:lastColumn="0" w:noHBand="0" w:noVBand="1"/>
       </w:tblPr>
@@ -6682,7 +6199,7 @@
           <w:lang w:val="en-GB"/>
         </w:rPr>
       </w:pPr>
-      <w:bookmarkStart w:id="11" w:name="_Toc443995894"/>
+      <w:bookmarkStart w:id="14" w:name="_Toc444445591"/>
       <w:r>
         <w:rPr>
           <w:rFonts w:eastAsiaTheme="minorEastAsia"/>
@@ -6690,7 +6207,7 @@
         </w:rPr>
         <w:t>Constraints</w:t>
       </w:r>
-      <w:bookmarkEnd w:id="11"/>
+      <w:bookmarkEnd w:id="14"/>
     </w:p>
     <w:p>
       <w:pPr>
@@ -6792,15 +6309,170 @@
       <w:pPr>
         <w:pStyle w:val="Heading2"/>
         <w:rPr>
+          <w:u w:val="single"/>
           <w:lang w:val="en-GB"/>
         </w:rPr>
       </w:pPr>
+      <w:bookmarkStart w:id="15" w:name="_Toc444445592"/>
       <w:r>
         <w:rPr>
+          <w:u w:val="single"/>
           <w:lang w:val="en-GB"/>
         </w:rPr>
         <w:t>Quality</w:t>
       </w:r>
+      <w:bookmarkEnd w:id="15"/>
+    </w:p>
+    <w:p>
+      <w:pPr>
+        <w:pStyle w:val="Heading4"/>
+        <w:numPr>
+          <w:ilvl w:val="0"/>
+          <w:numId w:val="30"/>
+        </w:numPr>
+        <w:rPr>
+          <w:u w:val="single"/>
+          <w:lang w:val="en-GB"/>
+        </w:rPr>
+      </w:pPr>
+      <w:r>
+        <w:rPr>
+          <w:u w:val="single"/>
+          <w:lang w:val="en-GB"/>
+        </w:rPr>
+        <w:t>Quality constrains:</w:t>
+      </w:r>
+    </w:p>
+    <w:p>
+      <w:pPr>
+        <w:pStyle w:val="ListParagraph"/>
+        <w:numPr>
+          <w:ilvl w:val="0"/>
+          <w:numId w:val="31"/>
+        </w:numPr>
+        <w:rPr>
+          <w:u w:val="single"/>
+          <w:lang w:val="en-GB"/>
+        </w:rPr>
+      </w:pPr>
+      <w:r>
+        <w:rPr>
+          <w:u w:val="single"/>
+          <w:lang w:val="en-GB"/>
+        </w:rPr>
+        <w:t xml:space="preserve">User-friendly interface </w:t>
+      </w:r>
+    </w:p>
+    <w:p>
+      <w:pPr>
+        <w:pStyle w:val="Heading4"/>
+        <w:numPr>
+          <w:ilvl w:val="0"/>
+          <w:numId w:val="30"/>
+        </w:numPr>
+        <w:rPr>
+          <w:u w:val="single"/>
+          <w:lang w:val="en-GB"/>
+        </w:rPr>
+      </w:pPr>
+      <w:r>
+        <w:rPr>
+          <w:u w:val="single"/>
+          <w:lang w:val="en-GB"/>
+        </w:rPr>
+        <w:t>Problem prevention</w:t>
+      </w:r>
+    </w:p>
+    <w:p>
+      <w:pPr>
+        <w:pStyle w:val="ListParagraph"/>
+        <w:numPr>
+          <w:ilvl w:val="0"/>
+          <w:numId w:val="31"/>
+        </w:numPr>
+        <w:rPr>
+          <w:u w:val="single"/>
+          <w:lang w:val="en-GB"/>
+        </w:rPr>
+      </w:pPr>
+      <w:r>
+        <w:rPr>
+          <w:u w:val="single"/>
+          <w:lang w:val="en-GB"/>
+        </w:rPr>
+        <w:t>Our team will provide a design document in which the user interface will be explained. Moreover, a prototype will be deployed before the deadline. In this way, the client ca</w:t>
+      </w:r>
+      <w:r>
+        <w:rPr>
+          <w:u w:val="single"/>
+          <w:lang w:val="en-GB"/>
+        </w:rPr>
+        <w:t>n express his opinion about the usability of the software system .</w:t>
+      </w:r>
+    </w:p>
+    <w:p>
+      <w:pPr>
+        <w:pStyle w:val="Heading4"/>
+        <w:numPr>
+          <w:ilvl w:val="0"/>
+          <w:numId w:val="30"/>
+        </w:numPr>
+        <w:rPr>
+          <w:u w:val="single"/>
+          <w:lang w:val="en-GB"/>
+        </w:rPr>
+      </w:pPr>
+      <w:r>
+        <w:rPr>
+          <w:u w:val="single"/>
+          <w:lang w:val="en-GB"/>
+        </w:rPr>
+        <w:t>Problem solving</w:t>
+      </w:r>
+    </w:p>
+    <w:p>
+      <w:pPr>
+        <w:pStyle w:val="ListParagraph"/>
+        <w:numPr>
+          <w:ilvl w:val="0"/>
+          <w:numId w:val="31"/>
+        </w:numPr>
+        <w:rPr>
+          <w:u w:val="single"/>
+          <w:lang w:val="en-GB"/>
+        </w:rPr>
+      </w:pPr>
+      <w:r>
+        <w:rPr>
+          <w:u w:val="single"/>
+          <w:lang w:val="en-GB"/>
+        </w:rPr>
+        <w:t>O</w:t>
+      </w:r>
+      <w:r>
+        <w:rPr>
+          <w:u w:val="single"/>
+          <w:lang w:val="en-GB"/>
+        </w:rPr>
+        <w:t>ur team will take care of the last-minute changes.</w:t>
+      </w:r>
+    </w:p>
+    <w:p>
+      <w:pPr>
+        <w:pStyle w:val="ListParagraph"/>
+        <w:ind w:left="1080"/>
+        <w:rPr>
+          <w:u w:val="single"/>
+          <w:lang w:val="en-GB"/>
+        </w:rPr>
+      </w:pPr>
+      <w:r>
+        <w:rPr>
+          <w:u w:val="single"/>
+          <w:lang w:val="en-GB"/>
+        </w:rPr>
+        <w:t>-</w:t>
+      </w:r>
     </w:p>
     <w:p>
       <w:pPr>
@@ -6809,14 +6481,29 @@
           <w:lang w:val="en-GB"/>
         </w:rPr>
       </w:pPr>
-      <w:bookmarkStart w:id="12" w:name="_Toc443995895"/>
+    </w:p>
+    <w:p>
+      <w:pPr>
+        <w:rPr>
+          <w:lang w:val="en-GB"/>
+        </w:rPr>
+      </w:pPr>
+    </w:p>
+    <w:p>
+      <w:pPr>
+        <w:pStyle w:val="Heading1"/>
+        <w:rPr>
+          <w:lang w:val="en-GB"/>
+        </w:rPr>
+      </w:pPr>
+      <w:bookmarkStart w:id="16" w:name="_Toc444445593"/>
       <w:r>
         <w:rPr>
           <w:lang w:val="en-GB"/>
         </w:rPr>
         <w:t>Project Phasing</w:t>
       </w:r>
-      <w:bookmarkEnd w:id="12"/>
+      <w:bookmarkEnd w:id="16"/>
     </w:p>
     <w:p>
       <w:pPr>
@@ -6828,6 +6515,7 @@
       <w:r>
         <w:rPr>
           <w:noProof/>
+          <w:lang w:val="en-GB" w:eastAsia="en-GB"/>
         </w:rPr>
         <mc:AlternateContent>
           <mc:Choice Requires="wps">
@@ -6920,7 +6608,7 @@
           </mc:Choice>
           <mc:Fallback>
             <w:pict>
-              <v:shape w14:anchorId="62A728D8" id="Text_x0020_Box_x0020_26" o:spid="_x0000_s1057" type="#_x0000_t202" style="position:absolute;left:0;text-align:left;margin-left:245.8pt;margin-top:11.7pt;width:75.6pt;height:25.95pt;z-index:251679744;visibility:visible;mso-wrap-style:square;mso-width-percent:0;mso-height-percent:0;mso-wrap-distance-left:9pt;mso-wrap-distance-top:0;mso-wrap-distance-right:9pt;mso-wrap-distance-bottom:0;mso-position-horizontal:absolute;mso-position-horizontal-relative:text;mso-position-vertical:absolute;mso-position-vertical-relative:text;mso-width-percent:0;mso-height-percent:0;mso-width-relative:page;mso-height-relative:page;v-text-anchor:top" o:gfxdata="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" o:allowincell="f" filled="f">
+              <v:shape id="Text Box 26" o:spid="_x0000_s1057" type="#_x0000_t202" style="position:absolute;left:0;text-align:left;margin-left:245.8pt;margin-top:11.7pt;width:75.6pt;height:25.95pt;z-index:251679744;visibility:visible;mso-wrap-style:square;mso-width-percent:0;mso-height-percent:0;mso-wrap-distance-left:9pt;mso-wrap-distance-top:0;mso-wrap-distance-right:9pt;mso-wrap-distance-bottom:0;mso-position-horizontal:absolute;mso-position-horizontal-relative:text;mso-position-vertical:absolute;mso-position-vertical-relative:text;mso-width-percent:0;mso-height-percent:0;mso-width-relative:page;mso-height-relative:page;v-text-anchor:top" o:gfxdata="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" o:allowincell="f" filled="f">
                 <v:textbox>
                   <w:txbxContent>
                     <w:p>
@@ -6952,6 +6640,7 @@
       <w:r>
         <w:rPr>
           <w:noProof/>
+          <w:lang w:val="en-GB" w:eastAsia="en-GB"/>
         </w:rPr>
         <mc:AlternateContent>
           <mc:Choice Requires="wps">
@@ -7045,7 +6734,7 @@
           </mc:Choice>
           <mc:Fallback>
             <w:pict>
-              <v:shape w14:anchorId="41D6D67D" id="_x0000_s1058" type="#_x0000_t202" style="position:absolute;left:0;text-align:left;margin-left:52.1pt;margin-top:11.7pt;width:75.6pt;height:25.95pt;z-index:251724800;visibility:visible;mso-wrap-style:square;mso-width-percent:0;mso-height-percent:0;mso-wrap-distance-left:9pt;mso-wrap-distance-top:0;mso-wrap-distance-right:9pt;mso-wrap-distance-bottom:0;mso-position-horizontal:absolute;mso-position-horizontal-relative:text;mso-position-vertical:absolute;mso-position-vertical-relative:text;mso-width-percent:0;mso-height-percent:0;mso-width-relative:page;mso-height-relative:page;v-text-anchor:top" o:gfxdata="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" o:allowincell="f" filled="f">
+              <v:shape id="_x0000_s1058" type="#_x0000_t202" style="position:absolute;left:0;text-align:left;margin-left:52.1pt;margin-top:11.7pt;width:75.6pt;height:25.95pt;z-index:251724800;visibility:visible;mso-wrap-style:square;mso-width-percent:0;mso-height-percent:0;mso-wrap-distance-left:9pt;mso-wrap-distance-top:0;mso-wrap-distance-right:9pt;mso-wrap-distance-bottom:0;mso-position-horizontal:absolute;mso-position-horizontal-relative:text;mso-position-vertical:absolute;mso-position-vertical-relative:text;mso-width-percent:0;mso-height-percent:0;mso-width-relative:page;mso-height-relative:page;v-text-anchor:top" o:gfxdata="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" o:allowincell="f" filled="f">
                 <v:textbox>
                   <w:txbxContent>
                     <w:p>
@@ -7078,6 +6767,7 @@
       <w:r>
         <w:rPr>
           <w:noProof/>
+          <w:lang w:val="en-GB" w:eastAsia="en-GB"/>
         </w:rPr>
         <mc:AlternateContent>
           <mc:Choice Requires="wps">
@@ -7171,7 +6861,7 @@
           </mc:Choice>
           <mc:Fallback>
             <w:pict>
-              <v:shape w14:anchorId="69EF4217" id="_x0000_s1059" type="#_x0000_t202" style="position:absolute;left:0;text-align:left;margin-left:153.8pt;margin-top:11.7pt;width:75.6pt;height:25.95pt;z-index:251677696;visibility:visible;mso-wrap-style:square;mso-width-percent:0;mso-height-percent:0;mso-wrap-distance-left:9pt;mso-wrap-distance-top:0;mso-wrap-distance-right:9pt;mso-wrap-distance-bottom:0;mso-position-horizontal:absolute;mso-position-horizontal-relative:text;mso-position-vertical:absolute;mso-position-vertical-relative:text;mso-width-percent:0;mso-height-percent:0;mso-width-relative:page;mso-height-relative:page;v-text-anchor:top" o:gfxdata="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" o:allowincell="f" filled="f">
+              <v:shape id="_x0000_s1059" type="#_x0000_t202" style="position:absolute;left:0;text-align:left;margin-left:153.8pt;margin-top:11.7pt;width:75.6pt;height:25.95pt;z-index:251677696;visibility:visible;mso-wrap-style:square;mso-width-percent:0;mso-height-percent:0;mso-wrap-distance-left:9pt;mso-wrap-distance-top:0;mso-wrap-distance-right:9pt;mso-wrap-distance-bottom:0;mso-position-horizontal:absolute;mso-position-horizontal-relative:text;mso-position-vertical:absolute;mso-position-vertical-relative:text;mso-width-percent:0;mso-height-percent:0;mso-width-relative:page;mso-height-relative:page;v-text-anchor:top" o:gfxdata="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" o:allowincell="f" filled="f">
                 <v:textbox>
                   <w:txbxContent>
                     <w:p>
@@ -7204,6 +6894,7 @@
       <w:r>
         <w:rPr>
           <w:noProof/>
+          <w:lang w:val="en-GB" w:eastAsia="en-GB"/>
         </w:rPr>
         <mc:AlternateContent>
           <mc:Choice Requires="wps">
@@ -7296,7 +6987,7 @@
           </mc:Choice>
           <mc:Fallback>
             <w:pict>
-              <v:shape w14:anchorId="1AC74D8A" id="_x0000_s1060" type="#_x0000_t202" style="position:absolute;left:0;text-align:left;margin-left:331.5pt;margin-top:11.7pt;width:75.6pt;height:25.95pt;z-index:251681792;visibility:visible;mso-wrap-style:square;mso-width-percent:0;mso-height-percent:0;mso-wrap-distance-left:9pt;mso-wrap-distance-top:0;mso-wrap-distance-right:9pt;mso-wrap-distance-bottom:0;mso-position-horizontal:absolute;mso-position-horizontal-relative:text;mso-position-vertical:absolute;mso-position-vertical-relative:text;mso-width-percent:0;mso-height-percent:0;mso-width-relative:page;mso-height-relative:page;v-text-anchor:top" o:gfxdata="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" o:allowincell="f" filled="f">
+              <v:shape id="_x0000_s1060" type="#_x0000_t202" style="position:absolute;left:0;text-align:left;margin-left:331.5pt;margin-top:11.7pt;width:75.6pt;height:25.95pt;z-index:251681792;visibility:visible;mso-wrap-style:square;mso-width-percent:0;mso-height-percent:0;mso-wrap-distance-left:9pt;mso-wrap-distance-top:0;mso-wrap-distance-right:9pt;mso-wrap-distance-bottom:0;mso-position-horizontal:absolute;mso-position-horizontal-relative:text;mso-position-vertical:absolute;mso-position-vertical-relative:text;mso-width-percent:0;mso-height-percent:0;mso-width-relative:page;mso-height-relative:page;v-text-anchor:top" o:gfxdata="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" o:allowincell="f" filled="f">
                 <v:textbox>
                   <w:txbxContent>
                     <w:p>
@@ -7328,6 +7019,7 @@
       <w:r>
         <w:rPr>
           <w:noProof/>
+          <w:lang w:val="en-GB" w:eastAsia="en-GB"/>
         </w:rPr>
         <mc:AlternateContent>
           <mc:Choice Requires="wps">
@@ -7421,7 +7113,7 @@
           </mc:Choice>
           <mc:Fallback>
             <w:pict>
-              <v:shape w14:anchorId="6AF67129" id="_x0000_s1061" type="#_x0000_t202" style="position:absolute;left:0;text-align:left;margin-left:435.35pt;margin-top:11.7pt;width:75.6pt;height:25.95pt;z-index:251683840;visibility:visible;mso-wrap-style:square;mso-width-percent:0;mso-height-percent:0;mso-wrap-distance-left:9pt;mso-wrap-distance-top:0;mso-wrap-distance-right:9pt;mso-wrap-distance-bottom:0;mso-position-horizontal:absolute;mso-position-horizontal-relative:text;mso-position-vertical:absolute;mso-position-vertical-relative:text;mso-width-percent:0;mso-height-percent:0;mso-width-relative:page;mso-height-relative:page;v-text-anchor:top" o:gfxdata="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" o:allowincell="f" filled="f">
+              <v:shape id="_x0000_s1061" type="#_x0000_t202" style="position:absolute;left:0;text-align:left;margin-left:435.35pt;margin-top:11.7pt;width:75.6pt;height:25.95pt;z-index:251683840;visibility:visible;mso-wrap-style:square;mso-width-percent:0;mso-height-percent:0;mso-wrap-distance-left:9pt;mso-wrap-distance-top:0;mso-wrap-distance-right:9pt;mso-wrap-distance-bottom:0;mso-position-horizontal:absolute;mso-position-horizontal-relative:text;mso-position-vertical:absolute;mso-position-vertical-relative:text;mso-width-percent:0;mso-height-percent:0;mso-width-relative:page;mso-height-relative:page;v-text-anchor:top" o:gfxdata="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" o:allowincell="f" filled="f">
                 <v:textbox>
                   <w:txbxContent>
                     <w:p>
@@ -7454,6 +7146,7 @@
       <w:r>
         <w:rPr>
           <w:noProof/>
+          <w:lang w:val="en-GB" w:eastAsia="en-GB"/>
         </w:rPr>
         <mc:AlternateContent>
           <mc:Choice Requires="wps">
@@ -7547,7 +7240,7 @@
           </mc:Choice>
           <mc:Fallback>
             <w:pict>
-              <v:shape w14:anchorId="0B601D6C" id="_x0000_s1062" type="#_x0000_t202" style="position:absolute;left:0;text-align:left;margin-left:-41.2pt;margin-top:11.7pt;width:75.6pt;height:25.95pt;z-index:251675648;visibility:visible;mso-wrap-style:square;mso-width-percent:0;mso-height-percent:0;mso-wrap-distance-left:9pt;mso-wrap-distance-top:0;mso-wrap-distance-right:9pt;mso-wrap-distance-bottom:0;mso-position-horizontal:absolute;mso-position-horizontal-relative:text;mso-position-vertical:absolute;mso-position-vertical-relative:text;mso-width-percent:0;mso-height-percent:0;mso-width-relative:page;mso-height-relative:page;v-text-anchor:top" o:gfxdata="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" o:allowincell="f" filled="f">
+              <v:shape id="_x0000_s1062" type="#_x0000_t202" style="position:absolute;left:0;text-align:left;margin-left:-41.2pt;margin-top:11.7pt;width:75.6pt;height:25.95pt;z-index:251675648;visibility:visible;mso-wrap-style:square;mso-width-percent:0;mso-height-percent:0;mso-wrap-distance-left:9pt;mso-wrap-distance-top:0;mso-wrap-distance-right:9pt;mso-wrap-distance-bottom:0;mso-position-horizontal:absolute;mso-position-horizontal-relative:text;mso-position-vertical:absolute;mso-position-vertical-relative:text;mso-width-percent:0;mso-height-percent:0;mso-width-relative:page;mso-height-relative:page;v-text-anchor:top" o:gfxdata="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" o:allowincell="f" filled="f">
                 <v:textbox>
                   <w:txbxContent>
                     <w:p>
@@ -7580,6 +7273,7 @@
       <w:r>
         <w:rPr>
           <w:noProof/>
+          <w:lang w:val="en-GB" w:eastAsia="en-GB"/>
         </w:rPr>
         <mc:AlternateContent>
           <mc:Choice Requires="wps">
@@ -7644,7 +7338,7 @@
               </wp:anchor>
             </w:drawing>
           </mc:Choice>
-          <mc:Fallback>
+          <mc:Fallback xmlns:w15="http://schemas.microsoft.com/office/word/2012/wordml" xmlns:mv="urn:schemas-microsoft-com:mac:vml" xmlns:mo="http://schemas.microsoft.com/office/mac/office/2008/main">
             <w:pict>
               <v:line w14:anchorId="33A6B738" id="Straight_x0020_Connector_x0020_23" o:spid="_x0000_s1026" style="position:absolute;z-index:251661312;visibility:visible;mso-wrap-style:square;mso-width-percent:0;mso-height-percent:0;mso-wrap-distance-left:114296emu;mso-wrap-distance-top:0;mso-wrap-distance-right:114296emu;mso-wrap-distance-bottom:0;mso-position-horizontal:absolute;mso-position-horizontal-relative:text;mso-position-vertical:absolute;mso-position-vertical-relative:text;mso-width-percent:0;mso-height-percent:0;mso-width-relative:page;mso-height-relative:page" from="42.1pt,47.25pt" to="42.1pt,256.05pt" o:gfxdata="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" o:allowincell="f">
                 <v:stroke dashstyle="dashDot"/>
@@ -7656,6 +7350,7 @@
       <w:r>
         <w:rPr>
           <w:noProof/>
+          <w:lang w:val="en-GB" w:eastAsia="en-GB"/>
         </w:rPr>
         <mc:AlternateContent>
           <mc:Choice Requires="wps">
@@ -7747,7 +7442,7 @@
           </mc:Choice>
           <mc:Fallback>
             <w:pict>
-              <v:shape w14:anchorId="43180D8D" id="_x0000_s1063" type="#_x0000_t202" style="position:absolute;left:0;text-align:left;margin-left:-41.2pt;margin-top:102.05pt;width:75.6pt;height:72.7pt;z-index:251659264;visibility:visible;mso-wrap-style:square;mso-width-percent:0;mso-height-percent:0;mso-wrap-distance-left:9pt;mso-wrap-distance-top:0;mso-wrap-distance-right:9pt;mso-wrap-distance-bottom:0;mso-position-horizontal:absolute;mso-position-horizontal-relative:text;mso-position-vertical:absolute;mso-position-vertical-relative:text;mso-width-percent:0;mso-height-percent:0;mso-width-relative:page;mso-height-relative:page;v-text-anchor:top" o:gfxdata="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" o:allowincell="f" filled="f">
+              <v:shape id="_x0000_s1063" type="#_x0000_t202" style="position:absolute;left:0;text-align:left;margin-left:-41.2pt;margin-top:102.05pt;width:75.6pt;height:72.7pt;z-index:251659264;visibility:visible;mso-wrap-style:square;mso-width-percent:0;mso-height-percent:0;mso-wrap-distance-left:9pt;mso-wrap-distance-top:0;mso-wrap-distance-right:9pt;mso-wrap-distance-bottom:0;mso-position-horizontal:absolute;mso-position-horizontal-relative:text;mso-position-vertical:absolute;mso-position-vertical-relative:text;mso-width-percent:0;mso-height-percent:0;mso-width-relative:page;mso-height-relative:page;v-text-anchor:top" o:gfxdata="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" o:allowincell="f" filled="f">
                 <v:textbox>
                   <w:txbxContent>
                     <w:p>
@@ -7787,7 +7482,9 @@
       <w:r>
         <w:rPr>
           <w:noProof/>
+          <w:lang w:val="en-GB" w:eastAsia="en-GB"/>
         </w:rPr>
+        <w:lastRenderedPageBreak/>
         <mc:AlternateContent>
           <mc:Choice Requires="wps">
             <w:drawing>
@@ -7851,7 +7548,7 @@
               </wp:anchor>
             </w:drawing>
           </mc:Choice>
-          <mc:Fallback>
+          <mc:Fallback xmlns:w15="http://schemas.microsoft.com/office/word/2012/wordml" xmlns:mv="urn:schemas-microsoft-com:mac:vml" xmlns:mo="http://schemas.microsoft.com/office/mac/office/2008/main">
             <w:pict>
               <v:line w14:anchorId="1FC02AF2" id="Straight_x0020_Connector_x0020_23" o:spid="_x0000_s1026" style="position:absolute;z-index:251722752;visibility:visible;mso-wrap-style:square;mso-width-percent:0;mso-height-percent:0;mso-wrap-distance-left:114296emu;mso-wrap-distance-top:0;mso-wrap-distance-right:114296emu;mso-wrap-distance-bottom:0;mso-position-horizontal:absolute;mso-position-horizontal-relative:text;mso-position-vertical:absolute;mso-position-vertical-relative:text;mso-width-percent:0;mso-height-percent:0;mso-width-relative:page;mso-height-relative:page" from="143.2pt,20.85pt" to="143.2pt,225.5pt" o:gfxdata="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" o:allowincell="f">
                 <v:stroke dashstyle="dashDot"/>
@@ -7863,6 +7560,7 @@
       <w:r>
         <w:rPr>
           <w:noProof/>
+          <w:lang w:val="en-GB" w:eastAsia="en-GB"/>
         </w:rPr>
         <mc:AlternateContent>
           <mc:Choice Requires="wps">
@@ -7927,7 +7625,7 @@
               </wp:anchor>
             </w:drawing>
           </mc:Choice>
-          <mc:Fallback>
+          <mc:Fallback xmlns:w15="http://schemas.microsoft.com/office/word/2012/wordml" xmlns:mv="urn:schemas-microsoft-com:mac:vml" xmlns:mo="http://schemas.microsoft.com/office/mac/office/2008/main">
             <w:pict>
               <v:line w14:anchorId="65CA06F7" id="Straight_x0020_Connector_x0020_23" o:spid="_x0000_s1026" style="position:absolute;z-index:251665408;visibility:visible;mso-wrap-style:square;mso-width-percent:0;mso-height-percent:0;mso-wrap-distance-left:114296emu;mso-wrap-distance-top:0;mso-wrap-distance-right:114296emu;mso-wrap-distance-bottom:0;mso-position-horizontal:absolute;mso-position-horizontal-relative:text;mso-position-vertical:absolute;mso-position-vertical-relative:text;mso-width-percent:0;mso-height-percent:0;mso-width-relative:page;mso-height-relative:page" from="237.85pt,20.85pt" to="237.85pt,229.65pt" o:gfxdata="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" o:allowincell="f">
                 <v:stroke dashstyle="dashDot"/>
@@ -7941,6 +7639,7 @@
           <w:noProof/>
           <w:sz w:val="32"/>
           <w:szCs w:val="32"/>
+          <w:lang w:val="en-GB" w:eastAsia="en-GB"/>
         </w:rPr>
         <mc:AlternateContent>
           <mc:Choice Requires="wps">
@@ -8005,7 +7704,7 @@
               </wp:anchor>
             </w:drawing>
           </mc:Choice>
-          <mc:Fallback>
+          <mc:Fallback xmlns:w15="http://schemas.microsoft.com/office/word/2012/wordml" xmlns:mv="urn:schemas-microsoft-com:mac:vml" xmlns:mo="http://schemas.microsoft.com/office/mac/office/2008/main">
             <w:pict>
               <v:line w14:anchorId="3381B963" id="Straight_x0020_Connector_x0020_23" o:spid="_x0000_s1026" style="position:absolute;z-index:251669504;visibility:visible;mso-wrap-style:square;mso-width-percent:0;mso-height-percent:0;mso-wrap-distance-left:114296emu;mso-wrap-distance-top:0;mso-wrap-distance-right:114296emu;mso-wrap-distance-bottom:0;mso-position-horizontal:absolute;mso-position-horizontal-relative:text;mso-position-vertical:absolute;mso-position-vertical-relative:text;mso-width-percent:0;mso-height-percent:0;mso-width-relative:page;mso-height-relative:page" from="324.85pt,16.7pt" to="324.85pt,225.5pt" o:gfxdata="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" o:allowincell="f">
                 <v:stroke dashstyle="dashDot"/>
@@ -8019,6 +7718,7 @@
           <w:noProof/>
           <w:sz w:val="32"/>
           <w:szCs w:val="32"/>
+          <w:lang w:val="en-GB" w:eastAsia="en-GB"/>
         </w:rPr>
         <mc:AlternateContent>
           <mc:Choice Requires="wps">
@@ -8110,7 +7810,7 @@
           </mc:Choice>
           <mc:Fallback>
             <w:pict>
-              <v:shape w14:anchorId="62059E3C" id="_x0000_s1064" type="#_x0000_t202" style="position:absolute;margin-left:335.6pt;margin-top:21.85pt;width:75.6pt;height:72.7pt;z-index:251670528;visibility:visible;mso-wrap-style:square;mso-width-percent:0;mso-height-percent:0;mso-wrap-distance-left:9pt;mso-wrap-distance-top:0;mso-wrap-distance-right:9pt;mso-wrap-distance-bottom:0;mso-position-horizontal:absolute;mso-position-horizontal-relative:text;mso-position-vertical:absolute;mso-position-vertical-relative:text;mso-width-percent:0;mso-height-percent:0;mso-width-relative:page;mso-height-relative:page;v-text-anchor:top" o:gfxdata="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" o:allowincell="f" filled="f">
+              <v:shape id="_x0000_s1064" type="#_x0000_t202" style="position:absolute;margin-left:335.6pt;margin-top:21.85pt;width:75.6pt;height:72.7pt;z-index:251670528;visibility:visible;mso-wrap-style:square;mso-width-percent:0;mso-height-percent:0;mso-wrap-distance-left:9pt;mso-wrap-distance-top:0;mso-wrap-distance-right:9pt;mso-wrap-distance-bottom:0;mso-position-horizontal:absolute;mso-position-horizontal-relative:text;mso-position-vertical:absolute;mso-position-vertical-relative:text;mso-width-percent:0;mso-height-percent:0;mso-width-relative:page;mso-height-relative:page;v-text-anchor:top" o:gfxdata="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" o:allowincell="f" filled="f">
                 <v:textbox>
                   <w:txbxContent>
                     <w:p>
@@ -8143,6 +7843,7 @@
           <w:noProof/>
           <w:sz w:val="32"/>
           <w:szCs w:val="32"/>
+          <w:lang w:val="en-GB" w:eastAsia="en-GB"/>
         </w:rPr>
         <mc:AlternateContent>
           <mc:Choice Requires="wps">
@@ -8207,7 +7908,7 @@
               </wp:anchor>
             </w:drawing>
           </mc:Choice>
-          <mc:Fallback>
+          <mc:Fallback xmlns:w15="http://schemas.microsoft.com/office/word/2012/wordml" xmlns:mv="urn:schemas-microsoft-com:mac:vml" xmlns:mo="http://schemas.microsoft.com/office/mac/office/2008/main">
             <w:pict>
               <v:line w14:anchorId="720BF4A1" id="Straight_x0020_Connector_x0020_23" o:spid="_x0000_s1026" style="position:absolute;z-index:251672576;visibility:visible;mso-wrap-style:square;mso-width-percent:0;mso-height-percent:0;mso-wrap-distance-left:114296emu;mso-wrap-distance-top:0;mso-wrap-distance-right:114296emu;mso-wrap-distance-bottom:0;mso-position-horizontal:absolute;mso-position-horizontal-relative:text;mso-position-vertical:absolute;mso-position-vertical-relative:text;mso-width-percent:0;mso-height-percent:0;mso-width-relative:page;mso-height-relative:page" from="427.95pt,20.85pt" to="427.95pt,229.65pt" o:gfxdata="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" o:allowincell="f">
                 <v:stroke dashstyle="dashDot"/>
@@ -8219,6 +7920,7 @@
       <w:r>
         <w:rPr>
           <w:noProof/>
+          <w:lang w:val="en-GB" w:eastAsia="en-GB"/>
         </w:rPr>
         <mc:AlternateContent>
           <mc:Choice Requires="wps">
@@ -8283,7 +7985,7 @@
               </wp:anchor>
             </w:drawing>
           </mc:Choice>
-          <mc:Fallback>
+          <mc:Fallback xmlns:w15="http://schemas.microsoft.com/office/word/2012/wordml" xmlns:mv="urn:schemas-microsoft-com:mac:vml" xmlns:mo="http://schemas.microsoft.com/office/mac/office/2008/main">
             <w:pict>
               <v:line w14:anchorId="79534DD5" id="Straight_x0020_Connector_x0020_23" o:spid="_x0000_s1026" style="position:absolute;z-index:251717632;visibility:visible;mso-wrap-style:square;mso-width-percent:0;mso-height-percent:0;mso-wrap-distance-left:114296emu;mso-wrap-distance-top:0;mso-wrap-distance-right:114296emu;mso-wrap-distance-bottom:0;mso-position-horizontal:absolute;mso-position-horizontal-relative:text;mso-position-vertical:absolute;mso-position-vertical-relative:text;mso-width-percent:0;mso-height-percent:0;mso-width-relative:page;mso-height-relative:page" from="516.95pt,16.7pt" to="516.95pt,225.5pt" o:gfxdata="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" o:allowincell="f">
                 <v:stroke dashstyle="dashDot"/>
@@ -8302,6 +8004,7 @@
       <w:r>
         <w:rPr>
           <w:noProof/>
+          <w:lang w:val="en-GB" w:eastAsia="en-GB"/>
         </w:rPr>
         <mc:AlternateContent>
           <mc:Choice Requires="wps">
@@ -8375,7 +8078,7 @@
               </wp:anchor>
             </w:drawing>
           </mc:Choice>
-          <mc:Fallback>
+          <mc:Fallback xmlns:w15="http://schemas.microsoft.com/office/word/2012/wordml" xmlns:mv="urn:schemas-microsoft-com:mac:vml" xmlns:mo="http://schemas.microsoft.com/office/mac/office/2008/main">
             <w:pict>
               <v:line w14:anchorId="321C76AE" id="Line_x0020_62" o:spid="_x0000_s1026" style="position:absolute;flip:y;z-index:251752448;visibility:visible;mso-wrap-style:square;mso-width-percent:0;mso-height-percent:0;mso-wrap-distance-left:9pt;mso-wrap-distance-top:0;mso-wrap-distance-right:9pt;mso-wrap-distance-bottom:0;mso-position-horizontal:absolute;mso-position-horizontal-relative:text;mso-position-vertical:absolute;mso-position-vertical-relative:text;mso-width-percent:0;mso-height-percent:0;mso-width-relative:page;mso-height-relative:page" from="134.05pt,24pt" to="161.6pt,30.45pt" o:gfxdata="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" o:allowincell="f">
                 <v:stroke endarrow="block"/>
@@ -8388,6 +8091,7 @@
       <w:r>
         <w:rPr>
           <w:noProof/>
+          <w:lang w:val="en-GB" w:eastAsia="en-GB"/>
         </w:rPr>
         <mc:AlternateContent>
           <mc:Choice Requires="wps">
@@ -8451,7 +8155,7 @@
               </wp:anchor>
             </w:drawing>
           </mc:Choice>
-          <mc:Fallback>
+          <mc:Fallback xmlns:w15="http://schemas.microsoft.com/office/word/2012/wordml" xmlns:mv="urn:schemas-microsoft-com:mac:vml" xmlns:mo="http://schemas.microsoft.com/office/mac/office/2008/main">
             <w:pict>
               <v:line w14:anchorId="12BC099C" id="Straight_x0020_Connector_x0020_15" o:spid="_x0000_s1026" style="position:absolute;z-index:251734016;visibility:visible;mso-wrap-style:square;mso-width-percent:0;mso-height-percent:0;mso-wrap-distance-left:9pt;mso-wrap-distance-top:-1emu;mso-wrap-distance-right:9pt;mso-wrap-distance-bottom:-1emu;mso-position-horizontal:absolute;mso-position-horizontal-relative:text;mso-position-vertical:absolute;mso-position-vertical-relative:text;mso-width-percent:0;mso-height-percent:0;mso-width-relative:page;mso-height-relative:page" from="239pt,14.8pt" to="277.05pt,105pt" o:gfxdata="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" o:allowincell="f">
                 <v:stroke endarrow="block"/>
@@ -8463,6 +8167,7 @@
       <w:r>
         <w:rPr>
           <w:noProof/>
+          <w:lang w:val="en-GB" w:eastAsia="en-GB"/>
         </w:rPr>
         <mc:AlternateContent>
           <mc:Choice Requires="wps">
@@ -8536,7 +8241,7 @@
               </wp:anchor>
             </w:drawing>
           </mc:Choice>
-          <mc:Fallback>
+          <mc:Fallback xmlns:w15="http://schemas.microsoft.com/office/word/2012/wordml" xmlns:mv="urn:schemas-microsoft-com:mac:vml" xmlns:mo="http://schemas.microsoft.com/office/mac/office/2008/main">
             <w:pict>
               <v:line w14:anchorId="1FCEDAD8" id="Line_x0020_32" o:spid="_x0000_s1026" style="position:absolute;flip:y;z-index:251739136;visibility:visible;mso-wrap-style:square;mso-width-percent:0;mso-height-percent:0;mso-wrap-distance-left:9pt;mso-wrap-distance-top:0;mso-wrap-distance-right:9pt;mso-wrap-distance-bottom:0;mso-position-horizontal:absolute;mso-position-horizontal-relative:text;mso-position-vertical:absolute;mso-position-vertical-relative:text;mso-width-percent:0;mso-height-percent:0;mso-width-relative:page;mso-height-relative:page" from="-3.65pt,18.9pt" to="46.05pt,40.95pt" o:gfxdata="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" o:allowincell="f">
                 <v:stroke endarrow="block"/>
@@ -8549,6 +8254,7 @@
       <w:r>
         <w:rPr>
           <w:noProof/>
+          <w:lang w:val="en-GB" w:eastAsia="en-GB"/>
         </w:rPr>
         <mc:AlternateContent>
           <mc:Choice Requires="wps">
@@ -8648,7 +8354,7 @@
           </mc:Choice>
           <mc:Fallback>
             <w:pict>
-              <v:shape w14:anchorId="64644080" id="_x0000_s1065" type="#_x0000_t202" style="position:absolute;margin-left:46.4pt;margin-top:1.25pt;width:91.75pt;height:45.9pt;z-index:251740160;visibility:visible;mso-wrap-style:square;mso-width-percent:0;mso-height-percent:0;mso-wrap-distance-left:9pt;mso-wrap-distance-top:0;mso-wrap-distance-right:9pt;mso-wrap-distance-bottom:0;mso-position-horizontal:absolute;mso-position-horizontal-relative:text;mso-position-vertical:absolute;mso-position-vertical-relative:text;mso-width-percent:0;mso-height-percent:0;mso-width-relative:page;mso-height-relative:page;v-text-anchor:top" o:gfxdata="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" o:allowincell="f" filled="f">
+              <v:shape id="_x0000_s1065" type="#_x0000_t202" style="position:absolute;margin-left:46.4pt;margin-top:1.25pt;width:91.75pt;height:45.9pt;z-index:251740160;visibility:visible;mso-wrap-style:square;mso-width-percent:0;mso-height-percent:0;mso-wrap-distance-left:9pt;mso-wrap-distance-top:0;mso-wrap-distance-right:9pt;mso-wrap-distance-bottom:0;mso-position-horizontal:absolute;mso-position-horizontal-relative:text;mso-position-vertical:absolute;mso-position-vertical-relative:text;mso-width-percent:0;mso-height-percent:0;mso-width-relative:page;mso-height-relative:page;v-text-anchor:top" o:gfxdata="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" o:allowincell="f" filled="f">
                 <v:textbox>
                   <w:txbxContent>
                     <w:p>
@@ -8680,6 +8386,7 @@
       <w:r>
         <w:rPr>
           <w:noProof/>
+          <w:lang w:val="en-GB" w:eastAsia="en-GB"/>
         </w:rPr>
         <mc:AlternateContent>
           <mc:Choice Requires="wps">
@@ -8771,7 +8478,7 @@
           </mc:Choice>
           <mc:Fallback>
             <w:pict>
-              <v:shape w14:anchorId="750B62A3" id="_x0000_s1066" type="#_x0000_t202" style="position:absolute;margin-left:161.55pt;margin-top:.9pt;width:75.6pt;height:46.25pt;z-index:251725824;visibility:visible;mso-wrap-style:square;mso-width-percent:0;mso-height-percent:0;mso-wrap-distance-left:9pt;mso-wrap-distance-top:0;mso-wrap-distance-right:9pt;mso-wrap-distance-bottom:0;mso-position-horizontal:absolute;mso-position-horizontal-relative:text;mso-position-vertical:absolute;mso-position-vertical-relative:text;mso-width-percent:0;mso-height-percent:0;mso-width-relative:page;mso-height-relative:page;v-text-anchor:top" o:gfxdata="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" o:allowincell="f" filled="f">
+              <v:shape id="_x0000_s1066" type="#_x0000_t202" style="position:absolute;margin-left:161.55pt;margin-top:.9pt;width:75.6pt;height:46.25pt;z-index:251725824;visibility:visible;mso-wrap-style:square;mso-width-percent:0;mso-height-percent:0;mso-wrap-distance-left:9pt;mso-wrap-distance-top:0;mso-wrap-distance-right:9pt;mso-wrap-distance-bottom:0;mso-position-horizontal:absolute;mso-position-horizontal-relative:text;mso-position-vertical:absolute;mso-position-vertical-relative:text;mso-width-percent:0;mso-height-percent:0;mso-width-relative:page;mso-height-relative:page;v-text-anchor:top" o:gfxdata="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" o:allowincell="f" filled="f">
                 <v:textbox>
                   <w:txbxContent>
                     <w:p>
@@ -8802,6 +8509,7 @@
       <w:r>
         <w:rPr>
           <w:noProof/>
+          <w:lang w:val="en-GB" w:eastAsia="en-GB"/>
         </w:rPr>
         <mc:AlternateContent>
           <mc:Choice Requires="wps">
@@ -8865,7 +8573,7 @@
               </wp:anchor>
             </w:drawing>
           </mc:Choice>
-          <mc:Fallback>
+          <mc:Fallback xmlns:w15="http://schemas.microsoft.com/office/word/2012/wordml" xmlns:mv="urn:schemas-microsoft-com:mac:vml" xmlns:mo="http://schemas.microsoft.com/office/mac/office/2008/main">
             <w:pict>
               <v:line w14:anchorId="7CE447AA" id="Straight_x0020_Connector_x0020_15" o:spid="_x0000_s1026" style="position:absolute;z-index:251704320;visibility:visible;mso-wrap-style:square;mso-width-percent:0;mso-height-percent:0;mso-wrap-distance-left:9pt;mso-wrap-distance-top:0;mso-wrap-distance-right:9pt;mso-wrap-distance-bottom:0;mso-position-horizontal:absolute;mso-position-horizontal-relative:text;mso-position-vertical:absolute;mso-position-vertical-relative:text;mso-width-percent:0;mso-height-percent:0;mso-width-relative:page;mso-height-relative:page" from="407.1pt,7.05pt" to="441.35pt,30.8pt" o:gfxdata="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" o:allowincell="f">
                 <v:stroke endarrow="block"/>
@@ -8877,6 +8585,7 @@
       <w:r>
         <w:rPr>
           <w:noProof/>
+          <w:lang w:val="en-GB" w:eastAsia="en-GB"/>
         </w:rPr>
         <mc:AlternateContent>
           <mc:Choice Requires="wps">
@@ -8968,7 +8677,7 @@
           </mc:Choice>
           <mc:Fallback>
             <w:pict>
-              <v:shape w14:anchorId="29437458" id="_x0000_s1067" type="#_x0000_t202" style="position:absolute;margin-left:441.35pt;margin-top:7.05pt;width:75.6pt;height:72.7pt;z-index:251673600;visibility:visible;mso-wrap-style:square;mso-width-percent:0;mso-height-percent:0;mso-wrap-distance-left:9pt;mso-wrap-distance-top:0;mso-wrap-distance-right:9pt;mso-wrap-distance-bottom:0;mso-position-horizontal:absolute;mso-position-horizontal-relative:text;mso-position-vertical:absolute;mso-position-vertical-relative:text;mso-width-percent:0;mso-height-percent:0;mso-width-relative:page;mso-height-relative:page;v-text-anchor:top" o:gfxdata="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" o:allowincell="f" filled="f">
+              <v:shape id="_x0000_s1067" type="#_x0000_t202" style="position:absolute;margin-left:441.35pt;margin-top:7.05pt;width:75.6pt;height:72.7pt;z-index:251673600;visibility:visible;mso-wrap-style:square;mso-width-percent:0;mso-height-percent:0;mso-wrap-distance-left:9pt;mso-wrap-distance-top:0;mso-wrap-distance-right:9pt;mso-wrap-distance-bottom:0;mso-position-horizontal:absolute;mso-position-horizontal-relative:text;mso-position-vertical:absolute;mso-position-vertical-relative:text;mso-width-percent:0;mso-height-percent:0;mso-width-relative:page;mso-height-relative:page;v-text-anchor:top" o:gfxdata="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" o:allowincell="f" filled="f">
                 <v:textbox>
                   <w:txbxContent>
                     <w:p>
@@ -9006,6 +8715,7 @@
       <w:r>
         <w:rPr>
           <w:noProof/>
+          <w:lang w:val="en-GB" w:eastAsia="en-GB"/>
         </w:rPr>
         <mc:AlternateContent>
           <mc:Choice Requires="wps">
@@ -9079,7 +8789,7 @@
               </wp:anchor>
             </w:drawing>
           </mc:Choice>
-          <mc:Fallback>
+          <mc:Fallback xmlns:w15="http://schemas.microsoft.com/office/word/2012/wordml" xmlns:mv="urn:schemas-microsoft-com:mac:vml" xmlns:mo="http://schemas.microsoft.com/office/mac/office/2008/main">
             <w:pict>
               <v:line w14:anchorId="5DEA5B86" id="Line_x0020_62" o:spid="_x0000_s1026" style="position:absolute;z-index:251750400;visibility:visible;mso-wrap-style:square;mso-width-percent:0;mso-height-percent:0;mso-wrap-distance-left:9pt;mso-wrap-distance-top:0;mso-wrap-distance-right:9pt;mso-wrap-distance-bottom:0;mso-position-horizontal:absolute;mso-position-horizontal-relative:text;mso-position-vertical:absolute;mso-position-vertical-relative:text;mso-width-percent:0;mso-height-percent:0;mso-width-relative:page;mso-height-relative:page" from="134pt,13.4pt" to="156.05pt,43.6pt" o:gfxdata="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" o:allowincell="f">
                 <v:stroke endarrow="block"/>
@@ -9092,6 +8802,7 @@
       <w:r>
         <w:rPr>
           <w:noProof/>
+          <w:lang w:val="en-GB" w:eastAsia="en-GB"/>
         </w:rPr>
         <mc:AlternateContent>
           <mc:Choice Requires="wps">
@@ -9155,7 +8866,7 @@
               </wp:anchor>
             </w:drawing>
           </mc:Choice>
-          <mc:Fallback>
+          <mc:Fallback xmlns:w15="http://schemas.microsoft.com/office/word/2012/wordml" xmlns:mv="urn:schemas-microsoft-com:mac:vml" xmlns:mo="http://schemas.microsoft.com/office/mac/office/2008/main">
             <w:pict>
               <v:line w14:anchorId="496D7F61" id="Line_x0020_38" o:spid="_x0000_s1026" style="position:absolute;flip:y;z-index:251700224;visibility:visible;mso-wrap-style:square;mso-width-percent:0;mso-height-percent:0;mso-wrap-distance-left:9pt;mso-wrap-distance-top:0;mso-wrap-distance-right:9pt;mso-wrap-distance-bottom:0;mso-position-horizontal:absolute;mso-position-horizontal-relative:text;mso-position-vertical:absolute;mso-position-vertical-relative:text;mso-width-percent:0;mso-height-percent:0;mso-width-relative:page;mso-height-relative:page" from="299.05pt,5.35pt" to="335.6pt,83.45pt" o:gfxdata="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" o:allowincell="f">
                 <v:stroke endarrow="block"/>
@@ -9167,6 +8878,7 @@
       <w:r>
         <w:rPr>
           <w:noProof/>
+          <w:lang w:val="en-GB" w:eastAsia="en-GB"/>
         </w:rPr>
         <mc:AlternateContent>
           <mc:Choice Requires="wps">
@@ -9230,7 +8942,7 @@
               </wp:anchor>
             </w:drawing>
           </mc:Choice>
-          <mc:Fallback>
+          <mc:Fallback xmlns:w15="http://schemas.microsoft.com/office/word/2012/wordml" xmlns:mv="urn:schemas-microsoft-com:mac:vml" xmlns:mo="http://schemas.microsoft.com/office/mac/office/2008/main">
             <w:pict>
               <v:line w14:anchorId="089D268C" id="Line_x0020_41" o:spid="_x0000_s1026" style="position:absolute;flip:y;z-index:251706368;visibility:visible;mso-wrap-style:square;mso-width-percent:0;mso-height-percent:0;mso-wrap-distance-left:9pt;mso-wrap-distance-top:0;mso-wrap-distance-right:9pt;mso-wrap-distance-bottom:0;mso-position-horizontal:absolute;mso-position-horizontal-relative:text;mso-position-vertical:absolute;mso-position-vertical-relative:text;mso-width-percent:0;mso-height-percent:0;mso-width-relative:page;mso-height-relative:page" from="411.2pt,12.6pt" to="441.35pt,58.85pt" o:gfxdata="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" o:allowincell="f">
                 <v:stroke endarrow="block"/>
@@ -9252,6 +8964,7 @@
       <w:r>
         <w:rPr>
           <w:noProof/>
+          <w:lang w:val="en-GB" w:eastAsia="en-GB"/>
         </w:rPr>
         <mc:AlternateContent>
           <mc:Choice Requires="wps">
@@ -9315,7 +9028,7 @@
               </wp:anchor>
             </w:drawing>
           </mc:Choice>
-          <mc:Fallback>
+          <mc:Fallback xmlns:w15="http://schemas.microsoft.com/office/word/2012/wordml" xmlns:mv="urn:schemas-microsoft-com:mac:vml" xmlns:mo="http://schemas.microsoft.com/office/mac/office/2008/main">
             <w:pict>
               <v:line w14:anchorId="2B38B106" id="Straight_x0020_Connector_x0020_15" o:spid="_x0000_s1026" style="position:absolute;z-index:251748352;visibility:visible;mso-wrap-style:square;mso-width-percent:0;mso-height-percent:0;mso-wrap-distance-left:9pt;mso-wrap-distance-top:-1emu;mso-wrap-distance-right:9pt;mso-wrap-distance-bottom:-1emu;mso-position-horizontal:absolute;mso-position-horizontal-relative:text;mso-position-vertical:absolute;mso-position-vertical-relative:text;mso-width-percent:0;mso-height-percent:0;mso-width-relative:page;mso-height-relative:page" from="233pt,17.95pt" to="260.55pt,54.15pt" o:gfxdata="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" o:allowincell="f">
                 <v:stroke endarrow="block"/>
@@ -9327,6 +9040,7 @@
       <w:r>
         <w:rPr>
           <w:noProof/>
+          <w:lang w:val="en-GB" w:eastAsia="en-GB"/>
         </w:rPr>
         <mc:AlternateContent>
           <mc:Choice Requires="wps">
@@ -9426,7 +9140,7 @@
           </mc:Choice>
           <mc:Fallback>
             <w:pict>
-              <v:shape w14:anchorId="5DFB3F2B" id="_x0000_s1068" type="#_x0000_t202" style="position:absolute;margin-left:156.05pt;margin-top:9.2pt;width:75.6pt;height:44.4pt;z-index:251744256;visibility:visible;mso-wrap-style:square;mso-width-percent:0;mso-height-percent:0;mso-wrap-distance-left:9pt;mso-wrap-distance-top:0;mso-wrap-distance-right:9pt;mso-wrap-distance-bottom:0;mso-position-horizontal:absolute;mso-position-horizontal-relative:text;mso-position-vertical:absolute;mso-position-vertical-relative:text;mso-width-percent:0;mso-height-percent:0;mso-width-relative:page;mso-height-relative:page;v-text-anchor:top" o:gfxdata="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" o:allowincell="f" filled="f">
+              <v:shape id="_x0000_s1068" type="#_x0000_t202" style="position:absolute;margin-left:156.05pt;margin-top:9.2pt;width:75.6pt;height:44.4pt;z-index:251744256;visibility:visible;mso-wrap-style:square;mso-width-percent:0;mso-height-percent:0;mso-wrap-distance-left:9pt;mso-wrap-distance-top:0;mso-wrap-distance-right:9pt;mso-wrap-distance-bottom:0;mso-position-horizontal:absolute;mso-position-horizontal-relative:text;mso-position-vertical:absolute;mso-position-vertical-relative:text;mso-width-percent:0;mso-height-percent:0;mso-width-relative:page;mso-height-relative:page;v-text-anchor:top" o:gfxdata="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" o:allowincell="f" filled="f">
                 <v:textbox>
                   <w:txbxContent>
                     <w:p>
@@ -9458,6 +9172,7 @@
       <w:r>
         <w:rPr>
           <w:noProof/>
+          <w:lang w:val="en-GB" w:eastAsia="en-GB"/>
         </w:rPr>
         <mc:AlternateContent>
           <mc:Choice Requires="wps">
@@ -9557,7 +9272,7 @@
           </mc:Choice>
           <mc:Fallback>
             <w:pict>
-              <v:shape w14:anchorId="20DF7E55" id="_x0000_s1069" type="#_x0000_t202" style="position:absolute;margin-left:57.05pt;margin-top:4.05pt;width:75.6pt;height:44.4pt;z-index:251741184;visibility:visible;mso-wrap-style:square;mso-width-percent:0;mso-height-percent:0;mso-wrap-distance-left:9pt;mso-wrap-distance-top:0;mso-wrap-distance-right:9pt;mso-wrap-distance-bottom:0;mso-position-horizontal:absolute;mso-position-horizontal-relative:text;mso-position-vertical:absolute;mso-position-vertical-relative:text;mso-width-percent:0;mso-height-percent:0;mso-width-relative:page;mso-height-relative:page;v-text-anchor:top" o:gfxdata="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" o:allowincell="f" filled="f">
+              <v:shape id="_x0000_s1069" type="#_x0000_t202" style="position:absolute;margin-left:57.05pt;margin-top:4.05pt;width:75.6pt;height:44.4pt;z-index:251741184;visibility:visible;mso-wrap-style:square;mso-width-percent:0;mso-height-percent:0;mso-wrap-distance-left:9pt;mso-wrap-distance-top:0;mso-wrap-distance-right:9pt;mso-wrap-distance-bottom:0;mso-position-horizontal:absolute;mso-position-horizontal-relative:text;mso-position-vertical:absolute;mso-position-vertical-relative:text;mso-width-percent:0;mso-height-percent:0;mso-width-relative:page;mso-height-relative:page;v-text-anchor:top" o:gfxdata="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" o:allowincell="f" filled="f">
                 <v:textbox>
                   <w:txbxContent>
                     <w:p>
@@ -9589,6 +9304,7 @@
       <w:r>
         <w:rPr>
           <w:noProof/>
+          <w:lang w:val="en-GB" w:eastAsia="en-GB"/>
         </w:rPr>
         <mc:AlternateContent>
           <mc:Choice Requires="wps">
@@ -9670,7 +9386,7 @@
           </mc:Choice>
           <mc:Fallback>
             <w:pict>
-              <v:shape w14:anchorId="38FE56F3" id="Text_x0020_Box_x0020_5" o:spid="_x0000_s1070" type="#_x0000_t202" style="position:absolute;margin-left:34.4pt;margin-top:147.25pt;width:43.2pt;height:25.5pt;z-index:251712512;visibility:visible;mso-wrap-style:square;mso-width-percent:0;mso-height-percent:0;mso-wrap-distance-left:9pt;mso-wrap-distance-top:0;mso-wrap-distance-right:9pt;mso-wrap-distance-bottom:0;mso-position-horizontal:absolute;mso-position-horizontal-relative:text;mso-position-vertical:absolute;mso-position-vertical-relative:text;mso-width-percent:0;mso-height-percent:0;mso-width-relative:page;mso-height-relative:page;v-text-anchor:top" o:gfxdata="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" o:allowincell="f">
+              <v:shape id="Text Box 5" o:spid="_x0000_s1070" type="#_x0000_t202" style="position:absolute;margin-left:34.4pt;margin-top:147.25pt;width:43.2pt;height:25.5pt;z-index:251712512;visibility:visible;mso-wrap-style:square;mso-width-percent:0;mso-height-percent:0;mso-wrap-distance-left:9pt;mso-wrap-distance-top:0;mso-wrap-distance-right:9pt;mso-wrap-distance-bottom:0;mso-position-horizontal:absolute;mso-position-horizontal-relative:text;mso-position-vertical:absolute;mso-position-vertical-relative:text;mso-width-percent:0;mso-height-percent:0;mso-width-relative:page;mso-height-relative:page;v-text-anchor:top" o:gfxdata="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" o:allowincell="f">
                 <v:textbox inset="1.5mm,1.5mm,1.5mm,1.5mm">
                   <w:txbxContent>
                     <w:p>
@@ -9699,6 +9415,7 @@
       <w:r>
         <w:rPr>
           <w:noProof/>
+          <w:lang w:val="en-GB" w:eastAsia="en-GB"/>
         </w:rPr>
         <mc:AlternateContent>
           <mc:Choice Requires="wps">
@@ -9762,7 +9479,7 @@
               </wp:anchor>
             </w:drawing>
           </mc:Choice>
-          <mc:Fallback>
+          <mc:Fallback xmlns:w15="http://schemas.microsoft.com/office/word/2012/wordml" xmlns:mv="urn:schemas-microsoft-com:mac:vml" xmlns:mo="http://schemas.microsoft.com/office/mac/office/2008/main">
             <w:pict>
               <v:line w14:anchorId="437B2175" id="Straight_x0020_Connector_x0020_15" o:spid="_x0000_s1026" style="position:absolute;z-index:251689984;visibility:visible;mso-wrap-style:square;mso-width-percent:0;mso-height-percent:0;mso-wrap-distance-left:9pt;mso-wrap-distance-top:0;mso-wrap-distance-right:9pt;mso-wrap-distance-bottom:0;mso-position-horizontal:absolute;mso-position-horizontal-relative:text;mso-position-vertical:absolute;mso-position-vertical-relative:text;mso-width-percent:0;mso-height-percent:0;mso-width-relative:page;mso-height-relative:page" from="34.4pt,52.45pt" to="52.1pt,83.2pt" o:gfxdata="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" o:allowincell="f">
                 <v:stroke endarrow="block"/>
@@ -9784,6 +9501,7 @@
       <w:r>
         <w:rPr>
           <w:noProof/>
+          <w:lang w:val="en-GB" w:eastAsia="en-GB"/>
         </w:rPr>
         <mc:AlternateContent>
           <mc:Choice Requires="wps">
@@ -9857,7 +9575,7 @@
               </wp:anchor>
             </w:drawing>
           </mc:Choice>
-          <mc:Fallback>
+          <mc:Fallback xmlns:w15="http://schemas.microsoft.com/office/word/2012/wordml" xmlns:mv="urn:schemas-microsoft-com:mac:vml" xmlns:mo="http://schemas.microsoft.com/office/mac/office/2008/main">
             <w:pict>
               <v:line w14:anchorId="202F27E6" id="Line_x0020_62" o:spid="_x0000_s1026" style="position:absolute;flip:y;z-index:251742208;visibility:visible;mso-wrap-style:square;mso-width-percent:0;mso-height-percent:0;mso-wrap-distance-left:9pt;mso-wrap-distance-top:0;mso-wrap-distance-right:9pt;mso-wrap-distance-bottom:0;mso-position-horizontal:absolute;mso-position-horizontal-relative:text;mso-position-vertical:absolute;mso-position-vertical-relative:text;mso-width-percent:0;mso-height-percent:0;mso-width-relative:page;mso-height-relative:page" from="30pt,1.65pt" to="62.55pt,8.1pt" o:gfxdata="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" o:allowincell="f">
                 <v:stroke endarrow="block"/>
@@ -9870,6 +9588,7 @@
       <w:r>
         <w:rPr>
           <w:noProof/>
+          <w:lang w:val="en-GB" w:eastAsia="en-GB"/>
         </w:rPr>
         <mc:AlternateContent>
           <mc:Choice Requires="wps">
@@ -9933,7 +9652,7 @@
               </wp:anchor>
             </w:drawing>
           </mc:Choice>
-          <mc:Fallback>
+          <mc:Fallback xmlns:w15="http://schemas.microsoft.com/office/word/2012/wordml" xmlns:mv="urn:schemas-microsoft-com:mac:vml" xmlns:mo="http://schemas.microsoft.com/office/mac/office/2008/main">
             <w:pict>
               <v:line w14:anchorId="3A892605" id="Straight_x0020_Connector_x0020_15" o:spid="_x0000_s1026" style="position:absolute;z-index:251746304;visibility:visible;mso-wrap-style:square;mso-width-percent:0;mso-height-percent:0;mso-wrap-distance-left:9pt;mso-wrap-distance-top:-1emu;mso-wrap-distance-right:9pt;mso-wrap-distance-bottom:-1emu;mso-position-horizontal:absolute;mso-position-horizontal-relative:text;mso-position-vertical:absolute;mso-position-vertical-relative:text;mso-width-percent:0;mso-height-percent:0;mso-width-relative:page;mso-height-relative:page" from="458.55pt,1.7pt" to="496.6pt,91.9pt" o:gfxdata="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" o:allowincell="f">
                 <v:stroke endarrow="block"/>
@@ -9945,6 +9664,7 @@
       <w:r>
         <w:rPr>
           <w:noProof/>
+          <w:lang w:val="en-GB" w:eastAsia="en-GB"/>
         </w:rPr>
         <mc:AlternateContent>
           <mc:Choice Requires="wps">
@@ -10036,7 +9756,7 @@
           </mc:Choice>
           <mc:Fallback>
             <w:pict>
-              <v:shape w14:anchorId="7A1957C2" id="_x0000_s1071" type="#_x0000_t202" style="position:absolute;margin-left:335.6pt;margin-top:3.45pt;width:75.6pt;height:72.7pt;z-index:251671552;visibility:visible;mso-wrap-style:square;mso-width-percent:0;mso-height-percent:0;mso-wrap-distance-left:9pt;mso-wrap-distance-top:0;mso-wrap-distance-right:9pt;mso-wrap-distance-bottom:0;mso-position-horizontal:absolute;mso-position-horizontal-relative:text;mso-position-vertical:absolute;mso-position-vertical-relative:text;mso-width-percent:0;mso-height-percent:0;mso-width-relative:page;mso-height-relative:page;v-text-anchor:top" o:gfxdata="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" o:allowincell="f" filled="f">
+              <v:shape id="_x0000_s1071" type="#_x0000_t202" style="position:absolute;margin-left:335.6pt;margin-top:3.45pt;width:75.6pt;height:72.7pt;z-index:251671552;visibility:visible;mso-wrap-style:square;mso-width-percent:0;mso-height-percent:0;mso-wrap-distance-left:9pt;mso-wrap-distance-top:0;mso-wrap-distance-right:9pt;mso-wrap-distance-bottom:0;mso-position-horizontal:absolute;mso-position-horizontal-relative:text;mso-position-vertical:absolute;mso-position-vertical-relative:text;mso-width-percent:0;mso-height-percent:0;mso-width-relative:page;mso-height-relative:page;v-text-anchor:top" o:gfxdata="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" o:allowincell="f" filled="f">
                 <v:textbox>
                   <w:txbxContent>
                     <w:p>
@@ -10077,6 +9797,7 @@
       <w:r>
         <w:rPr>
           <w:noProof/>
+          <w:lang w:val="en-GB" w:eastAsia="en-GB"/>
         </w:rPr>
         <mc:AlternateContent>
           <mc:Choice Requires="wps">
@@ -10140,7 +9861,7 @@
               </wp:anchor>
             </w:drawing>
           </mc:Choice>
-          <mc:Fallback>
+          <mc:Fallback xmlns:w15="http://schemas.microsoft.com/office/word/2012/wordml" xmlns:mv="urn:schemas-microsoft-com:mac:vml" xmlns:mo="http://schemas.microsoft.com/office/mac/office/2008/main">
             <w:pict>
               <v:line w14:anchorId="664CD5EC" id="Line_x0020_41" o:spid="_x0000_s1026" style="position:absolute;flip:y;z-index:251732992;visibility:visible;mso-wrap-style:square;mso-width-percent:0;mso-height-percent:0;mso-wrap-distance-left:9pt;mso-wrap-distance-top:0;mso-wrap-distance-right:9pt;mso-wrap-distance-bottom:0;mso-position-horizontal:absolute;mso-position-horizontal-relative:text;mso-position-vertical:absolute;mso-position-vertical-relative:text;mso-width-percent:0;mso-height-percent:0;mso-width-relative:page;mso-height-relative:page" from="128pt,12.25pt" to="249.55pt,33.05pt" o:gfxdata="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" o:allowincell="f">
                 <v:stroke endarrow="block"/>
@@ -10152,6 +9873,7 @@
       <w:r>
         <w:rPr>
           <w:noProof/>
+          <w:lang w:val="en-GB" w:eastAsia="en-GB"/>
         </w:rPr>
         <mc:AlternateContent>
           <mc:Choice Requires="wps">
@@ -10243,7 +9965,7 @@
           </mc:Choice>
           <mc:Fallback>
             <w:pict>
-              <v:shape w14:anchorId="3948AB95" id="_x0000_s1072" type="#_x0000_t202" style="position:absolute;margin-left:51.1pt;margin-top:3.45pt;width:75.6pt;height:44.4pt;z-index:251726848;visibility:visible;mso-wrap-style:square;mso-width-percent:0;mso-height-percent:0;mso-wrap-distance-left:9pt;mso-wrap-distance-top:0;mso-wrap-distance-right:9pt;mso-wrap-distance-bottom:0;mso-position-horizontal:absolute;mso-position-horizontal-relative:text;mso-position-vertical:absolute;mso-position-vertical-relative:text;mso-width-percent:0;mso-height-percent:0;mso-width-relative:page;mso-height-relative:page;v-text-anchor:top" o:gfxdata="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" o:allowincell="f" filled="f">
+              <v:shape id="_x0000_s1072" type="#_x0000_t202" style="position:absolute;margin-left:51.1pt;margin-top:3.45pt;width:75.6pt;height:44.4pt;z-index:251726848;visibility:visible;mso-wrap-style:square;mso-width-percent:0;mso-height-percent:0;mso-wrap-distance-left:9pt;mso-wrap-distance-top:0;mso-wrap-distance-right:9pt;mso-wrap-distance-bottom:0;mso-position-horizontal:absolute;mso-position-horizontal-relative:text;mso-position-vertical:absolute;mso-position-vertical-relative:text;mso-width-percent:0;mso-height-percent:0;mso-width-relative:page;mso-height-relative:page;v-text-anchor:top" o:gfxdata="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" o:allowincell="f" filled="f">
                 <v:textbox>
                   <w:txbxContent>
                     <w:p>
@@ -10274,6 +9996,7 @@
       <w:r>
         <w:rPr>
           <w:noProof/>
+          <w:lang w:val="en-GB" w:eastAsia="en-GB"/>
         </w:rPr>
         <mc:AlternateContent>
           <mc:Choice Requires="wps">
@@ -10337,7 +10060,7 @@
               </wp:anchor>
             </w:drawing>
           </mc:Choice>
-          <mc:Fallback>
+          <mc:Fallback xmlns:w15="http://schemas.microsoft.com/office/word/2012/wordml" xmlns:mv="urn:schemas-microsoft-com:mac:vml" xmlns:mo="http://schemas.microsoft.com/office/mac/office/2008/main">
             <w:pict>
               <v:line w14:anchorId="525CF10D" id="Straight_x0020_Connector_x0020_15" o:spid="_x0000_s1026" style="position:absolute;z-index:251692032;visibility:visible;mso-wrap-style:square;mso-width-percent:0;mso-height-percent:0;mso-wrap-distance-left:9pt;mso-wrap-distance-top:-1emu;mso-wrap-distance-right:9pt;mso-wrap-distance-bottom:-1emu;mso-position-horizontal:absolute;mso-position-horizontal-relative:text;mso-position-vertical:absolute;mso-position-vertical-relative:text;mso-width-percent:0;mso-height-percent:0;mso-width-relative:page;mso-height-relative:page" from="319.5pt,17.9pt" to="335.6pt,17.9pt" o:gfxdata="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" o:allowincell="f">
                 <v:stroke endarrow="block"/>
@@ -10349,6 +10072,7 @@
       <w:r>
         <w:rPr>
           <w:noProof/>
+          <w:lang w:val="en-GB" w:eastAsia="en-GB"/>
         </w:rPr>
         <mc:AlternateContent>
           <mc:Choice Requires="wps">
@@ -10440,7 +10164,7 @@
           </mc:Choice>
           <mc:Fallback>
             <w:pict>
-              <v:shape w14:anchorId="48FFDDA0" id="_x0000_s1073" type="#_x0000_t202" style="position:absolute;margin-left:244.55pt;margin-top:5.55pt;width:75.6pt;height:27.85pt;z-index:251668480;visibility:visible;mso-wrap-style:square;mso-width-percent:0;mso-height-percent:0;mso-wrap-distance-left:9pt;mso-wrap-distance-top:0;mso-wrap-distance-right:9pt;mso-wrap-distance-bottom:0;mso-position-horizontal:absolute;mso-position-horizontal-relative:text;mso-position-vertical:absolute;mso-position-vertical-relative:text;mso-width-percent:0;mso-height-percent:0;mso-width-relative:page;mso-height-relative:page;v-text-anchor:top" o:gfxdata="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" o:allowincell="f" filled="f">
+              <v:shape id="_x0000_s1073" type="#_x0000_t202" style="position:absolute;margin-left:244.55pt;margin-top:5.55pt;width:75.6pt;height:27.85pt;z-index:251668480;visibility:visible;mso-wrap-style:square;mso-width-percent:0;mso-height-percent:0;mso-wrap-distance-left:9pt;mso-wrap-distance-top:0;mso-wrap-distance-right:9pt;mso-wrap-distance-bottom:0;mso-position-horizontal:absolute;mso-position-horizontal-relative:text;mso-position-vertical:absolute;mso-position-vertical-relative:text;mso-width-percent:0;mso-height-percent:0;mso-width-relative:page;mso-height-relative:page;v-text-anchor:top" o:gfxdata="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" o:allowincell="f" filled="f">
                 <v:textbox>
                   <w:txbxContent>
                     <w:p>
@@ -10501,6 +10225,7 @@
       <w:r>
         <w:rPr>
           <w:noProof/>
+          <w:lang w:val="en-GB" w:eastAsia="en-GB"/>
         </w:rPr>
         <mc:AlternateContent>
           <mc:Choice Requires="wps">
@@ -10589,7 +10314,7 @@
           </mc:Choice>
           <mc:Fallback>
             <w:pict>
-              <v:shape w14:anchorId="06909CD3" id="_x0000_s1074" type="#_x0000_t202" style="position:absolute;margin-left:136.35pt;margin-top:14.95pt;width:43.2pt;height:25.5pt;z-index:251723776;visibility:visible;mso-wrap-style:square;mso-width-percent:0;mso-height-percent:0;mso-wrap-distance-left:9pt;mso-wrap-distance-top:0;mso-wrap-distance-right:9pt;mso-wrap-distance-bottom:0;mso-position-horizontal:absolute;mso-position-horizontal-relative:text;mso-position-vertical:absolute;mso-position-vertical-relative:text;mso-width-percent:0;mso-height-percent:0;mso-width-relative:page;mso-height-relative:page;v-text-anchor:top" o:gfxdata="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" o:allowincell="f">
+              <v:shape id="_x0000_s1074" type="#_x0000_t202" style="position:absolute;margin-left:136.35pt;margin-top:14.95pt;width:43.2pt;height:25.5pt;z-index:251723776;visibility:visible;mso-wrap-style:square;mso-width-percent:0;mso-height-percent:0;mso-wrap-distance-left:9pt;mso-wrap-distance-top:0;mso-wrap-distance-right:9pt;mso-wrap-distance-bottom:0;mso-position-horizontal:absolute;mso-position-horizontal-relative:text;mso-position-vertical:absolute;mso-position-vertical-relative:text;mso-width-percent:0;mso-height-percent:0;mso-width-relative:page;mso-height-relative:page;v-text-anchor:top" o:gfxdata="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" o:allowincell="f">
                 <v:textbox inset="1.5mm,1.5mm,1.5mm,1.5mm">
                   <w:txbxContent>
                     <w:p>
@@ -10625,6 +10350,7 @@
       <w:r>
         <w:rPr>
           <w:noProof/>
+          <w:lang w:val="en-GB" w:eastAsia="en-GB"/>
         </w:rPr>
         <mc:AlternateContent>
           <mc:Choice Requires="wps">
@@ -10713,7 +10439,7 @@
           </mc:Choice>
           <mc:Fallback>
             <w:pict>
-              <v:shape w14:anchorId="74DCF4FC" id="_x0000_s1075" type="#_x0000_t202" style="position:absolute;margin-left:226pt;margin-top:14.95pt;width:43.2pt;height:25.5pt;z-index:251710464;visibility:visible;mso-wrap-style:square;mso-width-percent:0;mso-height-percent:0;mso-wrap-distance-left:9pt;mso-wrap-distance-top:0;mso-wrap-distance-right:9pt;mso-wrap-distance-bottom:0;mso-position-horizontal:absolute;mso-position-horizontal-relative:text;mso-position-vertical:absolute;mso-position-vertical-relative:text;mso-width-percent:0;mso-height-percent:0;mso-width-relative:page;mso-height-relative:page;v-text-anchor:top" o:gfxdata="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" o:allowincell="f">
+              <v:shape id="_x0000_s1075" type="#_x0000_t202" style="position:absolute;margin-left:226pt;margin-top:14.95pt;width:43.2pt;height:25.5pt;z-index:251710464;visibility:visible;mso-wrap-style:square;mso-width-percent:0;mso-height-percent:0;mso-wrap-distance-left:9pt;mso-wrap-distance-top:0;mso-wrap-distance-right:9pt;mso-wrap-distance-bottom:0;mso-position-horizontal:absolute;mso-position-horizontal-relative:text;mso-position-vertical:absolute;mso-position-vertical-relative:text;mso-width-percent:0;mso-height-percent:0;mso-width-relative:page;mso-height-relative:page;v-text-anchor:top" o:gfxdata="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" o:allowincell="f">
                 <v:textbox inset="1.5mm,1.5mm,1.5mm,1.5mm">
                   <w:txbxContent>
                     <w:p>
@@ -10749,6 +10475,7 @@
       <w:r>
         <w:rPr>
           <w:noProof/>
+          <w:lang w:val="en-GB" w:eastAsia="en-GB"/>
         </w:rPr>
         <mc:AlternateContent>
           <mc:Choice Requires="wps">
@@ -10830,7 +10557,7 @@
           </mc:Choice>
           <mc:Fallback>
             <w:pict>
-              <v:shape w14:anchorId="5BAF5970" id="_x0000_s1076" type="#_x0000_t202" style="position:absolute;margin-left:421.5pt;margin-top:14.95pt;width:43.2pt;height:25.5pt;z-index:251716608;visibility:visible;mso-wrap-style:square;mso-width-percent:0;mso-height-percent:0;mso-wrap-distance-left:9pt;mso-wrap-distance-top:0;mso-wrap-distance-right:9pt;mso-wrap-distance-bottom:0;mso-position-horizontal:absolute;mso-position-horizontal-relative:text;mso-position-vertical:absolute;mso-position-vertical-relative:text;mso-width-percent:0;mso-height-percent:0;mso-width-relative:page;mso-height-relative:page;v-text-anchor:top" o:gfxdata="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" o:allowincell="f">
+              <v:shape id="_x0000_s1076" type="#_x0000_t202" style="position:absolute;margin-left:421.5pt;margin-top:14.95pt;width:43.2pt;height:25.5pt;z-index:251716608;visibility:visible;mso-wrap-style:square;mso-width-percent:0;mso-height-percent:0;mso-wrap-distance-left:9pt;mso-wrap-distance-top:0;mso-wrap-distance-right:9pt;mso-wrap-distance-bottom:0;mso-position-horizontal:absolute;mso-position-horizontal-relative:text;mso-position-vertical:absolute;mso-position-vertical-relative:text;mso-width-percent:0;mso-height-percent:0;mso-width-relative:page;mso-height-relative:page;v-text-anchor:top" o:gfxdata="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" o:allowincell="f">
                 <v:textbox inset="1.5mm,1.5mm,1.5mm,1.5mm">
                   <w:txbxContent>
                     <w:p>
@@ -10859,6 +10586,7 @@
       <w:r>
         <w:rPr>
           <w:noProof/>
+          <w:lang w:val="en-GB" w:eastAsia="en-GB"/>
         </w:rPr>
         <mc:AlternateContent>
           <mc:Choice Requires="wps">
@@ -10940,7 +10668,7 @@
           </mc:Choice>
           <mc:Fallback>
             <w:pict>
-              <v:shape w14:anchorId="7106FB1F" id="_x0000_s1077" type="#_x0000_t202" style="position:absolute;margin-left:321.4pt;margin-top:14.95pt;width:43.2pt;height:25.5pt;z-index:251714560;visibility:visible;mso-wrap-style:square;mso-width-percent:0;mso-height-percent:0;mso-wrap-distance-left:9pt;mso-wrap-distance-top:0;mso-wrap-distance-right:9pt;mso-wrap-distance-bottom:0;mso-position-horizontal:absolute;mso-position-horizontal-relative:text;mso-position-vertical:absolute;mso-position-vertical-relative:text;mso-width-percent:0;mso-height-percent:0;mso-width-relative:page;mso-height-relative:page;v-text-anchor:top" o:gfxdata="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" o:allowincell="f">
+              <v:shape id="_x0000_s1077" type="#_x0000_t202" style="position:absolute;margin-left:321.4pt;margin-top:14.95pt;width:43.2pt;height:25.5pt;z-index:251714560;visibility:visible;mso-wrap-style:square;mso-width-percent:0;mso-height-percent:0;mso-wrap-distance-left:9pt;mso-wrap-distance-top:0;mso-wrap-distance-right:9pt;mso-wrap-distance-bottom:0;mso-position-horizontal:absolute;mso-position-horizontal-relative:text;mso-position-vertical:absolute;mso-position-vertical-relative:text;mso-width-percent:0;mso-height-percent:0;mso-width-relative:page;mso-height-relative:page;v-text-anchor:top" o:gfxdata="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" o:allowincell="f">
                 <v:textbox inset="1.5mm,1.5mm,1.5mm,1.5mm">
                   <w:txbxContent>
                     <w:p>
@@ -10969,6 +10697,7 @@
       <w:r>
         <w:rPr>
           <w:noProof/>
+          <w:lang w:val="en-GB" w:eastAsia="en-GB"/>
         </w:rPr>
         <mc:AlternateContent>
           <mc:Choice Requires="wps">
@@ -11050,7 +10779,7 @@
           </mc:Choice>
           <mc:Fallback>
             <w:pict>
-              <v:shape w14:anchorId="33DCC182" id="_x0000_s1078" type="#_x0000_t202" style="position:absolute;margin-left:482.65pt;margin-top:14.95pt;width:43.2pt;height:25.5pt;z-index:251718656;visibility:visible;mso-wrap-style:square;mso-width-percent:0;mso-height-percent:0;mso-wrap-distance-left:9pt;mso-wrap-distance-top:0;mso-wrap-distance-right:9pt;mso-wrap-distance-bottom:0;mso-position-horizontal:absolute;mso-position-horizontal-relative:text;mso-position-vertical:absolute;mso-position-vertical-relative:text;mso-width-percent:0;mso-height-percent:0;mso-width-relative:page;mso-height-relative:page;v-text-anchor:top" o:gfxdata="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" o:allowincell="f">
+              <v:shape id="_x0000_s1078" type="#_x0000_t202" style="position:absolute;margin-left:482.65pt;margin-top:14.95pt;width:43.2pt;height:25.5pt;z-index:251718656;visibility:visible;mso-wrap-style:square;mso-width-percent:0;mso-height-percent:0;mso-wrap-distance-left:9pt;mso-wrap-distance-top:0;mso-wrap-distance-right:9pt;mso-wrap-distance-bottom:0;mso-position-horizontal:absolute;mso-position-horizontal-relative:text;mso-position-vertical:absolute;mso-position-vertical-relative:text;mso-width-percent:0;mso-height-percent:0;mso-width-relative:page;mso-height-relative:page;v-text-anchor:top" o:gfxdata="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" o:allowincell="f">
                 <v:textbox inset="1.5mm,1.5mm,1.5mm,1.5mm">
                   <w:txbxContent>
                     <w:p>
@@ -11543,6 +11272,7 @@
         <w:rPr>
           <w:lang w:val="en-GB" w:eastAsia="nl-NL"/>
         </w:rPr>
+        <w:lastRenderedPageBreak/>
         <w:t>Application for traffic lights system</w:t>
       </w:r>
     </w:p>
@@ -11642,54 +11372,19 @@
     </w:p>
     <w:p>
       <w:pPr>
-        <w:rPr>
-          <w:lang w:val="en-GB" w:eastAsia="nl-NL"/>
-        </w:rPr>
-      </w:pPr>
-    </w:p>
-    <w:p>
-      <w:pPr>
-        <w:rPr>
-          <w:lang w:val="en-GB" w:eastAsia="nl-NL"/>
-        </w:rPr>
-      </w:pPr>
-    </w:p>
-    <w:p>
-      <w:pPr>
-        <w:rPr>
-          <w:lang w:val="en-GB" w:eastAsia="nl-NL"/>
-        </w:rPr>
-      </w:pPr>
-    </w:p>
-    <w:p>
-      <w:pPr>
-        <w:rPr>
-          <w:lang w:val="en-GB" w:eastAsia="nl-NL"/>
-        </w:rPr>
-      </w:pPr>
-    </w:p>
-    <w:p>
-      <w:pPr>
-        <w:rPr>
-          <w:lang w:val="en-GB" w:eastAsia="nl-NL"/>
-        </w:rPr>
-      </w:pPr>
-    </w:p>
-    <w:p>
-      <w:pPr>
         <w:pStyle w:val="Heading2"/>
         <w:rPr>
           <w:lang w:val="en-GB"/>
         </w:rPr>
       </w:pPr>
-      <w:bookmarkStart w:id="13" w:name="_Toc443995896"/>
+      <w:bookmarkStart w:id="17" w:name="_Toc444445594"/>
       <w:r>
         <w:rPr>
           <w:lang w:val="en-GB"/>
         </w:rPr>
         <w:t>Time</w:t>
       </w:r>
-      <w:bookmarkEnd w:id="13"/>
+      <w:bookmarkEnd w:id="17"/>
       <w:r>
         <w:rPr>
           <w:lang w:val="en-GB"/>
@@ -11779,15 +11474,15 @@
     </w:p>
     <w:tbl>
       <w:tblPr>
-        <w:tblStyle w:val="GridTable3-Accent5"/>
+        <w:tblStyle w:val="GridTable3Accent5"/>
         <w:tblpPr w:leftFromText="180" w:rightFromText="180" w:vertAnchor="text" w:horzAnchor="margin" w:tblpY="77"/>
         <w:tblW w:w="0" w:type="auto"/>
         <w:tblLook w:val="04A0" w:firstRow="1" w:lastRow="0" w:firstColumn="1" w:lastColumn="0" w:noHBand="0" w:noVBand="1"/>
       </w:tblPr>
       <w:tblGrid>
-        <w:gridCol w:w="2986"/>
-        <w:gridCol w:w="2993"/>
-        <w:gridCol w:w="3042"/>
+        <w:gridCol w:w="3080"/>
+        <w:gridCol w:w="3081"/>
+        <w:gridCol w:w="3081"/>
       </w:tblGrid>
       <w:tr>
         <w:trPr>
@@ -13334,6 +13029,7 @@
               <w:rPr>
                 <w:lang w:val="en-GB"/>
               </w:rPr>
+              <w:lastRenderedPageBreak/>
               <w:t>Final presentation</w:t>
             </w:r>
           </w:p>
@@ -13412,6 +13108,7 @@
                 <w:color w:val="FF0000"/>
                 <w:lang w:val="en-GB"/>
               </w:rPr>
+              <w:lastRenderedPageBreak/>
               <w:t>Week 17-18</w:t>
             </w:r>
           </w:p>
@@ -13726,16 +13423,16 @@
       <w:pPr>
         <w:pStyle w:val="Heading1"/>
       </w:pPr>
-      <w:bookmarkStart w:id="14" w:name="_Toc443995897"/>
+      <w:bookmarkStart w:id="18" w:name="_Toc444445595"/>
       <w:r>
         <w:t>Division of tasks</w:t>
       </w:r>
-      <w:bookmarkEnd w:id="14"/>
+      <w:bookmarkEnd w:id="18"/>
     </w:p>
     <w:p/>
     <w:tbl>
       <w:tblPr>
-        <w:tblStyle w:val="GridTable3-Accent5"/>
+        <w:tblStyle w:val="GridTable3Accent5"/>
         <w:tblW w:w="0" w:type="auto"/>
         <w:tblLook w:val="04A0" w:firstRow="1" w:lastRow="0" w:firstColumn="1" w:lastColumn="0" w:noHBand="0" w:noVBand="1"/>
       </w:tblPr>
@@ -13963,6 +13660,9 @@
               <w:jc w:val="center"/>
               <w:cnfStyle w:val="000000000000" w:firstRow="0" w:lastRow="0" w:firstColumn="0" w:lastColumn="0" w:oddVBand="0" w:evenVBand="0" w:oddHBand="0" w:evenHBand="0" w:firstRowFirstColumn="0" w:firstRowLastColumn="0" w:lastRowFirstColumn="0" w:lastRowLastColumn="0"/>
             </w:pPr>
+            <w:r>
+              <w:t>X</w:t>
+            </w:r>
           </w:p>
         </w:tc>
         <w:tc>
@@ -13974,6 +13674,9 @@
               <w:jc w:val="center"/>
               <w:cnfStyle w:val="000000000000" w:firstRow="0" w:lastRow="0" w:firstColumn="0" w:lastColumn="0" w:oddVBand="0" w:evenVBand="0" w:oddHBand="0" w:evenHBand="0" w:firstRowFirstColumn="0" w:firstRowLastColumn="0" w:lastRowFirstColumn="0" w:lastRowLastColumn="0"/>
             </w:pPr>
+            <w:r>
+              <w:t>X</w:t>
+            </w:r>
           </w:p>
         </w:tc>
         <w:tc>
@@ -13996,6 +13699,9 @@
               <w:jc w:val="center"/>
               <w:cnfStyle w:val="000000000000" w:firstRow="0" w:lastRow="0" w:firstColumn="0" w:lastColumn="0" w:oddVBand="0" w:evenVBand="0" w:oddHBand="0" w:evenHBand="0" w:firstRowFirstColumn="0" w:firstRowLastColumn="0" w:lastRowFirstColumn="0" w:lastRowLastColumn="0"/>
             </w:pPr>
+            <w:r>
+              <w:t>X</w:t>
+            </w:r>
           </w:p>
         </w:tc>
         <w:tc>
@@ -14698,16 +14404,30 @@
     <w:p>
       <w:pPr>
         <w:pStyle w:val="Heading1"/>
-      </w:pPr>
-      <w:bookmarkStart w:id="15" w:name="_Toc443995898"/>
+        <w:rPr>
+          <w:u w:val="single"/>
+        </w:rPr>
+      </w:pPr>
+    </w:p>
+    <w:p>
+      <w:pPr>
+        <w:pStyle w:val="Heading1"/>
+        <w:rPr>
+          <w:u w:val="single"/>
+        </w:rPr>
+      </w:pPr>
+      <w:bookmarkStart w:id="19" w:name="_Toc444445596"/>
       <w:r>
+        <w:rPr>
+          <w:u w:val="single"/>
+        </w:rPr>
         <w:t>Information table</w:t>
       </w:r>
-      <w:bookmarkEnd w:id="15"/>
+      <w:bookmarkEnd w:id="19"/>
     </w:p>
     <w:tbl>
       <w:tblPr>
-        <w:tblStyle w:val="GridTable3-Accent5"/>
+        <w:tblStyle w:val="GridTable3Accent5"/>
         <w:tblpPr w:leftFromText="180" w:rightFromText="180" w:vertAnchor="text" w:horzAnchor="page" w:tblpXSpec="center" w:tblpY="460"/>
         <w:tblW w:w="10845" w:type="dxa"/>
         <w:tblLayout w:type="fixed"/>
@@ -14874,7 +14594,15 @@
                 <w:rFonts w:ascii="Shruti" w:hAnsi="Shruti" w:cs="Shruti"/>
                 <w:b/>
               </w:rPr>
-              <w:t>Project plan</w:t>
+              <w:t xml:space="preserve">Project </w:t>
+            </w:r>
+            <w:r>
+              <w:rPr>
+                <w:rFonts w:ascii="Shruti" w:hAnsi="Shruti" w:cs="Shruti"/>
+                <w:b/>
+              </w:rPr>
+              <w:lastRenderedPageBreak/>
+              <w:t>plan</w:t>
             </w:r>
           </w:p>
         </w:tc>
@@ -16573,26 +16301,27 @@
       <w:pPr>
         <w:pStyle w:val="Heading1"/>
       </w:pPr>
-      <w:bookmarkStart w:id="16" w:name="_Toc443995899"/>
+      <w:bookmarkStart w:id="20" w:name="_Toc444445597"/>
       <w:r>
         <w:t>Organization</w:t>
       </w:r>
-      <w:bookmarkEnd w:id="16"/>
+      <w:bookmarkEnd w:id="20"/>
     </w:p>
     <w:p>
       <w:r>
         <w:rPr>
           <w:noProof/>
+          <w:lang w:val="en-GB" w:eastAsia="en-GB"/>
         </w:rPr>
         <w:drawing>
           <wp:inline distT="0" distB="0" distL="0" distR="0" wp14:anchorId="76263954" wp14:editId="2DCAC5A2">
             <wp:extent cx="5486400" cy="3200400"/>
-            <wp:effectExtent l="76200" t="0" r="50800" b="0"/>
+            <wp:effectExtent l="57150" t="0" r="57150" b="0"/>
             <wp:docPr id="298" name="Diagram 298"/>
             <wp:cNvGraphicFramePr/>
             <a:graphic xmlns:a="http://schemas.openxmlformats.org/drawingml/2006/main">
               <a:graphicData uri="http://schemas.openxmlformats.org/drawingml/2006/diagram">
-                <dgm:relIds xmlns:dgm="http://schemas.openxmlformats.org/drawingml/2006/diagram" xmlns:r="http://schemas.openxmlformats.org/officeDocument/2006/relationships" r:dm="rId12" r:lo="rId13" r:qs="rId14" r:cs="rId15"/>
+                <dgm:relIds xmlns:dgm="http://schemas.openxmlformats.org/drawingml/2006/diagram" xmlns:r="http://schemas.openxmlformats.org/officeDocument/2006/relationships" r:dm="rId10" r:lo="rId11" r:qs="rId12" r:cs="rId13"/>
               </a:graphicData>
             </a:graphic>
           </wp:inline>
@@ -16620,7 +16349,11 @@
         <w:t>ployee of the city of Csharp and</w:t>
       </w:r>
       <w:r>
-        <w:t xml:space="preserve"> is responsible for the traffic situation in the city. Mr. George wants to reduce the accidents on the road. To solve this problem, he decided to place more traffic lights on the intersections. But the problem of traffic jams may occur. So Mr. George needs an application where he can test the busyness of the intersection.</w:t>
+        <w:t xml:space="preserve"> is responsible for the traffic situation in the city. Mr. George wants to reduce the accidents on the road. To solve this </w:t>
+      </w:r>
+      <w:r>
+        <w:lastRenderedPageBreak/>
+        <w:t>problem, he decided to place more traffic lights on the intersections. But the problem of traffic jams may occur. So Mr. George needs an application where he can test the busyness of the intersection.</w:t>
       </w:r>
     </w:p>
     <w:p>
@@ -16696,7 +16429,7 @@
       </w:r>
     </w:p>
     <w:sectPr>
-      <w:footerReference w:type="default" r:id="rId17"/>
+      <w:footerReference w:type="default" r:id="rId15"/>
       <w:pgSz w:w="11906" w:h="16838"/>
       <w:pgMar w:top="1440" w:right="1440" w:bottom="1440" w:left="1440" w:header="708" w:footer="708" w:gutter="0"/>
       <w:pgNumType w:start="1"/>
@@ -16709,7 +16442,7 @@
 </file>
 
 <file path=word/endnotes.xml><?xml version="1.0" encoding="utf-8"?>
-<w:endnotes xmlns:wpc="http://schemas.microsoft.com/office/word/2010/wordprocessingCanvas" xmlns:mo="http://schemas.microsoft.com/office/mac/office/2008/main" xmlns:mc="http://schemas.openxmlformats.org/markup-compatibility/2006" xmlns:mv="urn:schemas-microsoft-com:mac:vml" xmlns:o="urn:schemas-microsoft-com:office:office" xmlns:r="http://schemas.openxmlformats.org/officeDocument/2006/relationships" xmlns:m="http://schemas.openxmlformats.org/officeDocument/2006/math" xmlns:v="urn:schemas-microsoft-com:vml" xmlns:wp14="http://schemas.microsoft.com/office/word/2010/wordprocessingDrawing" xmlns:wp="http://schemas.openxmlformats.org/drawingml/2006/wordprocessingDrawing" xmlns:w10="urn:schemas-microsoft-com:office:word" xmlns:w="http://schemas.openxmlformats.org/wordprocessingml/2006/main" xmlns:w14="http://schemas.microsoft.com/office/word/2010/wordml" xmlns:w15="http://schemas.microsoft.com/office/word/2012/wordml" xmlns:wpg="http://schemas.microsoft.com/office/word/2010/wordprocessingGroup" xmlns:wpi="http://schemas.microsoft.com/office/word/2010/wordprocessingInk" xmlns:wne="http://schemas.microsoft.com/office/word/2006/wordml" xmlns:wps="http://schemas.microsoft.com/office/word/2010/wordprocessingShape" mc:Ignorable="w14 w15 wp14">
+<w:endnotes xmlns:wpc="http://schemas.microsoft.com/office/word/2010/wordprocessingCanvas" xmlns:mc="http://schemas.openxmlformats.org/markup-compatibility/2006" xmlns:o="urn:schemas-microsoft-com:office:office" xmlns:r="http://schemas.openxmlformats.org/officeDocument/2006/relationships" xmlns:m="http://schemas.openxmlformats.org/officeDocument/2006/math" xmlns:v="urn:schemas-microsoft-com:vml" xmlns:wp14="http://schemas.microsoft.com/office/word/2010/wordprocessingDrawing" xmlns:wp="http://schemas.openxmlformats.org/drawingml/2006/wordprocessingDrawing" xmlns:w10="urn:schemas-microsoft-com:office:word" xmlns:w="http://schemas.openxmlformats.org/wordprocessingml/2006/main" xmlns:w14="http://schemas.microsoft.com/office/word/2010/wordml" xmlns:wpg="http://schemas.microsoft.com/office/word/2010/wordprocessingGroup" xmlns:wpi="http://schemas.microsoft.com/office/word/2010/wordprocessingInk" xmlns:wne="http://schemas.microsoft.com/office/word/2006/wordml" xmlns:wps="http://schemas.microsoft.com/office/word/2010/wordprocessingShape" mc:Ignorable="w14 wp14">
   <w:endnote w:type="separator" w:id="-1">
     <w:p>
       <w:pPr>
@@ -16734,7 +16467,7 @@
 </file>
 
 <file path=word/footer1.xml><?xml version="1.0" encoding="utf-8"?>
-<w:ftr xmlns:wpc="http://schemas.microsoft.com/office/word/2010/wordprocessingCanvas" xmlns:mo="http://schemas.microsoft.com/office/mac/office/2008/main" xmlns:mc="http://schemas.openxmlformats.org/markup-compatibility/2006" xmlns:mv="urn:schemas-microsoft-com:mac:vml" xmlns:o="urn:schemas-microsoft-com:office:office" xmlns:r="http://schemas.openxmlformats.org/officeDocument/2006/relationships" xmlns:m="http://schemas.openxmlformats.org/officeDocument/2006/math" xmlns:v="urn:schemas-microsoft-com:vml" xmlns:wp14="http://schemas.microsoft.com/office/word/2010/wordprocessingDrawing" xmlns:wp="http://schemas.openxmlformats.org/drawingml/2006/wordprocessingDrawing" xmlns:w10="urn:schemas-microsoft-com:office:word" xmlns:w="http://schemas.openxmlformats.org/wordprocessingml/2006/main" xmlns:w14="http://schemas.microsoft.com/office/word/2010/wordml" xmlns:w15="http://schemas.microsoft.com/office/word/2012/wordml" xmlns:wpg="http://schemas.microsoft.com/office/word/2010/wordprocessingGroup" xmlns:wpi="http://schemas.microsoft.com/office/word/2010/wordprocessingInk" xmlns:wne="http://schemas.microsoft.com/office/word/2006/wordml" xmlns:wps="http://schemas.microsoft.com/office/word/2010/wordprocessingShape" mc:Ignorable="w14 w15 wp14">
+<w:ftr xmlns:wpc="http://schemas.microsoft.com/office/word/2010/wordprocessingCanvas" xmlns:mc="http://schemas.openxmlformats.org/markup-compatibility/2006" xmlns:o="urn:schemas-microsoft-com:office:office" xmlns:r="http://schemas.openxmlformats.org/officeDocument/2006/relationships" xmlns:m="http://schemas.openxmlformats.org/officeDocument/2006/math" xmlns:v="urn:schemas-microsoft-com:vml" xmlns:wp14="http://schemas.microsoft.com/office/word/2010/wordprocessingDrawing" xmlns:wp="http://schemas.openxmlformats.org/drawingml/2006/wordprocessingDrawing" xmlns:w10="urn:schemas-microsoft-com:office:word" xmlns:w="http://schemas.openxmlformats.org/wordprocessingml/2006/main" xmlns:w14="http://schemas.microsoft.com/office/word/2010/wordml" xmlns:wpg="http://schemas.microsoft.com/office/word/2010/wordprocessingGroup" xmlns:wpi="http://schemas.microsoft.com/office/word/2010/wordprocessingInk" xmlns:wne="http://schemas.microsoft.com/office/word/2006/wordml" xmlns:wps="http://schemas.microsoft.com/office/word/2010/wordprocessingShape" mc:Ignorable="w14 wp14">
   <w:p>
     <w:pPr>
       <w:pStyle w:val="Footer"/>
@@ -16744,7 +16477,7 @@
 </file>
 
 <file path=word/footnotes.xml><?xml version="1.0" encoding="utf-8"?>
-<w:footnotes xmlns:wpc="http://schemas.microsoft.com/office/word/2010/wordprocessingCanvas" xmlns:mo="http://schemas.microsoft.com/office/mac/office/2008/main" xmlns:mc="http://schemas.openxmlformats.org/markup-compatibility/2006" xmlns:mv="urn:schemas-microsoft-com:mac:vml" xmlns:o="urn:schemas-microsoft-com:office:office" xmlns:r="http://schemas.openxmlformats.org/officeDocument/2006/relationships" xmlns:m="http://schemas.openxmlformats.org/officeDocument/2006/math" xmlns:v="urn:schemas-microsoft-com:vml" xmlns:wp14="http://schemas.microsoft.com/office/word/2010/wordprocessingDrawing" xmlns:wp="http://schemas.openxmlformats.org/drawingml/2006/wordprocessingDrawing" xmlns:w10="urn:schemas-microsoft-com:office:word" xmlns:w="http://schemas.openxmlformats.org/wordprocessingml/2006/main" xmlns:w14="http://schemas.microsoft.com/office/word/2010/wordml" xmlns:w15="http://schemas.microsoft.com/office/word/2012/wordml" xmlns:wpg="http://schemas.microsoft.com/office/word/2010/wordprocessingGroup" xmlns:wpi="http://schemas.microsoft.com/office/word/2010/wordprocessingInk" xmlns:wne="http://schemas.microsoft.com/office/word/2006/wordml" xmlns:wps="http://schemas.microsoft.com/office/word/2010/wordprocessingShape" mc:Ignorable="w14 w15 wp14">
+<w:footnotes xmlns:wpc="http://schemas.microsoft.com/office/word/2010/wordprocessingCanvas" xmlns:mc="http://schemas.openxmlformats.org/markup-compatibility/2006" xmlns:o="urn:schemas-microsoft-com:office:office" xmlns:r="http://schemas.openxmlformats.org/officeDocument/2006/relationships" xmlns:m="http://schemas.openxmlformats.org/officeDocument/2006/math" xmlns:v="urn:schemas-microsoft-com:vml" xmlns:wp14="http://schemas.microsoft.com/office/word/2010/wordprocessingDrawing" xmlns:wp="http://schemas.openxmlformats.org/drawingml/2006/wordprocessingDrawing" xmlns:w10="urn:schemas-microsoft-com:office:word" xmlns:w="http://schemas.openxmlformats.org/wordprocessingml/2006/main" xmlns:w14="http://schemas.microsoft.com/office/word/2010/wordml" xmlns:wpg="http://schemas.microsoft.com/office/word/2010/wordprocessingGroup" xmlns:wpi="http://schemas.microsoft.com/office/word/2010/wordprocessingInk" xmlns:wne="http://schemas.microsoft.com/office/word/2006/wordml" xmlns:wps="http://schemas.microsoft.com/office/word/2010/wordprocessingShape" mc:Ignorable="w14 wp14">
   <w:footnote w:type="separator" w:id="-1">
     <w:p>
       <w:pPr>
@@ -16769,7 +16502,7 @@
 </file>
 
 <file path=word/numbering.xml><?xml version="1.0" encoding="utf-8"?>
-<w:numbering xmlns:wpc="http://schemas.microsoft.com/office/word/2010/wordprocessingCanvas" xmlns:mo="http://schemas.microsoft.com/office/mac/office/2008/main" xmlns:mc="http://schemas.openxmlformats.org/markup-compatibility/2006" xmlns:mv="urn:schemas-microsoft-com:mac:vml" xmlns:o="urn:schemas-microsoft-com:office:office" xmlns:r="http://schemas.openxmlformats.org/officeDocument/2006/relationships" xmlns:m="http://schemas.openxmlformats.org/officeDocument/2006/math" xmlns:v="urn:schemas-microsoft-com:vml" xmlns:wp14="http://schemas.microsoft.com/office/word/2010/wordprocessingDrawing" xmlns:wp="http://schemas.openxmlformats.org/drawingml/2006/wordprocessingDrawing" xmlns:w10="urn:schemas-microsoft-com:office:word" xmlns:w="http://schemas.openxmlformats.org/wordprocessingml/2006/main" xmlns:w14="http://schemas.microsoft.com/office/word/2010/wordml" xmlns:w15="http://schemas.microsoft.com/office/word/2012/wordml" xmlns:wpg="http://schemas.microsoft.com/office/word/2010/wordprocessingGroup" xmlns:wpi="http://schemas.microsoft.com/office/word/2010/wordprocessingInk" xmlns:wne="http://schemas.microsoft.com/office/word/2006/wordml" xmlns:wps="http://schemas.microsoft.com/office/word/2010/wordprocessingShape" mc:Ignorable="w14 w15 wp14">
+<w:numbering xmlns:wpc="http://schemas.microsoft.com/office/word/2010/wordprocessingCanvas" xmlns:mc="http://schemas.openxmlformats.org/markup-compatibility/2006" xmlns:o="urn:schemas-microsoft-com:office:office" xmlns:r="http://schemas.openxmlformats.org/officeDocument/2006/relationships" xmlns:m="http://schemas.openxmlformats.org/officeDocument/2006/math" xmlns:v="urn:schemas-microsoft-com:vml" xmlns:wp14="http://schemas.microsoft.com/office/word/2010/wordprocessingDrawing" xmlns:wp="http://schemas.openxmlformats.org/drawingml/2006/wordprocessingDrawing" xmlns:w10="urn:schemas-microsoft-com:office:word" xmlns:w="http://schemas.openxmlformats.org/wordprocessingml/2006/main" xmlns:w14="http://schemas.microsoft.com/office/word/2010/wordml" xmlns:wpg="http://schemas.microsoft.com/office/word/2010/wordprocessingGroup" xmlns:wpi="http://schemas.microsoft.com/office/word/2010/wordprocessingInk" xmlns:wne="http://schemas.microsoft.com/office/word/2006/wordml" xmlns:wps="http://schemas.microsoft.com/office/word/2010/wordprocessingShape" mc:Ignorable="w14 wp14">
   <w:abstractNum w:abstractNumId="0">
     <w:nsid w:val="03E477E5"/>
     <w:multiLevelType w:val="hybridMultilevel"/>
@@ -17223,6 +16956,119 @@
     </w:lvl>
   </w:abstractNum>
   <w:abstractNum w:abstractNumId="4">
+    <w:nsid w:val="0BC66205"/>
+    <w:multiLevelType w:val="hybridMultilevel"/>
+    <w:tmpl w:val="24D8DF52"/>
+    <w:lvl w:ilvl="0" w:tplc="08090001">
+      <w:start w:val="1"/>
+      <w:numFmt w:val="bullet"/>
+      <w:lvlText w:val=""/>
+      <w:lvlJc w:val="left"/>
+      <w:pPr>
+        <w:ind w:left="1080" w:hanging="360"/>
+      </w:pPr>
+      <w:rPr>
+        <w:rFonts w:ascii="Symbol" w:hAnsi="Symbol" w:hint="default"/>
+      </w:rPr>
+    </w:lvl>
+    <w:lvl w:ilvl="1" w:tplc="08090003" w:tentative="1">
+      <w:start w:val="1"/>
+      <w:numFmt w:val="bullet"/>
+      <w:lvlText w:val="o"/>
+      <w:lvlJc w:val="left"/>
+      <w:pPr>
+        <w:ind w:left="1800" w:hanging="360"/>
+      </w:pPr>
+      <w:rPr>
+        <w:rFonts w:ascii="Courier New" w:hAnsi="Courier New" w:cs="Courier New" w:hint="default"/>
+      </w:rPr>
+    </w:lvl>
+    <w:lvl w:ilvl="2" w:tplc="08090005" w:tentative="1">
+      <w:start w:val="1"/>
+      <w:numFmt w:val="bullet"/>
+      <w:lvlText w:val=""/>
+      <w:lvlJc w:val="left"/>
+      <w:pPr>
+        <w:ind w:left="2520" w:hanging="360"/>
+      </w:pPr>
+      <w:rPr>
+        <w:rFonts w:ascii="Wingdings" w:hAnsi="Wingdings" w:hint="default"/>
+      </w:rPr>
+    </w:lvl>
+    <w:lvl w:ilvl="3" w:tplc="08090001" w:tentative="1">
+      <w:start w:val="1"/>
+      <w:numFmt w:val="bullet"/>
+      <w:lvlText w:val=""/>
+      <w:lvlJc w:val="left"/>
+      <w:pPr>
+        <w:ind w:left="3240" w:hanging="360"/>
+      </w:pPr>
+      <w:rPr>
+        <w:rFonts w:ascii="Symbol" w:hAnsi="Symbol" w:hint="default"/>
+      </w:rPr>
+    </w:lvl>
+    <w:lvl w:ilvl="4" w:tplc="08090003" w:tentative="1">
+      <w:start w:val="1"/>
+      <w:numFmt w:val="bullet"/>
+      <w:lvlText w:val="o"/>
+      <w:lvlJc w:val="left"/>
+      <w:pPr>
+        <w:ind w:left="3960" w:hanging="360"/>
+      </w:pPr>
+      <w:rPr>
+        <w:rFonts w:ascii="Courier New" w:hAnsi="Courier New" w:cs="Courier New" w:hint="default"/>
+      </w:rPr>
+    </w:lvl>
+    <w:lvl w:ilvl="5" w:tplc="08090005" w:tentative="1">
+      <w:start w:val="1"/>
+      <w:numFmt w:val="bullet"/>
+      <w:lvlText w:val=""/>
+      <w:lvlJc w:val="left"/>
+      <w:pPr>
+        <w:ind w:left="4680" w:hanging="360"/>
+      </w:pPr>
+      <w:rPr>
+        <w:rFonts w:ascii="Wingdings" w:hAnsi="Wingdings" w:hint="default"/>
+      </w:rPr>
+    </w:lvl>
+    <w:lvl w:ilvl="6" w:tplc="08090001" w:tentative="1">
+      <w:start w:val="1"/>
+      <w:numFmt w:val="bullet"/>
+      <w:lvlText w:val=""/>
+      <w:lvlJc w:val="left"/>
+      <w:pPr>
+        <w:ind w:left="5400" w:hanging="360"/>
+      </w:pPr>
+      <w:rPr>
+        <w:rFonts w:ascii="Symbol" w:hAnsi="Symbol" w:hint="default"/>
+      </w:rPr>
+    </w:lvl>
+    <w:lvl w:ilvl="7" w:tplc="08090003" w:tentative="1">
+      <w:start w:val="1"/>
+      <w:numFmt w:val="bullet"/>
+      <w:lvlText w:val="o"/>
+      <w:lvlJc w:val="left"/>
+      <w:pPr>
+        <w:ind w:left="6120" w:hanging="360"/>
+      </w:pPr>
+      <w:rPr>
+        <w:rFonts w:ascii="Courier New" w:hAnsi="Courier New" w:cs="Courier New" w:hint="default"/>
+      </w:rPr>
+    </w:lvl>
+    <w:lvl w:ilvl="8" w:tplc="08090005" w:tentative="1">
+      <w:start w:val="1"/>
+      <w:numFmt w:val="bullet"/>
+      <w:lvlText w:val=""/>
+      <w:lvlJc w:val="left"/>
+      <w:pPr>
+        <w:ind w:left="6840" w:hanging="360"/>
+      </w:pPr>
+      <w:rPr>
+        <w:rFonts w:ascii="Wingdings" w:hAnsi="Wingdings" w:hint="default"/>
+      </w:rPr>
+    </w:lvl>
+  </w:abstractNum>
+  <w:abstractNum w:abstractNumId="5">
     <w:nsid w:val="0E230CFC"/>
     <w:multiLevelType w:val="hybridMultilevel"/>
     <w:tmpl w:val="E67A7E0C"/>
@@ -17311,7 +17157,7 @@
       </w:pPr>
     </w:lvl>
   </w:abstractNum>
-  <w:abstractNum w:abstractNumId="5">
+  <w:abstractNum w:abstractNumId="6">
     <w:nsid w:val="153701CE"/>
     <w:multiLevelType w:val="hybridMultilevel"/>
     <w:tmpl w:val="EE587018"/>
@@ -17397,7 +17243,7 @@
       </w:pPr>
     </w:lvl>
   </w:abstractNum>
-  <w:abstractNum w:abstractNumId="6">
+  <w:abstractNum w:abstractNumId="7">
     <w:nsid w:val="1C046FCD"/>
     <w:multiLevelType w:val="hybridMultilevel"/>
     <w:tmpl w:val="95127C52"/>
@@ -17510,7 +17356,7 @@
       </w:rPr>
     </w:lvl>
   </w:abstractNum>
-  <w:abstractNum w:abstractNumId="7">
+  <w:abstractNum w:abstractNumId="8">
     <w:nsid w:val="25143511"/>
     <w:multiLevelType w:val="hybridMultilevel"/>
     <w:tmpl w:val="04465A3E"/>
@@ -17623,7 +17469,7 @@
       </w:rPr>
     </w:lvl>
   </w:abstractNum>
-  <w:abstractNum w:abstractNumId="8">
+  <w:abstractNum w:abstractNumId="9">
     <w:nsid w:val="25543BF2"/>
     <w:multiLevelType w:val="hybridMultilevel"/>
     <w:tmpl w:val="E3967AC6"/>
@@ -17736,7 +17582,7 @@
       </w:rPr>
     </w:lvl>
   </w:abstractNum>
-  <w:abstractNum w:abstractNumId="9">
+  <w:abstractNum w:abstractNumId="10">
     <w:nsid w:val="27D4336D"/>
     <w:multiLevelType w:val="hybridMultilevel"/>
     <w:tmpl w:val="4380072A"/>
@@ -17849,7 +17695,120 @@
       </w:rPr>
     </w:lvl>
   </w:abstractNum>
-  <w:abstractNum w:abstractNumId="10">
+  <w:abstractNum w:abstractNumId="11">
+    <w:nsid w:val="2ACC7C10"/>
+    <w:multiLevelType w:val="hybridMultilevel"/>
+    <w:tmpl w:val="B88C5988"/>
+    <w:lvl w:ilvl="0" w:tplc="297AB418">
+      <w:start w:val="1"/>
+      <w:numFmt w:val="decimal"/>
+      <w:lvlText w:val="%1."/>
+      <w:lvlJc w:val="left"/>
+      <w:pPr>
+        <w:ind w:left="1080" w:hanging="360"/>
+      </w:pPr>
+      <w:rPr>
+        <w:rFonts w:asciiTheme="majorHAnsi" w:eastAsiaTheme="majorEastAsia" w:hAnsiTheme="majorHAnsi" w:cstheme="majorBidi"/>
+      </w:rPr>
+    </w:lvl>
+    <w:lvl w:ilvl="1" w:tplc="08090003" w:tentative="1">
+      <w:start w:val="1"/>
+      <w:numFmt w:val="bullet"/>
+      <w:lvlText w:val="o"/>
+      <w:lvlJc w:val="left"/>
+      <w:pPr>
+        <w:ind w:left="1800" w:hanging="360"/>
+      </w:pPr>
+      <w:rPr>
+        <w:rFonts w:ascii="Courier New" w:hAnsi="Courier New" w:cs="Courier New" w:hint="default"/>
+      </w:rPr>
+    </w:lvl>
+    <w:lvl w:ilvl="2" w:tplc="08090005" w:tentative="1">
+      <w:start w:val="1"/>
+      <w:numFmt w:val="bullet"/>
+      <w:lvlText w:val=""/>
+      <w:lvlJc w:val="left"/>
+      <w:pPr>
+        <w:ind w:left="2520" w:hanging="360"/>
+      </w:pPr>
+      <w:rPr>
+        <w:rFonts w:ascii="Wingdings" w:hAnsi="Wingdings" w:hint="default"/>
+      </w:rPr>
+    </w:lvl>
+    <w:lvl w:ilvl="3" w:tplc="08090001" w:tentative="1">
+      <w:start w:val="1"/>
+      <w:numFmt w:val="bullet"/>
+      <w:lvlText w:val=""/>
+      <w:lvlJc w:val="left"/>
+      <w:pPr>
+        <w:ind w:left="3240" w:hanging="360"/>
+      </w:pPr>
+      <w:rPr>
+        <w:rFonts w:ascii="Symbol" w:hAnsi="Symbol" w:hint="default"/>
+      </w:rPr>
+    </w:lvl>
+    <w:lvl w:ilvl="4" w:tplc="08090003" w:tentative="1">
+      <w:start w:val="1"/>
+      <w:numFmt w:val="bullet"/>
+      <w:lvlText w:val="o"/>
+      <w:lvlJc w:val="left"/>
+      <w:pPr>
+        <w:ind w:left="3960" w:hanging="360"/>
+      </w:pPr>
+      <w:rPr>
+        <w:rFonts w:ascii="Courier New" w:hAnsi="Courier New" w:cs="Courier New" w:hint="default"/>
+      </w:rPr>
+    </w:lvl>
+    <w:lvl w:ilvl="5" w:tplc="08090005" w:tentative="1">
+      <w:start w:val="1"/>
+      <w:numFmt w:val="bullet"/>
+      <w:lvlText w:val=""/>
+      <w:lvlJc w:val="left"/>
+      <w:pPr>
+        <w:ind w:left="4680" w:hanging="360"/>
+      </w:pPr>
+      <w:rPr>
+        <w:rFonts w:ascii="Wingdings" w:hAnsi="Wingdings" w:hint="default"/>
+      </w:rPr>
+    </w:lvl>
+    <w:lvl w:ilvl="6" w:tplc="08090001" w:tentative="1">
+      <w:start w:val="1"/>
+      <w:numFmt w:val="bullet"/>
+      <w:lvlText w:val=""/>
+      <w:lvlJc w:val="left"/>
+      <w:pPr>
+        <w:ind w:left="5400" w:hanging="360"/>
+      </w:pPr>
+      <w:rPr>
+        <w:rFonts w:ascii="Symbol" w:hAnsi="Symbol" w:hint="default"/>
+      </w:rPr>
+    </w:lvl>
+    <w:lvl w:ilvl="7" w:tplc="08090003" w:tentative="1">
+      <w:start w:val="1"/>
+      <w:numFmt w:val="bullet"/>
+      <w:lvlText w:val="o"/>
+      <w:lvlJc w:val="left"/>
+      <w:pPr>
+        <w:ind w:left="6120" w:hanging="360"/>
+      </w:pPr>
+      <w:rPr>
+        <w:rFonts w:ascii="Courier New" w:hAnsi="Courier New" w:cs="Courier New" w:hint="default"/>
+      </w:rPr>
+    </w:lvl>
+    <w:lvl w:ilvl="8" w:tplc="08090005" w:tentative="1">
+      <w:start w:val="1"/>
+      <w:numFmt w:val="bullet"/>
+      <w:lvlText w:val=""/>
+      <w:lvlJc w:val="left"/>
+      <w:pPr>
+        <w:ind w:left="6840" w:hanging="360"/>
+      </w:pPr>
+      <w:rPr>
+        <w:rFonts w:ascii="Wingdings" w:hAnsi="Wingdings" w:hint="default"/>
+      </w:rPr>
+    </w:lvl>
+  </w:abstractNum>
+  <w:abstractNum w:abstractNumId="12">
     <w:nsid w:val="2C777E47"/>
     <w:multiLevelType w:val="hybridMultilevel"/>
     <w:tmpl w:val="88CED0C4"/>
@@ -17962,7 +17921,120 @@
       </w:rPr>
     </w:lvl>
   </w:abstractNum>
-  <w:abstractNum w:abstractNumId="11">
+  <w:abstractNum w:abstractNumId="13">
+    <w:nsid w:val="2EF52038"/>
+    <w:multiLevelType w:val="hybridMultilevel"/>
+    <w:tmpl w:val="D8B8B3C0"/>
+    <w:lvl w:ilvl="0" w:tplc="24A635A8">
+      <w:start w:val="1"/>
+      <w:numFmt w:val="bullet"/>
+      <w:lvlText w:val="-"/>
+      <w:lvlJc w:val="left"/>
+      <w:pPr>
+        <w:ind w:left="1440" w:hanging="360"/>
+      </w:pPr>
+      <w:rPr>
+        <w:rFonts w:ascii="Calibri" w:eastAsiaTheme="minorEastAsia" w:hAnsi="Calibri" w:cs="Calibri" w:hint="default"/>
+      </w:rPr>
+    </w:lvl>
+    <w:lvl w:ilvl="1" w:tplc="08090003" w:tentative="1">
+      <w:start w:val="1"/>
+      <w:numFmt w:val="bullet"/>
+      <w:lvlText w:val="o"/>
+      <w:lvlJc w:val="left"/>
+      <w:pPr>
+        <w:ind w:left="2160" w:hanging="360"/>
+      </w:pPr>
+      <w:rPr>
+        <w:rFonts w:ascii="Courier New" w:hAnsi="Courier New" w:cs="Courier New" w:hint="default"/>
+      </w:rPr>
+    </w:lvl>
+    <w:lvl w:ilvl="2" w:tplc="08090005" w:tentative="1">
+      <w:start w:val="1"/>
+      <w:numFmt w:val="bullet"/>
+      <w:lvlText w:val=""/>
+      <w:lvlJc w:val="left"/>
+      <w:pPr>
+        <w:ind w:left="2880" w:hanging="360"/>
+      </w:pPr>
+      <w:rPr>
+        <w:rFonts w:ascii="Wingdings" w:hAnsi="Wingdings" w:hint="default"/>
+      </w:rPr>
+    </w:lvl>
+    <w:lvl w:ilvl="3" w:tplc="08090001" w:tentative="1">
+      <w:start w:val="1"/>
+      <w:numFmt w:val="bullet"/>
+      <w:lvlText w:val=""/>
+      <w:lvlJc w:val="left"/>
+      <w:pPr>
+        <w:ind w:left="3600" w:hanging="360"/>
+      </w:pPr>
+      <w:rPr>
+        <w:rFonts w:ascii="Symbol" w:hAnsi="Symbol" w:hint="default"/>
+      </w:rPr>
+    </w:lvl>
+    <w:lvl w:ilvl="4" w:tplc="08090003" w:tentative="1">
+      <w:start w:val="1"/>
+      <w:numFmt w:val="bullet"/>
+      <w:lvlText w:val="o"/>
+      <w:lvlJc w:val="left"/>
+      <w:pPr>
+        <w:ind w:left="4320" w:hanging="360"/>
+      </w:pPr>
+      <w:rPr>
+        <w:rFonts w:ascii="Courier New" w:hAnsi="Courier New" w:cs="Courier New" w:hint="default"/>
+      </w:rPr>
+    </w:lvl>
+    <w:lvl w:ilvl="5" w:tplc="08090005" w:tentative="1">
+      <w:start w:val="1"/>
+      <w:numFmt w:val="bullet"/>
+      <w:lvlText w:val=""/>
+      <w:lvlJc w:val="left"/>
+      <w:pPr>
+        <w:ind w:left="5040" w:hanging="360"/>
+      </w:pPr>
+      <w:rPr>
+        <w:rFonts w:ascii="Wingdings" w:hAnsi="Wingdings" w:hint="default"/>
+      </w:rPr>
+    </w:lvl>
+    <w:lvl w:ilvl="6" w:tplc="08090001" w:tentative="1">
+      <w:start w:val="1"/>
+      <w:numFmt w:val="bullet"/>
+      <w:lvlText w:val=""/>
+      <w:lvlJc w:val="left"/>
+      <w:pPr>
+        <w:ind w:left="5760" w:hanging="360"/>
+      </w:pPr>
+      <w:rPr>
+        <w:rFonts w:ascii="Symbol" w:hAnsi="Symbol" w:hint="default"/>
+      </w:rPr>
+    </w:lvl>
+    <w:lvl w:ilvl="7" w:tplc="08090003" w:tentative="1">
+      <w:start w:val="1"/>
+      <w:numFmt w:val="bullet"/>
+      <w:lvlText w:val="o"/>
+      <w:lvlJc w:val="left"/>
+      <w:pPr>
+        <w:ind w:left="6480" w:hanging="360"/>
+      </w:pPr>
+      <w:rPr>
+        <w:rFonts w:ascii="Courier New" w:hAnsi="Courier New" w:cs="Courier New" w:hint="default"/>
+      </w:rPr>
+    </w:lvl>
+    <w:lvl w:ilvl="8" w:tplc="08090005" w:tentative="1">
+      <w:start w:val="1"/>
+      <w:numFmt w:val="bullet"/>
+      <w:lvlText w:val=""/>
+      <w:lvlJc w:val="left"/>
+      <w:pPr>
+        <w:ind w:left="7200" w:hanging="360"/>
+      </w:pPr>
+      <w:rPr>
+        <w:rFonts w:ascii="Wingdings" w:hAnsi="Wingdings" w:hint="default"/>
+      </w:rPr>
+    </w:lvl>
+  </w:abstractNum>
+  <w:abstractNum w:abstractNumId="14">
     <w:nsid w:val="34002C59"/>
     <w:multiLevelType w:val="hybridMultilevel"/>
     <w:tmpl w:val="F9861854"/>
@@ -18075,7 +18147,7 @@
       </w:rPr>
     </w:lvl>
   </w:abstractNum>
-  <w:abstractNum w:abstractNumId="12">
+  <w:abstractNum w:abstractNumId="15">
     <w:nsid w:val="3B86455C"/>
     <w:multiLevelType w:val="hybridMultilevel"/>
     <w:tmpl w:val="EBA6E4FE"/>
@@ -18164,7 +18236,7 @@
       </w:pPr>
     </w:lvl>
   </w:abstractNum>
-  <w:abstractNum w:abstractNumId="13">
+  <w:abstractNum w:abstractNumId="16">
     <w:nsid w:val="3C4F7082"/>
     <w:multiLevelType w:val="hybridMultilevel"/>
     <w:tmpl w:val="FB220BAC"/>
@@ -18277,7 +18349,96 @@
       </w:rPr>
     </w:lvl>
   </w:abstractNum>
-  <w:abstractNum w:abstractNumId="14">
+  <w:abstractNum w:abstractNumId="17">
+    <w:nsid w:val="3D9947F9"/>
+    <w:multiLevelType w:val="hybridMultilevel"/>
+    <w:tmpl w:val="23A60AB6"/>
+    <w:lvl w:ilvl="0" w:tplc="0809000F">
+      <w:start w:val="1"/>
+      <w:numFmt w:val="decimal"/>
+      <w:lvlText w:val="%1."/>
+      <w:lvlJc w:val="left"/>
+      <w:pPr>
+        <w:ind w:left="720" w:hanging="360"/>
+      </w:pPr>
+      <w:rPr>
+        <w:rFonts w:hint="default"/>
+      </w:rPr>
+    </w:lvl>
+    <w:lvl w:ilvl="1" w:tplc="08090019" w:tentative="1">
+      <w:start w:val="1"/>
+      <w:numFmt w:val="lowerLetter"/>
+      <w:lvlText w:val="%2."/>
+      <w:lvlJc w:val="left"/>
+      <w:pPr>
+        <w:ind w:left="1440" w:hanging="360"/>
+      </w:pPr>
+    </w:lvl>
+    <w:lvl w:ilvl="2" w:tplc="0809001B" w:tentative="1">
+      <w:start w:val="1"/>
+      <w:numFmt w:val="lowerRoman"/>
+      <w:lvlText w:val="%3."/>
+      <w:lvlJc w:val="right"/>
+      <w:pPr>
+        <w:ind w:left="2160" w:hanging="180"/>
+      </w:pPr>
+    </w:lvl>
+    <w:lvl w:ilvl="3" w:tplc="0809000F" w:tentative="1">
+      <w:start w:val="1"/>
+      <w:numFmt w:val="decimal"/>
+      <w:lvlText w:val="%4."/>
+      <w:lvlJc w:val="left"/>
+      <w:pPr>
+        <w:ind w:left="2880" w:hanging="360"/>
+      </w:pPr>
+    </w:lvl>
+    <w:lvl w:ilvl="4" w:tplc="08090019" w:tentative="1">
+      <w:start w:val="1"/>
+      <w:numFmt w:val="lowerLetter"/>
+      <w:lvlText w:val="%5."/>
+      <w:lvlJc w:val="left"/>
+      <w:pPr>
+        <w:ind w:left="3600" w:hanging="360"/>
+      </w:pPr>
+    </w:lvl>
+    <w:lvl w:ilvl="5" w:tplc="0809001B" w:tentative="1">
+      <w:start w:val="1"/>
+      <w:numFmt w:val="lowerRoman"/>
+      <w:lvlText w:val="%6."/>
+      <w:lvlJc w:val="right"/>
+      <w:pPr>
+        <w:ind w:left="4320" w:hanging="180"/>
+      </w:pPr>
+    </w:lvl>
+    <w:lvl w:ilvl="6" w:tplc="0809000F" w:tentative="1">
+      <w:start w:val="1"/>
+      <w:numFmt w:val="decimal"/>
+      <w:lvlText w:val="%7."/>
+      <w:lvlJc w:val="left"/>
+      <w:pPr>
+        <w:ind w:left="5040" w:hanging="360"/>
+      </w:pPr>
+    </w:lvl>
+    <w:lvl w:ilvl="7" w:tplc="08090019" w:tentative="1">
+      <w:start w:val="1"/>
+      <w:numFmt w:val="lowerLetter"/>
+      <w:lvlText w:val="%8."/>
+      <w:lvlJc w:val="left"/>
+      <w:pPr>
+        <w:ind w:left="5760" w:hanging="360"/>
+      </w:pPr>
+    </w:lvl>
+    <w:lvl w:ilvl="8" w:tplc="0809001B" w:tentative="1">
+      <w:start w:val="1"/>
+      <w:numFmt w:val="lowerRoman"/>
+      <w:lvlText w:val="%9."/>
+      <w:lvlJc w:val="right"/>
+      <w:pPr>
+        <w:ind w:left="6480" w:hanging="180"/>
+      </w:pPr>
+    </w:lvl>
+  </w:abstractNum>
+  <w:abstractNum w:abstractNumId="18">
     <w:nsid w:val="42992B8B"/>
     <w:multiLevelType w:val="hybridMultilevel"/>
     <w:tmpl w:val="FE2CA440"/>
@@ -18390,7 +18551,7 @@
       </w:rPr>
     </w:lvl>
   </w:abstractNum>
-  <w:abstractNum w:abstractNumId="15">
+  <w:abstractNum w:abstractNumId="19">
     <w:nsid w:val="42A9117F"/>
     <w:multiLevelType w:val="hybridMultilevel"/>
     <w:tmpl w:val="02FCDFD0"/>
@@ -18479,7 +18640,7 @@
       </w:pPr>
     </w:lvl>
   </w:abstractNum>
-  <w:abstractNum w:abstractNumId="16">
+  <w:abstractNum w:abstractNumId="20">
     <w:nsid w:val="4743140A"/>
     <w:multiLevelType w:val="hybridMultilevel"/>
     <w:tmpl w:val="FB00BEB4"/>
@@ -18592,7 +18753,7 @@
       </w:rPr>
     </w:lvl>
   </w:abstractNum>
-  <w:abstractNum w:abstractNumId="17">
+  <w:abstractNum w:abstractNumId="21">
     <w:nsid w:val="4E7A6AAE"/>
     <w:multiLevelType w:val="hybridMultilevel"/>
     <w:tmpl w:val="B22837D2"/>
@@ -18705,7 +18866,7 @@
       </w:rPr>
     </w:lvl>
   </w:abstractNum>
-  <w:abstractNum w:abstractNumId="18">
+  <w:abstractNum w:abstractNumId="22">
     <w:nsid w:val="53BE6342"/>
     <w:multiLevelType w:val="hybridMultilevel"/>
     <w:tmpl w:val="238880EC"/>
@@ -18794,7 +18955,7 @@
       </w:pPr>
     </w:lvl>
   </w:abstractNum>
-  <w:abstractNum w:abstractNumId="19">
+  <w:abstractNum w:abstractNumId="23">
     <w:nsid w:val="548C3F47"/>
     <w:multiLevelType w:val="hybridMultilevel"/>
     <w:tmpl w:val="A78408A4"/>
@@ -18907,7 +19068,7 @@
       </w:rPr>
     </w:lvl>
   </w:abstractNum>
-  <w:abstractNum w:abstractNumId="20">
+  <w:abstractNum w:abstractNumId="24">
     <w:nsid w:val="5CB97343"/>
     <w:multiLevelType w:val="hybridMultilevel"/>
     <w:tmpl w:val="450C44BA"/>
@@ -19019,7 +19180,7 @@
       </w:rPr>
     </w:lvl>
   </w:abstractNum>
-  <w:abstractNum w:abstractNumId="21">
+  <w:abstractNum w:abstractNumId="25">
     <w:nsid w:val="5FF32520"/>
     <w:multiLevelType w:val="hybridMultilevel"/>
     <w:tmpl w:val="2ECA89DC"/>
@@ -19135,7 +19296,7 @@
       </w:pPr>
     </w:lvl>
   </w:abstractNum>
-  <w:abstractNum w:abstractNumId="22">
+  <w:abstractNum w:abstractNumId="26">
     <w:nsid w:val="65FB1A41"/>
     <w:multiLevelType w:val="hybridMultilevel"/>
     <w:tmpl w:val="A66876F8"/>
@@ -19248,7 +19409,7 @@
       </w:rPr>
     </w:lvl>
   </w:abstractNum>
-  <w:abstractNum w:abstractNumId="23">
+  <w:abstractNum w:abstractNumId="27">
     <w:nsid w:val="663431E8"/>
     <w:multiLevelType w:val="hybridMultilevel"/>
     <w:tmpl w:val="A846108E"/>
@@ -19361,7 +19522,7 @@
       </w:rPr>
     </w:lvl>
   </w:abstractNum>
-  <w:abstractNum w:abstractNumId="24">
+  <w:abstractNum w:abstractNumId="28">
     <w:nsid w:val="6DA46DB7"/>
     <w:multiLevelType w:val="hybridMultilevel"/>
     <w:tmpl w:val="A54A702A"/>
@@ -19474,7 +19635,7 @@
       </w:rPr>
     </w:lvl>
   </w:abstractNum>
-  <w:abstractNum w:abstractNumId="25">
+  <w:abstractNum w:abstractNumId="29">
     <w:nsid w:val="6E4222E3"/>
     <w:multiLevelType w:val="hybridMultilevel"/>
     <w:tmpl w:val="D4AC5680"/>
@@ -19563,7 +19724,7 @@
       </w:pPr>
     </w:lvl>
   </w:abstractNum>
-  <w:abstractNum w:abstractNumId="26">
+  <w:abstractNum w:abstractNumId="30">
     <w:nsid w:val="708C7BEE"/>
     <w:multiLevelType w:val="hybridMultilevel"/>
     <w:tmpl w:val="453C9194"/>
@@ -19680,88 +19841,100 @@
     <w:abstractNumId w:val="2"/>
   </w:num>
   <w:num w:numId="2">
-    <w:abstractNumId w:val="13"/>
+    <w:abstractNumId w:val="16"/>
   </w:num>
   <w:num w:numId="3">
-    <w:abstractNumId w:val="26"/>
+    <w:abstractNumId w:val="30"/>
   </w:num>
   <w:num w:numId="4">
     <w:abstractNumId w:val="3"/>
   </w:num>
   <w:num w:numId="5">
-    <w:abstractNumId w:val="23"/>
+    <w:abstractNumId w:val="27"/>
   </w:num>
   <w:num w:numId="6">
+    <w:abstractNumId w:val="9"/>
+  </w:num>
+  <w:num w:numId="7">
     <w:abstractNumId w:val="8"/>
   </w:num>
-  <w:num w:numId="7">
-    <w:abstractNumId w:val="7"/>
-  </w:num>
   <w:num w:numId="8">
-    <w:abstractNumId w:val="10"/>
+    <w:abstractNumId w:val="12"/>
   </w:num>
   <w:num w:numId="9">
-    <w:abstractNumId w:val="11"/>
+    <w:abstractNumId w:val="14"/>
   </w:num>
   <w:num w:numId="10">
-    <w:abstractNumId w:val="14"/>
+    <w:abstractNumId w:val="18"/>
   </w:num>
   <w:num w:numId="11">
     <w:abstractNumId w:val="0"/>
   </w:num>
   <w:num w:numId="12">
-    <w:abstractNumId w:val="16"/>
+    <w:abstractNumId w:val="20"/>
   </w:num>
   <w:num w:numId="13">
-    <w:abstractNumId w:val="20"/>
+    <w:abstractNumId w:val="24"/>
   </w:num>
   <w:num w:numId="14">
-    <w:abstractNumId w:val="9"/>
+    <w:abstractNumId w:val="10"/>
   </w:num>
   <w:num w:numId="15">
-    <w:abstractNumId w:val="6"/>
+    <w:abstractNumId w:val="7"/>
   </w:num>
   <w:num w:numId="16">
-    <w:abstractNumId w:val="4"/>
+    <w:abstractNumId w:val="5"/>
   </w:num>
   <w:num w:numId="17">
-    <w:abstractNumId w:val="25"/>
+    <w:abstractNumId w:val="29"/>
   </w:num>
   <w:num w:numId="18">
+    <w:abstractNumId w:val="19"/>
+  </w:num>
+  <w:num w:numId="19">
+    <w:abstractNumId w:val="28"/>
+  </w:num>
+  <w:num w:numId="20">
     <w:abstractNumId w:val="15"/>
   </w:num>
-  <w:num w:numId="19">
-    <w:abstractNumId w:val="24"/>
-  </w:num>
-  <w:num w:numId="20">
-    <w:abstractNumId w:val="12"/>
-  </w:num>
   <w:num w:numId="21">
-    <w:abstractNumId w:val="22"/>
+    <w:abstractNumId w:val="26"/>
   </w:num>
   <w:num w:numId="22">
-    <w:abstractNumId w:val="17"/>
+    <w:abstractNumId w:val="21"/>
   </w:num>
   <w:num w:numId="23">
-    <w:abstractNumId w:val="19"/>
+    <w:abstractNumId w:val="23"/>
   </w:num>
   <w:num w:numId="24">
     <w:abstractNumId w:val="1"/>
   </w:num>
   <w:num w:numId="25">
-    <w:abstractNumId w:val="18"/>
+    <w:abstractNumId w:val="22"/>
   </w:num>
   <w:num w:numId="26">
-    <w:abstractNumId w:val="5"/>
+    <w:abstractNumId w:val="6"/>
   </w:num>
   <w:num w:numId="27">
-    <w:abstractNumId w:val="21"/>
+    <w:abstractNumId w:val="25"/>
+  </w:num>
+  <w:num w:numId="28">
+    <w:abstractNumId w:val="4"/>
+  </w:num>
+  <w:num w:numId="29">
+    <w:abstractNumId w:val="17"/>
+  </w:num>
+  <w:num w:numId="30">
+    <w:abstractNumId w:val="11"/>
+  </w:num>
+  <w:num w:numId="31">
+    <w:abstractNumId w:val="13"/>
   </w:num>
 </w:numbering>
 </file>
 
 <file path=word/styles.xml><?xml version="1.0" encoding="utf-8"?>
-<w:styles xmlns:mc="http://schemas.openxmlformats.org/markup-compatibility/2006" xmlns:r="http://schemas.openxmlformats.org/officeDocument/2006/relationships" xmlns:w="http://schemas.openxmlformats.org/wordprocessingml/2006/main" xmlns:w14="http://schemas.microsoft.com/office/word/2010/wordml" xmlns:w15="http://schemas.microsoft.com/office/word/2012/wordml" mc:Ignorable="w14 w15">
+<w:styles xmlns:mc="http://schemas.openxmlformats.org/markup-compatibility/2006" xmlns:r="http://schemas.openxmlformats.org/officeDocument/2006/relationships" xmlns:w="http://schemas.openxmlformats.org/wordprocessingml/2006/main" xmlns:w14="http://schemas.microsoft.com/office/word/2010/wordml" mc:Ignorable="w14">
   <w:docDefaults>
     <w:rPrDefault>
       <w:rPr>
@@ -19777,378 +19950,144 @@
       </w:pPr>
     </w:pPrDefault>
   </w:docDefaults>
-  <w:latentStyles w:defLockedState="0" w:defUIPriority="99" w:defSemiHidden="0" w:defUnhideWhenUsed="0" w:defQFormat="0" w:count="380">
-    <w:lsdException w:name="Normal" w:uiPriority="0" w:qFormat="1"/>
-    <w:lsdException w:name="heading 1" w:uiPriority="9" w:qFormat="1"/>
-    <w:lsdException w:name="heading 2" w:semiHidden="1" w:uiPriority="9" w:unhideWhenUsed="1" w:qFormat="1"/>
-    <w:lsdException w:name="heading 3" w:semiHidden="1" w:uiPriority="9" w:unhideWhenUsed="1" w:qFormat="1"/>
-    <w:lsdException w:name="heading 4" w:semiHidden="1" w:uiPriority="9" w:unhideWhenUsed="1" w:qFormat="1"/>
-    <w:lsdException w:name="heading 5" w:semiHidden="1" w:uiPriority="9" w:unhideWhenUsed="1" w:qFormat="1"/>
-    <w:lsdException w:name="heading 6" w:semiHidden="1" w:uiPriority="9" w:unhideWhenUsed="1" w:qFormat="1"/>
-    <w:lsdException w:name="heading 7" w:semiHidden="1" w:uiPriority="9" w:unhideWhenUsed="1" w:qFormat="1"/>
-    <w:lsdException w:name="heading 8" w:semiHidden="1" w:uiPriority="9" w:unhideWhenUsed="1" w:qFormat="1"/>
-    <w:lsdException w:name="heading 9" w:semiHidden="1" w:uiPriority="9" w:unhideWhenUsed="1" w:qFormat="1"/>
-    <w:lsdException w:name="index 1" w:semiHidden="1" w:unhideWhenUsed="1"/>
-    <w:lsdException w:name="index 2" w:semiHidden="1" w:unhideWhenUsed="1"/>
-    <w:lsdException w:name="index 3" w:semiHidden="1" w:unhideWhenUsed="1"/>
-    <w:lsdException w:name="index 4" w:semiHidden="1" w:unhideWhenUsed="1"/>
-    <w:lsdException w:name="index 5" w:semiHidden="1" w:unhideWhenUsed="1"/>
-    <w:lsdException w:name="index 6" w:semiHidden="1" w:unhideWhenUsed="1"/>
-    <w:lsdException w:name="index 7" w:semiHidden="1" w:unhideWhenUsed="1"/>
-    <w:lsdException w:name="index 8" w:semiHidden="1" w:unhideWhenUsed="1"/>
-    <w:lsdException w:name="index 9" w:semiHidden="1" w:unhideWhenUsed="1"/>
-    <w:lsdException w:name="toc 1" w:semiHidden="1" w:uiPriority="39" w:unhideWhenUsed="1"/>
-    <w:lsdException w:name="toc 2" w:semiHidden="1" w:uiPriority="39" w:unhideWhenUsed="1"/>
-    <w:lsdException w:name="toc 3" w:semiHidden="1" w:uiPriority="39" w:unhideWhenUsed="1"/>
-    <w:lsdException w:name="toc 4" w:semiHidden="1" w:uiPriority="39" w:unhideWhenUsed="1"/>
-    <w:lsdException w:name="toc 5" w:semiHidden="1" w:uiPriority="39" w:unhideWhenUsed="1"/>
-    <w:lsdException w:name="toc 6" w:semiHidden="1" w:uiPriority="39" w:unhideWhenUsed="1"/>
-    <w:lsdException w:name="toc 7" w:semiHidden="1" w:uiPriority="39" w:unhideWhenUsed="1"/>
-    <w:lsdException w:name="toc 8" w:semiHidden="1" w:uiPriority="39" w:unhideWhenUsed="1"/>
-    <w:lsdException w:name="toc 9" w:semiHidden="1" w:uiPriority="39" w:unhideWhenUsed="1"/>
-    <w:lsdException w:name="Normal Indent" w:semiHidden="1" w:unhideWhenUsed="1"/>
-    <w:lsdException w:name="footnote text" w:semiHidden="1" w:unhideWhenUsed="1"/>
-    <w:lsdException w:name="annotation text" w:semiHidden="1" w:unhideWhenUsed="1"/>
-    <w:lsdException w:name="header" w:semiHidden="1" w:unhideWhenUsed="1"/>
-    <w:lsdException w:name="footer" w:semiHidden="1" w:unhideWhenUsed="1"/>
-    <w:lsdException w:name="index heading" w:semiHidden="1" w:unhideWhenUsed="1"/>
-    <w:lsdException w:name="caption" w:semiHidden="1" w:uiPriority="35" w:unhideWhenUsed="1" w:qFormat="1"/>
-    <w:lsdException w:name="table of figures" w:semiHidden="1" w:unhideWhenUsed="1"/>
-    <w:lsdException w:name="envelope address" w:semiHidden="1" w:unhideWhenUsed="1"/>
-    <w:lsdException w:name="envelope return" w:semiHidden="1" w:unhideWhenUsed="1"/>
-    <w:lsdException w:name="footnote reference" w:semiHidden="1" w:unhideWhenUsed="1"/>
-    <w:lsdException w:name="annotation reference" w:semiHidden="1" w:unhideWhenUsed="1"/>
-    <w:lsdException w:name="line number" w:semiHidden="1" w:unhideWhenUsed="1"/>
-    <w:lsdException w:name="page number" w:semiHidden="1" w:unhideWhenUsed="1"/>
-    <w:lsdException w:name="endnote reference" w:semiHidden="1" w:unhideWhenUsed="1"/>
-    <w:lsdException w:name="endnote text" w:semiHidden="1" w:unhideWhenUsed="1"/>
-    <w:lsdException w:name="table of authorities" w:semiHidden="1" w:unhideWhenUsed="1"/>
-    <w:lsdException w:name="macro" w:semiHidden="1" w:unhideWhenUsed="1"/>
-    <w:lsdException w:name="toa heading" w:semiHidden="1" w:unhideWhenUsed="1"/>
-    <w:lsdException w:name="List" w:semiHidden="1" w:unhideWhenUsed="1"/>
-    <w:lsdException w:name="List Bullet" w:semiHidden="1" w:unhideWhenUsed="1"/>
-    <w:lsdException w:name="List Number" w:semiHidden="1" w:unhideWhenUsed="1"/>
-    <w:lsdException w:name="List 2" w:semiHidden="1" w:unhideWhenUsed="1"/>
-    <w:lsdException w:name="List 3" w:semiHidden="1" w:unhideWhenUsed="1"/>
-    <w:lsdException w:name="List 4" w:semiHidden="1" w:unhideWhenUsed="1"/>
-    <w:lsdException w:name="List 5" w:semiHidden="1" w:unhideWhenUsed="1"/>
-    <w:lsdException w:name="List Bullet 2" w:semiHidden="1" w:unhideWhenUsed="1"/>
-    <w:lsdException w:name="List Bullet 3" w:semiHidden="1" w:unhideWhenUsed="1"/>
-    <w:lsdException w:name="List Bullet 4" w:semiHidden="1" w:unhideWhenUsed="1"/>
-    <w:lsdException w:name="List Bullet 5" w:semiHidden="1" w:unhideWhenUsed="1"/>
-    <w:lsdException w:name="List Number 2" w:semiHidden="1" w:unhideWhenUsed="1"/>
-    <w:lsdException w:name="List Number 3" w:semiHidden="1" w:unhideWhenUsed="1"/>
-    <w:lsdException w:name="List Number 4" w:semiHidden="1" w:unhideWhenUsed="1"/>
-    <w:lsdException w:name="List Number 5" w:semiHidden="1" w:unhideWhenUsed="1"/>
-    <w:lsdException w:name="Title" w:uiPriority="10" w:qFormat="1"/>
-    <w:lsdException w:name="Closing" w:semiHidden="1" w:unhideWhenUsed="1"/>
-    <w:lsdException w:name="Signature" w:semiHidden="1" w:unhideWhenUsed="1"/>
-    <w:lsdException w:name="Default Paragraph Font" w:semiHidden="1" w:uiPriority="1" w:unhideWhenUsed="1"/>
-    <w:lsdException w:name="Body Text" w:semiHidden="1" w:unhideWhenUsed="1"/>
-    <w:lsdException w:name="Body Text Indent" w:semiHidden="1" w:unhideWhenUsed="1"/>
-    <w:lsdException w:name="List Continue" w:semiHidden="1" w:unhideWhenUsed="1"/>
-    <w:lsdException w:name="List Continue 2" w:semiHidden="1" w:unhideWhenUsed="1"/>
-    <w:lsdException w:name="List Continue 3" w:semiHidden="1" w:unhideWhenUsed="1"/>
-    <w:lsdException w:name="List Continue 4" w:semiHidden="1" w:unhideWhenUsed="1"/>
-    <w:lsdException w:name="List Continue 5" w:semiHidden="1" w:unhideWhenUsed="1"/>
-    <w:lsdException w:name="Message Header" w:semiHidden="1" w:unhideWhenUsed="1"/>
-    <w:lsdException w:name="Subtitle" w:uiPriority="11" w:qFormat="1"/>
-    <w:lsdException w:name="Salutation" w:semiHidden="1" w:unhideWhenUsed="1"/>
-    <w:lsdException w:name="Date" w:semiHidden="1" w:unhideWhenUsed="1"/>
-    <w:lsdException w:name="Body Text First Indent" w:semiHidden="1" w:unhideWhenUsed="1"/>
-    <w:lsdException w:name="Body Text First Indent 2" w:semiHidden="1" w:unhideWhenUsed="1"/>
-    <w:lsdException w:name="Note Heading" w:semiHidden="1" w:unhideWhenUsed="1"/>
-    <w:lsdException w:name="Body Text 2" w:semiHidden="1" w:unhideWhenUsed="1"/>
-    <w:lsdException w:name="Body Text 3" w:semiHidden="1" w:unhideWhenUsed="1"/>
-    <w:lsdException w:name="Body Text Indent 2" w:semiHidden="1" w:unhideWhenUsed="1"/>
-    <w:lsdException w:name="Body Text Indent 3" w:semiHidden="1" w:unhideWhenUsed="1"/>
-    <w:lsdException w:name="Block Text" w:semiHidden="1" w:unhideWhenUsed="1"/>
-    <w:lsdException w:name="Hyperlink" w:semiHidden="1" w:unhideWhenUsed="1"/>
-    <w:lsdException w:name="FollowedHyperlink" w:semiHidden="1" w:unhideWhenUsed="1"/>
-    <w:lsdException w:name="Strong" w:uiPriority="22" w:qFormat="1"/>
-    <w:lsdException w:name="Emphasis" w:uiPriority="20" w:qFormat="1"/>
-    <w:lsdException w:name="Document Map" w:semiHidden="1" w:unhideWhenUsed="1"/>
-    <w:lsdException w:name="Plain Text" w:semiHidden="1" w:unhideWhenUsed="1"/>
-    <w:lsdException w:name="E-mail Signature" w:semiHidden="1" w:unhideWhenUsed="1"/>
-    <w:lsdException w:name="HTML Top of Form" w:semiHidden="1" w:unhideWhenUsed="1"/>
-    <w:lsdException w:name="HTML Bottom of Form" w:semiHidden="1" w:unhideWhenUsed="1"/>
-    <w:lsdException w:name="Normal (Web)" w:semiHidden="1" w:unhideWhenUsed="1"/>
-    <w:lsdException w:name="HTML Acronym" w:semiHidden="1" w:unhideWhenUsed="1"/>
-    <w:lsdException w:name="HTML Address" w:semiHidden="1" w:unhideWhenUsed="1"/>
-    <w:lsdException w:name="HTML Cite" w:semiHidden="1" w:unhideWhenUsed="1"/>
-    <w:lsdException w:name="HTML Code" w:semiHidden="1" w:unhideWhenUsed="1"/>
-    <w:lsdException w:name="HTML Definition" w:semiHidden="1" w:unhideWhenUsed="1"/>
-    <w:lsdException w:name="HTML Keyboard" w:semiHidden="1" w:unhideWhenUsed="1"/>
-    <w:lsdException w:name="HTML Preformatted" w:semiHidden="1" w:unhideWhenUsed="1"/>
-    <w:lsdException w:name="HTML Sample" w:semiHidden="1" w:unhideWhenUsed="1"/>
-    <w:lsdException w:name="HTML Typewriter" w:semiHidden="1" w:unhideWhenUsed="1"/>
-    <w:lsdException w:name="HTML Variable" w:semiHidden="1" w:unhideWhenUsed="1"/>
-    <w:lsdException w:name="Normal Table" w:semiHidden="1" w:unhideWhenUsed="1"/>
-    <w:lsdException w:name="annotation subject" w:semiHidden="1" w:unhideWhenUsed="1"/>
-    <w:lsdException w:name="No List" w:semiHidden="1" w:unhideWhenUsed="1"/>
-    <w:lsdException w:name="Outline List 1" w:semiHidden="1" w:unhideWhenUsed="1"/>
-    <w:lsdException w:name="Outline List 2" w:semiHidden="1" w:unhideWhenUsed="1"/>
-    <w:lsdException w:name="Outline List 3" w:semiHidden="1" w:unhideWhenUsed="1"/>
-    <w:lsdException w:name="Table Simple 1" w:semiHidden="1" w:unhideWhenUsed="1"/>
-    <w:lsdException w:name="Table Simple 2" w:semiHidden="1" w:unhideWhenUsed="1"/>
-    <w:lsdException w:name="Table Simple 3" w:semiHidden="1" w:unhideWhenUsed="1"/>
-    <w:lsdException w:name="Table Classic 1" w:semiHidden="1" w:unhideWhenUsed="1"/>
-    <w:lsdException w:name="Table Classic 2" w:semiHidden="1" w:unhideWhenUsed="1"/>
-    <w:lsdException w:name="Table Classic 3" w:semiHidden="1" w:unhideWhenUsed="1"/>
-    <w:lsdException w:name="Table Classic 4" w:semiHidden="1" w:unhideWhenUsed="1"/>
-    <w:lsdException w:name="Table Colorful 1" w:semiHidden="1" w:unhideWhenUsed="1"/>
-    <w:lsdException w:name="Table Colorful 2" w:semiHidden="1" w:unhideWhenUsed="1"/>
-    <w:lsdException w:name="Table Colorful 3" w:semiHidden="1" w:unhideWhenUsed="1"/>
-    <w:lsdException w:name="Table Columns 1" w:semiHidden="1" w:unhideWhenUsed="1"/>
-    <w:lsdException w:name="Table Columns 2" w:semiHidden="1" w:unhideWhenUsed="1"/>
-    <w:lsdException w:name="Table Columns 3" w:semiHidden="1" w:unhideWhenUsed="1"/>
-    <w:lsdException w:name="Table Columns 4" w:semiHidden="1" w:unhideWhenUsed="1"/>
-    <w:lsdException w:name="Table Columns 5" w:semiHidden="1" w:unhideWhenUsed="1"/>
-    <w:lsdException w:name="Table Grid 1" w:semiHidden="1" w:unhideWhenUsed="1"/>
-    <w:lsdException w:name="Table Grid 2" w:semiHidden="1" w:unhideWhenUsed="1"/>
-    <w:lsdException w:name="Table Grid 3" w:semiHidden="1" w:unhideWhenUsed="1"/>
-    <w:lsdException w:name="Table Grid 4" w:semiHidden="1" w:unhideWhenUsed="1"/>
-    <w:lsdException w:name="Table Grid 5" w:semiHidden="1" w:unhideWhenUsed="1"/>
-    <w:lsdException w:name="Table Grid 6" w:semiHidden="1" w:unhideWhenUsed="1"/>
-    <w:lsdException w:name="Table Grid 7" w:semiHidden="1" w:unhideWhenUsed="1"/>
-    <w:lsdException w:name="Table Grid 8" w:semiHidden="1" w:unhideWhenUsed="1"/>
-    <w:lsdException w:name="Table List 1" w:semiHidden="1" w:unhideWhenUsed="1"/>
-    <w:lsdException w:name="Table List 2" w:semiHidden="1" w:unhideWhenUsed="1"/>
-    <w:lsdException w:name="Table List 3" w:semiHidden="1" w:unhideWhenUsed="1"/>
-    <w:lsdException w:name="Table List 4" w:semiHidden="1" w:unhideWhenUsed="1"/>
-    <w:lsdException w:name="Table List 5" w:semiHidden="1" w:unhideWhenUsed="1"/>
-    <w:lsdException w:name="Table List 6" w:semiHidden="1" w:unhideWhenUsed="1"/>
-    <w:lsdException w:name="Table List 7" w:semiHidden="1" w:unhideWhenUsed="1"/>
-    <w:lsdException w:name="Table List 8" w:semiHidden="1" w:unhideWhenUsed="1"/>
-    <w:lsdException w:name="Table 3D effects 1" w:semiHidden="1" w:unhideWhenUsed="1"/>
-    <w:lsdException w:name="Table 3D effects 2" w:semiHidden="1" w:unhideWhenUsed="1"/>
-    <w:lsdException w:name="Table 3D effects 3" w:semiHidden="1" w:unhideWhenUsed="1"/>
-    <w:lsdException w:name="Table Contemporary" w:semiHidden="1" w:unhideWhenUsed="1"/>
-    <w:lsdException w:name="Table Elegant" w:semiHidden="1" w:unhideWhenUsed="1"/>
-    <w:lsdException w:name="Table Professional" w:semiHidden="1" w:unhideWhenUsed="1"/>
-    <w:lsdException w:name="Table Subtle 1" w:semiHidden="1" w:unhideWhenUsed="1"/>
-    <w:lsdException w:name="Table Subtle 2" w:semiHidden="1" w:unhideWhenUsed="1"/>
-    <w:lsdException w:name="Table Web 1" w:semiHidden="1" w:unhideWhenUsed="1"/>
-    <w:lsdException w:name="Table Web 2" w:semiHidden="1" w:unhideWhenUsed="1"/>
-    <w:lsdException w:name="Table Web 3" w:semiHidden="1" w:unhideWhenUsed="1"/>
-    <w:lsdException w:name="Balloon Text" w:semiHidden="1" w:unhideWhenUsed="1"/>
-    <w:lsdException w:name="Table Grid" w:uiPriority="39"/>
-    <w:lsdException w:name="Table Theme" w:semiHidden="1" w:unhideWhenUsed="1"/>
-    <w:lsdException w:name="Placeholder Text" w:semiHidden="1"/>
-    <w:lsdException w:name="No Spacing" w:uiPriority="1" w:qFormat="1"/>
-    <w:lsdException w:name="Light Shading" w:uiPriority="60"/>
-    <w:lsdException w:name="Light List" w:uiPriority="61"/>
-    <w:lsdException w:name="Light Grid" w:uiPriority="62"/>
-    <w:lsdException w:name="Medium Shading 1" w:uiPriority="63"/>
-    <w:lsdException w:name="Medium Shading 2" w:uiPriority="64"/>
-    <w:lsdException w:name="Medium List 1" w:uiPriority="65"/>
-    <w:lsdException w:name="Medium List 2" w:uiPriority="66"/>
-    <w:lsdException w:name="Medium Grid 1" w:uiPriority="67"/>
-    <w:lsdException w:name="Medium Grid 2" w:uiPriority="68"/>
-    <w:lsdException w:name="Medium Grid 3" w:uiPriority="69"/>
-    <w:lsdException w:name="Dark List" w:uiPriority="70"/>
-    <w:lsdException w:name="Colorful Shading" w:uiPriority="71"/>
-    <w:lsdException w:name="Colorful List" w:uiPriority="72"/>
-    <w:lsdException w:name="Colorful Grid" w:uiPriority="73"/>
-    <w:lsdException w:name="Light Shading Accent 1" w:uiPriority="60"/>
-    <w:lsdException w:name="Light List Accent 1" w:uiPriority="61"/>
-    <w:lsdException w:name="Light Grid Accent 1" w:uiPriority="62"/>
-    <w:lsdException w:name="Medium Shading 1 Accent 1" w:uiPriority="63"/>
-    <w:lsdException w:name="Medium Shading 2 Accent 1" w:uiPriority="64"/>
-    <w:lsdException w:name="Medium List 1 Accent 1" w:uiPriority="65"/>
-    <w:lsdException w:name="Revision" w:semiHidden="1"/>
-    <w:lsdException w:name="List Paragraph" w:uiPriority="34" w:qFormat="1"/>
-    <w:lsdException w:name="Quote" w:uiPriority="29" w:qFormat="1"/>
-    <w:lsdException w:name="Intense Quote" w:uiPriority="30" w:qFormat="1"/>
-    <w:lsdException w:name="Medium List 2 Accent 1" w:uiPriority="66"/>
-    <w:lsdException w:name="Medium Grid 1 Accent 1" w:uiPriority="67"/>
-    <w:lsdException w:name="Medium Grid 2 Accent 1" w:uiPriority="68"/>
-    <w:lsdException w:name="Medium Grid 3 Accent 1" w:uiPriority="69"/>
-    <w:lsdException w:name="Dark List Accent 1" w:uiPriority="70"/>
-    <w:lsdException w:name="Colorful Shading Accent 1" w:uiPriority="71"/>
-    <w:lsdException w:name="Colorful List Accent 1" w:uiPriority="72"/>
-    <w:lsdException w:name="Colorful Grid Accent 1" w:uiPriority="73"/>
-    <w:lsdException w:name="Light Shading Accent 2" w:uiPriority="60"/>
-    <w:lsdException w:name="Light List Accent 2" w:uiPriority="61"/>
-    <w:lsdException w:name="Light Grid Accent 2" w:uiPriority="62"/>
-    <w:lsdException w:name="Medium Shading 1 Accent 2" w:uiPriority="63"/>
-    <w:lsdException w:name="Medium Shading 2 Accent 2" w:uiPriority="64"/>
-    <w:lsdException w:name="Medium List 1 Accent 2" w:uiPriority="65"/>
-    <w:lsdException w:name="Medium List 2 Accent 2" w:uiPriority="66"/>
-    <w:lsdException w:name="Medium Grid 1 Accent 2" w:uiPriority="67"/>
-    <w:lsdException w:name="Medium Grid 2 Accent 2" w:uiPriority="68"/>
-    <w:lsdException w:name="Medium Grid 3 Accent 2" w:uiPriority="69"/>
-    <w:lsdException w:name="Dark List Accent 2" w:uiPriority="70"/>
-    <w:lsdException w:name="Colorful Shading Accent 2" w:uiPriority="71"/>
-    <w:lsdException w:name="Colorful List Accent 2" w:uiPriority="72"/>
-    <w:lsdException w:name="Colorful Grid Accent 2" w:uiPriority="73"/>
-    <w:lsdException w:name="Light Shading Accent 3" w:uiPriority="60"/>
-    <w:lsdException w:name="Light List Accent 3" w:uiPriority="61"/>
-    <w:lsdException w:name="Light Grid Accent 3" w:uiPriority="62"/>
-    <w:lsdException w:name="Medium Shading 1 Accent 3" w:uiPriority="63"/>
-    <w:lsdException w:name="Medium Shading 2 Accent 3" w:uiPriority="64"/>
-    <w:lsdException w:name="Medium List 1 Accent 3" w:uiPriority="65"/>
-    <w:lsdException w:name="Medium List 2 Accent 3" w:uiPriority="66"/>
-    <w:lsdException w:name="Medium Grid 1 Accent 3" w:uiPriority="67"/>
-    <w:lsdException w:name="Medium Grid 2 Accent 3" w:uiPriority="68"/>
-    <w:lsdException w:name="Medium Grid 3 Accent 3" w:uiPriority="69"/>
-    <w:lsdException w:name="Dark List Accent 3" w:uiPriority="70"/>
-    <w:lsdException w:name="Colorful Shading Accent 3" w:uiPriority="71"/>
-    <w:lsdException w:name="Colorful List Accent 3" w:uiPriority="72"/>
-    <w:lsdException w:name="Colorful Grid Accent 3" w:uiPriority="73"/>
-    <w:lsdException w:name="Light Shading Accent 4" w:uiPriority="60"/>
-    <w:lsdException w:name="Light List Accent 4" w:uiPriority="61"/>
-    <w:lsdException w:name="Light Grid Accent 4" w:uiPriority="62"/>
-    <w:lsdException w:name="Medium Shading 1 Accent 4" w:uiPriority="63"/>
-    <w:lsdException w:name="Medium Shading 2 Accent 4" w:uiPriority="64"/>
-    <w:lsdException w:name="Medium List 1 Accent 4" w:uiPriority="65"/>
-    <w:lsdException w:name="Medium List 2 Accent 4" w:uiPriority="66"/>
-    <w:lsdException w:name="Medium Grid 1 Accent 4" w:uiPriority="67"/>
-    <w:lsdException w:name="Medium Grid 2 Accent 4" w:uiPriority="68"/>
-    <w:lsdException w:name="Medium Grid 3 Accent 4" w:uiPriority="69"/>
-    <w:lsdException w:name="Dark List Accent 4" w:uiPriority="70"/>
-    <w:lsdException w:name="Colorful Shading Accent 4" w:uiPriority="71"/>
-    <w:lsdException w:name="Colorful List Accent 4" w:uiPriority="72"/>
-    <w:lsdException w:name="Colorful Grid Accent 4" w:uiPriority="73"/>
-    <w:lsdException w:name="Light Shading Accent 5" w:uiPriority="60"/>
-    <w:lsdException w:name="Light List Accent 5" w:uiPriority="61"/>
-    <w:lsdException w:name="Light Grid Accent 5" w:uiPriority="62"/>
-    <w:lsdException w:name="Medium Shading 1 Accent 5" w:uiPriority="63"/>
-    <w:lsdException w:name="Medium Shading 2 Accent 5" w:uiPriority="64"/>
-    <w:lsdException w:name="Medium List 1 Accent 5" w:uiPriority="65"/>
-    <w:lsdException w:name="Medium List 2 Accent 5" w:uiPriority="66"/>
-    <w:lsdException w:name="Medium Grid 1 Accent 5" w:uiPriority="67"/>
-    <w:lsdException w:name="Medium Grid 2 Accent 5" w:uiPriority="68"/>
-    <w:lsdException w:name="Medium Grid 3 Accent 5" w:uiPriority="69"/>
-    <w:lsdException w:name="Dark List Accent 5" w:uiPriority="70"/>
-    <w:lsdException w:name="Colorful Shading Accent 5" w:uiPriority="71"/>
-    <w:lsdException w:name="Colorful List Accent 5" w:uiPriority="72"/>
-    <w:lsdException w:name="Colorful Grid Accent 5" w:uiPriority="73"/>
-    <w:lsdException w:name="Light Shading Accent 6" w:uiPriority="60"/>
-    <w:lsdException w:name="Light List Accent 6" w:uiPriority="61"/>
-    <w:lsdException w:name="Light Grid Accent 6" w:uiPriority="62"/>
-    <w:lsdException w:name="Medium Shading 1 Accent 6" w:uiPriority="63"/>
-    <w:lsdException w:name="Medium Shading 2 Accent 6" w:uiPriority="64"/>
-    <w:lsdException w:name="Medium List 1 Accent 6" w:uiPriority="65"/>
-    <w:lsdException w:name="Medium List 2 Accent 6" w:uiPriority="66"/>
-    <w:lsdException w:name="Medium Grid 1 Accent 6" w:uiPriority="67"/>
-    <w:lsdException w:name="Medium Grid 2 Accent 6" w:uiPriority="68"/>
-    <w:lsdException w:name="Medium Grid 3 Accent 6" w:uiPriority="69"/>
-    <w:lsdException w:name="Dark List Accent 6" w:uiPriority="70"/>
-    <w:lsdException w:name="Colorful Shading Accent 6" w:uiPriority="71"/>
-    <w:lsdException w:name="Colorful List Accent 6" w:uiPriority="72"/>
-    <w:lsdException w:name="Colorful Grid Accent 6" w:uiPriority="73"/>
-    <w:lsdException w:name="Subtle Emphasis" w:uiPriority="19" w:qFormat="1"/>
-    <w:lsdException w:name="Intense Emphasis" w:uiPriority="21" w:qFormat="1"/>
-    <w:lsdException w:name="Subtle Reference" w:uiPriority="31" w:qFormat="1"/>
-    <w:lsdException w:name="Intense Reference" w:uiPriority="32" w:qFormat="1"/>
-    <w:lsdException w:name="Book Title" w:uiPriority="33" w:qFormat="1"/>
-    <w:lsdException w:name="Bibliography" w:semiHidden="1" w:uiPriority="37" w:unhideWhenUsed="1"/>
-    <w:lsdException w:name="TOC Heading" w:semiHidden="1" w:uiPriority="39" w:unhideWhenUsed="1" w:qFormat="1"/>
-    <w:lsdException w:name="Plain Table 1" w:uiPriority="41"/>
-    <w:lsdException w:name="Plain Table 2" w:uiPriority="42"/>
-    <w:lsdException w:name="Plain Table 3" w:uiPriority="43"/>
-    <w:lsdException w:name="Plain Table 4" w:uiPriority="44"/>
-    <w:lsdException w:name="Plain Table 5" w:uiPriority="45"/>
-    <w:lsdException w:name="Grid Table Light" w:uiPriority="40"/>
-    <w:lsdException w:name="Grid Table 1 Light" w:uiPriority="46"/>
-    <w:lsdException w:name="Grid Table 2" w:uiPriority="47"/>
-    <w:lsdException w:name="Grid Table 3" w:uiPriority="48"/>
-    <w:lsdException w:name="Grid Table 4" w:uiPriority="49"/>
-    <w:lsdException w:name="Grid Table 5 Dark" w:uiPriority="50"/>
-    <w:lsdException w:name="Grid Table 6 Colorful" w:uiPriority="51"/>
-    <w:lsdException w:name="Grid Table 7 Colorful" w:uiPriority="52"/>
-    <w:lsdException w:name="Grid Table 1 Light Accent 1" w:uiPriority="46"/>
-    <w:lsdException w:name="Grid Table 2 Accent 1" w:uiPriority="47"/>
-    <w:lsdException w:name="Grid Table 3 Accent 1" w:uiPriority="48"/>
-    <w:lsdException w:name="Grid Table 4 Accent 1" w:uiPriority="49"/>
-    <w:lsdException w:name="Grid Table 5 Dark Accent 1" w:uiPriority="50"/>
-    <w:lsdException w:name="Grid Table 6 Colorful Accent 1" w:uiPriority="51"/>
-    <w:lsdException w:name="Grid Table 7 Colorful Accent 1" w:uiPriority="52"/>
-    <w:lsdException w:name="Grid Table 1 Light Accent 2" w:uiPriority="46"/>
-    <w:lsdException w:name="Grid Table 2 Accent 2" w:uiPriority="47"/>
-    <w:lsdException w:name="Grid Table 3 Accent 2" w:uiPriority="48"/>
-    <w:lsdException w:name="Grid Table 4 Accent 2" w:uiPriority="49"/>
-    <w:lsdException w:name="Grid Table 5 Dark Accent 2" w:uiPriority="50"/>
-    <w:lsdException w:name="Grid Table 6 Colorful Accent 2" w:uiPriority="51"/>
-    <w:lsdException w:name="Grid Table 7 Colorful Accent 2" w:uiPriority="52"/>
-    <w:lsdException w:name="Grid Table 1 Light Accent 3" w:uiPriority="46"/>
-    <w:lsdException w:name="Grid Table 2 Accent 3" w:uiPriority="47"/>
-    <w:lsdException w:name="Grid Table 3 Accent 3" w:uiPriority="48"/>
-    <w:lsdException w:name="Grid Table 4 Accent 3" w:uiPriority="49"/>
-    <w:lsdException w:name="Grid Table 5 Dark Accent 3" w:uiPriority="50"/>
-    <w:lsdException w:name="Grid Table 6 Colorful Accent 3" w:uiPriority="51"/>
-    <w:lsdException w:name="Grid Table 7 Colorful Accent 3" w:uiPriority="52"/>
-    <w:lsdException w:name="Grid Table 1 Light Accent 4" w:uiPriority="46"/>
-    <w:lsdException w:name="Grid Table 2 Accent 4" w:uiPriority="47"/>
-    <w:lsdException w:name="Grid Table 3 Accent 4" w:uiPriority="48"/>
-    <w:lsdException w:name="Grid Table 4 Accent 4" w:uiPriority="49"/>
-    <w:lsdException w:name="Grid Table 5 Dark Accent 4" w:uiPriority="50"/>
-    <w:lsdException w:name="Grid Table 6 Colorful Accent 4" w:uiPriority="51"/>
-    <w:lsdException w:name="Grid Table 7 Colorful Accent 4" w:uiPriority="52"/>
-    <w:lsdException w:name="Grid Table 1 Light Accent 5" w:uiPriority="46"/>
-    <w:lsdException w:name="Grid Table 2 Accent 5" w:uiPriority="47"/>
-    <w:lsdException w:name="Grid Table 3 Accent 5" w:uiPriority="48"/>
-    <w:lsdException w:name="Grid Table 4 Accent 5" w:uiPriority="49"/>
-    <w:lsdException w:name="Grid Table 5 Dark Accent 5" w:uiPriority="50"/>
-    <w:lsdException w:name="Grid Table 6 Colorful Accent 5" w:uiPriority="51"/>
-    <w:lsdException w:name="Grid Table 7 Colorful Accent 5" w:uiPriority="52"/>
-    <w:lsdException w:name="Grid Table 1 Light Accent 6" w:uiPriority="46"/>
-    <w:lsdException w:name="Grid Table 2 Accent 6" w:uiPriority="47"/>
-    <w:lsdException w:name="Grid Table 3 Accent 6" w:uiPriority="48"/>
-    <w:lsdException w:name="Grid Table 4 Accent 6" w:uiPriority="49"/>
-    <w:lsdException w:name="Grid Table 5 Dark Accent 6" w:uiPriority="50"/>
-    <w:lsdException w:name="Grid Table 6 Colorful Accent 6" w:uiPriority="51"/>
-    <w:lsdException w:name="Grid Table 7 Colorful Accent 6" w:uiPriority="52"/>
-    <w:lsdException w:name="List Table 1 Light" w:uiPriority="46"/>
-    <w:lsdException w:name="List Table 2" w:uiPriority="47"/>
-    <w:lsdException w:name="List Table 3" w:uiPriority="48"/>
-    <w:lsdException w:name="List Table 4" w:uiPriority="49"/>
-    <w:lsdException w:name="List Table 5 Dark" w:uiPriority="50"/>
-    <w:lsdException w:name="List Table 6 Colorful" w:uiPriority="51"/>
-    <w:lsdException w:name="List Table 7 Colorful" w:uiPriority="52"/>
-    <w:lsdException w:name="List Table 1 Light Accent 1" w:uiPriority="46"/>
-    <w:lsdException w:name="List Table 2 Accent 1" w:uiPriority="47"/>
-    <w:lsdException w:name="List Table 3 Accent 1" w:uiPriority="48"/>
-    <w:lsdException w:name="List Table 4 Accent 1" w:uiPriority="49"/>
-    <w:lsdException w:name="List Table 5 Dark Accent 1" w:uiPriority="50"/>
-    <w:lsdException w:name="List Table 6 Colorful Accent 1" w:uiPriority="51"/>
-    <w:lsdException w:name="List Table 7 Colorful Accent 1" w:uiPriority="52"/>
-    <w:lsdException w:name="List Table 1 Light Accent 2" w:uiPriority="46"/>
-    <w:lsdException w:name="List Table 2 Accent 2" w:uiPriority="47"/>
-    <w:lsdException w:name="List Table 3 Accent 2" w:uiPriority="48"/>
-    <w:lsdException w:name="List Table 4 Accent 2" w:uiPriority="49"/>
-    <w:lsdException w:name="List Table 5 Dark Accent 2" w:uiPriority="50"/>
-    <w:lsdException w:name="List Table 6 Colorful Accent 2" w:uiPriority="51"/>
-    <w:lsdException w:name="List Table 7 Colorful Accent 2" w:uiPriority="52"/>
-    <w:lsdException w:name="List Table 1 Light Accent 3" w:uiPriority="46"/>
-    <w:lsdException w:name="List Table 2 Accent 3" w:uiPriority="47"/>
-    <w:lsdException w:name="List Table 3 Accent 3" w:uiPriority="48"/>
-    <w:lsdException w:name="List Table 4 Accent 3" w:uiPriority="49"/>
-    <w:lsdException w:name="List Table 5 Dark Accent 3" w:uiPriority="50"/>
-    <w:lsdException w:name="List Table 6 Colorful Accent 3" w:uiPriority="51"/>
-    <w:lsdException w:name="List Table 7 Colorful Accent 3" w:uiPriority="52"/>
-    <w:lsdException w:name="List Table 1 Light Accent 4" w:uiPriority="46"/>
-    <w:lsdException w:name="List Table 2 Accent 4" w:uiPriority="47"/>
-    <w:lsdException w:name="List Table 3 Accent 4" w:uiPriority="48"/>
-    <w:lsdException w:name="List Table 4 Accent 4" w:uiPriority="49"/>
-    <w:lsdException w:name="List Table 5 Dark Accent 4" w:uiPriority="50"/>
-    <w:lsdException w:name="List Table 6 Colorful Accent 4" w:uiPriority="51"/>
-    <w:lsdException w:name="List Table 7 Colorful Accent 4" w:uiPriority="52"/>
-    <w:lsdException w:name="List Table 1 Light Accent 5" w:uiPriority="46"/>
-    <w:lsdException w:name="List Table 2 Accent 5" w:uiPriority="47"/>
-    <w:lsdException w:name="List Table 3 Accent 5" w:uiPriority="48"/>
-    <w:lsdException w:name="List Table 4 Accent 5" w:uiPriority="49"/>
-    <w:lsdException w:name="List Table 5 Dark Accent 5" w:uiPriority="50"/>
-    <w:lsdException w:name="List Table 6 Colorful Accent 5" w:uiPriority="51"/>
-    <w:lsdException w:name="List Table 7 Colorful Accent 5" w:uiPriority="52"/>
-    <w:lsdException w:name="List Table 1 Light Accent 6" w:uiPriority="46"/>
-    <w:lsdException w:name="List Table 2 Accent 6" w:uiPriority="47"/>
-    <w:lsdException w:name="List Table 3 Accent 6" w:uiPriority="48"/>
-    <w:lsdException w:name="List Table 4 Accent 6" w:uiPriority="49"/>
-    <w:lsdException w:name="List Table 5 Dark Accent 6" w:uiPriority="50"/>
-    <w:lsdException w:name="List Table 6 Colorful Accent 6" w:uiPriority="51"/>
-    <w:lsdException w:name="List Table 7 Colorful Accent 6" w:uiPriority="52"/>
+  <w:latentStyles w:defLockedState="0" w:defUIPriority="99" w:defSemiHidden="1" w:defUnhideWhenUsed="1" w:defQFormat="0" w:count="267">
+    <w:lsdException w:name="Normal" w:semiHidden="0" w:uiPriority="0" w:unhideWhenUsed="0" w:qFormat="1"/>
+    <w:lsdException w:name="heading 1" w:semiHidden="0" w:uiPriority="9" w:unhideWhenUsed="0" w:qFormat="1"/>
+    <w:lsdException w:name="heading 2" w:uiPriority="9" w:qFormat="1"/>
+    <w:lsdException w:name="heading 3" w:uiPriority="9" w:qFormat="1"/>
+    <w:lsdException w:name="heading 4" w:uiPriority="9" w:qFormat="1"/>
+    <w:lsdException w:name="heading 5" w:uiPriority="9" w:qFormat="1"/>
+    <w:lsdException w:name="heading 6" w:uiPriority="9" w:qFormat="1"/>
+    <w:lsdException w:name="heading 7" w:uiPriority="9" w:qFormat="1"/>
+    <w:lsdException w:name="heading 8" w:uiPriority="9" w:qFormat="1"/>
+    <w:lsdException w:name="heading 9" w:uiPriority="9" w:qFormat="1"/>
+    <w:lsdException w:name="toc 1" w:uiPriority="39"/>
+    <w:lsdException w:name="toc 2" w:uiPriority="39"/>
+    <w:lsdException w:name="toc 3" w:uiPriority="39"/>
+    <w:lsdException w:name="toc 4" w:uiPriority="39"/>
+    <w:lsdException w:name="toc 5" w:uiPriority="39"/>
+    <w:lsdException w:name="toc 6" w:uiPriority="39"/>
+    <w:lsdException w:name="toc 7" w:uiPriority="39"/>
+    <w:lsdException w:name="toc 8" w:uiPriority="39"/>
+    <w:lsdException w:name="toc 9" w:uiPriority="39"/>
+    <w:lsdException w:name="caption" w:uiPriority="35" w:qFormat="1"/>
+    <w:lsdException w:name="Title" w:semiHidden="0" w:uiPriority="10" w:unhideWhenUsed="0" w:qFormat="1"/>
+    <w:lsdException w:name="Default Paragraph Font" w:uiPriority="1"/>
+    <w:lsdException w:name="Subtitle" w:semiHidden="0" w:uiPriority="11" w:unhideWhenUsed="0" w:qFormat="1"/>
+    <w:lsdException w:name="Strong" w:semiHidden="0" w:uiPriority="22" w:unhideWhenUsed="0" w:qFormat="1"/>
+    <w:lsdException w:name="Emphasis" w:semiHidden="0" w:uiPriority="20" w:unhideWhenUsed="0" w:qFormat="1"/>
+    <w:lsdException w:name="Table Grid" w:semiHidden="0" w:uiPriority="39" w:unhideWhenUsed="0"/>
+    <w:lsdException w:name="Placeholder Text" w:unhideWhenUsed="0"/>
+    <w:lsdException w:name="No Spacing" w:semiHidden="0" w:uiPriority="1" w:unhideWhenUsed="0" w:qFormat="1"/>
+    <w:lsdException w:name="Light Shading" w:semiHidden="0" w:uiPriority="60" w:unhideWhenUsed="0"/>
+    <w:lsdException w:name="Light List" w:semiHidden="0" w:uiPriority="61" w:unhideWhenUsed="0"/>
+    <w:lsdException w:name="Light Grid" w:semiHidden="0" w:uiPriority="62" w:unhideWhenUsed="0"/>
+    <w:lsdException w:name="Medium Shading 1" w:semiHidden="0" w:uiPriority="63" w:unhideWhenUsed="0"/>
+    <w:lsdException w:name="Medium Shading 2" w:semiHidden="0" w:uiPriority="64" w:unhideWhenUsed="0"/>
+    <w:lsdException w:name="Medium List 1" w:semiHidden="0" w:uiPriority="65" w:unhideWhenUsed="0"/>
+    <w:lsdException w:name="Medium List 2" w:semiHidden="0" w:uiPriority="66" w:unhideWhenUsed="0"/>
+    <w:lsdException w:name="Medium Grid 1" w:semiHidden="0" w:uiPriority="67" w:unhideWhenUsed="0"/>
+    <w:lsdException w:name="Medium Grid 2" w:semiHidden="0" w:uiPriority="68" w:unhideWhenUsed="0"/>
+    <w:lsdException w:name="Medium Grid 3" w:semiHidden="0" w:uiPriority="69" w:unhideWhenUsed="0"/>
+    <w:lsdException w:name="Dark List" w:semiHidden="0" w:uiPriority="70" w:unhideWhenUsed="0"/>
+    <w:lsdException w:name="Colorful Shading" w:semiHidden="0" w:uiPriority="71" w:unhideWhenUsed="0"/>
+    <w:lsdException w:name="Colorful List" w:semiHidden="0" w:uiPriority="72" w:unhideWhenUsed="0"/>
+    <w:lsdException w:name="Colorful Grid" w:semiHidden="0" w:uiPriority="73" w:unhideWhenUsed="0"/>
+    <w:lsdException w:name="Light Shading Accent 1" w:semiHidden="0" w:uiPriority="60" w:unhideWhenUsed="0"/>
+    <w:lsdException w:name="Light List Accent 1" w:semiHidden="0" w:uiPriority="61" w:unhideWhenUsed="0"/>
+    <w:lsdException w:name="Light Grid Accent 1" w:semiHidden="0" w:uiPriority="62" w:unhideWhenUsed="0"/>
+    <w:lsdException w:name="Medium Shading 1 Accent 1" w:semiHidden="0" w:uiPriority="63" w:unhideWhenUsed="0"/>
+    <w:lsdException w:name="Medium Shading 2 Accent 1" w:semiHidden="0" w:uiPriority="64" w:unhideWhenUsed="0"/>
+    <w:lsdException w:name="Medium List 1 Accent 1" w:semiHidden="0" w:uiPriority="65" w:unhideWhenUsed="0"/>
+    <w:lsdException w:name="Revision" w:unhideWhenUsed="0"/>
+    <w:lsdException w:name="List Paragraph" w:semiHidden="0" w:uiPriority="34" w:unhideWhenUsed="0" w:qFormat="1"/>
+    <w:lsdException w:name="Quote" w:semiHidden="0" w:uiPriority="29" w:unhideWhenUsed="0" w:qFormat="1"/>
+    <w:lsdException w:name="Intense Quote" w:semiHidden="0" w:uiPriority="30" w:unhideWhenUsed="0" w:qFormat="1"/>
+    <w:lsdException w:name="Medium List 2 Accent 1" w:semiHidden="0" w:uiPriority="66" w:unhideWhenUsed="0"/>
+    <w:lsdException w:name="Medium Grid 1 Accent 1" w:semiHidden="0" w:uiPriority="67" w:unhideWhenUsed="0"/>
+    <w:lsdException w:name="Medium Grid 2 Accent 1" w:semiHidden="0" w:uiPriority="68" w:unhideWhenUsed="0"/>
+    <w:lsdException w:name="Medium Grid 3 Accent 1" w:semiHidden="0" w:uiPriority="69" w:unhideWhenUsed="0"/>
+    <w:lsdException w:name="Dark List Accent 1" w:semiHidden="0" w:uiPriority="70" w:unhideWhenUsed="0"/>
+    <w:lsdException w:name="Colorful Shading Accent 1" w:semiHidden="0" w:uiPriority="71" w:unhideWhenUsed="0"/>
+    <w:lsdException w:name="Colorful List Accent 1" w:semiHidden="0" w:uiPriority="72" w:unhideWhenUsed="0"/>
+    <w:lsdException w:name="Colorful Grid Accent 1" w:semiHidden="0" w:uiPriority="73" w:unhideWhenUsed="0"/>
+    <w:lsdException w:name="Light Shading Accent 2" w:semiHidden="0" w:uiPriority="60" w:unhideWhenUsed="0"/>
+    <w:lsdException w:name="Light List Accent 2" w:semiHidden="0" w:uiPriority="61" w:unhideWhenUsed="0"/>
+    <w:lsdException w:name="Light Grid Accent 2" w:semiHidden="0" w:uiPriority="62" w:unhideWhenUsed="0"/>
+    <w:lsdException w:name="Medium Shading 1 Accent 2" w:semiHidden="0" w:uiPriority="63" w:unhideWhenUsed="0"/>
+    <w:lsdException w:name="Medium Shading 2 Accent 2" w:semiHidden="0" w:uiPriority="64" w:unhideWhenUsed="0"/>
+    <w:lsdException w:name="Medium List 1 Accent 2" w:semiHidden="0" w:uiPriority="65" w:unhideWhenUsed="0"/>
+    <w:lsdException w:name="Medium List 2 Accent 2" w:semiHidden="0" w:uiPriority="66" w:unhideWhenUsed="0"/>
+    <w:lsdException w:name="Medium Grid 1 Accent 2" w:semiHidden="0" w:uiPriority="67" w:unhideWhenUsed="0"/>
+    <w:lsdException w:name="Medium Grid 2 Accent 2" w:semiHidden="0" w:uiPriority="68" w:unhideWhenUsed="0"/>
+    <w:lsdException w:name="Medium Grid 3 Accent 2" w:semiHidden="0" w:uiPriority="69" w:unhideWhenUsed="0"/>
+    <w:lsdException w:name="Dark List Accent 2" w:semiHidden="0" w:uiPriority="70" w:unhideWhenUsed="0"/>
+    <w:lsdException w:name="Colorful Shading Accent 2" w:semiHidden="0" w:uiPriority="71" w:unhideWhenUsed="0"/>
+    <w:lsdException w:name="Colorful List Accent 2" w:semiHidden="0" w:uiPriority="72" w:unhideWhenUsed="0"/>
+    <w:lsdException w:name="Colorful Grid Accent 2" w:semiHidden="0" w:uiPriority="73" w:unhideWhenUsed="0"/>
+    <w:lsdException w:name="Light Shading Accent 3" w:semiHidden="0" w:uiPriority="60" w:unhideWhenUsed="0"/>
+    <w:lsdException w:name="Light List Accent 3" w:semiHidden="0" w:uiPriority="61" w:unhideWhenUsed="0"/>
+    <w:lsdException w:name="Light Grid Accent 3" w:semiHidden="0" w:uiPriority="62" w:unhideWhenUsed="0"/>
+    <w:lsdException w:name="Medium Shading 1 Accent 3" w:semiHidden="0" w:uiPriority="63" w:unhideWhenUsed="0"/>
+    <w:lsdException w:name="Medium Shading 2 Accent 3" w:semiHidden="0" w:uiPriority="64" w:unhideWhenUsed="0"/>
+    <w:lsdException w:name="Medium List 1 Accent 3" w:semiHidden="0" w:uiPriority="65" w:unhideWhenUsed="0"/>
+    <w:lsdException w:name="Medium List 2 Accent 3" w:semiHidden="0" w:uiPriority="66" w:unhideWhenUsed="0"/>
+    <w:lsdException w:name="Medium Grid 1 Accent 3" w:semiHidden="0" w:uiPriority="67" w:unhideWhenUsed="0"/>
+    <w:lsdException w:name="Medium Grid 2 Accent 3" w:semiHidden="0" w:uiPriority="68" w:unhideWhenUsed="0"/>
+    <w:lsdException w:name="Medium Grid 3 Accent 3" w:semiHidden="0" w:uiPriority="69" w:unhideWhenUsed="0"/>
+    <w:lsdException w:name="Dark List Accent 3" w:semiHidden="0" w:uiPriority="70" w:unhideWhenUsed="0"/>
+    <w:lsdException w:name="Colorful Shading Accent 3" w:semiHidden="0" w:uiPriority="71" w:unhideWhenUsed="0"/>
+    <w:lsdException w:name="Colorful List Accent 3" w:semiHidden="0" w:uiPriority="72" w:unhideWhenUsed="0"/>
+    <w:lsdException w:name="Colorful Grid Accent 3" w:semiHidden="0" w:uiPriority="73" w:unhideWhenUsed="0"/>
+    <w:lsdException w:name="Light Shading Accent 4" w:semiHidden="0" w:uiPriority="60" w:unhideWhenUsed="0"/>
+    <w:lsdException w:name="Light List Accent 4" w:semiHidden="0" w:uiPriority="61" w:unhideWhenUsed="0"/>
+    <w:lsdException w:name="Light Grid Accent 4" w:semiHidden="0" w:uiPriority="62" w:unhideWhenUsed="0"/>
+    <w:lsdException w:name="Medium Shading 1 Accent 4" w:semiHidden="0" w:uiPriority="63" w:unhideWhenUsed="0"/>
+    <w:lsdException w:name="Medium Shading 2 Accent 4" w:semiHidden="0" w:uiPriority="64" w:unhideWhenUsed="0"/>
+    <w:lsdException w:name="Medium List 1 Accent 4" w:semiHidden="0" w:uiPriority="65" w:unhideWhenUsed="0"/>
+    <w:lsdException w:name="Medium List 2 Accent 4" w:semiHidden="0" w:uiPriority="66" w:unhideWhenUsed="0"/>
+    <w:lsdException w:name="Medium Grid 1 Accent 4" w:semiHidden="0" w:uiPriority="67" w:unhideWhenUsed="0"/>
+    <w:lsdException w:name="Medium Grid 2 Accent 4" w:semiHidden="0" w:uiPriority="68" w:unhideWhenUsed="0"/>
+    <w:lsdException w:name="Medium Grid 3 Accent 4" w:semiHidden="0" w:uiPriority="69" w:unhideWhenUsed="0"/>
+    <w:lsdException w:name="Dark List Accent 4" w:semiHidden="0" w:uiPriority="70" w:unhideWhenUsed="0"/>
+    <w:lsdException w:name="Colorful Shading Accent 4" w:semiHidden="0" w:uiPriority="71" w:unhideWhenUsed="0"/>
+    <w:lsdException w:name="Colorful List Accent 4" w:semiHidden="0" w:uiPriority="72" w:unhideWhenUsed="0"/>
+    <w:lsdException w:name="Colorful Grid Accent 4" w:semiHidden="0" w:uiPriority="73" w:unhideWhenUsed="0"/>
+    <w:lsdException w:name="Light Shading Accent 5" w:semiHidden="0" w:uiPriority="60" w:unhideWhenUsed="0"/>
+    <w:lsdException w:name="Light List Accent 5" w:semiHidden="0" w:uiPriority="61" w:unhideWhenUsed="0"/>
+    <w:lsdException w:name="Light Grid Accent 5" w:semiHidden="0" w:uiPriority="62" w:unhideWhenUsed="0"/>
+    <w:lsdException w:name="Medium Shading 1 Accent 5" w:semiHidden="0" w:uiPriority="63" w:unhideWhenUsed="0"/>
+    <w:lsdException w:name="Medium Shading 2 Accent 5" w:semiHidden="0" w:uiPriority="64" w:unhideWhenUsed="0"/>
+    <w:lsdException w:name="Medium List 1 Accent 5" w:semiHidden="0" w:uiPriority="65" w:unhideWhenUsed="0"/>
+    <w:lsdException w:name="Medium List 2 Accent 5" w:semiHidden="0" w:uiPriority="66" w:unhideWhenUsed="0"/>
+    <w:lsdException w:name="Medium Grid 1 Accent 5" w:semiHidden="0" w:uiPriority="67" w:unhideWhenUsed="0"/>
+    <w:lsdException w:name="Medium Grid 2 Accent 5" w:semiHidden="0" w:uiPriority="68" w:unhideWhenUsed="0"/>
+    <w:lsdException w:name="Medium Grid 3 Accent 5" w:semiHidden="0" w:uiPriority="69" w:unhideWhenUsed="0"/>
+    <w:lsdException w:name="Dark List Accent 5" w:semiHidden="0" w:uiPriority="70" w:unhideWhenUsed="0"/>
+    <w:lsdException w:name="Colorful Shading Accent 5" w:semiHidden="0" w:uiPriority="71" w:unhideWhenUsed="0"/>
+    <w:lsdException w:name="Colorful List Accent 5" w:semiHidden="0" w:uiPriority="72" w:unhideWhenUsed="0"/>
+    <w:lsdException w:name="Colorful Grid Accent 5" w:semiHidden="0" w:uiPriority="73" w:unhideWhenUsed="0"/>
+    <w:lsdException w:name="Light Shading Accent 6" w:semiHidden="0" w:uiPriority="60" w:unhideWhenUsed="0"/>
+    <w:lsdException w:name="Light List Accent 6" w:semiHidden="0" w:uiPriority="61" w:unhideWhenUsed="0"/>
+    <w:lsdException w:name="Light Grid Accent 6" w:semiHidden="0" w:uiPriority="62" w:unhideWhenUsed="0"/>
+    <w:lsdException w:name="Medium Shading 1 Accent 6" w:semiHidden="0" w:uiPriority="63" w:unhideWhenUsed="0"/>
+    <w:lsdException w:name="Medium Shading 2 Accent 6" w:semiHidden="0" w:uiPriority="64" w:unhideWhenUsed="0"/>
+    <w:lsdException w:name="Medium List 1 Accent 6" w:semiHidden="0" w:uiPriority="65" w:unhideWhenUsed="0"/>
+    <w:lsdException w:name="Medium List 2 Accent 6" w:semiHidden="0" w:uiPriority="66" w:unhideWhenUsed="0"/>
+    <w:lsdException w:name="Medium Grid 1 Accent 6" w:semiHidden="0" w:uiPriority="67" w:unhideWhenUsed="0"/>
+    <w:lsdException w:name="Medium Grid 2 Accent 6" w:semiHidden="0" w:uiPriority="68" w:unhideWhenUsed="0"/>
+    <w:lsdException w:name="Medium Grid 3 Accent 6" w:semiHidden="0" w:uiPriority="69" w:unhideWhenUsed="0"/>
+    <w:lsdException w:name="Dark List Accent 6" w:semiHidden="0" w:uiPriority="70" w:unhideWhenUsed="0"/>
+    <w:lsdException w:name="Colorful Shading Accent 6" w:semiHidden="0" w:uiPriority="71" w:unhideWhenUsed="0"/>
+    <w:lsdException w:name="Colorful List Accent 6" w:semiHidden="0" w:uiPriority="72" w:unhideWhenUsed="0"/>
+    <w:lsdException w:name="Colorful Grid Accent 6" w:semiHidden="0" w:uiPriority="73" w:unhideWhenUsed="0"/>
+    <w:lsdException w:name="Subtle Emphasis" w:semiHidden="0" w:uiPriority="19" w:unhideWhenUsed="0" w:qFormat="1"/>
+    <w:lsdException w:name="Intense Emphasis" w:semiHidden="0" w:uiPriority="21" w:unhideWhenUsed="0" w:qFormat="1"/>
+    <w:lsdException w:name="Subtle Reference" w:semiHidden="0" w:uiPriority="31" w:unhideWhenUsed="0" w:qFormat="1"/>
+    <w:lsdException w:name="Intense Reference" w:semiHidden="0" w:uiPriority="32" w:unhideWhenUsed="0" w:qFormat="1"/>
+    <w:lsdException w:name="Book Title" w:semiHidden="0" w:uiPriority="33" w:unhideWhenUsed="0" w:qFormat="1"/>
+    <w:lsdException w:name="Bibliography" w:uiPriority="37"/>
+    <w:lsdException w:name="TOC Heading" w:uiPriority="39" w:qFormat="1"/>
   </w:latentStyles>
   <w:style w:type="paragraph" w:default="1" w:styleId="Normal">
     <w:name w:val="Normal"/>
@@ -21993,7 +21932,7 @@
       </w:tcPr>
     </w:tblStylePr>
   </w:style>
-  <w:style w:type="table" w:styleId="GridTable1Light-Accent5">
+  <w:style w:type="table" w:customStyle="1" w:styleId="GridTable1LightAccent5">
     <w:name w:val="Grid Table 1 Light Accent 5"/>
     <w:basedOn w:val="TableNormal"/>
     <w:uiPriority w:val="46"/>
@@ -22057,7 +21996,7 @@
       </w:rPr>
     </w:tblStylePr>
   </w:style>
-  <w:style w:type="table" w:styleId="GridTable1Light-Accent2">
+  <w:style w:type="table" w:customStyle="1" w:styleId="GridTable1LightAccent2">
     <w:name w:val="Grid Table 1 Light Accent 2"/>
     <w:basedOn w:val="TableNormal"/>
     <w:uiPriority w:val="46"/>
@@ -22121,7 +22060,7 @@
       </w:rPr>
     </w:tblStylePr>
   </w:style>
-  <w:style w:type="table" w:styleId="GridTable3-Accent1">
+  <w:style w:type="table" w:customStyle="1" w:styleId="GridTable3Accent1">
     <w:name w:val="Grid Table 3 Accent 1"/>
     <w:basedOn w:val="TableNormal"/>
     <w:uiPriority w:val="48"/>
@@ -22264,7 +22203,2449 @@
       </w:tcPr>
     </w:tblStylePr>
   </w:style>
-  <w:style w:type="table" w:styleId="GridTable3-Accent5">
+  <w:style w:type="table" w:customStyle="1" w:styleId="GridTable3Accent5">
+    <w:name w:val="Grid Table 3 Accent 5"/>
+    <w:basedOn w:val="TableNormal"/>
+    <w:uiPriority w:val="48"/>
+    <w:rsid w:val="00512CDE"/>
+    <w:pPr>
+      <w:spacing w:after="0" w:line="240" w:lineRule="auto"/>
+    </w:pPr>
+    <w:tblPr>
+      <w:tblStyleRowBandSize w:val="1"/>
+      <w:tblStyleColBandSize w:val="1"/>
+      <w:tblInd w:w="0" w:type="dxa"/>
+      <w:tblBorders>
+        <w:top w:val="single" w:sz="4" w:space="0" w:color="E2A7C8" w:themeColor="accent5" w:themeTint="99"/>
+        <w:left w:val="single" w:sz="4" w:space="0" w:color="E2A7C8" w:themeColor="accent5" w:themeTint="99"/>
+        <w:bottom w:val="single" w:sz="4" w:space="0" w:color="E2A7C8" w:themeColor="accent5" w:themeTint="99"/>
+        <w:right w:val="single" w:sz="4" w:space="0" w:color="E2A7C8" w:themeColor="accent5" w:themeTint="99"/>
+        <w:insideH w:val="single" w:sz="4" w:space="0" w:color="E2A7C8" w:themeColor="accent5" w:themeTint="99"/>
+        <w:insideV w:val="single" w:sz="4" w:space="0" w:color="E2A7C8" w:themeColor="accent5" w:themeTint="99"/>
+      </w:tblBorders>
+      <w:tblCellMar>
+        <w:top w:w="0" w:type="dxa"/>
+        <w:left w:w="108" w:type="dxa"/>
+        <w:bottom w:w="0" w:type="dxa"/>
+        <w:right w:w="108" w:type="dxa"/>
+      </w:tblCellMar>
+    </w:tblPr>
+    <w:tblStylePr w:type="firstRow">
+      <w:rPr>
+        <w:b/>
+        <w:bCs/>
+      </w:rPr>
+      <w:tblPr/>
+      <w:tcPr>
+        <w:tcBorders>
+          <w:top w:val="nil"/>
+          <w:left w:val="nil"/>
+          <w:right w:val="nil"/>
+          <w:insideH w:val="nil"/>
+          <w:insideV w:val="nil"/>
+        </w:tcBorders>
+        <w:shd w:val="clear" w:color="auto" w:fill="FFFFFF" w:themeFill="background1"/>
+      </w:tcPr>
+    </w:tblStylePr>
+    <w:tblStylePr w:type="lastRow">
+      <w:rPr>
+        <w:b/>
+        <w:bCs/>
+      </w:rPr>
+      <w:tblPr/>
+      <w:tcPr>
+        <w:tcBorders>
+          <w:left w:val="nil"/>
+          <w:bottom w:val="nil"/>
+          <w:right w:val="nil"/>
+          <w:insideH w:val="nil"/>
+          <w:insideV w:val="nil"/>
+        </w:tcBorders>
+        <w:shd w:val="clear" w:color="auto" w:fill="FFFFFF" w:themeFill="background1"/>
+      </w:tcPr>
+    </w:tblStylePr>
+    <w:tblStylePr w:type="firstCol">
+      <w:pPr>
+        <w:jc w:val="right"/>
+      </w:pPr>
+      <w:rPr>
+        <w:i/>
+        <w:iCs/>
+      </w:rPr>
+      <w:tblPr/>
+      <w:tcPr>
+        <w:tcBorders>
+          <w:top w:val="nil"/>
+          <w:left w:val="nil"/>
+          <w:bottom w:val="nil"/>
+          <w:insideH w:val="nil"/>
+          <w:insideV w:val="nil"/>
+        </w:tcBorders>
+        <w:shd w:val="clear" w:color="auto" w:fill="FFFFFF" w:themeFill="background1"/>
+      </w:tcPr>
+    </w:tblStylePr>
+    <w:tblStylePr w:type="lastCol">
+      <w:rPr>
+        <w:i/>
+        <w:iCs/>
+      </w:rPr>
+      <w:tblPr/>
+      <w:tcPr>
+        <w:tcBorders>
+          <w:top w:val="nil"/>
+          <w:bottom w:val="nil"/>
+          <w:right w:val="nil"/>
+          <w:insideH w:val="nil"/>
+          <w:insideV w:val="nil"/>
+        </w:tcBorders>
+        <w:shd w:val="clear" w:color="auto" w:fill="FFFFFF" w:themeFill="background1"/>
+      </w:tcPr>
+    </w:tblStylePr>
+    <w:tblStylePr w:type="band1Vert">
+      <w:tblPr/>
+      <w:tcPr>
+        <w:shd w:val="clear" w:color="auto" w:fill="F5E1EC" w:themeFill="accent5" w:themeFillTint="33"/>
+      </w:tcPr>
+    </w:tblStylePr>
+    <w:tblStylePr w:type="band1Horz">
+      <w:tblPr/>
+      <w:tcPr>
+        <w:shd w:val="clear" w:color="auto" w:fill="F5E1EC" w:themeFill="accent5" w:themeFillTint="33"/>
+      </w:tcPr>
+    </w:tblStylePr>
+    <w:tblStylePr w:type="neCell">
+      <w:tblPr/>
+      <w:tcPr>
+        <w:tcBorders>
+          <w:bottom w:val="single" w:sz="4" w:space="0" w:color="E2A7C8" w:themeColor="accent5" w:themeTint="99"/>
+        </w:tcBorders>
+      </w:tcPr>
+    </w:tblStylePr>
+    <w:tblStylePr w:type="nwCell">
+      <w:tblPr/>
+      <w:tcPr>
+        <w:tcBorders>
+          <w:bottom w:val="single" w:sz="4" w:space="0" w:color="E2A7C8" w:themeColor="accent5" w:themeTint="99"/>
+        </w:tcBorders>
+      </w:tcPr>
+    </w:tblStylePr>
+    <w:tblStylePr w:type="seCell">
+      <w:tblPr/>
+      <w:tcPr>
+        <w:tcBorders>
+          <w:top w:val="single" w:sz="4" w:space="0" w:color="E2A7C8" w:themeColor="accent5" w:themeTint="99"/>
+        </w:tcBorders>
+      </w:tcPr>
+    </w:tblStylePr>
+    <w:tblStylePr w:type="swCell">
+      <w:tblPr/>
+      <w:tcPr>
+        <w:tcBorders>
+          <w:top w:val="single" w:sz="4" w:space="0" w:color="E2A7C8" w:themeColor="accent5" w:themeTint="99"/>
+        </w:tcBorders>
+      </w:tcPr>
+    </w:tblStylePr>
+  </w:style>
+  <w:style w:type="paragraph" w:customStyle="1" w:styleId="Level1">
+    <w:name w:val="Level 1"/>
+    <w:basedOn w:val="Normal"/>
+    <w:rsid w:val="00D910F2"/>
+    <w:pPr>
+      <w:widowControl w:val="0"/>
+      <w:autoSpaceDE w:val="0"/>
+      <w:autoSpaceDN w:val="0"/>
+      <w:adjustRightInd w:val="0"/>
+      <w:spacing w:after="0" w:line="240" w:lineRule="auto"/>
+      <w:ind w:left="720" w:hanging="720"/>
+    </w:pPr>
+    <w:rPr>
+      <w:rFonts w:ascii="Times New Roman" w:eastAsia="Times New Roman" w:hAnsi="Times New Roman" w:cs="Times New Roman"/>
+      <w:sz w:val="24"/>
+      <w:szCs w:val="24"/>
+    </w:rPr>
+  </w:style>
+  <w:style w:type="character" w:styleId="PageNumber">
+    <w:name w:val="page number"/>
+    <w:basedOn w:val="DefaultParagraphFont"/>
+    <w:uiPriority w:val="99"/>
+    <w:semiHidden/>
+    <w:unhideWhenUsed/>
+    <w:rsid w:val="001D0EB8"/>
+  </w:style>
+</w:styles>
+</file>
+
+<file path=word/stylesWithEffects.xml><?xml version="1.0" encoding="utf-8"?>
+<w:styles xmlns:wpc="http://schemas.microsoft.com/office/word/2010/wordprocessingCanvas" xmlns:mc="http://schemas.openxmlformats.org/markup-compatibility/2006" xmlns:o="urn:schemas-microsoft-com:office:office" xmlns:r="http://schemas.openxmlformats.org/officeDocument/2006/relationships" xmlns:m="http://schemas.openxmlformats.org/officeDocument/2006/math" xmlns:v="urn:schemas-microsoft-com:vml" xmlns:wp14="http://schemas.microsoft.com/office/word/2010/wordprocessingDrawing" xmlns:wp="http://schemas.openxmlformats.org/drawingml/2006/wordprocessingDrawing" xmlns:w10="urn:schemas-microsoft-com:office:word" xmlns:w="http://schemas.openxmlformats.org/wordprocessingml/2006/main" xmlns:w14="http://schemas.microsoft.com/office/word/2010/wordml" xmlns:wpg="http://schemas.microsoft.com/office/word/2010/wordprocessingGroup" xmlns:wpi="http://schemas.microsoft.com/office/word/2010/wordprocessingInk" xmlns:wne="http://schemas.microsoft.com/office/word/2006/wordml" xmlns:wps="http://schemas.microsoft.com/office/word/2010/wordprocessingShape" mc:Ignorable="w14 wp14">
+  <w:docDefaults>
+    <w:rPrDefault>
+      <w:rPr>
+        <w:rFonts w:asciiTheme="minorHAnsi" w:eastAsiaTheme="minorEastAsia" w:hAnsiTheme="minorHAnsi" w:cstheme="minorBidi"/>
+        <w:sz w:val="22"/>
+        <w:szCs w:val="22"/>
+        <w:lang w:val="en-US" w:eastAsia="en-US" w:bidi="ar-SA"/>
+      </w:rPr>
+    </w:rPrDefault>
+    <w:pPrDefault>
+      <w:pPr>
+        <w:spacing w:after="200" w:line="276" w:lineRule="auto"/>
+      </w:pPr>
+    </w:pPrDefault>
+  </w:docDefaults>
+  <w:latentStyles w:defLockedState="0" w:defUIPriority="99" w:defSemiHidden="1" w:defUnhideWhenUsed="1" w:defQFormat="0" w:count="267">
+    <w:lsdException w:name="Normal" w:semiHidden="0" w:uiPriority="0" w:unhideWhenUsed="0" w:qFormat="1"/>
+    <w:lsdException w:name="heading 1" w:semiHidden="0" w:uiPriority="9" w:unhideWhenUsed="0" w:qFormat="1"/>
+    <w:lsdException w:name="heading 2" w:uiPriority="9" w:qFormat="1"/>
+    <w:lsdException w:name="heading 3" w:uiPriority="9" w:qFormat="1"/>
+    <w:lsdException w:name="heading 4" w:uiPriority="9" w:qFormat="1"/>
+    <w:lsdException w:name="heading 5" w:uiPriority="9" w:qFormat="1"/>
+    <w:lsdException w:name="heading 6" w:uiPriority="9" w:qFormat="1"/>
+    <w:lsdException w:name="heading 7" w:uiPriority="9" w:qFormat="1"/>
+    <w:lsdException w:name="heading 8" w:uiPriority="9" w:qFormat="1"/>
+    <w:lsdException w:name="heading 9" w:uiPriority="9" w:qFormat="1"/>
+    <w:lsdException w:name="toc 1" w:uiPriority="39"/>
+    <w:lsdException w:name="toc 2" w:uiPriority="39"/>
+    <w:lsdException w:name="toc 3" w:uiPriority="39"/>
+    <w:lsdException w:name="toc 4" w:uiPriority="39"/>
+    <w:lsdException w:name="toc 5" w:uiPriority="39"/>
+    <w:lsdException w:name="toc 6" w:uiPriority="39"/>
+    <w:lsdException w:name="toc 7" w:uiPriority="39"/>
+    <w:lsdException w:name="toc 8" w:uiPriority="39"/>
+    <w:lsdException w:name="toc 9" w:uiPriority="39"/>
+    <w:lsdException w:name="caption" w:uiPriority="35" w:qFormat="1"/>
+    <w:lsdException w:name="Title" w:semiHidden="0" w:uiPriority="10" w:unhideWhenUsed="0" w:qFormat="1"/>
+    <w:lsdException w:name="Default Paragraph Font" w:uiPriority="1"/>
+    <w:lsdException w:name="Subtitle" w:semiHidden="0" w:uiPriority="11" w:unhideWhenUsed="0" w:qFormat="1"/>
+    <w:lsdException w:name="Strong" w:semiHidden="0" w:uiPriority="22" w:unhideWhenUsed="0" w:qFormat="1"/>
+    <w:lsdException w:name="Emphasis" w:semiHidden="0" w:uiPriority="20" w:unhideWhenUsed="0" w:qFormat="1"/>
+    <w:lsdException w:name="Table Grid" w:semiHidden="0" w:uiPriority="39" w:unhideWhenUsed="0"/>
+    <w:lsdException w:name="Placeholder Text" w:unhideWhenUsed="0"/>
+    <w:lsdException w:name="No Spacing" w:semiHidden="0" w:uiPriority="1" w:unhideWhenUsed="0" w:qFormat="1"/>
+    <w:lsdException w:name="Light Shading" w:semiHidden="0" w:uiPriority="60" w:unhideWhenUsed="0"/>
+    <w:lsdException w:name="Light List" w:semiHidden="0" w:uiPriority="61" w:unhideWhenUsed="0"/>
+    <w:lsdException w:name="Light Grid" w:semiHidden="0" w:uiPriority="62" w:unhideWhenUsed="0"/>
+    <w:lsdException w:name="Medium Shading 1" w:semiHidden="0" w:uiPriority="63" w:unhideWhenUsed="0"/>
+    <w:lsdException w:name="Medium Shading 2" w:semiHidden="0" w:uiPriority="64" w:unhideWhenUsed="0"/>
+    <w:lsdException w:name="Medium List 1" w:semiHidden="0" w:uiPriority="65" w:unhideWhenUsed="0"/>
+    <w:lsdException w:name="Medium List 2" w:semiHidden="0" w:uiPriority="66" w:unhideWhenUsed="0"/>
+    <w:lsdException w:name="Medium Grid 1" w:semiHidden="0" w:uiPriority="67" w:unhideWhenUsed="0"/>
+    <w:lsdException w:name="Medium Grid 2" w:semiHidden="0" w:uiPriority="68" w:unhideWhenUsed="0"/>
+    <w:lsdException w:name="Medium Grid 3" w:semiHidden="0" w:uiPriority="69" w:unhideWhenUsed="0"/>
+    <w:lsdException w:name="Dark List" w:semiHidden="0" w:uiPriority="70" w:unhideWhenUsed="0"/>
+    <w:lsdException w:name="Colorful Shading" w:semiHidden="0" w:uiPriority="71" w:unhideWhenUsed="0"/>
+    <w:lsdException w:name="Colorful List" w:semiHidden="0" w:uiPriority="72" w:unhideWhenUsed="0"/>
+    <w:lsdException w:name="Colorful Grid" w:semiHidden="0" w:uiPriority="73" w:unhideWhenUsed="0"/>
+    <w:lsdException w:name="Light Shading Accent 1" w:semiHidden="0" w:uiPriority="60" w:unhideWhenUsed="0"/>
+    <w:lsdException w:name="Light List Accent 1" w:semiHidden="0" w:uiPriority="61" w:unhideWhenUsed="0"/>
+    <w:lsdException w:name="Light Grid Accent 1" w:semiHidden="0" w:uiPriority="62" w:unhideWhenUsed="0"/>
+    <w:lsdException w:name="Medium Shading 1 Accent 1" w:semiHidden="0" w:uiPriority="63" w:unhideWhenUsed="0"/>
+    <w:lsdException w:name="Medium Shading 2 Accent 1" w:semiHidden="0" w:uiPriority="64" w:unhideWhenUsed="0"/>
+    <w:lsdException w:name="Medium List 1 Accent 1" w:semiHidden="0" w:uiPriority="65" w:unhideWhenUsed="0"/>
+    <w:lsdException w:name="Revision" w:unhideWhenUsed="0"/>
+    <w:lsdException w:name="List Paragraph" w:semiHidden="0" w:uiPriority="34" w:unhideWhenUsed="0" w:qFormat="1"/>
+    <w:lsdException w:name="Quote" w:semiHidden="0" w:uiPriority="29" w:unhideWhenUsed="0" w:qFormat="1"/>
+    <w:lsdException w:name="Intense Quote" w:semiHidden="0" w:uiPriority="30" w:unhideWhenUsed="0" w:qFormat="1"/>
+    <w:lsdException w:name="Medium List 2 Accent 1" w:semiHidden="0" w:uiPriority="66" w:unhideWhenUsed="0"/>
+    <w:lsdException w:name="Medium Grid 1 Accent 1" w:semiHidden="0" w:uiPriority="67" w:unhideWhenUsed="0"/>
+    <w:lsdException w:name="Medium Grid 2 Accent 1" w:semiHidden="0" w:uiPriority="68" w:unhideWhenUsed="0"/>
+    <w:lsdException w:name="Medium Grid 3 Accent 1" w:semiHidden="0" w:uiPriority="69" w:unhideWhenUsed="0"/>
+    <w:lsdException w:name="Dark List Accent 1" w:semiHidden="0" w:uiPriority="70" w:unhideWhenUsed="0"/>
+    <w:lsdException w:name="Colorful Shading Accent 1" w:semiHidden="0" w:uiPriority="71" w:unhideWhenUsed="0"/>
+    <w:lsdException w:name="Colorful List Accent 1" w:semiHidden="0" w:uiPriority="72" w:unhideWhenUsed="0"/>
+    <w:lsdException w:name="Colorful Grid Accent 1" w:semiHidden="0" w:uiPriority="73" w:unhideWhenUsed="0"/>
+    <w:lsdException w:name="Light Shading Accent 2" w:semiHidden="0" w:uiPriority="60" w:unhideWhenUsed="0"/>
+    <w:lsdException w:name="Light List Accent 2" w:semiHidden="0" w:uiPriority="61" w:unhideWhenUsed="0"/>
+    <w:lsdException w:name="Light Grid Accent 2" w:semiHidden="0" w:uiPriority="62" w:unhideWhenUsed="0"/>
+    <w:lsdException w:name="Medium Shading 1 Accent 2" w:semiHidden="0" w:uiPriority="63" w:unhideWhenUsed="0"/>
+    <w:lsdException w:name="Medium Shading 2 Accent 2" w:semiHidden="0" w:uiPriority="64" w:unhideWhenUsed="0"/>
+    <w:lsdException w:name="Medium List 1 Accent 2" w:semiHidden="0" w:uiPriority="65" w:unhideWhenUsed="0"/>
+    <w:lsdException w:name="Medium List 2 Accent 2" w:semiHidden="0" w:uiPriority="66" w:unhideWhenUsed="0"/>
+    <w:lsdException w:name="Medium Grid 1 Accent 2" w:semiHidden="0" w:uiPriority="67" w:unhideWhenUsed="0"/>
+    <w:lsdException w:name="Medium Grid 2 Accent 2" w:semiHidden="0" w:uiPriority="68" w:unhideWhenUsed="0"/>
+    <w:lsdException w:name="Medium Grid 3 Accent 2" w:semiHidden="0" w:uiPriority="69" w:unhideWhenUsed="0"/>
+    <w:lsdException w:name="Dark List Accent 2" w:semiHidden="0" w:uiPriority="70" w:unhideWhenUsed="0"/>
+    <w:lsdException w:name="Colorful Shading Accent 2" w:semiHidden="0" w:uiPriority="71" w:unhideWhenUsed="0"/>
+    <w:lsdException w:name="Colorful List Accent 2" w:semiHidden="0" w:uiPriority="72" w:unhideWhenUsed="0"/>
+    <w:lsdException w:name="Colorful Grid Accent 2" w:semiHidden="0" w:uiPriority="73" w:unhideWhenUsed="0"/>
+    <w:lsdException w:name="Light Shading Accent 3" w:semiHidden="0" w:uiPriority="60" w:unhideWhenUsed="0"/>
+    <w:lsdException w:name="Light List Accent 3" w:semiHidden="0" w:uiPriority="61" w:unhideWhenUsed="0"/>
+    <w:lsdException w:name="Light Grid Accent 3" w:semiHidden="0" w:uiPriority="62" w:unhideWhenUsed="0"/>
+    <w:lsdException w:name="Medium Shading 1 Accent 3" w:semiHidden="0" w:uiPriority="63" w:unhideWhenUsed="0"/>
+    <w:lsdException w:name="Medium Shading 2 Accent 3" w:semiHidden="0" w:uiPriority="64" w:unhideWhenUsed="0"/>
+    <w:lsdException w:name="Medium List 1 Accent 3" w:semiHidden="0" w:uiPriority="65" w:unhideWhenUsed="0"/>
+    <w:lsdException w:name="Medium List 2 Accent 3" w:semiHidden="0" w:uiPriority="66" w:unhideWhenUsed="0"/>
+    <w:lsdException w:name="Medium Grid 1 Accent 3" w:semiHidden="0" w:uiPriority="67" w:unhideWhenUsed="0"/>
+    <w:lsdException w:name="Medium Grid 2 Accent 3" w:semiHidden="0" w:uiPriority="68" w:unhideWhenUsed="0"/>
+    <w:lsdException w:name="Medium Grid 3 Accent 3" w:semiHidden="0" w:uiPriority="69" w:unhideWhenUsed="0"/>
+    <w:lsdException w:name="Dark List Accent 3" w:semiHidden="0" w:uiPriority="70" w:unhideWhenUsed="0"/>
+    <w:lsdException w:name="Colorful Shading Accent 3" w:semiHidden="0" w:uiPriority="71" w:unhideWhenUsed="0"/>
+    <w:lsdException w:name="Colorful List Accent 3" w:semiHidden="0" w:uiPriority="72" w:unhideWhenUsed="0"/>
+    <w:lsdException w:name="Colorful Grid Accent 3" w:semiHidden="0" w:uiPriority="73" w:unhideWhenUsed="0"/>
+    <w:lsdException w:name="Light Shading Accent 4" w:semiHidden="0" w:uiPriority="60" w:unhideWhenUsed="0"/>
+    <w:lsdException w:name="Light List Accent 4" w:semiHidden="0" w:uiPriority="61" w:unhideWhenUsed="0"/>
+    <w:lsdException w:name="Light Grid Accent 4" w:semiHidden="0" w:uiPriority="62" w:unhideWhenUsed="0"/>
+    <w:lsdException w:name="Medium Shading 1 Accent 4" w:semiHidden="0" w:uiPriority="63" w:unhideWhenUsed="0"/>
+    <w:lsdException w:name="Medium Shading 2 Accent 4" w:semiHidden="0" w:uiPriority="64" w:unhideWhenUsed="0"/>
+    <w:lsdException w:name="Medium List 1 Accent 4" w:semiHidden="0" w:uiPriority="65" w:unhideWhenUsed="0"/>
+    <w:lsdException w:name="Medium List 2 Accent 4" w:semiHidden="0" w:uiPriority="66" w:unhideWhenUsed="0"/>
+    <w:lsdException w:name="Medium Grid 1 Accent 4" w:semiHidden="0" w:uiPriority="67" w:unhideWhenUsed="0"/>
+    <w:lsdException w:name="Medium Grid 2 Accent 4" w:semiHidden="0" w:uiPriority="68" w:unhideWhenUsed="0"/>
+    <w:lsdException w:name="Medium Grid 3 Accent 4" w:semiHidden="0" w:uiPriority="69" w:unhideWhenUsed="0"/>
+    <w:lsdException w:name="Dark List Accent 4" w:semiHidden="0" w:uiPriority="70" w:unhideWhenUsed="0"/>
+    <w:lsdException w:name="Colorful Shading Accent 4" w:semiHidden="0" w:uiPriority="71" w:unhideWhenUsed="0"/>
+    <w:lsdException w:name="Colorful List Accent 4" w:semiHidden="0" w:uiPriority="72" w:unhideWhenUsed="0"/>
+    <w:lsdException w:name="Colorful Grid Accent 4" w:semiHidden="0" w:uiPriority="73" w:unhideWhenUsed="0"/>
+    <w:lsdException w:name="Light Shading Accent 5" w:semiHidden="0" w:uiPriority="60" w:unhideWhenUsed="0"/>
+    <w:lsdException w:name="Light List Accent 5" w:semiHidden="0" w:uiPriority="61" w:unhideWhenUsed="0"/>
+    <w:lsdException w:name="Light Grid Accent 5" w:semiHidden="0" w:uiPriority="62" w:unhideWhenUsed="0"/>
+    <w:lsdException w:name="Medium Shading 1 Accent 5" w:semiHidden="0" w:uiPriority="63" w:unhideWhenUsed="0"/>
+    <w:lsdException w:name="Medium Shading 2 Accent 5" w:semiHidden="0" w:uiPriority="64" w:unhideWhenUsed="0"/>
+    <w:lsdException w:name="Medium List 1 Accent 5" w:semiHidden="0" w:uiPriority="65" w:unhideWhenUsed="0"/>
+    <w:lsdException w:name="Medium List 2 Accent 5" w:semiHidden="0" w:uiPriority="66" w:unhideWhenUsed="0"/>
+    <w:lsdException w:name="Medium Grid 1 Accent 5" w:semiHidden="0" w:uiPriority="67" w:unhideWhenUsed="0"/>
+    <w:lsdException w:name="Medium Grid 2 Accent 5" w:semiHidden="0" w:uiPriority="68" w:unhideWhenUsed="0"/>
+    <w:lsdException w:name="Medium Grid 3 Accent 5" w:semiHidden="0" w:uiPriority="69" w:unhideWhenUsed="0"/>
+    <w:lsdException w:name="Dark List Accent 5" w:semiHidden="0" w:uiPriority="70" w:unhideWhenUsed="0"/>
+    <w:lsdException w:name="Colorful Shading Accent 5" w:semiHidden="0" w:uiPriority="71" w:unhideWhenUsed="0"/>
+    <w:lsdException w:name="Colorful List Accent 5" w:semiHidden="0" w:uiPriority="72" w:unhideWhenUsed="0"/>
+    <w:lsdException w:name="Colorful Grid Accent 5" w:semiHidden="0" w:uiPriority="73" w:unhideWhenUsed="0"/>
+    <w:lsdException w:name="Light Shading Accent 6" w:semiHidden="0" w:uiPriority="60" w:unhideWhenUsed="0"/>
+    <w:lsdException w:name="Light List Accent 6" w:semiHidden="0" w:uiPriority="61" w:unhideWhenUsed="0"/>
+    <w:lsdException w:name="Light Grid Accent 6" w:semiHidden="0" w:uiPriority="62" w:unhideWhenUsed="0"/>
+    <w:lsdException w:name="Medium Shading 1 Accent 6" w:semiHidden="0" w:uiPriority="63" w:unhideWhenUsed="0"/>
+    <w:lsdException w:name="Medium Shading 2 Accent 6" w:semiHidden="0" w:uiPriority="64" w:unhideWhenUsed="0"/>
+    <w:lsdException w:name="Medium List 1 Accent 6" w:semiHidden="0" w:uiPriority="65" w:unhideWhenUsed="0"/>
+    <w:lsdException w:name="Medium List 2 Accent 6" w:semiHidden="0" w:uiPriority="66" w:unhideWhenUsed="0"/>
+    <w:lsdException w:name="Medium Grid 1 Accent 6" w:semiHidden="0" w:uiPriority="67" w:unhideWhenUsed="0"/>
+    <w:lsdException w:name="Medium Grid 2 Accent 6" w:semiHidden="0" w:uiPriority="68" w:unhideWhenUsed="0"/>
+    <w:lsdException w:name="Medium Grid 3 Accent 6" w:semiHidden="0" w:uiPriority="69" w:unhideWhenUsed="0"/>
+    <w:lsdException w:name="Dark List Accent 6" w:semiHidden="0" w:uiPriority="70" w:unhideWhenUsed="0"/>
+    <w:lsdException w:name="Colorful Shading Accent 6" w:semiHidden="0" w:uiPriority="71" w:unhideWhenUsed="0"/>
+    <w:lsdException w:name="Colorful List Accent 6" w:semiHidden="0" w:uiPriority="72" w:unhideWhenUsed="0"/>
+    <w:lsdException w:name="Colorful Grid Accent 6" w:semiHidden="0" w:uiPriority="73" w:unhideWhenUsed="0"/>
+    <w:lsdException w:name="Subtle Emphasis" w:semiHidden="0" w:uiPriority="19" w:unhideWhenUsed="0" w:qFormat="1"/>
+    <w:lsdException w:name="Intense Emphasis" w:semiHidden="0" w:uiPriority="21" w:unhideWhenUsed="0" w:qFormat="1"/>
+    <w:lsdException w:name="Subtle Reference" w:semiHidden="0" w:uiPriority="31" w:unhideWhenUsed="0" w:qFormat="1"/>
+    <w:lsdException w:name="Intense Reference" w:semiHidden="0" w:uiPriority="32" w:unhideWhenUsed="0" w:qFormat="1"/>
+    <w:lsdException w:name="Book Title" w:semiHidden="0" w:uiPriority="33" w:unhideWhenUsed="0" w:qFormat="1"/>
+    <w:lsdException w:name="Bibliography" w:uiPriority="37"/>
+    <w:lsdException w:name="TOC Heading" w:uiPriority="39" w:qFormat="1"/>
+  </w:latentStyles>
+  <w:style w:type="paragraph" w:default="1" w:styleId="Normal">
+    <w:name w:val="Normal"/>
+    <w:qFormat/>
+    <w:rsid w:val="00AD7821"/>
+  </w:style>
+  <w:style w:type="paragraph" w:styleId="Heading1">
+    <w:name w:val="heading 1"/>
+    <w:basedOn w:val="Normal"/>
+    <w:next w:val="Normal"/>
+    <w:link w:val="Heading1Char"/>
+    <w:uiPriority w:val="9"/>
+    <w:qFormat/>
+    <w:rsid w:val="00115373"/>
+    <w:pPr>
+      <w:keepNext/>
+      <w:keepLines/>
+      <w:spacing w:before="480" w:after="0"/>
+      <w:outlineLvl w:val="0"/>
+    </w:pPr>
+    <w:rPr>
+      <w:rFonts w:asciiTheme="majorHAnsi" w:eastAsiaTheme="majorEastAsia" w:hAnsiTheme="majorHAnsi" w:cstheme="majorBidi"/>
+      <w:b/>
+      <w:bCs/>
+      <w:color w:val="892D4D" w:themeColor="accent1" w:themeShade="BF"/>
+      <w:sz w:val="28"/>
+      <w:szCs w:val="28"/>
+    </w:rPr>
+  </w:style>
+  <w:style w:type="paragraph" w:styleId="Heading2">
+    <w:name w:val="heading 2"/>
+    <w:basedOn w:val="Normal"/>
+    <w:next w:val="Normal"/>
+    <w:link w:val="Heading2Char"/>
+    <w:uiPriority w:val="9"/>
+    <w:unhideWhenUsed/>
+    <w:qFormat/>
+    <w:rsid w:val="00115373"/>
+    <w:pPr>
+      <w:keepNext/>
+      <w:keepLines/>
+      <w:spacing w:before="200" w:after="0"/>
+      <w:outlineLvl w:val="1"/>
+    </w:pPr>
+    <w:rPr>
+      <w:rFonts w:asciiTheme="majorHAnsi" w:eastAsiaTheme="majorEastAsia" w:hAnsiTheme="majorHAnsi" w:cstheme="majorBidi"/>
+      <w:b/>
+      <w:bCs/>
+      <w:color w:val="B83D68" w:themeColor="accent1"/>
+      <w:sz w:val="26"/>
+      <w:szCs w:val="26"/>
+    </w:rPr>
+  </w:style>
+  <w:style w:type="paragraph" w:styleId="Heading3">
+    <w:name w:val="heading 3"/>
+    <w:basedOn w:val="Normal"/>
+    <w:next w:val="Normal"/>
+    <w:link w:val="Heading3Char"/>
+    <w:uiPriority w:val="9"/>
+    <w:unhideWhenUsed/>
+    <w:qFormat/>
+    <w:rsid w:val="00115373"/>
+    <w:pPr>
+      <w:keepNext/>
+      <w:keepLines/>
+      <w:spacing w:before="200" w:after="0"/>
+      <w:outlineLvl w:val="2"/>
+    </w:pPr>
+    <w:rPr>
+      <w:rFonts w:asciiTheme="majorHAnsi" w:eastAsiaTheme="majorEastAsia" w:hAnsiTheme="majorHAnsi" w:cstheme="majorBidi"/>
+      <w:b/>
+      <w:bCs/>
+      <w:color w:val="B83D68" w:themeColor="accent1"/>
+    </w:rPr>
+  </w:style>
+  <w:style w:type="paragraph" w:styleId="Heading4">
+    <w:name w:val="heading 4"/>
+    <w:basedOn w:val="Normal"/>
+    <w:next w:val="Normal"/>
+    <w:link w:val="Heading4Char"/>
+    <w:uiPriority w:val="9"/>
+    <w:unhideWhenUsed/>
+    <w:qFormat/>
+    <w:rsid w:val="00D3681B"/>
+    <w:pPr>
+      <w:keepNext/>
+      <w:keepLines/>
+      <w:spacing w:before="200" w:after="0"/>
+      <w:outlineLvl w:val="3"/>
+    </w:pPr>
+    <w:rPr>
+      <w:rFonts w:asciiTheme="majorHAnsi" w:eastAsiaTheme="majorEastAsia" w:hAnsiTheme="majorHAnsi" w:cstheme="majorBidi"/>
+      <w:b/>
+      <w:bCs/>
+      <w:i/>
+      <w:iCs/>
+      <w:color w:val="B83D68" w:themeColor="accent1"/>
+    </w:rPr>
+  </w:style>
+  <w:style w:type="character" w:default="1" w:styleId="DefaultParagraphFont">
+    <w:name w:val="Default Paragraph Font"/>
+    <w:uiPriority w:val="1"/>
+    <w:semiHidden/>
+    <w:unhideWhenUsed/>
+  </w:style>
+  <w:style w:type="table" w:default="1" w:styleId="TableNormal">
+    <w:name w:val="Normal Table"/>
+    <w:uiPriority w:val="99"/>
+    <w:semiHidden/>
+    <w:unhideWhenUsed/>
+    <w:tblPr>
+      <w:tblInd w:w="0" w:type="dxa"/>
+      <w:tblCellMar>
+        <w:top w:w="0" w:type="dxa"/>
+        <w:left w:w="108" w:type="dxa"/>
+        <w:bottom w:w="0" w:type="dxa"/>
+        <w:right w:w="108" w:type="dxa"/>
+      </w:tblCellMar>
+    </w:tblPr>
+  </w:style>
+  <w:style w:type="numbering" w:default="1" w:styleId="NoList">
+    <w:name w:val="No List"/>
+    <w:uiPriority w:val="99"/>
+    <w:semiHidden/>
+    <w:unhideWhenUsed/>
+  </w:style>
+  <w:style w:type="paragraph" w:styleId="NormalWeb">
+    <w:name w:val="Normal (Web)"/>
+    <w:basedOn w:val="Normal"/>
+    <w:uiPriority w:val="99"/>
+    <w:unhideWhenUsed/>
+    <w:rsid w:val="00DA001F"/>
+    <w:pPr>
+      <w:spacing w:before="100" w:beforeAutospacing="1" w:after="100" w:afterAutospacing="1" w:line="240" w:lineRule="auto"/>
+    </w:pPr>
+    <w:rPr>
+      <w:rFonts w:ascii="Times New Roman" w:eastAsia="Times New Roman" w:hAnsi="Times New Roman" w:cs="Times New Roman"/>
+      <w:sz w:val="24"/>
+      <w:szCs w:val="24"/>
+      <w:lang w:eastAsia="nl-NL"/>
+    </w:rPr>
+  </w:style>
+  <w:style w:type="character" w:customStyle="1" w:styleId="Heading1Char">
+    <w:name w:val="Heading 1 Char"/>
+    <w:basedOn w:val="DefaultParagraphFont"/>
+    <w:link w:val="Heading1"/>
+    <w:uiPriority w:val="9"/>
+    <w:rsid w:val="00115373"/>
+    <w:rPr>
+      <w:rFonts w:asciiTheme="majorHAnsi" w:eastAsiaTheme="majorEastAsia" w:hAnsiTheme="majorHAnsi" w:cstheme="majorBidi"/>
+      <w:b/>
+      <w:bCs/>
+      <w:color w:val="892D4D" w:themeColor="accent1" w:themeShade="BF"/>
+      <w:sz w:val="28"/>
+      <w:szCs w:val="28"/>
+    </w:rPr>
+  </w:style>
+  <w:style w:type="character" w:customStyle="1" w:styleId="Heading2Char">
+    <w:name w:val="Heading 2 Char"/>
+    <w:basedOn w:val="DefaultParagraphFont"/>
+    <w:link w:val="Heading2"/>
+    <w:uiPriority w:val="9"/>
+    <w:rsid w:val="00115373"/>
+    <w:rPr>
+      <w:rFonts w:asciiTheme="majorHAnsi" w:eastAsiaTheme="majorEastAsia" w:hAnsiTheme="majorHAnsi" w:cstheme="majorBidi"/>
+      <w:b/>
+      <w:bCs/>
+      <w:color w:val="B83D68" w:themeColor="accent1"/>
+      <w:sz w:val="26"/>
+      <w:szCs w:val="26"/>
+    </w:rPr>
+  </w:style>
+  <w:style w:type="paragraph" w:styleId="ListParagraph">
+    <w:name w:val="List Paragraph"/>
+    <w:basedOn w:val="Normal"/>
+    <w:uiPriority w:val="34"/>
+    <w:qFormat/>
+    <w:rsid w:val="00115373"/>
+    <w:pPr>
+      <w:ind w:left="720"/>
+      <w:contextualSpacing/>
+    </w:pPr>
+  </w:style>
+  <w:style w:type="character" w:customStyle="1" w:styleId="Heading3Char">
+    <w:name w:val="Heading 3 Char"/>
+    <w:basedOn w:val="DefaultParagraphFont"/>
+    <w:link w:val="Heading3"/>
+    <w:uiPriority w:val="9"/>
+    <w:rsid w:val="00115373"/>
+    <w:rPr>
+      <w:rFonts w:asciiTheme="majorHAnsi" w:eastAsiaTheme="majorEastAsia" w:hAnsiTheme="majorHAnsi" w:cstheme="majorBidi"/>
+      <w:b/>
+      <w:bCs/>
+      <w:color w:val="B83D68" w:themeColor="accent1"/>
+    </w:rPr>
+  </w:style>
+  <w:style w:type="table" w:styleId="TableGrid">
+    <w:name w:val="Table Grid"/>
+    <w:basedOn w:val="TableNormal"/>
+    <w:uiPriority w:val="39"/>
+    <w:rsid w:val="003B4FCE"/>
+    <w:pPr>
+      <w:spacing w:after="0" w:line="240" w:lineRule="auto"/>
+    </w:pPr>
+    <w:tblPr>
+      <w:tblInd w:w="0" w:type="dxa"/>
+      <w:tblBorders>
+        <w:top w:val="single" w:sz="4" w:space="0" w:color="auto"/>
+        <w:left w:val="single" w:sz="4" w:space="0" w:color="auto"/>
+        <w:bottom w:val="single" w:sz="4" w:space="0" w:color="auto"/>
+        <w:right w:val="single" w:sz="4" w:space="0" w:color="auto"/>
+        <w:insideH w:val="single" w:sz="4" w:space="0" w:color="auto"/>
+        <w:insideV w:val="single" w:sz="4" w:space="0" w:color="auto"/>
+      </w:tblBorders>
+      <w:tblCellMar>
+        <w:top w:w="0" w:type="dxa"/>
+        <w:left w:w="108" w:type="dxa"/>
+        <w:bottom w:w="0" w:type="dxa"/>
+        <w:right w:w="108" w:type="dxa"/>
+      </w:tblCellMar>
+    </w:tblPr>
+  </w:style>
+  <w:style w:type="table" w:styleId="LightShading-Accent1">
+    <w:name w:val="Light Shading Accent 1"/>
+    <w:basedOn w:val="TableNormal"/>
+    <w:uiPriority w:val="60"/>
+    <w:rsid w:val="003B4FCE"/>
+    <w:pPr>
+      <w:spacing w:after="0" w:line="240" w:lineRule="auto"/>
+    </w:pPr>
+    <w:rPr>
+      <w:color w:val="892D4D" w:themeColor="accent1" w:themeShade="BF"/>
+    </w:rPr>
+    <w:tblPr>
+      <w:tblStyleRowBandSize w:val="1"/>
+      <w:tblStyleColBandSize w:val="1"/>
+      <w:tblInd w:w="0" w:type="dxa"/>
+      <w:tblBorders>
+        <w:top w:val="single" w:sz="8" w:space="0" w:color="B83D68" w:themeColor="accent1"/>
+        <w:bottom w:val="single" w:sz="8" w:space="0" w:color="B83D68" w:themeColor="accent1"/>
+      </w:tblBorders>
+      <w:tblCellMar>
+        <w:top w:w="0" w:type="dxa"/>
+        <w:left w:w="108" w:type="dxa"/>
+        <w:bottom w:w="0" w:type="dxa"/>
+        <w:right w:w="108" w:type="dxa"/>
+      </w:tblCellMar>
+    </w:tblPr>
+    <w:tblStylePr w:type="firstRow">
+      <w:pPr>
+        <w:spacing w:before="0" w:after="0" w:line="240" w:lineRule="auto"/>
+      </w:pPr>
+      <w:rPr>
+        <w:b/>
+        <w:bCs/>
+      </w:rPr>
+      <w:tblPr/>
+      <w:tcPr>
+        <w:tcBorders>
+          <w:top w:val="single" w:sz="8" w:space="0" w:color="B83D68" w:themeColor="accent1"/>
+          <w:left w:val="nil"/>
+          <w:bottom w:val="single" w:sz="8" w:space="0" w:color="B83D68" w:themeColor="accent1"/>
+          <w:right w:val="nil"/>
+          <w:insideH w:val="nil"/>
+          <w:insideV w:val="nil"/>
+        </w:tcBorders>
+      </w:tcPr>
+    </w:tblStylePr>
+    <w:tblStylePr w:type="lastRow">
+      <w:pPr>
+        <w:spacing w:before="0" w:after="0" w:line="240" w:lineRule="auto"/>
+      </w:pPr>
+      <w:rPr>
+        <w:b/>
+        <w:bCs/>
+      </w:rPr>
+      <w:tblPr/>
+      <w:tcPr>
+        <w:tcBorders>
+          <w:top w:val="single" w:sz="8" w:space="0" w:color="B83D68" w:themeColor="accent1"/>
+          <w:left w:val="nil"/>
+          <w:bottom w:val="single" w:sz="8" w:space="0" w:color="B83D68" w:themeColor="accent1"/>
+          <w:right w:val="nil"/>
+          <w:insideH w:val="nil"/>
+          <w:insideV w:val="nil"/>
+        </w:tcBorders>
+      </w:tcPr>
+    </w:tblStylePr>
+    <w:tblStylePr w:type="firstCol">
+      <w:rPr>
+        <w:b/>
+        <w:bCs/>
+      </w:rPr>
+    </w:tblStylePr>
+    <w:tblStylePr w:type="lastCol">
+      <w:rPr>
+        <w:b/>
+        <w:bCs/>
+      </w:rPr>
+    </w:tblStylePr>
+    <w:tblStylePr w:type="band1Vert">
+      <w:tblPr/>
+      <w:tcPr>
+        <w:tcBorders>
+          <w:left w:val="nil"/>
+          <w:right w:val="nil"/>
+          <w:insideH w:val="nil"/>
+          <w:insideV w:val="nil"/>
+        </w:tcBorders>
+        <w:shd w:val="clear" w:color="auto" w:fill="EECDD9" w:themeFill="accent1" w:themeFillTint="3F"/>
+      </w:tcPr>
+    </w:tblStylePr>
+    <w:tblStylePr w:type="band1Horz">
+      <w:tblPr/>
+      <w:tcPr>
+        <w:tcBorders>
+          <w:left w:val="nil"/>
+          <w:right w:val="nil"/>
+          <w:insideH w:val="nil"/>
+          <w:insideV w:val="nil"/>
+        </w:tcBorders>
+        <w:shd w:val="clear" w:color="auto" w:fill="EECDD9" w:themeFill="accent1" w:themeFillTint="3F"/>
+      </w:tcPr>
+    </w:tblStylePr>
+  </w:style>
+  <w:style w:type="table" w:styleId="LightShading">
+    <w:name w:val="Light Shading"/>
+    <w:basedOn w:val="TableNormal"/>
+    <w:uiPriority w:val="60"/>
+    <w:rsid w:val="0030623A"/>
+    <w:pPr>
+      <w:spacing w:after="0" w:line="240" w:lineRule="auto"/>
+    </w:pPr>
+    <w:rPr>
+      <w:color w:val="000000" w:themeColor="text1" w:themeShade="BF"/>
+    </w:rPr>
+    <w:tblPr>
+      <w:tblStyleRowBandSize w:val="1"/>
+      <w:tblStyleColBandSize w:val="1"/>
+      <w:tblInd w:w="0" w:type="dxa"/>
+      <w:tblBorders>
+        <w:top w:val="single" w:sz="8" w:space="0" w:color="000000" w:themeColor="text1"/>
+        <w:bottom w:val="single" w:sz="8" w:space="0" w:color="000000" w:themeColor="text1"/>
+      </w:tblBorders>
+      <w:tblCellMar>
+        <w:top w:w="0" w:type="dxa"/>
+        <w:left w:w="108" w:type="dxa"/>
+        <w:bottom w:w="0" w:type="dxa"/>
+        <w:right w:w="108" w:type="dxa"/>
+      </w:tblCellMar>
+    </w:tblPr>
+    <w:tblStylePr w:type="firstRow">
+      <w:pPr>
+        <w:spacing w:before="0" w:after="0" w:line="240" w:lineRule="auto"/>
+      </w:pPr>
+      <w:rPr>
+        <w:b/>
+        <w:bCs/>
+      </w:rPr>
+      <w:tblPr/>
+      <w:tcPr>
+        <w:tcBorders>
+          <w:top w:val="single" w:sz="8" w:space="0" w:color="000000" w:themeColor="text1"/>
+          <w:left w:val="nil"/>
+          <w:bottom w:val="single" w:sz="8" w:space="0" w:color="000000" w:themeColor="text1"/>
+          <w:right w:val="nil"/>
+          <w:insideH w:val="nil"/>
+          <w:insideV w:val="nil"/>
+        </w:tcBorders>
+      </w:tcPr>
+    </w:tblStylePr>
+    <w:tblStylePr w:type="lastRow">
+      <w:pPr>
+        <w:spacing w:before="0" w:after="0" w:line="240" w:lineRule="auto"/>
+      </w:pPr>
+      <w:rPr>
+        <w:b/>
+        <w:bCs/>
+      </w:rPr>
+      <w:tblPr/>
+      <w:tcPr>
+        <w:tcBorders>
+          <w:top w:val="single" w:sz="8" w:space="0" w:color="000000" w:themeColor="text1"/>
+          <w:left w:val="nil"/>
+          <w:bottom w:val="single" w:sz="8" w:space="0" w:color="000000" w:themeColor="text1"/>
+          <w:right w:val="nil"/>
+          <w:insideH w:val="nil"/>
+          <w:insideV w:val="nil"/>
+        </w:tcBorders>
+      </w:tcPr>
+    </w:tblStylePr>
+    <w:tblStylePr w:type="firstCol">
+      <w:rPr>
+        <w:b/>
+        <w:bCs/>
+      </w:rPr>
+    </w:tblStylePr>
+    <w:tblStylePr w:type="lastCol">
+      <w:rPr>
+        <w:b/>
+        <w:bCs/>
+      </w:rPr>
+    </w:tblStylePr>
+    <w:tblStylePr w:type="band1Vert">
+      <w:tblPr/>
+      <w:tcPr>
+        <w:tcBorders>
+          <w:left w:val="nil"/>
+          <w:right w:val="nil"/>
+          <w:insideH w:val="nil"/>
+          <w:insideV w:val="nil"/>
+        </w:tcBorders>
+        <w:shd w:val="clear" w:color="auto" w:fill="C0C0C0" w:themeFill="text1" w:themeFillTint="3F"/>
+      </w:tcPr>
+    </w:tblStylePr>
+    <w:tblStylePr w:type="band1Horz">
+      <w:tblPr/>
+      <w:tcPr>
+        <w:tcBorders>
+          <w:left w:val="nil"/>
+          <w:right w:val="nil"/>
+          <w:insideH w:val="nil"/>
+          <w:insideV w:val="nil"/>
+        </w:tcBorders>
+        <w:shd w:val="clear" w:color="auto" w:fill="C0C0C0" w:themeFill="text1" w:themeFillTint="3F"/>
+      </w:tcPr>
+    </w:tblStylePr>
+  </w:style>
+  <w:style w:type="table" w:styleId="LightShading-Accent2">
+    <w:name w:val="Light Shading Accent 2"/>
+    <w:basedOn w:val="TableNormal"/>
+    <w:uiPriority w:val="60"/>
+    <w:rsid w:val="0030623A"/>
+    <w:pPr>
+      <w:spacing w:after="0" w:line="240" w:lineRule="auto"/>
+    </w:pPr>
+    <w:rPr>
+      <w:color w:val="874295" w:themeColor="accent2" w:themeShade="BF"/>
+    </w:rPr>
+    <w:tblPr>
+      <w:tblStyleRowBandSize w:val="1"/>
+      <w:tblStyleColBandSize w:val="1"/>
+      <w:tblInd w:w="0" w:type="dxa"/>
+      <w:tblBorders>
+        <w:top w:val="single" w:sz="8" w:space="0" w:color="AC66BB" w:themeColor="accent2"/>
+        <w:bottom w:val="single" w:sz="8" w:space="0" w:color="AC66BB" w:themeColor="accent2"/>
+      </w:tblBorders>
+      <w:tblCellMar>
+        <w:top w:w="0" w:type="dxa"/>
+        <w:left w:w="108" w:type="dxa"/>
+        <w:bottom w:w="0" w:type="dxa"/>
+        <w:right w:w="108" w:type="dxa"/>
+      </w:tblCellMar>
+    </w:tblPr>
+    <w:tblStylePr w:type="firstRow">
+      <w:pPr>
+        <w:spacing w:before="0" w:after="0" w:line="240" w:lineRule="auto"/>
+      </w:pPr>
+      <w:rPr>
+        <w:b/>
+        <w:bCs/>
+      </w:rPr>
+      <w:tblPr/>
+      <w:tcPr>
+        <w:tcBorders>
+          <w:top w:val="single" w:sz="8" w:space="0" w:color="AC66BB" w:themeColor="accent2"/>
+          <w:left w:val="nil"/>
+          <w:bottom w:val="single" w:sz="8" w:space="0" w:color="AC66BB" w:themeColor="accent2"/>
+          <w:right w:val="nil"/>
+          <w:insideH w:val="nil"/>
+          <w:insideV w:val="nil"/>
+        </w:tcBorders>
+      </w:tcPr>
+    </w:tblStylePr>
+    <w:tblStylePr w:type="lastRow">
+      <w:pPr>
+        <w:spacing w:before="0" w:after="0" w:line="240" w:lineRule="auto"/>
+      </w:pPr>
+      <w:rPr>
+        <w:b/>
+        <w:bCs/>
+      </w:rPr>
+      <w:tblPr/>
+      <w:tcPr>
+        <w:tcBorders>
+          <w:top w:val="single" w:sz="8" w:space="0" w:color="AC66BB" w:themeColor="accent2"/>
+          <w:left w:val="nil"/>
+          <w:bottom w:val="single" w:sz="8" w:space="0" w:color="AC66BB" w:themeColor="accent2"/>
+          <w:right w:val="nil"/>
+          <w:insideH w:val="nil"/>
+          <w:insideV w:val="nil"/>
+        </w:tcBorders>
+      </w:tcPr>
+    </w:tblStylePr>
+    <w:tblStylePr w:type="firstCol">
+      <w:rPr>
+        <w:b/>
+        <w:bCs/>
+      </w:rPr>
+    </w:tblStylePr>
+    <w:tblStylePr w:type="lastCol">
+      <w:rPr>
+        <w:b/>
+        <w:bCs/>
+      </w:rPr>
+    </w:tblStylePr>
+    <w:tblStylePr w:type="band1Vert">
+      <w:tblPr/>
+      <w:tcPr>
+        <w:tcBorders>
+          <w:left w:val="nil"/>
+          <w:right w:val="nil"/>
+          <w:insideH w:val="nil"/>
+          <w:insideV w:val="nil"/>
+        </w:tcBorders>
+        <w:shd w:val="clear" w:color="auto" w:fill="EAD9EE" w:themeFill="accent2" w:themeFillTint="3F"/>
+      </w:tcPr>
+    </w:tblStylePr>
+    <w:tblStylePr w:type="band1Horz">
+      <w:tblPr/>
+      <w:tcPr>
+        <w:tcBorders>
+          <w:left w:val="nil"/>
+          <w:right w:val="nil"/>
+          <w:insideH w:val="nil"/>
+          <w:insideV w:val="nil"/>
+        </w:tcBorders>
+        <w:shd w:val="clear" w:color="auto" w:fill="EAD9EE" w:themeFill="accent2" w:themeFillTint="3F"/>
+      </w:tcPr>
+    </w:tblStylePr>
+  </w:style>
+  <w:style w:type="table" w:styleId="MediumShading2">
+    <w:name w:val="Medium Shading 2"/>
+    <w:basedOn w:val="TableNormal"/>
+    <w:uiPriority w:val="64"/>
+    <w:rsid w:val="0030623A"/>
+    <w:pPr>
+      <w:spacing w:after="0" w:line="240" w:lineRule="auto"/>
+    </w:pPr>
+    <w:tblPr>
+      <w:tblStyleRowBandSize w:val="1"/>
+      <w:tblStyleColBandSize w:val="1"/>
+      <w:tblInd w:w="0" w:type="dxa"/>
+      <w:tblBorders>
+        <w:top w:val="single" w:sz="18" w:space="0" w:color="auto"/>
+        <w:bottom w:val="single" w:sz="18" w:space="0" w:color="auto"/>
+      </w:tblBorders>
+      <w:tblCellMar>
+        <w:top w:w="0" w:type="dxa"/>
+        <w:left w:w="108" w:type="dxa"/>
+        <w:bottom w:w="0" w:type="dxa"/>
+        <w:right w:w="108" w:type="dxa"/>
+      </w:tblCellMar>
+    </w:tblPr>
+    <w:tblStylePr w:type="firstRow">
+      <w:pPr>
+        <w:spacing w:before="0" w:after="0" w:line="240" w:lineRule="auto"/>
+      </w:pPr>
+      <w:rPr>
+        <w:b/>
+        <w:bCs/>
+        <w:color w:val="FFFFFF" w:themeColor="background1"/>
+      </w:rPr>
+      <w:tblPr/>
+      <w:tcPr>
+        <w:tcBorders>
+          <w:top w:val="single" w:sz="18" w:space="0" w:color="auto"/>
+          <w:left w:val="nil"/>
+          <w:bottom w:val="single" w:sz="18" w:space="0" w:color="auto"/>
+          <w:right w:val="nil"/>
+          <w:insideH w:val="nil"/>
+          <w:insideV w:val="nil"/>
+        </w:tcBorders>
+        <w:shd w:val="clear" w:color="auto" w:fill="000000" w:themeFill="text1"/>
+      </w:tcPr>
+    </w:tblStylePr>
+    <w:tblStylePr w:type="lastRow">
+      <w:pPr>
+        <w:spacing w:before="0" w:after="0" w:line="240" w:lineRule="auto"/>
+      </w:pPr>
+      <w:rPr>
+        <w:color w:val="auto"/>
+      </w:rPr>
+      <w:tblPr/>
+      <w:tcPr>
+        <w:tcBorders>
+          <w:top w:val="double" w:sz="6" w:space="0" w:color="auto"/>
+          <w:left w:val="nil"/>
+          <w:bottom w:val="single" w:sz="18" w:space="0" w:color="auto"/>
+          <w:right w:val="nil"/>
+          <w:insideH w:val="nil"/>
+          <w:insideV w:val="nil"/>
+        </w:tcBorders>
+        <w:shd w:val="clear" w:color="auto" w:fill="FFFFFF" w:themeFill="background1"/>
+      </w:tcPr>
+    </w:tblStylePr>
+    <w:tblStylePr w:type="firstCol">
+      <w:rPr>
+        <w:b/>
+        <w:bCs/>
+        <w:color w:val="FFFFFF" w:themeColor="background1"/>
+      </w:rPr>
+      <w:tblPr/>
+      <w:tcPr>
+        <w:tcBorders>
+          <w:top w:val="nil"/>
+          <w:left w:val="nil"/>
+          <w:bottom w:val="single" w:sz="18" w:space="0" w:color="auto"/>
+          <w:right w:val="nil"/>
+          <w:insideH w:val="nil"/>
+          <w:insideV w:val="nil"/>
+        </w:tcBorders>
+        <w:shd w:val="clear" w:color="auto" w:fill="000000" w:themeFill="text1"/>
+      </w:tcPr>
+    </w:tblStylePr>
+    <w:tblStylePr w:type="lastCol">
+      <w:rPr>
+        <w:b/>
+        <w:bCs/>
+        <w:color w:val="FFFFFF" w:themeColor="background1"/>
+      </w:rPr>
+      <w:tblPr/>
+      <w:tcPr>
+        <w:tcBorders>
+          <w:left w:val="nil"/>
+          <w:right w:val="nil"/>
+          <w:insideH w:val="nil"/>
+          <w:insideV w:val="nil"/>
+        </w:tcBorders>
+        <w:shd w:val="clear" w:color="auto" w:fill="000000" w:themeFill="text1"/>
+      </w:tcPr>
+    </w:tblStylePr>
+    <w:tblStylePr w:type="band1Vert">
+      <w:tblPr/>
+      <w:tcPr>
+        <w:tcBorders>
+          <w:left w:val="nil"/>
+          <w:right w:val="nil"/>
+          <w:insideH w:val="nil"/>
+          <w:insideV w:val="nil"/>
+        </w:tcBorders>
+        <w:shd w:val="clear" w:color="auto" w:fill="D8D8D8" w:themeFill="background1" w:themeFillShade="D8"/>
+      </w:tcPr>
+    </w:tblStylePr>
+    <w:tblStylePr w:type="band1Horz">
+      <w:tblPr/>
+      <w:tcPr>
+        <w:shd w:val="clear" w:color="auto" w:fill="D8D8D8" w:themeFill="background1" w:themeFillShade="D8"/>
+      </w:tcPr>
+    </w:tblStylePr>
+    <w:tblStylePr w:type="neCell">
+      <w:tblPr/>
+      <w:tcPr>
+        <w:tcBorders>
+          <w:top w:val="single" w:sz="18" w:space="0" w:color="auto"/>
+          <w:left w:val="nil"/>
+          <w:bottom w:val="single" w:sz="18" w:space="0" w:color="auto"/>
+          <w:right w:val="nil"/>
+          <w:insideH w:val="nil"/>
+          <w:insideV w:val="nil"/>
+        </w:tcBorders>
+      </w:tcPr>
+    </w:tblStylePr>
+    <w:tblStylePr w:type="nwCell">
+      <w:rPr>
+        <w:color w:val="FFFFFF" w:themeColor="background1"/>
+      </w:rPr>
+      <w:tblPr/>
+      <w:tcPr>
+        <w:tcBorders>
+          <w:top w:val="single" w:sz="18" w:space="0" w:color="auto"/>
+          <w:left w:val="nil"/>
+          <w:bottom w:val="single" w:sz="18" w:space="0" w:color="auto"/>
+          <w:right w:val="nil"/>
+          <w:insideH w:val="nil"/>
+          <w:insideV w:val="nil"/>
+        </w:tcBorders>
+      </w:tcPr>
+    </w:tblStylePr>
+  </w:style>
+  <w:style w:type="table" w:styleId="MediumShading2-Accent1">
+    <w:name w:val="Medium Shading 2 Accent 1"/>
+    <w:basedOn w:val="TableNormal"/>
+    <w:uiPriority w:val="64"/>
+    <w:rsid w:val="0030623A"/>
+    <w:pPr>
+      <w:spacing w:after="0" w:line="240" w:lineRule="auto"/>
+    </w:pPr>
+    <w:tblPr>
+      <w:tblStyleRowBandSize w:val="1"/>
+      <w:tblStyleColBandSize w:val="1"/>
+      <w:tblInd w:w="0" w:type="dxa"/>
+      <w:tblBorders>
+        <w:top w:val="single" w:sz="18" w:space="0" w:color="auto"/>
+        <w:bottom w:val="single" w:sz="18" w:space="0" w:color="auto"/>
+      </w:tblBorders>
+      <w:tblCellMar>
+        <w:top w:w="0" w:type="dxa"/>
+        <w:left w:w="108" w:type="dxa"/>
+        <w:bottom w:w="0" w:type="dxa"/>
+        <w:right w:w="108" w:type="dxa"/>
+      </w:tblCellMar>
+    </w:tblPr>
+    <w:tblStylePr w:type="firstRow">
+      <w:pPr>
+        <w:spacing w:before="0" w:after="0" w:line="240" w:lineRule="auto"/>
+      </w:pPr>
+      <w:rPr>
+        <w:b/>
+        <w:bCs/>
+        <w:color w:val="FFFFFF" w:themeColor="background1"/>
+      </w:rPr>
+      <w:tblPr/>
+      <w:tcPr>
+        <w:tcBorders>
+          <w:top w:val="single" w:sz="18" w:space="0" w:color="auto"/>
+          <w:left w:val="nil"/>
+          <w:bottom w:val="single" w:sz="18" w:space="0" w:color="auto"/>
+          <w:right w:val="nil"/>
+          <w:insideH w:val="nil"/>
+          <w:insideV w:val="nil"/>
+        </w:tcBorders>
+        <w:shd w:val="clear" w:color="auto" w:fill="B83D68" w:themeFill="accent1"/>
+      </w:tcPr>
+    </w:tblStylePr>
+    <w:tblStylePr w:type="lastRow">
+      <w:pPr>
+        <w:spacing w:before="0" w:after="0" w:line="240" w:lineRule="auto"/>
+      </w:pPr>
+      <w:rPr>
+        <w:color w:val="auto"/>
+      </w:rPr>
+      <w:tblPr/>
+      <w:tcPr>
+        <w:tcBorders>
+          <w:top w:val="double" w:sz="6" w:space="0" w:color="auto"/>
+          <w:left w:val="nil"/>
+          <w:bottom w:val="single" w:sz="18" w:space="0" w:color="auto"/>
+          <w:right w:val="nil"/>
+          <w:insideH w:val="nil"/>
+          <w:insideV w:val="nil"/>
+        </w:tcBorders>
+        <w:shd w:val="clear" w:color="auto" w:fill="FFFFFF" w:themeFill="background1"/>
+      </w:tcPr>
+    </w:tblStylePr>
+    <w:tblStylePr w:type="firstCol">
+      <w:rPr>
+        <w:b/>
+        <w:bCs/>
+        <w:color w:val="FFFFFF" w:themeColor="background1"/>
+      </w:rPr>
+      <w:tblPr/>
+      <w:tcPr>
+        <w:tcBorders>
+          <w:top w:val="nil"/>
+          <w:left w:val="nil"/>
+          <w:bottom w:val="single" w:sz="18" w:space="0" w:color="auto"/>
+          <w:right w:val="nil"/>
+          <w:insideH w:val="nil"/>
+          <w:insideV w:val="nil"/>
+        </w:tcBorders>
+        <w:shd w:val="clear" w:color="auto" w:fill="B83D68" w:themeFill="accent1"/>
+      </w:tcPr>
+    </w:tblStylePr>
+    <w:tblStylePr w:type="lastCol">
+      <w:rPr>
+        <w:b/>
+        <w:bCs/>
+        <w:color w:val="FFFFFF" w:themeColor="background1"/>
+      </w:rPr>
+      <w:tblPr/>
+      <w:tcPr>
+        <w:tcBorders>
+          <w:left w:val="nil"/>
+          <w:right w:val="nil"/>
+          <w:insideH w:val="nil"/>
+          <w:insideV w:val="nil"/>
+        </w:tcBorders>
+        <w:shd w:val="clear" w:color="auto" w:fill="B83D68" w:themeFill="accent1"/>
+      </w:tcPr>
+    </w:tblStylePr>
+    <w:tblStylePr w:type="band1Vert">
+      <w:tblPr/>
+      <w:tcPr>
+        <w:tcBorders>
+          <w:left w:val="nil"/>
+          <w:right w:val="nil"/>
+          <w:insideH w:val="nil"/>
+          <w:insideV w:val="nil"/>
+        </w:tcBorders>
+        <w:shd w:val="clear" w:color="auto" w:fill="D8D8D8" w:themeFill="background1" w:themeFillShade="D8"/>
+      </w:tcPr>
+    </w:tblStylePr>
+    <w:tblStylePr w:type="band1Horz">
+      <w:tblPr/>
+      <w:tcPr>
+        <w:shd w:val="clear" w:color="auto" w:fill="D8D8D8" w:themeFill="background1" w:themeFillShade="D8"/>
+      </w:tcPr>
+    </w:tblStylePr>
+    <w:tblStylePr w:type="neCell">
+      <w:tblPr/>
+      <w:tcPr>
+        <w:tcBorders>
+          <w:top w:val="single" w:sz="18" w:space="0" w:color="auto"/>
+          <w:left w:val="nil"/>
+          <w:bottom w:val="single" w:sz="18" w:space="0" w:color="auto"/>
+          <w:right w:val="nil"/>
+          <w:insideH w:val="nil"/>
+          <w:insideV w:val="nil"/>
+        </w:tcBorders>
+      </w:tcPr>
+    </w:tblStylePr>
+    <w:tblStylePr w:type="nwCell">
+      <w:rPr>
+        <w:color w:val="FFFFFF" w:themeColor="background1"/>
+      </w:rPr>
+      <w:tblPr/>
+      <w:tcPr>
+        <w:tcBorders>
+          <w:top w:val="single" w:sz="18" w:space="0" w:color="auto"/>
+          <w:left w:val="nil"/>
+          <w:bottom w:val="single" w:sz="18" w:space="0" w:color="auto"/>
+          <w:right w:val="nil"/>
+          <w:insideH w:val="nil"/>
+          <w:insideV w:val="nil"/>
+        </w:tcBorders>
+      </w:tcPr>
+    </w:tblStylePr>
+  </w:style>
+  <w:style w:type="paragraph" w:styleId="BalloonText">
+    <w:name w:val="Balloon Text"/>
+    <w:basedOn w:val="Normal"/>
+    <w:link w:val="BalloonTextChar"/>
+    <w:uiPriority w:val="99"/>
+    <w:semiHidden/>
+    <w:unhideWhenUsed/>
+    <w:rsid w:val="00BD6C95"/>
+    <w:pPr>
+      <w:spacing w:after="0" w:line="240" w:lineRule="auto"/>
+    </w:pPr>
+    <w:rPr>
+      <w:rFonts w:ascii="Tahoma" w:hAnsi="Tahoma" w:cs="Tahoma"/>
+      <w:sz w:val="16"/>
+      <w:szCs w:val="16"/>
+    </w:rPr>
+  </w:style>
+  <w:style w:type="character" w:customStyle="1" w:styleId="BalloonTextChar">
+    <w:name w:val="Balloon Text Char"/>
+    <w:basedOn w:val="DefaultParagraphFont"/>
+    <w:link w:val="BalloonText"/>
+    <w:uiPriority w:val="99"/>
+    <w:semiHidden/>
+    <w:rsid w:val="00BD6C95"/>
+    <w:rPr>
+      <w:rFonts w:ascii="Tahoma" w:hAnsi="Tahoma" w:cs="Tahoma"/>
+      <w:sz w:val="16"/>
+      <w:szCs w:val="16"/>
+    </w:rPr>
+  </w:style>
+  <w:style w:type="paragraph" w:styleId="NoSpacing">
+    <w:name w:val="No Spacing"/>
+    <w:link w:val="NoSpacingChar"/>
+    <w:uiPriority w:val="1"/>
+    <w:qFormat/>
+    <w:rsid w:val="00D5645B"/>
+    <w:pPr>
+      <w:spacing w:after="0" w:line="240" w:lineRule="auto"/>
+    </w:pPr>
+    <w:rPr>
+      <w:lang w:eastAsia="ja-JP"/>
+    </w:rPr>
+  </w:style>
+  <w:style w:type="character" w:customStyle="1" w:styleId="NoSpacingChar">
+    <w:name w:val="No Spacing Char"/>
+    <w:basedOn w:val="DefaultParagraphFont"/>
+    <w:link w:val="NoSpacing"/>
+    <w:uiPriority w:val="1"/>
+    <w:rsid w:val="00D5645B"/>
+    <w:rPr>
+      <w:rFonts w:eastAsiaTheme="minorEastAsia"/>
+      <w:lang w:val="en-US" w:eastAsia="ja-JP"/>
+    </w:rPr>
+  </w:style>
+  <w:style w:type="paragraph" w:styleId="TOCHeading">
+    <w:name w:val="TOC Heading"/>
+    <w:basedOn w:val="Heading1"/>
+    <w:next w:val="Normal"/>
+    <w:uiPriority w:val="39"/>
+    <w:semiHidden/>
+    <w:unhideWhenUsed/>
+    <w:qFormat/>
+    <w:rsid w:val="00F63302"/>
+    <w:pPr>
+      <w:outlineLvl w:val="9"/>
+    </w:pPr>
+    <w:rPr>
+      <w:lang w:eastAsia="ja-JP"/>
+    </w:rPr>
+  </w:style>
+  <w:style w:type="paragraph" w:styleId="TOC2">
+    <w:name w:val="toc 2"/>
+    <w:basedOn w:val="Normal"/>
+    <w:next w:val="Normal"/>
+    <w:autoRedefine/>
+    <w:uiPriority w:val="39"/>
+    <w:unhideWhenUsed/>
+    <w:rsid w:val="00F63302"/>
+    <w:pPr>
+      <w:spacing w:after="100"/>
+      <w:ind w:left="220"/>
+    </w:pPr>
+  </w:style>
+  <w:style w:type="paragraph" w:styleId="TOC1">
+    <w:name w:val="toc 1"/>
+    <w:basedOn w:val="Normal"/>
+    <w:next w:val="Normal"/>
+    <w:autoRedefine/>
+    <w:uiPriority w:val="39"/>
+    <w:unhideWhenUsed/>
+    <w:rsid w:val="00F63302"/>
+    <w:pPr>
+      <w:spacing w:after="100"/>
+    </w:pPr>
+  </w:style>
+  <w:style w:type="paragraph" w:styleId="TOC3">
+    <w:name w:val="toc 3"/>
+    <w:basedOn w:val="Normal"/>
+    <w:next w:val="Normal"/>
+    <w:autoRedefine/>
+    <w:uiPriority w:val="39"/>
+    <w:unhideWhenUsed/>
+    <w:rsid w:val="00F63302"/>
+    <w:pPr>
+      <w:spacing w:after="100"/>
+      <w:ind w:left="440"/>
+    </w:pPr>
+  </w:style>
+  <w:style w:type="character" w:styleId="Hyperlink">
+    <w:name w:val="Hyperlink"/>
+    <w:basedOn w:val="DefaultParagraphFont"/>
+    <w:uiPriority w:val="99"/>
+    <w:unhideWhenUsed/>
+    <w:rsid w:val="00F63302"/>
+    <w:rPr>
+      <w:color w:val="FFDE66" w:themeColor="hyperlink"/>
+      <w:u w:val="single"/>
+    </w:rPr>
+  </w:style>
+  <w:style w:type="paragraph" w:styleId="Header">
+    <w:name w:val="header"/>
+    <w:basedOn w:val="Normal"/>
+    <w:link w:val="HeaderChar"/>
+    <w:uiPriority w:val="99"/>
+    <w:unhideWhenUsed/>
+    <w:rsid w:val="00F63302"/>
+    <w:pPr>
+      <w:tabs>
+        <w:tab w:val="center" w:pos="4680"/>
+        <w:tab w:val="right" w:pos="9360"/>
+      </w:tabs>
+      <w:spacing w:after="0" w:line="240" w:lineRule="auto"/>
+    </w:pPr>
+  </w:style>
+  <w:style w:type="character" w:customStyle="1" w:styleId="HeaderChar">
+    <w:name w:val="Header Char"/>
+    <w:basedOn w:val="DefaultParagraphFont"/>
+    <w:link w:val="Header"/>
+    <w:uiPriority w:val="99"/>
+    <w:rsid w:val="00F63302"/>
+  </w:style>
+  <w:style w:type="paragraph" w:styleId="Footer">
+    <w:name w:val="footer"/>
+    <w:basedOn w:val="Normal"/>
+    <w:link w:val="FooterChar"/>
+    <w:uiPriority w:val="99"/>
+    <w:unhideWhenUsed/>
+    <w:rsid w:val="00F63302"/>
+    <w:pPr>
+      <w:tabs>
+        <w:tab w:val="center" w:pos="4680"/>
+        <w:tab w:val="right" w:pos="9360"/>
+      </w:tabs>
+      <w:spacing w:after="0" w:line="240" w:lineRule="auto"/>
+    </w:pPr>
+  </w:style>
+  <w:style w:type="character" w:customStyle="1" w:styleId="FooterChar">
+    <w:name w:val="Footer Char"/>
+    <w:basedOn w:val="DefaultParagraphFont"/>
+    <w:link w:val="Footer"/>
+    <w:uiPriority w:val="99"/>
+    <w:rsid w:val="00F63302"/>
+  </w:style>
+  <w:style w:type="table" w:styleId="LightList-Accent5">
+    <w:name w:val="Light List Accent 5"/>
+    <w:basedOn w:val="TableNormal"/>
+    <w:uiPriority w:val="61"/>
+    <w:rsid w:val="00F63302"/>
+    <w:pPr>
+      <w:spacing w:after="0" w:line="240" w:lineRule="auto"/>
+    </w:pPr>
+    <w:tblPr>
+      <w:tblStyleRowBandSize w:val="1"/>
+      <w:tblStyleColBandSize w:val="1"/>
+      <w:tblInd w:w="0" w:type="dxa"/>
+      <w:tblBorders>
+        <w:top w:val="single" w:sz="8" w:space="0" w:color="CF6DA4" w:themeColor="accent5"/>
+        <w:left w:val="single" w:sz="8" w:space="0" w:color="CF6DA4" w:themeColor="accent5"/>
+        <w:bottom w:val="single" w:sz="8" w:space="0" w:color="CF6DA4" w:themeColor="accent5"/>
+        <w:right w:val="single" w:sz="8" w:space="0" w:color="CF6DA4" w:themeColor="accent5"/>
+      </w:tblBorders>
+      <w:tblCellMar>
+        <w:top w:w="0" w:type="dxa"/>
+        <w:left w:w="108" w:type="dxa"/>
+        <w:bottom w:w="0" w:type="dxa"/>
+        <w:right w:w="108" w:type="dxa"/>
+      </w:tblCellMar>
+    </w:tblPr>
+    <w:tblStylePr w:type="firstRow">
+      <w:pPr>
+        <w:spacing w:before="0" w:after="0" w:line="240" w:lineRule="auto"/>
+      </w:pPr>
+      <w:rPr>
+        <w:b/>
+        <w:bCs/>
+        <w:color w:val="FFFFFF" w:themeColor="background1"/>
+      </w:rPr>
+      <w:tblPr/>
+      <w:tcPr>
+        <w:shd w:val="clear" w:color="auto" w:fill="CF6DA4" w:themeFill="accent5"/>
+      </w:tcPr>
+    </w:tblStylePr>
+    <w:tblStylePr w:type="lastRow">
+      <w:pPr>
+        <w:spacing w:before="0" w:after="0" w:line="240" w:lineRule="auto"/>
+      </w:pPr>
+      <w:rPr>
+        <w:b/>
+        <w:bCs/>
+      </w:rPr>
+      <w:tblPr/>
+      <w:tcPr>
+        <w:tcBorders>
+          <w:top w:val="double" w:sz="6" w:space="0" w:color="CF6DA4" w:themeColor="accent5"/>
+          <w:left w:val="single" w:sz="8" w:space="0" w:color="CF6DA4" w:themeColor="accent5"/>
+          <w:bottom w:val="single" w:sz="8" w:space="0" w:color="CF6DA4" w:themeColor="accent5"/>
+          <w:right w:val="single" w:sz="8" w:space="0" w:color="CF6DA4" w:themeColor="accent5"/>
+        </w:tcBorders>
+      </w:tcPr>
+    </w:tblStylePr>
+    <w:tblStylePr w:type="firstCol">
+      <w:rPr>
+        <w:b/>
+        <w:bCs/>
+      </w:rPr>
+    </w:tblStylePr>
+    <w:tblStylePr w:type="lastCol">
+      <w:rPr>
+        <w:b/>
+        <w:bCs/>
+      </w:rPr>
+    </w:tblStylePr>
+    <w:tblStylePr w:type="band1Vert">
+      <w:tblPr/>
+      <w:tcPr>
+        <w:tcBorders>
+          <w:top w:val="single" w:sz="8" w:space="0" w:color="CF6DA4" w:themeColor="accent5"/>
+          <w:left w:val="single" w:sz="8" w:space="0" w:color="CF6DA4" w:themeColor="accent5"/>
+          <w:bottom w:val="single" w:sz="8" w:space="0" w:color="CF6DA4" w:themeColor="accent5"/>
+          <w:right w:val="single" w:sz="8" w:space="0" w:color="CF6DA4" w:themeColor="accent5"/>
+        </w:tcBorders>
+      </w:tcPr>
+    </w:tblStylePr>
+    <w:tblStylePr w:type="band1Horz">
+      <w:tblPr/>
+      <w:tcPr>
+        <w:tcBorders>
+          <w:top w:val="single" w:sz="8" w:space="0" w:color="CF6DA4" w:themeColor="accent5"/>
+          <w:left w:val="single" w:sz="8" w:space="0" w:color="CF6DA4" w:themeColor="accent5"/>
+          <w:bottom w:val="single" w:sz="8" w:space="0" w:color="CF6DA4" w:themeColor="accent5"/>
+          <w:right w:val="single" w:sz="8" w:space="0" w:color="CF6DA4" w:themeColor="accent5"/>
+        </w:tcBorders>
+      </w:tcPr>
+    </w:tblStylePr>
+  </w:style>
+  <w:style w:type="table" w:styleId="LightList-Accent4">
+    <w:name w:val="Light List Accent 4"/>
+    <w:basedOn w:val="TableNormal"/>
+    <w:uiPriority w:val="61"/>
+    <w:rsid w:val="00F63302"/>
+    <w:pPr>
+      <w:spacing w:after="0" w:line="240" w:lineRule="auto"/>
+    </w:pPr>
+    <w:tblPr>
+      <w:tblStyleRowBandSize w:val="1"/>
+      <w:tblStyleColBandSize w:val="1"/>
+      <w:tblInd w:w="0" w:type="dxa"/>
+      <w:tblBorders>
+        <w:top w:val="single" w:sz="8" w:space="0" w:color="F9B639" w:themeColor="accent4"/>
+        <w:left w:val="single" w:sz="8" w:space="0" w:color="F9B639" w:themeColor="accent4"/>
+        <w:bottom w:val="single" w:sz="8" w:space="0" w:color="F9B639" w:themeColor="accent4"/>
+        <w:right w:val="single" w:sz="8" w:space="0" w:color="F9B639" w:themeColor="accent4"/>
+      </w:tblBorders>
+      <w:tblCellMar>
+        <w:top w:w="0" w:type="dxa"/>
+        <w:left w:w="108" w:type="dxa"/>
+        <w:bottom w:w="0" w:type="dxa"/>
+        <w:right w:w="108" w:type="dxa"/>
+      </w:tblCellMar>
+    </w:tblPr>
+    <w:tblStylePr w:type="firstRow">
+      <w:pPr>
+        <w:spacing w:before="0" w:after="0" w:line="240" w:lineRule="auto"/>
+      </w:pPr>
+      <w:rPr>
+        <w:b/>
+        <w:bCs/>
+        <w:color w:val="FFFFFF" w:themeColor="background1"/>
+      </w:rPr>
+      <w:tblPr/>
+      <w:tcPr>
+        <w:shd w:val="clear" w:color="auto" w:fill="F9B639" w:themeFill="accent4"/>
+      </w:tcPr>
+    </w:tblStylePr>
+    <w:tblStylePr w:type="lastRow">
+      <w:pPr>
+        <w:spacing w:before="0" w:after="0" w:line="240" w:lineRule="auto"/>
+      </w:pPr>
+      <w:rPr>
+        <w:b/>
+        <w:bCs/>
+      </w:rPr>
+      <w:tblPr/>
+      <w:tcPr>
+        <w:tcBorders>
+          <w:top w:val="double" w:sz="6" w:space="0" w:color="F9B639" w:themeColor="accent4"/>
+          <w:left w:val="single" w:sz="8" w:space="0" w:color="F9B639" w:themeColor="accent4"/>
+          <w:bottom w:val="single" w:sz="8" w:space="0" w:color="F9B639" w:themeColor="accent4"/>
+          <w:right w:val="single" w:sz="8" w:space="0" w:color="F9B639" w:themeColor="accent4"/>
+        </w:tcBorders>
+      </w:tcPr>
+    </w:tblStylePr>
+    <w:tblStylePr w:type="firstCol">
+      <w:rPr>
+        <w:b/>
+        <w:bCs/>
+      </w:rPr>
+    </w:tblStylePr>
+    <w:tblStylePr w:type="lastCol">
+      <w:rPr>
+        <w:b/>
+        <w:bCs/>
+      </w:rPr>
+    </w:tblStylePr>
+    <w:tblStylePr w:type="band1Vert">
+      <w:tblPr/>
+      <w:tcPr>
+        <w:tcBorders>
+          <w:top w:val="single" w:sz="8" w:space="0" w:color="F9B639" w:themeColor="accent4"/>
+          <w:left w:val="single" w:sz="8" w:space="0" w:color="F9B639" w:themeColor="accent4"/>
+          <w:bottom w:val="single" w:sz="8" w:space="0" w:color="F9B639" w:themeColor="accent4"/>
+          <w:right w:val="single" w:sz="8" w:space="0" w:color="F9B639" w:themeColor="accent4"/>
+        </w:tcBorders>
+      </w:tcPr>
+    </w:tblStylePr>
+    <w:tblStylePr w:type="band1Horz">
+      <w:tblPr/>
+      <w:tcPr>
+        <w:tcBorders>
+          <w:top w:val="single" w:sz="8" w:space="0" w:color="F9B639" w:themeColor="accent4"/>
+          <w:left w:val="single" w:sz="8" w:space="0" w:color="F9B639" w:themeColor="accent4"/>
+          <w:bottom w:val="single" w:sz="8" w:space="0" w:color="F9B639" w:themeColor="accent4"/>
+          <w:right w:val="single" w:sz="8" w:space="0" w:color="F9B639" w:themeColor="accent4"/>
+        </w:tcBorders>
+      </w:tcPr>
+    </w:tblStylePr>
+  </w:style>
+  <w:style w:type="table" w:styleId="LightList-Accent2">
+    <w:name w:val="Light List Accent 2"/>
+    <w:basedOn w:val="TableNormal"/>
+    <w:uiPriority w:val="61"/>
+    <w:rsid w:val="00F63302"/>
+    <w:pPr>
+      <w:spacing w:after="0" w:line="240" w:lineRule="auto"/>
+    </w:pPr>
+    <w:tblPr>
+      <w:tblStyleRowBandSize w:val="1"/>
+      <w:tblStyleColBandSize w:val="1"/>
+      <w:tblInd w:w="0" w:type="dxa"/>
+      <w:tblBorders>
+        <w:top w:val="single" w:sz="8" w:space="0" w:color="AC66BB" w:themeColor="accent2"/>
+        <w:left w:val="single" w:sz="8" w:space="0" w:color="AC66BB" w:themeColor="accent2"/>
+        <w:bottom w:val="single" w:sz="8" w:space="0" w:color="AC66BB" w:themeColor="accent2"/>
+        <w:right w:val="single" w:sz="8" w:space="0" w:color="AC66BB" w:themeColor="accent2"/>
+      </w:tblBorders>
+      <w:tblCellMar>
+        <w:top w:w="0" w:type="dxa"/>
+        <w:left w:w="108" w:type="dxa"/>
+        <w:bottom w:w="0" w:type="dxa"/>
+        <w:right w:w="108" w:type="dxa"/>
+      </w:tblCellMar>
+    </w:tblPr>
+    <w:tblStylePr w:type="firstRow">
+      <w:pPr>
+        <w:spacing w:before="0" w:after="0" w:line="240" w:lineRule="auto"/>
+      </w:pPr>
+      <w:rPr>
+        <w:b/>
+        <w:bCs/>
+        <w:color w:val="FFFFFF" w:themeColor="background1"/>
+      </w:rPr>
+      <w:tblPr/>
+      <w:tcPr>
+        <w:shd w:val="clear" w:color="auto" w:fill="AC66BB" w:themeFill="accent2"/>
+      </w:tcPr>
+    </w:tblStylePr>
+    <w:tblStylePr w:type="lastRow">
+      <w:pPr>
+        <w:spacing w:before="0" w:after="0" w:line="240" w:lineRule="auto"/>
+      </w:pPr>
+      <w:rPr>
+        <w:b/>
+        <w:bCs/>
+      </w:rPr>
+      <w:tblPr/>
+      <w:tcPr>
+        <w:tcBorders>
+          <w:top w:val="double" w:sz="6" w:space="0" w:color="AC66BB" w:themeColor="accent2"/>
+          <w:left w:val="single" w:sz="8" w:space="0" w:color="AC66BB" w:themeColor="accent2"/>
+          <w:bottom w:val="single" w:sz="8" w:space="0" w:color="AC66BB" w:themeColor="accent2"/>
+          <w:right w:val="single" w:sz="8" w:space="0" w:color="AC66BB" w:themeColor="accent2"/>
+        </w:tcBorders>
+      </w:tcPr>
+    </w:tblStylePr>
+    <w:tblStylePr w:type="firstCol">
+      <w:rPr>
+        <w:b/>
+        <w:bCs/>
+      </w:rPr>
+    </w:tblStylePr>
+    <w:tblStylePr w:type="lastCol">
+      <w:rPr>
+        <w:b/>
+        <w:bCs/>
+      </w:rPr>
+    </w:tblStylePr>
+    <w:tblStylePr w:type="band1Vert">
+      <w:tblPr/>
+      <w:tcPr>
+        <w:tcBorders>
+          <w:top w:val="single" w:sz="8" w:space="0" w:color="AC66BB" w:themeColor="accent2"/>
+          <w:left w:val="single" w:sz="8" w:space="0" w:color="AC66BB" w:themeColor="accent2"/>
+          <w:bottom w:val="single" w:sz="8" w:space="0" w:color="AC66BB" w:themeColor="accent2"/>
+          <w:right w:val="single" w:sz="8" w:space="0" w:color="AC66BB" w:themeColor="accent2"/>
+        </w:tcBorders>
+      </w:tcPr>
+    </w:tblStylePr>
+    <w:tblStylePr w:type="band1Horz">
+      <w:tblPr/>
+      <w:tcPr>
+        <w:tcBorders>
+          <w:top w:val="single" w:sz="8" w:space="0" w:color="AC66BB" w:themeColor="accent2"/>
+          <w:left w:val="single" w:sz="8" w:space="0" w:color="AC66BB" w:themeColor="accent2"/>
+          <w:bottom w:val="single" w:sz="8" w:space="0" w:color="AC66BB" w:themeColor="accent2"/>
+          <w:right w:val="single" w:sz="8" w:space="0" w:color="AC66BB" w:themeColor="accent2"/>
+        </w:tcBorders>
+      </w:tcPr>
+    </w:tblStylePr>
+  </w:style>
+  <w:style w:type="table" w:styleId="LightList-Accent1">
+    <w:name w:val="Light List Accent 1"/>
+    <w:basedOn w:val="TableNormal"/>
+    <w:uiPriority w:val="61"/>
+    <w:rsid w:val="00F63302"/>
+    <w:pPr>
+      <w:spacing w:after="0" w:line="240" w:lineRule="auto"/>
+    </w:pPr>
+    <w:tblPr>
+      <w:tblStyleRowBandSize w:val="1"/>
+      <w:tblStyleColBandSize w:val="1"/>
+      <w:tblInd w:w="0" w:type="dxa"/>
+      <w:tblBorders>
+        <w:top w:val="single" w:sz="8" w:space="0" w:color="B83D68" w:themeColor="accent1"/>
+        <w:left w:val="single" w:sz="8" w:space="0" w:color="B83D68" w:themeColor="accent1"/>
+        <w:bottom w:val="single" w:sz="8" w:space="0" w:color="B83D68" w:themeColor="accent1"/>
+        <w:right w:val="single" w:sz="8" w:space="0" w:color="B83D68" w:themeColor="accent1"/>
+      </w:tblBorders>
+      <w:tblCellMar>
+        <w:top w:w="0" w:type="dxa"/>
+        <w:left w:w="108" w:type="dxa"/>
+        <w:bottom w:w="0" w:type="dxa"/>
+        <w:right w:w="108" w:type="dxa"/>
+      </w:tblCellMar>
+    </w:tblPr>
+    <w:tblStylePr w:type="firstRow">
+      <w:pPr>
+        <w:spacing w:before="0" w:after="0" w:line="240" w:lineRule="auto"/>
+      </w:pPr>
+      <w:rPr>
+        <w:b/>
+        <w:bCs/>
+        <w:color w:val="FFFFFF" w:themeColor="background1"/>
+      </w:rPr>
+      <w:tblPr/>
+      <w:tcPr>
+        <w:shd w:val="clear" w:color="auto" w:fill="B83D68" w:themeFill="accent1"/>
+      </w:tcPr>
+    </w:tblStylePr>
+    <w:tblStylePr w:type="lastRow">
+      <w:pPr>
+        <w:spacing w:before="0" w:after="0" w:line="240" w:lineRule="auto"/>
+      </w:pPr>
+      <w:rPr>
+        <w:b/>
+        <w:bCs/>
+      </w:rPr>
+      <w:tblPr/>
+      <w:tcPr>
+        <w:tcBorders>
+          <w:top w:val="double" w:sz="6" w:space="0" w:color="B83D68" w:themeColor="accent1"/>
+          <w:left w:val="single" w:sz="8" w:space="0" w:color="B83D68" w:themeColor="accent1"/>
+          <w:bottom w:val="single" w:sz="8" w:space="0" w:color="B83D68" w:themeColor="accent1"/>
+          <w:right w:val="single" w:sz="8" w:space="0" w:color="B83D68" w:themeColor="accent1"/>
+        </w:tcBorders>
+      </w:tcPr>
+    </w:tblStylePr>
+    <w:tblStylePr w:type="firstCol">
+      <w:rPr>
+        <w:b/>
+        <w:bCs/>
+      </w:rPr>
+    </w:tblStylePr>
+    <w:tblStylePr w:type="lastCol">
+      <w:rPr>
+        <w:b/>
+        <w:bCs/>
+      </w:rPr>
+    </w:tblStylePr>
+    <w:tblStylePr w:type="band1Vert">
+      <w:tblPr/>
+      <w:tcPr>
+        <w:tcBorders>
+          <w:top w:val="single" w:sz="8" w:space="0" w:color="B83D68" w:themeColor="accent1"/>
+          <w:left w:val="single" w:sz="8" w:space="0" w:color="B83D68" w:themeColor="accent1"/>
+          <w:bottom w:val="single" w:sz="8" w:space="0" w:color="B83D68" w:themeColor="accent1"/>
+          <w:right w:val="single" w:sz="8" w:space="0" w:color="B83D68" w:themeColor="accent1"/>
+        </w:tcBorders>
+      </w:tcPr>
+    </w:tblStylePr>
+    <w:tblStylePr w:type="band1Horz">
+      <w:tblPr/>
+      <w:tcPr>
+        <w:tcBorders>
+          <w:top w:val="single" w:sz="8" w:space="0" w:color="B83D68" w:themeColor="accent1"/>
+          <w:left w:val="single" w:sz="8" w:space="0" w:color="B83D68" w:themeColor="accent1"/>
+          <w:bottom w:val="single" w:sz="8" w:space="0" w:color="B83D68" w:themeColor="accent1"/>
+          <w:right w:val="single" w:sz="8" w:space="0" w:color="B83D68" w:themeColor="accent1"/>
+        </w:tcBorders>
+      </w:tcPr>
+    </w:tblStylePr>
+  </w:style>
+  <w:style w:type="table" w:styleId="LightList">
+    <w:name w:val="Light List"/>
+    <w:basedOn w:val="TableNormal"/>
+    <w:uiPriority w:val="61"/>
+    <w:rsid w:val="00F63302"/>
+    <w:pPr>
+      <w:spacing w:after="0" w:line="240" w:lineRule="auto"/>
+    </w:pPr>
+    <w:tblPr>
+      <w:tblStyleRowBandSize w:val="1"/>
+      <w:tblStyleColBandSize w:val="1"/>
+      <w:tblInd w:w="0" w:type="dxa"/>
+      <w:tblBorders>
+        <w:top w:val="single" w:sz="8" w:space="0" w:color="000000" w:themeColor="text1"/>
+        <w:left w:val="single" w:sz="8" w:space="0" w:color="000000" w:themeColor="text1"/>
+        <w:bottom w:val="single" w:sz="8" w:space="0" w:color="000000" w:themeColor="text1"/>
+        <w:right w:val="single" w:sz="8" w:space="0" w:color="000000" w:themeColor="text1"/>
+      </w:tblBorders>
+      <w:tblCellMar>
+        <w:top w:w="0" w:type="dxa"/>
+        <w:left w:w="108" w:type="dxa"/>
+        <w:bottom w:w="0" w:type="dxa"/>
+        <w:right w:w="108" w:type="dxa"/>
+      </w:tblCellMar>
+    </w:tblPr>
+    <w:tblStylePr w:type="firstRow">
+      <w:pPr>
+        <w:spacing w:before="0" w:after="0" w:line="240" w:lineRule="auto"/>
+      </w:pPr>
+      <w:rPr>
+        <w:b/>
+        <w:bCs/>
+        <w:color w:val="FFFFFF" w:themeColor="background1"/>
+      </w:rPr>
+      <w:tblPr/>
+      <w:tcPr>
+        <w:shd w:val="clear" w:color="auto" w:fill="000000" w:themeFill="text1"/>
+      </w:tcPr>
+    </w:tblStylePr>
+    <w:tblStylePr w:type="lastRow">
+      <w:pPr>
+        <w:spacing w:before="0" w:after="0" w:line="240" w:lineRule="auto"/>
+      </w:pPr>
+      <w:rPr>
+        <w:b/>
+        <w:bCs/>
+      </w:rPr>
+      <w:tblPr/>
+      <w:tcPr>
+        <w:tcBorders>
+          <w:top w:val="double" w:sz="6" w:space="0" w:color="000000" w:themeColor="text1"/>
+          <w:left w:val="single" w:sz="8" w:space="0" w:color="000000" w:themeColor="text1"/>
+          <w:bottom w:val="single" w:sz="8" w:space="0" w:color="000000" w:themeColor="text1"/>
+          <w:right w:val="single" w:sz="8" w:space="0" w:color="000000" w:themeColor="text1"/>
+        </w:tcBorders>
+      </w:tcPr>
+    </w:tblStylePr>
+    <w:tblStylePr w:type="firstCol">
+      <w:rPr>
+        <w:b/>
+        <w:bCs/>
+      </w:rPr>
+    </w:tblStylePr>
+    <w:tblStylePr w:type="lastCol">
+      <w:rPr>
+        <w:b/>
+        <w:bCs/>
+      </w:rPr>
+    </w:tblStylePr>
+    <w:tblStylePr w:type="band1Vert">
+      <w:tblPr/>
+      <w:tcPr>
+        <w:tcBorders>
+          <w:top w:val="single" w:sz="8" w:space="0" w:color="000000" w:themeColor="text1"/>
+          <w:left w:val="single" w:sz="8" w:space="0" w:color="000000" w:themeColor="text1"/>
+          <w:bottom w:val="single" w:sz="8" w:space="0" w:color="000000" w:themeColor="text1"/>
+          <w:right w:val="single" w:sz="8" w:space="0" w:color="000000" w:themeColor="text1"/>
+        </w:tcBorders>
+      </w:tcPr>
+    </w:tblStylePr>
+    <w:tblStylePr w:type="band1Horz">
+      <w:tblPr/>
+      <w:tcPr>
+        <w:tcBorders>
+          <w:top w:val="single" w:sz="8" w:space="0" w:color="000000" w:themeColor="text1"/>
+          <w:left w:val="single" w:sz="8" w:space="0" w:color="000000" w:themeColor="text1"/>
+          <w:bottom w:val="single" w:sz="8" w:space="0" w:color="000000" w:themeColor="text1"/>
+          <w:right w:val="single" w:sz="8" w:space="0" w:color="000000" w:themeColor="text1"/>
+        </w:tcBorders>
+      </w:tcPr>
+    </w:tblStylePr>
+  </w:style>
+  <w:style w:type="table" w:styleId="LightShading-Accent6">
+    <w:name w:val="Light Shading Accent 6"/>
+    <w:basedOn w:val="TableNormal"/>
+    <w:uiPriority w:val="60"/>
+    <w:rsid w:val="00F63302"/>
+    <w:pPr>
+      <w:spacing w:after="0" w:line="240" w:lineRule="auto"/>
+    </w:pPr>
+    <w:rPr>
+      <w:color w:val="E26206" w:themeColor="accent6" w:themeShade="BF"/>
+    </w:rPr>
+    <w:tblPr>
+      <w:tblStyleRowBandSize w:val="1"/>
+      <w:tblStyleColBandSize w:val="1"/>
+      <w:tblInd w:w="0" w:type="dxa"/>
+      <w:tblBorders>
+        <w:top w:val="single" w:sz="8" w:space="0" w:color="FA8D3D" w:themeColor="accent6"/>
+        <w:bottom w:val="single" w:sz="8" w:space="0" w:color="FA8D3D" w:themeColor="accent6"/>
+      </w:tblBorders>
+      <w:tblCellMar>
+        <w:top w:w="0" w:type="dxa"/>
+        <w:left w:w="108" w:type="dxa"/>
+        <w:bottom w:w="0" w:type="dxa"/>
+        <w:right w:w="108" w:type="dxa"/>
+      </w:tblCellMar>
+    </w:tblPr>
+    <w:tblStylePr w:type="firstRow">
+      <w:pPr>
+        <w:spacing w:before="0" w:after="0" w:line="240" w:lineRule="auto"/>
+      </w:pPr>
+      <w:rPr>
+        <w:b/>
+        <w:bCs/>
+      </w:rPr>
+      <w:tblPr/>
+      <w:tcPr>
+        <w:tcBorders>
+          <w:top w:val="single" w:sz="8" w:space="0" w:color="FA8D3D" w:themeColor="accent6"/>
+          <w:left w:val="nil"/>
+          <w:bottom w:val="single" w:sz="8" w:space="0" w:color="FA8D3D" w:themeColor="accent6"/>
+          <w:right w:val="nil"/>
+          <w:insideH w:val="nil"/>
+          <w:insideV w:val="nil"/>
+        </w:tcBorders>
+      </w:tcPr>
+    </w:tblStylePr>
+    <w:tblStylePr w:type="lastRow">
+      <w:pPr>
+        <w:spacing w:before="0" w:after="0" w:line="240" w:lineRule="auto"/>
+      </w:pPr>
+      <w:rPr>
+        <w:b/>
+        <w:bCs/>
+      </w:rPr>
+      <w:tblPr/>
+      <w:tcPr>
+        <w:tcBorders>
+          <w:top w:val="single" w:sz="8" w:space="0" w:color="FA8D3D" w:themeColor="accent6"/>
+          <w:left w:val="nil"/>
+          <w:bottom w:val="single" w:sz="8" w:space="0" w:color="FA8D3D" w:themeColor="accent6"/>
+          <w:right w:val="nil"/>
+          <w:insideH w:val="nil"/>
+          <w:insideV w:val="nil"/>
+        </w:tcBorders>
+      </w:tcPr>
+    </w:tblStylePr>
+    <w:tblStylePr w:type="firstCol">
+      <w:rPr>
+        <w:b/>
+        <w:bCs/>
+      </w:rPr>
+    </w:tblStylePr>
+    <w:tblStylePr w:type="lastCol">
+      <w:rPr>
+        <w:b/>
+        <w:bCs/>
+      </w:rPr>
+    </w:tblStylePr>
+    <w:tblStylePr w:type="band1Vert">
+      <w:tblPr/>
+      <w:tcPr>
+        <w:tcBorders>
+          <w:left w:val="nil"/>
+          <w:right w:val="nil"/>
+          <w:insideH w:val="nil"/>
+          <w:insideV w:val="nil"/>
+        </w:tcBorders>
+        <w:shd w:val="clear" w:color="auto" w:fill="FDE2CE" w:themeFill="accent6" w:themeFillTint="3F"/>
+      </w:tcPr>
+    </w:tblStylePr>
+    <w:tblStylePr w:type="band1Horz">
+      <w:tblPr/>
+      <w:tcPr>
+        <w:tcBorders>
+          <w:left w:val="nil"/>
+          <w:right w:val="nil"/>
+          <w:insideH w:val="nil"/>
+          <w:insideV w:val="nil"/>
+        </w:tcBorders>
+        <w:shd w:val="clear" w:color="auto" w:fill="FDE2CE" w:themeFill="accent6" w:themeFillTint="3F"/>
+      </w:tcPr>
+    </w:tblStylePr>
+  </w:style>
+  <w:style w:type="character" w:styleId="PlaceholderText">
+    <w:name w:val="Placeholder Text"/>
+    <w:basedOn w:val="DefaultParagraphFont"/>
+    <w:uiPriority w:val="99"/>
+    <w:semiHidden/>
+    <w:rsid w:val="009501DB"/>
+    <w:rPr>
+      <w:color w:val="808080"/>
+    </w:rPr>
+  </w:style>
+  <w:style w:type="table" w:styleId="LightGrid-Accent1">
+    <w:name w:val="Light Grid Accent 1"/>
+    <w:basedOn w:val="TableNormal"/>
+    <w:uiPriority w:val="62"/>
+    <w:rsid w:val="00163FB1"/>
+    <w:pPr>
+      <w:spacing w:after="0" w:line="240" w:lineRule="auto"/>
+    </w:pPr>
+    <w:tblPr>
+      <w:tblStyleRowBandSize w:val="1"/>
+      <w:tblStyleColBandSize w:val="1"/>
+      <w:tblInd w:w="0" w:type="dxa"/>
+      <w:tblBorders>
+        <w:top w:val="single" w:sz="8" w:space="0" w:color="B83D68" w:themeColor="accent1"/>
+        <w:left w:val="single" w:sz="8" w:space="0" w:color="B83D68" w:themeColor="accent1"/>
+        <w:bottom w:val="single" w:sz="8" w:space="0" w:color="B83D68" w:themeColor="accent1"/>
+        <w:right w:val="single" w:sz="8" w:space="0" w:color="B83D68" w:themeColor="accent1"/>
+        <w:insideH w:val="single" w:sz="8" w:space="0" w:color="B83D68" w:themeColor="accent1"/>
+        <w:insideV w:val="single" w:sz="8" w:space="0" w:color="B83D68" w:themeColor="accent1"/>
+      </w:tblBorders>
+      <w:tblCellMar>
+        <w:top w:w="0" w:type="dxa"/>
+        <w:left w:w="108" w:type="dxa"/>
+        <w:bottom w:w="0" w:type="dxa"/>
+        <w:right w:w="108" w:type="dxa"/>
+      </w:tblCellMar>
+    </w:tblPr>
+    <w:tblStylePr w:type="firstRow">
+      <w:pPr>
+        <w:spacing w:before="0" w:after="0" w:line="240" w:lineRule="auto"/>
+      </w:pPr>
+      <w:rPr>
+        <w:rFonts w:asciiTheme="majorHAnsi" w:eastAsiaTheme="majorEastAsia" w:hAnsiTheme="majorHAnsi" w:cstheme="majorBidi"/>
+        <w:b/>
+        <w:bCs/>
+      </w:rPr>
+      <w:tblPr/>
+      <w:tcPr>
+        <w:tcBorders>
+          <w:top w:val="single" w:sz="8" w:space="0" w:color="B83D68" w:themeColor="accent1"/>
+          <w:left w:val="single" w:sz="8" w:space="0" w:color="B83D68" w:themeColor="accent1"/>
+          <w:bottom w:val="single" w:sz="18" w:space="0" w:color="B83D68" w:themeColor="accent1"/>
+          <w:right w:val="single" w:sz="8" w:space="0" w:color="B83D68" w:themeColor="accent1"/>
+          <w:insideH w:val="nil"/>
+          <w:insideV w:val="single" w:sz="8" w:space="0" w:color="B83D68" w:themeColor="accent1"/>
+        </w:tcBorders>
+      </w:tcPr>
+    </w:tblStylePr>
+    <w:tblStylePr w:type="lastRow">
+      <w:pPr>
+        <w:spacing w:before="0" w:after="0" w:line="240" w:lineRule="auto"/>
+      </w:pPr>
+      <w:rPr>
+        <w:rFonts w:asciiTheme="majorHAnsi" w:eastAsiaTheme="majorEastAsia" w:hAnsiTheme="majorHAnsi" w:cstheme="majorBidi"/>
+        <w:b/>
+        <w:bCs/>
+      </w:rPr>
+      <w:tblPr/>
+      <w:tcPr>
+        <w:tcBorders>
+          <w:top w:val="double" w:sz="6" w:space="0" w:color="B83D68" w:themeColor="accent1"/>
+          <w:left w:val="single" w:sz="8" w:space="0" w:color="B83D68" w:themeColor="accent1"/>
+          <w:bottom w:val="single" w:sz="8" w:space="0" w:color="B83D68" w:themeColor="accent1"/>
+          <w:right w:val="single" w:sz="8" w:space="0" w:color="B83D68" w:themeColor="accent1"/>
+          <w:insideH w:val="nil"/>
+          <w:insideV w:val="single" w:sz="8" w:space="0" w:color="B83D68" w:themeColor="accent1"/>
+        </w:tcBorders>
+      </w:tcPr>
+    </w:tblStylePr>
+    <w:tblStylePr w:type="firstCol">
+      <w:rPr>
+        <w:rFonts w:asciiTheme="majorHAnsi" w:eastAsiaTheme="majorEastAsia" w:hAnsiTheme="majorHAnsi" w:cstheme="majorBidi"/>
+        <w:b/>
+        <w:bCs/>
+      </w:rPr>
+    </w:tblStylePr>
+    <w:tblStylePr w:type="lastCol">
+      <w:rPr>
+        <w:rFonts w:asciiTheme="majorHAnsi" w:eastAsiaTheme="majorEastAsia" w:hAnsiTheme="majorHAnsi" w:cstheme="majorBidi"/>
+        <w:b/>
+        <w:bCs/>
+      </w:rPr>
+      <w:tblPr/>
+      <w:tcPr>
+        <w:tcBorders>
+          <w:top w:val="single" w:sz="8" w:space="0" w:color="B83D68" w:themeColor="accent1"/>
+          <w:left w:val="single" w:sz="8" w:space="0" w:color="B83D68" w:themeColor="accent1"/>
+          <w:bottom w:val="single" w:sz="8" w:space="0" w:color="B83D68" w:themeColor="accent1"/>
+          <w:right w:val="single" w:sz="8" w:space="0" w:color="B83D68" w:themeColor="accent1"/>
+        </w:tcBorders>
+      </w:tcPr>
+    </w:tblStylePr>
+    <w:tblStylePr w:type="band1Vert">
+      <w:tblPr/>
+      <w:tcPr>
+        <w:tcBorders>
+          <w:top w:val="single" w:sz="8" w:space="0" w:color="B83D68" w:themeColor="accent1"/>
+          <w:left w:val="single" w:sz="8" w:space="0" w:color="B83D68" w:themeColor="accent1"/>
+          <w:bottom w:val="single" w:sz="8" w:space="0" w:color="B83D68" w:themeColor="accent1"/>
+          <w:right w:val="single" w:sz="8" w:space="0" w:color="B83D68" w:themeColor="accent1"/>
+        </w:tcBorders>
+        <w:shd w:val="clear" w:color="auto" w:fill="EECDD9" w:themeFill="accent1" w:themeFillTint="3F"/>
+      </w:tcPr>
+    </w:tblStylePr>
+    <w:tblStylePr w:type="band1Horz">
+      <w:tblPr/>
+      <w:tcPr>
+        <w:tcBorders>
+          <w:top w:val="single" w:sz="8" w:space="0" w:color="B83D68" w:themeColor="accent1"/>
+          <w:left w:val="single" w:sz="8" w:space="0" w:color="B83D68" w:themeColor="accent1"/>
+          <w:bottom w:val="single" w:sz="8" w:space="0" w:color="B83D68" w:themeColor="accent1"/>
+          <w:right w:val="single" w:sz="8" w:space="0" w:color="B83D68" w:themeColor="accent1"/>
+          <w:insideV w:val="single" w:sz="8" w:space="0" w:color="B83D68" w:themeColor="accent1"/>
+        </w:tcBorders>
+        <w:shd w:val="clear" w:color="auto" w:fill="EECDD9" w:themeFill="accent1" w:themeFillTint="3F"/>
+      </w:tcPr>
+    </w:tblStylePr>
+    <w:tblStylePr w:type="band2Horz">
+      <w:tblPr/>
+      <w:tcPr>
+        <w:tcBorders>
+          <w:top w:val="single" w:sz="8" w:space="0" w:color="B83D68" w:themeColor="accent1"/>
+          <w:left w:val="single" w:sz="8" w:space="0" w:color="B83D68" w:themeColor="accent1"/>
+          <w:bottom w:val="single" w:sz="8" w:space="0" w:color="B83D68" w:themeColor="accent1"/>
+          <w:right w:val="single" w:sz="8" w:space="0" w:color="B83D68" w:themeColor="accent1"/>
+          <w:insideV w:val="single" w:sz="8" w:space="0" w:color="B83D68" w:themeColor="accent1"/>
+        </w:tcBorders>
+      </w:tcPr>
+    </w:tblStylePr>
+  </w:style>
+  <w:style w:type="character" w:customStyle="1" w:styleId="Heading4Char">
+    <w:name w:val="Heading 4 Char"/>
+    <w:basedOn w:val="DefaultParagraphFont"/>
+    <w:link w:val="Heading4"/>
+    <w:uiPriority w:val="9"/>
+    <w:rsid w:val="00D3681B"/>
+    <w:rPr>
+      <w:rFonts w:asciiTheme="majorHAnsi" w:eastAsiaTheme="majorEastAsia" w:hAnsiTheme="majorHAnsi" w:cstheme="majorBidi"/>
+      <w:b/>
+      <w:bCs/>
+      <w:i/>
+      <w:iCs/>
+      <w:color w:val="B83D68" w:themeColor="accent1"/>
+    </w:rPr>
+  </w:style>
+  <w:style w:type="table" w:styleId="LightGrid-Accent5">
+    <w:name w:val="Light Grid Accent 5"/>
+    <w:basedOn w:val="TableNormal"/>
+    <w:uiPriority w:val="62"/>
+    <w:rsid w:val="00963364"/>
+    <w:pPr>
+      <w:spacing w:after="0" w:line="240" w:lineRule="auto"/>
+    </w:pPr>
+    <w:rPr>
+      <w:rFonts w:eastAsiaTheme="minorHAnsi"/>
+      <w:lang w:val="nl-NL"/>
+    </w:rPr>
+    <w:tblPr>
+      <w:tblStyleRowBandSize w:val="1"/>
+      <w:tblStyleColBandSize w:val="1"/>
+      <w:tblInd w:w="0" w:type="dxa"/>
+      <w:tblBorders>
+        <w:top w:val="single" w:sz="8" w:space="0" w:color="CF6DA4" w:themeColor="accent5"/>
+        <w:left w:val="single" w:sz="8" w:space="0" w:color="CF6DA4" w:themeColor="accent5"/>
+        <w:bottom w:val="single" w:sz="8" w:space="0" w:color="CF6DA4" w:themeColor="accent5"/>
+        <w:right w:val="single" w:sz="8" w:space="0" w:color="CF6DA4" w:themeColor="accent5"/>
+        <w:insideH w:val="single" w:sz="8" w:space="0" w:color="CF6DA4" w:themeColor="accent5"/>
+        <w:insideV w:val="single" w:sz="8" w:space="0" w:color="CF6DA4" w:themeColor="accent5"/>
+      </w:tblBorders>
+      <w:tblCellMar>
+        <w:top w:w="0" w:type="dxa"/>
+        <w:left w:w="108" w:type="dxa"/>
+        <w:bottom w:w="0" w:type="dxa"/>
+        <w:right w:w="108" w:type="dxa"/>
+      </w:tblCellMar>
+    </w:tblPr>
+    <w:tblStylePr w:type="firstRow">
+      <w:pPr>
+        <w:spacing w:beforeLines="0" w:beforeAutospacing="0" w:afterLines="0" w:afterAutospacing="0" w:line="240" w:lineRule="auto"/>
+      </w:pPr>
+      <w:rPr>
+        <w:rFonts w:asciiTheme="majorHAnsi" w:eastAsiaTheme="majorEastAsia" w:hAnsiTheme="majorHAnsi" w:cstheme="majorBidi" w:hint="default"/>
+        <w:b/>
+        <w:bCs/>
+      </w:rPr>
+      <w:tblPr/>
+      <w:tcPr>
+        <w:tcBorders>
+          <w:top w:val="single" w:sz="8" w:space="0" w:color="CF6DA4" w:themeColor="accent5"/>
+          <w:left w:val="single" w:sz="8" w:space="0" w:color="CF6DA4" w:themeColor="accent5"/>
+          <w:bottom w:val="single" w:sz="18" w:space="0" w:color="CF6DA4" w:themeColor="accent5"/>
+          <w:right w:val="single" w:sz="8" w:space="0" w:color="CF6DA4" w:themeColor="accent5"/>
+          <w:insideH w:val="nil"/>
+          <w:insideV w:val="single" w:sz="8" w:space="0" w:color="CF6DA4" w:themeColor="accent5"/>
+        </w:tcBorders>
+      </w:tcPr>
+    </w:tblStylePr>
+    <w:tblStylePr w:type="lastRow">
+      <w:pPr>
+        <w:spacing w:beforeLines="0" w:beforeAutospacing="0" w:afterLines="0" w:afterAutospacing="0" w:line="240" w:lineRule="auto"/>
+      </w:pPr>
+      <w:rPr>
+        <w:rFonts w:asciiTheme="majorHAnsi" w:eastAsiaTheme="majorEastAsia" w:hAnsiTheme="majorHAnsi" w:cstheme="majorBidi" w:hint="default"/>
+        <w:b/>
+        <w:bCs/>
+      </w:rPr>
+      <w:tblPr/>
+      <w:tcPr>
+        <w:tcBorders>
+          <w:top w:val="double" w:sz="6" w:space="0" w:color="CF6DA4" w:themeColor="accent5"/>
+          <w:left w:val="single" w:sz="8" w:space="0" w:color="CF6DA4" w:themeColor="accent5"/>
+          <w:bottom w:val="single" w:sz="8" w:space="0" w:color="CF6DA4" w:themeColor="accent5"/>
+          <w:right w:val="single" w:sz="8" w:space="0" w:color="CF6DA4" w:themeColor="accent5"/>
+          <w:insideH w:val="nil"/>
+          <w:insideV w:val="single" w:sz="8" w:space="0" w:color="CF6DA4" w:themeColor="accent5"/>
+        </w:tcBorders>
+      </w:tcPr>
+    </w:tblStylePr>
+    <w:tblStylePr w:type="firstCol">
+      <w:rPr>
+        <w:rFonts w:asciiTheme="majorHAnsi" w:eastAsiaTheme="majorEastAsia" w:hAnsiTheme="majorHAnsi" w:cstheme="majorBidi" w:hint="default"/>
+        <w:b/>
+        <w:bCs/>
+      </w:rPr>
+    </w:tblStylePr>
+    <w:tblStylePr w:type="lastCol">
+      <w:rPr>
+        <w:rFonts w:asciiTheme="majorHAnsi" w:eastAsiaTheme="majorEastAsia" w:hAnsiTheme="majorHAnsi" w:cstheme="majorBidi" w:hint="default"/>
+        <w:b/>
+        <w:bCs/>
+      </w:rPr>
+      <w:tblPr/>
+      <w:tcPr>
+        <w:tcBorders>
+          <w:top w:val="single" w:sz="8" w:space="0" w:color="CF6DA4" w:themeColor="accent5"/>
+          <w:left w:val="single" w:sz="8" w:space="0" w:color="CF6DA4" w:themeColor="accent5"/>
+          <w:bottom w:val="single" w:sz="8" w:space="0" w:color="CF6DA4" w:themeColor="accent5"/>
+          <w:right w:val="single" w:sz="8" w:space="0" w:color="CF6DA4" w:themeColor="accent5"/>
+        </w:tcBorders>
+      </w:tcPr>
+    </w:tblStylePr>
+    <w:tblStylePr w:type="band1Vert">
+      <w:tblPr/>
+      <w:tcPr>
+        <w:tcBorders>
+          <w:top w:val="single" w:sz="8" w:space="0" w:color="CF6DA4" w:themeColor="accent5"/>
+          <w:left w:val="single" w:sz="8" w:space="0" w:color="CF6DA4" w:themeColor="accent5"/>
+          <w:bottom w:val="single" w:sz="8" w:space="0" w:color="CF6DA4" w:themeColor="accent5"/>
+          <w:right w:val="single" w:sz="8" w:space="0" w:color="CF6DA4" w:themeColor="accent5"/>
+        </w:tcBorders>
+        <w:shd w:val="clear" w:color="auto" w:fill="F3DAE8" w:themeFill="accent5" w:themeFillTint="3F"/>
+      </w:tcPr>
+    </w:tblStylePr>
+    <w:tblStylePr w:type="band1Horz">
+      <w:tblPr/>
+      <w:tcPr>
+        <w:tcBorders>
+          <w:top w:val="single" w:sz="8" w:space="0" w:color="CF6DA4" w:themeColor="accent5"/>
+          <w:left w:val="single" w:sz="8" w:space="0" w:color="CF6DA4" w:themeColor="accent5"/>
+          <w:bottom w:val="single" w:sz="8" w:space="0" w:color="CF6DA4" w:themeColor="accent5"/>
+          <w:right w:val="single" w:sz="8" w:space="0" w:color="CF6DA4" w:themeColor="accent5"/>
+          <w:insideV w:val="single" w:sz="8" w:space="0" w:color="CF6DA4" w:themeColor="accent5"/>
+        </w:tcBorders>
+        <w:shd w:val="clear" w:color="auto" w:fill="F3DAE8" w:themeFill="accent5" w:themeFillTint="3F"/>
+      </w:tcPr>
+    </w:tblStylePr>
+    <w:tblStylePr w:type="band2Horz">
+      <w:tblPr/>
+      <w:tcPr>
+        <w:tcBorders>
+          <w:top w:val="single" w:sz="8" w:space="0" w:color="CF6DA4" w:themeColor="accent5"/>
+          <w:left w:val="single" w:sz="8" w:space="0" w:color="CF6DA4" w:themeColor="accent5"/>
+          <w:bottom w:val="single" w:sz="8" w:space="0" w:color="CF6DA4" w:themeColor="accent5"/>
+          <w:right w:val="single" w:sz="8" w:space="0" w:color="CF6DA4" w:themeColor="accent5"/>
+          <w:insideV w:val="single" w:sz="8" w:space="0" w:color="CF6DA4" w:themeColor="accent5"/>
+        </w:tcBorders>
+      </w:tcPr>
+    </w:tblStylePr>
+  </w:style>
+  <w:style w:type="table" w:customStyle="1" w:styleId="GridTable1LightAccent5">
+    <w:name w:val="Grid Table 1 Light Accent 5"/>
+    <w:basedOn w:val="TableNormal"/>
+    <w:uiPriority w:val="46"/>
+    <w:rsid w:val="00512CDE"/>
+    <w:pPr>
+      <w:spacing w:after="0" w:line="240" w:lineRule="auto"/>
+    </w:pPr>
+    <w:tblPr>
+      <w:tblStyleRowBandSize w:val="1"/>
+      <w:tblStyleColBandSize w:val="1"/>
+      <w:tblInd w:w="0" w:type="dxa"/>
+      <w:tblBorders>
+        <w:top w:val="single" w:sz="4" w:space="0" w:color="EBC4DA" w:themeColor="accent5" w:themeTint="66"/>
+        <w:left w:val="single" w:sz="4" w:space="0" w:color="EBC4DA" w:themeColor="accent5" w:themeTint="66"/>
+        <w:bottom w:val="single" w:sz="4" w:space="0" w:color="EBC4DA" w:themeColor="accent5" w:themeTint="66"/>
+        <w:right w:val="single" w:sz="4" w:space="0" w:color="EBC4DA" w:themeColor="accent5" w:themeTint="66"/>
+        <w:insideH w:val="single" w:sz="4" w:space="0" w:color="EBC4DA" w:themeColor="accent5" w:themeTint="66"/>
+        <w:insideV w:val="single" w:sz="4" w:space="0" w:color="EBC4DA" w:themeColor="accent5" w:themeTint="66"/>
+      </w:tblBorders>
+      <w:tblCellMar>
+        <w:top w:w="0" w:type="dxa"/>
+        <w:left w:w="108" w:type="dxa"/>
+        <w:bottom w:w="0" w:type="dxa"/>
+        <w:right w:w="108" w:type="dxa"/>
+      </w:tblCellMar>
+    </w:tblPr>
+    <w:tblStylePr w:type="firstRow">
+      <w:rPr>
+        <w:b/>
+        <w:bCs/>
+      </w:rPr>
+      <w:tblPr/>
+      <w:tcPr>
+        <w:tcBorders>
+          <w:bottom w:val="single" w:sz="12" w:space="0" w:color="E2A7C8" w:themeColor="accent5" w:themeTint="99"/>
+        </w:tcBorders>
+      </w:tcPr>
+    </w:tblStylePr>
+    <w:tblStylePr w:type="lastRow">
+      <w:rPr>
+        <w:b/>
+        <w:bCs/>
+      </w:rPr>
+      <w:tblPr/>
+      <w:tcPr>
+        <w:tcBorders>
+          <w:top w:val="double" w:sz="2" w:space="0" w:color="E2A7C8" w:themeColor="accent5" w:themeTint="99"/>
+        </w:tcBorders>
+      </w:tcPr>
+    </w:tblStylePr>
+    <w:tblStylePr w:type="firstCol">
+      <w:rPr>
+        <w:b/>
+        <w:bCs/>
+      </w:rPr>
+    </w:tblStylePr>
+    <w:tblStylePr w:type="lastCol">
+      <w:rPr>
+        <w:b/>
+        <w:bCs/>
+      </w:rPr>
+    </w:tblStylePr>
+  </w:style>
+  <w:style w:type="table" w:customStyle="1" w:styleId="GridTable1LightAccent2">
+    <w:name w:val="Grid Table 1 Light Accent 2"/>
+    <w:basedOn w:val="TableNormal"/>
+    <w:uiPriority w:val="46"/>
+    <w:rsid w:val="00512CDE"/>
+    <w:pPr>
+      <w:spacing w:after="0" w:line="240" w:lineRule="auto"/>
+    </w:pPr>
+    <w:tblPr>
+      <w:tblStyleRowBandSize w:val="1"/>
+      <w:tblStyleColBandSize w:val="1"/>
+      <w:tblInd w:w="0" w:type="dxa"/>
+      <w:tblBorders>
+        <w:top w:val="single" w:sz="4" w:space="0" w:color="DDC1E3" w:themeColor="accent2" w:themeTint="66"/>
+        <w:left w:val="single" w:sz="4" w:space="0" w:color="DDC1E3" w:themeColor="accent2" w:themeTint="66"/>
+        <w:bottom w:val="single" w:sz="4" w:space="0" w:color="DDC1E3" w:themeColor="accent2" w:themeTint="66"/>
+        <w:right w:val="single" w:sz="4" w:space="0" w:color="DDC1E3" w:themeColor="accent2" w:themeTint="66"/>
+        <w:insideH w:val="single" w:sz="4" w:space="0" w:color="DDC1E3" w:themeColor="accent2" w:themeTint="66"/>
+        <w:insideV w:val="single" w:sz="4" w:space="0" w:color="DDC1E3" w:themeColor="accent2" w:themeTint="66"/>
+      </w:tblBorders>
+      <w:tblCellMar>
+        <w:top w:w="0" w:type="dxa"/>
+        <w:left w:w="108" w:type="dxa"/>
+        <w:bottom w:w="0" w:type="dxa"/>
+        <w:right w:w="108" w:type="dxa"/>
+      </w:tblCellMar>
+    </w:tblPr>
+    <w:tblStylePr w:type="firstRow">
+      <w:rPr>
+        <w:b/>
+        <w:bCs/>
+      </w:rPr>
+      <w:tblPr/>
+      <w:tcPr>
+        <w:tcBorders>
+          <w:bottom w:val="single" w:sz="12" w:space="0" w:color="CDA3D6" w:themeColor="accent2" w:themeTint="99"/>
+        </w:tcBorders>
+      </w:tcPr>
+    </w:tblStylePr>
+    <w:tblStylePr w:type="lastRow">
+      <w:rPr>
+        <w:b/>
+        <w:bCs/>
+      </w:rPr>
+      <w:tblPr/>
+      <w:tcPr>
+        <w:tcBorders>
+          <w:top w:val="double" w:sz="2" w:space="0" w:color="CDA3D6" w:themeColor="accent2" w:themeTint="99"/>
+        </w:tcBorders>
+      </w:tcPr>
+    </w:tblStylePr>
+    <w:tblStylePr w:type="firstCol">
+      <w:rPr>
+        <w:b/>
+        <w:bCs/>
+      </w:rPr>
+    </w:tblStylePr>
+    <w:tblStylePr w:type="lastCol">
+      <w:rPr>
+        <w:b/>
+        <w:bCs/>
+      </w:rPr>
+    </w:tblStylePr>
+  </w:style>
+  <w:style w:type="table" w:customStyle="1" w:styleId="GridTable3Accent1">
+    <w:name w:val="Grid Table 3 Accent 1"/>
+    <w:basedOn w:val="TableNormal"/>
+    <w:uiPriority w:val="48"/>
+    <w:rsid w:val="00512CDE"/>
+    <w:pPr>
+      <w:spacing w:after="0" w:line="240" w:lineRule="auto"/>
+    </w:pPr>
+    <w:tblPr>
+      <w:tblStyleRowBandSize w:val="1"/>
+      <w:tblStyleColBandSize w:val="1"/>
+      <w:tblInd w:w="0" w:type="dxa"/>
+      <w:tblBorders>
+        <w:top w:val="single" w:sz="4" w:space="0" w:color="D787A3" w:themeColor="accent1" w:themeTint="99"/>
+        <w:left w:val="single" w:sz="4" w:space="0" w:color="D787A3" w:themeColor="accent1" w:themeTint="99"/>
+        <w:bottom w:val="single" w:sz="4" w:space="0" w:color="D787A3" w:themeColor="accent1" w:themeTint="99"/>
+        <w:right w:val="single" w:sz="4" w:space="0" w:color="D787A3" w:themeColor="accent1" w:themeTint="99"/>
+        <w:insideH w:val="single" w:sz="4" w:space="0" w:color="D787A3" w:themeColor="accent1" w:themeTint="99"/>
+        <w:insideV w:val="single" w:sz="4" w:space="0" w:color="D787A3" w:themeColor="accent1" w:themeTint="99"/>
+      </w:tblBorders>
+      <w:tblCellMar>
+        <w:top w:w="0" w:type="dxa"/>
+        <w:left w:w="108" w:type="dxa"/>
+        <w:bottom w:w="0" w:type="dxa"/>
+        <w:right w:w="108" w:type="dxa"/>
+      </w:tblCellMar>
+    </w:tblPr>
+    <w:tblStylePr w:type="firstRow">
+      <w:rPr>
+        <w:b/>
+        <w:bCs/>
+      </w:rPr>
+      <w:tblPr/>
+      <w:tcPr>
+        <w:tcBorders>
+          <w:top w:val="nil"/>
+          <w:left w:val="nil"/>
+          <w:right w:val="nil"/>
+          <w:insideH w:val="nil"/>
+          <w:insideV w:val="nil"/>
+        </w:tcBorders>
+        <w:shd w:val="clear" w:color="auto" w:fill="FFFFFF" w:themeFill="background1"/>
+      </w:tcPr>
+    </w:tblStylePr>
+    <w:tblStylePr w:type="lastRow">
+      <w:rPr>
+        <w:b/>
+        <w:bCs/>
+      </w:rPr>
+      <w:tblPr/>
+      <w:tcPr>
+        <w:tcBorders>
+          <w:left w:val="nil"/>
+          <w:bottom w:val="nil"/>
+          <w:right w:val="nil"/>
+          <w:insideH w:val="nil"/>
+          <w:insideV w:val="nil"/>
+        </w:tcBorders>
+        <w:shd w:val="clear" w:color="auto" w:fill="FFFFFF" w:themeFill="background1"/>
+      </w:tcPr>
+    </w:tblStylePr>
+    <w:tblStylePr w:type="firstCol">
+      <w:pPr>
+        <w:jc w:val="right"/>
+      </w:pPr>
+      <w:rPr>
+        <w:i/>
+        <w:iCs/>
+      </w:rPr>
+      <w:tblPr/>
+      <w:tcPr>
+        <w:tcBorders>
+          <w:top w:val="nil"/>
+          <w:left w:val="nil"/>
+          <w:bottom w:val="nil"/>
+          <w:insideH w:val="nil"/>
+          <w:insideV w:val="nil"/>
+        </w:tcBorders>
+        <w:shd w:val="clear" w:color="auto" w:fill="FFFFFF" w:themeFill="background1"/>
+      </w:tcPr>
+    </w:tblStylePr>
+    <w:tblStylePr w:type="lastCol">
+      <w:rPr>
+        <w:i/>
+        <w:iCs/>
+      </w:rPr>
+      <w:tblPr/>
+      <w:tcPr>
+        <w:tcBorders>
+          <w:top w:val="nil"/>
+          <w:bottom w:val="nil"/>
+          <w:right w:val="nil"/>
+          <w:insideH w:val="nil"/>
+          <w:insideV w:val="nil"/>
+        </w:tcBorders>
+        <w:shd w:val="clear" w:color="auto" w:fill="FFFFFF" w:themeFill="background1"/>
+      </w:tcPr>
+    </w:tblStylePr>
+    <w:tblStylePr w:type="band1Vert">
+      <w:tblPr/>
+      <w:tcPr>
+        <w:shd w:val="clear" w:color="auto" w:fill="F1D7E0" w:themeFill="accent1" w:themeFillTint="33"/>
+      </w:tcPr>
+    </w:tblStylePr>
+    <w:tblStylePr w:type="band1Horz">
+      <w:tblPr/>
+      <w:tcPr>
+        <w:shd w:val="clear" w:color="auto" w:fill="F1D7E0" w:themeFill="accent1" w:themeFillTint="33"/>
+      </w:tcPr>
+    </w:tblStylePr>
+    <w:tblStylePr w:type="neCell">
+      <w:tblPr/>
+      <w:tcPr>
+        <w:tcBorders>
+          <w:bottom w:val="single" w:sz="4" w:space="0" w:color="D787A3" w:themeColor="accent1" w:themeTint="99"/>
+        </w:tcBorders>
+      </w:tcPr>
+    </w:tblStylePr>
+    <w:tblStylePr w:type="nwCell">
+      <w:tblPr/>
+      <w:tcPr>
+        <w:tcBorders>
+          <w:bottom w:val="single" w:sz="4" w:space="0" w:color="D787A3" w:themeColor="accent1" w:themeTint="99"/>
+        </w:tcBorders>
+      </w:tcPr>
+    </w:tblStylePr>
+    <w:tblStylePr w:type="seCell">
+      <w:tblPr/>
+      <w:tcPr>
+        <w:tcBorders>
+          <w:top w:val="single" w:sz="4" w:space="0" w:color="D787A3" w:themeColor="accent1" w:themeTint="99"/>
+        </w:tcBorders>
+      </w:tcPr>
+    </w:tblStylePr>
+    <w:tblStylePr w:type="swCell">
+      <w:tblPr/>
+      <w:tcPr>
+        <w:tcBorders>
+          <w:top w:val="single" w:sz="4" w:space="0" w:color="D787A3" w:themeColor="accent1" w:themeTint="99"/>
+        </w:tcBorders>
+      </w:tcPr>
+    </w:tblStylePr>
+  </w:style>
+  <w:style w:type="table" w:customStyle="1" w:styleId="GridTable3Accent5">
     <w:name w:val="Grid Table 3 Accent 5"/>
     <w:basedOn w:val="TableNormal"/>
     <w:uiPriority w:val="48"/>
@@ -23845,80 +26226,80 @@
   </dgm:ptLst>
   <dgm:cxnLst>
     <dgm:cxn modelId="{7F7AAB27-2A21-7145-93B9-54EE86F968A1}" srcId="{ACEC1AA6-D55B-E544-994F-9904FB96FE96}" destId="{6E204A2F-BE51-D84F-9B7B-1798AB86C2BC}" srcOrd="0" destOrd="0" parTransId="{00C7856C-4A18-814C-9267-D29F94B9B883}" sibTransId="{F777C3DF-CD7C-FC4B-B4D4-71D98A563191}"/>
-    <dgm:cxn modelId="{170ED4A5-590F-E343-A6B4-F3D043FCA5FA}" type="presOf" srcId="{00C7856C-4A18-814C-9267-D29F94B9B883}" destId="{2F0755B8-059B-764B-87C9-0A41082D7D63}" srcOrd="0" destOrd="0" presId="urn:microsoft.com/office/officeart/2005/8/layout/hierarchy2"/>
-    <dgm:cxn modelId="{C81949D8-80C5-E340-A890-61EC13C0801F}" type="presOf" srcId="{EBBE75F4-4DB3-3241-A8B7-75FC2345FA99}" destId="{7D5CF5D4-94EB-2240-86A2-BCDCDFC943B2}" srcOrd="0" destOrd="0" presId="urn:microsoft.com/office/officeart/2005/8/layout/hierarchy2"/>
-    <dgm:cxn modelId="{87178F1F-BD74-D44A-B472-0D05723550B0}" type="presOf" srcId="{9F5BACCD-7B96-7A4A-B2F2-A25B45B5613F}" destId="{4FD48FCA-4EDA-C341-A817-CB5E7CEDD048}" srcOrd="0" destOrd="0" presId="urn:microsoft.com/office/officeart/2005/8/layout/hierarchy2"/>
-    <dgm:cxn modelId="{38A9B924-FC22-4E44-91E3-72F0A463FEA8}" type="presOf" srcId="{2F883522-390F-584C-AA4D-F02AF23CC8D1}" destId="{832CFED2-CD66-5B4B-9958-4EF994E70FC6}" srcOrd="0" destOrd="0" presId="urn:microsoft.com/office/officeart/2005/8/layout/hierarchy2"/>
-    <dgm:cxn modelId="{D160AC06-01BD-1A49-87D8-F1BBE96B73CB}" type="presOf" srcId="{83D49A04-D09B-7148-AAC5-A695953B9193}" destId="{B9385A39-EA26-674A-988D-F3D987B1C49F}" srcOrd="1" destOrd="0" presId="urn:microsoft.com/office/officeart/2005/8/layout/hierarchy2"/>
+    <dgm:cxn modelId="{9D0A0FB7-73C9-4171-93B1-A49BF5C1D598}" type="presOf" srcId="{00C7856C-4A18-814C-9267-D29F94B9B883}" destId="{2F0755B8-059B-764B-87C9-0A41082D7D63}" srcOrd="0" destOrd="0" presId="urn:microsoft.com/office/officeart/2005/8/layout/hierarchy2"/>
+    <dgm:cxn modelId="{B5FC0869-B3BE-45C6-A2B5-827535C813A8}" type="presOf" srcId="{05412422-6FB2-5E49-A9E0-0BE68EC9A7BB}" destId="{4042B0CF-2DA3-CA49-812B-24C6DC391713}" srcOrd="0" destOrd="0" presId="urn:microsoft.com/office/officeart/2005/8/layout/hierarchy2"/>
+    <dgm:cxn modelId="{5CE8DDB7-39F3-4CDB-9851-739E020BC7D7}" type="presOf" srcId="{65DF67CE-365E-B34F-ACFF-D35100B5B394}" destId="{412D90E5-6BC1-A94B-B93A-849568837ACA}" srcOrd="0" destOrd="0" presId="urn:microsoft.com/office/officeart/2005/8/layout/hierarchy2"/>
+    <dgm:cxn modelId="{7D8226A9-B968-4DDB-840E-B358D557AA06}" type="presOf" srcId="{83D49A04-D09B-7148-AAC5-A695953B9193}" destId="{B9385A39-EA26-674A-988D-F3D987B1C49F}" srcOrd="1" destOrd="0" presId="urn:microsoft.com/office/officeart/2005/8/layout/hierarchy2"/>
+    <dgm:cxn modelId="{CF9086FF-0272-4F3E-8E5A-4EB915FFE64C}" type="presOf" srcId="{ACEC1AA6-D55B-E544-994F-9904FB96FE96}" destId="{B14B00C3-62F7-1C49-9F55-335DF5EB0153}" srcOrd="0" destOrd="0" presId="urn:microsoft.com/office/officeart/2005/8/layout/hierarchy2"/>
+    <dgm:cxn modelId="{B9667322-5C0C-41B9-9B75-78C8D851B864}" type="presOf" srcId="{1D4BA0D4-9DC6-F84D-B8D7-95F086C66EDB}" destId="{842515F2-3F6D-9C42-952C-AEA0AE69E253}" srcOrd="0" destOrd="0" presId="urn:microsoft.com/office/officeart/2005/8/layout/hierarchy2"/>
+    <dgm:cxn modelId="{619546FF-68BB-4DBC-B567-A707045031F9}" type="presOf" srcId="{EBBE75F4-4DB3-3241-A8B7-75FC2345FA99}" destId="{0CC756DF-6651-8E4C-98E1-C90467CE22D1}" srcOrd="1" destOrd="0" presId="urn:microsoft.com/office/officeart/2005/8/layout/hierarchy2"/>
+    <dgm:cxn modelId="{8C40FCA9-038E-4A70-BF5C-CD214F427727}" type="presOf" srcId="{7978D514-66B1-504F-9031-7E8C1FDAA7C9}" destId="{4F9E1485-2668-2446-9EAB-5F2356ED0BBD}" srcOrd="0" destOrd="0" presId="urn:microsoft.com/office/officeart/2005/8/layout/hierarchy2"/>
     <dgm:cxn modelId="{8733462F-3AA9-D945-BDCB-8E6A38B65FBC}" srcId="{ACEC1AA6-D55B-E544-994F-9904FB96FE96}" destId="{65DF67CE-365E-B34F-ACFF-D35100B5B394}" srcOrd="2" destOrd="0" parTransId="{32B409A2-9E10-0447-A073-BFD061D95912}" sibTransId="{988D9F48-9EBE-424D-856A-899FE8914080}"/>
+    <dgm:cxn modelId="{EC22B7C2-4354-45B4-979C-5252FF9965FE}" type="presOf" srcId="{99023164-4811-9441-AEDD-C60D78DB7B8C}" destId="{C0271B4E-3B53-9944-995B-EE3FF5A03D4E}" srcOrd="0" destOrd="0" presId="urn:microsoft.com/office/officeart/2005/8/layout/hierarchy2"/>
     <dgm:cxn modelId="{1E362EAE-15B6-A941-B193-F10F6FE00429}" srcId="{ACEC1AA6-D55B-E544-994F-9904FB96FE96}" destId="{9F5BACCD-7B96-7A4A-B2F2-A25B45B5613F}" srcOrd="1" destOrd="0" parTransId="{E6D95B95-5BA4-7343-A0A4-714F5328A007}" sibTransId="{828D83C7-1710-784C-B274-FF7B6C11E0CB}"/>
-    <dgm:cxn modelId="{1CDB9344-E21C-2445-BE47-70AF6D7DCBDE}" type="presOf" srcId="{1D4BA0D4-9DC6-F84D-B8D7-95F086C66EDB}" destId="{842515F2-3F6D-9C42-952C-AEA0AE69E253}" srcOrd="0" destOrd="0" presId="urn:microsoft.com/office/officeart/2005/8/layout/hierarchy2"/>
-    <dgm:cxn modelId="{449766CE-187B-9E46-878C-99570A243115}" type="presOf" srcId="{83D49A04-D09B-7148-AAC5-A695953B9193}" destId="{615128A1-C4C3-2446-B3EF-65A273B4E746}" srcOrd="0" destOrd="0" presId="urn:microsoft.com/office/officeart/2005/8/layout/hierarchy2"/>
-    <dgm:cxn modelId="{32BBD65D-0171-7D40-9F6E-E02A4F941B67}" type="presOf" srcId="{00C7856C-4A18-814C-9267-D29F94B9B883}" destId="{F06A0FDE-7697-E247-9DD7-4896D22C4CFA}" srcOrd="1" destOrd="0" presId="urn:microsoft.com/office/officeart/2005/8/layout/hierarchy2"/>
-    <dgm:cxn modelId="{19D37112-C475-034A-A7A0-CE82BEE4E29A}" type="presOf" srcId="{1192D4D6-BDD7-6049-AC0D-14FA5EC13CEC}" destId="{4C466ABA-0CC9-7645-B9D4-1022093A7E5A}" srcOrd="0" destOrd="0" presId="urn:microsoft.com/office/officeart/2005/8/layout/hierarchy2"/>
-    <dgm:cxn modelId="{FD013215-E289-F145-9385-69815D115778}" type="presOf" srcId="{65DF67CE-365E-B34F-ACFF-D35100B5B394}" destId="{412D90E5-6BC1-A94B-B93A-849568837ACA}" srcOrd="0" destOrd="0" presId="urn:microsoft.com/office/officeart/2005/8/layout/hierarchy2"/>
-    <dgm:cxn modelId="{C14AA372-6878-D24F-94FE-FB8459EA9468}" type="presOf" srcId="{E6D95B95-5BA4-7343-A0A4-714F5328A007}" destId="{AA96DA9B-9E0C-174B-9112-61981CFA1CA4}" srcOrd="1" destOrd="0" presId="urn:microsoft.com/office/officeart/2005/8/layout/hierarchy2"/>
+    <dgm:cxn modelId="{A0F050A4-1C19-41A1-B321-4C1B2C4A108E}" type="presOf" srcId="{EBBE75F4-4DB3-3241-A8B7-75FC2345FA99}" destId="{7D5CF5D4-94EB-2240-86A2-BCDCDFC943B2}" srcOrd="0" destOrd="0" presId="urn:microsoft.com/office/officeart/2005/8/layout/hierarchy2"/>
+    <dgm:cxn modelId="{EC8300B3-0E7B-40F2-8EE5-F5524702FE1F}" type="presOf" srcId="{E6D95B95-5BA4-7343-A0A4-714F5328A007}" destId="{3FC0525B-C755-CC49-8E72-B8706C23D5D1}" srcOrd="0" destOrd="0" presId="urn:microsoft.com/office/officeart/2005/8/layout/hierarchy2"/>
     <dgm:cxn modelId="{A0C60B70-4A7D-394D-9132-71060A6361D6}" srcId="{2F883522-390F-584C-AA4D-F02AF23CC8D1}" destId="{BC55E93E-793B-EF40-972D-5B4403AC03C1}" srcOrd="0" destOrd="0" parTransId="{99023164-4811-9441-AEDD-C60D78DB7B8C}" sibTransId="{808C53D8-CCB2-BB47-82CA-7EEA314D22F2}"/>
-    <dgm:cxn modelId="{258F61AC-F086-4D45-BED7-97543AACF185}" type="presOf" srcId="{32B409A2-9E10-0447-A073-BFD061D95912}" destId="{1BE526BE-AB52-634A-9E54-CBC649CE11CE}" srcOrd="1" destOrd="0" presId="urn:microsoft.com/office/officeart/2005/8/layout/hierarchy2"/>
-    <dgm:cxn modelId="{6C77A3EE-AB65-1340-A4DF-8368E15529B5}" type="presOf" srcId="{99023164-4811-9441-AEDD-C60D78DB7B8C}" destId="{3E9DF5F3-2938-174B-BBC6-F3908BC33F27}" srcOrd="1" destOrd="0" presId="urn:microsoft.com/office/officeart/2005/8/layout/hierarchy2"/>
     <dgm:cxn modelId="{DF84BE6E-2DE3-5B48-8FE3-1D041954EEF7}" srcId="{ACEC1AA6-D55B-E544-994F-9904FB96FE96}" destId="{7978D514-66B1-504F-9031-7E8C1FDAA7C9}" srcOrd="4" destOrd="0" parTransId="{83D49A04-D09B-7148-AAC5-A695953B9193}" sibTransId="{4C97A834-81B5-F346-B431-1813A76D60DE}"/>
     <dgm:cxn modelId="{665764D9-89E0-254C-8790-259CCB519025}" srcId="{ACEC1AA6-D55B-E544-994F-9904FB96FE96}" destId="{05412422-6FB2-5E49-A9E0-0BE68EC9A7BB}" srcOrd="3" destOrd="0" parTransId="{1192D4D6-BDD7-6049-AC0D-14FA5EC13CEC}" sibTransId="{C253134F-921B-EA43-BCED-AA2BB85244D5}"/>
-    <dgm:cxn modelId="{55E528A9-582D-2F42-80FC-84C429B7C630}" type="presOf" srcId="{99023164-4811-9441-AEDD-C60D78DB7B8C}" destId="{C0271B4E-3B53-9944-995B-EE3FF5A03D4E}" srcOrd="0" destOrd="0" presId="urn:microsoft.com/office/officeart/2005/8/layout/hierarchy2"/>
-    <dgm:cxn modelId="{465A4F6F-CD16-B14B-89A8-C8B8118F8836}" type="presOf" srcId="{6E204A2F-BE51-D84F-9B7B-1798AB86C2BC}" destId="{90AEABF2-1DE8-9B43-9160-838DDFD30630}" srcOrd="0" destOrd="0" presId="urn:microsoft.com/office/officeart/2005/8/layout/hierarchy2"/>
-    <dgm:cxn modelId="{062376C0-2598-A94E-A9A6-E89C18A162C8}" type="presOf" srcId="{05412422-6FB2-5E49-A9E0-0BE68EC9A7BB}" destId="{4042B0CF-2DA3-CA49-812B-24C6DC391713}" srcOrd="0" destOrd="0" presId="urn:microsoft.com/office/officeart/2005/8/layout/hierarchy2"/>
+    <dgm:cxn modelId="{FE128C92-2393-4477-84CF-0F8350406554}" type="presOf" srcId="{32B409A2-9E10-0447-A073-BFD061D95912}" destId="{D2C4F995-9F87-2D42-BBC4-357942279E8B}" srcOrd="0" destOrd="0" presId="urn:microsoft.com/office/officeart/2005/8/layout/hierarchy2"/>
+    <dgm:cxn modelId="{5237BFE1-E3C7-401B-B188-3BB1599C448B}" type="presOf" srcId="{BC55E93E-793B-EF40-972D-5B4403AC03C1}" destId="{2F5E7AE1-65FF-CC44-81B5-95B78A0838D8}" srcOrd="0" destOrd="0" presId="urn:microsoft.com/office/officeart/2005/8/layout/hierarchy2"/>
+    <dgm:cxn modelId="{DAD3F946-1EF8-4E3E-9619-1221FA70B0B9}" type="presOf" srcId="{1192D4D6-BDD7-6049-AC0D-14FA5EC13CEC}" destId="{4C466ABA-0CC9-7645-B9D4-1022093A7E5A}" srcOrd="0" destOrd="0" presId="urn:microsoft.com/office/officeart/2005/8/layout/hierarchy2"/>
+    <dgm:cxn modelId="{A61DBF26-41D9-434C-999E-FB278879842C}" type="presOf" srcId="{2F883522-390F-584C-AA4D-F02AF23CC8D1}" destId="{832CFED2-CD66-5B4B-9958-4EF994E70FC6}" srcOrd="0" destOrd="0" presId="urn:microsoft.com/office/officeart/2005/8/layout/hierarchy2"/>
+    <dgm:cxn modelId="{F0EF25FB-19ED-4685-A555-365C090D13C8}" type="presOf" srcId="{83D49A04-D09B-7148-AAC5-A695953B9193}" destId="{615128A1-C4C3-2446-B3EF-65A273B4E746}" srcOrd="0" destOrd="0" presId="urn:microsoft.com/office/officeart/2005/8/layout/hierarchy2"/>
     <dgm:cxn modelId="{552B6B5C-0D67-6348-980E-F0FDC18E22A2}" srcId="{1D4BA0D4-9DC6-F84D-B8D7-95F086C66EDB}" destId="{2F883522-390F-584C-AA4D-F02AF23CC8D1}" srcOrd="0" destOrd="0" parTransId="{A34C25D9-9B7E-CA4A-9C22-1BC889C8C489}" sibTransId="{3EB819FA-45EB-AA42-B6D7-018D81CC8FB1}"/>
-    <dgm:cxn modelId="{128F6C9A-ED54-8944-8ED4-D4BC87EB05AA}" type="presOf" srcId="{BC55E93E-793B-EF40-972D-5B4403AC03C1}" destId="{2F5E7AE1-65FF-CC44-81B5-95B78A0838D8}" srcOrd="0" destOrd="0" presId="urn:microsoft.com/office/officeart/2005/8/layout/hierarchy2"/>
-    <dgm:cxn modelId="{34CC3883-5023-2B4E-B8B8-DA70FC89C8A7}" type="presOf" srcId="{7978D514-66B1-504F-9031-7E8C1FDAA7C9}" destId="{4F9E1485-2668-2446-9EAB-5F2356ED0BBD}" srcOrd="0" destOrd="0" presId="urn:microsoft.com/office/officeart/2005/8/layout/hierarchy2"/>
-    <dgm:cxn modelId="{C9A5E9A6-BC05-6541-8AC7-38B05B0C1990}" type="presOf" srcId="{EBBE75F4-4DB3-3241-A8B7-75FC2345FA99}" destId="{0CC756DF-6651-8E4C-98E1-C90467CE22D1}" srcOrd="1" destOrd="0" presId="urn:microsoft.com/office/officeart/2005/8/layout/hierarchy2"/>
-    <dgm:cxn modelId="{6187A0A8-51D1-5B45-96BA-3B7FC5DB9A7F}" type="presOf" srcId="{1192D4D6-BDD7-6049-AC0D-14FA5EC13CEC}" destId="{D0D25AF0-E6F8-F84D-9EF0-FD9DB0AED7CF}" srcOrd="1" destOrd="0" presId="urn:microsoft.com/office/officeart/2005/8/layout/hierarchy2"/>
+    <dgm:cxn modelId="{CBA6A418-DA54-47B1-9882-E679C37DCC43}" type="presOf" srcId="{32B409A2-9E10-0447-A073-BFD061D95912}" destId="{1BE526BE-AB52-634A-9E54-CBC649CE11CE}" srcOrd="1" destOrd="0" presId="urn:microsoft.com/office/officeart/2005/8/layout/hierarchy2"/>
+    <dgm:cxn modelId="{A6D32599-636F-43BE-B8AC-2670BE32A22E}" type="presOf" srcId="{00C7856C-4A18-814C-9267-D29F94B9B883}" destId="{F06A0FDE-7697-E247-9DD7-4896D22C4CFA}" srcOrd="1" destOrd="0" presId="urn:microsoft.com/office/officeart/2005/8/layout/hierarchy2"/>
+    <dgm:cxn modelId="{DF1403E7-AAE7-438E-A14B-FFE5E9443BE5}" type="presOf" srcId="{9F5BACCD-7B96-7A4A-B2F2-A25B45B5613F}" destId="{4FD48FCA-4EDA-C341-A817-CB5E7CEDD048}" srcOrd="0" destOrd="0" presId="urn:microsoft.com/office/officeart/2005/8/layout/hierarchy2"/>
+    <dgm:cxn modelId="{1B353B55-FA00-46ED-BDB7-76DCE1F51612}" type="presOf" srcId="{99023164-4811-9441-AEDD-C60D78DB7B8C}" destId="{3E9DF5F3-2938-174B-BBC6-F3908BC33F27}" srcOrd="1" destOrd="0" presId="urn:microsoft.com/office/officeart/2005/8/layout/hierarchy2"/>
+    <dgm:cxn modelId="{9B8724FF-BA62-4987-9A58-721CE43E74C3}" type="presOf" srcId="{E6D95B95-5BA4-7343-A0A4-714F5328A007}" destId="{AA96DA9B-9E0C-174B-9112-61981CFA1CA4}" srcOrd="1" destOrd="0" presId="urn:microsoft.com/office/officeart/2005/8/layout/hierarchy2"/>
     <dgm:cxn modelId="{90A50A3B-0680-214E-8277-4B35EAA2A322}" srcId="{BC55E93E-793B-EF40-972D-5B4403AC03C1}" destId="{ACEC1AA6-D55B-E544-994F-9904FB96FE96}" srcOrd="0" destOrd="0" parTransId="{EBBE75F4-4DB3-3241-A8B7-75FC2345FA99}" sibTransId="{67A48E75-822F-464C-A9B3-95B11AB1CE68}"/>
-    <dgm:cxn modelId="{D04C6E89-E1D2-CD45-A5C9-749AC9A33E5C}" type="presOf" srcId="{E6D95B95-5BA4-7343-A0A4-714F5328A007}" destId="{3FC0525B-C755-CC49-8E72-B8706C23D5D1}" srcOrd="0" destOrd="0" presId="urn:microsoft.com/office/officeart/2005/8/layout/hierarchy2"/>
-    <dgm:cxn modelId="{A69CB482-F792-6445-9D68-65CC3F6F93DB}" type="presOf" srcId="{32B409A2-9E10-0447-A073-BFD061D95912}" destId="{D2C4F995-9F87-2D42-BBC4-357942279E8B}" srcOrd="0" destOrd="0" presId="urn:microsoft.com/office/officeart/2005/8/layout/hierarchy2"/>
-    <dgm:cxn modelId="{0EF69BC2-AB3A-FF4A-8B48-290316A64E5C}" type="presOf" srcId="{ACEC1AA6-D55B-E544-994F-9904FB96FE96}" destId="{B14B00C3-62F7-1C49-9F55-335DF5EB0153}" srcOrd="0" destOrd="0" presId="urn:microsoft.com/office/officeart/2005/8/layout/hierarchy2"/>
-    <dgm:cxn modelId="{A44112E9-F7F8-D242-BE3C-C8D3B37A7F09}" type="presParOf" srcId="{842515F2-3F6D-9C42-952C-AEA0AE69E253}" destId="{C8FB6CF1-7B7C-B549-8ABB-3B46B9F47D90}" srcOrd="0" destOrd="0" presId="urn:microsoft.com/office/officeart/2005/8/layout/hierarchy2"/>
-    <dgm:cxn modelId="{5104DAF0-45E6-6E47-8E47-5FA99ACF1599}" type="presParOf" srcId="{C8FB6CF1-7B7C-B549-8ABB-3B46B9F47D90}" destId="{832CFED2-CD66-5B4B-9958-4EF994E70FC6}" srcOrd="0" destOrd="0" presId="urn:microsoft.com/office/officeart/2005/8/layout/hierarchy2"/>
-    <dgm:cxn modelId="{40CC9E1C-38AA-2D40-831B-61784221F6F9}" type="presParOf" srcId="{C8FB6CF1-7B7C-B549-8ABB-3B46B9F47D90}" destId="{06C3EDF2-92A1-8842-8ED9-D2A1DCA55DF9}" srcOrd="1" destOrd="0" presId="urn:microsoft.com/office/officeart/2005/8/layout/hierarchy2"/>
-    <dgm:cxn modelId="{5867A3C9-8379-C747-B32E-D636D21034AD}" type="presParOf" srcId="{06C3EDF2-92A1-8842-8ED9-D2A1DCA55DF9}" destId="{C0271B4E-3B53-9944-995B-EE3FF5A03D4E}" srcOrd="0" destOrd="0" presId="urn:microsoft.com/office/officeart/2005/8/layout/hierarchy2"/>
-    <dgm:cxn modelId="{5737F79A-F259-D643-B838-6E5F01AB8AD1}" type="presParOf" srcId="{C0271B4E-3B53-9944-995B-EE3FF5A03D4E}" destId="{3E9DF5F3-2938-174B-BBC6-F3908BC33F27}" srcOrd="0" destOrd="0" presId="urn:microsoft.com/office/officeart/2005/8/layout/hierarchy2"/>
-    <dgm:cxn modelId="{3A0CC608-15C4-644A-BBA4-FF80646D5293}" type="presParOf" srcId="{06C3EDF2-92A1-8842-8ED9-D2A1DCA55DF9}" destId="{23960358-F87D-3447-9B90-364E8E60F287}" srcOrd="1" destOrd="0" presId="urn:microsoft.com/office/officeart/2005/8/layout/hierarchy2"/>
-    <dgm:cxn modelId="{F64F244F-87B1-1D46-931E-BCF5B7A0D386}" type="presParOf" srcId="{23960358-F87D-3447-9B90-364E8E60F287}" destId="{2F5E7AE1-65FF-CC44-81B5-95B78A0838D8}" srcOrd="0" destOrd="0" presId="urn:microsoft.com/office/officeart/2005/8/layout/hierarchy2"/>
-    <dgm:cxn modelId="{58EDB076-91FC-3447-AE37-0FB8066B05B0}" type="presParOf" srcId="{23960358-F87D-3447-9B90-364E8E60F287}" destId="{C5F11696-C206-1345-8E4A-0FC19A36CDA4}" srcOrd="1" destOrd="0" presId="urn:microsoft.com/office/officeart/2005/8/layout/hierarchy2"/>
-    <dgm:cxn modelId="{756E6892-347C-7343-BA53-B5BAD234A4C7}" type="presParOf" srcId="{C5F11696-C206-1345-8E4A-0FC19A36CDA4}" destId="{7D5CF5D4-94EB-2240-86A2-BCDCDFC943B2}" srcOrd="0" destOrd="0" presId="urn:microsoft.com/office/officeart/2005/8/layout/hierarchy2"/>
-    <dgm:cxn modelId="{72400321-0E26-3B48-8BF5-B9FD51931D59}" type="presParOf" srcId="{7D5CF5D4-94EB-2240-86A2-BCDCDFC943B2}" destId="{0CC756DF-6651-8E4C-98E1-C90467CE22D1}" srcOrd="0" destOrd="0" presId="urn:microsoft.com/office/officeart/2005/8/layout/hierarchy2"/>
-    <dgm:cxn modelId="{A08613B2-5A81-7940-AE0B-FDD0B1EFE9BE}" type="presParOf" srcId="{C5F11696-C206-1345-8E4A-0FC19A36CDA4}" destId="{53687F15-082C-E247-B80B-C306FFBEC705}" srcOrd="1" destOrd="0" presId="urn:microsoft.com/office/officeart/2005/8/layout/hierarchy2"/>
-    <dgm:cxn modelId="{27772329-D1A8-AB4A-B158-AD83ACFC76D1}" type="presParOf" srcId="{53687F15-082C-E247-B80B-C306FFBEC705}" destId="{B14B00C3-62F7-1C49-9F55-335DF5EB0153}" srcOrd="0" destOrd="0" presId="urn:microsoft.com/office/officeart/2005/8/layout/hierarchy2"/>
-    <dgm:cxn modelId="{EF7A7AE1-3B8C-F043-9318-D3CBF0AEAF71}" type="presParOf" srcId="{53687F15-082C-E247-B80B-C306FFBEC705}" destId="{2D54E4DB-698E-A046-960D-95D6C80C1255}" srcOrd="1" destOrd="0" presId="urn:microsoft.com/office/officeart/2005/8/layout/hierarchy2"/>
-    <dgm:cxn modelId="{FB9B0230-7D68-0A49-B116-0953ACE0384F}" type="presParOf" srcId="{2D54E4DB-698E-A046-960D-95D6C80C1255}" destId="{2F0755B8-059B-764B-87C9-0A41082D7D63}" srcOrd="0" destOrd="0" presId="urn:microsoft.com/office/officeart/2005/8/layout/hierarchy2"/>
-    <dgm:cxn modelId="{31A16A5B-E7E2-DB45-ABE3-13A57486E01F}" type="presParOf" srcId="{2F0755B8-059B-764B-87C9-0A41082D7D63}" destId="{F06A0FDE-7697-E247-9DD7-4896D22C4CFA}" srcOrd="0" destOrd="0" presId="urn:microsoft.com/office/officeart/2005/8/layout/hierarchy2"/>
-    <dgm:cxn modelId="{E8DFEEDB-FD35-E448-849C-852A417FD489}" type="presParOf" srcId="{2D54E4DB-698E-A046-960D-95D6C80C1255}" destId="{6901B861-0807-934A-BE9F-DB08DA819F34}" srcOrd="1" destOrd="0" presId="urn:microsoft.com/office/officeart/2005/8/layout/hierarchy2"/>
-    <dgm:cxn modelId="{46B7BB92-7452-EC41-9E0E-3BC4D2DC3FB5}" type="presParOf" srcId="{6901B861-0807-934A-BE9F-DB08DA819F34}" destId="{90AEABF2-1DE8-9B43-9160-838DDFD30630}" srcOrd="0" destOrd="0" presId="urn:microsoft.com/office/officeart/2005/8/layout/hierarchy2"/>
-    <dgm:cxn modelId="{6A3CEEC6-53C2-5640-B716-805D9C20A926}" type="presParOf" srcId="{6901B861-0807-934A-BE9F-DB08DA819F34}" destId="{11746386-2F4A-014D-B7FB-A0FBDF51B302}" srcOrd="1" destOrd="0" presId="urn:microsoft.com/office/officeart/2005/8/layout/hierarchy2"/>
-    <dgm:cxn modelId="{F3ACBF8A-97D1-3543-A8F5-98A2AFBD41A7}" type="presParOf" srcId="{2D54E4DB-698E-A046-960D-95D6C80C1255}" destId="{3FC0525B-C755-CC49-8E72-B8706C23D5D1}" srcOrd="2" destOrd="0" presId="urn:microsoft.com/office/officeart/2005/8/layout/hierarchy2"/>
-    <dgm:cxn modelId="{E4BBDC5C-17EA-0E45-ACCF-4512492E4975}" type="presParOf" srcId="{3FC0525B-C755-CC49-8E72-B8706C23D5D1}" destId="{AA96DA9B-9E0C-174B-9112-61981CFA1CA4}" srcOrd="0" destOrd="0" presId="urn:microsoft.com/office/officeart/2005/8/layout/hierarchy2"/>
-    <dgm:cxn modelId="{210D6528-29BF-7A44-9389-3A4CE2EC93F5}" type="presParOf" srcId="{2D54E4DB-698E-A046-960D-95D6C80C1255}" destId="{6B0A5DFA-C646-7E43-9C4E-57260F554B7F}" srcOrd="3" destOrd="0" presId="urn:microsoft.com/office/officeart/2005/8/layout/hierarchy2"/>
-    <dgm:cxn modelId="{2AD489B4-BF0F-8541-931F-0C3440F3EB05}" type="presParOf" srcId="{6B0A5DFA-C646-7E43-9C4E-57260F554B7F}" destId="{4FD48FCA-4EDA-C341-A817-CB5E7CEDD048}" srcOrd="0" destOrd="0" presId="urn:microsoft.com/office/officeart/2005/8/layout/hierarchy2"/>
-    <dgm:cxn modelId="{30B1CF74-61A6-8F43-8A9B-A7D0710ED92A}" type="presParOf" srcId="{6B0A5DFA-C646-7E43-9C4E-57260F554B7F}" destId="{280A00D3-BB55-F74D-BE04-31CA7FE1FC6D}" srcOrd="1" destOrd="0" presId="urn:microsoft.com/office/officeart/2005/8/layout/hierarchy2"/>
-    <dgm:cxn modelId="{395B0BE7-3C58-784B-8CD4-5D5C433383EC}" type="presParOf" srcId="{2D54E4DB-698E-A046-960D-95D6C80C1255}" destId="{D2C4F995-9F87-2D42-BBC4-357942279E8B}" srcOrd="4" destOrd="0" presId="urn:microsoft.com/office/officeart/2005/8/layout/hierarchy2"/>
-    <dgm:cxn modelId="{6598542B-3614-1C48-AE52-2B757369CB00}" type="presParOf" srcId="{D2C4F995-9F87-2D42-BBC4-357942279E8B}" destId="{1BE526BE-AB52-634A-9E54-CBC649CE11CE}" srcOrd="0" destOrd="0" presId="urn:microsoft.com/office/officeart/2005/8/layout/hierarchy2"/>
-    <dgm:cxn modelId="{8A14AA05-7288-6749-BD9A-1667728BFBCE}" type="presParOf" srcId="{2D54E4DB-698E-A046-960D-95D6C80C1255}" destId="{50CFAAEA-41B4-7B42-ADBA-B25ECF3B4C26}" srcOrd="5" destOrd="0" presId="urn:microsoft.com/office/officeart/2005/8/layout/hierarchy2"/>
-    <dgm:cxn modelId="{32CF814E-1609-7144-8E13-B978F1AAFE0D}" type="presParOf" srcId="{50CFAAEA-41B4-7B42-ADBA-B25ECF3B4C26}" destId="{412D90E5-6BC1-A94B-B93A-849568837ACA}" srcOrd="0" destOrd="0" presId="urn:microsoft.com/office/officeart/2005/8/layout/hierarchy2"/>
-    <dgm:cxn modelId="{202194F7-4BD0-AD44-B2DE-3A9402CE495B}" type="presParOf" srcId="{50CFAAEA-41B4-7B42-ADBA-B25ECF3B4C26}" destId="{F990ABB1-9D9B-F742-A906-3AC22100FB92}" srcOrd="1" destOrd="0" presId="urn:microsoft.com/office/officeart/2005/8/layout/hierarchy2"/>
-    <dgm:cxn modelId="{9E4CC323-7A7F-5B48-8B5D-65FB949A9B62}" type="presParOf" srcId="{2D54E4DB-698E-A046-960D-95D6C80C1255}" destId="{4C466ABA-0CC9-7645-B9D4-1022093A7E5A}" srcOrd="6" destOrd="0" presId="urn:microsoft.com/office/officeart/2005/8/layout/hierarchy2"/>
-    <dgm:cxn modelId="{3C38D4F0-CD0D-2140-B82C-2E78ABA49EF8}" type="presParOf" srcId="{4C466ABA-0CC9-7645-B9D4-1022093A7E5A}" destId="{D0D25AF0-E6F8-F84D-9EF0-FD9DB0AED7CF}" srcOrd="0" destOrd="0" presId="urn:microsoft.com/office/officeart/2005/8/layout/hierarchy2"/>
-    <dgm:cxn modelId="{1D429C64-9A11-B34A-9103-F98FF24F8D8D}" type="presParOf" srcId="{2D54E4DB-698E-A046-960D-95D6C80C1255}" destId="{E167AF26-F079-7E4A-8CD8-F8173AFA1D59}" srcOrd="7" destOrd="0" presId="urn:microsoft.com/office/officeart/2005/8/layout/hierarchy2"/>
-    <dgm:cxn modelId="{C2EABF4E-0A7B-D54C-99C8-96FF13FA8380}" type="presParOf" srcId="{E167AF26-F079-7E4A-8CD8-F8173AFA1D59}" destId="{4042B0CF-2DA3-CA49-812B-24C6DC391713}" srcOrd="0" destOrd="0" presId="urn:microsoft.com/office/officeart/2005/8/layout/hierarchy2"/>
-    <dgm:cxn modelId="{FF86A438-2FC7-164B-B80F-0418E2F82365}" type="presParOf" srcId="{E167AF26-F079-7E4A-8CD8-F8173AFA1D59}" destId="{9543FBEE-E547-8B41-B121-3C230A936763}" srcOrd="1" destOrd="0" presId="urn:microsoft.com/office/officeart/2005/8/layout/hierarchy2"/>
-    <dgm:cxn modelId="{C3DAA296-79EA-CA48-83E4-B25AA48697FE}" type="presParOf" srcId="{2D54E4DB-698E-A046-960D-95D6C80C1255}" destId="{615128A1-C4C3-2446-B3EF-65A273B4E746}" srcOrd="8" destOrd="0" presId="urn:microsoft.com/office/officeart/2005/8/layout/hierarchy2"/>
-    <dgm:cxn modelId="{29395592-4B27-8541-8A7B-611FD6674E96}" type="presParOf" srcId="{615128A1-C4C3-2446-B3EF-65A273B4E746}" destId="{B9385A39-EA26-674A-988D-F3D987B1C49F}" srcOrd="0" destOrd="0" presId="urn:microsoft.com/office/officeart/2005/8/layout/hierarchy2"/>
-    <dgm:cxn modelId="{4D455CE0-52EE-4540-82D3-11EFB43C298D}" type="presParOf" srcId="{2D54E4DB-698E-A046-960D-95D6C80C1255}" destId="{18EE03C9-155C-3F47-B051-2DD17D505616}" srcOrd="9" destOrd="0" presId="urn:microsoft.com/office/officeart/2005/8/layout/hierarchy2"/>
-    <dgm:cxn modelId="{A3FC6830-1D67-414F-BAAC-B489999A1104}" type="presParOf" srcId="{18EE03C9-155C-3F47-B051-2DD17D505616}" destId="{4F9E1485-2668-2446-9EAB-5F2356ED0BBD}" srcOrd="0" destOrd="0" presId="urn:microsoft.com/office/officeart/2005/8/layout/hierarchy2"/>
-    <dgm:cxn modelId="{DE1DCC63-14AB-FF41-8593-4E67312E2156}" type="presParOf" srcId="{18EE03C9-155C-3F47-B051-2DD17D505616}" destId="{6FD4B995-60CB-004F-8DD0-19082FF6B45E}" srcOrd="1" destOrd="0" presId="urn:microsoft.com/office/officeart/2005/8/layout/hierarchy2"/>
+    <dgm:cxn modelId="{FB65446A-9304-4B3E-8420-4BFDCE890CAE}" type="presOf" srcId="{6E204A2F-BE51-D84F-9B7B-1798AB86C2BC}" destId="{90AEABF2-1DE8-9B43-9160-838DDFD30630}" srcOrd="0" destOrd="0" presId="urn:microsoft.com/office/officeart/2005/8/layout/hierarchy2"/>
+    <dgm:cxn modelId="{A25700E0-DC2D-4E14-A53E-8FCE441D70C5}" type="presOf" srcId="{1192D4D6-BDD7-6049-AC0D-14FA5EC13CEC}" destId="{D0D25AF0-E6F8-F84D-9EF0-FD9DB0AED7CF}" srcOrd="1" destOrd="0" presId="urn:microsoft.com/office/officeart/2005/8/layout/hierarchy2"/>
+    <dgm:cxn modelId="{5C45D651-EDF0-45EE-9859-6961CDEC1232}" type="presParOf" srcId="{842515F2-3F6D-9C42-952C-AEA0AE69E253}" destId="{C8FB6CF1-7B7C-B549-8ABB-3B46B9F47D90}" srcOrd="0" destOrd="0" presId="urn:microsoft.com/office/officeart/2005/8/layout/hierarchy2"/>
+    <dgm:cxn modelId="{3FD644AA-8FC0-42FC-BCA0-48F1427A1F71}" type="presParOf" srcId="{C8FB6CF1-7B7C-B549-8ABB-3B46B9F47D90}" destId="{832CFED2-CD66-5B4B-9958-4EF994E70FC6}" srcOrd="0" destOrd="0" presId="urn:microsoft.com/office/officeart/2005/8/layout/hierarchy2"/>
+    <dgm:cxn modelId="{ECB2805B-2CA6-4EBA-B33A-538B3FCE8DAE}" type="presParOf" srcId="{C8FB6CF1-7B7C-B549-8ABB-3B46B9F47D90}" destId="{06C3EDF2-92A1-8842-8ED9-D2A1DCA55DF9}" srcOrd="1" destOrd="0" presId="urn:microsoft.com/office/officeart/2005/8/layout/hierarchy2"/>
+    <dgm:cxn modelId="{9DB863CC-EEE2-4ECB-96CE-FB6DE11CF8D7}" type="presParOf" srcId="{06C3EDF2-92A1-8842-8ED9-D2A1DCA55DF9}" destId="{C0271B4E-3B53-9944-995B-EE3FF5A03D4E}" srcOrd="0" destOrd="0" presId="urn:microsoft.com/office/officeart/2005/8/layout/hierarchy2"/>
+    <dgm:cxn modelId="{7DC5DC6E-C4E6-4BA4-B048-9899DA8C02F0}" type="presParOf" srcId="{C0271B4E-3B53-9944-995B-EE3FF5A03D4E}" destId="{3E9DF5F3-2938-174B-BBC6-F3908BC33F27}" srcOrd="0" destOrd="0" presId="urn:microsoft.com/office/officeart/2005/8/layout/hierarchy2"/>
+    <dgm:cxn modelId="{091899F6-72B7-4E78-A3A4-100116DF5A32}" type="presParOf" srcId="{06C3EDF2-92A1-8842-8ED9-D2A1DCA55DF9}" destId="{23960358-F87D-3447-9B90-364E8E60F287}" srcOrd="1" destOrd="0" presId="urn:microsoft.com/office/officeart/2005/8/layout/hierarchy2"/>
+    <dgm:cxn modelId="{6A08ED70-257D-4E4F-BDD1-2B2CA1C4E835}" type="presParOf" srcId="{23960358-F87D-3447-9B90-364E8E60F287}" destId="{2F5E7AE1-65FF-CC44-81B5-95B78A0838D8}" srcOrd="0" destOrd="0" presId="urn:microsoft.com/office/officeart/2005/8/layout/hierarchy2"/>
+    <dgm:cxn modelId="{16BC5D45-FDDD-4A4F-96E9-29CCCA639FA0}" type="presParOf" srcId="{23960358-F87D-3447-9B90-364E8E60F287}" destId="{C5F11696-C206-1345-8E4A-0FC19A36CDA4}" srcOrd="1" destOrd="0" presId="urn:microsoft.com/office/officeart/2005/8/layout/hierarchy2"/>
+    <dgm:cxn modelId="{5273DE1C-35A5-4690-B8C4-C2716FB5E98F}" type="presParOf" srcId="{C5F11696-C206-1345-8E4A-0FC19A36CDA4}" destId="{7D5CF5D4-94EB-2240-86A2-BCDCDFC943B2}" srcOrd="0" destOrd="0" presId="urn:microsoft.com/office/officeart/2005/8/layout/hierarchy2"/>
+    <dgm:cxn modelId="{F20749F1-F87A-409C-8719-8951CDF3A2A8}" type="presParOf" srcId="{7D5CF5D4-94EB-2240-86A2-BCDCDFC943B2}" destId="{0CC756DF-6651-8E4C-98E1-C90467CE22D1}" srcOrd="0" destOrd="0" presId="urn:microsoft.com/office/officeart/2005/8/layout/hierarchy2"/>
+    <dgm:cxn modelId="{31D0C481-06D7-43E4-A252-15080E8514BD}" type="presParOf" srcId="{C5F11696-C206-1345-8E4A-0FC19A36CDA4}" destId="{53687F15-082C-E247-B80B-C306FFBEC705}" srcOrd="1" destOrd="0" presId="urn:microsoft.com/office/officeart/2005/8/layout/hierarchy2"/>
+    <dgm:cxn modelId="{69A04D61-3D66-40F5-9ACD-5E951F4A7292}" type="presParOf" srcId="{53687F15-082C-E247-B80B-C306FFBEC705}" destId="{B14B00C3-62F7-1C49-9F55-335DF5EB0153}" srcOrd="0" destOrd="0" presId="urn:microsoft.com/office/officeart/2005/8/layout/hierarchy2"/>
+    <dgm:cxn modelId="{84241939-85ED-4352-9624-D9793D939423}" type="presParOf" srcId="{53687F15-082C-E247-B80B-C306FFBEC705}" destId="{2D54E4DB-698E-A046-960D-95D6C80C1255}" srcOrd="1" destOrd="0" presId="urn:microsoft.com/office/officeart/2005/8/layout/hierarchy2"/>
+    <dgm:cxn modelId="{968DE293-91EB-49EF-B244-68E6644C8272}" type="presParOf" srcId="{2D54E4DB-698E-A046-960D-95D6C80C1255}" destId="{2F0755B8-059B-764B-87C9-0A41082D7D63}" srcOrd="0" destOrd="0" presId="urn:microsoft.com/office/officeart/2005/8/layout/hierarchy2"/>
+    <dgm:cxn modelId="{35FD0712-3D7A-4117-A7A7-10556CDCFF34}" type="presParOf" srcId="{2F0755B8-059B-764B-87C9-0A41082D7D63}" destId="{F06A0FDE-7697-E247-9DD7-4896D22C4CFA}" srcOrd="0" destOrd="0" presId="urn:microsoft.com/office/officeart/2005/8/layout/hierarchy2"/>
+    <dgm:cxn modelId="{F9B15E0C-1D68-4781-B105-3E5A8A1A52A2}" type="presParOf" srcId="{2D54E4DB-698E-A046-960D-95D6C80C1255}" destId="{6901B861-0807-934A-BE9F-DB08DA819F34}" srcOrd="1" destOrd="0" presId="urn:microsoft.com/office/officeart/2005/8/layout/hierarchy2"/>
+    <dgm:cxn modelId="{7B55E228-9FCA-4C37-8A73-4183817A59F8}" type="presParOf" srcId="{6901B861-0807-934A-BE9F-DB08DA819F34}" destId="{90AEABF2-1DE8-9B43-9160-838DDFD30630}" srcOrd="0" destOrd="0" presId="urn:microsoft.com/office/officeart/2005/8/layout/hierarchy2"/>
+    <dgm:cxn modelId="{2318CE7B-8C49-433C-B808-9B9C9E66DD60}" type="presParOf" srcId="{6901B861-0807-934A-BE9F-DB08DA819F34}" destId="{11746386-2F4A-014D-B7FB-A0FBDF51B302}" srcOrd="1" destOrd="0" presId="urn:microsoft.com/office/officeart/2005/8/layout/hierarchy2"/>
+    <dgm:cxn modelId="{4016716D-C0B0-4D31-9C0F-1FBD4C8CECCF}" type="presParOf" srcId="{2D54E4DB-698E-A046-960D-95D6C80C1255}" destId="{3FC0525B-C755-CC49-8E72-B8706C23D5D1}" srcOrd="2" destOrd="0" presId="urn:microsoft.com/office/officeart/2005/8/layout/hierarchy2"/>
+    <dgm:cxn modelId="{409E28B7-1AF8-405D-9C30-76E7C827101E}" type="presParOf" srcId="{3FC0525B-C755-CC49-8E72-B8706C23D5D1}" destId="{AA96DA9B-9E0C-174B-9112-61981CFA1CA4}" srcOrd="0" destOrd="0" presId="urn:microsoft.com/office/officeart/2005/8/layout/hierarchy2"/>
+    <dgm:cxn modelId="{74E54F97-A506-4D4A-955D-BD19EBD36405}" type="presParOf" srcId="{2D54E4DB-698E-A046-960D-95D6C80C1255}" destId="{6B0A5DFA-C646-7E43-9C4E-57260F554B7F}" srcOrd="3" destOrd="0" presId="urn:microsoft.com/office/officeart/2005/8/layout/hierarchy2"/>
+    <dgm:cxn modelId="{A0C074F0-BE32-42CD-B2C4-CEB3C1013907}" type="presParOf" srcId="{6B0A5DFA-C646-7E43-9C4E-57260F554B7F}" destId="{4FD48FCA-4EDA-C341-A817-CB5E7CEDD048}" srcOrd="0" destOrd="0" presId="urn:microsoft.com/office/officeart/2005/8/layout/hierarchy2"/>
+    <dgm:cxn modelId="{6BDAC9A2-0C3B-41A6-9E79-CC341C826E2A}" type="presParOf" srcId="{6B0A5DFA-C646-7E43-9C4E-57260F554B7F}" destId="{280A00D3-BB55-F74D-BE04-31CA7FE1FC6D}" srcOrd="1" destOrd="0" presId="urn:microsoft.com/office/officeart/2005/8/layout/hierarchy2"/>
+    <dgm:cxn modelId="{EC77FB51-D774-4B9D-81F0-55C498BC1225}" type="presParOf" srcId="{2D54E4DB-698E-A046-960D-95D6C80C1255}" destId="{D2C4F995-9F87-2D42-BBC4-357942279E8B}" srcOrd="4" destOrd="0" presId="urn:microsoft.com/office/officeart/2005/8/layout/hierarchy2"/>
+    <dgm:cxn modelId="{6AA574F8-80EF-4A52-AAE6-1F2AEB54294D}" type="presParOf" srcId="{D2C4F995-9F87-2D42-BBC4-357942279E8B}" destId="{1BE526BE-AB52-634A-9E54-CBC649CE11CE}" srcOrd="0" destOrd="0" presId="urn:microsoft.com/office/officeart/2005/8/layout/hierarchy2"/>
+    <dgm:cxn modelId="{C919343A-45D1-4FB1-BE17-0996462DB0A4}" type="presParOf" srcId="{2D54E4DB-698E-A046-960D-95D6C80C1255}" destId="{50CFAAEA-41B4-7B42-ADBA-B25ECF3B4C26}" srcOrd="5" destOrd="0" presId="urn:microsoft.com/office/officeart/2005/8/layout/hierarchy2"/>
+    <dgm:cxn modelId="{126085D0-BCF5-43C2-9EBF-FDC48D020B1E}" type="presParOf" srcId="{50CFAAEA-41B4-7B42-ADBA-B25ECF3B4C26}" destId="{412D90E5-6BC1-A94B-B93A-849568837ACA}" srcOrd="0" destOrd="0" presId="urn:microsoft.com/office/officeart/2005/8/layout/hierarchy2"/>
+    <dgm:cxn modelId="{5EE57D11-0863-4205-B72B-EDC78E7486C6}" type="presParOf" srcId="{50CFAAEA-41B4-7B42-ADBA-B25ECF3B4C26}" destId="{F990ABB1-9D9B-F742-A906-3AC22100FB92}" srcOrd="1" destOrd="0" presId="urn:microsoft.com/office/officeart/2005/8/layout/hierarchy2"/>
+    <dgm:cxn modelId="{CB340486-DF5E-45BD-8D73-7655105D3A93}" type="presParOf" srcId="{2D54E4DB-698E-A046-960D-95D6C80C1255}" destId="{4C466ABA-0CC9-7645-B9D4-1022093A7E5A}" srcOrd="6" destOrd="0" presId="urn:microsoft.com/office/officeart/2005/8/layout/hierarchy2"/>
+    <dgm:cxn modelId="{FA7CB3C1-B91C-4814-93CF-45E916AC3F2C}" type="presParOf" srcId="{4C466ABA-0CC9-7645-B9D4-1022093A7E5A}" destId="{D0D25AF0-E6F8-F84D-9EF0-FD9DB0AED7CF}" srcOrd="0" destOrd="0" presId="urn:microsoft.com/office/officeart/2005/8/layout/hierarchy2"/>
+    <dgm:cxn modelId="{F104CDCB-B6C3-4DDD-836D-439542BFEE3C}" type="presParOf" srcId="{2D54E4DB-698E-A046-960D-95D6C80C1255}" destId="{E167AF26-F079-7E4A-8CD8-F8173AFA1D59}" srcOrd="7" destOrd="0" presId="urn:microsoft.com/office/officeart/2005/8/layout/hierarchy2"/>
+    <dgm:cxn modelId="{CEF45CA9-0071-40E2-94D5-99743A0379AE}" type="presParOf" srcId="{E167AF26-F079-7E4A-8CD8-F8173AFA1D59}" destId="{4042B0CF-2DA3-CA49-812B-24C6DC391713}" srcOrd="0" destOrd="0" presId="urn:microsoft.com/office/officeart/2005/8/layout/hierarchy2"/>
+    <dgm:cxn modelId="{731F978F-4199-4A37-868C-CC600F93349C}" type="presParOf" srcId="{E167AF26-F079-7E4A-8CD8-F8173AFA1D59}" destId="{9543FBEE-E547-8B41-B121-3C230A936763}" srcOrd="1" destOrd="0" presId="urn:microsoft.com/office/officeart/2005/8/layout/hierarchy2"/>
+    <dgm:cxn modelId="{EF96927B-F005-49E9-9929-375B3333FADB}" type="presParOf" srcId="{2D54E4DB-698E-A046-960D-95D6C80C1255}" destId="{615128A1-C4C3-2446-B3EF-65A273B4E746}" srcOrd="8" destOrd="0" presId="urn:microsoft.com/office/officeart/2005/8/layout/hierarchy2"/>
+    <dgm:cxn modelId="{F8752D94-616D-4CDC-AD9E-203376439BC9}" type="presParOf" srcId="{615128A1-C4C3-2446-B3EF-65A273B4E746}" destId="{B9385A39-EA26-674A-988D-F3D987B1C49F}" srcOrd="0" destOrd="0" presId="urn:microsoft.com/office/officeart/2005/8/layout/hierarchy2"/>
+    <dgm:cxn modelId="{9AE6525D-89A2-494B-92FD-030338DBCCC5}" type="presParOf" srcId="{2D54E4DB-698E-A046-960D-95D6C80C1255}" destId="{18EE03C9-155C-3F47-B051-2DD17D505616}" srcOrd="9" destOrd="0" presId="urn:microsoft.com/office/officeart/2005/8/layout/hierarchy2"/>
+    <dgm:cxn modelId="{FF2CE63F-016B-4D1D-AB7A-0D3155629C6E}" type="presParOf" srcId="{18EE03C9-155C-3F47-B051-2DD17D505616}" destId="{4F9E1485-2668-2446-9EAB-5F2356ED0BBD}" srcOrd="0" destOrd="0" presId="urn:microsoft.com/office/officeart/2005/8/layout/hierarchy2"/>
+    <dgm:cxn modelId="{B0B83126-FDC3-44BA-BFB5-DB609150B2BC}" type="presParOf" srcId="{18EE03C9-155C-3F47-B051-2DD17D505616}" destId="{6FD4B995-60CB-004F-8DD0-19082FF6B45E}" srcOrd="1" destOrd="0" presId="urn:microsoft.com/office/officeart/2005/8/layout/hierarchy2"/>
   </dgm:cxnLst>
   <dgm:bg/>
   <dgm:whole/>
   <dgm:extLst>
     <a:ext uri="http://schemas.microsoft.com/office/drawing/2008/diagram">
-      <dsp:dataModelExt xmlns:dsp="http://schemas.microsoft.com/office/drawing/2008/diagram" relId="rId16" minVer="http://schemas.openxmlformats.org/drawingml/2006/diagram"/>
+      <dsp:dataModelExt xmlns:dsp="http://schemas.microsoft.com/office/drawing/2008/diagram" relId="rId14" minVer="http://schemas.openxmlformats.org/drawingml/2006/diagram"/>
     </a:ext>
   </dgm:extLst>
 </dgm:dataModel>
@@ -26974,7 +29355,7 @@
 </file>
 
 <file path=customXml/itemProps2.xml><?xml version="1.0" encoding="utf-8"?>
-<ds:datastoreItem xmlns:ds="http://schemas.openxmlformats.org/officeDocument/2006/customXml" ds:itemID="{6BEEABC2-BA5A-9042-84D4-17F29FFFB130}">
+<ds:datastoreItem xmlns:ds="http://schemas.openxmlformats.org/officeDocument/2006/customXml" ds:itemID="{BDE5FF5F-3EA7-495F-A1A0-58EAB4B17281}">
   <ds:schemaRefs>
     <ds:schemaRef ds:uri="http://schemas.openxmlformats.org/officeDocument/2006/bibliography"/>
   </ds:schemaRefs>

--- a/Meeting 24.02/Project Plan Traffic Lights.docx
+++ b/Meeting 24.02/Project Plan Traffic Lights.docx
@@ -3701,7 +3701,115 @@
                                         <w:sz w:val="26"/>
                                         <w:szCs w:val="26"/>
                                       </w:rPr>
-                                      <w:t xml:space="preserve">Monica Stoica                                                                Rosen Danev                                                            Alexandru Vinerean                                                     Blagovest Tsarev </w:t>
+                                      <w:t xml:space="preserve">Monica </w:t>
+                                    </w:r>
+                                    <w:proofErr w:type="spellStart"/>
+                                    <w:r>
+                                      <w:rPr>
+                                        <w:color w:val="B83D68" w:themeColor="accent1"/>
+                                        <w:sz w:val="26"/>
+                                        <w:szCs w:val="26"/>
+                                      </w:rPr>
+                                      <w:t>Stoica</w:t>
+                                    </w:r>
+                                    <w:proofErr w:type="spellEnd"/>
+                                    <w:r>
+                                      <w:rPr>
+                                        <w:color w:val="B83D68" w:themeColor="accent1"/>
+                                        <w:sz w:val="26"/>
+                                        <w:szCs w:val="26"/>
+                                      </w:rPr>
+                                      <w:t xml:space="preserve">                                                                Rosen </w:t>
+                                    </w:r>
+                                    <w:proofErr w:type="spellStart"/>
+                                    <w:r>
+                                      <w:rPr>
+                                        <w:color w:val="B83D68" w:themeColor="accent1"/>
+                                        <w:sz w:val="26"/>
+                                        <w:szCs w:val="26"/>
+                                      </w:rPr>
+                                      <w:t>Danev</w:t>
+                                    </w:r>
+                                    <w:proofErr w:type="spellEnd"/>
+                                    <w:r>
+                                      <w:rPr>
+                                        <w:color w:val="B83D68" w:themeColor="accent1"/>
+                                        <w:sz w:val="26"/>
+                                        <w:szCs w:val="26"/>
+                                      </w:rPr>
+                                      <w:t xml:space="preserve">                                                            </w:t>
+                                    </w:r>
+                                    <w:proofErr w:type="spellStart"/>
+                                    <w:r>
+                                      <w:rPr>
+                                        <w:color w:val="B83D68" w:themeColor="accent1"/>
+                                        <w:sz w:val="26"/>
+                                        <w:szCs w:val="26"/>
+                                      </w:rPr>
+                                      <w:t>Alexandru</w:t>
+                                    </w:r>
+                                    <w:proofErr w:type="spellEnd"/>
+                                    <w:r>
+                                      <w:rPr>
+                                        <w:color w:val="B83D68" w:themeColor="accent1"/>
+                                        <w:sz w:val="26"/>
+                                        <w:szCs w:val="26"/>
+                                      </w:rPr>
+                                      <w:t xml:space="preserve"> </w:t>
+                                    </w:r>
+                                    <w:proofErr w:type="spellStart"/>
+                                    <w:r>
+                                      <w:rPr>
+                                        <w:color w:val="B83D68" w:themeColor="accent1"/>
+                                        <w:sz w:val="26"/>
+                                        <w:szCs w:val="26"/>
+                                      </w:rPr>
+                                      <w:t>Vinerean</w:t>
+                                    </w:r>
+                                    <w:proofErr w:type="spellEnd"/>
+                                    <w:r>
+                                      <w:rPr>
+                                        <w:color w:val="B83D68" w:themeColor="accent1"/>
+                                        <w:sz w:val="26"/>
+                                        <w:szCs w:val="26"/>
+                                      </w:rPr>
+                                      <w:t xml:space="preserve">                                                     </w:t>
+                                    </w:r>
+                                    <w:proofErr w:type="spellStart"/>
+                                    <w:r>
+                                      <w:rPr>
+                                        <w:color w:val="B83D68" w:themeColor="accent1"/>
+                                        <w:sz w:val="26"/>
+                                        <w:szCs w:val="26"/>
+                                      </w:rPr>
+                                      <w:t>Blagovest</w:t>
+                                    </w:r>
+                                    <w:proofErr w:type="spellEnd"/>
+                                    <w:r>
+                                      <w:rPr>
+                                        <w:color w:val="B83D68" w:themeColor="accent1"/>
+                                        <w:sz w:val="26"/>
+                                        <w:szCs w:val="26"/>
+                                      </w:rPr>
+                                      <w:t xml:space="preserve"> </w:t>
+                                    </w:r>
+                                    <w:proofErr w:type="spellStart"/>
+                                    <w:r>
+                                      <w:rPr>
+                                        <w:color w:val="B83D68" w:themeColor="accent1"/>
+                                        <w:sz w:val="26"/>
+                                        <w:szCs w:val="26"/>
+                                      </w:rPr>
+                                      <w:t>Tsarev</w:t>
+                                    </w:r>
+                                    <w:proofErr w:type="spellEnd"/>
+                                    <w:r>
+                                      <w:rPr>
+                                        <w:color w:val="B83D68" w:themeColor="accent1"/>
+                                        <w:sz w:val="26"/>
+                                        <w:szCs w:val="26"/>
+                                      </w:rPr>
+                                      <w:t xml:space="preserve"> </w:t>
                                     </w:r>
                                     <w:r>
                                       <w:rPr>
@@ -3709,7 +3817,7 @@
                                         <w:sz w:val="26"/>
                                         <w:szCs w:val="26"/>
                                       </w:rPr>
-                                      <w:t xml:space="preserve">                                              Alexnadru Vinerean</w:t>
+                                      <w:t xml:space="preserve">                                              </w:t>
                                     </w:r>
                                     <w:r>
                                       <w:rPr>
@@ -3717,7 +3825,7 @@
                                         <w:sz w:val="26"/>
                                         <w:szCs w:val="26"/>
                                       </w:rPr>
-                                      <w:t xml:space="preserve">     </w:t>
+                                      <w:t xml:space="preserve">    </w:t>
                                     </w:r>
                                     <w:r>
                                       <w:rPr>
@@ -3725,7 +3833,25 @@
                                         <w:sz w:val="26"/>
                                         <w:szCs w:val="26"/>
                                       </w:rPr>
-                                      <w:t xml:space="preserve">                                         Dymtro Bunin</w:t>
+                                      <w:t xml:space="preserve">                                         </w:t>
+                                    </w:r>
+                                    <w:proofErr w:type="spellStart"/>
+                                    <w:r>
+                                      <w:rPr>
+                                        <w:color w:val="B83D68" w:themeColor="accent1"/>
+                                        <w:sz w:val="26"/>
+                                        <w:szCs w:val="26"/>
+                                      </w:rPr>
+                                      <w:t>Dymtro</w:t>
+                                    </w:r>
+                                    <w:proofErr w:type="spellEnd"/>
+                                    <w:r>
+                                      <w:rPr>
+                                        <w:color w:val="B83D68" w:themeColor="accent1"/>
+                                        <w:sz w:val="26"/>
+                                        <w:szCs w:val="26"/>
+                                      </w:rPr>
+                                      <w:t xml:space="preserve"> Bunin</w:t>
                                     </w:r>
                                     <w:r>
                                       <w:rPr>
@@ -3834,7 +3960,115 @@
                                   <w:sz w:val="26"/>
                                   <w:szCs w:val="26"/>
                                 </w:rPr>
-                                <w:t xml:space="preserve">Monica Stoica                                                                Rosen Danev                                                            Alexandru Vinerean                                                     Blagovest Tsarev </w:t>
+                                <w:t xml:space="preserve">Monica </w:t>
+                              </w:r>
+                              <w:proofErr w:type="spellStart"/>
+                              <w:r>
+                                <w:rPr>
+                                  <w:color w:val="B83D68" w:themeColor="accent1"/>
+                                  <w:sz w:val="26"/>
+                                  <w:szCs w:val="26"/>
+                                </w:rPr>
+                                <w:t>Stoica</w:t>
+                              </w:r>
+                              <w:proofErr w:type="spellEnd"/>
+                              <w:r>
+                                <w:rPr>
+                                  <w:color w:val="B83D68" w:themeColor="accent1"/>
+                                  <w:sz w:val="26"/>
+                                  <w:szCs w:val="26"/>
+                                </w:rPr>
+                                <w:t xml:space="preserve">                                                                Rosen </w:t>
+                              </w:r>
+                              <w:proofErr w:type="spellStart"/>
+                              <w:r>
+                                <w:rPr>
+                                  <w:color w:val="B83D68" w:themeColor="accent1"/>
+                                  <w:sz w:val="26"/>
+                                  <w:szCs w:val="26"/>
+                                </w:rPr>
+                                <w:t>Danev</w:t>
+                              </w:r>
+                              <w:proofErr w:type="spellEnd"/>
+                              <w:r>
+                                <w:rPr>
+                                  <w:color w:val="B83D68" w:themeColor="accent1"/>
+                                  <w:sz w:val="26"/>
+                                  <w:szCs w:val="26"/>
+                                </w:rPr>
+                                <w:t xml:space="preserve">                                                            </w:t>
+                              </w:r>
+                              <w:proofErr w:type="spellStart"/>
+                              <w:r>
+                                <w:rPr>
+                                  <w:color w:val="B83D68" w:themeColor="accent1"/>
+                                  <w:sz w:val="26"/>
+                                  <w:szCs w:val="26"/>
+                                </w:rPr>
+                                <w:t>Alexandru</w:t>
+                              </w:r>
+                              <w:proofErr w:type="spellEnd"/>
+                              <w:r>
+                                <w:rPr>
+                                  <w:color w:val="B83D68" w:themeColor="accent1"/>
+                                  <w:sz w:val="26"/>
+                                  <w:szCs w:val="26"/>
+                                </w:rPr>
+                                <w:t xml:space="preserve"> </w:t>
+                              </w:r>
+                              <w:proofErr w:type="spellStart"/>
+                              <w:r>
+                                <w:rPr>
+                                  <w:color w:val="B83D68" w:themeColor="accent1"/>
+                                  <w:sz w:val="26"/>
+                                  <w:szCs w:val="26"/>
+                                </w:rPr>
+                                <w:t>Vinerean</w:t>
+                              </w:r>
+                              <w:proofErr w:type="spellEnd"/>
+                              <w:r>
+                                <w:rPr>
+                                  <w:color w:val="B83D68" w:themeColor="accent1"/>
+                                  <w:sz w:val="26"/>
+                                  <w:szCs w:val="26"/>
+                                </w:rPr>
+                                <w:t xml:space="preserve">                                                     </w:t>
+                              </w:r>
+                              <w:proofErr w:type="spellStart"/>
+                              <w:r>
+                                <w:rPr>
+                                  <w:color w:val="B83D68" w:themeColor="accent1"/>
+                                  <w:sz w:val="26"/>
+                                  <w:szCs w:val="26"/>
+                                </w:rPr>
+                                <w:t>Blagovest</w:t>
+                              </w:r>
+                              <w:proofErr w:type="spellEnd"/>
+                              <w:r>
+                                <w:rPr>
+                                  <w:color w:val="B83D68" w:themeColor="accent1"/>
+                                  <w:sz w:val="26"/>
+                                  <w:szCs w:val="26"/>
+                                </w:rPr>
+                                <w:t xml:space="preserve"> </w:t>
+                              </w:r>
+                              <w:proofErr w:type="spellStart"/>
+                              <w:r>
+                                <w:rPr>
+                                  <w:color w:val="B83D68" w:themeColor="accent1"/>
+                                  <w:sz w:val="26"/>
+                                  <w:szCs w:val="26"/>
+                                </w:rPr>
+                                <w:t>Tsarev</w:t>
+                              </w:r>
+                              <w:proofErr w:type="spellEnd"/>
+                              <w:r>
+                                <w:rPr>
+                                  <w:color w:val="B83D68" w:themeColor="accent1"/>
+                                  <w:sz w:val="26"/>
+                                  <w:szCs w:val="26"/>
+                                </w:rPr>
+                                <w:t xml:space="preserve"> </w:t>
                               </w:r>
                               <w:r>
                                 <w:rPr>
@@ -3842,7 +4076,7 @@
                                   <w:sz w:val="26"/>
                                   <w:szCs w:val="26"/>
                                 </w:rPr>
-                                <w:t xml:space="preserve">                                              Alexnadru Vinerean</w:t>
+                                <w:t xml:space="preserve">                                              </w:t>
                               </w:r>
                               <w:r>
                                 <w:rPr>
@@ -3850,7 +4084,7 @@
                                   <w:sz w:val="26"/>
                                   <w:szCs w:val="26"/>
                                 </w:rPr>
-                                <w:t xml:space="preserve">     </w:t>
+                                <w:t xml:space="preserve">    </w:t>
                               </w:r>
                               <w:r>
                                 <w:rPr>
@@ -3858,7 +4092,25 @@
                                   <w:sz w:val="26"/>
                                   <w:szCs w:val="26"/>
                                 </w:rPr>
-                                <w:t xml:space="preserve">                                         Dymtro Bunin</w:t>
+                                <w:t xml:space="preserve">                                         </w:t>
+                              </w:r>
+                              <w:proofErr w:type="spellStart"/>
+                              <w:r>
+                                <w:rPr>
+                                  <w:color w:val="B83D68" w:themeColor="accent1"/>
+                                  <w:sz w:val="26"/>
+                                  <w:szCs w:val="26"/>
+                                </w:rPr>
+                                <w:t>Dymtro</w:t>
+                              </w:r>
+                              <w:proofErr w:type="spellEnd"/>
+                              <w:r>
+                                <w:rPr>
+                                  <w:color w:val="B83D68" w:themeColor="accent1"/>
+                                  <w:sz w:val="26"/>
+                                  <w:szCs w:val="26"/>
+                                </w:rPr>
+                                <w:t xml:space="preserve"> Bunin</w:t>
                               </w:r>
                               <w:r>
                                 <w:rPr>
@@ -5311,7 +5563,7 @@
           <w:lang w:val="en-GB"/>
         </w:rPr>
       </w:pPr>
-      <w:bookmarkStart w:id="6" w:name="_Toc444445584"/>
+      <w:bookmarkStart w:id="3" w:name="_Toc444445584"/>
     </w:p>
     <w:p>
       <w:pPr>
@@ -5319,8 +5571,6 @@
           <w:lang w:val="en-GB"/>
         </w:rPr>
       </w:pPr>
-      <w:bookmarkStart w:id="7" w:name="_GoBack"/>
-      <w:bookmarkEnd w:id="7"/>
     </w:p>
     <w:p>
       <w:pPr>
@@ -5333,10 +5583,9 @@
         <w:rPr>
           <w:lang w:val="en-GB"/>
         </w:rPr>
-        <w:lastRenderedPageBreak/>
         <w:t>Project statement</w:t>
       </w:r>
-      <w:bookmarkEnd w:id="6"/>
+      <w:bookmarkEnd w:id="3"/>
     </w:p>
     <w:p/>
     <w:p>
@@ -5347,15 +5596,16 @@
           <w:lang w:val="en-GB"/>
         </w:rPr>
       </w:pPr>
-      <w:bookmarkStart w:id="8" w:name="_Toc444445585"/>
+      <w:bookmarkStart w:id="4" w:name="_Toc444445585"/>
       <w:r>
         <w:rPr>
           <w:u w:val="single"/>
           <w:lang w:val="en-GB"/>
         </w:rPr>
+        <w:lastRenderedPageBreak/>
         <w:t>Formal client</w:t>
       </w:r>
-      <w:bookmarkEnd w:id="8"/>
+      <w:bookmarkEnd w:id="4"/>
       <w:r>
         <w:rPr>
           <w:u w:val="single"/>
@@ -5389,8 +5639,16 @@
         <w:rPr>
           <w:lang w:val="en-GB"/>
         </w:rPr>
-        <w:t xml:space="preserve"> and he is the person responsible of handling the traffic situation in his city, Csharp</w:t>
+        <w:t xml:space="preserve"> and he is the person responsible of handling the traffic situation in his city, </w:t>
       </w:r>
+      <w:proofErr w:type="spellStart"/>
+      <w:r>
+        <w:rPr>
+          <w:lang w:val="en-GB"/>
+        </w:rPr>
+        <w:t>Csharp</w:t>
+      </w:r>
+      <w:proofErr w:type="spellEnd"/>
       <w:r>
         <w:rPr>
           <w:lang w:val="en-GB"/>
@@ -5408,7 +5666,71 @@
           <w:u w:val="single"/>
           <w:lang w:val="en-GB"/>
         </w:rPr>
-        <w:t>He is also aquainted with Mr. Kuah who is a teacher at the ICT department at Fontys University.</w:t>
+        <w:t xml:space="preserve">He is also </w:t>
+      </w:r>
+      <w:proofErr w:type="spellStart"/>
+      <w:r>
+        <w:rPr>
+          <w:u w:val="single"/>
+          <w:lang w:val="en-GB"/>
+        </w:rPr>
+        <w:t>aquainted</w:t>
+      </w:r>
+      <w:proofErr w:type="spellEnd"/>
+      <w:r>
+        <w:rPr>
+          <w:u w:val="single"/>
+          <w:lang w:val="en-GB"/>
+        </w:rPr>
+        <w:t xml:space="preserve"> with </w:t>
+      </w:r>
+      <w:proofErr w:type="spellStart"/>
+      <w:r>
+        <w:rPr>
+          <w:u w:val="single"/>
+          <w:lang w:val="en-GB"/>
+        </w:rPr>
+        <w:t>Mr.</w:t>
+      </w:r>
+      <w:proofErr w:type="spellEnd"/>
+      <w:r>
+        <w:rPr>
+          <w:u w:val="single"/>
+          <w:lang w:val="en-GB"/>
+        </w:rPr>
+        <w:t xml:space="preserve"> </w:t>
+      </w:r>
+      <w:proofErr w:type="spellStart"/>
+      <w:r>
+        <w:rPr>
+          <w:u w:val="single"/>
+          <w:lang w:val="en-GB"/>
+        </w:rPr>
+        <w:t>Kuah</w:t>
+      </w:r>
+      <w:proofErr w:type="spellEnd"/>
+      <w:r>
+        <w:rPr>
+          <w:u w:val="single"/>
+          <w:lang w:val="en-GB"/>
+        </w:rPr>
+        <w:t xml:space="preserve"> who is a teacher at the ICT department at </w:t>
+      </w:r>
+      <w:proofErr w:type="spellStart"/>
+      <w:r>
+        <w:rPr>
+          <w:u w:val="single"/>
+          <w:lang w:val="en-GB"/>
+        </w:rPr>
+        <w:t>Fontys</w:t>
+      </w:r>
+      <w:proofErr w:type="spellEnd"/>
+      <w:r>
+        <w:rPr>
+          <w:u w:val="single"/>
+          <w:lang w:val="en-GB"/>
+        </w:rPr>
+        <w:t xml:space="preserve"> University.</w:t>
       </w:r>
     </w:p>
     <w:p>
@@ -5418,14 +5740,14 @@
           <w:lang w:val="en-GB"/>
         </w:rPr>
       </w:pPr>
-      <w:bookmarkStart w:id="9" w:name="_Toc444445586"/>
+      <w:bookmarkStart w:id="5" w:name="_Toc444445586"/>
       <w:r>
         <w:rPr>
           <w:lang w:val="en-GB"/>
         </w:rPr>
         <w:t>Project leader</w:t>
       </w:r>
-      <w:bookmarkEnd w:id="9"/>
+      <w:bookmarkEnd w:id="5"/>
     </w:p>
     <w:p>
       <w:pPr>
@@ -5445,7 +5767,21 @@
         <w:rPr>
           <w:lang w:val="en-GB"/>
         </w:rPr>
-        <w:t xml:space="preserve">Monica Stoica is the leader of our group </w:t>
+        <w:t xml:space="preserve">Monica </w:t>
+      </w:r>
+      <w:proofErr w:type="spellStart"/>
+      <w:r>
+        <w:rPr>
+          <w:lang w:val="en-GB"/>
+        </w:rPr>
+        <w:t>Stoica</w:t>
+      </w:r>
+      <w:proofErr w:type="spellEnd"/>
+      <w:r>
+        <w:rPr>
+          <w:lang w:val="en-GB"/>
+        </w:rPr>
+        <w:t xml:space="preserve"> is the leader of our group </w:t>
       </w:r>
       <w:r>
         <w:rPr>
@@ -5465,19 +5801,161 @@
         <w:rPr>
           <w:lang w:val="en-GB"/>
         </w:rPr>
-        <w:t xml:space="preserve"> formed of Rosen Danev,  Ale</w:t>
+        <w:t xml:space="preserve"> formed of Rosen </w:t>
+      </w:r>
+      <w:proofErr w:type="spellStart"/>
+      <w:r>
+        <w:rPr>
+          <w:lang w:val="en-GB"/>
+        </w:rPr>
+        <w:t>Danev</w:t>
+      </w:r>
+      <w:proofErr w:type="spellEnd"/>
+      <w:proofErr w:type="gramStart"/>
+      <w:r>
+        <w:rPr>
+          <w:lang w:val="en-GB"/>
+        </w:rPr>
+        <w:t xml:space="preserve">,  </w:t>
+      </w:r>
+      <w:proofErr w:type="spellStart"/>
+      <w:r>
+        <w:rPr>
+          <w:lang w:val="en-GB"/>
+        </w:rPr>
+        <w:t>Ale</w:t>
       </w:r>
       <w:r>
         <w:rPr>
           <w:lang w:val="en-GB"/>
         </w:rPr>
-        <w:t>xandru Vinerean,  Blagovest Tsarev, Ventsislav Yotov and Dmytro Bunin</w:t>
+        <w:t>xandru</w:t>
+      </w:r>
+      <w:proofErr w:type="spellEnd"/>
+      <w:proofErr w:type="gramEnd"/>
+      <w:r>
+        <w:rPr>
+          <w:lang w:val="en-GB"/>
+        </w:rPr>
+        <w:t xml:space="preserve"> </w:t>
+      </w:r>
+      <w:proofErr w:type="spellStart"/>
+      <w:r>
+        <w:rPr>
+          <w:lang w:val="en-GB"/>
+        </w:rPr>
+        <w:t>Vinerean</w:t>
+      </w:r>
+      <w:proofErr w:type="spellEnd"/>
+      <w:r>
+        <w:rPr>
+          <w:lang w:val="en-GB"/>
+        </w:rPr>
+        <w:t xml:space="preserve">,  </w:t>
+      </w:r>
+      <w:proofErr w:type="spellStart"/>
+      <w:r>
+        <w:rPr>
+          <w:lang w:val="en-GB"/>
+        </w:rPr>
+        <w:t>Blagovest</w:t>
+      </w:r>
+      <w:proofErr w:type="spellEnd"/>
+      <w:r>
+        <w:rPr>
+          <w:lang w:val="en-GB"/>
+        </w:rPr>
+        <w:t xml:space="preserve"> </w:t>
+      </w:r>
+      <w:proofErr w:type="spellStart"/>
+      <w:r>
+        <w:rPr>
+          <w:lang w:val="en-GB"/>
+        </w:rPr>
+        <w:t>Tsarev</w:t>
+      </w:r>
+      <w:proofErr w:type="spellEnd"/>
+      <w:r>
+        <w:rPr>
+          <w:lang w:val="en-GB"/>
+        </w:rPr>
+        <w:t xml:space="preserve">, </w:t>
+      </w:r>
+      <w:proofErr w:type="spellStart"/>
+      <w:r>
+        <w:rPr>
+          <w:lang w:val="en-GB"/>
+        </w:rPr>
+        <w:t>Ventsislav</w:t>
+      </w:r>
+      <w:proofErr w:type="spellEnd"/>
+      <w:r>
+        <w:rPr>
+          <w:lang w:val="en-GB"/>
+        </w:rPr>
+        <w:t xml:space="preserve"> </w:t>
+      </w:r>
+      <w:proofErr w:type="spellStart"/>
+      <w:r>
+        <w:rPr>
+          <w:lang w:val="en-GB"/>
+        </w:rPr>
+        <w:t>Yotov</w:t>
+      </w:r>
+      <w:proofErr w:type="spellEnd"/>
+      <w:r>
+        <w:rPr>
+          <w:lang w:val="en-GB"/>
+        </w:rPr>
+        <w:t xml:space="preserve"> and </w:t>
+      </w:r>
+      <w:proofErr w:type="spellStart"/>
+      <w:r>
+        <w:rPr>
+          <w:lang w:val="en-GB"/>
+        </w:rPr>
+        <w:t>Dmytro</w:t>
+      </w:r>
+      <w:proofErr w:type="spellEnd"/>
+      <w:r>
+        <w:rPr>
+          <w:lang w:val="en-GB"/>
+        </w:rPr>
+        <w:t xml:space="preserve"> Bunin</w:t>
       </w:r>
       <w:r>
         <w:rPr>
           <w:lang w:val="en-GB"/>
         </w:rPr>
-        <w:t xml:space="preserve">. The members are students at Fontys University of Applied Science ICT&amp;Software Engineering. </w:t>
+        <w:t xml:space="preserve">. The members are students at </w:t>
+      </w:r>
+      <w:proofErr w:type="spellStart"/>
+      <w:r>
+        <w:rPr>
+          <w:lang w:val="en-GB"/>
+        </w:rPr>
+        <w:t>Fontys</w:t>
+      </w:r>
+      <w:proofErr w:type="spellEnd"/>
+      <w:r>
+        <w:rPr>
+          <w:lang w:val="en-GB"/>
+        </w:rPr>
+        <w:t xml:space="preserve"> University of Applied Science </w:t>
+      </w:r>
+      <w:proofErr w:type="spellStart"/>
+      <w:r>
+        <w:rPr>
+          <w:lang w:val="en-GB"/>
+        </w:rPr>
+        <w:t>ICT&amp;Software</w:t>
+      </w:r>
+      <w:proofErr w:type="spellEnd"/>
+      <w:r>
+        <w:rPr>
+          <w:lang w:val="en-GB"/>
+        </w:rPr>
+        <w:t xml:space="preserve"> Engineering. </w:t>
       </w:r>
     </w:p>
     <w:p>
@@ -5496,7 +5974,7 @@
           <w:lang w:val="en-GB"/>
         </w:rPr>
       </w:pPr>
-      <w:bookmarkStart w:id="10" w:name="_Toc444445587"/>
+      <w:bookmarkStart w:id="6" w:name="_Toc444445587"/>
       <w:r>
         <w:rPr>
           <w:u w:val="single"/>
@@ -5504,7 +5982,7 @@
         </w:rPr>
         <w:t>Current situation</w:t>
       </w:r>
-      <w:bookmarkEnd w:id="10"/>
+      <w:bookmarkEnd w:id="6"/>
     </w:p>
     <w:p>
       <w:pPr>
@@ -5537,13 +6015,27 @@
         <w:rPr>
           <w:lang w:val="en-GB"/>
         </w:rPr>
-        <w:t>Mr George</w:t>
+        <w:t xml:space="preserve">Mr </w:t>
+      </w:r>
+      <w:proofErr w:type="gramStart"/>
+      <w:r>
+        <w:rPr>
+          <w:lang w:val="en-GB"/>
+        </w:rPr>
+        <w:t>George</w:t>
       </w:r>
       <w:r>
         <w:rPr>
           <w:lang w:val="en-GB"/>
         </w:rPr>
-        <w:t xml:space="preserve">, is responsible of handling the traffic situations in his city. </w:t>
+        <w:t>,</w:t>
+      </w:r>
+      <w:proofErr w:type="gramEnd"/>
+      <w:r>
+        <w:rPr>
+          <w:lang w:val="en-GB"/>
+        </w:rPr>
+        <w:t xml:space="preserve"> is responsible of handling the traffic situations in his city. </w:t>
       </w:r>
       <w:r>
         <w:rPr>
@@ -5597,7 +6089,7 @@
           <w:lang w:val="en-GB"/>
         </w:rPr>
       </w:pPr>
-      <w:bookmarkStart w:id="11" w:name="_Toc444445588"/>
+      <w:bookmarkStart w:id="7" w:name="_Toc444445588"/>
       <w:r>
         <w:rPr>
           <w:u w:val="single"/>
@@ -5605,7 +6097,7 @@
         </w:rPr>
         <w:t>Project justification</w:t>
       </w:r>
-      <w:bookmarkEnd w:id="11"/>
+      <w:bookmarkEnd w:id="7"/>
     </w:p>
     <w:p>
       <w:pPr>
@@ -5633,7 +6125,103 @@
           <w:u w:val="single"/>
           <w:lang w:val="en-GB"/>
         </w:rPr>
-        <w:t>Due to his lack of experience with software engineering, he has requested our help. The main problem faced by Mr.George is resented by the busy traffic in his city. Currently the city has no traffic lights and/or sensors.  In order to choose the best solution, Mr.George must be able to recreate real-life traffic situation. Moreover, thse sitations have to be presented to a committee</w:t>
+        <w:t xml:space="preserve">Due to his lack of experience with software engineering, he has requested our help. The main problem faced by </w:t>
+      </w:r>
+      <w:proofErr w:type="spellStart"/>
+      <w:r>
+        <w:rPr>
+          <w:u w:val="single"/>
+          <w:lang w:val="en-GB"/>
+        </w:rPr>
+        <w:t>Mr.George</w:t>
+      </w:r>
+      <w:proofErr w:type="spellEnd"/>
+      <w:r>
+        <w:rPr>
+          <w:u w:val="single"/>
+          <w:lang w:val="en-GB"/>
+        </w:rPr>
+        <w:t xml:space="preserve"> </w:t>
+      </w:r>
+      <w:proofErr w:type="gramStart"/>
+      <w:r>
+        <w:rPr>
+          <w:u w:val="single"/>
+          <w:lang w:val="en-GB"/>
+        </w:rPr>
+        <w:t>is resented</w:t>
+      </w:r>
+      <w:proofErr w:type="gramEnd"/>
+      <w:r>
+        <w:rPr>
+          <w:u w:val="single"/>
+          <w:lang w:val="en-GB"/>
+        </w:rPr>
+        <w:t xml:space="preserve"> by the busy traffic in his city. Currently the city has no traffic lights and/or sensors.  In order to choose the best solution, </w:t>
+      </w:r>
+      <w:proofErr w:type="spellStart"/>
+      <w:r>
+        <w:rPr>
+          <w:u w:val="single"/>
+          <w:lang w:val="en-GB"/>
+        </w:rPr>
+        <w:t>Mr.George</w:t>
+      </w:r>
+      <w:proofErr w:type="spellEnd"/>
+      <w:r>
+        <w:rPr>
+          <w:u w:val="single"/>
+          <w:lang w:val="en-GB"/>
+        </w:rPr>
+        <w:t xml:space="preserve"> must be able to recreate real-life traffic situation. Moreover, </w:t>
+      </w:r>
+      <w:proofErr w:type="spellStart"/>
+      <w:r>
+        <w:rPr>
+          <w:u w:val="single"/>
+          <w:lang w:val="en-GB"/>
+        </w:rPr>
+        <w:t>thse</w:t>
+      </w:r>
+      <w:proofErr w:type="spellEnd"/>
+      <w:r>
+        <w:rPr>
+          <w:u w:val="single"/>
+          <w:lang w:val="en-GB"/>
+        </w:rPr>
+        <w:t xml:space="preserve"> </w:t>
+      </w:r>
+      <w:proofErr w:type="spellStart"/>
+      <w:r>
+        <w:rPr>
+          <w:u w:val="single"/>
+          <w:lang w:val="en-GB"/>
+        </w:rPr>
+        <w:t>sitations</w:t>
+      </w:r>
+      <w:proofErr w:type="spellEnd"/>
+      <w:r>
+        <w:rPr>
+          <w:u w:val="single"/>
+          <w:lang w:val="en-GB"/>
+        </w:rPr>
+        <w:t xml:space="preserve"> have to </w:t>
+      </w:r>
+      <w:proofErr w:type="gramStart"/>
+      <w:r>
+        <w:rPr>
+          <w:u w:val="single"/>
+          <w:lang w:val="en-GB"/>
+        </w:rPr>
+        <w:t>be presented</w:t>
+      </w:r>
+      <w:proofErr w:type="gramEnd"/>
+      <w:r>
+        <w:rPr>
+          <w:u w:val="single"/>
+          <w:lang w:val="en-GB"/>
+        </w:rPr>
+        <w:t xml:space="preserve"> to a committee</w:t>
       </w:r>
       <w:r>
         <w:rPr>
@@ -5660,7 +6248,7 @@
           <w:lang w:val="en-GB"/>
         </w:rPr>
       </w:pPr>
-      <w:bookmarkStart w:id="12" w:name="_Toc444445589"/>
+      <w:bookmarkStart w:id="8" w:name="_Toc444445589"/>
       <w:r>
         <w:rPr>
           <w:u w:val="single"/>
@@ -5668,7 +6256,7 @@
         </w:rPr>
         <w:t>Project product</w:t>
       </w:r>
-      <w:bookmarkEnd w:id="12"/>
+      <w:bookmarkEnd w:id="8"/>
     </w:p>
     <w:p>
       <w:pPr>
@@ -5710,8 +6298,9 @@
           <w:szCs w:val="22"/>
           <w:lang w:val="en-GB"/>
         </w:rPr>
-        <w:t>. This will</w:t>
+        <w:t xml:space="preserve">. This </w:t>
       </w:r>
+      <w:proofErr w:type="gramStart"/>
       <w:r>
         <w:rPr>
           <w:rFonts w:asciiTheme="minorHAnsi" w:hAnsiTheme="minorHAnsi"/>
@@ -5720,7 +6309,28 @@
           <w:szCs w:val="22"/>
           <w:lang w:val="en-GB"/>
         </w:rPr>
-        <w:t xml:space="preserve"> be done according to points read as followed:</w:t>
+        <w:t>will</w:t>
+      </w:r>
+      <w:r>
+        <w:rPr>
+          <w:rFonts w:asciiTheme="minorHAnsi" w:hAnsiTheme="minorHAnsi"/>
+          <w:color w:val="000000"/>
+          <w:sz w:val="22"/>
+          <w:szCs w:val="22"/>
+          <w:lang w:val="en-GB"/>
+        </w:rPr>
+        <w:t xml:space="preserve"> be done</w:t>
+      </w:r>
+      <w:proofErr w:type="gramEnd"/>
+      <w:r>
+        <w:rPr>
+          <w:rFonts w:asciiTheme="minorHAnsi" w:hAnsiTheme="minorHAnsi"/>
+          <w:color w:val="000000"/>
+          <w:sz w:val="22"/>
+          <w:szCs w:val="22"/>
+          <w:lang w:val="en-GB"/>
+        </w:rPr>
+        <w:t xml:space="preserve"> according to points read as followed:</w:t>
       </w:r>
     </w:p>
     <w:p>
@@ -5799,14 +6409,15 @@
           <w:lang w:val="en-GB"/>
         </w:rPr>
       </w:pPr>
-      <w:bookmarkStart w:id="13" w:name="_Toc444445590"/>
+      <w:bookmarkStart w:id="9" w:name="_Toc444445590"/>
       <w:r>
         <w:rPr>
           <w:lang w:val="en-GB"/>
         </w:rPr>
+        <w:lastRenderedPageBreak/>
         <w:t>Risks</w:t>
       </w:r>
-      <w:bookmarkEnd w:id="13"/>
+      <w:bookmarkEnd w:id="9"/>
     </w:p>
     <w:tbl>
       <w:tblPr>
@@ -6033,6 +6644,7 @@
                 <w:lang w:val="en-GB"/>
               </w:rPr>
             </w:pPr>
+            <w:proofErr w:type="gramStart"/>
             <w:r>
               <w:rPr>
                 <w:lang w:val="en-GB"/>
@@ -6054,6 +6666,7 @@
             <w:r>
               <w:t xml:space="preserve"> external components (inexperience, incompatibility, etc.)</w:t>
             </w:r>
+            <w:proofErr w:type="gramEnd"/>
           </w:p>
         </w:tc>
         <w:tc>
@@ -6199,7 +6812,7 @@
           <w:lang w:val="en-GB"/>
         </w:rPr>
       </w:pPr>
-      <w:bookmarkStart w:id="14" w:name="_Toc444445591"/>
+      <w:bookmarkStart w:id="10" w:name="_Toc444445591"/>
       <w:r>
         <w:rPr>
           <w:rFonts w:eastAsiaTheme="minorEastAsia"/>
@@ -6207,7 +6820,7 @@
         </w:rPr>
         <w:t>Constraints</w:t>
       </w:r>
-      <w:bookmarkEnd w:id="14"/>
+      <w:bookmarkEnd w:id="10"/>
     </w:p>
     <w:p>
       <w:pPr>
@@ -6302,7 +6915,21 @@
         <w:rPr>
           <w:lang w:val="en-GB"/>
         </w:rPr>
-        <w:t>Due to our knowledge with Visual Studio we will use as programming language C#.</w:t>
+        <w:t xml:space="preserve">Due to our knowledge with Visual </w:t>
+      </w:r>
+      <w:proofErr w:type="gramStart"/>
+      <w:r>
+        <w:rPr>
+          <w:lang w:val="en-GB"/>
+        </w:rPr>
+        <w:t>Studio</w:t>
+      </w:r>
+      <w:proofErr w:type="gramEnd"/>
+      <w:r>
+        <w:rPr>
+          <w:lang w:val="en-GB"/>
+        </w:rPr>
+        <w:t xml:space="preserve"> we will use as programming language C#.</w:t>
       </w:r>
     </w:p>
     <w:p>
@@ -6313,7 +6940,7 @@
           <w:lang w:val="en-GB"/>
         </w:rPr>
       </w:pPr>
-      <w:bookmarkStart w:id="15" w:name="_Toc444445592"/>
+      <w:bookmarkStart w:id="11" w:name="_Toc444445592"/>
       <w:r>
         <w:rPr>
           <w:u w:val="single"/>
@@ -6321,7 +6948,7 @@
         </w:rPr>
         <w:t>Quality</w:t>
       </w:r>
-      <w:bookmarkEnd w:id="15"/>
+      <w:bookmarkEnd w:id="11"/>
     </w:p>
     <w:p>
       <w:pPr>
@@ -6400,15 +7027,56 @@
           <w:u w:val="single"/>
           <w:lang w:val="en-GB"/>
         </w:rPr>
-        <w:t>Our team will provide a design document in which the user interface will be explained. Moreover, a prototype will be deployed before the deadline. In this way, the client ca</w:t>
+        <w:t xml:space="preserve">Our team will provide a design document in which the user interface </w:t>
+      </w:r>
+      <w:proofErr w:type="gramStart"/>
+      <w:r>
+        <w:rPr>
+          <w:u w:val="single"/>
+          <w:lang w:val="en-GB"/>
+        </w:rPr>
+        <w:t>will be explained</w:t>
+      </w:r>
+      <w:proofErr w:type="gramEnd"/>
+      <w:r>
+        <w:rPr>
+          <w:u w:val="single"/>
+          <w:lang w:val="en-GB"/>
+        </w:rPr>
+        <w:t xml:space="preserve">. Moreover, a prototype </w:t>
+      </w:r>
+      <w:proofErr w:type="gramStart"/>
+      <w:r>
+        <w:rPr>
+          <w:u w:val="single"/>
+          <w:lang w:val="en-GB"/>
+        </w:rPr>
+        <w:t>will be deployed</w:t>
+      </w:r>
+      <w:proofErr w:type="gramEnd"/>
+      <w:r>
+        <w:rPr>
+          <w:u w:val="single"/>
+          <w:lang w:val="en-GB"/>
+        </w:rPr>
+        <w:t xml:space="preserve"> before the deadline. In this way, the client ca</w:t>
       </w:r>
       <w:r>
         <w:rPr>
           <w:u w:val="single"/>
           <w:lang w:val="en-GB"/>
         </w:rPr>
-        <w:t>n express his opinion about the usability of the software system .</w:t>
+        <w:t xml:space="preserve">n express his opinion about the usability of the software </w:t>
       </w:r>
+      <w:proofErr w:type="gramStart"/>
+      <w:r>
+        <w:rPr>
+          <w:u w:val="single"/>
+          <w:lang w:val="en-GB"/>
+        </w:rPr>
+        <w:t>system .</w:t>
+      </w:r>
+      <w:proofErr w:type="gramEnd"/>
     </w:p>
     <w:p>
       <w:pPr>
@@ -6447,14 +7115,7 @@
           <w:u w:val="single"/>
           <w:lang w:val="en-GB"/>
         </w:rPr>
-        <w:t>O</w:t>
-      </w:r>
-      <w:r>
-        <w:rPr>
-          <w:u w:val="single"/>
-          <w:lang w:val="en-GB"/>
-        </w:rPr>
-        <w:t>ur team will take care of the last-minute changes.</w:t>
+        <w:t>Our team will take care of the last-minute changes.</w:t>
       </w:r>
     </w:p>
     <w:p>
@@ -6496,14 +7157,14 @@
           <w:lang w:val="en-GB"/>
         </w:rPr>
       </w:pPr>
-      <w:bookmarkStart w:id="16" w:name="_Toc444445593"/>
+      <w:bookmarkStart w:id="12" w:name="_Toc444445593"/>
       <w:r>
         <w:rPr>
           <w:lang w:val="en-GB"/>
         </w:rPr>
         <w:t>Project Phasing</w:t>
       </w:r>
-      <w:bookmarkEnd w:id="16"/>
+      <w:bookmarkEnd w:id="12"/>
     </w:p>
     <w:p>
       <w:pPr>
@@ -7338,7 +7999,7 @@
               </wp:anchor>
             </w:drawing>
           </mc:Choice>
-          <mc:Fallback xmlns:w15="http://schemas.microsoft.com/office/word/2012/wordml" xmlns:mv="urn:schemas-microsoft-com:mac:vml" xmlns:mo="http://schemas.microsoft.com/office/mac/office/2008/main">
+          <mc:Fallback xmlns:mo="http://schemas.microsoft.com/office/mac/office/2008/main" xmlns:mv="urn:schemas-microsoft-com:mac:vml" xmlns:w15="http://schemas.microsoft.com/office/word/2012/wordml">
             <w:pict>
               <v:line w14:anchorId="33A6B738" id="Straight_x0020_Connector_x0020_23" o:spid="_x0000_s1026" style="position:absolute;z-index:251661312;visibility:visible;mso-wrap-style:square;mso-width-percent:0;mso-height-percent:0;mso-wrap-distance-left:114296emu;mso-wrap-distance-top:0;mso-wrap-distance-right:114296emu;mso-wrap-distance-bottom:0;mso-position-horizontal:absolute;mso-position-horizontal-relative:text;mso-position-vertical:absolute;mso-position-vertical-relative:text;mso-width-percent:0;mso-height-percent:0;mso-width-relative:page;mso-height-relative:page" from="42.1pt,47.25pt" to="42.1pt,256.05pt" o:gfxdata="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" o:allowincell="f">
                 <v:stroke dashstyle="dashDot"/>
@@ -7484,7 +8145,6 @@
           <w:noProof/>
           <w:lang w:val="en-GB" w:eastAsia="en-GB"/>
         </w:rPr>
-        <w:lastRenderedPageBreak/>
         <mc:AlternateContent>
           <mc:Choice Requires="wps">
             <w:drawing>
@@ -7548,7 +8208,7 @@
               </wp:anchor>
             </w:drawing>
           </mc:Choice>
-          <mc:Fallback xmlns:w15="http://schemas.microsoft.com/office/word/2012/wordml" xmlns:mv="urn:schemas-microsoft-com:mac:vml" xmlns:mo="http://schemas.microsoft.com/office/mac/office/2008/main">
+          <mc:Fallback xmlns:mo="http://schemas.microsoft.com/office/mac/office/2008/main" xmlns:mv="urn:schemas-microsoft-com:mac:vml" xmlns:w15="http://schemas.microsoft.com/office/word/2012/wordml">
             <w:pict>
               <v:line w14:anchorId="1FC02AF2" id="Straight_x0020_Connector_x0020_23" o:spid="_x0000_s1026" style="position:absolute;z-index:251722752;visibility:visible;mso-wrap-style:square;mso-width-percent:0;mso-height-percent:0;mso-wrap-distance-left:114296emu;mso-wrap-distance-top:0;mso-wrap-distance-right:114296emu;mso-wrap-distance-bottom:0;mso-position-horizontal:absolute;mso-position-horizontal-relative:text;mso-position-vertical:absolute;mso-position-vertical-relative:text;mso-width-percent:0;mso-height-percent:0;mso-width-relative:page;mso-height-relative:page" from="143.2pt,20.85pt" to="143.2pt,225.5pt" o:gfxdata="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" o:allowincell="f">
                 <v:stroke dashstyle="dashDot"/>
@@ -7625,7 +8285,7 @@
               </wp:anchor>
             </w:drawing>
           </mc:Choice>
-          <mc:Fallback xmlns:w15="http://schemas.microsoft.com/office/word/2012/wordml" xmlns:mv="urn:schemas-microsoft-com:mac:vml" xmlns:mo="http://schemas.microsoft.com/office/mac/office/2008/main">
+          <mc:Fallback xmlns:mo="http://schemas.microsoft.com/office/mac/office/2008/main" xmlns:mv="urn:schemas-microsoft-com:mac:vml" xmlns:w15="http://schemas.microsoft.com/office/word/2012/wordml">
             <w:pict>
               <v:line w14:anchorId="65CA06F7" id="Straight_x0020_Connector_x0020_23" o:spid="_x0000_s1026" style="position:absolute;z-index:251665408;visibility:visible;mso-wrap-style:square;mso-width-percent:0;mso-height-percent:0;mso-wrap-distance-left:114296emu;mso-wrap-distance-top:0;mso-wrap-distance-right:114296emu;mso-wrap-distance-bottom:0;mso-position-horizontal:absolute;mso-position-horizontal-relative:text;mso-position-vertical:absolute;mso-position-vertical-relative:text;mso-width-percent:0;mso-height-percent:0;mso-width-relative:page;mso-height-relative:page" from="237.85pt,20.85pt" to="237.85pt,229.65pt" o:gfxdata="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" o:allowincell="f">
                 <v:stroke dashstyle="dashDot"/>
@@ -7704,7 +8364,7 @@
               </wp:anchor>
             </w:drawing>
           </mc:Choice>
-          <mc:Fallback xmlns:w15="http://schemas.microsoft.com/office/word/2012/wordml" xmlns:mv="urn:schemas-microsoft-com:mac:vml" xmlns:mo="http://schemas.microsoft.com/office/mac/office/2008/main">
+          <mc:Fallback xmlns:mo="http://schemas.microsoft.com/office/mac/office/2008/main" xmlns:mv="urn:schemas-microsoft-com:mac:vml" xmlns:w15="http://schemas.microsoft.com/office/word/2012/wordml">
             <w:pict>
               <v:line w14:anchorId="3381B963" id="Straight_x0020_Connector_x0020_23" o:spid="_x0000_s1026" style="position:absolute;z-index:251669504;visibility:visible;mso-wrap-style:square;mso-width-percent:0;mso-height-percent:0;mso-wrap-distance-left:114296emu;mso-wrap-distance-top:0;mso-wrap-distance-right:114296emu;mso-wrap-distance-bottom:0;mso-position-horizontal:absolute;mso-position-horizontal-relative:text;mso-position-vertical:absolute;mso-position-vertical-relative:text;mso-width-percent:0;mso-height-percent:0;mso-width-relative:page;mso-height-relative:page" from="324.85pt,16.7pt" to="324.85pt,225.5pt" o:gfxdata="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" o:allowincell="f">
                 <v:stroke dashstyle="dashDot"/>
@@ -7908,7 +8568,7 @@
               </wp:anchor>
             </w:drawing>
           </mc:Choice>
-          <mc:Fallback xmlns:w15="http://schemas.microsoft.com/office/word/2012/wordml" xmlns:mv="urn:schemas-microsoft-com:mac:vml" xmlns:mo="http://schemas.microsoft.com/office/mac/office/2008/main">
+          <mc:Fallback xmlns:mo="http://schemas.microsoft.com/office/mac/office/2008/main" xmlns:mv="urn:schemas-microsoft-com:mac:vml" xmlns:w15="http://schemas.microsoft.com/office/word/2012/wordml">
             <w:pict>
               <v:line w14:anchorId="720BF4A1" id="Straight_x0020_Connector_x0020_23" o:spid="_x0000_s1026" style="position:absolute;z-index:251672576;visibility:visible;mso-wrap-style:square;mso-width-percent:0;mso-height-percent:0;mso-wrap-distance-left:114296emu;mso-wrap-distance-top:0;mso-wrap-distance-right:114296emu;mso-wrap-distance-bottom:0;mso-position-horizontal:absolute;mso-position-horizontal-relative:text;mso-position-vertical:absolute;mso-position-vertical-relative:text;mso-width-percent:0;mso-height-percent:0;mso-width-relative:page;mso-height-relative:page" from="427.95pt,20.85pt" to="427.95pt,229.65pt" o:gfxdata="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" o:allowincell="f">
                 <v:stroke dashstyle="dashDot"/>
@@ -7985,7 +8645,7 @@
               </wp:anchor>
             </w:drawing>
           </mc:Choice>
-          <mc:Fallback xmlns:w15="http://schemas.microsoft.com/office/word/2012/wordml" xmlns:mv="urn:schemas-microsoft-com:mac:vml" xmlns:mo="http://schemas.microsoft.com/office/mac/office/2008/main">
+          <mc:Fallback xmlns:mo="http://schemas.microsoft.com/office/mac/office/2008/main" xmlns:mv="urn:schemas-microsoft-com:mac:vml" xmlns:w15="http://schemas.microsoft.com/office/word/2012/wordml">
             <w:pict>
               <v:line w14:anchorId="79534DD5" id="Straight_x0020_Connector_x0020_23" o:spid="_x0000_s1026" style="position:absolute;z-index:251717632;visibility:visible;mso-wrap-style:square;mso-width-percent:0;mso-height-percent:0;mso-wrap-distance-left:114296emu;mso-wrap-distance-top:0;mso-wrap-distance-right:114296emu;mso-wrap-distance-bottom:0;mso-position-horizontal:absolute;mso-position-horizontal-relative:text;mso-position-vertical:absolute;mso-position-vertical-relative:text;mso-width-percent:0;mso-height-percent:0;mso-width-relative:page;mso-height-relative:page" from="516.95pt,16.7pt" to="516.95pt,225.5pt" o:gfxdata="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" o:allowincell="f">
                 <v:stroke dashstyle="dashDot"/>
@@ -8006,6 +8666,7 @@
           <w:noProof/>
           <w:lang w:val="en-GB" w:eastAsia="en-GB"/>
         </w:rPr>
+        <w:lastRenderedPageBreak/>
         <mc:AlternateContent>
           <mc:Choice Requires="wps">
             <w:drawing>
@@ -8078,7 +8739,7 @@
               </wp:anchor>
             </w:drawing>
           </mc:Choice>
-          <mc:Fallback xmlns:w15="http://schemas.microsoft.com/office/word/2012/wordml" xmlns:mv="urn:schemas-microsoft-com:mac:vml" xmlns:mo="http://schemas.microsoft.com/office/mac/office/2008/main">
+          <mc:Fallback xmlns:mo="http://schemas.microsoft.com/office/mac/office/2008/main" xmlns:mv="urn:schemas-microsoft-com:mac:vml" xmlns:w15="http://schemas.microsoft.com/office/word/2012/wordml">
             <w:pict>
               <v:line w14:anchorId="321C76AE" id="Line_x0020_62" o:spid="_x0000_s1026" style="position:absolute;flip:y;z-index:251752448;visibility:visible;mso-wrap-style:square;mso-width-percent:0;mso-height-percent:0;mso-wrap-distance-left:9pt;mso-wrap-distance-top:0;mso-wrap-distance-right:9pt;mso-wrap-distance-bottom:0;mso-position-horizontal:absolute;mso-position-horizontal-relative:text;mso-position-vertical:absolute;mso-position-vertical-relative:text;mso-width-percent:0;mso-height-percent:0;mso-width-relative:page;mso-height-relative:page" from="134.05pt,24pt" to="161.6pt,30.45pt" o:gfxdata="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" o:allowincell="f">
                 <v:stroke endarrow="block"/>
@@ -8155,7 +8816,7 @@
               </wp:anchor>
             </w:drawing>
           </mc:Choice>
-          <mc:Fallback xmlns:w15="http://schemas.microsoft.com/office/word/2012/wordml" xmlns:mv="urn:schemas-microsoft-com:mac:vml" xmlns:mo="http://schemas.microsoft.com/office/mac/office/2008/main">
+          <mc:Fallback xmlns:mo="http://schemas.microsoft.com/office/mac/office/2008/main" xmlns:mv="urn:schemas-microsoft-com:mac:vml" xmlns:w15="http://schemas.microsoft.com/office/word/2012/wordml">
             <w:pict>
               <v:line w14:anchorId="12BC099C" id="Straight_x0020_Connector_x0020_15" o:spid="_x0000_s1026" style="position:absolute;z-index:251734016;visibility:visible;mso-wrap-style:square;mso-width-percent:0;mso-height-percent:0;mso-wrap-distance-left:9pt;mso-wrap-distance-top:-1emu;mso-wrap-distance-right:9pt;mso-wrap-distance-bottom:-1emu;mso-position-horizontal:absolute;mso-position-horizontal-relative:text;mso-position-vertical:absolute;mso-position-vertical-relative:text;mso-width-percent:0;mso-height-percent:0;mso-width-relative:page;mso-height-relative:page" from="239pt,14.8pt" to="277.05pt,105pt" o:gfxdata="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" o:allowincell="f">
                 <v:stroke endarrow="block"/>
@@ -8241,7 +8902,7 @@
               </wp:anchor>
             </w:drawing>
           </mc:Choice>
-          <mc:Fallback xmlns:w15="http://schemas.microsoft.com/office/word/2012/wordml" xmlns:mv="urn:schemas-microsoft-com:mac:vml" xmlns:mo="http://schemas.microsoft.com/office/mac/office/2008/main">
+          <mc:Fallback xmlns:mo="http://schemas.microsoft.com/office/mac/office/2008/main" xmlns:mv="urn:schemas-microsoft-com:mac:vml" xmlns:w15="http://schemas.microsoft.com/office/word/2012/wordml">
             <w:pict>
               <v:line w14:anchorId="1FCEDAD8" id="Line_x0020_32" o:spid="_x0000_s1026" style="position:absolute;flip:y;z-index:251739136;visibility:visible;mso-wrap-style:square;mso-width-percent:0;mso-height-percent:0;mso-wrap-distance-left:9pt;mso-wrap-distance-top:0;mso-wrap-distance-right:9pt;mso-wrap-distance-bottom:0;mso-position-horizontal:absolute;mso-position-horizontal-relative:text;mso-position-vertical:absolute;mso-position-vertical-relative:text;mso-width-percent:0;mso-height-percent:0;mso-width-relative:page;mso-height-relative:page" from="-3.65pt,18.9pt" to="46.05pt,40.95pt" o:gfxdata="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" o:allowincell="f">
                 <v:stroke endarrow="block"/>
@@ -8573,7 +9234,7 @@
               </wp:anchor>
             </w:drawing>
           </mc:Choice>
-          <mc:Fallback xmlns:w15="http://schemas.microsoft.com/office/word/2012/wordml" xmlns:mv="urn:schemas-microsoft-com:mac:vml" xmlns:mo="http://schemas.microsoft.com/office/mac/office/2008/main">
+          <mc:Fallback xmlns:mo="http://schemas.microsoft.com/office/mac/office/2008/main" xmlns:mv="urn:schemas-microsoft-com:mac:vml" xmlns:w15="http://schemas.microsoft.com/office/word/2012/wordml">
             <w:pict>
               <v:line w14:anchorId="7CE447AA" id="Straight_x0020_Connector_x0020_15" o:spid="_x0000_s1026" style="position:absolute;z-index:251704320;visibility:visible;mso-wrap-style:square;mso-width-percent:0;mso-height-percent:0;mso-wrap-distance-left:9pt;mso-wrap-distance-top:0;mso-wrap-distance-right:9pt;mso-wrap-distance-bottom:0;mso-position-horizontal:absolute;mso-position-horizontal-relative:text;mso-position-vertical:absolute;mso-position-vertical-relative:text;mso-width-percent:0;mso-height-percent:0;mso-width-relative:page;mso-height-relative:page" from="407.1pt,7.05pt" to="441.35pt,30.8pt" o:gfxdata="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" o:allowincell="f">
                 <v:stroke endarrow="block"/>
@@ -8789,7 +9450,7 @@
               </wp:anchor>
             </w:drawing>
           </mc:Choice>
-          <mc:Fallback xmlns:w15="http://schemas.microsoft.com/office/word/2012/wordml" xmlns:mv="urn:schemas-microsoft-com:mac:vml" xmlns:mo="http://schemas.microsoft.com/office/mac/office/2008/main">
+          <mc:Fallback xmlns:mo="http://schemas.microsoft.com/office/mac/office/2008/main" xmlns:mv="urn:schemas-microsoft-com:mac:vml" xmlns:w15="http://schemas.microsoft.com/office/word/2012/wordml">
             <w:pict>
               <v:line w14:anchorId="5DEA5B86" id="Line_x0020_62" o:spid="_x0000_s1026" style="position:absolute;z-index:251750400;visibility:visible;mso-wrap-style:square;mso-width-percent:0;mso-height-percent:0;mso-wrap-distance-left:9pt;mso-wrap-distance-top:0;mso-wrap-distance-right:9pt;mso-wrap-distance-bottom:0;mso-position-horizontal:absolute;mso-position-horizontal-relative:text;mso-position-vertical:absolute;mso-position-vertical-relative:text;mso-width-percent:0;mso-height-percent:0;mso-width-relative:page;mso-height-relative:page" from="134pt,13.4pt" to="156.05pt,43.6pt" o:gfxdata="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" o:allowincell="f">
                 <v:stroke endarrow="block"/>
@@ -8866,7 +9527,7 @@
               </wp:anchor>
             </w:drawing>
           </mc:Choice>
-          <mc:Fallback xmlns:w15="http://schemas.microsoft.com/office/word/2012/wordml" xmlns:mv="urn:schemas-microsoft-com:mac:vml" xmlns:mo="http://schemas.microsoft.com/office/mac/office/2008/main">
+          <mc:Fallback xmlns:mo="http://schemas.microsoft.com/office/mac/office/2008/main" xmlns:mv="urn:schemas-microsoft-com:mac:vml" xmlns:w15="http://schemas.microsoft.com/office/word/2012/wordml">
             <w:pict>
               <v:line w14:anchorId="496D7F61" id="Line_x0020_38" o:spid="_x0000_s1026" style="position:absolute;flip:y;z-index:251700224;visibility:visible;mso-wrap-style:square;mso-width-percent:0;mso-height-percent:0;mso-wrap-distance-left:9pt;mso-wrap-distance-top:0;mso-wrap-distance-right:9pt;mso-wrap-distance-bottom:0;mso-position-horizontal:absolute;mso-position-horizontal-relative:text;mso-position-vertical:absolute;mso-position-vertical-relative:text;mso-width-percent:0;mso-height-percent:0;mso-width-relative:page;mso-height-relative:page" from="299.05pt,5.35pt" to="335.6pt,83.45pt" o:gfxdata="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" o:allowincell="f">
                 <v:stroke endarrow="block"/>
@@ -8942,7 +9603,7 @@
               </wp:anchor>
             </w:drawing>
           </mc:Choice>
-          <mc:Fallback xmlns:w15="http://schemas.microsoft.com/office/word/2012/wordml" xmlns:mv="urn:schemas-microsoft-com:mac:vml" xmlns:mo="http://schemas.microsoft.com/office/mac/office/2008/main">
+          <mc:Fallback xmlns:mo="http://schemas.microsoft.com/office/mac/office/2008/main" xmlns:mv="urn:schemas-microsoft-com:mac:vml" xmlns:w15="http://schemas.microsoft.com/office/word/2012/wordml">
             <w:pict>
               <v:line w14:anchorId="089D268C" id="Line_x0020_41" o:spid="_x0000_s1026" style="position:absolute;flip:y;z-index:251706368;visibility:visible;mso-wrap-style:square;mso-width-percent:0;mso-height-percent:0;mso-wrap-distance-left:9pt;mso-wrap-distance-top:0;mso-wrap-distance-right:9pt;mso-wrap-distance-bottom:0;mso-position-horizontal:absolute;mso-position-horizontal-relative:text;mso-position-vertical:absolute;mso-position-vertical-relative:text;mso-width-percent:0;mso-height-percent:0;mso-width-relative:page;mso-height-relative:page" from="411.2pt,12.6pt" to="441.35pt,58.85pt" o:gfxdata="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" o:allowincell="f">
                 <v:stroke endarrow="block"/>
@@ -9028,7 +9689,7 @@
               </wp:anchor>
             </w:drawing>
           </mc:Choice>
-          <mc:Fallback xmlns:w15="http://schemas.microsoft.com/office/word/2012/wordml" xmlns:mv="urn:schemas-microsoft-com:mac:vml" xmlns:mo="http://schemas.microsoft.com/office/mac/office/2008/main">
+          <mc:Fallback xmlns:mo="http://schemas.microsoft.com/office/mac/office/2008/main" xmlns:mv="urn:schemas-microsoft-com:mac:vml" xmlns:w15="http://schemas.microsoft.com/office/word/2012/wordml">
             <w:pict>
               <v:line w14:anchorId="2B38B106" id="Straight_x0020_Connector_x0020_15" o:spid="_x0000_s1026" style="position:absolute;z-index:251748352;visibility:visible;mso-wrap-style:square;mso-width-percent:0;mso-height-percent:0;mso-wrap-distance-left:9pt;mso-wrap-distance-top:-1emu;mso-wrap-distance-right:9pt;mso-wrap-distance-bottom:-1emu;mso-position-horizontal:absolute;mso-position-horizontal-relative:text;mso-position-vertical:absolute;mso-position-vertical-relative:text;mso-width-percent:0;mso-height-percent:0;mso-width-relative:page;mso-height-relative:page" from="233pt,17.95pt" to="260.55pt,54.15pt" o:gfxdata="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" o:allowincell="f">
                 <v:stroke endarrow="block"/>
@@ -9479,7 +10140,7 @@
               </wp:anchor>
             </w:drawing>
           </mc:Choice>
-          <mc:Fallback xmlns:w15="http://schemas.microsoft.com/office/word/2012/wordml" xmlns:mv="urn:schemas-microsoft-com:mac:vml" xmlns:mo="http://schemas.microsoft.com/office/mac/office/2008/main">
+          <mc:Fallback xmlns:mo="http://schemas.microsoft.com/office/mac/office/2008/main" xmlns:mv="urn:schemas-microsoft-com:mac:vml" xmlns:w15="http://schemas.microsoft.com/office/word/2012/wordml">
             <w:pict>
               <v:line w14:anchorId="437B2175" id="Straight_x0020_Connector_x0020_15" o:spid="_x0000_s1026" style="position:absolute;z-index:251689984;visibility:visible;mso-wrap-style:square;mso-width-percent:0;mso-height-percent:0;mso-wrap-distance-left:9pt;mso-wrap-distance-top:0;mso-wrap-distance-right:9pt;mso-wrap-distance-bottom:0;mso-position-horizontal:absolute;mso-position-horizontal-relative:text;mso-position-vertical:absolute;mso-position-vertical-relative:text;mso-width-percent:0;mso-height-percent:0;mso-width-relative:page;mso-height-relative:page" from="34.4pt,52.45pt" to="52.1pt,83.2pt" o:gfxdata="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" o:allowincell="f">
                 <v:stroke endarrow="block"/>
@@ -9575,7 +10236,7 @@
               </wp:anchor>
             </w:drawing>
           </mc:Choice>
-          <mc:Fallback xmlns:w15="http://schemas.microsoft.com/office/word/2012/wordml" xmlns:mv="urn:schemas-microsoft-com:mac:vml" xmlns:mo="http://schemas.microsoft.com/office/mac/office/2008/main">
+          <mc:Fallback xmlns:mo="http://schemas.microsoft.com/office/mac/office/2008/main" xmlns:mv="urn:schemas-microsoft-com:mac:vml" xmlns:w15="http://schemas.microsoft.com/office/word/2012/wordml">
             <w:pict>
               <v:line w14:anchorId="202F27E6" id="Line_x0020_62" o:spid="_x0000_s1026" style="position:absolute;flip:y;z-index:251742208;visibility:visible;mso-wrap-style:square;mso-width-percent:0;mso-height-percent:0;mso-wrap-distance-left:9pt;mso-wrap-distance-top:0;mso-wrap-distance-right:9pt;mso-wrap-distance-bottom:0;mso-position-horizontal:absolute;mso-position-horizontal-relative:text;mso-position-vertical:absolute;mso-position-vertical-relative:text;mso-width-percent:0;mso-height-percent:0;mso-width-relative:page;mso-height-relative:page" from="30pt,1.65pt" to="62.55pt,8.1pt" o:gfxdata="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" o:allowincell="f">
                 <v:stroke endarrow="block"/>
@@ -9652,7 +10313,7 @@
               </wp:anchor>
             </w:drawing>
           </mc:Choice>
-          <mc:Fallback xmlns:w15="http://schemas.microsoft.com/office/word/2012/wordml" xmlns:mv="urn:schemas-microsoft-com:mac:vml" xmlns:mo="http://schemas.microsoft.com/office/mac/office/2008/main">
+          <mc:Fallback xmlns:mo="http://schemas.microsoft.com/office/mac/office/2008/main" xmlns:mv="urn:schemas-microsoft-com:mac:vml" xmlns:w15="http://schemas.microsoft.com/office/word/2012/wordml">
             <w:pict>
               <v:line w14:anchorId="3A892605" id="Straight_x0020_Connector_x0020_15" o:spid="_x0000_s1026" style="position:absolute;z-index:251746304;visibility:visible;mso-wrap-style:square;mso-width-percent:0;mso-height-percent:0;mso-wrap-distance-left:9pt;mso-wrap-distance-top:-1emu;mso-wrap-distance-right:9pt;mso-wrap-distance-bottom:-1emu;mso-position-horizontal:absolute;mso-position-horizontal-relative:text;mso-position-vertical:absolute;mso-position-vertical-relative:text;mso-width-percent:0;mso-height-percent:0;mso-width-relative:page;mso-height-relative:page" from="458.55pt,1.7pt" to="496.6pt,91.9pt" o:gfxdata="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" o:allowincell="f">
                 <v:stroke endarrow="block"/>
@@ -9861,7 +10522,7 @@
               </wp:anchor>
             </w:drawing>
           </mc:Choice>
-          <mc:Fallback xmlns:w15="http://schemas.microsoft.com/office/word/2012/wordml" xmlns:mv="urn:schemas-microsoft-com:mac:vml" xmlns:mo="http://schemas.microsoft.com/office/mac/office/2008/main">
+          <mc:Fallback xmlns:mo="http://schemas.microsoft.com/office/mac/office/2008/main" xmlns:mv="urn:schemas-microsoft-com:mac:vml" xmlns:w15="http://schemas.microsoft.com/office/word/2012/wordml">
             <w:pict>
               <v:line w14:anchorId="664CD5EC" id="Line_x0020_41" o:spid="_x0000_s1026" style="position:absolute;flip:y;z-index:251732992;visibility:visible;mso-wrap-style:square;mso-width-percent:0;mso-height-percent:0;mso-wrap-distance-left:9pt;mso-wrap-distance-top:0;mso-wrap-distance-right:9pt;mso-wrap-distance-bottom:0;mso-position-horizontal:absolute;mso-position-horizontal-relative:text;mso-position-vertical:absolute;mso-position-vertical-relative:text;mso-width-percent:0;mso-height-percent:0;mso-width-relative:page;mso-height-relative:page" from="128pt,12.25pt" to="249.55pt,33.05pt" o:gfxdata="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" o:allowincell="f">
                 <v:stroke endarrow="block"/>
@@ -10060,7 +10721,7 @@
               </wp:anchor>
             </w:drawing>
           </mc:Choice>
-          <mc:Fallback xmlns:w15="http://schemas.microsoft.com/office/word/2012/wordml" xmlns:mv="urn:schemas-microsoft-com:mac:vml" xmlns:mo="http://schemas.microsoft.com/office/mac/office/2008/main">
+          <mc:Fallback xmlns:mo="http://schemas.microsoft.com/office/mac/office/2008/main" xmlns:mv="urn:schemas-microsoft-com:mac:vml" xmlns:w15="http://schemas.microsoft.com/office/word/2012/wordml">
             <w:pict>
               <v:line w14:anchorId="525CF10D" id="Straight_x0020_Connector_x0020_15" o:spid="_x0000_s1026" style="position:absolute;z-index:251692032;visibility:visible;mso-wrap-style:square;mso-width-percent:0;mso-height-percent:0;mso-wrap-distance-left:9pt;mso-wrap-distance-top:-1emu;mso-wrap-distance-right:9pt;mso-wrap-distance-bottom:-1emu;mso-position-horizontal:absolute;mso-position-horizontal-relative:text;mso-position-vertical:absolute;mso-position-vertical-relative:text;mso-width-percent:0;mso-height-percent:0;mso-width-relative:page;mso-height-relative:page" from="319.5pt,17.9pt" to="335.6pt,17.9pt" o:gfxdata="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" o:allowincell="f">
                 <v:stroke endarrow="block"/>
@@ -10857,12 +11518,14 @@
           <w:lang w:val="en-GB" w:eastAsia="nl-NL"/>
         </w:rPr>
       </w:pPr>
+      <w:proofErr w:type="gramStart"/>
       <w:r>
         <w:rPr>
           <w:lang w:val="en-GB" w:eastAsia="nl-NL"/>
         </w:rPr>
         <w:t>Detailed division of work amongst team members.</w:t>
       </w:r>
+      <w:proofErr w:type="gramEnd"/>
     </w:p>
     <w:p>
       <w:pPr>
@@ -11272,7 +11935,6 @@
         <w:rPr>
           <w:lang w:val="en-GB" w:eastAsia="nl-NL"/>
         </w:rPr>
-        <w:lastRenderedPageBreak/>
         <w:t>Application for traffic lights system</w:t>
       </w:r>
     </w:p>
@@ -11291,6 +11953,7 @@
         <w:rPr>
           <w:lang w:val="en-GB" w:eastAsia="nl-NL"/>
         </w:rPr>
+        <w:lastRenderedPageBreak/>
         <w:t>Process report</w:t>
       </w:r>
     </w:p>
@@ -11325,7 +11988,21 @@
         <w:rPr>
           <w:lang w:val="en-GB" w:eastAsia="nl-NL"/>
         </w:rPr>
-        <w:t xml:space="preserve"> are:</w:t>
+        <w:t xml:space="preserve"> </w:t>
+      </w:r>
+      <w:proofErr w:type="gramStart"/>
+      <w:r>
+        <w:rPr>
+          <w:lang w:val="en-GB" w:eastAsia="nl-NL"/>
+        </w:rPr>
+        <w:t>are</w:t>
+      </w:r>
+      <w:proofErr w:type="gramEnd"/>
+      <w:r>
+        <w:rPr>
+          <w:lang w:val="en-GB" w:eastAsia="nl-NL"/>
+        </w:rPr>
+        <w:t>:</w:t>
       </w:r>
     </w:p>
     <w:p>
@@ -11339,6 +12016,7 @@
           <w:lang w:val="en-GB" w:eastAsia="nl-NL"/>
         </w:rPr>
       </w:pPr>
+      <w:proofErr w:type="gramStart"/>
       <w:r>
         <w:rPr>
           <w:lang w:val="en-GB" w:eastAsia="nl-NL"/>
@@ -11351,6 +12029,7 @@
         </w:rPr>
         <w:t>ployed system consisting of C# application.</w:t>
       </w:r>
+      <w:proofErr w:type="gramEnd"/>
     </w:p>
     <w:p>
       <w:pPr>
@@ -11367,7 +12046,21 @@
         <w:rPr>
           <w:lang w:val="en-GB" w:eastAsia="nl-NL"/>
         </w:rPr>
-        <w:t>Present the project in front of Mr. George and his staff.</w:t>
+        <w:t xml:space="preserve">Present the project in front of </w:t>
+      </w:r>
+      <w:proofErr w:type="spellStart"/>
+      <w:r>
+        <w:rPr>
+          <w:lang w:val="en-GB" w:eastAsia="nl-NL"/>
+        </w:rPr>
+        <w:t>Mr.</w:t>
+      </w:r>
+      <w:proofErr w:type="spellEnd"/>
+      <w:r>
+        <w:rPr>
+          <w:lang w:val="en-GB" w:eastAsia="nl-NL"/>
+        </w:rPr>
+        <w:t xml:space="preserve"> George and his staff.</w:t>
       </w:r>
     </w:p>
     <w:p>
@@ -11377,14 +12070,14 @@
           <w:lang w:val="en-GB"/>
         </w:rPr>
       </w:pPr>
-      <w:bookmarkStart w:id="17" w:name="_Toc444445594"/>
+      <w:bookmarkStart w:id="13" w:name="_Toc444445594"/>
       <w:r>
         <w:rPr>
           <w:lang w:val="en-GB"/>
         </w:rPr>
         <w:t>Time</w:t>
       </w:r>
-      <w:bookmarkEnd w:id="17"/>
+      <w:bookmarkEnd w:id="13"/>
       <w:r>
         <w:rPr>
           <w:lang w:val="en-GB"/>
@@ -11407,13 +12100,27 @@
         <w:rPr>
           <w:lang w:val="en-GB"/>
         </w:rPr>
-        <w:t>It is estimate</w:t>
+        <w:t xml:space="preserve">It </w:t>
+      </w:r>
+      <w:proofErr w:type="gramStart"/>
+      <w:r>
+        <w:rPr>
+          <w:lang w:val="en-GB"/>
+        </w:rPr>
+        <w:t>is estimate</w:t>
       </w:r>
       <w:r>
         <w:rPr>
           <w:lang w:val="en-GB"/>
         </w:rPr>
-        <w:t>d that this project will last 15</w:t>
+        <w:t>d</w:t>
+      </w:r>
+      <w:proofErr w:type="gramEnd"/>
+      <w:r>
+        <w:rPr>
+          <w:lang w:val="en-GB"/>
+        </w:rPr>
+        <w:t xml:space="preserve"> that this project will last 15</w:t>
       </w:r>
       <w:r>
         <w:rPr>
@@ -13029,7 +13736,6 @@
               <w:rPr>
                 <w:lang w:val="en-GB"/>
               </w:rPr>
-              <w:lastRenderedPageBreak/>
               <w:t>Final presentation</w:t>
             </w:r>
           </w:p>
@@ -13108,7 +13814,6 @@
                 <w:color w:val="FF0000"/>
                 <w:lang w:val="en-GB"/>
               </w:rPr>
-              <w:lastRenderedPageBreak/>
               <w:t>Week 17-18</w:t>
             </w:r>
           </w:p>
@@ -13128,6 +13833,7 @@
                 <w:color w:val="FF0000"/>
                 <w:lang w:val="en-GB"/>
               </w:rPr>
+              <w:lastRenderedPageBreak/>
               <w:t>EXAM TIME</w:t>
             </w:r>
           </w:p>
@@ -13182,6 +13888,7 @@
               <w:rPr>
                 <w:lang w:val="en-GB"/>
               </w:rPr>
+              <w:lastRenderedPageBreak/>
               <w:t>Deploy the system</w:t>
             </w:r>
           </w:p>
@@ -13324,7 +14031,27 @@
           <w:color w:val="000000" w:themeColor="text1"/>
           <w:lang w:val="en-GB"/>
         </w:rPr>
-        <w:t>Every milestone will be presented with</w:t>
+        <w:t xml:space="preserve">Every milestone </w:t>
+      </w:r>
+      <w:proofErr w:type="gramStart"/>
+      <w:r>
+        <w:rPr>
+          <w:b/>
+          <w:i/>
+          <w:color w:val="000000" w:themeColor="text1"/>
+          <w:lang w:val="en-GB"/>
+        </w:rPr>
+        <w:t>will be presented</w:t>
+      </w:r>
+      <w:proofErr w:type="gramEnd"/>
+      <w:r>
+        <w:rPr>
+          <w:b/>
+          <w:i/>
+          <w:color w:val="000000" w:themeColor="text1"/>
+          <w:lang w:val="en-GB"/>
+        </w:rPr>
+        <w:t xml:space="preserve"> with</w:t>
       </w:r>
       <w:r>
         <w:rPr>
@@ -13423,11 +14150,11 @@
       <w:pPr>
         <w:pStyle w:val="Heading1"/>
       </w:pPr>
-      <w:bookmarkStart w:id="18" w:name="_Toc444445595"/>
+      <w:bookmarkStart w:id="14" w:name="_Toc444445595"/>
       <w:r>
         <w:t>Division of tasks</w:t>
       </w:r>
-      <w:bookmarkEnd w:id="18"/>
+      <w:bookmarkEnd w:id="14"/>
     </w:p>
     <w:p/>
     <w:tbl>
@@ -13494,9 +14221,11 @@
             <w:pPr>
               <w:cnfStyle w:val="100000000000" w:firstRow="1" w:lastRow="0" w:firstColumn="0" w:lastColumn="0" w:oddVBand="0" w:evenVBand="0" w:oddHBand="0" w:evenHBand="0" w:firstRowFirstColumn="0" w:firstRowLastColumn="0" w:lastRowFirstColumn="0" w:lastRowLastColumn="0"/>
             </w:pPr>
+            <w:proofErr w:type="spellStart"/>
             <w:r>
               <w:t>Dmytro</w:t>
             </w:r>
+            <w:proofErr w:type="spellEnd"/>
           </w:p>
         </w:tc>
         <w:tc>
@@ -13507,9 +14236,11 @@
             <w:pPr>
               <w:cnfStyle w:val="100000000000" w:firstRow="1" w:lastRow="0" w:firstColumn="0" w:lastColumn="0" w:oddVBand="0" w:evenVBand="0" w:oddHBand="0" w:evenHBand="0" w:firstRowFirstColumn="0" w:firstRowLastColumn="0" w:lastRowFirstColumn="0" w:lastRowLastColumn="0"/>
             </w:pPr>
+            <w:proofErr w:type="spellStart"/>
             <w:r>
               <w:t>Alexandru</w:t>
             </w:r>
+            <w:proofErr w:type="spellEnd"/>
           </w:p>
         </w:tc>
         <w:tc>
@@ -13520,9 +14251,11 @@
             <w:pPr>
               <w:cnfStyle w:val="100000000000" w:firstRow="1" w:lastRow="0" w:firstColumn="0" w:lastColumn="0" w:oddVBand="0" w:evenVBand="0" w:oddHBand="0" w:evenHBand="0" w:firstRowFirstColumn="0" w:firstRowLastColumn="0" w:lastRowFirstColumn="0" w:lastRowLastColumn="0"/>
             </w:pPr>
+            <w:proofErr w:type="spellStart"/>
             <w:r>
               <w:t>Blagovest</w:t>
             </w:r>
+            <w:proofErr w:type="spellEnd"/>
           </w:p>
         </w:tc>
         <w:tc>
@@ -13533,9 +14266,11 @@
             <w:pPr>
               <w:cnfStyle w:val="100000000000" w:firstRow="1" w:lastRow="0" w:firstColumn="0" w:lastColumn="0" w:oddVBand="0" w:evenVBand="0" w:oddHBand="0" w:evenHBand="0" w:firstRowFirstColumn="0" w:firstRowLastColumn="0" w:lastRowFirstColumn="0" w:lastRowLastColumn="0"/>
             </w:pPr>
+            <w:proofErr w:type="spellStart"/>
             <w:r>
               <w:t>Ventsislav</w:t>
             </w:r>
+            <w:proofErr w:type="spellEnd"/>
           </w:p>
         </w:tc>
       </w:tr>
@@ -14416,14 +15151,14 @@
           <w:u w:val="single"/>
         </w:rPr>
       </w:pPr>
-      <w:bookmarkStart w:id="19" w:name="_Toc444445596"/>
+      <w:bookmarkStart w:id="15" w:name="_Toc444445596"/>
       <w:r>
         <w:rPr>
           <w:u w:val="single"/>
         </w:rPr>
         <w:t>Information table</w:t>
       </w:r>
-      <w:bookmarkEnd w:id="19"/>
+      <w:bookmarkEnd w:id="15"/>
     </w:p>
     <w:tbl>
       <w:tblPr>
@@ -14456,7 +15191,7 @@
             <w:pPr>
               <w:spacing w:line="120" w:lineRule="exact"/>
               <w:rPr>
-                <w:rFonts w:ascii="Shruti" w:hAnsi="Shruti" w:cs="Shruti" w:hint="eastAsia"/>
+                <w:rFonts w:ascii="Shruti" w:hAnsi="Shruti" w:cs="Shruti"/>
               </w:rPr>
             </w:pPr>
           </w:p>
@@ -14480,7 +15215,7 @@
               </w:tabs>
               <w:spacing w:after="58"/>
               <w:rPr>
-                <w:rFonts w:ascii="Shruti" w:hAnsi="Shruti" w:cs="Shruti" w:hint="eastAsia"/>
+                <w:rFonts w:ascii="Shruti" w:hAnsi="Shruti" w:cs="Shruti"/>
               </w:rPr>
             </w:pPr>
           </w:p>
@@ -14494,7 +15229,7 @@
               <w:spacing w:line="120" w:lineRule="exact"/>
               <w:cnfStyle w:val="000000100000" w:firstRow="0" w:lastRow="0" w:firstColumn="0" w:lastColumn="0" w:oddVBand="0" w:evenVBand="0" w:oddHBand="1" w:evenHBand="0" w:firstRowFirstColumn="0" w:firstRowLastColumn="0" w:lastRowFirstColumn="0" w:lastRowLastColumn="0"/>
               <w:rPr>
-                <w:rFonts w:ascii="Shruti" w:hAnsi="Shruti" w:cs="Shruti" w:hint="eastAsia"/>
+                <w:rFonts w:ascii="Shruti" w:hAnsi="Shruti" w:cs="Shruti"/>
                 <w:b/>
               </w:rPr>
             </w:pPr>
@@ -14520,7 +15255,7 @@
               <w:spacing w:after="58"/>
               <w:cnfStyle w:val="000000100000" w:firstRow="0" w:lastRow="0" w:firstColumn="0" w:lastColumn="0" w:oddVBand="0" w:evenVBand="0" w:oddHBand="1" w:evenHBand="0" w:firstRowFirstColumn="0" w:firstRowLastColumn="0" w:lastRowFirstColumn="0" w:lastRowLastColumn="0"/>
               <w:rPr>
-                <w:rFonts w:ascii="Shruti" w:hAnsi="Shruti" w:cs="Shruti" w:hint="eastAsia"/>
+                <w:rFonts w:ascii="Shruti" w:hAnsi="Shruti" w:cs="Shruti"/>
                 <w:b/>
               </w:rPr>
             </w:pPr>
@@ -14559,7 +15294,7 @@
               <w:spacing w:after="58"/>
               <w:jc w:val="center"/>
               <w:rPr>
-                <w:rFonts w:ascii="Shruti" w:hAnsi="Shruti" w:cs="Shruti" w:hint="eastAsia"/>
+                <w:rFonts w:ascii="Shruti" w:hAnsi="Shruti" w:cs="Shruti"/>
                 <w:b/>
               </w:rPr>
             </w:pPr>
@@ -14585,24 +15320,16 @@
               <w:spacing w:after="58"/>
               <w:jc w:val="center"/>
               <w:rPr>
-                <w:rFonts w:ascii="Shruti" w:hAnsi="Shruti" w:cs="Shruti" w:hint="eastAsia"/>
-                <w:b/>
-              </w:rPr>
-            </w:pPr>
-            <w:r>
-              <w:rPr>
                 <w:rFonts w:ascii="Shruti" w:hAnsi="Shruti" w:cs="Shruti"/>
                 <w:b/>
               </w:rPr>
-              <w:t xml:space="preserve">Project </w:t>
-            </w:r>
+            </w:pPr>
             <w:r>
               <w:rPr>
                 <w:rFonts w:ascii="Shruti" w:hAnsi="Shruti" w:cs="Shruti"/>
                 <w:b/>
               </w:rPr>
-              <w:lastRenderedPageBreak/>
-              <w:t>plan</w:t>
+              <w:t>Project plan</w:t>
             </w:r>
           </w:p>
         </w:tc>
@@ -14631,7 +15358,7 @@
               <w:spacing w:after="58"/>
               <w:cnfStyle w:val="000000100000" w:firstRow="0" w:lastRow="0" w:firstColumn="0" w:lastColumn="0" w:oddVBand="0" w:evenVBand="0" w:oddHBand="1" w:evenHBand="0" w:firstRowFirstColumn="0" w:firstRowLastColumn="0" w:lastRowFirstColumn="0" w:lastRowLastColumn="0"/>
               <w:rPr>
-                <w:rFonts w:ascii="Shruti" w:hAnsi="Shruti" w:cs="Shruti" w:hint="eastAsia"/>
+                <w:rFonts w:ascii="Shruti" w:hAnsi="Shruti" w:cs="Shruti"/>
                 <w:b/>
               </w:rPr>
             </w:pPr>
@@ -14657,7 +15384,7 @@
               <w:spacing w:after="58"/>
               <w:cnfStyle w:val="000000100000" w:firstRow="0" w:lastRow="0" w:firstColumn="0" w:lastColumn="0" w:oddVBand="0" w:evenVBand="0" w:oddHBand="1" w:evenHBand="0" w:firstRowFirstColumn="0" w:firstRowLastColumn="0" w:lastRowFirstColumn="0" w:lastRowLastColumn="0"/>
               <w:rPr>
-                <w:rFonts w:ascii="Shruti" w:hAnsi="Shruti" w:cs="Shruti" w:hint="eastAsia"/>
+                <w:rFonts w:ascii="Shruti" w:hAnsi="Shruti" w:cs="Shruti"/>
                 <w:b/>
               </w:rPr>
             </w:pPr>
@@ -14679,7 +15406,7 @@
             <w:pPr>
               <w:spacing w:line="120" w:lineRule="exact"/>
               <w:rPr>
-                <w:rFonts w:ascii="Shruti" w:hAnsi="Shruti" w:cs="Shruti" w:hint="eastAsia"/>
+                <w:rFonts w:ascii="Shruti" w:hAnsi="Shruti" w:cs="Shruti"/>
                 <w:b/>
               </w:rPr>
             </w:pPr>
@@ -14704,7 +15431,7 @@
               </w:tabs>
               <w:spacing w:after="58"/>
               <w:rPr>
-                <w:rFonts w:ascii="Shruti" w:hAnsi="Shruti" w:cs="Shruti" w:hint="eastAsia"/>
+                <w:rFonts w:ascii="Shruti" w:hAnsi="Shruti" w:cs="Shruti"/>
                 <w:b/>
               </w:rPr>
             </w:pPr>
@@ -14726,7 +15453,7 @@
               <w:spacing w:line="120" w:lineRule="exact"/>
               <w:cnfStyle w:val="000000100000" w:firstRow="0" w:lastRow="0" w:firstColumn="0" w:lastColumn="0" w:oddVBand="0" w:evenVBand="0" w:oddHBand="1" w:evenHBand="0" w:firstRowFirstColumn="0" w:firstRowLastColumn="0" w:lastRowFirstColumn="0" w:lastRowLastColumn="0"/>
               <w:rPr>
-                <w:rFonts w:ascii="Shruti" w:hAnsi="Shruti" w:cs="Shruti" w:hint="eastAsia"/>
+                <w:rFonts w:ascii="Shruti" w:hAnsi="Shruti" w:cs="Shruti"/>
                 <w:b/>
               </w:rPr>
             </w:pPr>
@@ -14735,7 +15462,7 @@
             <w:pPr>
               <w:cnfStyle w:val="000000100000" w:firstRow="0" w:lastRow="0" w:firstColumn="0" w:lastColumn="0" w:oddVBand="0" w:evenVBand="0" w:oddHBand="1" w:evenHBand="0" w:firstRowFirstColumn="0" w:firstRowLastColumn="0" w:lastRowFirstColumn="0" w:lastRowLastColumn="0"/>
               <w:rPr>
-                <w:rFonts w:ascii="Shruti" w:hAnsi="Shruti" w:cs="Shruti" w:hint="eastAsia"/>
+                <w:rFonts w:ascii="Shruti" w:hAnsi="Shruti" w:cs="Shruti"/>
                 <w:b/>
               </w:rPr>
             </w:pPr>
@@ -14757,7 +15484,7 @@
             <w:pPr>
               <w:spacing w:line="120" w:lineRule="exact"/>
               <w:rPr>
-                <w:rFonts w:ascii="Shruti" w:hAnsi="Shruti" w:cs="Shruti" w:hint="eastAsia"/>
+                <w:rFonts w:ascii="Shruti" w:hAnsi="Shruti" w:cs="Shruti"/>
                 <w:b/>
               </w:rPr>
             </w:pPr>
@@ -14765,7 +15492,7 @@
           <w:p>
             <w:pPr>
               <w:rPr>
-                <w:rFonts w:ascii="Shruti" w:hAnsi="Shruti" w:cs="Shruti" w:hint="eastAsia"/>
+                <w:rFonts w:ascii="Shruti" w:hAnsi="Shruti" w:cs="Shruti"/>
                 <w:b/>
               </w:rPr>
             </w:pPr>
@@ -14787,7 +15514,7 @@
               <w:spacing w:line="120" w:lineRule="exact"/>
               <w:cnfStyle w:val="000000100000" w:firstRow="0" w:lastRow="0" w:firstColumn="0" w:lastColumn="0" w:oddVBand="0" w:evenVBand="0" w:oddHBand="1" w:evenHBand="0" w:firstRowFirstColumn="0" w:firstRowLastColumn="0" w:lastRowFirstColumn="0" w:lastRowLastColumn="0"/>
               <w:rPr>
-                <w:rFonts w:ascii="Shruti" w:hAnsi="Shruti" w:cs="Shruti" w:hint="eastAsia"/>
+                <w:rFonts w:ascii="Shruti" w:hAnsi="Shruti" w:cs="Shruti"/>
                 <w:b/>
               </w:rPr>
             </w:pPr>
@@ -14796,7 +15523,7 @@
             <w:pPr>
               <w:cnfStyle w:val="000000100000" w:firstRow="0" w:lastRow="0" w:firstColumn="0" w:lastColumn="0" w:oddVBand="0" w:evenVBand="0" w:oddHBand="1" w:evenHBand="0" w:firstRowFirstColumn="0" w:firstRowLastColumn="0" w:lastRowFirstColumn="0" w:lastRowLastColumn="0"/>
               <w:rPr>
-                <w:rFonts w:ascii="Shruti" w:hAnsi="Shruti" w:cs="Shruti" w:hint="eastAsia"/>
+                <w:rFonts w:ascii="Shruti" w:hAnsi="Shruti" w:cs="Shruti"/>
                 <w:b/>
               </w:rPr>
             </w:pPr>
@@ -14812,7 +15539,7 @@
             <w:pPr>
               <w:cnfStyle w:val="000000100000" w:firstRow="0" w:lastRow="0" w:firstColumn="0" w:lastColumn="0" w:oddVBand="0" w:evenVBand="0" w:oddHBand="1" w:evenHBand="0" w:firstRowFirstColumn="0" w:firstRowLastColumn="0" w:lastRowFirstColumn="0" w:lastRowLastColumn="0"/>
               <w:rPr>
-                <w:rFonts w:ascii="Shruti" w:hAnsi="Shruti" w:cs="Shruti" w:hint="eastAsia"/>
+                <w:rFonts w:ascii="Shruti" w:hAnsi="Shruti" w:cs="Shruti"/>
                 <w:b/>
               </w:rPr>
             </w:pPr>
@@ -14839,7 +15566,7 @@
             <w:pPr>
               <w:spacing w:line="120" w:lineRule="exact"/>
               <w:rPr>
-                <w:rFonts w:ascii="Shruti" w:hAnsi="Shruti" w:cs="Shruti" w:hint="eastAsia"/>
+                <w:rFonts w:ascii="Shruti" w:hAnsi="Shruti" w:cs="Shruti"/>
                 <w:i/>
               </w:rPr>
             </w:pPr>
@@ -14864,7 +15591,7 @@
               </w:tabs>
               <w:spacing w:after="58"/>
               <w:rPr>
-                <w:rFonts w:ascii="Shruti" w:hAnsi="Shruti" w:cs="Shruti" w:hint="eastAsia"/>
+                <w:rFonts w:ascii="Shruti" w:hAnsi="Shruti" w:cs="Shruti"/>
                 <w:i/>
               </w:rPr>
             </w:pPr>
@@ -14903,7 +15630,7 @@
               <w:jc w:val="center"/>
               <w:cnfStyle w:val="000000000000" w:firstRow="0" w:lastRow="0" w:firstColumn="0" w:lastColumn="0" w:oddVBand="0" w:evenVBand="0" w:oddHBand="0" w:evenHBand="0" w:firstRowFirstColumn="0" w:firstRowLastColumn="0" w:lastRowFirstColumn="0" w:lastRowLastColumn="0"/>
               <w:rPr>
-                <w:rFonts w:ascii="Shruti" w:hAnsi="Shruti" w:cs="Shruti" w:hint="eastAsia"/>
+                <w:rFonts w:ascii="Shruti" w:hAnsi="Shruti" w:cs="Shruti"/>
               </w:rPr>
             </w:pPr>
           </w:p>
@@ -14929,7 +15656,7 @@
               <w:jc w:val="center"/>
               <w:cnfStyle w:val="000000000000" w:firstRow="0" w:lastRow="0" w:firstColumn="0" w:lastColumn="0" w:oddVBand="0" w:evenVBand="0" w:oddHBand="0" w:evenHBand="0" w:firstRowFirstColumn="0" w:firstRowLastColumn="0" w:lastRowFirstColumn="0" w:lastRowLastColumn="0"/>
               <w:rPr>
-                <w:rFonts w:ascii="Shruti" w:hAnsi="Shruti" w:cs="Shruti" w:hint="eastAsia"/>
+                <w:rFonts w:ascii="Shruti" w:hAnsi="Shruti" w:cs="Shruti"/>
               </w:rPr>
             </w:pPr>
             <w:r>
@@ -14966,7 +15693,7 @@
               <w:spacing w:after="58"/>
               <w:jc w:val="center"/>
               <w:rPr>
-                <w:rFonts w:ascii="Shruti" w:hAnsi="Shruti" w:cs="Shruti" w:hint="eastAsia"/>
+                <w:rFonts w:ascii="Shruti" w:hAnsi="Shruti" w:cs="Shruti"/>
               </w:rPr>
             </w:pPr>
           </w:p>
@@ -14991,7 +15718,7 @@
               <w:spacing w:after="58"/>
               <w:jc w:val="center"/>
               <w:rPr>
-                <w:rFonts w:ascii="Shruti" w:hAnsi="Shruti" w:cs="Shruti" w:hint="eastAsia"/>
+                <w:rFonts w:ascii="Shruti" w:hAnsi="Shruti" w:cs="Shruti"/>
               </w:rPr>
             </w:pPr>
             <w:r>
@@ -15012,7 +15739,7 @@
               <w:jc w:val="center"/>
               <w:cnfStyle w:val="000000000000" w:firstRow="0" w:lastRow="0" w:firstColumn="0" w:lastColumn="0" w:oddVBand="0" w:evenVBand="0" w:oddHBand="0" w:evenHBand="0" w:firstRowFirstColumn="0" w:firstRowLastColumn="0" w:lastRowFirstColumn="0" w:lastRowLastColumn="0"/>
               <w:rPr>
-                <w:rFonts w:ascii="Shruti" w:hAnsi="Shruti" w:cs="Shruti" w:hint="eastAsia"/>
+                <w:rFonts w:ascii="Shruti" w:hAnsi="Shruti" w:cs="Shruti"/>
               </w:rPr>
             </w:pPr>
           </w:p>
@@ -15038,7 +15765,7 @@
               <w:jc w:val="center"/>
               <w:cnfStyle w:val="000000000000" w:firstRow="0" w:lastRow="0" w:firstColumn="0" w:lastColumn="0" w:oddVBand="0" w:evenVBand="0" w:oddHBand="0" w:evenHBand="0" w:firstRowFirstColumn="0" w:firstRowLastColumn="0" w:lastRowFirstColumn="0" w:lastRowLastColumn="0"/>
               <w:rPr>
-                <w:rFonts w:ascii="Shruti" w:hAnsi="Shruti" w:cs="Shruti" w:hint="eastAsia"/>
+                <w:rFonts w:ascii="Shruti" w:hAnsi="Shruti" w:cs="Shruti"/>
               </w:rPr>
             </w:pPr>
             <w:r>
@@ -15059,7 +15786,7 @@
               <w:spacing w:line="120" w:lineRule="exact"/>
               <w:jc w:val="center"/>
               <w:rPr>
-                <w:rFonts w:ascii="Shruti" w:hAnsi="Shruti" w:cs="Shruti" w:hint="eastAsia"/>
+                <w:rFonts w:ascii="Shruti" w:hAnsi="Shruti" w:cs="Shruti"/>
               </w:rPr>
             </w:pPr>
           </w:p>
@@ -15084,7 +15811,7 @@
               <w:spacing w:after="58"/>
               <w:jc w:val="center"/>
               <w:rPr>
-                <w:rFonts w:ascii="Shruti" w:hAnsi="Shruti" w:cs="Shruti" w:hint="eastAsia"/>
+                <w:rFonts w:ascii="Shruti" w:hAnsi="Shruti" w:cs="Shruti"/>
               </w:rPr>
             </w:pPr>
             <w:r>
@@ -15104,7 +15831,7 @@
               <w:jc w:val="center"/>
               <w:cnfStyle w:val="000000000000" w:firstRow="0" w:lastRow="0" w:firstColumn="0" w:lastColumn="0" w:oddVBand="0" w:evenVBand="0" w:oddHBand="0" w:evenHBand="0" w:firstRowFirstColumn="0" w:firstRowLastColumn="0" w:lastRowFirstColumn="0" w:lastRowLastColumn="0"/>
               <w:rPr>
-                <w:rFonts w:ascii="Shruti" w:hAnsi="Shruti" w:cs="Shruti" w:hint="eastAsia"/>
+                <w:rFonts w:ascii="Shruti" w:hAnsi="Shruti" w:cs="Shruti"/>
               </w:rPr>
             </w:pPr>
             <w:r>
@@ -15124,7 +15851,7 @@
             <w:pPr>
               <w:jc w:val="center"/>
               <w:rPr>
-                <w:rFonts w:ascii="Shruti" w:hAnsi="Shruti" w:cs="Shruti" w:hint="eastAsia"/>
+                <w:rFonts w:ascii="Shruti" w:hAnsi="Shruti" w:cs="Shruti"/>
               </w:rPr>
             </w:pPr>
             <w:r>
@@ -15144,7 +15871,7 @@
               <w:jc w:val="center"/>
               <w:cnfStyle w:val="000000000000" w:firstRow="0" w:lastRow="0" w:firstColumn="0" w:lastColumn="0" w:oddVBand="0" w:evenVBand="0" w:oddHBand="0" w:evenHBand="0" w:firstRowFirstColumn="0" w:firstRowLastColumn="0" w:lastRowFirstColumn="0" w:lastRowLastColumn="0"/>
               <w:rPr>
-                <w:rFonts w:ascii="Shruti" w:hAnsi="Shruti" w:cs="Shruti" w:hint="eastAsia"/>
+                <w:rFonts w:ascii="Shruti" w:hAnsi="Shruti" w:cs="Shruti"/>
               </w:rPr>
             </w:pPr>
             <w:r>
@@ -15217,7 +15944,7 @@
               <w:jc w:val="center"/>
               <w:cnfStyle w:val="000000100000" w:firstRow="0" w:lastRow="0" w:firstColumn="0" w:lastColumn="0" w:oddVBand="0" w:evenVBand="0" w:oddHBand="1" w:evenHBand="0" w:firstRowFirstColumn="0" w:firstRowLastColumn="0" w:lastRowFirstColumn="0" w:lastRowLastColumn="0"/>
               <w:rPr>
-                <w:rFonts w:ascii="Shruti" w:hAnsi="Shruti" w:cs="Shruti" w:hint="eastAsia"/>
+                <w:rFonts w:ascii="Shruti" w:hAnsi="Shruti" w:cs="Shruti"/>
               </w:rPr>
             </w:pPr>
             <w:r>
@@ -15254,7 +15981,7 @@
               <w:spacing w:after="58"/>
               <w:jc w:val="center"/>
               <w:rPr>
-                <w:rFonts w:ascii="Shruti" w:hAnsi="Shruti" w:cs="Shruti" w:hint="eastAsia"/>
+                <w:rFonts w:ascii="Shruti" w:hAnsi="Shruti" w:cs="Shruti"/>
               </w:rPr>
             </w:pPr>
             <w:r>
@@ -15286,7 +16013,7 @@
               <w:jc w:val="center"/>
               <w:cnfStyle w:val="000000100000" w:firstRow="0" w:lastRow="0" w:firstColumn="0" w:lastColumn="0" w:oddVBand="0" w:evenVBand="0" w:oddHBand="1" w:evenHBand="0" w:firstRowFirstColumn="0" w:firstRowLastColumn="0" w:lastRowFirstColumn="0" w:lastRowLastColumn="0"/>
               <w:rPr>
-                <w:rFonts w:ascii="Shruti" w:hAnsi="Shruti" w:cs="Shruti" w:hint="eastAsia"/>
+                <w:rFonts w:ascii="Shruti" w:hAnsi="Shruti" w:cs="Shruti"/>
               </w:rPr>
             </w:pPr>
             <w:r>
@@ -15301,7 +16028,7 @@
               <w:jc w:val="center"/>
               <w:cnfStyle w:val="000000100000" w:firstRow="0" w:lastRow="0" w:firstColumn="0" w:lastColumn="0" w:oddVBand="0" w:evenVBand="0" w:oddHBand="1" w:evenHBand="0" w:firstRowFirstColumn="0" w:firstRowLastColumn="0" w:lastRowFirstColumn="0" w:lastRowLastColumn="0"/>
               <w:rPr>
-                <w:rFonts w:ascii="Shruti" w:hAnsi="Shruti" w:cs="Shruti" w:hint="eastAsia"/>
+                <w:rFonts w:ascii="Shruti" w:hAnsi="Shruti" w:cs="Shruti"/>
               </w:rPr>
             </w:pPr>
           </w:p>
@@ -15316,7 +16043,7 @@
               <w:spacing w:line="720" w:lineRule="auto"/>
               <w:jc w:val="center"/>
               <w:rPr>
-                <w:rFonts w:ascii="Shruti" w:hAnsi="Shruti" w:cs="Shruti" w:hint="eastAsia"/>
+                <w:rFonts w:ascii="Shruti" w:hAnsi="Shruti" w:cs="Shruti"/>
               </w:rPr>
             </w:pPr>
             <w:r>
@@ -15336,7 +16063,7 @@
               <w:jc w:val="center"/>
               <w:cnfStyle w:val="000000100000" w:firstRow="0" w:lastRow="0" w:firstColumn="0" w:lastColumn="0" w:oddVBand="0" w:evenVBand="0" w:oddHBand="1" w:evenHBand="0" w:firstRowFirstColumn="0" w:firstRowLastColumn="0" w:lastRowFirstColumn="0" w:lastRowLastColumn="0"/>
               <w:rPr>
-                <w:rFonts w:ascii="Shruti" w:hAnsi="Shruti" w:cs="Shruti" w:hint="eastAsia"/>
+                <w:rFonts w:ascii="Shruti" w:hAnsi="Shruti" w:cs="Shruti"/>
               </w:rPr>
             </w:pPr>
             <w:r>
@@ -15356,7 +16083,7 @@
             <w:pPr>
               <w:jc w:val="center"/>
               <w:rPr>
-                <w:rFonts w:ascii="Shruti" w:hAnsi="Shruti" w:cs="Shruti" w:hint="eastAsia"/>
+                <w:rFonts w:ascii="Shruti" w:hAnsi="Shruti" w:cs="Shruti"/>
               </w:rPr>
             </w:pPr>
             <w:r>
@@ -15376,7 +16103,7 @@
               <w:jc w:val="center"/>
               <w:cnfStyle w:val="000000100000" w:firstRow="0" w:lastRow="0" w:firstColumn="0" w:lastColumn="0" w:oddVBand="0" w:evenVBand="0" w:oddHBand="1" w:evenHBand="0" w:firstRowFirstColumn="0" w:firstRowLastColumn="0" w:lastRowFirstColumn="0" w:lastRowLastColumn="0"/>
               <w:rPr>
-                <w:rFonts w:ascii="Shruti" w:hAnsi="Shruti" w:cs="Shruti" w:hint="eastAsia"/>
+                <w:rFonts w:ascii="Shruti" w:hAnsi="Shruti" w:cs="Shruti"/>
               </w:rPr>
             </w:pPr>
             <w:r>
@@ -15398,7 +16125,7 @@
             <w:pPr>
               <w:spacing w:line="120" w:lineRule="exact"/>
               <w:rPr>
-                <w:rFonts w:ascii="Shruti" w:hAnsi="Shruti" w:cs="Shruti" w:hint="eastAsia"/>
+                <w:rFonts w:ascii="Shruti" w:hAnsi="Shruti" w:cs="Shruti"/>
                 <w:i/>
               </w:rPr>
             </w:pPr>
@@ -15423,7 +16150,7 @@
               </w:tabs>
               <w:spacing w:after="58"/>
               <w:rPr>
-                <w:rFonts w:ascii="Shruti" w:hAnsi="Shruti" w:cs="Shruti" w:hint="eastAsia"/>
+                <w:rFonts w:ascii="Shruti" w:hAnsi="Shruti" w:cs="Shruti"/>
                 <w:i/>
               </w:rPr>
             </w:pPr>
@@ -15446,7 +16173,7 @@
               <w:jc w:val="center"/>
               <w:cnfStyle w:val="000000000000" w:firstRow="0" w:lastRow="0" w:firstColumn="0" w:lastColumn="0" w:oddVBand="0" w:evenVBand="0" w:oddHBand="0" w:evenHBand="0" w:firstRowFirstColumn="0" w:firstRowLastColumn="0" w:lastRowFirstColumn="0" w:lastRowLastColumn="0"/>
               <w:rPr>
-                <w:rFonts w:ascii="Shruti" w:hAnsi="Shruti" w:cs="Shruti" w:hint="eastAsia"/>
+                <w:rFonts w:ascii="Shruti" w:hAnsi="Shruti" w:cs="Shruti"/>
               </w:rPr>
             </w:pPr>
           </w:p>
@@ -15472,7 +16199,7 @@
               <w:jc w:val="center"/>
               <w:cnfStyle w:val="000000000000" w:firstRow="0" w:lastRow="0" w:firstColumn="0" w:lastColumn="0" w:oddVBand="0" w:evenVBand="0" w:oddHBand="0" w:evenHBand="0" w:firstRowFirstColumn="0" w:firstRowLastColumn="0" w:lastRowFirstColumn="0" w:lastRowLastColumn="0"/>
               <w:rPr>
-                <w:rFonts w:ascii="Shruti" w:hAnsi="Shruti" w:cs="Shruti" w:hint="eastAsia"/>
+                <w:rFonts w:ascii="Shruti" w:hAnsi="Shruti" w:cs="Shruti"/>
               </w:rPr>
             </w:pPr>
             <w:r>
@@ -15493,7 +16220,7 @@
               <w:spacing w:line="120" w:lineRule="exact"/>
               <w:jc w:val="center"/>
               <w:rPr>
-                <w:rFonts w:ascii="Shruti" w:hAnsi="Shruti" w:cs="Shruti" w:hint="eastAsia"/>
+                <w:rFonts w:ascii="Shruti" w:hAnsi="Shruti" w:cs="Shruti"/>
               </w:rPr>
             </w:pPr>
           </w:p>
@@ -15518,7 +16245,7 @@
               <w:spacing w:after="58"/>
               <w:jc w:val="center"/>
               <w:rPr>
-                <w:rFonts w:ascii="Shruti" w:hAnsi="Shruti" w:cs="Shruti" w:hint="eastAsia"/>
+                <w:rFonts w:ascii="Shruti" w:hAnsi="Shruti" w:cs="Shruti"/>
               </w:rPr>
             </w:pPr>
             <w:r>
@@ -15539,7 +16266,7 @@
               <w:jc w:val="center"/>
               <w:cnfStyle w:val="000000000000" w:firstRow="0" w:lastRow="0" w:firstColumn="0" w:lastColumn="0" w:oddVBand="0" w:evenVBand="0" w:oddHBand="0" w:evenHBand="0" w:firstRowFirstColumn="0" w:firstRowLastColumn="0" w:lastRowFirstColumn="0" w:lastRowLastColumn="0"/>
               <w:rPr>
-                <w:rFonts w:ascii="Shruti" w:hAnsi="Shruti" w:cs="Shruti" w:hint="eastAsia"/>
+                <w:rFonts w:ascii="Shruti" w:hAnsi="Shruti" w:cs="Shruti"/>
               </w:rPr>
             </w:pPr>
           </w:p>
@@ -15565,7 +16292,7 @@
               <w:jc w:val="center"/>
               <w:cnfStyle w:val="000000000000" w:firstRow="0" w:lastRow="0" w:firstColumn="0" w:lastColumn="0" w:oddVBand="0" w:evenVBand="0" w:oddHBand="0" w:evenHBand="0" w:firstRowFirstColumn="0" w:firstRowLastColumn="0" w:lastRowFirstColumn="0" w:lastRowLastColumn="0"/>
               <w:rPr>
-                <w:rFonts w:ascii="Shruti" w:hAnsi="Shruti" w:cs="Shruti" w:hint="eastAsia"/>
+                <w:rFonts w:ascii="Shruti" w:hAnsi="Shruti" w:cs="Shruti"/>
               </w:rPr>
             </w:pPr>
             <w:r>
@@ -15586,7 +16313,7 @@
               <w:spacing w:line="120" w:lineRule="exact"/>
               <w:jc w:val="center"/>
               <w:rPr>
-                <w:rFonts w:ascii="Shruti" w:hAnsi="Shruti" w:cs="Shruti" w:hint="eastAsia"/>
+                <w:rFonts w:ascii="Shruti" w:hAnsi="Shruti" w:cs="Shruti"/>
               </w:rPr>
             </w:pPr>
           </w:p>
@@ -15611,7 +16338,7 @@
               <w:spacing w:after="58"/>
               <w:jc w:val="center"/>
               <w:rPr>
-                <w:rFonts w:ascii="Shruti" w:hAnsi="Shruti" w:cs="Shruti" w:hint="eastAsia"/>
+                <w:rFonts w:ascii="Shruti" w:hAnsi="Shruti" w:cs="Shruti"/>
               </w:rPr>
             </w:pPr>
             <w:r>
@@ -15631,7 +16358,7 @@
               <w:jc w:val="center"/>
               <w:cnfStyle w:val="000000000000" w:firstRow="0" w:lastRow="0" w:firstColumn="0" w:lastColumn="0" w:oddVBand="0" w:evenVBand="0" w:oddHBand="0" w:evenHBand="0" w:firstRowFirstColumn="0" w:firstRowLastColumn="0" w:lastRowFirstColumn="0" w:lastRowLastColumn="0"/>
               <w:rPr>
-                <w:rFonts w:ascii="Shruti" w:hAnsi="Shruti" w:cs="Shruti" w:hint="eastAsia"/>
+                <w:rFonts w:ascii="Shruti" w:hAnsi="Shruti" w:cs="Shruti"/>
               </w:rPr>
             </w:pPr>
             <w:r>
@@ -15651,7 +16378,7 @@
             <w:pPr>
               <w:jc w:val="center"/>
               <w:rPr>
-                <w:rFonts w:ascii="Shruti" w:hAnsi="Shruti" w:cs="Shruti" w:hint="eastAsia"/>
+                <w:rFonts w:ascii="Shruti" w:hAnsi="Shruti" w:cs="Shruti"/>
               </w:rPr>
             </w:pPr>
             <w:r>
@@ -15671,7 +16398,7 @@
               <w:jc w:val="center"/>
               <w:cnfStyle w:val="000000000000" w:firstRow="0" w:lastRow="0" w:firstColumn="0" w:lastColumn="0" w:oddVBand="0" w:evenVBand="0" w:oddHBand="0" w:evenHBand="0" w:firstRowFirstColumn="0" w:firstRowLastColumn="0" w:lastRowFirstColumn="0" w:lastRowLastColumn="0"/>
               <w:rPr>
-                <w:rFonts w:ascii="Shruti" w:hAnsi="Shruti" w:cs="Shruti" w:hint="eastAsia"/>
+                <w:rFonts w:ascii="Shruti" w:hAnsi="Shruti" w:cs="Shruti"/>
               </w:rPr>
             </w:pPr>
             <w:r>
@@ -15696,7 +16423,7 @@
             <w:pPr>
               <w:spacing w:line="120" w:lineRule="exact"/>
               <w:rPr>
-                <w:rFonts w:ascii="Shruti" w:hAnsi="Shruti" w:cs="Shruti" w:hint="eastAsia"/>
+                <w:rFonts w:ascii="Shruti" w:hAnsi="Shruti" w:cs="Shruti"/>
                 <w:i/>
               </w:rPr>
             </w:pPr>
@@ -15721,7 +16448,7 @@
               </w:tabs>
               <w:spacing w:after="58"/>
               <w:rPr>
-                <w:rFonts w:ascii="Shruti" w:hAnsi="Shruti" w:cs="Shruti" w:hint="eastAsia"/>
+                <w:rFonts w:ascii="Shruti" w:hAnsi="Shruti" w:cs="Shruti"/>
                 <w:i/>
               </w:rPr>
             </w:pPr>
@@ -15744,7 +16471,7 @@
               <w:jc w:val="center"/>
               <w:cnfStyle w:val="000000100000" w:firstRow="0" w:lastRow="0" w:firstColumn="0" w:lastColumn="0" w:oddVBand="0" w:evenVBand="0" w:oddHBand="1" w:evenHBand="0" w:firstRowFirstColumn="0" w:firstRowLastColumn="0" w:lastRowFirstColumn="0" w:lastRowLastColumn="0"/>
               <w:rPr>
-                <w:rFonts w:ascii="Shruti" w:hAnsi="Shruti" w:cs="Shruti" w:hint="eastAsia"/>
+                <w:rFonts w:ascii="Shruti" w:hAnsi="Shruti" w:cs="Shruti"/>
               </w:rPr>
             </w:pPr>
           </w:p>
@@ -15770,7 +16497,7 @@
               <w:jc w:val="center"/>
               <w:cnfStyle w:val="000000100000" w:firstRow="0" w:lastRow="0" w:firstColumn="0" w:lastColumn="0" w:oddVBand="0" w:evenVBand="0" w:oddHBand="1" w:evenHBand="0" w:firstRowFirstColumn="0" w:firstRowLastColumn="0" w:lastRowFirstColumn="0" w:lastRowLastColumn="0"/>
               <w:rPr>
-                <w:rFonts w:ascii="Shruti" w:hAnsi="Shruti" w:cs="Shruti" w:hint="eastAsia"/>
+                <w:rFonts w:ascii="Shruti" w:hAnsi="Shruti" w:cs="Shruti"/>
               </w:rPr>
             </w:pPr>
             <w:r>
@@ -15807,7 +16534,7 @@
               <w:spacing w:after="58"/>
               <w:jc w:val="center"/>
               <w:rPr>
-                <w:rFonts w:ascii="Shruti" w:hAnsi="Shruti" w:cs="Shruti" w:hint="eastAsia"/>
+                <w:rFonts w:ascii="Shruti" w:hAnsi="Shruti" w:cs="Shruti"/>
               </w:rPr>
             </w:pPr>
             <w:r>
@@ -15820,8 +16547,16 @@
               <w:rPr>
                 <w:rFonts w:ascii="Shruti" w:hAnsi="Shruti" w:cs="Shruti"/>
               </w:rPr>
-              <w:t>, Dr</w:t>
-            </w:r>
+              <w:t xml:space="preserve">, </w:t>
+            </w:r>
+            <w:proofErr w:type="spellStart"/>
+            <w:r>
+              <w:rPr>
+                <w:rFonts w:ascii="Shruti" w:hAnsi="Shruti" w:cs="Shruti"/>
+              </w:rPr>
+              <w:t>Dr</w:t>
+            </w:r>
+            <w:proofErr w:type="spellEnd"/>
           </w:p>
         </w:tc>
         <w:tc>
@@ -15834,7 +16569,7 @@
               <w:jc w:val="center"/>
               <w:cnfStyle w:val="000000100000" w:firstRow="0" w:lastRow="0" w:firstColumn="0" w:lastColumn="0" w:oddVBand="0" w:evenVBand="0" w:oddHBand="1" w:evenHBand="0" w:firstRowFirstColumn="0" w:firstRowLastColumn="0" w:lastRowFirstColumn="0" w:lastRowLastColumn="0"/>
               <w:rPr>
-                <w:rFonts w:ascii="Shruti" w:hAnsi="Shruti" w:cs="Shruti" w:hint="eastAsia"/>
+                <w:rFonts w:ascii="Shruti" w:hAnsi="Shruti" w:cs="Shruti"/>
               </w:rPr>
             </w:pPr>
           </w:p>
@@ -15860,14 +16595,22 @@
               <w:jc w:val="center"/>
               <w:cnfStyle w:val="000000100000" w:firstRow="0" w:lastRow="0" w:firstColumn="0" w:lastColumn="0" w:oddVBand="0" w:evenVBand="0" w:oddHBand="1" w:evenHBand="0" w:firstRowFirstColumn="0" w:firstRowLastColumn="0" w:lastRowFirstColumn="0" w:lastRowLastColumn="0"/>
               <w:rPr>
-                <w:rFonts w:ascii="Shruti" w:hAnsi="Shruti" w:cs="Shruti" w:hint="eastAsia"/>
+                <w:rFonts w:ascii="Shruti" w:hAnsi="Shruti" w:cs="Shruti"/>
               </w:rPr>
             </w:pPr>
+            <w:proofErr w:type="spellStart"/>
             <w:r>
               <w:rPr>
                 <w:rFonts w:ascii="Shruti" w:hAnsi="Shruti" w:cs="Shruti"/>
               </w:rPr>
-              <w:t>Dr, Di</w:t>
+              <w:t>Dr</w:t>
+            </w:r>
+            <w:proofErr w:type="spellEnd"/>
+            <w:r>
+              <w:rPr>
+                <w:rFonts w:ascii="Shruti" w:hAnsi="Shruti" w:cs="Shruti"/>
+              </w:rPr>
+              <w:t>, Di</w:t>
             </w:r>
           </w:p>
         </w:tc>
@@ -15881,7 +16624,7 @@
               <w:spacing w:line="120" w:lineRule="exact"/>
               <w:jc w:val="center"/>
               <w:rPr>
-                <w:rFonts w:ascii="Shruti" w:hAnsi="Shruti" w:cs="Shruti" w:hint="eastAsia"/>
+                <w:rFonts w:ascii="Shruti" w:hAnsi="Shruti" w:cs="Shruti"/>
               </w:rPr>
             </w:pPr>
           </w:p>
@@ -15906,14 +16649,22 @@
               <w:spacing w:after="58"/>
               <w:jc w:val="center"/>
               <w:rPr>
-                <w:rFonts w:ascii="Shruti" w:hAnsi="Shruti" w:cs="Shruti" w:hint="eastAsia"/>
+                <w:rFonts w:ascii="Shruti" w:hAnsi="Shruti" w:cs="Shruti"/>
               </w:rPr>
             </w:pPr>
+            <w:proofErr w:type="spellStart"/>
             <w:r>
               <w:rPr>
                 <w:rFonts w:ascii="Shruti" w:hAnsi="Shruti" w:cs="Shruti"/>
               </w:rPr>
-              <w:t>Dr, Di</w:t>
+              <w:t>Dr</w:t>
+            </w:r>
+            <w:proofErr w:type="spellEnd"/>
+            <w:r>
+              <w:rPr>
+                <w:rFonts w:ascii="Shruti" w:hAnsi="Shruti" w:cs="Shruti"/>
+              </w:rPr>
+              <w:t>, Di</w:t>
             </w:r>
           </w:p>
         </w:tc>
@@ -15926,14 +16677,22 @@
               <w:jc w:val="center"/>
               <w:cnfStyle w:val="000000100000" w:firstRow="0" w:lastRow="0" w:firstColumn="0" w:lastColumn="0" w:oddVBand="0" w:evenVBand="0" w:oddHBand="1" w:evenHBand="0" w:firstRowFirstColumn="0" w:firstRowLastColumn="0" w:lastRowFirstColumn="0" w:lastRowLastColumn="0"/>
               <w:rPr>
-                <w:rFonts w:ascii="Shruti" w:hAnsi="Shruti" w:cs="Shruti" w:hint="eastAsia"/>
+                <w:rFonts w:ascii="Shruti" w:hAnsi="Shruti" w:cs="Shruti"/>
               </w:rPr>
             </w:pPr>
+            <w:proofErr w:type="spellStart"/>
             <w:r>
               <w:rPr>
                 <w:rFonts w:ascii="Shruti" w:hAnsi="Shruti" w:cs="Shruti"/>
               </w:rPr>
-              <w:t>Dr, Di</w:t>
+              <w:t>Dr</w:t>
+            </w:r>
+            <w:proofErr w:type="spellEnd"/>
+            <w:r>
+              <w:rPr>
+                <w:rFonts w:ascii="Shruti" w:hAnsi="Shruti" w:cs="Shruti"/>
+              </w:rPr>
+              <w:t>, Di</w:t>
             </w:r>
           </w:p>
         </w:tc>
@@ -15946,14 +16705,22 @@
             <w:pPr>
               <w:jc w:val="center"/>
               <w:rPr>
-                <w:rFonts w:ascii="Shruti" w:hAnsi="Shruti" w:cs="Shruti" w:hint="eastAsia"/>
+                <w:rFonts w:ascii="Shruti" w:hAnsi="Shruti" w:cs="Shruti"/>
               </w:rPr>
             </w:pPr>
+            <w:proofErr w:type="spellStart"/>
             <w:r>
               <w:rPr>
                 <w:rFonts w:ascii="Shruti" w:hAnsi="Shruti" w:cs="Shruti"/>
               </w:rPr>
-              <w:t>Dr, Di</w:t>
+              <w:t>Dr</w:t>
+            </w:r>
+            <w:proofErr w:type="spellEnd"/>
+            <w:r>
+              <w:rPr>
+                <w:rFonts w:ascii="Shruti" w:hAnsi="Shruti" w:cs="Shruti"/>
+              </w:rPr>
+              <w:t>, Di</w:t>
             </w:r>
           </w:p>
         </w:tc>
@@ -15966,14 +16733,22 @@
               <w:jc w:val="center"/>
               <w:cnfStyle w:val="000000100000" w:firstRow="0" w:lastRow="0" w:firstColumn="0" w:lastColumn="0" w:oddVBand="0" w:evenVBand="0" w:oddHBand="1" w:evenHBand="0" w:firstRowFirstColumn="0" w:firstRowLastColumn="0" w:lastRowFirstColumn="0" w:lastRowLastColumn="0"/>
               <w:rPr>
-                <w:rFonts w:ascii="Shruti" w:hAnsi="Shruti" w:cs="Shruti" w:hint="eastAsia"/>
+                <w:rFonts w:ascii="Shruti" w:hAnsi="Shruti" w:cs="Shruti"/>
               </w:rPr>
             </w:pPr>
+            <w:proofErr w:type="spellStart"/>
             <w:r>
               <w:rPr>
                 <w:rFonts w:ascii="Shruti" w:hAnsi="Shruti" w:cs="Shruti"/>
               </w:rPr>
-              <w:t>Dr, Di</w:t>
+              <w:t>Dr</w:t>
+            </w:r>
+            <w:proofErr w:type="spellEnd"/>
+            <w:r>
+              <w:rPr>
+                <w:rFonts w:ascii="Shruti" w:hAnsi="Shruti" w:cs="Shruti"/>
+              </w:rPr>
+              <w:t>, Di</w:t>
             </w:r>
           </w:p>
         </w:tc>
@@ -15988,7 +16763,7 @@
             <w:pPr>
               <w:spacing w:line="120" w:lineRule="exact"/>
               <w:rPr>
-                <w:rFonts w:ascii="Shruti" w:hAnsi="Shruti" w:cs="Shruti" w:hint="eastAsia"/>
+                <w:rFonts w:ascii="Shruti" w:hAnsi="Shruti" w:cs="Shruti"/>
                 <w:i/>
               </w:rPr>
             </w:pPr>
@@ -16013,7 +16788,7 @@
               </w:tabs>
               <w:spacing w:after="58"/>
               <w:rPr>
-                <w:rFonts w:ascii="Shruti" w:hAnsi="Shruti" w:cs="Shruti" w:hint="eastAsia"/>
+                <w:rFonts w:ascii="Shruti" w:hAnsi="Shruti" w:cs="Shruti"/>
                 <w:i/>
               </w:rPr>
             </w:pPr>
@@ -16036,7 +16811,7 @@
               <w:jc w:val="center"/>
               <w:cnfStyle w:val="000000000000" w:firstRow="0" w:lastRow="0" w:firstColumn="0" w:lastColumn="0" w:oddVBand="0" w:evenVBand="0" w:oddHBand="0" w:evenHBand="0" w:firstRowFirstColumn="0" w:firstRowLastColumn="0" w:lastRowFirstColumn="0" w:lastRowLastColumn="0"/>
               <w:rPr>
-                <w:rFonts w:ascii="Shruti" w:hAnsi="Shruti" w:cs="Shruti" w:hint="eastAsia"/>
+                <w:rFonts w:ascii="Shruti" w:hAnsi="Shruti" w:cs="Shruti"/>
               </w:rPr>
             </w:pPr>
           </w:p>
@@ -16062,20 +16837,36 @@
               <w:jc w:val="center"/>
               <w:cnfStyle w:val="000000000000" w:firstRow="0" w:lastRow="0" w:firstColumn="0" w:lastColumn="0" w:oddVBand="0" w:evenVBand="0" w:oddHBand="0" w:evenHBand="0" w:firstRowFirstColumn="0" w:firstRowLastColumn="0" w:lastRowFirstColumn="0" w:lastRowLastColumn="0"/>
               <w:rPr>
-                <w:rFonts w:ascii="Shruti" w:hAnsi="Shruti" w:cs="Shruti" w:hint="eastAsia"/>
+                <w:rFonts w:ascii="Shruti" w:hAnsi="Shruti" w:cs="Shruti"/>
               </w:rPr>
             </w:pPr>
+            <w:proofErr w:type="spellStart"/>
             <w:r>
               <w:rPr>
                 <w:rFonts w:ascii="Shruti" w:hAnsi="Shruti" w:cs="Shruti"/>
               </w:rPr>
-              <w:t xml:space="preserve">Dr, </w:t>
-            </w:r>
+              <w:t>Dr</w:t>
+            </w:r>
+            <w:proofErr w:type="spellEnd"/>
             <w:r>
               <w:rPr>
                 <w:rFonts w:ascii="Shruti" w:hAnsi="Shruti" w:cs="Shruti"/>
               </w:rPr>
-              <w:t>Ar, S</w:t>
+              <w:t xml:space="preserve">, </w:t>
+            </w:r>
+            <w:proofErr w:type="spellStart"/>
+            <w:r>
+              <w:rPr>
+                <w:rFonts w:ascii="Shruti" w:hAnsi="Shruti" w:cs="Shruti"/>
+              </w:rPr>
+              <w:t>Ar</w:t>
+            </w:r>
+            <w:proofErr w:type="spellEnd"/>
+            <w:r>
+              <w:rPr>
+                <w:rFonts w:ascii="Shruti" w:hAnsi="Shruti" w:cs="Shruti"/>
+              </w:rPr>
+              <w:t>, S</w:t>
             </w:r>
           </w:p>
         </w:tc>
@@ -16089,7 +16880,7 @@
               <w:spacing w:line="120" w:lineRule="exact"/>
               <w:jc w:val="center"/>
               <w:rPr>
-                <w:rFonts w:ascii="Shruti" w:hAnsi="Shruti" w:cs="Shruti" w:hint="eastAsia"/>
+                <w:rFonts w:ascii="Shruti" w:hAnsi="Shruti" w:cs="Shruti"/>
               </w:rPr>
             </w:pPr>
           </w:p>
@@ -16114,14 +16905,22 @@
               <w:spacing w:after="58"/>
               <w:jc w:val="center"/>
               <w:rPr>
-                <w:rFonts w:ascii="Shruti" w:hAnsi="Shruti" w:cs="Shruti" w:hint="eastAsia"/>
+                <w:rFonts w:ascii="Shruti" w:hAnsi="Shruti" w:cs="Shruti"/>
               </w:rPr>
             </w:pPr>
+            <w:proofErr w:type="spellStart"/>
             <w:r>
               <w:rPr>
                 <w:rFonts w:ascii="Shruti" w:hAnsi="Shruti" w:cs="Shruti"/>
               </w:rPr>
-              <w:t xml:space="preserve">Ar </w:t>
+              <w:t>Ar</w:t>
+            </w:r>
+            <w:proofErr w:type="spellEnd"/>
+            <w:r>
+              <w:rPr>
+                <w:rFonts w:ascii="Shruti" w:hAnsi="Shruti" w:cs="Shruti"/>
+              </w:rPr>
+              <w:t xml:space="preserve"> </w:t>
             </w:r>
           </w:p>
         </w:tc>
@@ -16135,7 +16934,7 @@
               <w:jc w:val="center"/>
               <w:cnfStyle w:val="000000000000" w:firstRow="0" w:lastRow="0" w:firstColumn="0" w:lastColumn="0" w:oddVBand="0" w:evenVBand="0" w:oddHBand="0" w:evenHBand="0" w:firstRowFirstColumn="0" w:firstRowLastColumn="0" w:lastRowFirstColumn="0" w:lastRowLastColumn="0"/>
               <w:rPr>
-                <w:rFonts w:ascii="Shruti" w:hAnsi="Shruti" w:cs="Shruti" w:hint="eastAsia"/>
+                <w:rFonts w:ascii="Shruti" w:hAnsi="Shruti" w:cs="Shruti"/>
               </w:rPr>
             </w:pPr>
           </w:p>
@@ -16161,15 +16960,17 @@
               <w:jc w:val="center"/>
               <w:cnfStyle w:val="000000000000" w:firstRow="0" w:lastRow="0" w:firstColumn="0" w:lastColumn="0" w:oddVBand="0" w:evenVBand="0" w:oddHBand="0" w:evenHBand="0" w:firstRowFirstColumn="0" w:firstRowLastColumn="0" w:lastRowFirstColumn="0" w:lastRowLastColumn="0"/>
               <w:rPr>
-                <w:rFonts w:ascii="Shruti" w:hAnsi="Shruti" w:cs="Shruti" w:hint="eastAsia"/>
+                <w:rFonts w:ascii="Shruti" w:hAnsi="Shruti" w:cs="Shruti"/>
               </w:rPr>
             </w:pPr>
+            <w:proofErr w:type="spellStart"/>
             <w:r>
               <w:rPr>
                 <w:rFonts w:ascii="Shruti" w:hAnsi="Shruti" w:cs="Shruti"/>
               </w:rPr>
               <w:t>Ar</w:t>
             </w:r>
+            <w:proofErr w:type="spellEnd"/>
           </w:p>
         </w:tc>
         <w:tc>
@@ -16182,7 +16983,7 @@
               <w:spacing w:line="120" w:lineRule="exact"/>
               <w:jc w:val="center"/>
               <w:rPr>
-                <w:rFonts w:ascii="Shruti" w:hAnsi="Shruti" w:cs="Shruti" w:hint="eastAsia"/>
+                <w:rFonts w:ascii="Shruti" w:hAnsi="Shruti" w:cs="Shruti"/>
               </w:rPr>
             </w:pPr>
           </w:p>
@@ -16207,15 +17008,17 @@
               <w:spacing w:after="58"/>
               <w:jc w:val="center"/>
               <w:rPr>
-                <w:rFonts w:ascii="Shruti" w:hAnsi="Shruti" w:cs="Shruti" w:hint="eastAsia"/>
+                <w:rFonts w:ascii="Shruti" w:hAnsi="Shruti" w:cs="Shruti"/>
               </w:rPr>
             </w:pPr>
+            <w:proofErr w:type="spellStart"/>
             <w:r>
               <w:rPr>
                 <w:rFonts w:ascii="Shruti" w:hAnsi="Shruti" w:cs="Shruti"/>
               </w:rPr>
               <w:t>Ar</w:t>
             </w:r>
+            <w:proofErr w:type="spellEnd"/>
           </w:p>
         </w:tc>
         <w:tc>
@@ -16227,15 +17030,17 @@
               <w:jc w:val="center"/>
               <w:cnfStyle w:val="000000000000" w:firstRow="0" w:lastRow="0" w:firstColumn="0" w:lastColumn="0" w:oddVBand="0" w:evenVBand="0" w:oddHBand="0" w:evenHBand="0" w:firstRowFirstColumn="0" w:firstRowLastColumn="0" w:lastRowFirstColumn="0" w:lastRowLastColumn="0"/>
               <w:rPr>
-                <w:rFonts w:ascii="Shruti" w:hAnsi="Shruti" w:cs="Shruti" w:hint="eastAsia"/>
+                <w:rFonts w:ascii="Shruti" w:hAnsi="Shruti" w:cs="Shruti"/>
               </w:rPr>
             </w:pPr>
+            <w:proofErr w:type="spellStart"/>
             <w:r>
               <w:rPr>
                 <w:rFonts w:ascii="Shruti" w:hAnsi="Shruti" w:cs="Shruti"/>
               </w:rPr>
               <w:t>Ar</w:t>
             </w:r>
+            <w:proofErr w:type="spellEnd"/>
           </w:p>
         </w:tc>
         <w:tc>
@@ -16247,15 +17052,17 @@
             <w:pPr>
               <w:jc w:val="center"/>
               <w:rPr>
-                <w:rFonts w:ascii="Shruti" w:hAnsi="Shruti" w:cs="Shruti" w:hint="eastAsia"/>
+                <w:rFonts w:ascii="Shruti" w:hAnsi="Shruti" w:cs="Shruti"/>
               </w:rPr>
             </w:pPr>
+            <w:proofErr w:type="spellStart"/>
             <w:r>
               <w:rPr>
                 <w:rFonts w:ascii="Shruti" w:hAnsi="Shruti" w:cs="Shruti"/>
               </w:rPr>
               <w:t>Ar</w:t>
             </w:r>
+            <w:proofErr w:type="spellEnd"/>
           </w:p>
         </w:tc>
         <w:tc>
@@ -16267,15 +17074,17 @@
               <w:jc w:val="center"/>
               <w:cnfStyle w:val="000000000000" w:firstRow="0" w:lastRow="0" w:firstColumn="0" w:lastColumn="0" w:oddVBand="0" w:evenVBand="0" w:oddHBand="0" w:evenHBand="0" w:firstRowFirstColumn="0" w:firstRowLastColumn="0" w:lastRowFirstColumn="0" w:lastRowLastColumn="0"/>
               <w:rPr>
-                <w:rFonts w:ascii="Shruti" w:hAnsi="Shruti" w:cs="Shruti" w:hint="eastAsia"/>
+                <w:rFonts w:ascii="Shruti" w:hAnsi="Shruti" w:cs="Shruti"/>
               </w:rPr>
             </w:pPr>
+            <w:proofErr w:type="spellStart"/>
             <w:r>
               <w:rPr>
                 <w:rFonts w:ascii="Shruti" w:hAnsi="Shruti" w:cs="Shruti"/>
               </w:rPr>
               <w:t>Ar</w:t>
             </w:r>
+            <w:proofErr w:type="spellEnd"/>
           </w:p>
         </w:tc>
       </w:tr>
@@ -16290,7 +17099,35 @@
         <w:rPr>
           <w:i/>
         </w:rPr>
-        <w:t xml:space="preserve">                          (Dr=Draw up, Di=discuss, A=Approve, R=receive/read, Ar=archive, S=Send)</w:t>
+        <w:t xml:space="preserve">                          (</w:t>
+      </w:r>
+      <w:proofErr w:type="spellStart"/>
+      <w:r>
+        <w:rPr>
+          <w:i/>
+        </w:rPr>
+        <w:t>Dr</w:t>
+      </w:r>
+      <w:proofErr w:type="spellEnd"/>
+      <w:r>
+        <w:rPr>
+          <w:i/>
+        </w:rPr>
+        <w:t xml:space="preserve">=Draw up, Di=discuss, A=Approve, R=receive/read, </w:t>
+      </w:r>
+      <w:proofErr w:type="spellStart"/>
+      <w:r>
+        <w:rPr>
+          <w:i/>
+        </w:rPr>
+        <w:t>Ar</w:t>
+      </w:r>
+      <w:proofErr w:type="spellEnd"/>
+      <w:r>
+        <w:rPr>
+          <w:i/>
+        </w:rPr>
+        <w:t>=archive, S=Send)</w:t>
       </w:r>
     </w:p>
     <w:p/>
@@ -16301,11 +17138,11 @@
       <w:pPr>
         <w:pStyle w:val="Heading1"/>
       </w:pPr>
-      <w:bookmarkStart w:id="20" w:name="_Toc444445597"/>
+      <w:bookmarkStart w:id="16" w:name="_Toc444445597"/>
       <w:r>
         <w:t>Organization</w:t>
       </w:r>
-      <w:bookmarkEnd w:id="20"/>
+      <w:bookmarkEnd w:id="16"/>
     </w:p>
     <w:p>
       <w:r>
@@ -16329,12 +17166,21 @@
       </w:r>
     </w:p>
     <w:p>
+      <w:proofErr w:type="spellStart"/>
       <w:r>
         <w:rPr>
           <w:b/>
           <w:i/>
         </w:rPr>
-        <w:t>Mr George</w:t>
+        <w:t>Mr</w:t>
+      </w:r>
+      <w:proofErr w:type="spellEnd"/>
+      <w:r>
+        <w:rPr>
+          <w:b/>
+          <w:i/>
+        </w:rPr>
+        <w:t xml:space="preserve"> George</w:t>
       </w:r>
       <w:r>
         <w:t xml:space="preserve"> </w:t>
@@ -16346,14 +17192,34 @@
         <w:t>s an em</w:t>
       </w:r>
       <w:r>
-        <w:t>ployee of the city of Csharp and</w:t>
+        <w:t xml:space="preserve">ployee of the city of </w:t>
+      </w:r>
+      <w:proofErr w:type="spellStart"/>
+      <w:r>
+        <w:t>Csharp</w:t>
+      </w:r>
+      <w:proofErr w:type="spellEnd"/>
+      <w:r>
+        <w:t xml:space="preserve"> and</w:t>
       </w:r>
       <w:r>
-        <w:t xml:space="preserve"> is responsible for the traffic situation in the city. Mr. George wants to reduce the accidents on the road. To solve this </w:t>
+        <w:t xml:space="preserve"> is responsible for the traffic situation in the city. Mr. George wants to reduce the accidents on the road. To solve this problem, he decided to place more traffic lights on the intersections. </w:t>
       </w:r>
+      <w:proofErr w:type="gramStart"/>
       <w:r>
-        <w:lastRenderedPageBreak/>
-        <w:t>problem, he decided to place more traffic lights on the intersections. But the problem of traffic jams may occur. So Mr. George needs an application where he can test the busyness of the intersection.</w:t>
+        <w:t>But</w:t>
+      </w:r>
+      <w:proofErr w:type="gramEnd"/>
+      <w:r>
+        <w:t xml:space="preserve"> the problem of traffic jams may occur. </w:t>
+      </w:r>
+      <w:proofErr w:type="gramStart"/>
+      <w:r>
+        <w:t>So</w:t>
+      </w:r>
+      <w:proofErr w:type="gramEnd"/>
+      <w:r>
+        <w:t xml:space="preserve"> Mr. George needs an application where he can test the busyness of the intersection.</w:t>
       </w:r>
     </w:p>
     <w:p>
@@ -16362,19 +17228,50 @@
           <w:b/>
           <w:i/>
         </w:rPr>
-        <w:t>Mr. Kuah</w:t>
+        <w:lastRenderedPageBreak/>
+        <w:t xml:space="preserve">Mr. </w:t>
       </w:r>
+      <w:proofErr w:type="spellStart"/>
+      <w:r>
+        <w:rPr>
+          <w:b/>
+          <w:i/>
+        </w:rPr>
+        <w:t>Kuah</w:t>
+      </w:r>
+      <w:proofErr w:type="spellEnd"/>
       <w:r>
         <w:t xml:space="preserve"> is </w:t>
       </w:r>
+      <w:proofErr w:type="spellStart"/>
       <w:r>
-        <w:t>is a</w:t>
+        <w:t>is</w:t>
+      </w:r>
+      <w:proofErr w:type="spellEnd"/>
+      <w:r>
+        <w:t xml:space="preserve"> a</w:t>
       </w:r>
       <w:r>
-        <w:t xml:space="preserve"> teacher in ICT department of Fo</w:t>
+        <w:t xml:space="preserve"> teacher in ICT department of </w:t>
+      </w:r>
+      <w:proofErr w:type="spellStart"/>
+      <w:r>
+        <w:t>Fo</w:t>
       </w:r>
       <w:r>
-        <w:t>ntys University. He is a link between Mr. George and the project group. The project meetings will be held with him.</w:t>
+        <w:t>ntys</w:t>
+      </w:r>
+      <w:proofErr w:type="spellEnd"/>
+      <w:r>
+        <w:t xml:space="preserve"> University. He is a link between Mr. George and the project group. The project meetings </w:t>
+      </w:r>
+      <w:proofErr w:type="gramStart"/>
+      <w:r>
+        <w:t>will be held</w:t>
+      </w:r>
+      <w:proofErr w:type="gramEnd"/>
+      <w:r>
+        <w:t xml:space="preserve"> with him.</w:t>
       </w:r>
     </w:p>
     <w:p>
@@ -16383,8 +17280,17 @@
           <w:b/>
           <w:i/>
         </w:rPr>
-        <w:t>Monica Stoica</w:t>
+        <w:t xml:space="preserve">Monica </w:t>
       </w:r>
+      <w:proofErr w:type="spellStart"/>
+      <w:r>
+        <w:rPr>
+          <w:b/>
+          <w:i/>
+        </w:rPr>
+        <w:t>Stoica</w:t>
+      </w:r>
+      <w:proofErr w:type="spellEnd"/>
       <w:r>
         <w:t xml:space="preserve"> is a project leader of the </w:t>
       </w:r>
@@ -16401,7 +17307,15 @@
         <w:t>.</w:t>
       </w:r>
       <w:r>
-        <w:t xml:space="preserve"> She is responsible for organizing the members, divide the work between them and to make sure that all the deliverables are presented on time.</w:t>
+        <w:t xml:space="preserve"> She is responsible for organizing the </w:t>
+      </w:r>
+      <w:proofErr w:type="gramStart"/>
+      <w:r>
+        <w:t>members,</w:t>
+      </w:r>
+      <w:proofErr w:type="gramEnd"/>
+      <w:r>
+        <w:t xml:space="preserve"> divide the work between them and to make sure that all the deliverables are presented on time.</w:t>
       </w:r>
     </w:p>
     <w:p>
@@ -16410,10 +17324,139 @@
           <w:b/>
           <w:i/>
         </w:rPr>
-        <w:t>Rosen Danev, Dmytro Bunin, Ventsislav Yotov, Blagovest Tsarev, Alexandru Vinerean</w:t>
+        <w:t xml:space="preserve">Rosen </w:t>
       </w:r>
+      <w:proofErr w:type="spellStart"/>
       <w:r>
-        <w:t xml:space="preserve"> are the memebrs of the project group. They will create the documentation for the project and implement it.</w:t>
+        <w:rPr>
+          <w:b/>
+          <w:i/>
+        </w:rPr>
+        <w:t>Danev</w:t>
+      </w:r>
+      <w:proofErr w:type="spellEnd"/>
+      <w:r>
+        <w:rPr>
+          <w:b/>
+          <w:i/>
+        </w:rPr>
+        <w:t xml:space="preserve">, </w:t>
+      </w:r>
+      <w:proofErr w:type="spellStart"/>
+      <w:r>
+        <w:rPr>
+          <w:b/>
+          <w:i/>
+        </w:rPr>
+        <w:t>Dmytro</w:t>
+      </w:r>
+      <w:proofErr w:type="spellEnd"/>
+      <w:r>
+        <w:rPr>
+          <w:b/>
+          <w:i/>
+        </w:rPr>
+        <w:t xml:space="preserve"> Bunin, </w:t>
+      </w:r>
+      <w:proofErr w:type="spellStart"/>
+      <w:r>
+        <w:rPr>
+          <w:b/>
+          <w:i/>
+        </w:rPr>
+        <w:t>Ventsislav</w:t>
+      </w:r>
+      <w:proofErr w:type="spellEnd"/>
+      <w:r>
+        <w:rPr>
+          <w:b/>
+          <w:i/>
+        </w:rPr>
+        <w:t xml:space="preserve"> </w:t>
+      </w:r>
+      <w:proofErr w:type="spellStart"/>
+      <w:r>
+        <w:rPr>
+          <w:b/>
+          <w:i/>
+        </w:rPr>
+        <w:t>Yotov</w:t>
+      </w:r>
+      <w:proofErr w:type="spellEnd"/>
+      <w:r>
+        <w:rPr>
+          <w:b/>
+          <w:i/>
+        </w:rPr>
+        <w:t xml:space="preserve">, </w:t>
+      </w:r>
+      <w:proofErr w:type="spellStart"/>
+      <w:r>
+        <w:rPr>
+          <w:b/>
+          <w:i/>
+        </w:rPr>
+        <w:t>Blagovest</w:t>
+      </w:r>
+      <w:proofErr w:type="spellEnd"/>
+      <w:r>
+        <w:rPr>
+          <w:b/>
+          <w:i/>
+        </w:rPr>
+        <w:t xml:space="preserve"> </w:t>
+      </w:r>
+      <w:proofErr w:type="spellStart"/>
+      <w:r>
+        <w:rPr>
+          <w:b/>
+          <w:i/>
+        </w:rPr>
+        <w:t>Tsarev</w:t>
+      </w:r>
+      <w:proofErr w:type="spellEnd"/>
+      <w:r>
+        <w:rPr>
+          <w:b/>
+          <w:i/>
+        </w:rPr>
+        <w:t xml:space="preserve">, </w:t>
+      </w:r>
+      <w:proofErr w:type="spellStart"/>
+      <w:r>
+        <w:rPr>
+          <w:b/>
+          <w:i/>
+        </w:rPr>
+        <w:t>Alexandru</w:t>
+      </w:r>
+      <w:proofErr w:type="spellEnd"/>
+      <w:r>
+        <w:rPr>
+          <w:b/>
+          <w:i/>
+        </w:rPr>
+        <w:t xml:space="preserve"> </w:t>
+      </w:r>
+      <w:proofErr w:type="spellStart"/>
+      <w:r>
+        <w:rPr>
+          <w:b/>
+          <w:i/>
+        </w:rPr>
+        <w:t>Vinerean</w:t>
+      </w:r>
+      <w:proofErr w:type="spellEnd"/>
+      <w:r>
+        <w:t xml:space="preserve"> are the </w:t>
+      </w:r>
+      <w:proofErr w:type="spellStart"/>
+      <w:r>
+        <w:t>memebrs</w:t>
+      </w:r>
+      <w:proofErr w:type="spellEnd"/>
+      <w:r>
+        <w:t xml:space="preserve"> of the project group. They will create the documentation for the project and implement it.</w:t>
       </w:r>
     </w:p>
     <w:p>
@@ -16422,8 +17465,17 @@
           <w:b/>
           <w:i/>
         </w:rPr>
-        <w:t>Rosen Danev</w:t>
+        <w:t xml:space="preserve">Rosen </w:t>
       </w:r>
+      <w:proofErr w:type="spellStart"/>
+      <w:r>
+        <w:rPr>
+          <w:b/>
+          <w:i/>
+        </w:rPr>
+        <w:t>Danev</w:t>
+      </w:r>
+      <w:proofErr w:type="spellEnd"/>
       <w:r>
         <w:t xml:space="preserve"> is also the secretary of the group. He will be taking notes during interviews and create the agenda for weekly meetings.</w:t>
       </w:r>
@@ -26226,74 +27278,74 @@
   </dgm:ptLst>
   <dgm:cxnLst>
     <dgm:cxn modelId="{7F7AAB27-2A21-7145-93B9-54EE86F968A1}" srcId="{ACEC1AA6-D55B-E544-994F-9904FB96FE96}" destId="{6E204A2F-BE51-D84F-9B7B-1798AB86C2BC}" srcOrd="0" destOrd="0" parTransId="{00C7856C-4A18-814C-9267-D29F94B9B883}" sibTransId="{F777C3DF-CD7C-FC4B-B4D4-71D98A563191}"/>
-    <dgm:cxn modelId="{9D0A0FB7-73C9-4171-93B1-A49BF5C1D598}" type="presOf" srcId="{00C7856C-4A18-814C-9267-D29F94B9B883}" destId="{2F0755B8-059B-764B-87C9-0A41082D7D63}" srcOrd="0" destOrd="0" presId="urn:microsoft.com/office/officeart/2005/8/layout/hierarchy2"/>
-    <dgm:cxn modelId="{B5FC0869-B3BE-45C6-A2B5-827535C813A8}" type="presOf" srcId="{05412422-6FB2-5E49-A9E0-0BE68EC9A7BB}" destId="{4042B0CF-2DA3-CA49-812B-24C6DC391713}" srcOrd="0" destOrd="0" presId="urn:microsoft.com/office/officeart/2005/8/layout/hierarchy2"/>
-    <dgm:cxn modelId="{5CE8DDB7-39F3-4CDB-9851-739E020BC7D7}" type="presOf" srcId="{65DF67CE-365E-B34F-ACFF-D35100B5B394}" destId="{412D90E5-6BC1-A94B-B93A-849568837ACA}" srcOrd="0" destOrd="0" presId="urn:microsoft.com/office/officeart/2005/8/layout/hierarchy2"/>
-    <dgm:cxn modelId="{7D8226A9-B968-4DDB-840E-B358D557AA06}" type="presOf" srcId="{83D49A04-D09B-7148-AAC5-A695953B9193}" destId="{B9385A39-EA26-674A-988D-F3D987B1C49F}" srcOrd="1" destOrd="0" presId="urn:microsoft.com/office/officeart/2005/8/layout/hierarchy2"/>
-    <dgm:cxn modelId="{CF9086FF-0272-4F3E-8E5A-4EB915FFE64C}" type="presOf" srcId="{ACEC1AA6-D55B-E544-994F-9904FB96FE96}" destId="{B14B00C3-62F7-1C49-9F55-335DF5EB0153}" srcOrd="0" destOrd="0" presId="urn:microsoft.com/office/officeart/2005/8/layout/hierarchy2"/>
-    <dgm:cxn modelId="{B9667322-5C0C-41B9-9B75-78C8D851B864}" type="presOf" srcId="{1D4BA0D4-9DC6-F84D-B8D7-95F086C66EDB}" destId="{842515F2-3F6D-9C42-952C-AEA0AE69E253}" srcOrd="0" destOrd="0" presId="urn:microsoft.com/office/officeart/2005/8/layout/hierarchy2"/>
-    <dgm:cxn modelId="{619546FF-68BB-4DBC-B567-A707045031F9}" type="presOf" srcId="{EBBE75F4-4DB3-3241-A8B7-75FC2345FA99}" destId="{0CC756DF-6651-8E4C-98E1-C90467CE22D1}" srcOrd="1" destOrd="0" presId="urn:microsoft.com/office/officeart/2005/8/layout/hierarchy2"/>
-    <dgm:cxn modelId="{8C40FCA9-038E-4A70-BF5C-CD214F427727}" type="presOf" srcId="{7978D514-66B1-504F-9031-7E8C1FDAA7C9}" destId="{4F9E1485-2668-2446-9EAB-5F2356ED0BBD}" srcOrd="0" destOrd="0" presId="urn:microsoft.com/office/officeart/2005/8/layout/hierarchy2"/>
+    <dgm:cxn modelId="{C7CAE5A3-A61A-439F-8B89-172A8467BD91}" type="presOf" srcId="{ACEC1AA6-D55B-E544-994F-9904FB96FE96}" destId="{B14B00C3-62F7-1C49-9F55-335DF5EB0153}" srcOrd="0" destOrd="0" presId="urn:microsoft.com/office/officeart/2005/8/layout/hierarchy2"/>
+    <dgm:cxn modelId="{1E362EAE-15B6-A941-B193-F10F6FE00429}" srcId="{ACEC1AA6-D55B-E544-994F-9904FB96FE96}" destId="{9F5BACCD-7B96-7A4A-B2F2-A25B45B5613F}" srcOrd="1" destOrd="0" parTransId="{E6D95B95-5BA4-7343-A0A4-714F5328A007}" sibTransId="{828D83C7-1710-784C-B274-FF7B6C11E0CB}"/>
+    <dgm:cxn modelId="{58106AF3-F289-4317-801B-78937D8748E8}" type="presOf" srcId="{EBBE75F4-4DB3-3241-A8B7-75FC2345FA99}" destId="{7D5CF5D4-94EB-2240-86A2-BCDCDFC943B2}" srcOrd="0" destOrd="0" presId="urn:microsoft.com/office/officeart/2005/8/layout/hierarchy2"/>
+    <dgm:cxn modelId="{E148C3A0-3205-4514-A97C-13A320D6F711}" type="presOf" srcId="{2F883522-390F-584C-AA4D-F02AF23CC8D1}" destId="{832CFED2-CD66-5B4B-9958-4EF994E70FC6}" srcOrd="0" destOrd="0" presId="urn:microsoft.com/office/officeart/2005/8/layout/hierarchy2"/>
+    <dgm:cxn modelId="{1B74942B-876E-4470-9A74-58326D33D8EE}" type="presOf" srcId="{9F5BACCD-7B96-7A4A-B2F2-A25B45B5613F}" destId="{4FD48FCA-4EDA-C341-A817-CB5E7CEDD048}" srcOrd="0" destOrd="0" presId="urn:microsoft.com/office/officeart/2005/8/layout/hierarchy2"/>
+    <dgm:cxn modelId="{C9D7E178-A70A-45F2-B998-E713DC7C6710}" type="presOf" srcId="{83D49A04-D09B-7148-AAC5-A695953B9193}" destId="{615128A1-C4C3-2446-B3EF-65A273B4E746}" srcOrd="0" destOrd="0" presId="urn:microsoft.com/office/officeart/2005/8/layout/hierarchy2"/>
+    <dgm:cxn modelId="{CF8BF46A-7549-4B4D-AC17-A14BDB3D0614}" type="presOf" srcId="{E6D95B95-5BA4-7343-A0A4-714F5328A007}" destId="{AA96DA9B-9E0C-174B-9112-61981CFA1CA4}" srcOrd="1" destOrd="0" presId="urn:microsoft.com/office/officeart/2005/8/layout/hierarchy2"/>
+    <dgm:cxn modelId="{A0C60B70-4A7D-394D-9132-71060A6361D6}" srcId="{2F883522-390F-584C-AA4D-F02AF23CC8D1}" destId="{BC55E93E-793B-EF40-972D-5B4403AC03C1}" srcOrd="0" destOrd="0" parTransId="{99023164-4811-9441-AEDD-C60D78DB7B8C}" sibTransId="{808C53D8-CCB2-BB47-82CA-7EEA314D22F2}"/>
+    <dgm:cxn modelId="{94A691FF-1622-461C-B692-5F996D0D6960}" type="presOf" srcId="{EBBE75F4-4DB3-3241-A8B7-75FC2345FA99}" destId="{0CC756DF-6651-8E4C-98E1-C90467CE22D1}" srcOrd="1" destOrd="0" presId="urn:microsoft.com/office/officeart/2005/8/layout/hierarchy2"/>
+    <dgm:cxn modelId="{96BECBC9-1973-4C1A-B6D6-EBCB0EB3D626}" type="presOf" srcId="{1192D4D6-BDD7-6049-AC0D-14FA5EC13CEC}" destId="{4C466ABA-0CC9-7645-B9D4-1022093A7E5A}" srcOrd="0" destOrd="0" presId="urn:microsoft.com/office/officeart/2005/8/layout/hierarchy2"/>
+    <dgm:cxn modelId="{61DF6408-8FB9-4624-9EEB-C0F42D273DA8}" type="presOf" srcId="{7978D514-66B1-504F-9031-7E8C1FDAA7C9}" destId="{4F9E1485-2668-2446-9EAB-5F2356ED0BBD}" srcOrd="0" destOrd="0" presId="urn:microsoft.com/office/officeart/2005/8/layout/hierarchy2"/>
+    <dgm:cxn modelId="{552B6B5C-0D67-6348-980E-F0FDC18E22A2}" srcId="{1D4BA0D4-9DC6-F84D-B8D7-95F086C66EDB}" destId="{2F883522-390F-584C-AA4D-F02AF23CC8D1}" srcOrd="0" destOrd="0" parTransId="{A34C25D9-9B7E-CA4A-9C22-1BC889C8C489}" sibTransId="{3EB819FA-45EB-AA42-B6D7-018D81CC8FB1}"/>
+    <dgm:cxn modelId="{DF84BE6E-2DE3-5B48-8FE3-1D041954EEF7}" srcId="{ACEC1AA6-D55B-E544-994F-9904FB96FE96}" destId="{7978D514-66B1-504F-9031-7E8C1FDAA7C9}" srcOrd="4" destOrd="0" parTransId="{83D49A04-D09B-7148-AAC5-A695953B9193}" sibTransId="{4C97A834-81B5-F346-B431-1813A76D60DE}"/>
+    <dgm:cxn modelId="{D2F8F58C-FEAD-4D1F-BE1F-14B840C5E381}" type="presOf" srcId="{6E204A2F-BE51-D84F-9B7B-1798AB86C2BC}" destId="{90AEABF2-1DE8-9B43-9160-838DDFD30630}" srcOrd="0" destOrd="0" presId="urn:microsoft.com/office/officeart/2005/8/layout/hierarchy2"/>
     <dgm:cxn modelId="{8733462F-3AA9-D945-BDCB-8E6A38B65FBC}" srcId="{ACEC1AA6-D55B-E544-994F-9904FB96FE96}" destId="{65DF67CE-365E-B34F-ACFF-D35100B5B394}" srcOrd="2" destOrd="0" parTransId="{32B409A2-9E10-0447-A073-BFD061D95912}" sibTransId="{988D9F48-9EBE-424D-856A-899FE8914080}"/>
-    <dgm:cxn modelId="{EC22B7C2-4354-45B4-979C-5252FF9965FE}" type="presOf" srcId="{99023164-4811-9441-AEDD-C60D78DB7B8C}" destId="{C0271B4E-3B53-9944-995B-EE3FF5A03D4E}" srcOrd="0" destOrd="0" presId="urn:microsoft.com/office/officeart/2005/8/layout/hierarchy2"/>
-    <dgm:cxn modelId="{1E362EAE-15B6-A941-B193-F10F6FE00429}" srcId="{ACEC1AA6-D55B-E544-994F-9904FB96FE96}" destId="{9F5BACCD-7B96-7A4A-B2F2-A25B45B5613F}" srcOrd="1" destOrd="0" parTransId="{E6D95B95-5BA4-7343-A0A4-714F5328A007}" sibTransId="{828D83C7-1710-784C-B274-FF7B6C11E0CB}"/>
-    <dgm:cxn modelId="{A0F050A4-1C19-41A1-B321-4C1B2C4A108E}" type="presOf" srcId="{EBBE75F4-4DB3-3241-A8B7-75FC2345FA99}" destId="{7D5CF5D4-94EB-2240-86A2-BCDCDFC943B2}" srcOrd="0" destOrd="0" presId="urn:microsoft.com/office/officeart/2005/8/layout/hierarchy2"/>
-    <dgm:cxn modelId="{EC8300B3-0E7B-40F2-8EE5-F5524702FE1F}" type="presOf" srcId="{E6D95B95-5BA4-7343-A0A4-714F5328A007}" destId="{3FC0525B-C755-CC49-8E72-B8706C23D5D1}" srcOrd="0" destOrd="0" presId="urn:microsoft.com/office/officeart/2005/8/layout/hierarchy2"/>
-    <dgm:cxn modelId="{A0C60B70-4A7D-394D-9132-71060A6361D6}" srcId="{2F883522-390F-584C-AA4D-F02AF23CC8D1}" destId="{BC55E93E-793B-EF40-972D-5B4403AC03C1}" srcOrd="0" destOrd="0" parTransId="{99023164-4811-9441-AEDD-C60D78DB7B8C}" sibTransId="{808C53D8-CCB2-BB47-82CA-7EEA314D22F2}"/>
-    <dgm:cxn modelId="{DF84BE6E-2DE3-5B48-8FE3-1D041954EEF7}" srcId="{ACEC1AA6-D55B-E544-994F-9904FB96FE96}" destId="{7978D514-66B1-504F-9031-7E8C1FDAA7C9}" srcOrd="4" destOrd="0" parTransId="{83D49A04-D09B-7148-AAC5-A695953B9193}" sibTransId="{4C97A834-81B5-F346-B431-1813A76D60DE}"/>
+    <dgm:cxn modelId="{90A50A3B-0680-214E-8277-4B35EAA2A322}" srcId="{BC55E93E-793B-EF40-972D-5B4403AC03C1}" destId="{ACEC1AA6-D55B-E544-994F-9904FB96FE96}" srcOrd="0" destOrd="0" parTransId="{EBBE75F4-4DB3-3241-A8B7-75FC2345FA99}" sibTransId="{67A48E75-822F-464C-A9B3-95B11AB1CE68}"/>
+    <dgm:cxn modelId="{54290EC3-2C0D-423D-9FE1-63971238A8C8}" type="presOf" srcId="{00C7856C-4A18-814C-9267-D29F94B9B883}" destId="{2F0755B8-059B-764B-87C9-0A41082D7D63}" srcOrd="0" destOrd="0" presId="urn:microsoft.com/office/officeart/2005/8/layout/hierarchy2"/>
     <dgm:cxn modelId="{665764D9-89E0-254C-8790-259CCB519025}" srcId="{ACEC1AA6-D55B-E544-994F-9904FB96FE96}" destId="{05412422-6FB2-5E49-A9E0-0BE68EC9A7BB}" srcOrd="3" destOrd="0" parTransId="{1192D4D6-BDD7-6049-AC0D-14FA5EC13CEC}" sibTransId="{C253134F-921B-EA43-BCED-AA2BB85244D5}"/>
-    <dgm:cxn modelId="{FE128C92-2393-4477-84CF-0F8350406554}" type="presOf" srcId="{32B409A2-9E10-0447-A073-BFD061D95912}" destId="{D2C4F995-9F87-2D42-BBC4-357942279E8B}" srcOrd="0" destOrd="0" presId="urn:microsoft.com/office/officeart/2005/8/layout/hierarchy2"/>
-    <dgm:cxn modelId="{5237BFE1-E3C7-401B-B188-3BB1599C448B}" type="presOf" srcId="{BC55E93E-793B-EF40-972D-5B4403AC03C1}" destId="{2F5E7AE1-65FF-CC44-81B5-95B78A0838D8}" srcOrd="0" destOrd="0" presId="urn:microsoft.com/office/officeart/2005/8/layout/hierarchy2"/>
-    <dgm:cxn modelId="{DAD3F946-1EF8-4E3E-9619-1221FA70B0B9}" type="presOf" srcId="{1192D4D6-BDD7-6049-AC0D-14FA5EC13CEC}" destId="{4C466ABA-0CC9-7645-B9D4-1022093A7E5A}" srcOrd="0" destOrd="0" presId="urn:microsoft.com/office/officeart/2005/8/layout/hierarchy2"/>
-    <dgm:cxn modelId="{A61DBF26-41D9-434C-999E-FB278879842C}" type="presOf" srcId="{2F883522-390F-584C-AA4D-F02AF23CC8D1}" destId="{832CFED2-CD66-5B4B-9958-4EF994E70FC6}" srcOrd="0" destOrd="0" presId="urn:microsoft.com/office/officeart/2005/8/layout/hierarchy2"/>
-    <dgm:cxn modelId="{F0EF25FB-19ED-4685-A555-365C090D13C8}" type="presOf" srcId="{83D49A04-D09B-7148-AAC5-A695953B9193}" destId="{615128A1-C4C3-2446-B3EF-65A273B4E746}" srcOrd="0" destOrd="0" presId="urn:microsoft.com/office/officeart/2005/8/layout/hierarchy2"/>
-    <dgm:cxn modelId="{552B6B5C-0D67-6348-980E-F0FDC18E22A2}" srcId="{1D4BA0D4-9DC6-F84D-B8D7-95F086C66EDB}" destId="{2F883522-390F-584C-AA4D-F02AF23CC8D1}" srcOrd="0" destOrd="0" parTransId="{A34C25D9-9B7E-CA4A-9C22-1BC889C8C489}" sibTransId="{3EB819FA-45EB-AA42-B6D7-018D81CC8FB1}"/>
-    <dgm:cxn modelId="{CBA6A418-DA54-47B1-9882-E679C37DCC43}" type="presOf" srcId="{32B409A2-9E10-0447-A073-BFD061D95912}" destId="{1BE526BE-AB52-634A-9E54-CBC649CE11CE}" srcOrd="1" destOrd="0" presId="urn:microsoft.com/office/officeart/2005/8/layout/hierarchy2"/>
-    <dgm:cxn modelId="{A6D32599-636F-43BE-B8AC-2670BE32A22E}" type="presOf" srcId="{00C7856C-4A18-814C-9267-D29F94B9B883}" destId="{F06A0FDE-7697-E247-9DD7-4896D22C4CFA}" srcOrd="1" destOrd="0" presId="urn:microsoft.com/office/officeart/2005/8/layout/hierarchy2"/>
-    <dgm:cxn modelId="{DF1403E7-AAE7-438E-A14B-FFE5E9443BE5}" type="presOf" srcId="{9F5BACCD-7B96-7A4A-B2F2-A25B45B5613F}" destId="{4FD48FCA-4EDA-C341-A817-CB5E7CEDD048}" srcOrd="0" destOrd="0" presId="urn:microsoft.com/office/officeart/2005/8/layout/hierarchy2"/>
-    <dgm:cxn modelId="{1B353B55-FA00-46ED-BDB7-76DCE1F51612}" type="presOf" srcId="{99023164-4811-9441-AEDD-C60D78DB7B8C}" destId="{3E9DF5F3-2938-174B-BBC6-F3908BC33F27}" srcOrd="1" destOrd="0" presId="urn:microsoft.com/office/officeart/2005/8/layout/hierarchy2"/>
-    <dgm:cxn modelId="{9B8724FF-BA62-4987-9A58-721CE43E74C3}" type="presOf" srcId="{E6D95B95-5BA4-7343-A0A4-714F5328A007}" destId="{AA96DA9B-9E0C-174B-9112-61981CFA1CA4}" srcOrd="1" destOrd="0" presId="urn:microsoft.com/office/officeart/2005/8/layout/hierarchy2"/>
-    <dgm:cxn modelId="{90A50A3B-0680-214E-8277-4B35EAA2A322}" srcId="{BC55E93E-793B-EF40-972D-5B4403AC03C1}" destId="{ACEC1AA6-D55B-E544-994F-9904FB96FE96}" srcOrd="0" destOrd="0" parTransId="{EBBE75F4-4DB3-3241-A8B7-75FC2345FA99}" sibTransId="{67A48E75-822F-464C-A9B3-95B11AB1CE68}"/>
-    <dgm:cxn modelId="{FB65446A-9304-4B3E-8420-4BFDCE890CAE}" type="presOf" srcId="{6E204A2F-BE51-D84F-9B7B-1798AB86C2BC}" destId="{90AEABF2-1DE8-9B43-9160-838DDFD30630}" srcOrd="0" destOrd="0" presId="urn:microsoft.com/office/officeart/2005/8/layout/hierarchy2"/>
-    <dgm:cxn modelId="{A25700E0-DC2D-4E14-A53E-8FCE441D70C5}" type="presOf" srcId="{1192D4D6-BDD7-6049-AC0D-14FA5EC13CEC}" destId="{D0D25AF0-E6F8-F84D-9EF0-FD9DB0AED7CF}" srcOrd="1" destOrd="0" presId="urn:microsoft.com/office/officeart/2005/8/layout/hierarchy2"/>
-    <dgm:cxn modelId="{5C45D651-EDF0-45EE-9859-6961CDEC1232}" type="presParOf" srcId="{842515F2-3F6D-9C42-952C-AEA0AE69E253}" destId="{C8FB6CF1-7B7C-B549-8ABB-3B46B9F47D90}" srcOrd="0" destOrd="0" presId="urn:microsoft.com/office/officeart/2005/8/layout/hierarchy2"/>
-    <dgm:cxn modelId="{3FD644AA-8FC0-42FC-BCA0-48F1427A1F71}" type="presParOf" srcId="{C8FB6CF1-7B7C-B549-8ABB-3B46B9F47D90}" destId="{832CFED2-CD66-5B4B-9958-4EF994E70FC6}" srcOrd="0" destOrd="0" presId="urn:microsoft.com/office/officeart/2005/8/layout/hierarchy2"/>
-    <dgm:cxn modelId="{ECB2805B-2CA6-4EBA-B33A-538B3FCE8DAE}" type="presParOf" srcId="{C8FB6CF1-7B7C-B549-8ABB-3B46B9F47D90}" destId="{06C3EDF2-92A1-8842-8ED9-D2A1DCA55DF9}" srcOrd="1" destOrd="0" presId="urn:microsoft.com/office/officeart/2005/8/layout/hierarchy2"/>
-    <dgm:cxn modelId="{9DB863CC-EEE2-4ECB-96CE-FB6DE11CF8D7}" type="presParOf" srcId="{06C3EDF2-92A1-8842-8ED9-D2A1DCA55DF9}" destId="{C0271B4E-3B53-9944-995B-EE3FF5A03D4E}" srcOrd="0" destOrd="0" presId="urn:microsoft.com/office/officeart/2005/8/layout/hierarchy2"/>
-    <dgm:cxn modelId="{7DC5DC6E-C4E6-4BA4-B048-9899DA8C02F0}" type="presParOf" srcId="{C0271B4E-3B53-9944-995B-EE3FF5A03D4E}" destId="{3E9DF5F3-2938-174B-BBC6-F3908BC33F27}" srcOrd="0" destOrd="0" presId="urn:microsoft.com/office/officeart/2005/8/layout/hierarchy2"/>
-    <dgm:cxn modelId="{091899F6-72B7-4E78-A3A4-100116DF5A32}" type="presParOf" srcId="{06C3EDF2-92A1-8842-8ED9-D2A1DCA55DF9}" destId="{23960358-F87D-3447-9B90-364E8E60F287}" srcOrd="1" destOrd="0" presId="urn:microsoft.com/office/officeart/2005/8/layout/hierarchy2"/>
-    <dgm:cxn modelId="{6A08ED70-257D-4E4F-BDD1-2B2CA1C4E835}" type="presParOf" srcId="{23960358-F87D-3447-9B90-364E8E60F287}" destId="{2F5E7AE1-65FF-CC44-81B5-95B78A0838D8}" srcOrd="0" destOrd="0" presId="urn:microsoft.com/office/officeart/2005/8/layout/hierarchy2"/>
-    <dgm:cxn modelId="{16BC5D45-FDDD-4A4F-96E9-29CCCA639FA0}" type="presParOf" srcId="{23960358-F87D-3447-9B90-364E8E60F287}" destId="{C5F11696-C206-1345-8E4A-0FC19A36CDA4}" srcOrd="1" destOrd="0" presId="urn:microsoft.com/office/officeart/2005/8/layout/hierarchy2"/>
-    <dgm:cxn modelId="{5273DE1C-35A5-4690-B8C4-C2716FB5E98F}" type="presParOf" srcId="{C5F11696-C206-1345-8E4A-0FC19A36CDA4}" destId="{7D5CF5D4-94EB-2240-86A2-BCDCDFC943B2}" srcOrd="0" destOrd="0" presId="urn:microsoft.com/office/officeart/2005/8/layout/hierarchy2"/>
-    <dgm:cxn modelId="{F20749F1-F87A-409C-8719-8951CDF3A2A8}" type="presParOf" srcId="{7D5CF5D4-94EB-2240-86A2-BCDCDFC943B2}" destId="{0CC756DF-6651-8E4C-98E1-C90467CE22D1}" srcOrd="0" destOrd="0" presId="urn:microsoft.com/office/officeart/2005/8/layout/hierarchy2"/>
-    <dgm:cxn modelId="{31D0C481-06D7-43E4-A252-15080E8514BD}" type="presParOf" srcId="{C5F11696-C206-1345-8E4A-0FC19A36CDA4}" destId="{53687F15-082C-E247-B80B-C306FFBEC705}" srcOrd="1" destOrd="0" presId="urn:microsoft.com/office/officeart/2005/8/layout/hierarchy2"/>
-    <dgm:cxn modelId="{69A04D61-3D66-40F5-9ACD-5E951F4A7292}" type="presParOf" srcId="{53687F15-082C-E247-B80B-C306FFBEC705}" destId="{B14B00C3-62F7-1C49-9F55-335DF5EB0153}" srcOrd="0" destOrd="0" presId="urn:microsoft.com/office/officeart/2005/8/layout/hierarchy2"/>
-    <dgm:cxn modelId="{84241939-85ED-4352-9624-D9793D939423}" type="presParOf" srcId="{53687F15-082C-E247-B80B-C306FFBEC705}" destId="{2D54E4DB-698E-A046-960D-95D6C80C1255}" srcOrd="1" destOrd="0" presId="urn:microsoft.com/office/officeart/2005/8/layout/hierarchy2"/>
-    <dgm:cxn modelId="{968DE293-91EB-49EF-B244-68E6644C8272}" type="presParOf" srcId="{2D54E4DB-698E-A046-960D-95D6C80C1255}" destId="{2F0755B8-059B-764B-87C9-0A41082D7D63}" srcOrd="0" destOrd="0" presId="urn:microsoft.com/office/officeart/2005/8/layout/hierarchy2"/>
-    <dgm:cxn modelId="{35FD0712-3D7A-4117-A7A7-10556CDCFF34}" type="presParOf" srcId="{2F0755B8-059B-764B-87C9-0A41082D7D63}" destId="{F06A0FDE-7697-E247-9DD7-4896D22C4CFA}" srcOrd="0" destOrd="0" presId="urn:microsoft.com/office/officeart/2005/8/layout/hierarchy2"/>
-    <dgm:cxn modelId="{F9B15E0C-1D68-4781-B105-3E5A8A1A52A2}" type="presParOf" srcId="{2D54E4DB-698E-A046-960D-95D6C80C1255}" destId="{6901B861-0807-934A-BE9F-DB08DA819F34}" srcOrd="1" destOrd="0" presId="urn:microsoft.com/office/officeart/2005/8/layout/hierarchy2"/>
-    <dgm:cxn modelId="{7B55E228-9FCA-4C37-8A73-4183817A59F8}" type="presParOf" srcId="{6901B861-0807-934A-BE9F-DB08DA819F34}" destId="{90AEABF2-1DE8-9B43-9160-838DDFD30630}" srcOrd="0" destOrd="0" presId="urn:microsoft.com/office/officeart/2005/8/layout/hierarchy2"/>
-    <dgm:cxn modelId="{2318CE7B-8C49-433C-B808-9B9C9E66DD60}" type="presParOf" srcId="{6901B861-0807-934A-BE9F-DB08DA819F34}" destId="{11746386-2F4A-014D-B7FB-A0FBDF51B302}" srcOrd="1" destOrd="0" presId="urn:microsoft.com/office/officeart/2005/8/layout/hierarchy2"/>
-    <dgm:cxn modelId="{4016716D-C0B0-4D31-9C0F-1FBD4C8CECCF}" type="presParOf" srcId="{2D54E4DB-698E-A046-960D-95D6C80C1255}" destId="{3FC0525B-C755-CC49-8E72-B8706C23D5D1}" srcOrd="2" destOrd="0" presId="urn:microsoft.com/office/officeart/2005/8/layout/hierarchy2"/>
-    <dgm:cxn modelId="{409E28B7-1AF8-405D-9C30-76E7C827101E}" type="presParOf" srcId="{3FC0525B-C755-CC49-8E72-B8706C23D5D1}" destId="{AA96DA9B-9E0C-174B-9112-61981CFA1CA4}" srcOrd="0" destOrd="0" presId="urn:microsoft.com/office/officeart/2005/8/layout/hierarchy2"/>
-    <dgm:cxn modelId="{74E54F97-A506-4D4A-955D-BD19EBD36405}" type="presParOf" srcId="{2D54E4DB-698E-A046-960D-95D6C80C1255}" destId="{6B0A5DFA-C646-7E43-9C4E-57260F554B7F}" srcOrd="3" destOrd="0" presId="urn:microsoft.com/office/officeart/2005/8/layout/hierarchy2"/>
-    <dgm:cxn modelId="{A0C074F0-BE32-42CD-B2C4-CEB3C1013907}" type="presParOf" srcId="{6B0A5DFA-C646-7E43-9C4E-57260F554B7F}" destId="{4FD48FCA-4EDA-C341-A817-CB5E7CEDD048}" srcOrd="0" destOrd="0" presId="urn:microsoft.com/office/officeart/2005/8/layout/hierarchy2"/>
-    <dgm:cxn modelId="{6BDAC9A2-0C3B-41A6-9E79-CC341C826E2A}" type="presParOf" srcId="{6B0A5DFA-C646-7E43-9C4E-57260F554B7F}" destId="{280A00D3-BB55-F74D-BE04-31CA7FE1FC6D}" srcOrd="1" destOrd="0" presId="urn:microsoft.com/office/officeart/2005/8/layout/hierarchy2"/>
-    <dgm:cxn modelId="{EC77FB51-D774-4B9D-81F0-55C498BC1225}" type="presParOf" srcId="{2D54E4DB-698E-A046-960D-95D6C80C1255}" destId="{D2C4F995-9F87-2D42-BBC4-357942279E8B}" srcOrd="4" destOrd="0" presId="urn:microsoft.com/office/officeart/2005/8/layout/hierarchy2"/>
-    <dgm:cxn modelId="{6AA574F8-80EF-4A52-AAE6-1F2AEB54294D}" type="presParOf" srcId="{D2C4F995-9F87-2D42-BBC4-357942279E8B}" destId="{1BE526BE-AB52-634A-9E54-CBC649CE11CE}" srcOrd="0" destOrd="0" presId="urn:microsoft.com/office/officeart/2005/8/layout/hierarchy2"/>
-    <dgm:cxn modelId="{C919343A-45D1-4FB1-BE17-0996462DB0A4}" type="presParOf" srcId="{2D54E4DB-698E-A046-960D-95D6C80C1255}" destId="{50CFAAEA-41B4-7B42-ADBA-B25ECF3B4C26}" srcOrd="5" destOrd="0" presId="urn:microsoft.com/office/officeart/2005/8/layout/hierarchy2"/>
-    <dgm:cxn modelId="{126085D0-BCF5-43C2-9EBF-FDC48D020B1E}" type="presParOf" srcId="{50CFAAEA-41B4-7B42-ADBA-B25ECF3B4C26}" destId="{412D90E5-6BC1-A94B-B93A-849568837ACA}" srcOrd="0" destOrd="0" presId="urn:microsoft.com/office/officeart/2005/8/layout/hierarchy2"/>
-    <dgm:cxn modelId="{5EE57D11-0863-4205-B72B-EDC78E7486C6}" type="presParOf" srcId="{50CFAAEA-41B4-7B42-ADBA-B25ECF3B4C26}" destId="{F990ABB1-9D9B-F742-A906-3AC22100FB92}" srcOrd="1" destOrd="0" presId="urn:microsoft.com/office/officeart/2005/8/layout/hierarchy2"/>
-    <dgm:cxn modelId="{CB340486-DF5E-45BD-8D73-7655105D3A93}" type="presParOf" srcId="{2D54E4DB-698E-A046-960D-95D6C80C1255}" destId="{4C466ABA-0CC9-7645-B9D4-1022093A7E5A}" srcOrd="6" destOrd="0" presId="urn:microsoft.com/office/officeart/2005/8/layout/hierarchy2"/>
-    <dgm:cxn modelId="{FA7CB3C1-B91C-4814-93CF-45E916AC3F2C}" type="presParOf" srcId="{4C466ABA-0CC9-7645-B9D4-1022093A7E5A}" destId="{D0D25AF0-E6F8-F84D-9EF0-FD9DB0AED7CF}" srcOrd="0" destOrd="0" presId="urn:microsoft.com/office/officeart/2005/8/layout/hierarchy2"/>
-    <dgm:cxn modelId="{F104CDCB-B6C3-4DDD-836D-439542BFEE3C}" type="presParOf" srcId="{2D54E4DB-698E-A046-960D-95D6C80C1255}" destId="{E167AF26-F079-7E4A-8CD8-F8173AFA1D59}" srcOrd="7" destOrd="0" presId="urn:microsoft.com/office/officeart/2005/8/layout/hierarchy2"/>
-    <dgm:cxn modelId="{CEF45CA9-0071-40E2-94D5-99743A0379AE}" type="presParOf" srcId="{E167AF26-F079-7E4A-8CD8-F8173AFA1D59}" destId="{4042B0CF-2DA3-CA49-812B-24C6DC391713}" srcOrd="0" destOrd="0" presId="urn:microsoft.com/office/officeart/2005/8/layout/hierarchy2"/>
-    <dgm:cxn modelId="{731F978F-4199-4A37-868C-CC600F93349C}" type="presParOf" srcId="{E167AF26-F079-7E4A-8CD8-F8173AFA1D59}" destId="{9543FBEE-E547-8B41-B121-3C230A936763}" srcOrd="1" destOrd="0" presId="urn:microsoft.com/office/officeart/2005/8/layout/hierarchy2"/>
-    <dgm:cxn modelId="{EF96927B-F005-49E9-9929-375B3333FADB}" type="presParOf" srcId="{2D54E4DB-698E-A046-960D-95D6C80C1255}" destId="{615128A1-C4C3-2446-B3EF-65A273B4E746}" srcOrd="8" destOrd="0" presId="urn:microsoft.com/office/officeart/2005/8/layout/hierarchy2"/>
-    <dgm:cxn modelId="{F8752D94-616D-4CDC-AD9E-203376439BC9}" type="presParOf" srcId="{615128A1-C4C3-2446-B3EF-65A273B4E746}" destId="{B9385A39-EA26-674A-988D-F3D987B1C49F}" srcOrd="0" destOrd="0" presId="urn:microsoft.com/office/officeart/2005/8/layout/hierarchy2"/>
-    <dgm:cxn modelId="{9AE6525D-89A2-494B-92FD-030338DBCCC5}" type="presParOf" srcId="{2D54E4DB-698E-A046-960D-95D6C80C1255}" destId="{18EE03C9-155C-3F47-B051-2DD17D505616}" srcOrd="9" destOrd="0" presId="urn:microsoft.com/office/officeart/2005/8/layout/hierarchy2"/>
-    <dgm:cxn modelId="{FF2CE63F-016B-4D1D-AB7A-0D3155629C6E}" type="presParOf" srcId="{18EE03C9-155C-3F47-B051-2DD17D505616}" destId="{4F9E1485-2668-2446-9EAB-5F2356ED0BBD}" srcOrd="0" destOrd="0" presId="urn:microsoft.com/office/officeart/2005/8/layout/hierarchy2"/>
-    <dgm:cxn modelId="{B0B83126-FDC3-44BA-BFB5-DB609150B2BC}" type="presParOf" srcId="{18EE03C9-155C-3F47-B051-2DD17D505616}" destId="{6FD4B995-60CB-004F-8DD0-19082FF6B45E}" srcOrd="1" destOrd="0" presId="urn:microsoft.com/office/officeart/2005/8/layout/hierarchy2"/>
+    <dgm:cxn modelId="{253D1009-2C6E-413C-BA05-D2281F0991EE}" type="presOf" srcId="{32B409A2-9E10-0447-A073-BFD061D95912}" destId="{D2C4F995-9F87-2D42-BBC4-357942279E8B}" srcOrd="0" destOrd="0" presId="urn:microsoft.com/office/officeart/2005/8/layout/hierarchy2"/>
+    <dgm:cxn modelId="{3F537A3A-94F4-4A43-A1D4-BCF62054B790}" type="presOf" srcId="{1192D4D6-BDD7-6049-AC0D-14FA5EC13CEC}" destId="{D0D25AF0-E6F8-F84D-9EF0-FD9DB0AED7CF}" srcOrd="1" destOrd="0" presId="urn:microsoft.com/office/officeart/2005/8/layout/hierarchy2"/>
+    <dgm:cxn modelId="{DBD3D116-8A67-477E-B831-48B0AE6B2648}" type="presOf" srcId="{1D4BA0D4-9DC6-F84D-B8D7-95F086C66EDB}" destId="{842515F2-3F6D-9C42-952C-AEA0AE69E253}" srcOrd="0" destOrd="0" presId="urn:microsoft.com/office/officeart/2005/8/layout/hierarchy2"/>
+    <dgm:cxn modelId="{BD6F8DA1-1D35-42A8-A615-17D8BA7CF143}" type="presOf" srcId="{32B409A2-9E10-0447-A073-BFD061D95912}" destId="{1BE526BE-AB52-634A-9E54-CBC649CE11CE}" srcOrd="1" destOrd="0" presId="urn:microsoft.com/office/officeart/2005/8/layout/hierarchy2"/>
+    <dgm:cxn modelId="{BE65F15F-167B-42B8-90C2-7A673BA5CC0F}" type="presOf" srcId="{00C7856C-4A18-814C-9267-D29F94B9B883}" destId="{F06A0FDE-7697-E247-9DD7-4896D22C4CFA}" srcOrd="1" destOrd="0" presId="urn:microsoft.com/office/officeart/2005/8/layout/hierarchy2"/>
+    <dgm:cxn modelId="{55732A4F-AABD-4016-8FEB-988887E24C0F}" type="presOf" srcId="{BC55E93E-793B-EF40-972D-5B4403AC03C1}" destId="{2F5E7AE1-65FF-CC44-81B5-95B78A0838D8}" srcOrd="0" destOrd="0" presId="urn:microsoft.com/office/officeart/2005/8/layout/hierarchy2"/>
+    <dgm:cxn modelId="{19C252B9-3701-47B2-8B1C-C224EDC7B404}" type="presOf" srcId="{E6D95B95-5BA4-7343-A0A4-714F5328A007}" destId="{3FC0525B-C755-CC49-8E72-B8706C23D5D1}" srcOrd="0" destOrd="0" presId="urn:microsoft.com/office/officeart/2005/8/layout/hierarchy2"/>
+    <dgm:cxn modelId="{DC12E57B-A5CA-4D67-AF39-67E21A42FBE6}" type="presOf" srcId="{99023164-4811-9441-AEDD-C60D78DB7B8C}" destId="{C0271B4E-3B53-9944-995B-EE3FF5A03D4E}" srcOrd="0" destOrd="0" presId="urn:microsoft.com/office/officeart/2005/8/layout/hierarchy2"/>
+    <dgm:cxn modelId="{A36D18BA-1E50-492A-94D8-3837912CC3D6}" type="presOf" srcId="{05412422-6FB2-5E49-A9E0-0BE68EC9A7BB}" destId="{4042B0CF-2DA3-CA49-812B-24C6DC391713}" srcOrd="0" destOrd="0" presId="urn:microsoft.com/office/officeart/2005/8/layout/hierarchy2"/>
+    <dgm:cxn modelId="{384B2E52-A001-48F3-A072-3E368473620F}" type="presOf" srcId="{99023164-4811-9441-AEDD-C60D78DB7B8C}" destId="{3E9DF5F3-2938-174B-BBC6-F3908BC33F27}" srcOrd="1" destOrd="0" presId="urn:microsoft.com/office/officeart/2005/8/layout/hierarchy2"/>
+    <dgm:cxn modelId="{0DFF8854-6FAD-4093-BE5E-FB9C848D544D}" type="presOf" srcId="{65DF67CE-365E-B34F-ACFF-D35100B5B394}" destId="{412D90E5-6BC1-A94B-B93A-849568837ACA}" srcOrd="0" destOrd="0" presId="urn:microsoft.com/office/officeart/2005/8/layout/hierarchy2"/>
+    <dgm:cxn modelId="{B0F08D76-1528-4E7E-90E8-CB7B0F7C05CB}" type="presOf" srcId="{83D49A04-D09B-7148-AAC5-A695953B9193}" destId="{B9385A39-EA26-674A-988D-F3D987B1C49F}" srcOrd="1" destOrd="0" presId="urn:microsoft.com/office/officeart/2005/8/layout/hierarchy2"/>
+    <dgm:cxn modelId="{7CABFF14-4A7B-4B6E-ADF0-AFFC4B31536B}" type="presParOf" srcId="{842515F2-3F6D-9C42-952C-AEA0AE69E253}" destId="{C8FB6CF1-7B7C-B549-8ABB-3B46B9F47D90}" srcOrd="0" destOrd="0" presId="urn:microsoft.com/office/officeart/2005/8/layout/hierarchy2"/>
+    <dgm:cxn modelId="{232B16D5-0F1F-4F15-8508-88CAD7332E13}" type="presParOf" srcId="{C8FB6CF1-7B7C-B549-8ABB-3B46B9F47D90}" destId="{832CFED2-CD66-5B4B-9958-4EF994E70FC6}" srcOrd="0" destOrd="0" presId="urn:microsoft.com/office/officeart/2005/8/layout/hierarchy2"/>
+    <dgm:cxn modelId="{82E30865-4D32-497F-BFB4-65E5F99D5022}" type="presParOf" srcId="{C8FB6CF1-7B7C-B549-8ABB-3B46B9F47D90}" destId="{06C3EDF2-92A1-8842-8ED9-D2A1DCA55DF9}" srcOrd="1" destOrd="0" presId="urn:microsoft.com/office/officeart/2005/8/layout/hierarchy2"/>
+    <dgm:cxn modelId="{B5868375-C2DA-4839-95C1-6E8FEC9CE641}" type="presParOf" srcId="{06C3EDF2-92A1-8842-8ED9-D2A1DCA55DF9}" destId="{C0271B4E-3B53-9944-995B-EE3FF5A03D4E}" srcOrd="0" destOrd="0" presId="urn:microsoft.com/office/officeart/2005/8/layout/hierarchy2"/>
+    <dgm:cxn modelId="{B2E8BFD0-DF5D-442B-935E-23D46B4ABD69}" type="presParOf" srcId="{C0271B4E-3B53-9944-995B-EE3FF5A03D4E}" destId="{3E9DF5F3-2938-174B-BBC6-F3908BC33F27}" srcOrd="0" destOrd="0" presId="urn:microsoft.com/office/officeart/2005/8/layout/hierarchy2"/>
+    <dgm:cxn modelId="{6B159749-619C-4C07-B1A8-36FCA578D517}" type="presParOf" srcId="{06C3EDF2-92A1-8842-8ED9-D2A1DCA55DF9}" destId="{23960358-F87D-3447-9B90-364E8E60F287}" srcOrd="1" destOrd="0" presId="urn:microsoft.com/office/officeart/2005/8/layout/hierarchy2"/>
+    <dgm:cxn modelId="{59E63013-AF11-48C2-AD18-6D6601170E5D}" type="presParOf" srcId="{23960358-F87D-3447-9B90-364E8E60F287}" destId="{2F5E7AE1-65FF-CC44-81B5-95B78A0838D8}" srcOrd="0" destOrd="0" presId="urn:microsoft.com/office/officeart/2005/8/layout/hierarchy2"/>
+    <dgm:cxn modelId="{FFE44DAC-DB03-44AB-8C93-4102B109AB3F}" type="presParOf" srcId="{23960358-F87D-3447-9B90-364E8E60F287}" destId="{C5F11696-C206-1345-8E4A-0FC19A36CDA4}" srcOrd="1" destOrd="0" presId="urn:microsoft.com/office/officeart/2005/8/layout/hierarchy2"/>
+    <dgm:cxn modelId="{923F9473-1CBD-4481-964E-6D46BAE20DF0}" type="presParOf" srcId="{C5F11696-C206-1345-8E4A-0FC19A36CDA4}" destId="{7D5CF5D4-94EB-2240-86A2-BCDCDFC943B2}" srcOrd="0" destOrd="0" presId="urn:microsoft.com/office/officeart/2005/8/layout/hierarchy2"/>
+    <dgm:cxn modelId="{D14C4B7B-1445-4295-B2D0-7E7923C002D9}" type="presParOf" srcId="{7D5CF5D4-94EB-2240-86A2-BCDCDFC943B2}" destId="{0CC756DF-6651-8E4C-98E1-C90467CE22D1}" srcOrd="0" destOrd="0" presId="urn:microsoft.com/office/officeart/2005/8/layout/hierarchy2"/>
+    <dgm:cxn modelId="{9EC972A8-E6C8-4849-B053-800AC743FF45}" type="presParOf" srcId="{C5F11696-C206-1345-8E4A-0FC19A36CDA4}" destId="{53687F15-082C-E247-B80B-C306FFBEC705}" srcOrd="1" destOrd="0" presId="urn:microsoft.com/office/officeart/2005/8/layout/hierarchy2"/>
+    <dgm:cxn modelId="{C58F2B86-E6D4-4B9D-9A79-1C2C772344D5}" type="presParOf" srcId="{53687F15-082C-E247-B80B-C306FFBEC705}" destId="{B14B00C3-62F7-1C49-9F55-335DF5EB0153}" srcOrd="0" destOrd="0" presId="urn:microsoft.com/office/officeart/2005/8/layout/hierarchy2"/>
+    <dgm:cxn modelId="{99C14CC4-7001-4B87-AB36-F9527A9F73E4}" type="presParOf" srcId="{53687F15-082C-E247-B80B-C306FFBEC705}" destId="{2D54E4DB-698E-A046-960D-95D6C80C1255}" srcOrd="1" destOrd="0" presId="urn:microsoft.com/office/officeart/2005/8/layout/hierarchy2"/>
+    <dgm:cxn modelId="{298C5089-CEFD-4623-8BB8-B0C42C7964B8}" type="presParOf" srcId="{2D54E4DB-698E-A046-960D-95D6C80C1255}" destId="{2F0755B8-059B-764B-87C9-0A41082D7D63}" srcOrd="0" destOrd="0" presId="urn:microsoft.com/office/officeart/2005/8/layout/hierarchy2"/>
+    <dgm:cxn modelId="{0A040B9D-3C4E-4606-8C64-151B64B683F9}" type="presParOf" srcId="{2F0755B8-059B-764B-87C9-0A41082D7D63}" destId="{F06A0FDE-7697-E247-9DD7-4896D22C4CFA}" srcOrd="0" destOrd="0" presId="urn:microsoft.com/office/officeart/2005/8/layout/hierarchy2"/>
+    <dgm:cxn modelId="{65BAEF23-23AB-418A-9AEB-9EB88E3D4329}" type="presParOf" srcId="{2D54E4DB-698E-A046-960D-95D6C80C1255}" destId="{6901B861-0807-934A-BE9F-DB08DA819F34}" srcOrd="1" destOrd="0" presId="urn:microsoft.com/office/officeart/2005/8/layout/hierarchy2"/>
+    <dgm:cxn modelId="{BF0EC29F-E8C5-4DE5-A57A-9202F8C8CE86}" type="presParOf" srcId="{6901B861-0807-934A-BE9F-DB08DA819F34}" destId="{90AEABF2-1DE8-9B43-9160-838DDFD30630}" srcOrd="0" destOrd="0" presId="urn:microsoft.com/office/officeart/2005/8/layout/hierarchy2"/>
+    <dgm:cxn modelId="{07D54DD2-E7D9-4799-8153-A5016CEE1242}" type="presParOf" srcId="{6901B861-0807-934A-BE9F-DB08DA819F34}" destId="{11746386-2F4A-014D-B7FB-A0FBDF51B302}" srcOrd="1" destOrd="0" presId="urn:microsoft.com/office/officeart/2005/8/layout/hierarchy2"/>
+    <dgm:cxn modelId="{7DF63E95-F05C-4A5A-8BB8-4DD4C6B15A94}" type="presParOf" srcId="{2D54E4DB-698E-A046-960D-95D6C80C1255}" destId="{3FC0525B-C755-CC49-8E72-B8706C23D5D1}" srcOrd="2" destOrd="0" presId="urn:microsoft.com/office/officeart/2005/8/layout/hierarchy2"/>
+    <dgm:cxn modelId="{F800C9F8-1495-4BD3-A4BD-735AFD0DCF2C}" type="presParOf" srcId="{3FC0525B-C755-CC49-8E72-B8706C23D5D1}" destId="{AA96DA9B-9E0C-174B-9112-61981CFA1CA4}" srcOrd="0" destOrd="0" presId="urn:microsoft.com/office/officeart/2005/8/layout/hierarchy2"/>
+    <dgm:cxn modelId="{33A4FD59-F383-474E-AB49-DBDA443C46A7}" type="presParOf" srcId="{2D54E4DB-698E-A046-960D-95D6C80C1255}" destId="{6B0A5DFA-C646-7E43-9C4E-57260F554B7F}" srcOrd="3" destOrd="0" presId="urn:microsoft.com/office/officeart/2005/8/layout/hierarchy2"/>
+    <dgm:cxn modelId="{BCF4D273-4A85-488E-A578-CB075AEB2444}" type="presParOf" srcId="{6B0A5DFA-C646-7E43-9C4E-57260F554B7F}" destId="{4FD48FCA-4EDA-C341-A817-CB5E7CEDD048}" srcOrd="0" destOrd="0" presId="urn:microsoft.com/office/officeart/2005/8/layout/hierarchy2"/>
+    <dgm:cxn modelId="{7C566994-5D7B-4657-B6C7-99646A16514C}" type="presParOf" srcId="{6B0A5DFA-C646-7E43-9C4E-57260F554B7F}" destId="{280A00D3-BB55-F74D-BE04-31CA7FE1FC6D}" srcOrd="1" destOrd="0" presId="urn:microsoft.com/office/officeart/2005/8/layout/hierarchy2"/>
+    <dgm:cxn modelId="{49033EAC-BA96-46DE-A55E-88743D859A20}" type="presParOf" srcId="{2D54E4DB-698E-A046-960D-95D6C80C1255}" destId="{D2C4F995-9F87-2D42-BBC4-357942279E8B}" srcOrd="4" destOrd="0" presId="urn:microsoft.com/office/officeart/2005/8/layout/hierarchy2"/>
+    <dgm:cxn modelId="{14BDE46A-3A4B-4AC4-BB0C-6197DC73C584}" type="presParOf" srcId="{D2C4F995-9F87-2D42-BBC4-357942279E8B}" destId="{1BE526BE-AB52-634A-9E54-CBC649CE11CE}" srcOrd="0" destOrd="0" presId="urn:microsoft.com/office/officeart/2005/8/layout/hierarchy2"/>
+    <dgm:cxn modelId="{090FD697-77CA-4113-B814-E35252D12925}" type="presParOf" srcId="{2D54E4DB-698E-A046-960D-95D6C80C1255}" destId="{50CFAAEA-41B4-7B42-ADBA-B25ECF3B4C26}" srcOrd="5" destOrd="0" presId="urn:microsoft.com/office/officeart/2005/8/layout/hierarchy2"/>
+    <dgm:cxn modelId="{FB16769E-F20E-4B98-8B0D-EA23675D1191}" type="presParOf" srcId="{50CFAAEA-41B4-7B42-ADBA-B25ECF3B4C26}" destId="{412D90E5-6BC1-A94B-B93A-849568837ACA}" srcOrd="0" destOrd="0" presId="urn:microsoft.com/office/officeart/2005/8/layout/hierarchy2"/>
+    <dgm:cxn modelId="{04460487-62C1-4361-8BD4-47917B21D0E7}" type="presParOf" srcId="{50CFAAEA-41B4-7B42-ADBA-B25ECF3B4C26}" destId="{F990ABB1-9D9B-F742-A906-3AC22100FB92}" srcOrd="1" destOrd="0" presId="urn:microsoft.com/office/officeart/2005/8/layout/hierarchy2"/>
+    <dgm:cxn modelId="{0E5B8835-FC6E-4D04-8780-14529EE964AF}" type="presParOf" srcId="{2D54E4DB-698E-A046-960D-95D6C80C1255}" destId="{4C466ABA-0CC9-7645-B9D4-1022093A7E5A}" srcOrd="6" destOrd="0" presId="urn:microsoft.com/office/officeart/2005/8/layout/hierarchy2"/>
+    <dgm:cxn modelId="{5033CB3B-20C2-4847-9163-E191EF5FF109}" type="presParOf" srcId="{4C466ABA-0CC9-7645-B9D4-1022093A7E5A}" destId="{D0D25AF0-E6F8-F84D-9EF0-FD9DB0AED7CF}" srcOrd="0" destOrd="0" presId="urn:microsoft.com/office/officeart/2005/8/layout/hierarchy2"/>
+    <dgm:cxn modelId="{AEC807B8-C366-46E4-A307-A1BE0253AC40}" type="presParOf" srcId="{2D54E4DB-698E-A046-960D-95D6C80C1255}" destId="{E167AF26-F079-7E4A-8CD8-F8173AFA1D59}" srcOrd="7" destOrd="0" presId="urn:microsoft.com/office/officeart/2005/8/layout/hierarchy2"/>
+    <dgm:cxn modelId="{9BF8098C-0A5D-427C-BD7F-8ABC4F667E32}" type="presParOf" srcId="{E167AF26-F079-7E4A-8CD8-F8173AFA1D59}" destId="{4042B0CF-2DA3-CA49-812B-24C6DC391713}" srcOrd="0" destOrd="0" presId="urn:microsoft.com/office/officeart/2005/8/layout/hierarchy2"/>
+    <dgm:cxn modelId="{E196B992-1723-4F0A-85AB-80565B08A5A7}" type="presParOf" srcId="{E167AF26-F079-7E4A-8CD8-F8173AFA1D59}" destId="{9543FBEE-E547-8B41-B121-3C230A936763}" srcOrd="1" destOrd="0" presId="urn:microsoft.com/office/officeart/2005/8/layout/hierarchy2"/>
+    <dgm:cxn modelId="{8780847F-E6A5-4F12-83C3-D29B48505D7E}" type="presParOf" srcId="{2D54E4DB-698E-A046-960D-95D6C80C1255}" destId="{615128A1-C4C3-2446-B3EF-65A273B4E746}" srcOrd="8" destOrd="0" presId="urn:microsoft.com/office/officeart/2005/8/layout/hierarchy2"/>
+    <dgm:cxn modelId="{9C4DDB83-0AAC-423C-BA6F-7B50BDA03370}" type="presParOf" srcId="{615128A1-C4C3-2446-B3EF-65A273B4E746}" destId="{B9385A39-EA26-674A-988D-F3D987B1C49F}" srcOrd="0" destOrd="0" presId="urn:microsoft.com/office/officeart/2005/8/layout/hierarchy2"/>
+    <dgm:cxn modelId="{08DAB6C8-3185-4976-8D89-34112230152B}" type="presParOf" srcId="{2D54E4DB-698E-A046-960D-95D6C80C1255}" destId="{18EE03C9-155C-3F47-B051-2DD17D505616}" srcOrd="9" destOrd="0" presId="urn:microsoft.com/office/officeart/2005/8/layout/hierarchy2"/>
+    <dgm:cxn modelId="{C2C667BB-0726-44A5-9AD0-C67A5009EB69}" type="presParOf" srcId="{18EE03C9-155C-3F47-B051-2DD17D505616}" destId="{4F9E1485-2668-2446-9EAB-5F2356ED0BBD}" srcOrd="0" destOrd="0" presId="urn:microsoft.com/office/officeart/2005/8/layout/hierarchy2"/>
+    <dgm:cxn modelId="{A3AC65EA-8039-40D0-AA9E-28846D6CEB0F}" type="presParOf" srcId="{18EE03C9-155C-3F47-B051-2DD17D505616}" destId="{6FD4B995-60CB-004F-8DD0-19082FF6B45E}" srcOrd="1" destOrd="0" presId="urn:microsoft.com/office/officeart/2005/8/layout/hierarchy2"/>
   </dgm:cxnLst>
   <dgm:bg/>
   <dgm:whole/>
@@ -29355,7 +30407,7 @@
 </file>
 
 <file path=customXml/itemProps2.xml><?xml version="1.0" encoding="utf-8"?>
-<ds:datastoreItem xmlns:ds="http://schemas.openxmlformats.org/officeDocument/2006/customXml" ds:itemID="{BDE5FF5F-3EA7-495F-A1A0-58EAB4B17281}">
+<ds:datastoreItem xmlns:ds="http://schemas.openxmlformats.org/officeDocument/2006/customXml" ds:itemID="{08910A32-CDC6-4D57-98D4-3027AC867317}">
   <ds:schemaRefs>
     <ds:schemaRef ds:uri="http://schemas.openxmlformats.org/officeDocument/2006/bibliography"/>
   </ds:schemaRefs>
